--- a/Project Assignments/HCI Assignment/Prototype Assignment.docx
+++ b/Project Assignments/HCI Assignment/Prototype Assignment.docx
@@ -1,6 +1,6 @@
 
 <file path=word/document.xml><?xml version="1.0" encoding="utf-8"?>
-<w:document xmlns:wpc="http://schemas.microsoft.com/office/word/2010/wordprocessingCanvas" xmlns:cx="http://schemas.microsoft.com/office/drawing/2014/chartex" xmlns:cx1="http://schemas.microsoft.com/office/drawing/2015/9/8/chartex" xmlns:cx2="http://schemas.microsoft.com/office/drawing/2015/10/21/chartex" xmlns:cx3="http://schemas.microsoft.com/office/drawing/2016/5/9/chartex" xmlns:cx4="http://schemas.microsoft.com/office/drawing/2016/5/10/chartex" xmlns:cx5="http://schemas.microsoft.com/office/drawing/2016/5/11/chartex" xmlns:cx6="http://schemas.microsoft.com/office/drawing/2016/5/12/chartex" xmlns:cx7="http://schemas.microsoft.com/office/drawing/2016/5/13/chartex" xmlns:cx8="http://schemas.microsoft.com/office/drawing/2016/5/14/chartex" xmlns:mc="http://schemas.openxmlformats.org/markup-compatibility/2006" xmlns:aink="http://schemas.microsoft.com/office/drawing/2016/ink" xmlns:am3d="http://schemas.microsoft.com/office/drawing/2017/model3d" xmlns:o="urn:schemas-microsoft-com:office:office" xmlns:r="http://schemas.openxmlformats.org/officeDocument/2006/relationships" xmlns:m="http://schemas.openxmlformats.org/officeDocument/2006/math" xmlns:v="urn:schemas-microsoft-com:vml" xmlns:wp14="http://schemas.microsoft.com/office/word/2010/wordprocessingDrawing" xmlns:wp="http://schemas.openxmlformats.org/drawingml/2006/wordprocessingDrawing" xmlns:w10="urn:schemas-microsoft-com:office:word" xmlns:w="http://schemas.openxmlformats.org/wordprocessingml/2006/main" xmlns:w14="http://schemas.microsoft.com/office/word/2010/wordml" xmlns:w15="http://schemas.microsoft.com/office/word/2012/wordml" xmlns:w16cid="http://schemas.microsoft.com/office/word/2016/wordml/cid" xmlns:w16se="http://schemas.microsoft.com/office/word/2015/wordml/symex" xmlns:wpg="http://schemas.microsoft.com/office/word/2010/wordprocessingGroup" xmlns:wpi="http://schemas.microsoft.com/office/word/2010/wordprocessingInk" xmlns:wne="http://schemas.microsoft.com/office/word/2006/wordml" xmlns:wps="http://schemas.microsoft.com/office/word/2010/wordprocessingShape" mc:Ignorable="w14 w15 w16se w16cid wp14">
+<w:document xmlns:wpc="http://schemas.microsoft.com/office/word/2010/wordprocessingCanvas" xmlns:cx="http://schemas.microsoft.com/office/drawing/2014/chartex" xmlns:mc="http://schemas.openxmlformats.org/markup-compatibility/2006" xmlns:o="urn:schemas-microsoft-com:office:office" xmlns:r="http://schemas.openxmlformats.org/officeDocument/2006/relationships" xmlns:m="http://schemas.openxmlformats.org/officeDocument/2006/math" xmlns:v="urn:schemas-microsoft-com:vml" xmlns:wp14="http://schemas.microsoft.com/office/word/2010/wordprocessingDrawing" xmlns:wp="http://schemas.openxmlformats.org/drawingml/2006/wordprocessingDrawing" xmlns:w10="urn:schemas-microsoft-com:office:word" xmlns:w="http://schemas.openxmlformats.org/wordprocessingml/2006/main" xmlns:w14="http://schemas.microsoft.com/office/word/2010/wordml" xmlns:w15="http://schemas.microsoft.com/office/word/2012/wordml" xmlns:w16se="http://schemas.microsoft.com/office/word/2015/wordml/symex" xmlns:wpg="http://schemas.microsoft.com/office/word/2010/wordprocessingGroup" xmlns:wpi="http://schemas.microsoft.com/office/word/2010/wordprocessingInk" xmlns:wne="http://schemas.microsoft.com/office/word/2006/wordml" xmlns:wps="http://schemas.microsoft.com/office/word/2010/wordprocessingShape" mc:Ignorable="w14 w15 w16se wp14">
   <w:body>
     <w:p>
       <w:pPr>
@@ -23,19 +23,19 @@
           <w:szCs w:val="52"/>
           <w:u w:val="single"/>
         </w:rPr>
-        <w:t xml:space="preserve">Prototype Assignment – G1 </w:t>
+        <w:t>HCI</w:t>
       </w:r>
-    </w:p>
-    <w:p>
-      <w:pPr>
-        <w:bidi w:val="0"/>
-        <w:rPr>
+      <w:r>
+        <w:rPr>
+          <w:b/>
+          <w:bCs/>
           <w:noProof/>
           <w:sz w:val="52"/>
           <w:szCs w:val="52"/>
           <w:u w:val="single"/>
         </w:rPr>
-      </w:pPr>
+        <w:t xml:space="preserve"> Assignment – G1 </w:t>
+      </w:r>
     </w:p>
     <w:p>
       <w:pPr>
@@ -47,26 +47,26 @@
           <w:u w:val="single"/>
         </w:rPr>
       </w:pPr>
-      <w:r>
+    </w:p>
+    <w:p>
+      <w:pPr>
+        <w:bidi w:val="0"/>
         <w:rPr>
           <w:noProof/>
           <w:sz w:val="52"/>
           <w:szCs w:val="52"/>
           <w:u w:val="single"/>
         </w:rPr>
-        <w:t>Due Date :</w:t>
-      </w:r>
-    </w:p>
-    <w:p>
-      <w:pPr>
-        <w:bidi w:val="0"/>
+      </w:pPr>
+      <w:r>
         <w:rPr>
           <w:noProof/>
           <w:sz w:val="52"/>
           <w:szCs w:val="52"/>
           <w:u w:val="single"/>
         </w:rPr>
-      </w:pPr>
+        <w:t>Due Date :</w:t>
+      </w:r>
     </w:p>
     <w:p>
       <w:pPr>
@@ -78,13 +78,24 @@
           <w:u w:val="single"/>
         </w:rPr>
       </w:pPr>
-      <w:r>
+    </w:p>
+    <w:p>
+      <w:pPr>
+        <w:bidi w:val="0"/>
         <w:rPr>
           <w:noProof/>
           <w:sz w:val="52"/>
           <w:szCs w:val="52"/>
           <w:u w:val="single"/>
         </w:rPr>
+      </w:pPr>
+      <w:r>
+        <w:rPr>
+          <w:noProof/>
+          <w:sz w:val="52"/>
+          <w:szCs w:val="52"/>
+          <w:u w:val="single"/>
+        </w:rPr>
         <w:t>Group Members :</w:t>
       </w:r>
     </w:p>
@@ -269,7 +280,6 @@
         <w:rPr>
           <w:noProof/>
           <w:rtl/>
-          <w:lang w:val="he-IL"/>
         </w:rPr>
         <w:lastRenderedPageBreak/>
         <mc:AlternateContent>
@@ -331,7 +341,7 @@
               </wp:anchor>
             </w:drawing>
           </mc:Choice>
-          <mc:Fallback>
+          <mc:Fallback xmlns:w16cid="http://schemas.microsoft.com/office/word/2016/wordml/cid" xmlns:am3d="http://schemas.microsoft.com/office/drawing/2017/model3d" xmlns:aink="http://schemas.microsoft.com/office/drawing/2016/ink" xmlns:cx8="http://schemas.microsoft.com/office/drawing/2016/5/14/chartex" xmlns:cx7="http://schemas.microsoft.com/office/drawing/2016/5/13/chartex" xmlns:cx6="http://schemas.microsoft.com/office/drawing/2016/5/12/chartex" xmlns:cx5="http://schemas.microsoft.com/office/drawing/2016/5/11/chartex" xmlns:cx4="http://schemas.microsoft.com/office/drawing/2016/5/10/chartex" xmlns:cx3="http://schemas.microsoft.com/office/drawing/2016/5/9/chartex" xmlns:cx2="http://schemas.microsoft.com/office/drawing/2015/10/21/chartex" xmlns:cx1="http://schemas.microsoft.com/office/drawing/2015/9/8/chartex">
             <w:pict>
               <v:shapetype w14:anchorId="6E66C6A3" id="_x0000_t32" coordsize="21600,21600" o:spt="32" o:oned="t" path="m,l21600,21600e" filled="f">
                 <v:path arrowok="t" fillok="f" o:connecttype="none"/>
@@ -489,7 +499,7 @@
                     <pic:cNvPicPr/>
                   </pic:nvPicPr>
                   <pic:blipFill>
-                    <a:blip r:embed="rId4" cstate="print">
+                    <a:blip r:embed="rId5" cstate="print">
                       <a:extLst>
                         <a:ext uri="{28A0092B-C50C-407E-A947-70E740481C1C}">
                           <a14:useLocalDpi xmlns:a14="http://schemas.microsoft.com/office/drawing/2010/main" val="0"/>
@@ -525,7 +535,6 @@
         <w:rPr>
           <w:noProof/>
           <w:rtl/>
-          <w:lang w:val="he-IL"/>
         </w:rPr>
         <mc:AlternateContent>
           <mc:Choice Requires="wps">
@@ -586,7 +595,7 @@
               </wp:anchor>
             </w:drawing>
           </mc:Choice>
-          <mc:Fallback>
+          <mc:Fallback xmlns:w16cid="http://schemas.microsoft.com/office/word/2016/wordml/cid" xmlns:am3d="http://schemas.microsoft.com/office/drawing/2017/model3d" xmlns:aink="http://schemas.microsoft.com/office/drawing/2016/ink" xmlns:cx8="http://schemas.microsoft.com/office/drawing/2016/5/14/chartex" xmlns:cx7="http://schemas.microsoft.com/office/drawing/2016/5/13/chartex" xmlns:cx6="http://schemas.microsoft.com/office/drawing/2016/5/12/chartex" xmlns:cx5="http://schemas.microsoft.com/office/drawing/2016/5/11/chartex" xmlns:cx4="http://schemas.microsoft.com/office/drawing/2016/5/10/chartex" xmlns:cx3="http://schemas.microsoft.com/office/drawing/2016/5/9/chartex" xmlns:cx2="http://schemas.microsoft.com/office/drawing/2015/10/21/chartex" xmlns:cx1="http://schemas.microsoft.com/office/drawing/2015/9/8/chartex">
             <w:pict>
               <v:shape w14:anchorId="245D0639" id="מחבר חץ ישר 4" o:spid="_x0000_s1026" type="#_x0000_t32" style="position:absolute;left:0;text-align:left;margin-left:64.5pt;margin-top:111pt;width:36.5pt;height:25pt;z-index:251664384;visibility:visible;mso-wrap-style:square;mso-width-percent:0;mso-height-percent:0;mso-wrap-distance-left:9pt;mso-wrap-distance-top:0;mso-wrap-distance-right:9pt;mso-wrap-distance-bottom:0;mso-position-horizontal:absolute;mso-position-horizontal-relative:text;mso-position-vertical:absolute;mso-position-vertical-relative:text;mso-width-percent:0;mso-height-percent:0;mso-width-relative:margin;mso-height-relative:margin" o:gfxdata="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" strokecolor="#4472c4 [3204]" strokeweight=".5pt">
                 <v:stroke endarrow="block" joinstyle="miter"/>
@@ -599,7 +608,6 @@
         <w:rPr>
           <w:noProof/>
           <w:rtl/>
-          <w:lang w:val="he-IL"/>
         </w:rPr>
         <mc:AlternateContent>
           <mc:Choice Requires="wps">
@@ -660,7 +668,7 @@
               </wp:anchor>
             </w:drawing>
           </mc:Choice>
-          <mc:Fallback>
+          <mc:Fallback xmlns:w16cid="http://schemas.microsoft.com/office/word/2016/wordml/cid" xmlns:am3d="http://schemas.microsoft.com/office/drawing/2017/model3d" xmlns:aink="http://schemas.microsoft.com/office/drawing/2016/ink" xmlns:cx8="http://schemas.microsoft.com/office/drawing/2016/5/14/chartex" xmlns:cx7="http://schemas.microsoft.com/office/drawing/2016/5/13/chartex" xmlns:cx6="http://schemas.microsoft.com/office/drawing/2016/5/12/chartex" xmlns:cx5="http://schemas.microsoft.com/office/drawing/2016/5/11/chartex" xmlns:cx4="http://schemas.microsoft.com/office/drawing/2016/5/10/chartex" xmlns:cx3="http://schemas.microsoft.com/office/drawing/2016/5/9/chartex" xmlns:cx2="http://schemas.microsoft.com/office/drawing/2015/10/21/chartex" xmlns:cx1="http://schemas.microsoft.com/office/drawing/2015/9/8/chartex">
             <w:pict>
               <v:shape w14:anchorId="36DAD420" id="מחבר חץ ישר 10" o:spid="_x0000_s1026" type="#_x0000_t32" style="position:absolute;left:0;text-align:left;margin-left:418pt;margin-top:60.5pt;width:27.5pt;height:6.5pt;flip:x y;z-index:251676672;visibility:visible;mso-wrap-style:square;mso-width-percent:0;mso-height-percent:0;mso-wrap-distance-left:9pt;mso-wrap-distance-top:0;mso-wrap-distance-right:9pt;mso-wrap-distance-bottom:0;mso-position-horizontal:absolute;mso-position-horizontal-relative:text;mso-position-vertical:absolute;mso-position-vertical-relative:text;mso-width-percent:0;mso-height-percent:0;mso-width-relative:margin;mso-height-relative:margin" o:gfxdata="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" strokecolor="#4472c4 [3204]" strokeweight=".5pt">
                 <v:stroke endarrow="block" joinstyle="miter"/>
@@ -673,7 +681,6 @@
         <w:rPr>
           <w:noProof/>
           <w:rtl/>
-          <w:lang w:val="he-IL"/>
         </w:rPr>
         <mc:AlternateContent>
           <mc:Choice Requires="wps">
@@ -734,7 +741,7 @@
               </wp:anchor>
             </w:drawing>
           </mc:Choice>
-          <mc:Fallback>
+          <mc:Fallback xmlns:w16cid="http://schemas.microsoft.com/office/word/2016/wordml/cid" xmlns:am3d="http://schemas.microsoft.com/office/drawing/2017/model3d" xmlns:aink="http://schemas.microsoft.com/office/drawing/2016/ink" xmlns:cx8="http://schemas.microsoft.com/office/drawing/2016/5/14/chartex" xmlns:cx7="http://schemas.microsoft.com/office/drawing/2016/5/13/chartex" xmlns:cx6="http://schemas.microsoft.com/office/drawing/2016/5/12/chartex" xmlns:cx5="http://schemas.microsoft.com/office/drawing/2016/5/11/chartex" xmlns:cx4="http://schemas.microsoft.com/office/drawing/2016/5/10/chartex" xmlns:cx3="http://schemas.microsoft.com/office/drawing/2016/5/9/chartex" xmlns:cx2="http://schemas.microsoft.com/office/drawing/2015/10/21/chartex" xmlns:cx1="http://schemas.microsoft.com/office/drawing/2015/9/8/chartex">
             <w:pict>
               <v:shape w14:anchorId="00A6BC91" id="מחבר חץ ישר 8" o:spid="_x0000_s1026" type="#_x0000_t32" style="position:absolute;left:0;text-align:left;margin-left:70pt;margin-top:224pt;width:29pt;height:15pt;flip:y;z-index:251672576;visibility:visible;mso-wrap-style:square;mso-width-percent:0;mso-height-percent:0;mso-wrap-distance-left:9pt;mso-wrap-distance-top:0;mso-wrap-distance-right:9pt;mso-wrap-distance-bottom:0;mso-position-horizontal:absolute;mso-position-horizontal-relative:text;mso-position-vertical:absolute;mso-position-vertical-relative:text;mso-width-percent:0;mso-height-percent:0;mso-width-relative:margin;mso-height-relative:margin" o:gfxdata="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" strokecolor="#4472c4 [3204]" strokeweight=".5pt">
                 <v:stroke endarrow="block" joinstyle="miter"/>
@@ -860,7 +867,6 @@
         <w:rPr>
           <w:noProof/>
           <w:rtl/>
-          <w:lang w:val="he-IL"/>
         </w:rPr>
         <mc:AlternateContent>
           <mc:Choice Requires="wps">
@@ -921,7 +927,7 @@
               </wp:anchor>
             </w:drawing>
           </mc:Choice>
-          <mc:Fallback>
+          <mc:Fallback xmlns:w16cid="http://schemas.microsoft.com/office/word/2016/wordml/cid" xmlns:am3d="http://schemas.microsoft.com/office/drawing/2017/model3d" xmlns:aink="http://schemas.microsoft.com/office/drawing/2016/ink" xmlns:cx8="http://schemas.microsoft.com/office/drawing/2016/5/14/chartex" xmlns:cx7="http://schemas.microsoft.com/office/drawing/2016/5/13/chartex" xmlns:cx6="http://schemas.microsoft.com/office/drawing/2016/5/12/chartex" xmlns:cx5="http://schemas.microsoft.com/office/drawing/2016/5/11/chartex" xmlns:cx4="http://schemas.microsoft.com/office/drawing/2016/5/10/chartex" xmlns:cx3="http://schemas.microsoft.com/office/drawing/2016/5/9/chartex" xmlns:cx2="http://schemas.microsoft.com/office/drawing/2015/10/21/chartex" xmlns:cx1="http://schemas.microsoft.com/office/drawing/2015/9/8/chartex">
             <w:pict>
               <v:shape w14:anchorId="2CD2344F" id="מחבר חץ ישר 6" o:spid="_x0000_s1026" type="#_x0000_t32" style="position:absolute;left:0;text-align:left;margin-left:66pt;margin-top:172.5pt;width:36pt;height:3.6pt;z-index:251668480;visibility:visible;mso-wrap-style:square;mso-width-percent:0;mso-height-percent:0;mso-wrap-distance-left:9pt;mso-wrap-distance-top:0;mso-wrap-distance-right:9pt;mso-wrap-distance-bottom:0;mso-position-horizontal:absolute;mso-position-horizontal-relative:text;mso-position-vertical:absolute;mso-position-vertical-relative:text;mso-width-percent:0;mso-height-percent:0;mso-width-relative:margin;mso-height-relative:margin" o:gfxdata="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" strokecolor="#4472c4 [3204]" strokeweight=".5pt">
                 <v:stroke endarrow="block" joinstyle="miter"/>
@@ -1047,7 +1053,6 @@
         <w:rPr>
           <w:noProof/>
           <w:rtl/>
-          <w:lang w:val="he-IL"/>
         </w:rPr>
         <mc:AlternateContent>
           <mc:Choice Requires="wps">
@@ -1108,7 +1113,7 @@
               </wp:anchor>
             </w:drawing>
           </mc:Choice>
-          <mc:Fallback>
+          <mc:Fallback xmlns:w16cid="http://schemas.microsoft.com/office/word/2016/wordml/cid" xmlns:am3d="http://schemas.microsoft.com/office/drawing/2017/model3d" xmlns:aink="http://schemas.microsoft.com/office/drawing/2016/ink" xmlns:cx8="http://schemas.microsoft.com/office/drawing/2016/5/14/chartex" xmlns:cx7="http://schemas.microsoft.com/office/drawing/2016/5/13/chartex" xmlns:cx6="http://schemas.microsoft.com/office/drawing/2016/5/12/chartex" xmlns:cx5="http://schemas.microsoft.com/office/drawing/2016/5/11/chartex" xmlns:cx4="http://schemas.microsoft.com/office/drawing/2016/5/10/chartex" xmlns:cx3="http://schemas.microsoft.com/office/drawing/2016/5/9/chartex" xmlns:cx2="http://schemas.microsoft.com/office/drawing/2015/10/21/chartex" xmlns:cx1="http://schemas.microsoft.com/office/drawing/2015/9/8/chartex">
             <w:pict>
               <v:shape w14:anchorId="3783FEA8" id="מחבר חץ ישר 3" o:spid="_x0000_s1026" type="#_x0000_t32" style="position:absolute;left:0;text-align:left;margin-left:65.5pt;margin-top:74pt;width:35.5pt;height:25pt;z-index:251662336;visibility:visible;mso-wrap-style:square;mso-width-percent:0;mso-height-percent:0;mso-wrap-distance-left:9pt;mso-wrap-distance-top:0;mso-wrap-distance-right:9pt;mso-wrap-distance-bottom:0;mso-position-horizontal:absolute;mso-position-horizontal-relative:text;mso-position-vertical:absolute;mso-position-vertical-relative:text;mso-width-percent:0;mso-height-percent:0;mso-width-relative:margin;mso-height-relative:margin" o:gfxdata="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" strokecolor="#4472c4 [3204]" strokeweight=".5pt">
                 <v:stroke endarrow="block" joinstyle="miter"/>
@@ -1364,7 +1369,7 @@
                     <pic:cNvPicPr/>
                   </pic:nvPicPr>
                   <pic:blipFill>
-                    <a:blip r:embed="rId5" cstate="print">
+                    <a:blip r:embed="rId6" cstate="print">
                       <a:extLst>
                         <a:ext uri="{28A0092B-C50C-407E-A947-70E740481C1C}">
                           <a14:useLocalDpi xmlns:a14="http://schemas.microsoft.com/office/drawing/2010/main" val="0"/>
@@ -1800,7 +1805,7 @@
                     <pic:cNvPicPr/>
                   </pic:nvPicPr>
                   <pic:blipFill>
-                    <a:blip r:embed="rId6" cstate="print">
+                    <a:blip r:embed="rId7" cstate="print">
                       <a:extLst>
                         <a:ext uri="{28A0092B-C50C-407E-A947-70E740481C1C}">
                           <a14:useLocalDpi xmlns:a14="http://schemas.microsoft.com/office/drawing/2010/main" val="0"/>
@@ -1889,7 +1894,6 @@
                             <w:pPr>
                               <w:bidi w:val="0"/>
                               <w:rPr>
-                                <w:rFonts w:hint="cs"/>
                                 <w:sz w:val="18"/>
                                 <w:szCs w:val="18"/>
                               </w:rPr>
@@ -1928,7 +1932,6 @@
                       <w:pPr>
                         <w:bidi w:val="0"/>
                         <w:rPr>
-                          <w:rFonts w:hint="cs"/>
                           <w:sz w:val="18"/>
                           <w:szCs w:val="18"/>
                         </w:rPr>
@@ -1955,6 +1958,9 @@
         <w:bidi w:val="0"/>
       </w:pPr>
       <w:r>
+        <w:rPr>
+          <w:noProof/>
+        </w:rPr>
         <mc:AlternateContent>
           <mc:Choice Requires="wps">
             <w:drawing>
@@ -2014,7 +2020,7 @@
               </wp:anchor>
             </w:drawing>
           </mc:Choice>
-          <mc:Fallback>
+          <mc:Fallback xmlns:w16cid="http://schemas.microsoft.com/office/word/2016/wordml/cid" xmlns:am3d="http://schemas.microsoft.com/office/drawing/2017/model3d" xmlns:aink="http://schemas.microsoft.com/office/drawing/2016/ink" xmlns:cx8="http://schemas.microsoft.com/office/drawing/2016/5/14/chartex" xmlns:cx7="http://schemas.microsoft.com/office/drawing/2016/5/13/chartex" xmlns:cx6="http://schemas.microsoft.com/office/drawing/2016/5/12/chartex" xmlns:cx5="http://schemas.microsoft.com/office/drawing/2016/5/11/chartex" xmlns:cx4="http://schemas.microsoft.com/office/drawing/2016/5/10/chartex" xmlns:cx3="http://schemas.microsoft.com/office/drawing/2016/5/9/chartex" xmlns:cx2="http://schemas.microsoft.com/office/drawing/2015/10/21/chartex" xmlns:cx1="http://schemas.microsoft.com/office/drawing/2015/9/8/chartex">
             <w:pict>
               <v:shapetype w14:anchorId="563A099E" id="_x0000_t32" coordsize="21600,21600" o:spt="32" o:oned="t" path="m,l21600,21600e" filled="f">
                 <v:path arrowok="t" fillok="f" o:connecttype="none"/>
@@ -2087,7 +2093,6 @@
                             <w:pPr>
                               <w:bidi w:val="0"/>
                               <w:rPr>
-                                <w:rFonts w:hint="cs"/>
                                 <w:sz w:val="18"/>
                                 <w:szCs w:val="18"/>
                               </w:rPr>
@@ -2126,7 +2131,6 @@
                       <w:pPr>
                         <w:bidi w:val="0"/>
                         <w:rPr>
-                          <w:rFonts w:hint="cs"/>
                           <w:sz w:val="18"/>
                           <w:szCs w:val="18"/>
                         </w:rPr>
@@ -2158,6 +2162,9 @@
         <w:bidi w:val="0"/>
       </w:pPr>
       <w:r>
+        <w:rPr>
+          <w:noProof/>
+        </w:rPr>
         <mc:AlternateContent>
           <mc:Choice Requires="wps">
             <w:drawing>
@@ -2217,7 +2224,7 @@
               </wp:anchor>
             </w:drawing>
           </mc:Choice>
-          <mc:Fallback>
+          <mc:Fallback xmlns:w16cid="http://schemas.microsoft.com/office/word/2016/wordml/cid" xmlns:am3d="http://schemas.microsoft.com/office/drawing/2017/model3d" xmlns:aink="http://schemas.microsoft.com/office/drawing/2016/ink" xmlns:cx8="http://schemas.microsoft.com/office/drawing/2016/5/14/chartex" xmlns:cx7="http://schemas.microsoft.com/office/drawing/2016/5/13/chartex" xmlns:cx6="http://schemas.microsoft.com/office/drawing/2016/5/12/chartex" xmlns:cx5="http://schemas.microsoft.com/office/drawing/2016/5/11/chartex" xmlns:cx4="http://schemas.microsoft.com/office/drawing/2016/5/10/chartex" xmlns:cx3="http://schemas.microsoft.com/office/drawing/2016/5/9/chartex" xmlns:cx2="http://schemas.microsoft.com/office/drawing/2015/10/21/chartex" xmlns:cx1="http://schemas.microsoft.com/office/drawing/2015/9/8/chartex">
             <w:pict>
               <v:shape w14:anchorId="63E01625" id="מחבר חץ ישר 29" o:spid="_x0000_s1026" type="#_x0000_t32" style="position:absolute;left:0;text-align:left;margin-left:332pt;margin-top:2.05pt;width:113.5pt;height:3.6pt;flip:x;z-index:251709440;visibility:visible;mso-wrap-style:square;mso-width-percent:0;mso-height-percent:0;mso-wrap-distance-left:9pt;mso-wrap-distance-top:0;mso-wrap-distance-right:9pt;mso-wrap-distance-bottom:0;mso-position-horizontal:absolute;mso-position-horizontal-relative:text;mso-position-vertical:absolute;mso-position-vertical-relative:text;mso-width-percent:0;mso-height-percent:0;mso-width-relative:margin;mso-height-relative:margin" o:gfxdata="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" strokecolor="#4472c4 [3204]" strokeweight=".5pt">
                 <v:stroke endarrow="block" joinstyle="miter"/>
@@ -2232,6 +2239,9 @@
         <w:bidi w:val="0"/>
       </w:pPr>
       <w:r>
+        <w:rPr>
+          <w:noProof/>
+        </w:rPr>
         <mc:AlternateContent>
           <mc:Choice Requires="wps">
             <w:drawing>
@@ -2282,7 +2292,6 @@
                             <w:pPr>
                               <w:bidi w:val="0"/>
                               <w:rPr>
-                                <w:rFonts w:hint="cs"/>
                                 <w:sz w:val="18"/>
                                 <w:szCs w:val="18"/>
                               </w:rPr>
@@ -2306,23 +2315,7 @@
                                 <w:sz w:val="18"/>
                                 <w:szCs w:val="18"/>
                               </w:rPr>
-                              <w:t xml:space="preserve"> the user moves to </w:t>
-                            </w:r>
-                            <w:proofErr w:type="gramStart"/>
-                            <w:r>
-                              <w:rPr>
-                                <w:sz w:val="18"/>
-                                <w:szCs w:val="18"/>
-                              </w:rPr>
-                              <w:t>an another</w:t>
-                            </w:r>
-                            <w:proofErr w:type="gramEnd"/>
-                            <w:r>
-                              <w:rPr>
-                                <w:sz w:val="18"/>
-                                <w:szCs w:val="18"/>
-                              </w:rPr>
-                              <w:t xml:space="preserve"> page with extra details about a specific change request </w:t>
+                              <w:t xml:space="preserve"> the user moves to an another page with extra details about a specific change request </w:t>
                             </w:r>
                           </w:p>
                         </w:txbxContent>
@@ -2351,7 +2344,6 @@
                       <w:pPr>
                         <w:bidi w:val="0"/>
                         <w:rPr>
-                          <w:rFonts w:hint="cs"/>
                           <w:sz w:val="18"/>
                           <w:szCs w:val="18"/>
                         </w:rPr>
@@ -2375,23 +2367,7 @@
                           <w:sz w:val="18"/>
                           <w:szCs w:val="18"/>
                         </w:rPr>
-                        <w:t xml:space="preserve"> the user moves to </w:t>
-                      </w:r>
-                      <w:proofErr w:type="gramStart"/>
-                      <w:r>
-                        <w:rPr>
-                          <w:sz w:val="18"/>
-                          <w:szCs w:val="18"/>
-                        </w:rPr>
-                        <w:t>an another</w:t>
-                      </w:r>
-                      <w:proofErr w:type="gramEnd"/>
-                      <w:r>
-                        <w:rPr>
-                          <w:sz w:val="18"/>
-                          <w:szCs w:val="18"/>
-                        </w:rPr>
-                        <w:t xml:space="preserve"> page with extra details about a specific change request </w:t>
+                        <w:t xml:space="preserve"> the user moves to an another page with extra details about a specific change request </w:t>
                       </w:r>
                     </w:p>
                   </w:txbxContent>
@@ -2408,6 +2384,9 @@
         <w:bidi w:val="0"/>
       </w:pPr>
       <w:r>
+        <w:rPr>
+          <w:noProof/>
+        </w:rPr>
         <mc:AlternateContent>
           <mc:Choice Requires="wps">
             <w:drawing>
@@ -2467,7 +2446,7 @@
               </wp:anchor>
             </w:drawing>
           </mc:Choice>
-          <mc:Fallback>
+          <mc:Fallback xmlns:w16cid="http://schemas.microsoft.com/office/word/2016/wordml/cid" xmlns:am3d="http://schemas.microsoft.com/office/drawing/2017/model3d" xmlns:aink="http://schemas.microsoft.com/office/drawing/2016/ink" xmlns:cx8="http://schemas.microsoft.com/office/drawing/2016/5/14/chartex" xmlns:cx7="http://schemas.microsoft.com/office/drawing/2016/5/13/chartex" xmlns:cx6="http://schemas.microsoft.com/office/drawing/2016/5/12/chartex" xmlns:cx5="http://schemas.microsoft.com/office/drawing/2016/5/11/chartex" xmlns:cx4="http://schemas.microsoft.com/office/drawing/2016/5/10/chartex" xmlns:cx3="http://schemas.microsoft.com/office/drawing/2016/5/9/chartex" xmlns:cx2="http://schemas.microsoft.com/office/drawing/2015/10/21/chartex" xmlns:cx1="http://schemas.microsoft.com/office/drawing/2015/9/8/chartex">
             <w:pict>
               <v:shape w14:anchorId="3DDC534F" id="מחבר חץ ישר 20" o:spid="_x0000_s1026" type="#_x0000_t32" style="position:absolute;left:0;text-align:left;margin-left:76.5pt;margin-top:17.25pt;width:143.5pt;height:55pt;z-index:251693056;visibility:visible;mso-wrap-style:square;mso-width-percent:0;mso-height-percent:0;mso-wrap-distance-left:9pt;mso-wrap-distance-top:0;mso-wrap-distance-right:9pt;mso-wrap-distance-bottom:0;mso-position-horizontal:absolute;mso-position-horizontal-relative:text;mso-position-vertical:absolute;mso-position-vertical-relative:text;mso-width-percent:0;mso-height-percent:0;mso-width-relative:margin;mso-height-relative:margin" o:gfxdata="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" strokecolor="#4472c4 [3204]" strokeweight=".5pt">
                 <v:stroke endarrow="block" joinstyle="miter"/>
@@ -2507,6 +2486,9 @@
         <w:bidi w:val="0"/>
       </w:pPr>
       <w:r>
+        <w:rPr>
+          <w:noProof/>
+        </w:rPr>
         <mc:AlternateContent>
           <mc:Choice Requires="wps">
             <w:drawing>
@@ -2566,14 +2548,7 @@
                                 <w:sz w:val="18"/>
                                 <w:szCs w:val="18"/>
                               </w:rPr>
-                              <w:t>Back button will be in any page</w:t>
-                            </w:r>
-                            <w:r>
-                              <w:rPr>
-                                <w:sz w:val="18"/>
-                                <w:szCs w:val="18"/>
-                              </w:rPr>
-                              <w:t>.</w:t>
+                              <w:t>Back button will be in any page.</w:t>
                             </w:r>
                           </w:p>
                         </w:txbxContent>
@@ -2611,14 +2586,7 @@
                           <w:sz w:val="18"/>
                           <w:szCs w:val="18"/>
                         </w:rPr>
-                        <w:t>Back button will be in any page</w:t>
-                      </w:r>
-                      <w:r>
-                        <w:rPr>
-                          <w:sz w:val="18"/>
-                          <w:szCs w:val="18"/>
-                        </w:rPr>
-                        <w:t>.</w:t>
+                        <w:t>Back button will be in any page.</w:t>
                       </w:r>
                     </w:p>
                   </w:txbxContent>
@@ -2630,6 +2598,9 @@
         </mc:AlternateContent>
       </w:r>
       <w:r>
+        <w:rPr>
+          <w:noProof/>
+        </w:rPr>
         <mc:AlternateContent>
           <mc:Choice Requires="wps">
             <w:drawing>
@@ -2689,7 +2660,7 @@
               </wp:anchor>
             </w:drawing>
           </mc:Choice>
-          <mc:Fallback>
+          <mc:Fallback xmlns:w16cid="http://schemas.microsoft.com/office/word/2016/wordml/cid" xmlns:am3d="http://schemas.microsoft.com/office/drawing/2017/model3d" xmlns:aink="http://schemas.microsoft.com/office/drawing/2016/ink" xmlns:cx8="http://schemas.microsoft.com/office/drawing/2016/5/14/chartex" xmlns:cx7="http://schemas.microsoft.com/office/drawing/2016/5/13/chartex" xmlns:cx6="http://schemas.microsoft.com/office/drawing/2016/5/12/chartex" xmlns:cx5="http://schemas.microsoft.com/office/drawing/2016/5/11/chartex" xmlns:cx4="http://schemas.microsoft.com/office/drawing/2016/5/10/chartex" xmlns:cx3="http://schemas.microsoft.com/office/drawing/2016/5/9/chartex" xmlns:cx2="http://schemas.microsoft.com/office/drawing/2015/10/21/chartex" xmlns:cx1="http://schemas.microsoft.com/office/drawing/2015/9/8/chartex">
             <w:pict>
               <v:shape w14:anchorId="747D6B7F" id="מחבר חץ ישר 16" o:spid="_x0000_s1026" type="#_x0000_t32" style="position:absolute;left:0;text-align:left;margin-left:1in;margin-top:9.45pt;width:21pt;height:8pt;z-index:251686912;visibility:visible;mso-wrap-style:square;mso-width-percent:0;mso-height-percent:0;mso-wrap-distance-left:9pt;mso-wrap-distance-top:0;mso-wrap-distance-right:9pt;mso-wrap-distance-bottom:0;mso-position-horizontal:absolute;mso-position-horizontal-relative:text;mso-position-vertical:absolute;mso-position-vertical-relative:text;mso-width-percent:0;mso-height-percent:0;mso-width-relative:margin;mso-height-relative:margin" o:gfxdata="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" strokecolor="#4472c4 [3204]" strokeweight=".5pt">
                 <v:stroke endarrow="block" joinstyle="miter"/>
@@ -2736,7 +2707,7 @@
                     <pic:cNvPicPr/>
                   </pic:nvPicPr>
                   <pic:blipFill>
-                    <a:blip r:embed="rId7" cstate="print">
+                    <a:blip r:embed="rId8" cstate="print">
                       <a:extLst>
                         <a:ext uri="{28A0092B-C50C-407E-A947-70E740481C1C}">
                           <a14:useLocalDpi xmlns:a14="http://schemas.microsoft.com/office/drawing/2010/main" val="0"/>
@@ -2777,6 +2748,9 @@
         <w:bidi w:val="0"/>
       </w:pPr>
       <w:r>
+        <w:rPr>
+          <w:noProof/>
+        </w:rPr>
         <mc:AlternateContent>
           <mc:Choice Requires="wps">
             <w:drawing>
@@ -2836,7 +2810,7 @@
               </wp:anchor>
             </w:drawing>
           </mc:Choice>
-          <mc:Fallback>
+          <mc:Fallback xmlns:w16cid="http://schemas.microsoft.com/office/word/2016/wordml/cid" xmlns:am3d="http://schemas.microsoft.com/office/drawing/2017/model3d" xmlns:aink="http://schemas.microsoft.com/office/drawing/2016/ink" xmlns:cx8="http://schemas.microsoft.com/office/drawing/2016/5/14/chartex" xmlns:cx7="http://schemas.microsoft.com/office/drawing/2016/5/13/chartex" xmlns:cx6="http://schemas.microsoft.com/office/drawing/2016/5/12/chartex" xmlns:cx5="http://schemas.microsoft.com/office/drawing/2016/5/11/chartex" xmlns:cx4="http://schemas.microsoft.com/office/drawing/2016/5/10/chartex" xmlns:cx3="http://schemas.microsoft.com/office/drawing/2016/5/9/chartex" xmlns:cx2="http://schemas.microsoft.com/office/drawing/2015/10/21/chartex" xmlns:cx1="http://schemas.microsoft.com/office/drawing/2015/9/8/chartex">
             <w:pict>
               <v:shape w14:anchorId="4280A44D" id="מחבר חץ ישר 24" o:spid="_x0000_s1026" type="#_x0000_t32" style="position:absolute;left:0;text-align:left;margin-left:375pt;margin-top:172.35pt;width:66.5pt;height:5pt;flip:x;z-index:251701248;visibility:visible;mso-wrap-style:square;mso-width-percent:0;mso-height-percent:0;mso-wrap-distance-left:9pt;mso-wrap-distance-top:0;mso-wrap-distance-right:9pt;mso-wrap-distance-bottom:0;mso-position-horizontal:absolute;mso-position-horizontal-relative:text;mso-position-vertical:absolute;mso-position-vertical-relative:text;mso-width-percent:0;mso-height-percent:0;mso-width-relative:margin;mso-height-relative:margin" o:gfxdata="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" strokecolor="#4472c4 [3204]" strokeweight=".5pt">
                 <v:stroke endarrow="block" joinstyle="miter"/>
@@ -2846,6 +2820,9 @@
         </mc:AlternateContent>
       </w:r>
       <w:r>
+        <w:rPr>
+          <w:noProof/>
+        </w:rPr>
         <mc:AlternateContent>
           <mc:Choice Requires="wps">
             <w:drawing>
@@ -2997,6 +2974,9 @@
         </mc:AlternateContent>
       </w:r>
       <w:r>
+        <w:rPr>
+          <w:noProof/>
+        </w:rPr>
         <mc:AlternateContent>
           <mc:Choice Requires="wps">
             <w:drawing>
@@ -3056,7 +3036,7 @@
               </wp:anchor>
             </w:drawing>
           </mc:Choice>
-          <mc:Fallback>
+          <mc:Fallback xmlns:w16cid="http://schemas.microsoft.com/office/word/2016/wordml/cid" xmlns:am3d="http://schemas.microsoft.com/office/drawing/2017/model3d" xmlns:aink="http://schemas.microsoft.com/office/drawing/2016/ink" xmlns:cx8="http://schemas.microsoft.com/office/drawing/2016/5/14/chartex" xmlns:cx7="http://schemas.microsoft.com/office/drawing/2016/5/13/chartex" xmlns:cx6="http://schemas.microsoft.com/office/drawing/2016/5/12/chartex" xmlns:cx5="http://schemas.microsoft.com/office/drawing/2016/5/11/chartex" xmlns:cx4="http://schemas.microsoft.com/office/drawing/2016/5/10/chartex" xmlns:cx3="http://schemas.microsoft.com/office/drawing/2016/5/9/chartex" xmlns:cx2="http://schemas.microsoft.com/office/drawing/2015/10/21/chartex" xmlns:cx1="http://schemas.microsoft.com/office/drawing/2015/9/8/chartex">
             <w:pict>
               <v:shape w14:anchorId="1087959F" id="מחבר חץ ישר 22" o:spid="_x0000_s1026" type="#_x0000_t32" style="position:absolute;left:0;text-align:left;margin-left:76pt;margin-top:11.85pt;width:50pt;height:21pt;flip:y;z-index:251697152;visibility:visible;mso-wrap-style:square;mso-width-percent:0;mso-height-percent:0;mso-wrap-distance-left:9pt;mso-wrap-distance-top:0;mso-wrap-distance-right:9pt;mso-wrap-distance-bottom:0;mso-position-horizontal:absolute;mso-position-horizontal-relative:text;mso-position-vertical:absolute;mso-position-vertical-relative:text;mso-width-percent:0;mso-height-percent:0;mso-width-relative:margin;mso-height-relative:margin" o:gfxdata="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" strokecolor="#4472c4 [3204]" strokeweight=".5pt">
                 <v:stroke endarrow="block" joinstyle="miter"/>
@@ -3066,6 +3046,9 @@
         </mc:AlternateContent>
       </w:r>
       <w:r>
+        <w:rPr>
+          <w:noProof/>
+        </w:rPr>
         <mc:AlternateContent>
           <mc:Choice Requires="wps">
             <w:drawing>
@@ -3297,6 +3280,9 @@
         <w:jc w:val="center"/>
       </w:pPr>
       <w:r>
+        <w:rPr>
+          <w:noProof/>
+        </w:rPr>
         <mc:AlternateContent>
           <mc:Choice Requires="wps">
             <w:drawing>
@@ -3447,7 +3433,7 @@
                     <pic:cNvPicPr/>
                   </pic:nvPicPr>
                   <pic:blipFill>
-                    <a:blip r:embed="rId8" cstate="print">
+                    <a:blip r:embed="rId9" cstate="print">
                       <a:extLst>
                         <a:ext uri="{28A0092B-C50C-407E-A947-70E740481C1C}">
                           <a14:useLocalDpi xmlns:a14="http://schemas.microsoft.com/office/drawing/2010/main" val="0"/>
@@ -3490,6 +3476,9 @@
         <w:bidi w:val="0"/>
       </w:pPr>
       <w:r>
+        <w:rPr>
+          <w:noProof/>
+        </w:rPr>
         <mc:AlternateContent>
           <mc:Choice Requires="wps">
             <w:drawing>
@@ -3549,7 +3538,7 @@
               </wp:anchor>
             </w:drawing>
           </mc:Choice>
-          <mc:Fallback>
+          <mc:Fallback xmlns:w16cid="http://schemas.microsoft.com/office/word/2016/wordml/cid" xmlns:am3d="http://schemas.microsoft.com/office/drawing/2017/model3d" xmlns:aink="http://schemas.microsoft.com/office/drawing/2016/ink" xmlns:cx8="http://schemas.microsoft.com/office/drawing/2016/5/14/chartex" xmlns:cx7="http://schemas.microsoft.com/office/drawing/2016/5/13/chartex" xmlns:cx6="http://schemas.microsoft.com/office/drawing/2016/5/12/chartex" xmlns:cx5="http://schemas.microsoft.com/office/drawing/2016/5/11/chartex" xmlns:cx4="http://schemas.microsoft.com/office/drawing/2016/5/10/chartex" xmlns:cx3="http://schemas.microsoft.com/office/drawing/2016/5/9/chartex" xmlns:cx2="http://schemas.microsoft.com/office/drawing/2015/10/21/chartex" xmlns:cx1="http://schemas.microsoft.com/office/drawing/2015/9/8/chartex">
             <w:pict>
               <v:shape w14:anchorId="4E1C2926" id="מחבר חץ ישר 27" o:spid="_x0000_s1026" type="#_x0000_t32" style="position:absolute;left:0;text-align:left;margin-left:73.5pt;margin-top:10.55pt;width:76.5pt;height:15.5pt;z-index:251705344;visibility:visible;mso-wrap-style:square;mso-width-percent:0;mso-height-percent:0;mso-wrap-distance-left:9pt;mso-wrap-distance-top:0;mso-wrap-distance-right:9pt;mso-wrap-distance-bottom:0;mso-position-horizontal:absolute;mso-position-horizontal-relative:text;mso-position-vertical:absolute;mso-position-vertical-relative:text;mso-width-percent:0;mso-height-percent:0;mso-width-relative:margin;mso-height-relative:margin" o:gfxdata="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" strokecolor="#4472c4 [3204]" strokeweight=".5pt">
                 <v:stroke endarrow="block" joinstyle="miter"/>
@@ -3564,6 +3553,9 @@
         <w:bidi w:val="0"/>
       </w:pPr>
       <w:r>
+        <w:rPr>
+          <w:noProof/>
+        </w:rPr>
         <mc:AlternateContent>
           <mc:Choice Requires="wps">
             <w:drawing>
@@ -3623,7 +3615,7 @@
               </wp:anchor>
             </w:drawing>
           </mc:Choice>
-          <mc:Fallback>
+          <mc:Fallback xmlns:w16cid="http://schemas.microsoft.com/office/word/2016/wordml/cid" xmlns:am3d="http://schemas.microsoft.com/office/drawing/2017/model3d" xmlns:aink="http://schemas.microsoft.com/office/drawing/2016/ink" xmlns:cx8="http://schemas.microsoft.com/office/drawing/2016/5/14/chartex" xmlns:cx7="http://schemas.microsoft.com/office/drawing/2016/5/13/chartex" xmlns:cx6="http://schemas.microsoft.com/office/drawing/2016/5/12/chartex" xmlns:cx5="http://schemas.microsoft.com/office/drawing/2016/5/11/chartex" xmlns:cx4="http://schemas.microsoft.com/office/drawing/2016/5/10/chartex" xmlns:cx3="http://schemas.microsoft.com/office/drawing/2016/5/9/chartex" xmlns:cx2="http://schemas.microsoft.com/office/drawing/2015/10/21/chartex" xmlns:cx1="http://schemas.microsoft.com/office/drawing/2015/9/8/chartex">
             <w:pict>
               <v:shape w14:anchorId="43C8B4C7" id="מחבר חץ ישר 31" o:spid="_x0000_s1026" type="#_x0000_t32" style="position:absolute;left:0;text-align:left;margin-left:68.5pt;margin-top:19.2pt;width:21pt;height:40.5pt;flip:y;z-index:251713536;visibility:visible;mso-wrap-style:square;mso-width-percent:0;mso-height-percent:0;mso-wrap-distance-left:9pt;mso-wrap-distance-top:0;mso-wrap-distance-right:9pt;mso-wrap-distance-bottom:0;mso-position-horizontal:absolute;mso-position-horizontal-relative:text;mso-position-vertical:absolute;mso-position-vertical-relative:text;mso-width-percent:0;mso-height-percent:0;mso-width-relative:margin;mso-height-relative:margin" o:gfxdata="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" strokecolor="#4472c4 [3204]" strokeweight=".5pt">
                 <v:stroke endarrow="block" joinstyle="miter"/>
@@ -3638,6 +3630,9 @@
         <w:bidi w:val="0"/>
       </w:pPr>
       <w:r>
+        <w:rPr>
+          <w:noProof/>
+        </w:rPr>
         <mc:AlternateContent>
           <mc:Choice Requires="wps">
             <w:drawing>
@@ -3697,7 +3692,7 @@
               </wp:anchor>
             </w:drawing>
           </mc:Choice>
-          <mc:Fallback>
+          <mc:Fallback xmlns:w16cid="http://schemas.microsoft.com/office/word/2016/wordml/cid" xmlns:am3d="http://schemas.microsoft.com/office/drawing/2017/model3d" xmlns:aink="http://schemas.microsoft.com/office/drawing/2016/ink" xmlns:cx8="http://schemas.microsoft.com/office/drawing/2016/5/14/chartex" xmlns:cx7="http://schemas.microsoft.com/office/drawing/2016/5/13/chartex" xmlns:cx6="http://schemas.microsoft.com/office/drawing/2016/5/12/chartex" xmlns:cx5="http://schemas.microsoft.com/office/drawing/2016/5/11/chartex" xmlns:cx4="http://schemas.microsoft.com/office/drawing/2016/5/10/chartex" xmlns:cx3="http://schemas.microsoft.com/office/drawing/2016/5/9/chartex" xmlns:cx2="http://schemas.microsoft.com/office/drawing/2015/10/21/chartex" xmlns:cx1="http://schemas.microsoft.com/office/drawing/2015/9/8/chartex">
             <w:pict>
               <v:shape w14:anchorId="4E79B392" id="מחבר חץ ישר 204" o:spid="_x0000_s1026" type="#_x0000_t32" style="position:absolute;left:0;text-align:left;margin-left:411pt;margin-top:15.9pt;width:54.5pt;height:206pt;flip:x y;z-index:251731968;visibility:visible;mso-wrap-style:square;mso-width-percent:0;mso-height-percent:0;mso-wrap-distance-left:9pt;mso-wrap-distance-top:0;mso-wrap-distance-right:9pt;mso-wrap-distance-bottom:0;mso-position-horizontal:absolute;mso-position-horizontal-relative:text;mso-position-vertical:absolute;mso-position-vertical-relative:text;mso-width-percent:0;mso-height-percent:0;mso-width-relative:margin;mso-height-relative:margin" o:gfxdata="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" strokecolor="#4472c4 [3204]" strokeweight=".5pt">
                 <v:stroke endarrow="block" joinstyle="miter"/>
@@ -3707,6 +3702,9 @@
         </mc:AlternateContent>
       </w:r>
       <w:r>
+        <w:rPr>
+          <w:noProof/>
+        </w:rPr>
         <mc:AlternateContent>
           <mc:Choice Requires="wps">
             <w:drawing>
@@ -3858,6 +3856,9 @@
         <w:bidi w:val="0"/>
       </w:pPr>
       <w:r>
+        <w:rPr>
+          <w:noProof/>
+        </w:rPr>
         <mc:AlternateContent>
           <mc:Choice Requires="wps">
             <w:drawing>
@@ -3917,7 +3918,7 @@
               </wp:anchor>
             </w:drawing>
           </mc:Choice>
-          <mc:Fallback>
+          <mc:Fallback xmlns:w16cid="http://schemas.microsoft.com/office/word/2016/wordml/cid" xmlns:am3d="http://schemas.microsoft.com/office/drawing/2017/model3d" xmlns:aink="http://schemas.microsoft.com/office/drawing/2016/ink" xmlns:cx8="http://schemas.microsoft.com/office/drawing/2016/5/14/chartex" xmlns:cx7="http://schemas.microsoft.com/office/drawing/2016/5/13/chartex" xmlns:cx6="http://schemas.microsoft.com/office/drawing/2016/5/12/chartex" xmlns:cx5="http://schemas.microsoft.com/office/drawing/2016/5/11/chartex" xmlns:cx4="http://schemas.microsoft.com/office/drawing/2016/5/10/chartex" xmlns:cx3="http://schemas.microsoft.com/office/drawing/2016/5/9/chartex" xmlns:cx2="http://schemas.microsoft.com/office/drawing/2015/10/21/chartex" xmlns:cx1="http://schemas.microsoft.com/office/drawing/2015/9/8/chartex">
             <w:pict>
               <v:shape w14:anchorId="08D1ED25" id="מחבר חץ ישר 192" o:spid="_x0000_s1026" type="#_x0000_t32" style="position:absolute;left:0;text-align:left;margin-left:68.5pt;margin-top:.75pt;width:16pt;height:14pt;flip:y;z-index:251715584;visibility:visible;mso-wrap-style:square;mso-width-percent:0;mso-height-percent:0;mso-wrap-distance-left:9pt;mso-wrap-distance-top:0;mso-wrap-distance-right:9pt;mso-wrap-distance-bottom:0;mso-position-horizontal:absolute;mso-position-horizontal-relative:text;mso-position-vertical:absolute;mso-position-vertical-relative:text;mso-width-percent:0;mso-height-percent:0;mso-width-relative:margin;mso-height-relative:margin" o:gfxdata="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" strokecolor="#4472c4 [3204]" strokeweight=".5pt">
                 <v:stroke endarrow="block" joinstyle="miter"/>
@@ -3932,6 +3933,9 @@
         <w:bidi w:val="0"/>
       </w:pPr>
       <w:r>
+        <w:rPr>
+          <w:noProof/>
+        </w:rPr>
         <mc:AlternateContent>
           <mc:Choice Requires="wps">
             <w:drawing>
@@ -3991,7 +3995,7 @@
               </wp:anchor>
             </w:drawing>
           </mc:Choice>
-          <mc:Fallback>
+          <mc:Fallback xmlns:w16cid="http://schemas.microsoft.com/office/word/2016/wordml/cid" xmlns:am3d="http://schemas.microsoft.com/office/drawing/2017/model3d" xmlns:aink="http://schemas.microsoft.com/office/drawing/2016/ink" xmlns:cx8="http://schemas.microsoft.com/office/drawing/2016/5/14/chartex" xmlns:cx7="http://schemas.microsoft.com/office/drawing/2016/5/13/chartex" xmlns:cx6="http://schemas.microsoft.com/office/drawing/2016/5/12/chartex" xmlns:cx5="http://schemas.microsoft.com/office/drawing/2016/5/11/chartex" xmlns:cx4="http://schemas.microsoft.com/office/drawing/2016/5/10/chartex" xmlns:cx3="http://schemas.microsoft.com/office/drawing/2016/5/9/chartex" xmlns:cx2="http://schemas.microsoft.com/office/drawing/2015/10/21/chartex" xmlns:cx1="http://schemas.microsoft.com/office/drawing/2015/9/8/chartex">
             <w:pict>
               <v:shape w14:anchorId="24CBEB2B" id="מחבר חץ ישר 193" o:spid="_x0000_s1026" type="#_x0000_t32" style="position:absolute;left:0;text-align:left;margin-left:68.5pt;margin-top:16.9pt;width:17pt;height:3.6pt;z-index:251717632;visibility:visible;mso-wrap-style:square;mso-width-percent:0;mso-height-percent:0;mso-wrap-distance-left:9pt;mso-wrap-distance-top:0;mso-wrap-distance-right:9pt;mso-wrap-distance-bottom:0;mso-position-horizontal:absolute;mso-position-horizontal-relative:text;mso-position-vertical:absolute;mso-position-vertical-relative:text;mso-width-percent:0;mso-height-percent:0;mso-width-relative:margin;mso-height-relative:margin" o:gfxdata="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" strokecolor="#4472c4 [3204]" strokeweight=".5pt">
                 <v:stroke endarrow="block" joinstyle="miter"/>
@@ -4006,6 +4010,9 @@
         <w:bidi w:val="0"/>
       </w:pPr>
       <w:r>
+        <w:rPr>
+          <w:noProof/>
+        </w:rPr>
         <mc:AlternateContent>
           <mc:Choice Requires="wps">
             <w:drawing>
@@ -4065,7 +4072,7 @@
               </wp:anchor>
             </w:drawing>
           </mc:Choice>
-          <mc:Fallback>
+          <mc:Fallback xmlns:w16cid="http://schemas.microsoft.com/office/word/2016/wordml/cid" xmlns:am3d="http://schemas.microsoft.com/office/drawing/2017/model3d" xmlns:aink="http://schemas.microsoft.com/office/drawing/2016/ink" xmlns:cx8="http://schemas.microsoft.com/office/drawing/2016/5/14/chartex" xmlns:cx7="http://schemas.microsoft.com/office/drawing/2016/5/13/chartex" xmlns:cx6="http://schemas.microsoft.com/office/drawing/2016/5/12/chartex" xmlns:cx5="http://schemas.microsoft.com/office/drawing/2016/5/11/chartex" xmlns:cx4="http://schemas.microsoft.com/office/drawing/2016/5/10/chartex" xmlns:cx3="http://schemas.microsoft.com/office/drawing/2016/5/9/chartex" xmlns:cx2="http://schemas.microsoft.com/office/drawing/2015/10/21/chartex" xmlns:cx1="http://schemas.microsoft.com/office/drawing/2015/9/8/chartex">
             <w:pict>
               <v:shape w14:anchorId="33D3A0CF" id="מחבר חץ ישר 194" o:spid="_x0000_s1026" type="#_x0000_t32" style="position:absolute;left:0;text-align:left;margin-left:69.5pt;margin-top:13.6pt;width:15.5pt;height:34pt;z-index:251719680;visibility:visible;mso-wrap-style:square;mso-width-percent:0;mso-height-percent:0;mso-wrap-distance-left:9pt;mso-wrap-distance-top:0;mso-wrap-distance-right:9pt;mso-wrap-distance-bottom:0;mso-position-horizontal:absolute;mso-position-horizontal-relative:text;mso-position-vertical:absolute;mso-position-vertical-relative:text;mso-width-percent:0;mso-height-percent:0;mso-width-relative:margin;mso-height-relative:margin" o:gfxdata="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" strokecolor="#4472c4 [3204]" strokeweight=".5pt">
                 <v:stroke endarrow="block" joinstyle="miter"/>
@@ -4090,6 +4097,9 @@
         <w:bidi w:val="0"/>
       </w:pPr>
       <w:r>
+        <w:rPr>
+          <w:noProof/>
+        </w:rPr>
         <mc:AlternateContent>
           <mc:Choice Requires="wps">
             <w:drawing>
@@ -4149,7 +4159,7 @@
               </wp:anchor>
             </w:drawing>
           </mc:Choice>
-          <mc:Fallback>
+          <mc:Fallback xmlns:w16cid="http://schemas.microsoft.com/office/word/2016/wordml/cid" xmlns:am3d="http://schemas.microsoft.com/office/drawing/2017/model3d" xmlns:aink="http://schemas.microsoft.com/office/drawing/2016/ink" xmlns:cx8="http://schemas.microsoft.com/office/drawing/2016/5/14/chartex" xmlns:cx7="http://schemas.microsoft.com/office/drawing/2016/5/13/chartex" xmlns:cx6="http://schemas.microsoft.com/office/drawing/2016/5/12/chartex" xmlns:cx5="http://schemas.microsoft.com/office/drawing/2016/5/11/chartex" xmlns:cx4="http://schemas.microsoft.com/office/drawing/2016/5/10/chartex" xmlns:cx3="http://schemas.microsoft.com/office/drawing/2016/5/9/chartex" xmlns:cx2="http://schemas.microsoft.com/office/drawing/2015/10/21/chartex" xmlns:cx1="http://schemas.microsoft.com/office/drawing/2015/9/8/chartex">
             <w:pict>
               <v:shape w14:anchorId="57918F53" id="מחבר חץ ישר 198" o:spid="_x0000_s1026" type="#_x0000_t32" style="position:absolute;left:0;text-align:left;margin-left:261.05pt;margin-top:3.6pt;width:14.45pt;height:63.5pt;flip:x y;z-index:251727872;visibility:visible;mso-wrap-style:square;mso-width-percent:0;mso-height-percent:0;mso-wrap-distance-left:9pt;mso-wrap-distance-top:0;mso-wrap-distance-right:9pt;mso-wrap-distance-bottom:0;mso-position-horizontal:absolute;mso-position-horizontal-relative:text;mso-position-vertical:absolute;mso-position-vertical-relative:text;mso-width-percent:0;mso-height-percent:0;mso-width-relative:margin;mso-height-relative:margin" o:gfxdata="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" strokecolor="#4472c4 [3204]" strokeweight=".5pt">
                 <v:stroke endarrow="block" joinstyle="miter"/>
@@ -4159,6 +4169,9 @@
         </mc:AlternateContent>
       </w:r>
       <w:r>
+        <w:rPr>
+          <w:noProof/>
+        </w:rPr>
         <mc:AlternateContent>
           <mc:Choice Requires="wps">
             <w:drawing>
@@ -4218,7 +4231,7 @@
               </wp:anchor>
             </w:drawing>
           </mc:Choice>
-          <mc:Fallback>
+          <mc:Fallback xmlns:w16cid="http://schemas.microsoft.com/office/word/2016/wordml/cid" xmlns:am3d="http://schemas.microsoft.com/office/drawing/2017/model3d" xmlns:aink="http://schemas.microsoft.com/office/drawing/2016/ink" xmlns:cx8="http://schemas.microsoft.com/office/drawing/2016/5/14/chartex" xmlns:cx7="http://schemas.microsoft.com/office/drawing/2016/5/13/chartex" xmlns:cx6="http://schemas.microsoft.com/office/drawing/2016/5/12/chartex" xmlns:cx5="http://schemas.microsoft.com/office/drawing/2016/5/11/chartex" xmlns:cx4="http://schemas.microsoft.com/office/drawing/2016/5/10/chartex" xmlns:cx3="http://schemas.microsoft.com/office/drawing/2016/5/9/chartex" xmlns:cx2="http://schemas.microsoft.com/office/drawing/2015/10/21/chartex" xmlns:cx1="http://schemas.microsoft.com/office/drawing/2015/9/8/chartex">
             <w:pict>
               <v:shape w14:anchorId="590971C6" id="מחבר חץ ישר 196" o:spid="_x0000_s1026" type="#_x0000_t32" style="position:absolute;left:0;text-align:left;margin-left:178.5pt;margin-top:3.6pt;width:3.6pt;height:64pt;flip:y;z-index:251723776;visibility:visible;mso-wrap-style:square;mso-width-percent:0;mso-height-percent:0;mso-wrap-distance-left:9pt;mso-wrap-distance-top:0;mso-wrap-distance-right:9pt;mso-wrap-distance-bottom:0;mso-position-horizontal:absolute;mso-position-horizontal-relative:text;mso-position-vertical:absolute;mso-position-vertical-relative:text;mso-width-percent:0;mso-height-percent:0;mso-width-relative:margin;mso-height-relative:margin" o:gfxdata="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" strokecolor="#4472c4 [3204]" strokeweight=".5pt">
                 <v:stroke endarrow="block" joinstyle="miter"/>
@@ -4238,6 +4251,9 @@
         <w:bidi w:val="0"/>
       </w:pPr>
       <w:r>
+        <w:rPr>
+          <w:noProof/>
+        </w:rPr>
         <mc:AlternateContent>
           <mc:Choice Requires="wps">
             <w:drawing>
@@ -4352,6 +4368,9 @@
         <w:bidi w:val="0"/>
       </w:pPr>
       <w:r>
+        <w:rPr>
+          <w:noProof/>
+        </w:rPr>
         <mc:AlternateContent>
           <mc:Choice Requires="wps">
             <w:drawing>
@@ -4489,6 +4508,9 @@
         </mc:AlternateContent>
       </w:r>
       <w:r>
+        <w:rPr>
+          <w:noProof/>
+        </w:rPr>
         <mc:AlternateContent>
           <mc:Choice Requires="wps">
             <w:drawing>
@@ -4732,6 +4754,9 @@
         <w:jc w:val="center"/>
       </w:pPr>
       <w:r>
+        <w:rPr>
+          <w:noProof/>
+        </w:rPr>
         <mc:AlternateContent>
           <mc:Choice Requires="wps">
             <w:drawing>
@@ -4819,7 +4844,6 @@
                             <w:pPr>
                               <w:bidi w:val="0"/>
                               <w:rPr>
-                                <w:rFonts w:hint="cs"/>
                                 <w:sz w:val="18"/>
                                 <w:szCs w:val="18"/>
                               </w:rPr>
@@ -4895,7 +4919,6 @@
                       <w:pPr>
                         <w:bidi w:val="0"/>
                         <w:rPr>
-                          <w:rFonts w:hint="cs"/>
                           <w:sz w:val="18"/>
                           <w:szCs w:val="18"/>
                         </w:rPr>
@@ -4944,7 +4967,7 @@
                     <pic:cNvPicPr/>
                   </pic:nvPicPr>
                   <pic:blipFill>
-                    <a:blip r:embed="rId9" cstate="print">
+                    <a:blip r:embed="rId10" cstate="print">
                       <a:extLst>
                         <a:ext uri="{28A0092B-C50C-407E-A947-70E740481C1C}">
                           <a14:useLocalDpi xmlns:a14="http://schemas.microsoft.com/office/drawing/2010/main" val="0"/>
@@ -4983,6 +5006,9 @@
         <w:jc w:val="center"/>
       </w:pPr>
       <w:r>
+        <w:rPr>
+          <w:noProof/>
+        </w:rPr>
         <mc:AlternateContent>
           <mc:Choice Requires="wps">
             <w:drawing>
@@ -5042,7 +5068,7 @@
               </wp:anchor>
             </w:drawing>
           </mc:Choice>
-          <mc:Fallback>
+          <mc:Fallback xmlns:w16cid="http://schemas.microsoft.com/office/word/2016/wordml/cid" xmlns:am3d="http://schemas.microsoft.com/office/drawing/2017/model3d" xmlns:aink="http://schemas.microsoft.com/office/drawing/2016/ink" xmlns:cx8="http://schemas.microsoft.com/office/drawing/2016/5/14/chartex" xmlns:cx7="http://schemas.microsoft.com/office/drawing/2016/5/13/chartex" xmlns:cx6="http://schemas.microsoft.com/office/drawing/2016/5/12/chartex" xmlns:cx5="http://schemas.microsoft.com/office/drawing/2016/5/11/chartex" xmlns:cx4="http://schemas.microsoft.com/office/drawing/2016/5/10/chartex" xmlns:cx3="http://schemas.microsoft.com/office/drawing/2016/5/9/chartex" xmlns:cx2="http://schemas.microsoft.com/office/drawing/2015/10/21/chartex" xmlns:cx1="http://schemas.microsoft.com/office/drawing/2015/9/8/chartex">
             <w:pict>
               <v:shape w14:anchorId="0D8595C7" id="מחבר חץ ישר 210" o:spid="_x0000_s1026" type="#_x0000_t32" style="position:absolute;left:0;text-align:left;margin-left:75.5pt;margin-top:11.05pt;width:39.5pt;height:22.5pt;z-index:251741184;visibility:visible;mso-wrap-style:square;mso-width-percent:0;mso-height-percent:0;mso-wrap-distance-left:9pt;mso-wrap-distance-top:0;mso-wrap-distance-right:9pt;mso-wrap-distance-bottom:0;mso-position-horizontal:absolute;mso-position-horizontal-relative:text;mso-position-vertical:absolute;mso-position-vertical-relative:text;mso-width-percent:0;mso-height-percent:0;mso-width-relative:margin;mso-height-relative:margin" o:gfxdata="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" strokecolor="#4472c4 [3204]" strokeweight=".5pt">
                 <v:stroke endarrow="block" joinstyle="miter"/>
@@ -5058,6 +5084,9 @@
         <w:jc w:val="center"/>
       </w:pPr>
       <w:r>
+        <w:rPr>
+          <w:noProof/>
+        </w:rPr>
         <mc:AlternateContent>
           <mc:Choice Requires="wps">
             <w:drawing>
@@ -5117,7 +5146,7 @@
               </wp:anchor>
             </w:drawing>
           </mc:Choice>
-          <mc:Fallback>
+          <mc:Fallback xmlns:w16cid="http://schemas.microsoft.com/office/word/2016/wordml/cid" xmlns:am3d="http://schemas.microsoft.com/office/drawing/2017/model3d" xmlns:aink="http://schemas.microsoft.com/office/drawing/2016/ink" xmlns:cx8="http://schemas.microsoft.com/office/drawing/2016/5/14/chartex" xmlns:cx7="http://schemas.microsoft.com/office/drawing/2016/5/13/chartex" xmlns:cx6="http://schemas.microsoft.com/office/drawing/2016/5/12/chartex" xmlns:cx5="http://schemas.microsoft.com/office/drawing/2016/5/11/chartex" xmlns:cx4="http://schemas.microsoft.com/office/drawing/2016/5/10/chartex" xmlns:cx3="http://schemas.microsoft.com/office/drawing/2016/5/9/chartex" xmlns:cx2="http://schemas.microsoft.com/office/drawing/2015/10/21/chartex" xmlns:cx1="http://schemas.microsoft.com/office/drawing/2015/9/8/chartex">
             <w:pict>
               <v:shape w14:anchorId="3D4A2A5F" id="מחבר חץ ישר 211" o:spid="_x0000_s1026" type="#_x0000_t32" style="position:absolute;left:0;text-align:left;margin-left:73.5pt;margin-top:18.2pt;width:41pt;height:31.5pt;z-index:251743232;visibility:visible;mso-wrap-style:square;mso-width-percent:0;mso-height-percent:0;mso-wrap-distance-left:9pt;mso-wrap-distance-top:0;mso-wrap-distance-right:9pt;mso-wrap-distance-bottom:0;mso-position-horizontal:absolute;mso-position-horizontal-relative:text;mso-position-vertical:absolute;mso-position-vertical-relative:text;mso-width-percent:0;mso-height-percent:0;mso-width-relative:margin;mso-height-relative:margin" o:gfxdata="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" strokecolor="#4472c4 [3204]" strokeweight=".5pt">
                 <v:stroke endarrow="block" joinstyle="miter"/>
@@ -5151,6 +5180,9 @@
         <w:jc w:val="center"/>
       </w:pPr>
       <w:r>
+        <w:rPr>
+          <w:noProof/>
+        </w:rPr>
         <mc:AlternateContent>
           <mc:Choice Requires="wps">
             <w:drawing>
@@ -5210,7 +5242,7 @@
               </wp:anchor>
             </w:drawing>
           </mc:Choice>
-          <mc:Fallback>
+          <mc:Fallback xmlns:w16cid="http://schemas.microsoft.com/office/word/2016/wordml/cid" xmlns:am3d="http://schemas.microsoft.com/office/drawing/2017/model3d" xmlns:aink="http://schemas.microsoft.com/office/drawing/2016/ink" xmlns:cx8="http://schemas.microsoft.com/office/drawing/2016/5/14/chartex" xmlns:cx7="http://schemas.microsoft.com/office/drawing/2016/5/13/chartex" xmlns:cx6="http://schemas.microsoft.com/office/drawing/2016/5/12/chartex" xmlns:cx5="http://schemas.microsoft.com/office/drawing/2016/5/11/chartex" xmlns:cx4="http://schemas.microsoft.com/office/drawing/2016/5/10/chartex" xmlns:cx3="http://schemas.microsoft.com/office/drawing/2016/5/9/chartex" xmlns:cx2="http://schemas.microsoft.com/office/drawing/2015/10/21/chartex" xmlns:cx1="http://schemas.microsoft.com/office/drawing/2015/9/8/chartex">
             <w:pict>
               <v:shape w14:anchorId="1780897E" id="מחבר חץ ישר 215" o:spid="_x0000_s1026" type="#_x0000_t32" style="position:absolute;left:0;text-align:left;margin-left:423.5pt;margin-top:15.45pt;width:25pt;height:4.5pt;flip:x;z-index:251751424;visibility:visible;mso-wrap-style:square;mso-width-percent:0;mso-height-percent:0;mso-wrap-distance-left:9pt;mso-wrap-distance-top:0;mso-wrap-distance-right:9pt;mso-wrap-distance-bottom:0;mso-position-horizontal:absolute;mso-position-horizontal-relative:text;mso-position-vertical:absolute;mso-position-vertical-relative:text;mso-width-percent:0;mso-height-percent:0;mso-width-relative:margin;mso-height-relative:margin" o:gfxdata="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" strokecolor="#4472c4 [3204]" strokeweight=".5pt">
                 <v:stroke endarrow="block" joinstyle="miter"/>
@@ -5220,6 +5252,9 @@
         </mc:AlternateContent>
       </w:r>
       <w:r>
+        <w:rPr>
+          <w:noProof/>
+        </w:rPr>
         <mc:AlternateContent>
           <mc:Choice Requires="wps">
             <w:drawing>
@@ -5270,7 +5305,6 @@
                             <w:pPr>
                               <w:bidi w:val="0"/>
                               <w:rPr>
-                                <w:rFonts w:hint="cs"/>
                                 <w:sz w:val="18"/>
                                 <w:szCs w:val="18"/>
                               </w:rPr>
@@ -5296,14 +5330,7 @@
                                 <w:sz w:val="18"/>
                                 <w:szCs w:val="18"/>
                               </w:rPr>
-                              <w:t xml:space="preserve"> to explain why the test failed.</w:t>
-                            </w:r>
-                            <w:r>
-                              <w:rPr>
-                                <w:sz w:val="18"/>
-                                <w:szCs w:val="18"/>
-                              </w:rPr>
-                              <w:t xml:space="preserve"> </w:t>
+                              <w:t xml:space="preserve"> to explain why the test failed. </w:t>
                             </w:r>
                           </w:p>
                         </w:txbxContent>
@@ -5332,7 +5359,6 @@
                       <w:pPr>
                         <w:bidi w:val="0"/>
                         <w:rPr>
-                          <w:rFonts w:hint="cs"/>
                           <w:sz w:val="18"/>
                           <w:szCs w:val="18"/>
                         </w:rPr>
@@ -5358,14 +5384,7 @@
                           <w:sz w:val="18"/>
                           <w:szCs w:val="18"/>
                         </w:rPr>
-                        <w:t xml:space="preserve"> to explain why the test failed.</w:t>
-                      </w:r>
-                      <w:r>
-                        <w:rPr>
-                          <w:sz w:val="18"/>
-                          <w:szCs w:val="18"/>
-                        </w:rPr>
-                        <w:t xml:space="preserve"> </w:t>
+                        <w:t xml:space="preserve"> to explain why the test failed. </w:t>
                       </w:r>
                     </w:p>
                   </w:txbxContent>
@@ -5377,6 +5396,9 @@
         </mc:AlternateContent>
       </w:r>
       <w:r>
+        <w:rPr>
+          <w:noProof/>
+        </w:rPr>
         <mc:AlternateContent>
           <mc:Choice Requires="wps">
             <w:drawing>
@@ -5436,7 +5458,7 @@
               </wp:anchor>
             </w:drawing>
           </mc:Choice>
-          <mc:Fallback>
+          <mc:Fallback xmlns:w16cid="http://schemas.microsoft.com/office/word/2016/wordml/cid" xmlns:am3d="http://schemas.microsoft.com/office/drawing/2017/model3d" xmlns:aink="http://schemas.microsoft.com/office/drawing/2016/ink" xmlns:cx8="http://schemas.microsoft.com/office/drawing/2016/5/14/chartex" xmlns:cx7="http://schemas.microsoft.com/office/drawing/2016/5/13/chartex" xmlns:cx6="http://schemas.microsoft.com/office/drawing/2016/5/12/chartex" xmlns:cx5="http://schemas.microsoft.com/office/drawing/2016/5/11/chartex" xmlns:cx4="http://schemas.microsoft.com/office/drawing/2016/5/10/chartex" xmlns:cx3="http://schemas.microsoft.com/office/drawing/2016/5/9/chartex" xmlns:cx2="http://schemas.microsoft.com/office/drawing/2015/10/21/chartex" xmlns:cx1="http://schemas.microsoft.com/office/drawing/2015/9/8/chartex">
             <w:pict>
               <v:shape w14:anchorId="5ED7C506" id="מחבר חץ ישר 213" o:spid="_x0000_s1026" type="#_x0000_t32" style="position:absolute;left:0;text-align:left;margin-left:92pt;margin-top:15.95pt;width:81.5pt;height:20pt;flip:y;z-index:251747328;visibility:visible;mso-wrap-style:square;mso-width-percent:0;mso-height-percent:0;mso-wrap-distance-left:9pt;mso-wrap-distance-top:0;mso-wrap-distance-right:9pt;mso-wrap-distance-bottom:0;mso-position-horizontal:absolute;mso-position-horizontal-relative:text;mso-position-vertical:absolute;mso-position-vertical-relative:text;mso-width-percent:0;mso-height-percent:0;mso-width-relative:margin;mso-height-relative:margin" o:gfxdata="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" strokecolor="#4472c4 [3204]" strokeweight=".5pt">
                 <v:stroke endarrow="block" joinstyle="miter"/>
@@ -5446,6 +5468,9 @@
         </mc:AlternateContent>
       </w:r>
       <w:r>
+        <w:rPr>
+          <w:noProof/>
+        </w:rPr>
         <mc:AlternateContent>
           <mc:Choice Requires="wps">
             <w:drawing>
@@ -5496,7 +5521,6 @@
                             <w:pPr>
                               <w:bidi w:val="0"/>
                               <w:rPr>
-                                <w:rFonts w:hint="cs"/>
                                 <w:sz w:val="18"/>
                                 <w:szCs w:val="18"/>
                               </w:rPr>
@@ -5542,7 +5566,6 @@
                       <w:pPr>
                         <w:bidi w:val="0"/>
                         <w:rPr>
-                          <w:rFonts w:hint="cs"/>
                           <w:sz w:val="18"/>
                           <w:szCs w:val="18"/>
                         </w:rPr>
@@ -5582,8 +5605,6 @@
         <w:bidi w:val="0"/>
         <w:jc w:val="center"/>
       </w:pPr>
-      <w:bookmarkStart w:id="0" w:name="_GoBack"/>
-      <w:bookmarkEnd w:id="0"/>
     </w:p>
     <w:p>
       <w:pPr>
@@ -5626,6 +5647,66 @@
         <w:bidi w:val="0"/>
         <w:jc w:val="center"/>
       </w:pPr>
+      <w:r>
+        <w:rPr>
+          <w:noProof/>
+        </w:rPr>
+        <w:drawing>
+          <wp:anchor distT="0" distB="0" distL="114300" distR="114300" simplePos="0" relativeHeight="251752448" behindDoc="0" locked="0" layoutInCell="1" allowOverlap="1" wp14:anchorId="06C72BBC" wp14:editId="746459CE">
+            <wp:simplePos x="0" y="0"/>
+            <wp:positionH relativeFrom="column">
+              <wp:posOffset>1097280</wp:posOffset>
+            </wp:positionH>
+            <wp:positionV relativeFrom="paragraph">
+              <wp:posOffset>6350</wp:posOffset>
+            </wp:positionV>
+            <wp:extent cx="4693920" cy="3535680"/>
+            <wp:effectExtent l="0" t="0" r="0" b="7620"/>
+            <wp:wrapSquare wrapText="bothSides"/>
+            <wp:docPr id="32" name="תמונה 32"/>
+            <wp:cNvGraphicFramePr>
+              <a:graphicFrameLocks xmlns:a="http://schemas.openxmlformats.org/drawingml/2006/main" noChangeAspect="1"/>
+            </wp:cNvGraphicFramePr>
+            <a:graphic xmlns:a="http://schemas.openxmlformats.org/drawingml/2006/main">
+              <a:graphicData uri="http://schemas.openxmlformats.org/drawingml/2006/picture">
+                <pic:pic xmlns:pic="http://schemas.openxmlformats.org/drawingml/2006/picture">
+                  <pic:nvPicPr>
+                    <pic:cNvPr id="1" name=""/>
+                    <pic:cNvPicPr/>
+                  </pic:nvPicPr>
+                  <pic:blipFill>
+                    <a:blip r:embed="rId11">
+                      <a:extLst>
+                        <a:ext uri="{28A0092B-C50C-407E-A947-70E740481C1C}">
+                          <a14:useLocalDpi xmlns:a14="http://schemas.microsoft.com/office/drawing/2010/main" val="0"/>
+                        </a:ext>
+                      </a:extLst>
+                    </a:blip>
+                    <a:stretch>
+                      <a:fillRect/>
+                    </a:stretch>
+                  </pic:blipFill>
+                  <pic:spPr>
+                    <a:xfrm>
+                      <a:off x="0" y="0"/>
+                      <a:ext cx="4693920" cy="3535680"/>
+                    </a:xfrm>
+                    <a:prstGeom prst="rect">
+                      <a:avLst/>
+                    </a:prstGeom>
+                  </pic:spPr>
+                </pic:pic>
+              </a:graphicData>
+            </a:graphic>
+            <wp14:sizeRelH relativeFrom="margin">
+              <wp14:pctWidth>0</wp14:pctWidth>
+            </wp14:sizeRelH>
+            <wp14:sizeRelV relativeFrom="margin">
+              <wp14:pctHeight>0</wp14:pctHeight>
+            </wp14:sizeRelV>
+          </wp:anchor>
+        </w:drawing>
+      </w:r>
     </w:p>
     <w:p>
       <w:pPr>
@@ -5636,8 +5717,554 @@
     <w:p>
       <w:pPr>
         <w:bidi w:val="0"/>
+      </w:pPr>
+    </w:p>
+    <w:p>
+      <w:pPr>
+        <w:bidi w:val="0"/>
+      </w:pPr>
+      <w:r>
+        <w:rPr>
+          <w:noProof/>
+        </w:rPr>
+        <mc:AlternateContent>
+          <mc:Choice Requires="wps">
+            <w:drawing>
+              <wp:anchor distT="0" distB="0" distL="114300" distR="114300" simplePos="0" relativeHeight="251758592" behindDoc="0" locked="0" layoutInCell="1" allowOverlap="1" wp14:anchorId="27634BEF" wp14:editId="64EC4BC8">
+                <wp:simplePos x="0" y="0"/>
+                <wp:positionH relativeFrom="column">
+                  <wp:posOffset>914400</wp:posOffset>
+                </wp:positionH>
+                <wp:positionV relativeFrom="paragraph">
+                  <wp:posOffset>46990</wp:posOffset>
+                </wp:positionV>
+                <wp:extent cx="533400" cy="1074420"/>
+                <wp:effectExtent l="0" t="38100" r="57150" b="30480"/>
+                <wp:wrapNone/>
+                <wp:docPr id="39" name="מחבר חץ ישר 39"/>
+                <wp:cNvGraphicFramePr/>
+                <a:graphic xmlns:a="http://schemas.openxmlformats.org/drawingml/2006/main">
+                  <a:graphicData uri="http://schemas.microsoft.com/office/word/2010/wordprocessingShape">
+                    <wps:wsp>
+                      <wps:cNvCnPr/>
+                      <wps:spPr>
+                        <a:xfrm flipV="1">
+                          <a:off x="0" y="0"/>
+                          <a:ext cx="533400" cy="1074420"/>
+                        </a:xfrm>
+                        <a:prstGeom prst="straightConnector1">
+                          <a:avLst/>
+                        </a:prstGeom>
+                        <a:ln>
+                          <a:tailEnd type="triangle"/>
+                        </a:ln>
+                      </wps:spPr>
+                      <wps:style>
+                        <a:lnRef idx="1">
+                          <a:schemeClr val="accent1"/>
+                        </a:lnRef>
+                        <a:fillRef idx="0">
+                          <a:schemeClr val="accent1"/>
+                        </a:fillRef>
+                        <a:effectRef idx="0">
+                          <a:schemeClr val="accent1"/>
+                        </a:effectRef>
+                        <a:fontRef idx="minor">
+                          <a:schemeClr val="tx1"/>
+                        </a:fontRef>
+                      </wps:style>
+                      <wps:bodyPr/>
+                    </wps:wsp>
+                  </a:graphicData>
+                </a:graphic>
+                <wp14:sizeRelH relativeFrom="margin">
+                  <wp14:pctWidth>0</wp14:pctWidth>
+                </wp14:sizeRelH>
+                <wp14:sizeRelV relativeFrom="margin">
+                  <wp14:pctHeight>0</wp14:pctHeight>
+                </wp14:sizeRelV>
+              </wp:anchor>
+            </w:drawing>
+          </mc:Choice>
+          <mc:Fallback>
+            <w:pict>
+              <v:shapetype w14:anchorId="3A30C1E0" id="_x0000_t32" coordsize="21600,21600" o:spt="32" o:oned="t" path="m,l21600,21600e" filled="f">
+                <v:path arrowok="t" fillok="f" o:connecttype="none"/>
+                <o:lock v:ext="edit" shapetype="t"/>
+              </v:shapetype>
+              <v:shape id="מחבר חץ ישר 39" o:spid="_x0000_s1026" type="#_x0000_t32" style="position:absolute;left:0;text-align:left;margin-left:1in;margin-top:3.7pt;width:42pt;height:84.6pt;flip:y;z-index:251758592;visibility:visible;mso-wrap-style:square;mso-width-percent:0;mso-height-percent:0;mso-wrap-distance-left:9pt;mso-wrap-distance-top:0;mso-wrap-distance-right:9pt;mso-wrap-distance-bottom:0;mso-position-horizontal:absolute;mso-position-horizontal-relative:text;mso-position-vertical:absolute;mso-position-vertical-relative:text;mso-width-percent:0;mso-height-percent:0;mso-width-relative:margin;mso-height-relative:margin" o:gfxdata="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" strokecolor="#4472c4 [3204]" strokeweight=".5pt">
+                <v:stroke endarrow="block" joinstyle="miter"/>
+              </v:shape>
+            </w:pict>
+          </mc:Fallback>
+        </mc:AlternateContent>
+      </w:r>
+    </w:p>
+    <w:p>
+      <w:pPr>
+        <w:bidi w:val="0"/>
+      </w:pPr>
+      <w:r>
+        <w:rPr>
+          <w:noProof/>
+        </w:rPr>
+        <mc:AlternateContent>
+          <mc:Choice Requires="wps">
+            <w:drawing>
+              <wp:anchor distT="0" distB="0" distL="114300" distR="114300" simplePos="0" relativeHeight="251759616" behindDoc="0" locked="0" layoutInCell="1" allowOverlap="1" wp14:anchorId="4FCE0A1F" wp14:editId="5F798DBE">
+                <wp:simplePos x="0" y="0"/>
+                <wp:positionH relativeFrom="column">
+                  <wp:posOffset>899160</wp:posOffset>
+                </wp:positionH>
+                <wp:positionV relativeFrom="paragraph">
+                  <wp:posOffset>274320</wp:posOffset>
+                </wp:positionV>
+                <wp:extent cx="655320" cy="579120"/>
+                <wp:effectExtent l="0" t="38100" r="49530" b="30480"/>
+                <wp:wrapNone/>
+                <wp:docPr id="40" name="מחבר חץ ישר 40"/>
+                <wp:cNvGraphicFramePr/>
+                <a:graphic xmlns:a="http://schemas.openxmlformats.org/drawingml/2006/main">
+                  <a:graphicData uri="http://schemas.microsoft.com/office/word/2010/wordprocessingShape">
+                    <wps:wsp>
+                      <wps:cNvCnPr/>
+                      <wps:spPr>
+                        <a:xfrm flipV="1">
+                          <a:off x="0" y="0"/>
+                          <a:ext cx="655320" cy="579120"/>
+                        </a:xfrm>
+                        <a:prstGeom prst="straightConnector1">
+                          <a:avLst/>
+                        </a:prstGeom>
+                        <a:ln>
+                          <a:tailEnd type="triangle"/>
+                        </a:ln>
+                      </wps:spPr>
+                      <wps:style>
+                        <a:lnRef idx="1">
+                          <a:schemeClr val="accent1"/>
+                        </a:lnRef>
+                        <a:fillRef idx="0">
+                          <a:schemeClr val="accent1"/>
+                        </a:fillRef>
+                        <a:effectRef idx="0">
+                          <a:schemeClr val="accent1"/>
+                        </a:effectRef>
+                        <a:fontRef idx="minor">
+                          <a:schemeClr val="tx1"/>
+                        </a:fontRef>
+                      </wps:style>
+                      <wps:bodyPr/>
+                    </wps:wsp>
+                  </a:graphicData>
+                </a:graphic>
+                <wp14:sizeRelH relativeFrom="margin">
+                  <wp14:pctWidth>0</wp14:pctWidth>
+                </wp14:sizeRelH>
+                <wp14:sizeRelV relativeFrom="margin">
+                  <wp14:pctHeight>0</wp14:pctHeight>
+                </wp14:sizeRelV>
+              </wp:anchor>
+            </w:drawing>
+          </mc:Choice>
+          <mc:Fallback>
+            <w:pict>
+              <v:shape w14:anchorId="230EB60E" id="מחבר חץ ישר 40" o:spid="_x0000_s1026" type="#_x0000_t32" style="position:absolute;left:0;text-align:left;margin-left:70.8pt;margin-top:21.6pt;width:51.6pt;height:45.6pt;flip:y;z-index:251759616;visibility:visible;mso-wrap-style:square;mso-width-percent:0;mso-height-percent:0;mso-wrap-distance-left:9pt;mso-wrap-distance-top:0;mso-wrap-distance-right:9pt;mso-wrap-distance-bottom:0;mso-position-horizontal:absolute;mso-position-horizontal-relative:text;mso-position-vertical:absolute;mso-position-vertical-relative:text;mso-width-percent:0;mso-height-percent:0;mso-width-relative:margin;mso-height-relative:margin" o:gfxdata="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" strokecolor="#4472c4 [3204]" strokeweight=".5pt">
+                <v:stroke endarrow="block" joinstyle="miter"/>
+              </v:shape>
+            </w:pict>
+          </mc:Fallback>
+        </mc:AlternateContent>
+      </w:r>
+    </w:p>
+    <w:p>
+      <w:pPr>
+        <w:bidi w:val="0"/>
+      </w:pPr>
+      <w:r>
+        <w:rPr>
+          <w:noProof/>
+        </w:rPr>
+        <mc:AlternateContent>
+          <mc:Choice Requires="wps">
+            <w:drawing>
+              <wp:anchor distT="45720" distB="45720" distL="114300" distR="114300" simplePos="0" relativeHeight="251757568" behindDoc="0" locked="0" layoutInCell="1" allowOverlap="1" wp14:anchorId="2A1B69A7" wp14:editId="6A27794D">
+                <wp:simplePos x="0" y="0"/>
+                <wp:positionH relativeFrom="margin">
+                  <wp:posOffset>-304800</wp:posOffset>
+                </wp:positionH>
+                <wp:positionV relativeFrom="paragraph">
+                  <wp:posOffset>249555</wp:posOffset>
+                </wp:positionV>
+                <wp:extent cx="1282700" cy="1036320"/>
+                <wp:effectExtent l="0" t="0" r="12700" b="11430"/>
+                <wp:wrapSquare wrapText="bothSides"/>
+                <wp:docPr id="38" name="תיבת טקסט 2"/>
+                <wp:cNvGraphicFramePr>
+                  <a:graphicFrameLocks xmlns:a="http://schemas.openxmlformats.org/drawingml/2006/main"/>
+                </wp:cNvGraphicFramePr>
+                <a:graphic xmlns:a="http://schemas.openxmlformats.org/drawingml/2006/main">
+                  <a:graphicData uri="http://schemas.microsoft.com/office/word/2010/wordprocessingShape">
+                    <wps:wsp>
+                      <wps:cNvSpPr txBox="1">
+                        <a:spLocks noChangeArrowheads="1"/>
+                      </wps:cNvSpPr>
+                      <wps:spPr bwMode="auto">
+                        <a:xfrm flipH="1">
+                          <a:off x="0" y="0"/>
+                          <a:ext cx="1282700" cy="1036320"/>
+                        </a:xfrm>
+                        <a:prstGeom prst="rect">
+                          <a:avLst/>
+                        </a:prstGeom>
+                        <a:solidFill>
+                          <a:srgbClr val="FFFFFF"/>
+                        </a:solidFill>
+                        <a:ln w="9525">
+                          <a:solidFill>
+                            <a:srgbClr val="000000"/>
+                          </a:solidFill>
+                          <a:miter lim="800000"/>
+                          <a:headEnd/>
+                          <a:tailEnd/>
+                        </a:ln>
+                      </wps:spPr>
+                      <wps:txbx>
+                        <w:txbxContent>
+                          <w:p>
+                            <w:pPr>
+                              <w:bidi w:val="0"/>
+                              <w:rPr>
+                                <w:sz w:val="18"/>
+                                <w:szCs w:val="18"/>
+                              </w:rPr>
+                            </w:pPr>
+                            <w:bookmarkStart w:id="0" w:name="_GoBack"/>
+                            <w:proofErr w:type="spellStart"/>
+                            <w:r>
+                              <w:rPr>
+                                <w:sz w:val="18"/>
+                                <w:szCs w:val="18"/>
+                              </w:rPr>
+                              <w:t>Incase</w:t>
+                            </w:r>
+                            <w:proofErr w:type="spellEnd"/>
+                            <w:r>
+                              <w:rPr>
+                                <w:sz w:val="18"/>
+                                <w:szCs w:val="18"/>
+                              </w:rPr>
+                              <w:t xml:space="preserve"> the execution leader wants to view the analysis report or ask for a time extension for this current step.</w:t>
+                            </w:r>
+                            <w:bookmarkEnd w:id="0"/>
+                          </w:p>
+                        </w:txbxContent>
+                      </wps:txbx>
+                      <wps:bodyPr rot="0" vert="horz" wrap="square" lIns="91440" tIns="45720" rIns="91440" bIns="45720" anchor="t" anchorCtr="0">
+                        <a:noAutofit/>
+                      </wps:bodyPr>
+                    </wps:wsp>
+                  </a:graphicData>
+                </a:graphic>
+                <wp14:sizeRelH relativeFrom="margin">
+                  <wp14:pctWidth>0</wp14:pctWidth>
+                </wp14:sizeRelH>
+                <wp14:sizeRelV relativeFrom="margin">
+                  <wp14:pctHeight>0</wp14:pctHeight>
+                </wp14:sizeRelV>
+              </wp:anchor>
+            </w:drawing>
+          </mc:Choice>
+          <mc:Fallback>
+            <w:pict>
+              <v:shape w14:anchorId="2A1B69A7" id="_x0000_s1045" type="#_x0000_t202" style="position:absolute;margin-left:-24pt;margin-top:19.65pt;width:101pt;height:81.6pt;flip:x;z-index:251757568;visibility:visible;mso-wrap-style:square;mso-width-percent:0;mso-height-percent:0;mso-wrap-distance-left:9pt;mso-wrap-distance-top:3.6pt;mso-wrap-distance-right:9pt;mso-wrap-distance-bottom:3.6pt;mso-position-horizontal:absolute;mso-position-horizontal-relative:margin;mso-position-vertical:absolute;mso-position-vertical-relative:text;mso-width-percent:0;mso-height-percent:0;mso-width-relative:margin;mso-height-relative:margin;v-text-anchor:top" o:gfxdata="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">
+                <v:textbox>
+                  <w:txbxContent>
+                    <w:p>
+                      <w:pPr>
+                        <w:bidi w:val="0"/>
+                        <w:rPr>
+                          <w:sz w:val="18"/>
+                          <w:szCs w:val="18"/>
+                        </w:rPr>
+                      </w:pPr>
+                      <w:bookmarkStart w:id="1" w:name="_GoBack"/>
+                      <w:proofErr w:type="spellStart"/>
+                      <w:r>
+                        <w:rPr>
+                          <w:sz w:val="18"/>
+                          <w:szCs w:val="18"/>
+                        </w:rPr>
+                        <w:t>Incase</w:t>
+                      </w:r>
+                      <w:proofErr w:type="spellEnd"/>
+                      <w:r>
+                        <w:rPr>
+                          <w:sz w:val="18"/>
+                          <w:szCs w:val="18"/>
+                        </w:rPr>
+                        <w:t xml:space="preserve"> the execution leader wants to view the analysis report or ask for a time extension for this current step.</w:t>
+                      </w:r>
+                      <w:bookmarkEnd w:id="1"/>
+                    </w:p>
+                  </w:txbxContent>
+                </v:textbox>
+                <w10:wrap type="square" anchorx="margin"/>
+              </v:shape>
+            </w:pict>
+          </mc:Fallback>
+        </mc:AlternateContent>
+      </w:r>
+    </w:p>
+    <w:p>
+      <w:pPr>
+        <w:bidi w:val="0"/>
+      </w:pPr>
+      <w:r>
+        <w:rPr>
+          <w:noProof/>
+        </w:rPr>
+        <mc:AlternateContent>
+          <mc:Choice Requires="wps">
+            <w:drawing>
+              <wp:anchor distT="0" distB="0" distL="114300" distR="114300" simplePos="0" relativeHeight="251755520" behindDoc="0" locked="0" layoutInCell="1" allowOverlap="1" wp14:anchorId="7660001F" wp14:editId="2AA75745">
+                <wp:simplePos x="0" y="0"/>
+                <wp:positionH relativeFrom="column">
+                  <wp:posOffset>716280</wp:posOffset>
+                </wp:positionH>
+                <wp:positionV relativeFrom="paragraph">
+                  <wp:posOffset>103505</wp:posOffset>
+                </wp:positionV>
+                <wp:extent cx="2849880" cy="1744980"/>
+                <wp:effectExtent l="0" t="38100" r="45720" b="26670"/>
+                <wp:wrapNone/>
+                <wp:docPr id="37" name="מחבר חץ ישר 37"/>
+                <wp:cNvGraphicFramePr/>
+                <a:graphic xmlns:a="http://schemas.openxmlformats.org/drawingml/2006/main">
+                  <a:graphicData uri="http://schemas.microsoft.com/office/word/2010/wordprocessingShape">
+                    <wps:wsp>
+                      <wps:cNvCnPr/>
+                      <wps:spPr>
+                        <a:xfrm flipV="1">
+                          <a:off x="0" y="0"/>
+                          <a:ext cx="2849880" cy="1744980"/>
+                        </a:xfrm>
+                        <a:prstGeom prst="straightConnector1">
+                          <a:avLst/>
+                        </a:prstGeom>
+                        <a:ln>
+                          <a:tailEnd type="triangle"/>
+                        </a:ln>
+                      </wps:spPr>
+                      <wps:style>
+                        <a:lnRef idx="1">
+                          <a:schemeClr val="accent1"/>
+                        </a:lnRef>
+                        <a:fillRef idx="0">
+                          <a:schemeClr val="accent1"/>
+                        </a:fillRef>
+                        <a:effectRef idx="0">
+                          <a:schemeClr val="accent1"/>
+                        </a:effectRef>
+                        <a:fontRef idx="minor">
+                          <a:schemeClr val="tx1"/>
+                        </a:fontRef>
+                      </wps:style>
+                      <wps:bodyPr/>
+                    </wps:wsp>
+                  </a:graphicData>
+                </a:graphic>
+                <wp14:sizeRelH relativeFrom="margin">
+                  <wp14:pctWidth>0</wp14:pctWidth>
+                </wp14:sizeRelH>
+                <wp14:sizeRelV relativeFrom="margin">
+                  <wp14:pctHeight>0</wp14:pctHeight>
+                </wp14:sizeRelV>
+              </wp:anchor>
+            </w:drawing>
+          </mc:Choice>
+          <mc:Fallback>
+            <w:pict>
+              <v:shape w14:anchorId="48AA01E1" id="מחבר חץ ישר 37" o:spid="_x0000_s1026" type="#_x0000_t32" style="position:absolute;left:0;text-align:left;margin-left:56.4pt;margin-top:8.15pt;width:224.4pt;height:137.4pt;flip:y;z-index:251755520;visibility:visible;mso-wrap-style:square;mso-width-percent:0;mso-height-percent:0;mso-wrap-distance-left:9pt;mso-wrap-distance-top:0;mso-wrap-distance-right:9pt;mso-wrap-distance-bottom:0;mso-position-horizontal:absolute;mso-position-horizontal-relative:text;mso-position-vertical:absolute;mso-position-vertical-relative:text;mso-width-percent:0;mso-height-percent:0;mso-width-relative:margin;mso-height-relative:margin" o:gfxdata="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" strokecolor="#4472c4 [3204]" strokeweight=".5pt">
+                <v:stroke endarrow="block" joinstyle="miter"/>
+              </v:shape>
+            </w:pict>
+          </mc:Fallback>
+        </mc:AlternateContent>
+      </w:r>
+    </w:p>
+    <w:p>
+      <w:pPr>
+        <w:bidi w:val="0"/>
+      </w:pPr>
+    </w:p>
+    <w:p>
+      <w:pPr>
+        <w:bidi w:val="0"/>
         <w:jc w:val="center"/>
       </w:pPr>
+      <w:r>
+        <w:rPr>
+          <w:noProof/>
+        </w:rPr>
+        <mc:AlternateContent>
+          <mc:Choice Requires="wps">
+            <w:drawing>
+              <wp:anchor distT="45720" distB="45720" distL="114300" distR="114300" simplePos="0" relativeHeight="251754496" behindDoc="0" locked="0" layoutInCell="1" allowOverlap="1" wp14:anchorId="6EBCCA93" wp14:editId="603F59C9">
+                <wp:simplePos x="0" y="0"/>
+                <wp:positionH relativeFrom="margin">
+                  <wp:posOffset>-335280</wp:posOffset>
+                </wp:positionH>
+                <wp:positionV relativeFrom="paragraph">
+                  <wp:posOffset>633730</wp:posOffset>
+                </wp:positionV>
+                <wp:extent cx="1282700" cy="1234440"/>
+                <wp:effectExtent l="0" t="0" r="12700" b="22860"/>
+                <wp:wrapSquare wrapText="bothSides"/>
+                <wp:docPr id="34" name="תיבת טקסט 2"/>
+                <wp:cNvGraphicFramePr>
+                  <a:graphicFrameLocks xmlns:a="http://schemas.openxmlformats.org/drawingml/2006/main"/>
+                </wp:cNvGraphicFramePr>
+                <a:graphic xmlns:a="http://schemas.openxmlformats.org/drawingml/2006/main">
+                  <a:graphicData uri="http://schemas.microsoft.com/office/word/2010/wordprocessingShape">
+                    <wps:wsp>
+                      <wps:cNvSpPr txBox="1">
+                        <a:spLocks noChangeArrowheads="1"/>
+                      </wps:cNvSpPr>
+                      <wps:spPr bwMode="auto">
+                        <a:xfrm flipH="1">
+                          <a:off x="0" y="0"/>
+                          <a:ext cx="1282700" cy="1234440"/>
+                        </a:xfrm>
+                        <a:prstGeom prst="rect">
+                          <a:avLst/>
+                        </a:prstGeom>
+                        <a:solidFill>
+                          <a:srgbClr val="FFFFFF"/>
+                        </a:solidFill>
+                        <a:ln w="9525">
+                          <a:solidFill>
+                            <a:srgbClr val="000000"/>
+                          </a:solidFill>
+                          <a:miter lim="800000"/>
+                          <a:headEnd/>
+                          <a:tailEnd/>
+                        </a:ln>
+                      </wps:spPr>
+                      <wps:txbx>
+                        <w:txbxContent>
+                          <w:p>
+                            <w:pPr>
+                              <w:bidi w:val="0"/>
+                              <w:rPr>
+                                <w:sz w:val="18"/>
+                                <w:szCs w:val="18"/>
+                              </w:rPr>
+                            </w:pPr>
+                            <w:r>
+                              <w:rPr>
+                                <w:sz w:val="18"/>
+                                <w:szCs w:val="18"/>
+                              </w:rPr>
+                              <w:t xml:space="preserve">Before the execution leader starts the step, has to get approve for execution time from the supervisor. </w:t>
+                            </w:r>
+                          </w:p>
+                          <w:p>
+                            <w:pPr>
+                              <w:bidi w:val="0"/>
+                              <w:rPr>
+                                <w:sz w:val="18"/>
+                                <w:szCs w:val="18"/>
+                              </w:rPr>
+                            </w:pPr>
+                            <w:r>
+                              <w:rPr>
+                                <w:sz w:val="18"/>
+                                <w:szCs w:val="18"/>
+                              </w:rPr>
+                              <w:t>Press submit after field the required time</w:t>
+                            </w:r>
+                          </w:p>
+                          <w:p>
+                            <w:pPr>
+                              <w:bidi w:val="0"/>
+                              <w:rPr>
+                                <w:sz w:val="18"/>
+                                <w:szCs w:val="18"/>
+                              </w:rPr>
+                            </w:pPr>
+                          </w:p>
+                        </w:txbxContent>
+                      </wps:txbx>
+                      <wps:bodyPr rot="0" vert="horz" wrap="square" lIns="91440" tIns="45720" rIns="91440" bIns="45720" anchor="t" anchorCtr="0">
+                        <a:noAutofit/>
+                      </wps:bodyPr>
+                    </wps:wsp>
+                  </a:graphicData>
+                </a:graphic>
+                <wp14:sizeRelH relativeFrom="margin">
+                  <wp14:pctWidth>0</wp14:pctWidth>
+                </wp14:sizeRelH>
+                <wp14:sizeRelV relativeFrom="margin">
+                  <wp14:pctHeight>0</wp14:pctHeight>
+                </wp14:sizeRelV>
+              </wp:anchor>
+            </w:drawing>
+          </mc:Choice>
+          <mc:Fallback>
+            <w:pict>
+              <v:shape w14:anchorId="6EBCCA93" id="_x0000_s1046" type="#_x0000_t202" style="position:absolute;left:0;text-align:left;margin-left:-26.4pt;margin-top:49.9pt;width:101pt;height:97.2pt;flip:x;z-index:251754496;visibility:visible;mso-wrap-style:square;mso-width-percent:0;mso-height-percent:0;mso-wrap-distance-left:9pt;mso-wrap-distance-top:3.6pt;mso-wrap-distance-right:9pt;mso-wrap-distance-bottom:3.6pt;mso-position-horizontal:absolute;mso-position-horizontal-relative:margin;mso-position-vertical:absolute;mso-position-vertical-relative:text;mso-width-percent:0;mso-height-percent:0;mso-width-relative:margin;mso-height-relative:margin;v-text-anchor:top" o:gfxdata="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">
+                <v:textbox>
+                  <w:txbxContent>
+                    <w:p>
+                      <w:pPr>
+                        <w:bidi w:val="0"/>
+                        <w:rPr>
+                          <w:sz w:val="18"/>
+                          <w:szCs w:val="18"/>
+                        </w:rPr>
+                      </w:pPr>
+                      <w:r>
+                        <w:rPr>
+                          <w:sz w:val="18"/>
+                          <w:szCs w:val="18"/>
+                        </w:rPr>
+                        <w:t xml:space="preserve">Before the execution leader starts the step, has to get approve for execution time from the supervisor. </w:t>
+                      </w:r>
+                    </w:p>
+                    <w:p>
+                      <w:pPr>
+                        <w:bidi w:val="0"/>
+                        <w:rPr>
+                          <w:sz w:val="18"/>
+                          <w:szCs w:val="18"/>
+                        </w:rPr>
+                      </w:pPr>
+                      <w:r>
+                        <w:rPr>
+                          <w:sz w:val="18"/>
+                          <w:szCs w:val="18"/>
+                        </w:rPr>
+                        <w:t>Press submit after field the required time</w:t>
+                      </w:r>
+                    </w:p>
+                    <w:p>
+                      <w:pPr>
+                        <w:bidi w:val="0"/>
+                        <w:rPr>
+                          <w:sz w:val="18"/>
+                          <w:szCs w:val="18"/>
+                        </w:rPr>
+                      </w:pPr>
+                    </w:p>
+                  </w:txbxContent>
+                </v:textbox>
+                <w10:wrap type="square" anchorx="margin"/>
+              </v:shape>
+            </w:pict>
+          </mc:Fallback>
+        </mc:AlternateContent>
+      </w:r>
     </w:p>
     <w:sectPr>
       <w:pgSz w:w="11906" w:h="16838"/>
@@ -5652,7 +6279,7 @@
 </file>
 
 <file path=word/styles.xml><?xml version="1.0" encoding="utf-8"?>
-<w:styles xmlns:mc="http://schemas.openxmlformats.org/markup-compatibility/2006" xmlns:r="http://schemas.openxmlformats.org/officeDocument/2006/relationships" xmlns:w="http://schemas.openxmlformats.org/wordprocessingml/2006/main" xmlns:w14="http://schemas.microsoft.com/office/word/2010/wordml" xmlns:w15="http://schemas.microsoft.com/office/word/2012/wordml" xmlns:w16cid="http://schemas.microsoft.com/office/word/2016/wordml/cid" xmlns:w16se="http://schemas.microsoft.com/office/word/2015/wordml/symex" mc:Ignorable="w14 w15 w16se w16cid">
+<w:styles xmlns:mc="http://schemas.openxmlformats.org/markup-compatibility/2006" xmlns:r="http://schemas.openxmlformats.org/officeDocument/2006/relationships" xmlns:w="http://schemas.openxmlformats.org/wordprocessingml/2006/main" xmlns:w14="http://schemas.microsoft.com/office/word/2010/wordml" xmlns:w15="http://schemas.microsoft.com/office/word/2012/wordml" xmlns:w16se="http://schemas.microsoft.com/office/word/2015/wordml/symex" mc:Ignorable="w14 w15 w16se">
   <w:docDefaults>
     <w:rPrDefault>
       <w:rPr>
@@ -5668,7 +6295,7 @@
       </w:pPr>
     </w:pPrDefault>
   </w:docDefaults>
-  <w:latentStyles w:defLockedState="0" w:defUIPriority="99" w:defSemiHidden="0" w:defUnhideWhenUsed="0" w:defQFormat="0" w:count="376">
+  <w:latentStyles w:defLockedState="0" w:defUIPriority="99" w:defSemiHidden="0" w:defUnhideWhenUsed="0" w:defQFormat="0" w:count="371">
     <w:lsdException w:name="Normal" w:uiPriority="0" w:qFormat="1"/>
     <w:lsdException w:name="heading 1" w:uiPriority="9" w:qFormat="1"/>
     <w:lsdException w:name="heading 2" w:semiHidden="1" w:uiPriority="9" w:unhideWhenUsed="1" w:qFormat="1"/>
@@ -6040,11 +6667,6 @@
     <w:lsdException w:name="List Table 5 Dark Accent 6" w:uiPriority="50"/>
     <w:lsdException w:name="List Table 6 Colorful Accent 6" w:uiPriority="51"/>
     <w:lsdException w:name="List Table 7 Colorful Accent 6" w:uiPriority="52"/>
-    <w:lsdException w:name="Mention" w:semiHidden="1" w:unhideWhenUsed="1"/>
-    <w:lsdException w:name="Smart Hyperlink" w:semiHidden="1" w:unhideWhenUsed="1"/>
-    <w:lsdException w:name="Hashtag" w:semiHidden="1" w:unhideWhenUsed="1"/>
-    <w:lsdException w:name="Unresolved Mention" w:semiHidden="1" w:unhideWhenUsed="1"/>
-    <w:lsdException w:name="Smart Link" w:semiHidden="1" w:unhideWhenUsed="1"/>
   </w:latentStyles>
   <w:style w:type="paragraph" w:default="1" w:styleId="a">
     <w:name w:val="Normal"/>
@@ -6378,4 +7000,16 @@
     </a:ext>
   </a:extLst>
 </a:theme>
+</file>
+
+<file path=customXml/item1.xml><?xml version="1.0" encoding="utf-8"?>
+<b:Sources xmlns:b="http://schemas.openxmlformats.org/officeDocument/2006/bibliography" xmlns="http://schemas.openxmlformats.org/officeDocument/2006/bibliography" SelectedStyle="\APASixthEditionOfficeOnline.xsl" StyleName="APA" Version="6"/>
+</file>
+
+<file path=customXml/itemProps1.xml><?xml version="1.0" encoding="utf-8"?>
+<ds:datastoreItem xmlns:ds="http://schemas.openxmlformats.org/officeDocument/2006/customXml" ds:itemID="{FBC7BB96-6966-440F-9749-FD59F1E22159}">
+  <ds:schemaRefs>
+    <ds:schemaRef ds:uri="http://schemas.openxmlformats.org/officeDocument/2006/bibliography"/>
+  </ds:schemaRefs>
+</ds:datastoreItem>
 </file>
--- a/Project Assignments/HCI Assignment/Prototype Assignment.docx
+++ b/Project Assignments/HCI Assignment/Prototype Assignment.docx
@@ -1,6 +1,6 @@
 
 <file path=word/document.xml><?xml version="1.0" encoding="utf-8"?>
-<w:document xmlns:wpc="http://schemas.microsoft.com/office/word/2010/wordprocessingCanvas" xmlns:cx="http://schemas.microsoft.com/office/drawing/2014/chartex" xmlns:mc="http://schemas.openxmlformats.org/markup-compatibility/2006" xmlns:o="urn:schemas-microsoft-com:office:office" xmlns:r="http://schemas.openxmlformats.org/officeDocument/2006/relationships" xmlns:m="http://schemas.openxmlformats.org/officeDocument/2006/math" xmlns:v="urn:schemas-microsoft-com:vml" xmlns:wp14="http://schemas.microsoft.com/office/word/2010/wordprocessingDrawing" xmlns:wp="http://schemas.openxmlformats.org/drawingml/2006/wordprocessingDrawing" xmlns:w10="urn:schemas-microsoft-com:office:word" xmlns:w="http://schemas.openxmlformats.org/wordprocessingml/2006/main" xmlns:w14="http://schemas.microsoft.com/office/word/2010/wordml" xmlns:w15="http://schemas.microsoft.com/office/word/2012/wordml" xmlns:w16se="http://schemas.microsoft.com/office/word/2015/wordml/symex" xmlns:wpg="http://schemas.microsoft.com/office/word/2010/wordprocessingGroup" xmlns:wpi="http://schemas.microsoft.com/office/word/2010/wordprocessingInk" xmlns:wne="http://schemas.microsoft.com/office/word/2006/wordml" xmlns:wps="http://schemas.microsoft.com/office/word/2010/wordprocessingShape" mc:Ignorable="w14 w15 w16se wp14">
+<w:document xmlns:wpc="http://schemas.microsoft.com/office/word/2010/wordprocessingCanvas" xmlns:cx="http://schemas.microsoft.com/office/drawing/2014/chartex" xmlns:cx1="http://schemas.microsoft.com/office/drawing/2015/9/8/chartex" xmlns:cx2="http://schemas.microsoft.com/office/drawing/2015/10/21/chartex" xmlns:cx3="http://schemas.microsoft.com/office/drawing/2016/5/9/chartex" xmlns:cx4="http://schemas.microsoft.com/office/drawing/2016/5/10/chartex" xmlns:cx5="http://schemas.microsoft.com/office/drawing/2016/5/11/chartex" xmlns:cx6="http://schemas.microsoft.com/office/drawing/2016/5/12/chartex" xmlns:cx7="http://schemas.microsoft.com/office/drawing/2016/5/13/chartex" xmlns:cx8="http://schemas.microsoft.com/office/drawing/2016/5/14/chartex" xmlns:mc="http://schemas.openxmlformats.org/markup-compatibility/2006" xmlns:aink="http://schemas.microsoft.com/office/drawing/2016/ink" xmlns:am3d="http://schemas.microsoft.com/office/drawing/2017/model3d" xmlns:o="urn:schemas-microsoft-com:office:office" xmlns:r="http://schemas.openxmlformats.org/officeDocument/2006/relationships" xmlns:m="http://schemas.openxmlformats.org/officeDocument/2006/math" xmlns:v="urn:schemas-microsoft-com:vml" xmlns:wp14="http://schemas.microsoft.com/office/word/2010/wordprocessingDrawing" xmlns:wp="http://schemas.openxmlformats.org/drawingml/2006/wordprocessingDrawing" xmlns:w10="urn:schemas-microsoft-com:office:word" xmlns:w="http://schemas.openxmlformats.org/wordprocessingml/2006/main" xmlns:w14="http://schemas.microsoft.com/office/word/2010/wordml" xmlns:w15="http://schemas.microsoft.com/office/word/2012/wordml" xmlns:w16cid="http://schemas.microsoft.com/office/word/2016/wordml/cid" xmlns:w16se="http://schemas.microsoft.com/office/word/2015/wordml/symex" xmlns:wpg="http://schemas.microsoft.com/office/word/2010/wordprocessingGroup" xmlns:wpi="http://schemas.microsoft.com/office/word/2010/wordprocessingInk" xmlns:wne="http://schemas.microsoft.com/office/word/2006/wordml" xmlns:wps="http://schemas.microsoft.com/office/word/2010/wordprocessingShape" mc:Ignorable="w14 w15 w16se w16cid wp14">
   <w:body>
     <w:p>
       <w:pPr>
@@ -341,7 +341,7 @@
               </wp:anchor>
             </w:drawing>
           </mc:Choice>
-          <mc:Fallback xmlns:w16cid="http://schemas.microsoft.com/office/word/2016/wordml/cid" xmlns:am3d="http://schemas.microsoft.com/office/drawing/2017/model3d" xmlns:aink="http://schemas.microsoft.com/office/drawing/2016/ink" xmlns:cx8="http://schemas.microsoft.com/office/drawing/2016/5/14/chartex" xmlns:cx7="http://schemas.microsoft.com/office/drawing/2016/5/13/chartex" xmlns:cx6="http://schemas.microsoft.com/office/drawing/2016/5/12/chartex" xmlns:cx5="http://schemas.microsoft.com/office/drawing/2016/5/11/chartex" xmlns:cx4="http://schemas.microsoft.com/office/drawing/2016/5/10/chartex" xmlns:cx3="http://schemas.microsoft.com/office/drawing/2016/5/9/chartex" xmlns:cx2="http://schemas.microsoft.com/office/drawing/2015/10/21/chartex" xmlns:cx1="http://schemas.microsoft.com/office/drawing/2015/9/8/chartex">
+          <mc:Fallback>
             <w:pict>
               <v:shapetype w14:anchorId="6E66C6A3" id="_x0000_t32" coordsize="21600,21600" o:spt="32" o:oned="t" path="m,l21600,21600e" filled="f">
                 <v:path arrowok="t" fillok="f" o:connecttype="none"/>
@@ -595,7 +595,7 @@
               </wp:anchor>
             </w:drawing>
           </mc:Choice>
-          <mc:Fallback xmlns:w16cid="http://schemas.microsoft.com/office/word/2016/wordml/cid" xmlns:am3d="http://schemas.microsoft.com/office/drawing/2017/model3d" xmlns:aink="http://schemas.microsoft.com/office/drawing/2016/ink" xmlns:cx8="http://schemas.microsoft.com/office/drawing/2016/5/14/chartex" xmlns:cx7="http://schemas.microsoft.com/office/drawing/2016/5/13/chartex" xmlns:cx6="http://schemas.microsoft.com/office/drawing/2016/5/12/chartex" xmlns:cx5="http://schemas.microsoft.com/office/drawing/2016/5/11/chartex" xmlns:cx4="http://schemas.microsoft.com/office/drawing/2016/5/10/chartex" xmlns:cx3="http://schemas.microsoft.com/office/drawing/2016/5/9/chartex" xmlns:cx2="http://schemas.microsoft.com/office/drawing/2015/10/21/chartex" xmlns:cx1="http://schemas.microsoft.com/office/drawing/2015/9/8/chartex">
+          <mc:Fallback>
             <w:pict>
               <v:shape w14:anchorId="245D0639" id="מחבר חץ ישר 4" o:spid="_x0000_s1026" type="#_x0000_t32" style="position:absolute;left:0;text-align:left;margin-left:64.5pt;margin-top:111pt;width:36.5pt;height:25pt;z-index:251664384;visibility:visible;mso-wrap-style:square;mso-width-percent:0;mso-height-percent:0;mso-wrap-distance-left:9pt;mso-wrap-distance-top:0;mso-wrap-distance-right:9pt;mso-wrap-distance-bottom:0;mso-position-horizontal:absolute;mso-position-horizontal-relative:text;mso-position-vertical:absolute;mso-position-vertical-relative:text;mso-width-percent:0;mso-height-percent:0;mso-width-relative:margin;mso-height-relative:margin" o:gfxdata="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" strokecolor="#4472c4 [3204]" strokeweight=".5pt">
                 <v:stroke endarrow="block" joinstyle="miter"/>
@@ -668,7 +668,7 @@
               </wp:anchor>
             </w:drawing>
           </mc:Choice>
-          <mc:Fallback xmlns:w16cid="http://schemas.microsoft.com/office/word/2016/wordml/cid" xmlns:am3d="http://schemas.microsoft.com/office/drawing/2017/model3d" xmlns:aink="http://schemas.microsoft.com/office/drawing/2016/ink" xmlns:cx8="http://schemas.microsoft.com/office/drawing/2016/5/14/chartex" xmlns:cx7="http://schemas.microsoft.com/office/drawing/2016/5/13/chartex" xmlns:cx6="http://schemas.microsoft.com/office/drawing/2016/5/12/chartex" xmlns:cx5="http://schemas.microsoft.com/office/drawing/2016/5/11/chartex" xmlns:cx4="http://schemas.microsoft.com/office/drawing/2016/5/10/chartex" xmlns:cx3="http://schemas.microsoft.com/office/drawing/2016/5/9/chartex" xmlns:cx2="http://schemas.microsoft.com/office/drawing/2015/10/21/chartex" xmlns:cx1="http://schemas.microsoft.com/office/drawing/2015/9/8/chartex">
+          <mc:Fallback>
             <w:pict>
               <v:shape w14:anchorId="36DAD420" id="מחבר חץ ישר 10" o:spid="_x0000_s1026" type="#_x0000_t32" style="position:absolute;left:0;text-align:left;margin-left:418pt;margin-top:60.5pt;width:27.5pt;height:6.5pt;flip:x y;z-index:251676672;visibility:visible;mso-wrap-style:square;mso-width-percent:0;mso-height-percent:0;mso-wrap-distance-left:9pt;mso-wrap-distance-top:0;mso-wrap-distance-right:9pt;mso-wrap-distance-bottom:0;mso-position-horizontal:absolute;mso-position-horizontal-relative:text;mso-position-vertical:absolute;mso-position-vertical-relative:text;mso-width-percent:0;mso-height-percent:0;mso-width-relative:margin;mso-height-relative:margin" o:gfxdata="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" strokecolor="#4472c4 [3204]" strokeweight=".5pt">
                 <v:stroke endarrow="block" joinstyle="miter"/>
@@ -741,7 +741,7 @@
               </wp:anchor>
             </w:drawing>
           </mc:Choice>
-          <mc:Fallback xmlns:w16cid="http://schemas.microsoft.com/office/word/2016/wordml/cid" xmlns:am3d="http://schemas.microsoft.com/office/drawing/2017/model3d" xmlns:aink="http://schemas.microsoft.com/office/drawing/2016/ink" xmlns:cx8="http://schemas.microsoft.com/office/drawing/2016/5/14/chartex" xmlns:cx7="http://schemas.microsoft.com/office/drawing/2016/5/13/chartex" xmlns:cx6="http://schemas.microsoft.com/office/drawing/2016/5/12/chartex" xmlns:cx5="http://schemas.microsoft.com/office/drawing/2016/5/11/chartex" xmlns:cx4="http://schemas.microsoft.com/office/drawing/2016/5/10/chartex" xmlns:cx3="http://schemas.microsoft.com/office/drawing/2016/5/9/chartex" xmlns:cx2="http://schemas.microsoft.com/office/drawing/2015/10/21/chartex" xmlns:cx1="http://schemas.microsoft.com/office/drawing/2015/9/8/chartex">
+          <mc:Fallback>
             <w:pict>
               <v:shape w14:anchorId="00A6BC91" id="מחבר חץ ישר 8" o:spid="_x0000_s1026" type="#_x0000_t32" style="position:absolute;left:0;text-align:left;margin-left:70pt;margin-top:224pt;width:29pt;height:15pt;flip:y;z-index:251672576;visibility:visible;mso-wrap-style:square;mso-width-percent:0;mso-height-percent:0;mso-wrap-distance-left:9pt;mso-wrap-distance-top:0;mso-wrap-distance-right:9pt;mso-wrap-distance-bottom:0;mso-position-horizontal:absolute;mso-position-horizontal-relative:text;mso-position-vertical:absolute;mso-position-vertical-relative:text;mso-width-percent:0;mso-height-percent:0;mso-width-relative:margin;mso-height-relative:margin" o:gfxdata="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" strokecolor="#4472c4 [3204]" strokeweight=".5pt">
                 <v:stroke endarrow="block" joinstyle="miter"/>
@@ -927,7 +927,7 @@
               </wp:anchor>
             </w:drawing>
           </mc:Choice>
-          <mc:Fallback xmlns:w16cid="http://schemas.microsoft.com/office/word/2016/wordml/cid" xmlns:am3d="http://schemas.microsoft.com/office/drawing/2017/model3d" xmlns:aink="http://schemas.microsoft.com/office/drawing/2016/ink" xmlns:cx8="http://schemas.microsoft.com/office/drawing/2016/5/14/chartex" xmlns:cx7="http://schemas.microsoft.com/office/drawing/2016/5/13/chartex" xmlns:cx6="http://schemas.microsoft.com/office/drawing/2016/5/12/chartex" xmlns:cx5="http://schemas.microsoft.com/office/drawing/2016/5/11/chartex" xmlns:cx4="http://schemas.microsoft.com/office/drawing/2016/5/10/chartex" xmlns:cx3="http://schemas.microsoft.com/office/drawing/2016/5/9/chartex" xmlns:cx2="http://schemas.microsoft.com/office/drawing/2015/10/21/chartex" xmlns:cx1="http://schemas.microsoft.com/office/drawing/2015/9/8/chartex">
+          <mc:Fallback>
             <w:pict>
               <v:shape w14:anchorId="2CD2344F" id="מחבר חץ ישר 6" o:spid="_x0000_s1026" type="#_x0000_t32" style="position:absolute;left:0;text-align:left;margin-left:66pt;margin-top:172.5pt;width:36pt;height:3.6pt;z-index:251668480;visibility:visible;mso-wrap-style:square;mso-width-percent:0;mso-height-percent:0;mso-wrap-distance-left:9pt;mso-wrap-distance-top:0;mso-wrap-distance-right:9pt;mso-wrap-distance-bottom:0;mso-position-horizontal:absolute;mso-position-horizontal-relative:text;mso-position-vertical:absolute;mso-position-vertical-relative:text;mso-width-percent:0;mso-height-percent:0;mso-width-relative:margin;mso-height-relative:margin" o:gfxdata="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" strokecolor="#4472c4 [3204]" strokeweight=".5pt">
                 <v:stroke endarrow="block" joinstyle="miter"/>
@@ -1113,7 +1113,7 @@
               </wp:anchor>
             </w:drawing>
           </mc:Choice>
-          <mc:Fallback xmlns:w16cid="http://schemas.microsoft.com/office/word/2016/wordml/cid" xmlns:am3d="http://schemas.microsoft.com/office/drawing/2017/model3d" xmlns:aink="http://schemas.microsoft.com/office/drawing/2016/ink" xmlns:cx8="http://schemas.microsoft.com/office/drawing/2016/5/14/chartex" xmlns:cx7="http://schemas.microsoft.com/office/drawing/2016/5/13/chartex" xmlns:cx6="http://schemas.microsoft.com/office/drawing/2016/5/12/chartex" xmlns:cx5="http://schemas.microsoft.com/office/drawing/2016/5/11/chartex" xmlns:cx4="http://schemas.microsoft.com/office/drawing/2016/5/10/chartex" xmlns:cx3="http://schemas.microsoft.com/office/drawing/2016/5/9/chartex" xmlns:cx2="http://schemas.microsoft.com/office/drawing/2015/10/21/chartex" xmlns:cx1="http://schemas.microsoft.com/office/drawing/2015/9/8/chartex">
+          <mc:Fallback>
             <w:pict>
               <v:shape w14:anchorId="3783FEA8" id="מחבר חץ ישר 3" o:spid="_x0000_s1026" type="#_x0000_t32" style="position:absolute;left:0;text-align:left;margin-left:65.5pt;margin-top:74pt;width:35.5pt;height:25pt;z-index:251662336;visibility:visible;mso-wrap-style:square;mso-width-percent:0;mso-height-percent:0;mso-wrap-distance-left:9pt;mso-wrap-distance-top:0;mso-wrap-distance-right:9pt;mso-wrap-distance-bottom:0;mso-position-horizontal:absolute;mso-position-horizontal-relative:text;mso-position-vertical:absolute;mso-position-vertical-relative:text;mso-width-percent:0;mso-height-percent:0;mso-width-relative:margin;mso-height-relative:margin" o:gfxdata="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" strokecolor="#4472c4 [3204]" strokeweight=".5pt">
                 <v:stroke endarrow="block" joinstyle="miter"/>
@@ -2020,7 +2020,7 @@
               </wp:anchor>
             </w:drawing>
           </mc:Choice>
-          <mc:Fallback xmlns:w16cid="http://schemas.microsoft.com/office/word/2016/wordml/cid" xmlns:am3d="http://schemas.microsoft.com/office/drawing/2017/model3d" xmlns:aink="http://schemas.microsoft.com/office/drawing/2016/ink" xmlns:cx8="http://schemas.microsoft.com/office/drawing/2016/5/14/chartex" xmlns:cx7="http://schemas.microsoft.com/office/drawing/2016/5/13/chartex" xmlns:cx6="http://schemas.microsoft.com/office/drawing/2016/5/12/chartex" xmlns:cx5="http://schemas.microsoft.com/office/drawing/2016/5/11/chartex" xmlns:cx4="http://schemas.microsoft.com/office/drawing/2016/5/10/chartex" xmlns:cx3="http://schemas.microsoft.com/office/drawing/2016/5/9/chartex" xmlns:cx2="http://schemas.microsoft.com/office/drawing/2015/10/21/chartex" xmlns:cx1="http://schemas.microsoft.com/office/drawing/2015/9/8/chartex">
+          <mc:Fallback>
             <w:pict>
               <v:shapetype w14:anchorId="563A099E" id="_x0000_t32" coordsize="21600,21600" o:spt="32" o:oned="t" path="m,l21600,21600e" filled="f">
                 <v:path arrowok="t" fillok="f" o:connecttype="none"/>
@@ -2224,7 +2224,7 @@
               </wp:anchor>
             </w:drawing>
           </mc:Choice>
-          <mc:Fallback xmlns:w16cid="http://schemas.microsoft.com/office/word/2016/wordml/cid" xmlns:am3d="http://schemas.microsoft.com/office/drawing/2017/model3d" xmlns:aink="http://schemas.microsoft.com/office/drawing/2016/ink" xmlns:cx8="http://schemas.microsoft.com/office/drawing/2016/5/14/chartex" xmlns:cx7="http://schemas.microsoft.com/office/drawing/2016/5/13/chartex" xmlns:cx6="http://schemas.microsoft.com/office/drawing/2016/5/12/chartex" xmlns:cx5="http://schemas.microsoft.com/office/drawing/2016/5/11/chartex" xmlns:cx4="http://schemas.microsoft.com/office/drawing/2016/5/10/chartex" xmlns:cx3="http://schemas.microsoft.com/office/drawing/2016/5/9/chartex" xmlns:cx2="http://schemas.microsoft.com/office/drawing/2015/10/21/chartex" xmlns:cx1="http://schemas.microsoft.com/office/drawing/2015/9/8/chartex">
+          <mc:Fallback>
             <w:pict>
               <v:shape w14:anchorId="63E01625" id="מחבר חץ ישר 29" o:spid="_x0000_s1026" type="#_x0000_t32" style="position:absolute;left:0;text-align:left;margin-left:332pt;margin-top:2.05pt;width:113.5pt;height:3.6pt;flip:x;z-index:251709440;visibility:visible;mso-wrap-style:square;mso-width-percent:0;mso-height-percent:0;mso-wrap-distance-left:9pt;mso-wrap-distance-top:0;mso-wrap-distance-right:9pt;mso-wrap-distance-bottom:0;mso-position-horizontal:absolute;mso-position-horizontal-relative:text;mso-position-vertical:absolute;mso-position-vertical-relative:text;mso-width-percent:0;mso-height-percent:0;mso-width-relative:margin;mso-height-relative:margin" o:gfxdata="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" strokecolor="#4472c4 [3204]" strokeweight=".5pt">
                 <v:stroke endarrow="block" joinstyle="miter"/>
@@ -2446,7 +2446,7 @@
               </wp:anchor>
             </w:drawing>
           </mc:Choice>
-          <mc:Fallback xmlns:w16cid="http://schemas.microsoft.com/office/word/2016/wordml/cid" xmlns:am3d="http://schemas.microsoft.com/office/drawing/2017/model3d" xmlns:aink="http://schemas.microsoft.com/office/drawing/2016/ink" xmlns:cx8="http://schemas.microsoft.com/office/drawing/2016/5/14/chartex" xmlns:cx7="http://schemas.microsoft.com/office/drawing/2016/5/13/chartex" xmlns:cx6="http://schemas.microsoft.com/office/drawing/2016/5/12/chartex" xmlns:cx5="http://schemas.microsoft.com/office/drawing/2016/5/11/chartex" xmlns:cx4="http://schemas.microsoft.com/office/drawing/2016/5/10/chartex" xmlns:cx3="http://schemas.microsoft.com/office/drawing/2016/5/9/chartex" xmlns:cx2="http://schemas.microsoft.com/office/drawing/2015/10/21/chartex" xmlns:cx1="http://schemas.microsoft.com/office/drawing/2015/9/8/chartex">
+          <mc:Fallback>
             <w:pict>
               <v:shape w14:anchorId="3DDC534F" id="מחבר חץ ישר 20" o:spid="_x0000_s1026" type="#_x0000_t32" style="position:absolute;left:0;text-align:left;margin-left:76.5pt;margin-top:17.25pt;width:143.5pt;height:55pt;z-index:251693056;visibility:visible;mso-wrap-style:square;mso-width-percent:0;mso-height-percent:0;mso-wrap-distance-left:9pt;mso-wrap-distance-top:0;mso-wrap-distance-right:9pt;mso-wrap-distance-bottom:0;mso-position-horizontal:absolute;mso-position-horizontal-relative:text;mso-position-vertical:absolute;mso-position-vertical-relative:text;mso-width-percent:0;mso-height-percent:0;mso-width-relative:margin;mso-height-relative:margin" o:gfxdata="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" strokecolor="#4472c4 [3204]" strokeweight=".5pt">
                 <v:stroke endarrow="block" joinstyle="miter"/>
@@ -2660,7 +2660,7 @@
               </wp:anchor>
             </w:drawing>
           </mc:Choice>
-          <mc:Fallback xmlns:w16cid="http://schemas.microsoft.com/office/word/2016/wordml/cid" xmlns:am3d="http://schemas.microsoft.com/office/drawing/2017/model3d" xmlns:aink="http://schemas.microsoft.com/office/drawing/2016/ink" xmlns:cx8="http://schemas.microsoft.com/office/drawing/2016/5/14/chartex" xmlns:cx7="http://schemas.microsoft.com/office/drawing/2016/5/13/chartex" xmlns:cx6="http://schemas.microsoft.com/office/drawing/2016/5/12/chartex" xmlns:cx5="http://schemas.microsoft.com/office/drawing/2016/5/11/chartex" xmlns:cx4="http://schemas.microsoft.com/office/drawing/2016/5/10/chartex" xmlns:cx3="http://schemas.microsoft.com/office/drawing/2016/5/9/chartex" xmlns:cx2="http://schemas.microsoft.com/office/drawing/2015/10/21/chartex" xmlns:cx1="http://schemas.microsoft.com/office/drawing/2015/9/8/chartex">
+          <mc:Fallback>
             <w:pict>
               <v:shape w14:anchorId="747D6B7F" id="מחבר חץ ישר 16" o:spid="_x0000_s1026" type="#_x0000_t32" style="position:absolute;left:0;text-align:left;margin-left:1in;margin-top:9.45pt;width:21pt;height:8pt;z-index:251686912;visibility:visible;mso-wrap-style:square;mso-width-percent:0;mso-height-percent:0;mso-wrap-distance-left:9pt;mso-wrap-distance-top:0;mso-wrap-distance-right:9pt;mso-wrap-distance-bottom:0;mso-position-horizontal:absolute;mso-position-horizontal-relative:text;mso-position-vertical:absolute;mso-position-vertical-relative:text;mso-width-percent:0;mso-height-percent:0;mso-width-relative:margin;mso-height-relative:margin" o:gfxdata="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" strokecolor="#4472c4 [3204]" strokeweight=".5pt">
                 <v:stroke endarrow="block" joinstyle="miter"/>
@@ -2810,7 +2810,7 @@
               </wp:anchor>
             </w:drawing>
           </mc:Choice>
-          <mc:Fallback xmlns:w16cid="http://schemas.microsoft.com/office/word/2016/wordml/cid" xmlns:am3d="http://schemas.microsoft.com/office/drawing/2017/model3d" xmlns:aink="http://schemas.microsoft.com/office/drawing/2016/ink" xmlns:cx8="http://schemas.microsoft.com/office/drawing/2016/5/14/chartex" xmlns:cx7="http://schemas.microsoft.com/office/drawing/2016/5/13/chartex" xmlns:cx6="http://schemas.microsoft.com/office/drawing/2016/5/12/chartex" xmlns:cx5="http://schemas.microsoft.com/office/drawing/2016/5/11/chartex" xmlns:cx4="http://schemas.microsoft.com/office/drawing/2016/5/10/chartex" xmlns:cx3="http://schemas.microsoft.com/office/drawing/2016/5/9/chartex" xmlns:cx2="http://schemas.microsoft.com/office/drawing/2015/10/21/chartex" xmlns:cx1="http://schemas.microsoft.com/office/drawing/2015/9/8/chartex">
+          <mc:Fallback>
             <w:pict>
               <v:shape w14:anchorId="4280A44D" id="מחבר חץ ישר 24" o:spid="_x0000_s1026" type="#_x0000_t32" style="position:absolute;left:0;text-align:left;margin-left:375pt;margin-top:172.35pt;width:66.5pt;height:5pt;flip:x;z-index:251701248;visibility:visible;mso-wrap-style:square;mso-width-percent:0;mso-height-percent:0;mso-wrap-distance-left:9pt;mso-wrap-distance-top:0;mso-wrap-distance-right:9pt;mso-wrap-distance-bottom:0;mso-position-horizontal:absolute;mso-position-horizontal-relative:text;mso-position-vertical:absolute;mso-position-vertical-relative:text;mso-width-percent:0;mso-height-percent:0;mso-width-relative:margin;mso-height-relative:margin" o:gfxdata="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" strokecolor="#4472c4 [3204]" strokeweight=".5pt">
                 <v:stroke endarrow="block" joinstyle="miter"/>
@@ -3036,7 +3036,7 @@
               </wp:anchor>
             </w:drawing>
           </mc:Choice>
-          <mc:Fallback xmlns:w16cid="http://schemas.microsoft.com/office/word/2016/wordml/cid" xmlns:am3d="http://schemas.microsoft.com/office/drawing/2017/model3d" xmlns:aink="http://schemas.microsoft.com/office/drawing/2016/ink" xmlns:cx8="http://schemas.microsoft.com/office/drawing/2016/5/14/chartex" xmlns:cx7="http://schemas.microsoft.com/office/drawing/2016/5/13/chartex" xmlns:cx6="http://schemas.microsoft.com/office/drawing/2016/5/12/chartex" xmlns:cx5="http://schemas.microsoft.com/office/drawing/2016/5/11/chartex" xmlns:cx4="http://schemas.microsoft.com/office/drawing/2016/5/10/chartex" xmlns:cx3="http://schemas.microsoft.com/office/drawing/2016/5/9/chartex" xmlns:cx2="http://schemas.microsoft.com/office/drawing/2015/10/21/chartex" xmlns:cx1="http://schemas.microsoft.com/office/drawing/2015/9/8/chartex">
+          <mc:Fallback>
             <w:pict>
               <v:shape w14:anchorId="1087959F" id="מחבר חץ ישר 22" o:spid="_x0000_s1026" type="#_x0000_t32" style="position:absolute;left:0;text-align:left;margin-left:76pt;margin-top:11.85pt;width:50pt;height:21pt;flip:y;z-index:251697152;visibility:visible;mso-wrap-style:square;mso-width-percent:0;mso-height-percent:0;mso-wrap-distance-left:9pt;mso-wrap-distance-top:0;mso-wrap-distance-right:9pt;mso-wrap-distance-bottom:0;mso-position-horizontal:absolute;mso-position-horizontal-relative:text;mso-position-vertical:absolute;mso-position-vertical-relative:text;mso-width-percent:0;mso-height-percent:0;mso-width-relative:margin;mso-height-relative:margin" o:gfxdata="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" strokecolor="#4472c4 [3204]" strokeweight=".5pt">
                 <v:stroke endarrow="block" joinstyle="miter"/>
@@ -3538,7 +3538,7 @@
               </wp:anchor>
             </w:drawing>
           </mc:Choice>
-          <mc:Fallback xmlns:w16cid="http://schemas.microsoft.com/office/word/2016/wordml/cid" xmlns:am3d="http://schemas.microsoft.com/office/drawing/2017/model3d" xmlns:aink="http://schemas.microsoft.com/office/drawing/2016/ink" xmlns:cx8="http://schemas.microsoft.com/office/drawing/2016/5/14/chartex" xmlns:cx7="http://schemas.microsoft.com/office/drawing/2016/5/13/chartex" xmlns:cx6="http://schemas.microsoft.com/office/drawing/2016/5/12/chartex" xmlns:cx5="http://schemas.microsoft.com/office/drawing/2016/5/11/chartex" xmlns:cx4="http://schemas.microsoft.com/office/drawing/2016/5/10/chartex" xmlns:cx3="http://schemas.microsoft.com/office/drawing/2016/5/9/chartex" xmlns:cx2="http://schemas.microsoft.com/office/drawing/2015/10/21/chartex" xmlns:cx1="http://schemas.microsoft.com/office/drawing/2015/9/8/chartex">
+          <mc:Fallback>
             <w:pict>
               <v:shape w14:anchorId="4E1C2926" id="מחבר חץ ישר 27" o:spid="_x0000_s1026" type="#_x0000_t32" style="position:absolute;left:0;text-align:left;margin-left:73.5pt;margin-top:10.55pt;width:76.5pt;height:15.5pt;z-index:251705344;visibility:visible;mso-wrap-style:square;mso-width-percent:0;mso-height-percent:0;mso-wrap-distance-left:9pt;mso-wrap-distance-top:0;mso-wrap-distance-right:9pt;mso-wrap-distance-bottom:0;mso-position-horizontal:absolute;mso-position-horizontal-relative:text;mso-position-vertical:absolute;mso-position-vertical-relative:text;mso-width-percent:0;mso-height-percent:0;mso-width-relative:margin;mso-height-relative:margin" o:gfxdata="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" strokecolor="#4472c4 [3204]" strokeweight=".5pt">
                 <v:stroke endarrow="block" joinstyle="miter"/>
@@ -3615,7 +3615,7 @@
               </wp:anchor>
             </w:drawing>
           </mc:Choice>
-          <mc:Fallback xmlns:w16cid="http://schemas.microsoft.com/office/word/2016/wordml/cid" xmlns:am3d="http://schemas.microsoft.com/office/drawing/2017/model3d" xmlns:aink="http://schemas.microsoft.com/office/drawing/2016/ink" xmlns:cx8="http://schemas.microsoft.com/office/drawing/2016/5/14/chartex" xmlns:cx7="http://schemas.microsoft.com/office/drawing/2016/5/13/chartex" xmlns:cx6="http://schemas.microsoft.com/office/drawing/2016/5/12/chartex" xmlns:cx5="http://schemas.microsoft.com/office/drawing/2016/5/11/chartex" xmlns:cx4="http://schemas.microsoft.com/office/drawing/2016/5/10/chartex" xmlns:cx3="http://schemas.microsoft.com/office/drawing/2016/5/9/chartex" xmlns:cx2="http://schemas.microsoft.com/office/drawing/2015/10/21/chartex" xmlns:cx1="http://schemas.microsoft.com/office/drawing/2015/9/8/chartex">
+          <mc:Fallback>
             <w:pict>
               <v:shape w14:anchorId="43C8B4C7" id="מחבר חץ ישר 31" o:spid="_x0000_s1026" type="#_x0000_t32" style="position:absolute;left:0;text-align:left;margin-left:68.5pt;margin-top:19.2pt;width:21pt;height:40.5pt;flip:y;z-index:251713536;visibility:visible;mso-wrap-style:square;mso-width-percent:0;mso-height-percent:0;mso-wrap-distance-left:9pt;mso-wrap-distance-top:0;mso-wrap-distance-right:9pt;mso-wrap-distance-bottom:0;mso-position-horizontal:absolute;mso-position-horizontal-relative:text;mso-position-vertical:absolute;mso-position-vertical-relative:text;mso-width-percent:0;mso-height-percent:0;mso-width-relative:margin;mso-height-relative:margin" o:gfxdata="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" strokecolor="#4472c4 [3204]" strokeweight=".5pt">
                 <v:stroke endarrow="block" joinstyle="miter"/>
@@ -3692,7 +3692,7 @@
               </wp:anchor>
             </w:drawing>
           </mc:Choice>
-          <mc:Fallback xmlns:w16cid="http://schemas.microsoft.com/office/word/2016/wordml/cid" xmlns:am3d="http://schemas.microsoft.com/office/drawing/2017/model3d" xmlns:aink="http://schemas.microsoft.com/office/drawing/2016/ink" xmlns:cx8="http://schemas.microsoft.com/office/drawing/2016/5/14/chartex" xmlns:cx7="http://schemas.microsoft.com/office/drawing/2016/5/13/chartex" xmlns:cx6="http://schemas.microsoft.com/office/drawing/2016/5/12/chartex" xmlns:cx5="http://schemas.microsoft.com/office/drawing/2016/5/11/chartex" xmlns:cx4="http://schemas.microsoft.com/office/drawing/2016/5/10/chartex" xmlns:cx3="http://schemas.microsoft.com/office/drawing/2016/5/9/chartex" xmlns:cx2="http://schemas.microsoft.com/office/drawing/2015/10/21/chartex" xmlns:cx1="http://schemas.microsoft.com/office/drawing/2015/9/8/chartex">
+          <mc:Fallback>
             <w:pict>
               <v:shape w14:anchorId="4E79B392" id="מחבר חץ ישר 204" o:spid="_x0000_s1026" type="#_x0000_t32" style="position:absolute;left:0;text-align:left;margin-left:411pt;margin-top:15.9pt;width:54.5pt;height:206pt;flip:x y;z-index:251731968;visibility:visible;mso-wrap-style:square;mso-width-percent:0;mso-height-percent:0;mso-wrap-distance-left:9pt;mso-wrap-distance-top:0;mso-wrap-distance-right:9pt;mso-wrap-distance-bottom:0;mso-position-horizontal:absolute;mso-position-horizontal-relative:text;mso-position-vertical:absolute;mso-position-vertical-relative:text;mso-width-percent:0;mso-height-percent:0;mso-width-relative:margin;mso-height-relative:margin" o:gfxdata="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" strokecolor="#4472c4 [3204]" strokeweight=".5pt">
                 <v:stroke endarrow="block" joinstyle="miter"/>
@@ -3918,7 +3918,7 @@
               </wp:anchor>
             </w:drawing>
           </mc:Choice>
-          <mc:Fallback xmlns:w16cid="http://schemas.microsoft.com/office/word/2016/wordml/cid" xmlns:am3d="http://schemas.microsoft.com/office/drawing/2017/model3d" xmlns:aink="http://schemas.microsoft.com/office/drawing/2016/ink" xmlns:cx8="http://schemas.microsoft.com/office/drawing/2016/5/14/chartex" xmlns:cx7="http://schemas.microsoft.com/office/drawing/2016/5/13/chartex" xmlns:cx6="http://schemas.microsoft.com/office/drawing/2016/5/12/chartex" xmlns:cx5="http://schemas.microsoft.com/office/drawing/2016/5/11/chartex" xmlns:cx4="http://schemas.microsoft.com/office/drawing/2016/5/10/chartex" xmlns:cx3="http://schemas.microsoft.com/office/drawing/2016/5/9/chartex" xmlns:cx2="http://schemas.microsoft.com/office/drawing/2015/10/21/chartex" xmlns:cx1="http://schemas.microsoft.com/office/drawing/2015/9/8/chartex">
+          <mc:Fallback>
             <w:pict>
               <v:shape w14:anchorId="08D1ED25" id="מחבר חץ ישר 192" o:spid="_x0000_s1026" type="#_x0000_t32" style="position:absolute;left:0;text-align:left;margin-left:68.5pt;margin-top:.75pt;width:16pt;height:14pt;flip:y;z-index:251715584;visibility:visible;mso-wrap-style:square;mso-width-percent:0;mso-height-percent:0;mso-wrap-distance-left:9pt;mso-wrap-distance-top:0;mso-wrap-distance-right:9pt;mso-wrap-distance-bottom:0;mso-position-horizontal:absolute;mso-position-horizontal-relative:text;mso-position-vertical:absolute;mso-position-vertical-relative:text;mso-width-percent:0;mso-height-percent:0;mso-width-relative:margin;mso-height-relative:margin" o:gfxdata="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" strokecolor="#4472c4 [3204]" strokeweight=".5pt">
                 <v:stroke endarrow="block" joinstyle="miter"/>
@@ -3995,7 +3995,7 @@
               </wp:anchor>
             </w:drawing>
           </mc:Choice>
-          <mc:Fallback xmlns:w16cid="http://schemas.microsoft.com/office/word/2016/wordml/cid" xmlns:am3d="http://schemas.microsoft.com/office/drawing/2017/model3d" xmlns:aink="http://schemas.microsoft.com/office/drawing/2016/ink" xmlns:cx8="http://schemas.microsoft.com/office/drawing/2016/5/14/chartex" xmlns:cx7="http://schemas.microsoft.com/office/drawing/2016/5/13/chartex" xmlns:cx6="http://schemas.microsoft.com/office/drawing/2016/5/12/chartex" xmlns:cx5="http://schemas.microsoft.com/office/drawing/2016/5/11/chartex" xmlns:cx4="http://schemas.microsoft.com/office/drawing/2016/5/10/chartex" xmlns:cx3="http://schemas.microsoft.com/office/drawing/2016/5/9/chartex" xmlns:cx2="http://schemas.microsoft.com/office/drawing/2015/10/21/chartex" xmlns:cx1="http://schemas.microsoft.com/office/drawing/2015/9/8/chartex">
+          <mc:Fallback>
             <w:pict>
               <v:shape w14:anchorId="24CBEB2B" id="מחבר חץ ישר 193" o:spid="_x0000_s1026" type="#_x0000_t32" style="position:absolute;left:0;text-align:left;margin-left:68.5pt;margin-top:16.9pt;width:17pt;height:3.6pt;z-index:251717632;visibility:visible;mso-wrap-style:square;mso-width-percent:0;mso-height-percent:0;mso-wrap-distance-left:9pt;mso-wrap-distance-top:0;mso-wrap-distance-right:9pt;mso-wrap-distance-bottom:0;mso-position-horizontal:absolute;mso-position-horizontal-relative:text;mso-position-vertical:absolute;mso-position-vertical-relative:text;mso-width-percent:0;mso-height-percent:0;mso-width-relative:margin;mso-height-relative:margin" o:gfxdata="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" strokecolor="#4472c4 [3204]" strokeweight=".5pt">
                 <v:stroke endarrow="block" joinstyle="miter"/>
@@ -4072,7 +4072,7 @@
               </wp:anchor>
             </w:drawing>
           </mc:Choice>
-          <mc:Fallback xmlns:w16cid="http://schemas.microsoft.com/office/word/2016/wordml/cid" xmlns:am3d="http://schemas.microsoft.com/office/drawing/2017/model3d" xmlns:aink="http://schemas.microsoft.com/office/drawing/2016/ink" xmlns:cx8="http://schemas.microsoft.com/office/drawing/2016/5/14/chartex" xmlns:cx7="http://schemas.microsoft.com/office/drawing/2016/5/13/chartex" xmlns:cx6="http://schemas.microsoft.com/office/drawing/2016/5/12/chartex" xmlns:cx5="http://schemas.microsoft.com/office/drawing/2016/5/11/chartex" xmlns:cx4="http://schemas.microsoft.com/office/drawing/2016/5/10/chartex" xmlns:cx3="http://schemas.microsoft.com/office/drawing/2016/5/9/chartex" xmlns:cx2="http://schemas.microsoft.com/office/drawing/2015/10/21/chartex" xmlns:cx1="http://schemas.microsoft.com/office/drawing/2015/9/8/chartex">
+          <mc:Fallback>
             <w:pict>
               <v:shape w14:anchorId="33D3A0CF" id="מחבר חץ ישר 194" o:spid="_x0000_s1026" type="#_x0000_t32" style="position:absolute;left:0;text-align:left;margin-left:69.5pt;margin-top:13.6pt;width:15.5pt;height:34pt;z-index:251719680;visibility:visible;mso-wrap-style:square;mso-width-percent:0;mso-height-percent:0;mso-wrap-distance-left:9pt;mso-wrap-distance-top:0;mso-wrap-distance-right:9pt;mso-wrap-distance-bottom:0;mso-position-horizontal:absolute;mso-position-horizontal-relative:text;mso-position-vertical:absolute;mso-position-vertical-relative:text;mso-width-percent:0;mso-height-percent:0;mso-width-relative:margin;mso-height-relative:margin" o:gfxdata="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" strokecolor="#4472c4 [3204]" strokeweight=".5pt">
                 <v:stroke endarrow="block" joinstyle="miter"/>
@@ -4159,7 +4159,7 @@
               </wp:anchor>
             </w:drawing>
           </mc:Choice>
-          <mc:Fallback xmlns:w16cid="http://schemas.microsoft.com/office/word/2016/wordml/cid" xmlns:am3d="http://schemas.microsoft.com/office/drawing/2017/model3d" xmlns:aink="http://schemas.microsoft.com/office/drawing/2016/ink" xmlns:cx8="http://schemas.microsoft.com/office/drawing/2016/5/14/chartex" xmlns:cx7="http://schemas.microsoft.com/office/drawing/2016/5/13/chartex" xmlns:cx6="http://schemas.microsoft.com/office/drawing/2016/5/12/chartex" xmlns:cx5="http://schemas.microsoft.com/office/drawing/2016/5/11/chartex" xmlns:cx4="http://schemas.microsoft.com/office/drawing/2016/5/10/chartex" xmlns:cx3="http://schemas.microsoft.com/office/drawing/2016/5/9/chartex" xmlns:cx2="http://schemas.microsoft.com/office/drawing/2015/10/21/chartex" xmlns:cx1="http://schemas.microsoft.com/office/drawing/2015/9/8/chartex">
+          <mc:Fallback>
             <w:pict>
               <v:shape w14:anchorId="57918F53" id="מחבר חץ ישר 198" o:spid="_x0000_s1026" type="#_x0000_t32" style="position:absolute;left:0;text-align:left;margin-left:261.05pt;margin-top:3.6pt;width:14.45pt;height:63.5pt;flip:x y;z-index:251727872;visibility:visible;mso-wrap-style:square;mso-width-percent:0;mso-height-percent:0;mso-wrap-distance-left:9pt;mso-wrap-distance-top:0;mso-wrap-distance-right:9pt;mso-wrap-distance-bottom:0;mso-position-horizontal:absolute;mso-position-horizontal-relative:text;mso-position-vertical:absolute;mso-position-vertical-relative:text;mso-width-percent:0;mso-height-percent:0;mso-width-relative:margin;mso-height-relative:margin" o:gfxdata="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" strokecolor="#4472c4 [3204]" strokeweight=".5pt">
                 <v:stroke endarrow="block" joinstyle="miter"/>
@@ -4231,7 +4231,7 @@
               </wp:anchor>
             </w:drawing>
           </mc:Choice>
-          <mc:Fallback xmlns:w16cid="http://schemas.microsoft.com/office/word/2016/wordml/cid" xmlns:am3d="http://schemas.microsoft.com/office/drawing/2017/model3d" xmlns:aink="http://schemas.microsoft.com/office/drawing/2016/ink" xmlns:cx8="http://schemas.microsoft.com/office/drawing/2016/5/14/chartex" xmlns:cx7="http://schemas.microsoft.com/office/drawing/2016/5/13/chartex" xmlns:cx6="http://schemas.microsoft.com/office/drawing/2016/5/12/chartex" xmlns:cx5="http://schemas.microsoft.com/office/drawing/2016/5/11/chartex" xmlns:cx4="http://schemas.microsoft.com/office/drawing/2016/5/10/chartex" xmlns:cx3="http://schemas.microsoft.com/office/drawing/2016/5/9/chartex" xmlns:cx2="http://schemas.microsoft.com/office/drawing/2015/10/21/chartex" xmlns:cx1="http://schemas.microsoft.com/office/drawing/2015/9/8/chartex">
+          <mc:Fallback>
             <w:pict>
               <v:shape w14:anchorId="590971C6" id="מחבר חץ ישר 196" o:spid="_x0000_s1026" type="#_x0000_t32" style="position:absolute;left:0;text-align:left;margin-left:178.5pt;margin-top:3.6pt;width:3.6pt;height:64pt;flip:y;z-index:251723776;visibility:visible;mso-wrap-style:square;mso-width-percent:0;mso-height-percent:0;mso-wrap-distance-left:9pt;mso-wrap-distance-top:0;mso-wrap-distance-right:9pt;mso-wrap-distance-bottom:0;mso-position-horizontal:absolute;mso-position-horizontal-relative:text;mso-position-vertical:absolute;mso-position-vertical-relative:text;mso-width-percent:0;mso-height-percent:0;mso-width-relative:margin;mso-height-relative:margin" o:gfxdata="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" strokecolor="#4472c4 [3204]" strokeweight=".5pt">
                 <v:stroke endarrow="block" joinstyle="miter"/>
@@ -5068,7 +5068,7 @@
               </wp:anchor>
             </w:drawing>
           </mc:Choice>
-          <mc:Fallback xmlns:w16cid="http://schemas.microsoft.com/office/word/2016/wordml/cid" xmlns:am3d="http://schemas.microsoft.com/office/drawing/2017/model3d" xmlns:aink="http://schemas.microsoft.com/office/drawing/2016/ink" xmlns:cx8="http://schemas.microsoft.com/office/drawing/2016/5/14/chartex" xmlns:cx7="http://schemas.microsoft.com/office/drawing/2016/5/13/chartex" xmlns:cx6="http://schemas.microsoft.com/office/drawing/2016/5/12/chartex" xmlns:cx5="http://schemas.microsoft.com/office/drawing/2016/5/11/chartex" xmlns:cx4="http://schemas.microsoft.com/office/drawing/2016/5/10/chartex" xmlns:cx3="http://schemas.microsoft.com/office/drawing/2016/5/9/chartex" xmlns:cx2="http://schemas.microsoft.com/office/drawing/2015/10/21/chartex" xmlns:cx1="http://schemas.microsoft.com/office/drawing/2015/9/8/chartex">
+          <mc:Fallback>
             <w:pict>
               <v:shape w14:anchorId="0D8595C7" id="מחבר חץ ישר 210" o:spid="_x0000_s1026" type="#_x0000_t32" style="position:absolute;left:0;text-align:left;margin-left:75.5pt;margin-top:11.05pt;width:39.5pt;height:22.5pt;z-index:251741184;visibility:visible;mso-wrap-style:square;mso-width-percent:0;mso-height-percent:0;mso-wrap-distance-left:9pt;mso-wrap-distance-top:0;mso-wrap-distance-right:9pt;mso-wrap-distance-bottom:0;mso-position-horizontal:absolute;mso-position-horizontal-relative:text;mso-position-vertical:absolute;mso-position-vertical-relative:text;mso-width-percent:0;mso-height-percent:0;mso-width-relative:margin;mso-height-relative:margin" o:gfxdata="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" strokecolor="#4472c4 [3204]" strokeweight=".5pt">
                 <v:stroke endarrow="block" joinstyle="miter"/>
@@ -5146,7 +5146,7 @@
               </wp:anchor>
             </w:drawing>
           </mc:Choice>
-          <mc:Fallback xmlns:w16cid="http://schemas.microsoft.com/office/word/2016/wordml/cid" xmlns:am3d="http://schemas.microsoft.com/office/drawing/2017/model3d" xmlns:aink="http://schemas.microsoft.com/office/drawing/2016/ink" xmlns:cx8="http://schemas.microsoft.com/office/drawing/2016/5/14/chartex" xmlns:cx7="http://schemas.microsoft.com/office/drawing/2016/5/13/chartex" xmlns:cx6="http://schemas.microsoft.com/office/drawing/2016/5/12/chartex" xmlns:cx5="http://schemas.microsoft.com/office/drawing/2016/5/11/chartex" xmlns:cx4="http://schemas.microsoft.com/office/drawing/2016/5/10/chartex" xmlns:cx3="http://schemas.microsoft.com/office/drawing/2016/5/9/chartex" xmlns:cx2="http://schemas.microsoft.com/office/drawing/2015/10/21/chartex" xmlns:cx1="http://schemas.microsoft.com/office/drawing/2015/9/8/chartex">
+          <mc:Fallback>
             <w:pict>
               <v:shape w14:anchorId="3D4A2A5F" id="מחבר חץ ישר 211" o:spid="_x0000_s1026" type="#_x0000_t32" style="position:absolute;left:0;text-align:left;margin-left:73.5pt;margin-top:18.2pt;width:41pt;height:31.5pt;z-index:251743232;visibility:visible;mso-wrap-style:square;mso-width-percent:0;mso-height-percent:0;mso-wrap-distance-left:9pt;mso-wrap-distance-top:0;mso-wrap-distance-right:9pt;mso-wrap-distance-bottom:0;mso-position-horizontal:absolute;mso-position-horizontal-relative:text;mso-position-vertical:absolute;mso-position-vertical-relative:text;mso-width-percent:0;mso-height-percent:0;mso-width-relative:margin;mso-height-relative:margin" o:gfxdata="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" strokecolor="#4472c4 [3204]" strokeweight=".5pt">
                 <v:stroke endarrow="block" joinstyle="miter"/>
@@ -5242,7 +5242,7 @@
               </wp:anchor>
             </w:drawing>
           </mc:Choice>
-          <mc:Fallback xmlns:w16cid="http://schemas.microsoft.com/office/word/2016/wordml/cid" xmlns:am3d="http://schemas.microsoft.com/office/drawing/2017/model3d" xmlns:aink="http://schemas.microsoft.com/office/drawing/2016/ink" xmlns:cx8="http://schemas.microsoft.com/office/drawing/2016/5/14/chartex" xmlns:cx7="http://schemas.microsoft.com/office/drawing/2016/5/13/chartex" xmlns:cx6="http://schemas.microsoft.com/office/drawing/2016/5/12/chartex" xmlns:cx5="http://schemas.microsoft.com/office/drawing/2016/5/11/chartex" xmlns:cx4="http://schemas.microsoft.com/office/drawing/2016/5/10/chartex" xmlns:cx3="http://schemas.microsoft.com/office/drawing/2016/5/9/chartex" xmlns:cx2="http://schemas.microsoft.com/office/drawing/2015/10/21/chartex" xmlns:cx1="http://schemas.microsoft.com/office/drawing/2015/9/8/chartex">
+          <mc:Fallback>
             <w:pict>
               <v:shape w14:anchorId="1780897E" id="מחבר חץ ישר 215" o:spid="_x0000_s1026" type="#_x0000_t32" style="position:absolute;left:0;text-align:left;margin-left:423.5pt;margin-top:15.45pt;width:25pt;height:4.5pt;flip:x;z-index:251751424;visibility:visible;mso-wrap-style:square;mso-width-percent:0;mso-height-percent:0;mso-wrap-distance-left:9pt;mso-wrap-distance-top:0;mso-wrap-distance-right:9pt;mso-wrap-distance-bottom:0;mso-position-horizontal:absolute;mso-position-horizontal-relative:text;mso-position-vertical:absolute;mso-position-vertical-relative:text;mso-width-percent:0;mso-height-percent:0;mso-width-relative:margin;mso-height-relative:margin" o:gfxdata="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" strokecolor="#4472c4 [3204]" strokeweight=".5pt">
                 <v:stroke endarrow="block" joinstyle="miter"/>
@@ -5458,7 +5458,7 @@
               </wp:anchor>
             </w:drawing>
           </mc:Choice>
-          <mc:Fallback xmlns:w16cid="http://schemas.microsoft.com/office/word/2016/wordml/cid" xmlns:am3d="http://schemas.microsoft.com/office/drawing/2017/model3d" xmlns:aink="http://schemas.microsoft.com/office/drawing/2016/ink" xmlns:cx8="http://schemas.microsoft.com/office/drawing/2016/5/14/chartex" xmlns:cx7="http://schemas.microsoft.com/office/drawing/2016/5/13/chartex" xmlns:cx6="http://schemas.microsoft.com/office/drawing/2016/5/12/chartex" xmlns:cx5="http://schemas.microsoft.com/office/drawing/2016/5/11/chartex" xmlns:cx4="http://schemas.microsoft.com/office/drawing/2016/5/10/chartex" xmlns:cx3="http://schemas.microsoft.com/office/drawing/2016/5/9/chartex" xmlns:cx2="http://schemas.microsoft.com/office/drawing/2015/10/21/chartex" xmlns:cx1="http://schemas.microsoft.com/office/drawing/2015/9/8/chartex">
+          <mc:Fallback>
             <w:pict>
               <v:shape w14:anchorId="5ED7C506" id="מחבר חץ ישר 213" o:spid="_x0000_s1026" type="#_x0000_t32" style="position:absolute;left:0;text-align:left;margin-left:92pt;margin-top:15.95pt;width:81.5pt;height:20pt;flip:y;z-index:251747328;visibility:visible;mso-wrap-style:square;mso-width-percent:0;mso-height-percent:0;mso-wrap-distance-left:9pt;mso-wrap-distance-top:0;mso-wrap-distance-right:9pt;mso-wrap-distance-bottom:0;mso-position-horizontal:absolute;mso-position-horizontal-relative:text;mso-position-vertical:absolute;mso-position-vertical-relative:text;mso-width-percent:0;mso-height-percent:0;mso-width-relative:margin;mso-height-relative:margin" o:gfxdata="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" strokecolor="#4472c4 [3204]" strokeweight=".5pt">
                 <v:stroke endarrow="block" joinstyle="miter"/>
@@ -5811,7 +5811,7 @@
         <mc:AlternateContent>
           <mc:Choice Requires="wps">
             <w:drawing>
-              <wp:anchor distT="0" distB="0" distL="114300" distR="114300" simplePos="0" relativeHeight="251759616" behindDoc="0" locked="0" layoutInCell="1" allowOverlap="1" wp14:anchorId="4FCE0A1F" wp14:editId="5F798DBE">
+              <wp:anchor distT="0" distB="0" distL="114300" distR="114300" simplePos="0" relativeHeight="251759616" behindDoc="0" locked="0" layoutInCell="1" allowOverlap="1" wp14:anchorId="4FCE0A1F" wp14:editId="44C86E3E">
                 <wp:simplePos x="0" y="0"/>
                 <wp:positionH relativeFrom="column">
                   <wp:posOffset>899160</wp:posOffset>
@@ -5869,7 +5869,11 @@
           </mc:Choice>
           <mc:Fallback>
             <w:pict>
-              <v:shape w14:anchorId="230EB60E" id="מחבר חץ ישר 40" o:spid="_x0000_s1026" type="#_x0000_t32" style="position:absolute;left:0;text-align:left;margin-left:70.8pt;margin-top:21.6pt;width:51.6pt;height:45.6pt;flip:y;z-index:251759616;visibility:visible;mso-wrap-style:square;mso-width-percent:0;mso-height-percent:0;mso-wrap-distance-left:9pt;mso-wrap-distance-top:0;mso-wrap-distance-right:9pt;mso-wrap-distance-bottom:0;mso-position-horizontal:absolute;mso-position-horizontal-relative:text;mso-position-vertical:absolute;mso-position-vertical-relative:text;mso-width-percent:0;mso-height-percent:0;mso-width-relative:margin;mso-height-relative:margin" o:gfxdata="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" strokecolor="#4472c4 [3204]" strokeweight=".5pt">
+              <v:shapetype w14:anchorId="1E3FA3CA" id="_x0000_t32" coordsize="21600,21600" o:spt="32" o:oned="t" path="m,l21600,21600e" filled="f">
+                <v:path arrowok="t" fillok="f" o:connecttype="none"/>
+                <o:lock v:ext="edit" shapetype="t"/>
+              </v:shapetype>
+              <v:shape id="מחבר חץ ישר 40" o:spid="_x0000_s1026" type="#_x0000_t32" style="position:absolute;left:0;text-align:left;margin-left:70.8pt;margin-top:21.6pt;width:51.6pt;height:45.6pt;flip:y;z-index:251759616;visibility:visible;mso-wrap-style:square;mso-width-percent:0;mso-height-percent:0;mso-wrap-distance-left:9pt;mso-wrap-distance-top:0;mso-wrap-distance-right:9pt;mso-wrap-distance-bottom:0;mso-position-horizontal:absolute;mso-position-horizontal-relative:text;mso-position-vertical:absolute;mso-position-vertical-relative:text;mso-width-percent:0;mso-height-percent:0;mso-width-relative:margin;mso-height-relative:margin" o:gfxdata="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" strokecolor="#4472c4 [3204]" strokeweight=".5pt">
                 <v:stroke endarrow="block" joinstyle="miter"/>
               </v:shape>
             </w:pict>
@@ -5888,7 +5892,7 @@
         <mc:AlternateContent>
           <mc:Choice Requires="wps">
             <w:drawing>
-              <wp:anchor distT="45720" distB="45720" distL="114300" distR="114300" simplePos="0" relativeHeight="251757568" behindDoc="0" locked="0" layoutInCell="1" allowOverlap="1" wp14:anchorId="2A1B69A7" wp14:editId="6A27794D">
+              <wp:anchor distT="45720" distB="45720" distL="114300" distR="114300" simplePos="0" relativeHeight="251757568" behindDoc="0" locked="0" layoutInCell="1" allowOverlap="1" wp14:anchorId="2A1B69A7" wp14:editId="046B11CB">
                 <wp:simplePos x="0" y="0"/>
                 <wp:positionH relativeFrom="margin">
                   <wp:posOffset>-304800</wp:posOffset>
@@ -5939,24 +5943,13 @@
                                 <w:szCs w:val="18"/>
                               </w:rPr>
                             </w:pPr>
-                            <w:bookmarkStart w:id="0" w:name="_GoBack"/>
-                            <w:proofErr w:type="spellStart"/>
                             <w:r>
                               <w:rPr>
                                 <w:sz w:val="18"/>
                                 <w:szCs w:val="18"/>
                               </w:rPr>
-                              <w:t>Incase</w:t>
+                              <w:t>Incase the execution leader wants to view the analysis report or ask for a time extension for this current step.</w:t>
                             </w:r>
-                            <w:proofErr w:type="spellEnd"/>
-                            <w:r>
-                              <w:rPr>
-                                <w:sz w:val="18"/>
-                                <w:szCs w:val="18"/>
-                              </w:rPr>
-                              <w:t xml:space="preserve"> the execution leader wants to view the analysis report or ask for a time extension for this current step.</w:t>
-                            </w:r>
-                            <w:bookmarkEnd w:id="0"/>
                           </w:p>
                         </w:txbxContent>
                       </wps:txbx>
@@ -5988,24 +5981,13 @@
                           <w:szCs w:val="18"/>
                         </w:rPr>
                       </w:pPr>
-                      <w:bookmarkStart w:id="1" w:name="_GoBack"/>
-                      <w:proofErr w:type="spellStart"/>
                       <w:r>
                         <w:rPr>
                           <w:sz w:val="18"/>
                           <w:szCs w:val="18"/>
                         </w:rPr>
-                        <w:t>Incase</w:t>
+                        <w:t>Incase the execution leader wants to view the analysis report or ask for a time extension for this current step.</w:t>
                       </w:r>
-                      <w:proofErr w:type="spellEnd"/>
-                      <w:r>
-                        <w:rPr>
-                          <w:sz w:val="18"/>
-                          <w:szCs w:val="18"/>
-                        </w:rPr>
-                        <w:t xml:space="preserve"> the execution leader wants to view the analysis report or ask for a time extension for this current step.</w:t>
-                      </w:r>
-                      <w:bookmarkEnd w:id="1"/>
                     </w:p>
                   </w:txbxContent>
                 </v:textbox>
@@ -6027,7 +6009,7 @@
         <mc:AlternateContent>
           <mc:Choice Requires="wps">
             <w:drawing>
-              <wp:anchor distT="0" distB="0" distL="114300" distR="114300" simplePos="0" relativeHeight="251755520" behindDoc="0" locked="0" layoutInCell="1" allowOverlap="1" wp14:anchorId="7660001F" wp14:editId="2AA75745">
+              <wp:anchor distT="0" distB="0" distL="114300" distR="114300" simplePos="0" relativeHeight="251755520" behindDoc="0" locked="0" layoutInCell="1" allowOverlap="1" wp14:anchorId="7660001F" wp14:editId="18630804">
                 <wp:simplePos x="0" y="0"/>
                 <wp:positionH relativeFrom="column">
                   <wp:posOffset>716280</wp:posOffset>
@@ -6085,7 +6067,7 @@
           </mc:Choice>
           <mc:Fallback>
             <w:pict>
-              <v:shape w14:anchorId="48AA01E1" id="מחבר חץ ישר 37" o:spid="_x0000_s1026" type="#_x0000_t32" style="position:absolute;left:0;text-align:left;margin-left:56.4pt;margin-top:8.15pt;width:224.4pt;height:137.4pt;flip:y;z-index:251755520;visibility:visible;mso-wrap-style:square;mso-width-percent:0;mso-height-percent:0;mso-wrap-distance-left:9pt;mso-wrap-distance-top:0;mso-wrap-distance-right:9pt;mso-wrap-distance-bottom:0;mso-position-horizontal:absolute;mso-position-horizontal-relative:text;mso-position-vertical:absolute;mso-position-vertical-relative:text;mso-width-percent:0;mso-height-percent:0;mso-width-relative:margin;mso-height-relative:margin" o:gfxdata="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" strokecolor="#4472c4 [3204]" strokeweight=".5pt">
+              <v:shape w14:anchorId="0DD1D126" id="מחבר חץ ישר 37" o:spid="_x0000_s1026" type="#_x0000_t32" style="position:absolute;left:0;text-align:left;margin-left:56.4pt;margin-top:8.15pt;width:224.4pt;height:137.4pt;flip:y;z-index:251755520;visibility:visible;mso-wrap-style:square;mso-width-percent:0;mso-height-percent:0;mso-wrap-distance-left:9pt;mso-wrap-distance-top:0;mso-wrap-distance-right:9pt;mso-wrap-distance-bottom:0;mso-position-horizontal:absolute;mso-position-horizontal-relative:text;mso-position-vertical:absolute;mso-position-vertical-relative:text;mso-width-percent:0;mso-height-percent:0;mso-width-relative:margin;mso-height-relative:margin" o:gfxdata="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" strokecolor="#4472c4 [3204]" strokeweight=".5pt">
                 <v:stroke endarrow="block" joinstyle="miter"/>
               </v:shape>
             </w:pict>
@@ -6103,6 +6085,192 @@
         <w:bidi w:val="0"/>
         <w:jc w:val="center"/>
       </w:pPr>
+      <w:bookmarkStart w:id="0" w:name="_GoBack"/>
+      <w:r>
+        <w:rPr>
+          <w:noProof/>
+        </w:rPr>
+        <mc:AlternateContent>
+          <mc:Choice Requires="wps">
+            <w:drawing>
+              <wp:anchor distT="0" distB="0" distL="114300" distR="114300" simplePos="0" relativeHeight="251763712" behindDoc="0" locked="0" layoutInCell="1" allowOverlap="1" wp14:anchorId="73139BE1" wp14:editId="36BF277C">
+                <wp:simplePos x="0" y="0"/>
+                <wp:positionH relativeFrom="column">
+                  <wp:posOffset>4953000</wp:posOffset>
+                </wp:positionH>
+                <wp:positionV relativeFrom="paragraph">
+                  <wp:posOffset>814070</wp:posOffset>
+                </wp:positionV>
+                <wp:extent cx="147320" cy="673100"/>
+                <wp:effectExtent l="0" t="38100" r="62230" b="12700"/>
+                <wp:wrapNone/>
+                <wp:docPr id="35" name="מחבר חץ ישר 35"/>
+                <wp:cNvGraphicFramePr/>
+                <a:graphic xmlns:a="http://schemas.openxmlformats.org/drawingml/2006/main">
+                  <a:graphicData uri="http://schemas.microsoft.com/office/word/2010/wordprocessingShape">
+                    <wps:wsp>
+                      <wps:cNvCnPr/>
+                      <wps:spPr>
+                        <a:xfrm flipV="1">
+                          <a:off x="0" y="0"/>
+                          <a:ext cx="147320" cy="673100"/>
+                        </a:xfrm>
+                        <a:prstGeom prst="straightConnector1">
+                          <a:avLst/>
+                        </a:prstGeom>
+                        <a:ln>
+                          <a:tailEnd type="triangle"/>
+                        </a:ln>
+                      </wps:spPr>
+                      <wps:style>
+                        <a:lnRef idx="1">
+                          <a:schemeClr val="accent1"/>
+                        </a:lnRef>
+                        <a:fillRef idx="0">
+                          <a:schemeClr val="accent1"/>
+                        </a:fillRef>
+                        <a:effectRef idx="0">
+                          <a:schemeClr val="accent1"/>
+                        </a:effectRef>
+                        <a:fontRef idx="minor">
+                          <a:schemeClr val="tx1"/>
+                        </a:fontRef>
+                      </wps:style>
+                      <wps:bodyPr/>
+                    </wps:wsp>
+                  </a:graphicData>
+                </a:graphic>
+                <wp14:sizeRelH relativeFrom="margin">
+                  <wp14:pctWidth>0</wp14:pctWidth>
+                </wp14:sizeRelH>
+                <wp14:sizeRelV relativeFrom="margin">
+                  <wp14:pctHeight>0</wp14:pctHeight>
+                </wp14:sizeRelV>
+              </wp:anchor>
+            </w:drawing>
+          </mc:Choice>
+          <mc:Fallback>
+            <w:pict>
+              <v:shape w14:anchorId="3978FE88" id="מחבר חץ ישר 35" o:spid="_x0000_s1026" type="#_x0000_t32" style="position:absolute;left:0;text-align:left;margin-left:390pt;margin-top:64.1pt;width:11.6pt;height:53pt;flip:y;z-index:251763712;visibility:visible;mso-wrap-style:square;mso-width-percent:0;mso-height-percent:0;mso-wrap-distance-left:9pt;mso-wrap-distance-top:0;mso-wrap-distance-right:9pt;mso-wrap-distance-bottom:0;mso-position-horizontal:absolute;mso-position-horizontal-relative:text;mso-position-vertical:absolute;mso-position-vertical-relative:text;mso-width-percent:0;mso-height-percent:0;mso-width-relative:margin;mso-height-relative:margin" o:gfxdata="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" strokecolor="#4472c4 [3204]" strokeweight=".5pt">
+                <v:stroke endarrow="block" joinstyle="miter"/>
+              </v:shape>
+            </w:pict>
+          </mc:Fallback>
+        </mc:AlternateContent>
+      </w:r>
+      <w:bookmarkEnd w:id="0"/>
+      <w:r>
+        <w:rPr>
+          <w:noProof/>
+        </w:rPr>
+        <mc:AlternateContent>
+          <mc:Choice Requires="wps">
+            <w:drawing>
+              <wp:anchor distT="45720" distB="45720" distL="114300" distR="114300" simplePos="0" relativeHeight="251761664" behindDoc="0" locked="0" layoutInCell="1" allowOverlap="1" wp14:anchorId="324D14AE" wp14:editId="0F978753">
+                <wp:simplePos x="0" y="0"/>
+                <wp:positionH relativeFrom="margin">
+                  <wp:posOffset>4273550</wp:posOffset>
+                </wp:positionH>
+                <wp:positionV relativeFrom="paragraph">
+                  <wp:posOffset>1512570</wp:posOffset>
+                </wp:positionV>
+                <wp:extent cx="1282700" cy="622300"/>
+                <wp:effectExtent l="0" t="0" r="12700" b="25400"/>
+                <wp:wrapSquare wrapText="bothSides"/>
+                <wp:docPr id="33" name="תיבת טקסט 2"/>
+                <wp:cNvGraphicFramePr>
+                  <a:graphicFrameLocks xmlns:a="http://schemas.openxmlformats.org/drawingml/2006/main"/>
+                </wp:cNvGraphicFramePr>
+                <a:graphic xmlns:a="http://schemas.openxmlformats.org/drawingml/2006/main">
+                  <a:graphicData uri="http://schemas.microsoft.com/office/word/2010/wordprocessingShape">
+                    <wps:wsp>
+                      <wps:cNvSpPr txBox="1">
+                        <a:spLocks noChangeArrowheads="1"/>
+                      </wps:cNvSpPr>
+                      <wps:spPr bwMode="auto">
+                        <a:xfrm flipH="1">
+                          <a:off x="0" y="0"/>
+                          <a:ext cx="1282700" cy="622300"/>
+                        </a:xfrm>
+                        <a:prstGeom prst="rect">
+                          <a:avLst/>
+                        </a:prstGeom>
+                        <a:solidFill>
+                          <a:srgbClr val="FFFFFF"/>
+                        </a:solidFill>
+                        <a:ln w="9525">
+                          <a:solidFill>
+                            <a:srgbClr val="000000"/>
+                          </a:solidFill>
+                          <a:miter lim="800000"/>
+                          <a:headEnd/>
+                          <a:tailEnd/>
+                        </a:ln>
+                      </wps:spPr>
+                      <wps:txbx>
+                        <w:txbxContent>
+                          <w:p>
+                            <w:pPr>
+                              <w:bidi w:val="0"/>
+                              <w:rPr>
+                                <w:sz w:val="18"/>
+                                <w:szCs w:val="18"/>
+                              </w:rPr>
+                            </w:pPr>
+                            <w:r>
+                              <w:rPr>
+                                <w:sz w:val="18"/>
+                                <w:szCs w:val="18"/>
+                              </w:rPr>
+                              <w:t>Commit button for approval the finish work.</w:t>
+                            </w:r>
+                          </w:p>
+                        </w:txbxContent>
+                      </wps:txbx>
+                      <wps:bodyPr rot="0" vert="horz" wrap="square" lIns="91440" tIns="45720" rIns="91440" bIns="45720" anchor="t" anchorCtr="0">
+                        <a:noAutofit/>
+                      </wps:bodyPr>
+                    </wps:wsp>
+                  </a:graphicData>
+                </a:graphic>
+                <wp14:sizeRelH relativeFrom="margin">
+                  <wp14:pctWidth>0</wp14:pctWidth>
+                </wp14:sizeRelH>
+                <wp14:sizeRelV relativeFrom="margin">
+                  <wp14:pctHeight>0</wp14:pctHeight>
+                </wp14:sizeRelV>
+              </wp:anchor>
+            </w:drawing>
+          </mc:Choice>
+          <mc:Fallback>
+            <w:pict>
+              <v:shape w14:anchorId="324D14AE" id="_x0000_s1046" type="#_x0000_t202" style="position:absolute;left:0;text-align:left;margin-left:336.5pt;margin-top:119.1pt;width:101pt;height:49pt;flip:x;z-index:251761664;visibility:visible;mso-wrap-style:square;mso-width-percent:0;mso-height-percent:0;mso-wrap-distance-left:9pt;mso-wrap-distance-top:3.6pt;mso-wrap-distance-right:9pt;mso-wrap-distance-bottom:3.6pt;mso-position-horizontal:absolute;mso-position-horizontal-relative:margin;mso-position-vertical:absolute;mso-position-vertical-relative:text;mso-width-percent:0;mso-height-percent:0;mso-width-relative:margin;mso-height-relative:margin;v-text-anchor:top" o:gfxdata="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">
+                <v:textbox>
+                  <w:txbxContent>
+                    <w:p>
+                      <w:pPr>
+                        <w:bidi w:val="0"/>
+                        <w:rPr>
+                          <w:sz w:val="18"/>
+                          <w:szCs w:val="18"/>
+                        </w:rPr>
+                      </w:pPr>
+                      <w:r>
+                        <w:rPr>
+                          <w:sz w:val="18"/>
+                          <w:szCs w:val="18"/>
+                        </w:rPr>
+                        <w:t>Commit button for approval the finish work.</w:t>
+                      </w:r>
+                    </w:p>
+                  </w:txbxContent>
+                </v:textbox>
+                <w10:wrap type="square" anchorx="margin"/>
+              </v:shape>
+            </w:pict>
+          </mc:Fallback>
+        </mc:AlternateContent>
+      </w:r>
       <w:r>
         <w:rPr>
           <w:noProof/>
@@ -6166,7 +6334,23 @@
                                 <w:sz w:val="18"/>
                                 <w:szCs w:val="18"/>
                               </w:rPr>
-                              <w:t xml:space="preserve">Before the execution leader starts the step, has to get approve for execution time from the supervisor. </w:t>
+                              <w:t xml:space="preserve">Before the execution leader starts the step, </w:t>
+                            </w:r>
+                            <w:proofErr w:type="gramStart"/>
+                            <w:r>
+                              <w:rPr>
+                                <w:sz w:val="18"/>
+                                <w:szCs w:val="18"/>
+                              </w:rPr>
+                              <w:t>has to</w:t>
+                            </w:r>
+                            <w:proofErr w:type="gramEnd"/>
+                            <w:r>
+                              <w:rPr>
+                                <w:sz w:val="18"/>
+                                <w:szCs w:val="18"/>
+                              </w:rPr>
+                              <w:t xml:space="preserve"> get approve for execution time from the supervisor. </w:t>
                             </w:r>
                           </w:p>
                           <w:p>
@@ -6213,7 +6397,7 @@
           </mc:Choice>
           <mc:Fallback>
             <w:pict>
-              <v:shape w14:anchorId="6EBCCA93" id="_x0000_s1046" type="#_x0000_t202" style="position:absolute;left:0;text-align:left;margin-left:-26.4pt;margin-top:49.9pt;width:101pt;height:97.2pt;flip:x;z-index:251754496;visibility:visible;mso-wrap-style:square;mso-width-percent:0;mso-height-percent:0;mso-wrap-distance-left:9pt;mso-wrap-distance-top:3.6pt;mso-wrap-distance-right:9pt;mso-wrap-distance-bottom:3.6pt;mso-position-horizontal:absolute;mso-position-horizontal-relative:margin;mso-position-vertical:absolute;mso-position-vertical-relative:text;mso-width-percent:0;mso-height-percent:0;mso-width-relative:margin;mso-height-relative:margin;v-text-anchor:top" o:gfxdata="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">
+              <v:shape w14:anchorId="6EBCCA93" id="_x0000_s1047" type="#_x0000_t202" style="position:absolute;left:0;text-align:left;margin-left:-26.4pt;margin-top:49.9pt;width:101pt;height:97.2pt;flip:x;z-index:251754496;visibility:visible;mso-wrap-style:square;mso-width-percent:0;mso-height-percent:0;mso-wrap-distance-left:9pt;mso-wrap-distance-top:3.6pt;mso-wrap-distance-right:9pt;mso-wrap-distance-bottom:3.6pt;mso-position-horizontal:absolute;mso-position-horizontal-relative:margin;mso-position-vertical:absolute;mso-position-vertical-relative:text;mso-width-percent:0;mso-height-percent:0;mso-width-relative:margin;mso-height-relative:margin;v-text-anchor:top" o:gfxdata="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">
                 <v:textbox>
                   <w:txbxContent>
                     <w:p>
@@ -6229,7 +6413,23 @@
                           <w:sz w:val="18"/>
                           <w:szCs w:val="18"/>
                         </w:rPr>
-                        <w:t xml:space="preserve">Before the execution leader starts the step, has to get approve for execution time from the supervisor. </w:t>
+                        <w:t xml:space="preserve">Before the execution leader starts the step, </w:t>
+                      </w:r>
+                      <w:proofErr w:type="gramStart"/>
+                      <w:r>
+                        <w:rPr>
+                          <w:sz w:val="18"/>
+                          <w:szCs w:val="18"/>
+                        </w:rPr>
+                        <w:t>has to</w:t>
+                      </w:r>
+                      <w:proofErr w:type="gramEnd"/>
+                      <w:r>
+                        <w:rPr>
+                          <w:sz w:val="18"/>
+                          <w:szCs w:val="18"/>
+                        </w:rPr>
+                        <w:t xml:space="preserve"> get approve for execution time from the supervisor. </w:t>
                       </w:r>
                     </w:p>
                     <w:p>
@@ -6279,7 +6479,7 @@
 </file>
 
 <file path=word/styles.xml><?xml version="1.0" encoding="utf-8"?>
-<w:styles xmlns:mc="http://schemas.openxmlformats.org/markup-compatibility/2006" xmlns:r="http://schemas.openxmlformats.org/officeDocument/2006/relationships" xmlns:w="http://schemas.openxmlformats.org/wordprocessingml/2006/main" xmlns:w14="http://schemas.microsoft.com/office/word/2010/wordml" xmlns:w15="http://schemas.microsoft.com/office/word/2012/wordml" xmlns:w16se="http://schemas.microsoft.com/office/word/2015/wordml/symex" mc:Ignorable="w14 w15 w16se">
+<w:styles xmlns:mc="http://schemas.openxmlformats.org/markup-compatibility/2006" xmlns:r="http://schemas.openxmlformats.org/officeDocument/2006/relationships" xmlns:w="http://schemas.openxmlformats.org/wordprocessingml/2006/main" xmlns:w14="http://schemas.microsoft.com/office/word/2010/wordml" xmlns:w15="http://schemas.microsoft.com/office/word/2012/wordml" xmlns:w16cid="http://schemas.microsoft.com/office/word/2016/wordml/cid" xmlns:w16se="http://schemas.microsoft.com/office/word/2015/wordml/symex" mc:Ignorable="w14 w15 w16se w16cid">
   <w:docDefaults>
     <w:rPrDefault>
       <w:rPr>
@@ -6295,7 +6495,7 @@
       </w:pPr>
     </w:pPrDefault>
   </w:docDefaults>
-  <w:latentStyles w:defLockedState="0" w:defUIPriority="99" w:defSemiHidden="0" w:defUnhideWhenUsed="0" w:defQFormat="0" w:count="371">
+  <w:latentStyles w:defLockedState="0" w:defUIPriority="99" w:defSemiHidden="0" w:defUnhideWhenUsed="0" w:defQFormat="0" w:count="376">
     <w:lsdException w:name="Normal" w:uiPriority="0" w:qFormat="1"/>
     <w:lsdException w:name="heading 1" w:uiPriority="9" w:qFormat="1"/>
     <w:lsdException w:name="heading 2" w:semiHidden="1" w:uiPriority="9" w:unhideWhenUsed="1" w:qFormat="1"/>
@@ -6401,7 +6601,6 @@
     <w:lsdException w:name="HTML Sample" w:semiHidden="1" w:unhideWhenUsed="1"/>
     <w:lsdException w:name="HTML Typewriter" w:semiHidden="1" w:unhideWhenUsed="1"/>
     <w:lsdException w:name="HTML Variable" w:semiHidden="1" w:unhideWhenUsed="1"/>
-    <w:lsdException w:name="Normal Table" w:semiHidden="1" w:unhideWhenUsed="1"/>
     <w:lsdException w:name="annotation subject" w:semiHidden="1" w:unhideWhenUsed="1"/>
     <w:lsdException w:name="No List" w:semiHidden="1" w:unhideWhenUsed="1"/>
     <w:lsdException w:name="Outline List 1" w:semiHidden="1" w:unhideWhenUsed="1"/>
@@ -6444,11 +6643,8 @@
     <w:lsdException w:name="Table Contemporary" w:semiHidden="1" w:unhideWhenUsed="1"/>
     <w:lsdException w:name="Table Elegant" w:semiHidden="1" w:unhideWhenUsed="1"/>
     <w:lsdException w:name="Table Professional" w:semiHidden="1" w:unhideWhenUsed="1"/>
-    <w:lsdException w:name="Table Subtle 1" w:semiHidden="1" w:unhideWhenUsed="1"/>
     <w:lsdException w:name="Table Subtle 2" w:semiHidden="1" w:unhideWhenUsed="1"/>
     <w:lsdException w:name="Table Web 1" w:semiHidden="1" w:unhideWhenUsed="1"/>
-    <w:lsdException w:name="Table Web 2" w:semiHidden="1" w:unhideWhenUsed="1"/>
-    <w:lsdException w:name="Table Web 3" w:semiHidden="1" w:unhideWhenUsed="1"/>
     <w:lsdException w:name="Balloon Text" w:semiHidden="1" w:unhideWhenUsed="1"/>
     <w:lsdException w:name="Table Grid" w:uiPriority="39"/>
     <w:lsdException w:name="Table Theme" w:semiHidden="1" w:unhideWhenUsed="1"/>
@@ -6667,6 +6863,11 @@
     <w:lsdException w:name="List Table 5 Dark Accent 6" w:uiPriority="50"/>
     <w:lsdException w:name="List Table 6 Colorful Accent 6" w:uiPriority="51"/>
     <w:lsdException w:name="List Table 7 Colorful Accent 6" w:uiPriority="52"/>
+    <w:lsdException w:name="Mention" w:semiHidden="1" w:unhideWhenUsed="1"/>
+    <w:lsdException w:name="Smart Hyperlink" w:semiHidden="1" w:unhideWhenUsed="1"/>
+    <w:lsdException w:name="Hashtag" w:semiHidden="1" w:unhideWhenUsed="1"/>
+    <w:lsdException w:name="Unresolved Mention" w:semiHidden="1" w:unhideWhenUsed="1"/>
+    <w:lsdException w:name="Smart Link" w:semiHidden="1" w:unhideWhenUsed="1"/>
   </w:latentStyles>
   <w:style w:type="paragraph" w:default="1" w:styleId="a">
     <w:name w:val="Normal"/>
@@ -7007,7 +7208,7 @@
 </file>
 
 <file path=customXml/itemProps1.xml><?xml version="1.0" encoding="utf-8"?>
-<ds:datastoreItem xmlns:ds="http://schemas.openxmlformats.org/officeDocument/2006/customXml" ds:itemID="{FBC7BB96-6966-440F-9749-FD59F1E22159}">
+<ds:datastoreItem xmlns:ds="http://schemas.openxmlformats.org/officeDocument/2006/customXml" ds:itemID="{856D8DE4-48A9-43C9-BEB5-0B1CE545AF1A}">
   <ds:schemaRefs>
     <ds:schemaRef ds:uri="http://schemas.openxmlformats.org/officeDocument/2006/bibliography"/>
   </ds:schemaRefs>

--- a/Project Assignments/HCI Assignment/Prototype Assignment.docx
+++ b/Project Assignments/HCI Assignment/Prototype Assignment.docx
@@ -1,6 +1,6 @@
 
 <file path=word/document.xml><?xml version="1.0" encoding="utf-8"?>
-<w:document xmlns:wpc="http://schemas.microsoft.com/office/word/2010/wordprocessingCanvas" xmlns:cx="http://schemas.microsoft.com/office/drawing/2014/chartex" xmlns:cx1="http://schemas.microsoft.com/office/drawing/2015/9/8/chartex" xmlns:cx2="http://schemas.microsoft.com/office/drawing/2015/10/21/chartex" xmlns:cx3="http://schemas.microsoft.com/office/drawing/2016/5/9/chartex" xmlns:cx4="http://schemas.microsoft.com/office/drawing/2016/5/10/chartex" xmlns:cx5="http://schemas.microsoft.com/office/drawing/2016/5/11/chartex" xmlns:cx6="http://schemas.microsoft.com/office/drawing/2016/5/12/chartex" xmlns:cx7="http://schemas.microsoft.com/office/drawing/2016/5/13/chartex" xmlns:cx8="http://schemas.microsoft.com/office/drawing/2016/5/14/chartex" xmlns:mc="http://schemas.openxmlformats.org/markup-compatibility/2006" xmlns:aink="http://schemas.microsoft.com/office/drawing/2016/ink" xmlns:am3d="http://schemas.microsoft.com/office/drawing/2017/model3d" xmlns:o="urn:schemas-microsoft-com:office:office" xmlns:r="http://schemas.openxmlformats.org/officeDocument/2006/relationships" xmlns:m="http://schemas.openxmlformats.org/officeDocument/2006/math" xmlns:v="urn:schemas-microsoft-com:vml" xmlns:wp14="http://schemas.microsoft.com/office/word/2010/wordprocessingDrawing" xmlns:wp="http://schemas.openxmlformats.org/drawingml/2006/wordprocessingDrawing" xmlns:w10="urn:schemas-microsoft-com:office:word" xmlns:w="http://schemas.openxmlformats.org/wordprocessingml/2006/main" xmlns:w14="http://schemas.microsoft.com/office/word/2010/wordml" xmlns:w15="http://schemas.microsoft.com/office/word/2012/wordml" xmlns:w16cid="http://schemas.microsoft.com/office/word/2016/wordml/cid" xmlns:w16se="http://schemas.microsoft.com/office/word/2015/wordml/symex" xmlns:wpg="http://schemas.microsoft.com/office/word/2010/wordprocessingGroup" xmlns:wpi="http://schemas.microsoft.com/office/word/2010/wordprocessingInk" xmlns:wne="http://schemas.microsoft.com/office/word/2006/wordml" xmlns:wps="http://schemas.microsoft.com/office/word/2010/wordprocessingShape" mc:Ignorable="w14 w15 w16se w16cid wp14">
+<w:document xmlns:wpc="http://schemas.microsoft.com/office/word/2010/wordprocessingCanvas" xmlns:cx="http://schemas.microsoft.com/office/drawing/2014/chartex" xmlns:mc="http://schemas.openxmlformats.org/markup-compatibility/2006" xmlns:o="urn:schemas-microsoft-com:office:office" xmlns:r="http://schemas.openxmlformats.org/officeDocument/2006/relationships" xmlns:m="http://schemas.openxmlformats.org/officeDocument/2006/math" xmlns:v="urn:schemas-microsoft-com:vml" xmlns:wp14="http://schemas.microsoft.com/office/word/2010/wordprocessingDrawing" xmlns:wp="http://schemas.openxmlformats.org/drawingml/2006/wordprocessingDrawing" xmlns:w10="urn:schemas-microsoft-com:office:word" xmlns:w="http://schemas.openxmlformats.org/wordprocessingml/2006/main" xmlns:w14="http://schemas.microsoft.com/office/word/2010/wordml" xmlns:w15="http://schemas.microsoft.com/office/word/2012/wordml" xmlns:w16se="http://schemas.microsoft.com/office/word/2015/wordml/symex" xmlns:wpg="http://schemas.microsoft.com/office/word/2010/wordprocessingGroup" xmlns:wpi="http://schemas.microsoft.com/office/word/2010/wordprocessingInk" xmlns:wne="http://schemas.microsoft.com/office/word/2006/wordml" xmlns:wps="http://schemas.microsoft.com/office/word/2010/wordprocessingShape" mc:Ignorable="w14 w15 w16se wp14">
   <w:body>
     <w:p>
       <w:pPr>
@@ -341,7 +341,7 @@
               </wp:anchor>
             </w:drawing>
           </mc:Choice>
-          <mc:Fallback>
+          <mc:Fallback xmlns:w16cid="http://schemas.microsoft.com/office/word/2016/wordml/cid" xmlns:am3d="http://schemas.microsoft.com/office/drawing/2017/model3d" xmlns:aink="http://schemas.microsoft.com/office/drawing/2016/ink" xmlns:cx8="http://schemas.microsoft.com/office/drawing/2016/5/14/chartex" xmlns:cx7="http://schemas.microsoft.com/office/drawing/2016/5/13/chartex" xmlns:cx6="http://schemas.microsoft.com/office/drawing/2016/5/12/chartex" xmlns:cx5="http://schemas.microsoft.com/office/drawing/2016/5/11/chartex" xmlns:cx4="http://schemas.microsoft.com/office/drawing/2016/5/10/chartex" xmlns:cx3="http://schemas.microsoft.com/office/drawing/2016/5/9/chartex" xmlns:cx2="http://schemas.microsoft.com/office/drawing/2015/10/21/chartex" xmlns:cx1="http://schemas.microsoft.com/office/drawing/2015/9/8/chartex">
             <w:pict>
               <v:shapetype w14:anchorId="6E66C6A3" id="_x0000_t32" coordsize="21600,21600" o:spt="32" o:oned="t" path="m,l21600,21600e" filled="f">
                 <v:path arrowok="t" fillok="f" o:connecttype="none"/>
@@ -595,7 +595,7 @@
               </wp:anchor>
             </w:drawing>
           </mc:Choice>
-          <mc:Fallback>
+          <mc:Fallback xmlns:w16cid="http://schemas.microsoft.com/office/word/2016/wordml/cid" xmlns:am3d="http://schemas.microsoft.com/office/drawing/2017/model3d" xmlns:aink="http://schemas.microsoft.com/office/drawing/2016/ink" xmlns:cx8="http://schemas.microsoft.com/office/drawing/2016/5/14/chartex" xmlns:cx7="http://schemas.microsoft.com/office/drawing/2016/5/13/chartex" xmlns:cx6="http://schemas.microsoft.com/office/drawing/2016/5/12/chartex" xmlns:cx5="http://schemas.microsoft.com/office/drawing/2016/5/11/chartex" xmlns:cx4="http://schemas.microsoft.com/office/drawing/2016/5/10/chartex" xmlns:cx3="http://schemas.microsoft.com/office/drawing/2016/5/9/chartex" xmlns:cx2="http://schemas.microsoft.com/office/drawing/2015/10/21/chartex" xmlns:cx1="http://schemas.microsoft.com/office/drawing/2015/9/8/chartex">
             <w:pict>
               <v:shape w14:anchorId="245D0639" id="מחבר חץ ישר 4" o:spid="_x0000_s1026" type="#_x0000_t32" style="position:absolute;left:0;text-align:left;margin-left:64.5pt;margin-top:111pt;width:36.5pt;height:25pt;z-index:251664384;visibility:visible;mso-wrap-style:square;mso-width-percent:0;mso-height-percent:0;mso-wrap-distance-left:9pt;mso-wrap-distance-top:0;mso-wrap-distance-right:9pt;mso-wrap-distance-bottom:0;mso-position-horizontal:absolute;mso-position-horizontal-relative:text;mso-position-vertical:absolute;mso-position-vertical-relative:text;mso-width-percent:0;mso-height-percent:0;mso-width-relative:margin;mso-height-relative:margin" o:gfxdata="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" strokecolor="#4472c4 [3204]" strokeweight=".5pt">
                 <v:stroke endarrow="block" joinstyle="miter"/>
@@ -668,7 +668,7 @@
               </wp:anchor>
             </w:drawing>
           </mc:Choice>
-          <mc:Fallback>
+          <mc:Fallback xmlns:w16cid="http://schemas.microsoft.com/office/word/2016/wordml/cid" xmlns:am3d="http://schemas.microsoft.com/office/drawing/2017/model3d" xmlns:aink="http://schemas.microsoft.com/office/drawing/2016/ink" xmlns:cx8="http://schemas.microsoft.com/office/drawing/2016/5/14/chartex" xmlns:cx7="http://schemas.microsoft.com/office/drawing/2016/5/13/chartex" xmlns:cx6="http://schemas.microsoft.com/office/drawing/2016/5/12/chartex" xmlns:cx5="http://schemas.microsoft.com/office/drawing/2016/5/11/chartex" xmlns:cx4="http://schemas.microsoft.com/office/drawing/2016/5/10/chartex" xmlns:cx3="http://schemas.microsoft.com/office/drawing/2016/5/9/chartex" xmlns:cx2="http://schemas.microsoft.com/office/drawing/2015/10/21/chartex" xmlns:cx1="http://schemas.microsoft.com/office/drawing/2015/9/8/chartex">
             <w:pict>
               <v:shape w14:anchorId="36DAD420" id="מחבר חץ ישר 10" o:spid="_x0000_s1026" type="#_x0000_t32" style="position:absolute;left:0;text-align:left;margin-left:418pt;margin-top:60.5pt;width:27.5pt;height:6.5pt;flip:x y;z-index:251676672;visibility:visible;mso-wrap-style:square;mso-width-percent:0;mso-height-percent:0;mso-wrap-distance-left:9pt;mso-wrap-distance-top:0;mso-wrap-distance-right:9pt;mso-wrap-distance-bottom:0;mso-position-horizontal:absolute;mso-position-horizontal-relative:text;mso-position-vertical:absolute;mso-position-vertical-relative:text;mso-width-percent:0;mso-height-percent:0;mso-width-relative:margin;mso-height-relative:margin" o:gfxdata="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" strokecolor="#4472c4 [3204]" strokeweight=".5pt">
                 <v:stroke endarrow="block" joinstyle="miter"/>
@@ -741,7 +741,7 @@
               </wp:anchor>
             </w:drawing>
           </mc:Choice>
-          <mc:Fallback>
+          <mc:Fallback xmlns:w16cid="http://schemas.microsoft.com/office/word/2016/wordml/cid" xmlns:am3d="http://schemas.microsoft.com/office/drawing/2017/model3d" xmlns:aink="http://schemas.microsoft.com/office/drawing/2016/ink" xmlns:cx8="http://schemas.microsoft.com/office/drawing/2016/5/14/chartex" xmlns:cx7="http://schemas.microsoft.com/office/drawing/2016/5/13/chartex" xmlns:cx6="http://schemas.microsoft.com/office/drawing/2016/5/12/chartex" xmlns:cx5="http://schemas.microsoft.com/office/drawing/2016/5/11/chartex" xmlns:cx4="http://schemas.microsoft.com/office/drawing/2016/5/10/chartex" xmlns:cx3="http://schemas.microsoft.com/office/drawing/2016/5/9/chartex" xmlns:cx2="http://schemas.microsoft.com/office/drawing/2015/10/21/chartex" xmlns:cx1="http://schemas.microsoft.com/office/drawing/2015/9/8/chartex">
             <w:pict>
               <v:shape w14:anchorId="00A6BC91" id="מחבר חץ ישר 8" o:spid="_x0000_s1026" type="#_x0000_t32" style="position:absolute;left:0;text-align:left;margin-left:70pt;margin-top:224pt;width:29pt;height:15pt;flip:y;z-index:251672576;visibility:visible;mso-wrap-style:square;mso-width-percent:0;mso-height-percent:0;mso-wrap-distance-left:9pt;mso-wrap-distance-top:0;mso-wrap-distance-right:9pt;mso-wrap-distance-bottom:0;mso-position-horizontal:absolute;mso-position-horizontal-relative:text;mso-position-vertical:absolute;mso-position-vertical-relative:text;mso-width-percent:0;mso-height-percent:0;mso-width-relative:margin;mso-height-relative:margin" o:gfxdata="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" strokecolor="#4472c4 [3204]" strokeweight=".5pt">
                 <v:stroke endarrow="block" joinstyle="miter"/>
@@ -834,7 +834,7 @@
               </wp:anchor>
             </w:drawing>
           </mc:Choice>
-          <mc:Fallback>
+          <mc:Fallback xmlns:w16cid="http://schemas.microsoft.com/office/word/2016/wordml/cid" xmlns:am3d="http://schemas.microsoft.com/office/drawing/2017/model3d" xmlns:aink="http://schemas.microsoft.com/office/drawing/2016/ink" xmlns:cx8="http://schemas.microsoft.com/office/drawing/2016/5/14/chartex" xmlns:cx7="http://schemas.microsoft.com/office/drawing/2016/5/13/chartex" xmlns:cx6="http://schemas.microsoft.com/office/drawing/2016/5/12/chartex" xmlns:cx5="http://schemas.microsoft.com/office/drawing/2016/5/11/chartex" xmlns:cx4="http://schemas.microsoft.com/office/drawing/2016/5/10/chartex" xmlns:cx3="http://schemas.microsoft.com/office/drawing/2016/5/9/chartex" xmlns:cx2="http://schemas.microsoft.com/office/drawing/2015/10/21/chartex" xmlns:cx1="http://schemas.microsoft.com/office/drawing/2015/9/8/chartex">
             <w:pict>
               <v:shape w14:anchorId="681B308E" id="_x0000_s1027" type="#_x0000_t202" style="position:absolute;left:0;text-align:left;margin-left:-25.5pt;margin-top:228pt;width:95pt;height:31pt;flip:x;z-index:251670528;visibility:visible;mso-wrap-style:square;mso-width-percent:0;mso-height-percent:0;mso-wrap-distance-left:9pt;mso-wrap-distance-top:3.6pt;mso-wrap-distance-right:9pt;mso-wrap-distance-bottom:3.6pt;mso-position-horizontal:absolute;mso-position-horizontal-relative:margin;mso-position-vertical:absolute;mso-position-vertical-relative:text;mso-width-percent:0;mso-height-percent:0;mso-width-relative:margin;mso-height-relative:margin;v-text-anchor:top" o:gfxdata="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">
                 <v:textbox>
@@ -927,7 +927,7 @@
               </wp:anchor>
             </w:drawing>
           </mc:Choice>
-          <mc:Fallback>
+          <mc:Fallback xmlns:w16cid="http://schemas.microsoft.com/office/word/2016/wordml/cid" xmlns:am3d="http://schemas.microsoft.com/office/drawing/2017/model3d" xmlns:aink="http://schemas.microsoft.com/office/drawing/2016/ink" xmlns:cx8="http://schemas.microsoft.com/office/drawing/2016/5/14/chartex" xmlns:cx7="http://schemas.microsoft.com/office/drawing/2016/5/13/chartex" xmlns:cx6="http://schemas.microsoft.com/office/drawing/2016/5/12/chartex" xmlns:cx5="http://schemas.microsoft.com/office/drawing/2016/5/11/chartex" xmlns:cx4="http://schemas.microsoft.com/office/drawing/2016/5/10/chartex" xmlns:cx3="http://schemas.microsoft.com/office/drawing/2016/5/9/chartex" xmlns:cx2="http://schemas.microsoft.com/office/drawing/2015/10/21/chartex" xmlns:cx1="http://schemas.microsoft.com/office/drawing/2015/9/8/chartex">
             <w:pict>
               <v:shape w14:anchorId="2CD2344F" id="מחבר חץ ישר 6" o:spid="_x0000_s1026" type="#_x0000_t32" style="position:absolute;left:0;text-align:left;margin-left:66pt;margin-top:172.5pt;width:36pt;height:3.6pt;z-index:251668480;visibility:visible;mso-wrap-style:square;mso-width-percent:0;mso-height-percent:0;mso-wrap-distance-left:9pt;mso-wrap-distance-top:0;mso-wrap-distance-right:9pt;mso-wrap-distance-bottom:0;mso-position-horizontal:absolute;mso-position-horizontal-relative:text;mso-position-vertical:absolute;mso-position-vertical-relative:text;mso-width-percent:0;mso-height-percent:0;mso-width-relative:margin;mso-height-relative:margin" o:gfxdata="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" strokecolor="#4472c4 [3204]" strokeweight=".5pt">
                 <v:stroke endarrow="block" joinstyle="miter"/>
@@ -1020,7 +1020,7 @@
               </wp:anchor>
             </w:drawing>
           </mc:Choice>
-          <mc:Fallback>
+          <mc:Fallback xmlns:w16cid="http://schemas.microsoft.com/office/word/2016/wordml/cid" xmlns:am3d="http://schemas.microsoft.com/office/drawing/2017/model3d" xmlns:aink="http://schemas.microsoft.com/office/drawing/2016/ink" xmlns:cx8="http://schemas.microsoft.com/office/drawing/2016/5/14/chartex" xmlns:cx7="http://schemas.microsoft.com/office/drawing/2016/5/13/chartex" xmlns:cx6="http://schemas.microsoft.com/office/drawing/2016/5/12/chartex" xmlns:cx5="http://schemas.microsoft.com/office/drawing/2016/5/11/chartex" xmlns:cx4="http://schemas.microsoft.com/office/drawing/2016/5/10/chartex" xmlns:cx3="http://schemas.microsoft.com/office/drawing/2016/5/9/chartex" xmlns:cx2="http://schemas.microsoft.com/office/drawing/2015/10/21/chartex" xmlns:cx1="http://schemas.microsoft.com/office/drawing/2015/9/8/chartex">
             <w:pict>
               <v:shape w14:anchorId="46914B94" id="_x0000_s1028" type="#_x0000_t202" style="position:absolute;left:0;text-align:left;margin-left:-29pt;margin-top:147.5pt;width:95pt;height:68.5pt;flip:x;z-index:251666432;visibility:visible;mso-wrap-style:square;mso-width-percent:0;mso-height-percent:0;mso-wrap-distance-left:9pt;mso-wrap-distance-top:3.6pt;mso-wrap-distance-right:9pt;mso-wrap-distance-bottom:3.6pt;mso-position-horizontal:absolute;mso-position-horizontal-relative:margin;mso-position-vertical:absolute;mso-position-vertical-relative:text;mso-width-percent:0;mso-height-percent:0;mso-width-relative:margin;mso-height-relative:margin;v-text-anchor:top" o:gfxdata="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">
                 <v:textbox>
@@ -1113,7 +1113,7 @@
               </wp:anchor>
             </w:drawing>
           </mc:Choice>
-          <mc:Fallback>
+          <mc:Fallback xmlns:w16cid="http://schemas.microsoft.com/office/word/2016/wordml/cid" xmlns:am3d="http://schemas.microsoft.com/office/drawing/2017/model3d" xmlns:aink="http://schemas.microsoft.com/office/drawing/2016/ink" xmlns:cx8="http://schemas.microsoft.com/office/drawing/2016/5/14/chartex" xmlns:cx7="http://schemas.microsoft.com/office/drawing/2016/5/13/chartex" xmlns:cx6="http://schemas.microsoft.com/office/drawing/2016/5/12/chartex" xmlns:cx5="http://schemas.microsoft.com/office/drawing/2016/5/11/chartex" xmlns:cx4="http://schemas.microsoft.com/office/drawing/2016/5/10/chartex" xmlns:cx3="http://schemas.microsoft.com/office/drawing/2016/5/9/chartex" xmlns:cx2="http://schemas.microsoft.com/office/drawing/2015/10/21/chartex" xmlns:cx1="http://schemas.microsoft.com/office/drawing/2015/9/8/chartex">
             <w:pict>
               <v:shape w14:anchorId="3783FEA8" id="מחבר חץ ישר 3" o:spid="_x0000_s1026" type="#_x0000_t32" style="position:absolute;left:0;text-align:left;margin-left:65.5pt;margin-top:74pt;width:35.5pt;height:25pt;z-index:251662336;visibility:visible;mso-wrap-style:square;mso-width-percent:0;mso-height-percent:0;mso-wrap-distance-left:9pt;mso-wrap-distance-top:0;mso-wrap-distance-right:9pt;mso-wrap-distance-bottom:0;mso-position-horizontal:absolute;mso-position-horizontal-relative:text;mso-position-vertical:absolute;mso-position-vertical-relative:text;mso-width-percent:0;mso-height-percent:0;mso-width-relative:margin;mso-height-relative:margin" o:gfxdata="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" strokecolor="#4472c4 [3204]" strokeweight=".5pt">
                 <v:stroke endarrow="block" joinstyle="miter"/>
@@ -1259,7 +1259,7 @@
               </wp:anchor>
             </w:drawing>
           </mc:Choice>
-          <mc:Fallback>
+          <mc:Fallback xmlns:w16cid="http://schemas.microsoft.com/office/word/2016/wordml/cid" xmlns:am3d="http://schemas.microsoft.com/office/drawing/2017/model3d" xmlns:aink="http://schemas.microsoft.com/office/drawing/2016/ink" xmlns:cx8="http://schemas.microsoft.com/office/drawing/2016/5/14/chartex" xmlns:cx7="http://schemas.microsoft.com/office/drawing/2016/5/13/chartex" xmlns:cx6="http://schemas.microsoft.com/office/drawing/2016/5/12/chartex" xmlns:cx5="http://schemas.microsoft.com/office/drawing/2016/5/11/chartex" xmlns:cx4="http://schemas.microsoft.com/office/drawing/2016/5/10/chartex" xmlns:cx3="http://schemas.microsoft.com/office/drawing/2016/5/9/chartex" xmlns:cx2="http://schemas.microsoft.com/office/drawing/2015/10/21/chartex" xmlns:cx1="http://schemas.microsoft.com/office/drawing/2015/9/8/chartex">
             <w:pict>
               <v:shape w14:anchorId="3A717567" id="_x0000_s1029" type="#_x0000_t202" style="position:absolute;left:0;text-align:left;margin-left:-30pt;margin-top:29.5pt;width:95pt;height:108pt;flip:x;z-index:251661312;visibility:visible;mso-wrap-style:square;mso-width-percent:0;mso-height-percent:0;mso-wrap-distance-left:9pt;mso-wrap-distance-top:3.6pt;mso-wrap-distance-right:9pt;mso-wrap-distance-bottom:3.6pt;mso-position-horizontal:absolute;mso-position-horizontal-relative:margin;mso-position-vertical:absolute;mso-position-vertical-relative:text;mso-width-percent:0;mso-height-percent:0;mso-width-relative:margin;mso-height-relative:margin;v-text-anchor:top" o:gfxdata="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">
                 <v:textbox>
@@ -1487,7 +1487,7 @@
               </wp:anchor>
             </w:drawing>
           </mc:Choice>
-          <mc:Fallback>
+          <mc:Fallback xmlns:w16cid="http://schemas.microsoft.com/office/word/2016/wordml/cid" xmlns:am3d="http://schemas.microsoft.com/office/drawing/2017/model3d" xmlns:aink="http://schemas.microsoft.com/office/drawing/2016/ink" xmlns:cx8="http://schemas.microsoft.com/office/drawing/2016/5/14/chartex" xmlns:cx7="http://schemas.microsoft.com/office/drawing/2016/5/13/chartex" xmlns:cx6="http://schemas.microsoft.com/office/drawing/2016/5/12/chartex" xmlns:cx5="http://schemas.microsoft.com/office/drawing/2016/5/11/chartex" xmlns:cx4="http://schemas.microsoft.com/office/drawing/2016/5/10/chartex" xmlns:cx3="http://schemas.microsoft.com/office/drawing/2016/5/9/chartex" xmlns:cx2="http://schemas.microsoft.com/office/drawing/2015/10/21/chartex" xmlns:cx1="http://schemas.microsoft.com/office/drawing/2015/9/8/chartex">
             <w:pict>
               <v:shape w14:anchorId="67E2C6F6" id="_x0000_s1030" type="#_x0000_t202" style="position:absolute;margin-left:445pt;margin-top:29.7pt;width:95pt;height:30.5pt;flip:x;z-index:251674624;visibility:visible;mso-wrap-style:square;mso-width-percent:0;mso-height-percent:0;mso-wrap-distance-left:9pt;mso-wrap-distance-top:3.6pt;mso-wrap-distance-right:9pt;mso-wrap-distance-bottom:3.6pt;mso-position-horizontal:absolute;mso-position-horizontal-relative:margin;mso-position-vertical:absolute;mso-position-vertical-relative:text;mso-width-percent:0;mso-height-percent:0;mso-width-relative:margin;mso-height-relative:margin;v-text-anchor:top" o:gfxdata="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">
                 <v:textbox>
@@ -1923,7 +1923,7 @@
               </wp:anchor>
             </w:drawing>
           </mc:Choice>
-          <mc:Fallback>
+          <mc:Fallback xmlns:w16cid="http://schemas.microsoft.com/office/word/2016/wordml/cid" xmlns:am3d="http://schemas.microsoft.com/office/drawing/2017/model3d" xmlns:aink="http://schemas.microsoft.com/office/drawing/2016/ink" xmlns:cx8="http://schemas.microsoft.com/office/drawing/2016/5/14/chartex" xmlns:cx7="http://schemas.microsoft.com/office/drawing/2016/5/13/chartex" xmlns:cx6="http://schemas.microsoft.com/office/drawing/2016/5/12/chartex" xmlns:cx5="http://schemas.microsoft.com/office/drawing/2016/5/11/chartex" xmlns:cx4="http://schemas.microsoft.com/office/drawing/2016/5/10/chartex" xmlns:cx3="http://schemas.microsoft.com/office/drawing/2016/5/9/chartex" xmlns:cx2="http://schemas.microsoft.com/office/drawing/2015/10/21/chartex" xmlns:cx1="http://schemas.microsoft.com/office/drawing/2015/9/8/chartex">
             <w:pict>
               <v:shape w14:anchorId="1735D526" id="_x0000_s1031" type="#_x0000_t202" style="position:absolute;margin-left:-26pt;margin-top:18.7pt;width:101pt;height:45.5pt;flip:x;z-index:251683840;visibility:visible;mso-wrap-style:square;mso-width-percent:0;mso-height-percent:0;mso-wrap-distance-left:9pt;mso-wrap-distance-top:3.6pt;mso-wrap-distance-right:9pt;mso-wrap-distance-bottom:3.6pt;mso-position-horizontal:absolute;mso-position-horizontal-relative:margin;mso-position-vertical:absolute;mso-position-vertical-relative:text;mso-width-percent:0;mso-height-percent:0;mso-width-relative:margin;mso-height-relative:margin;v-text-anchor:top" o:gfxdata="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">
                 <v:textbox>
@@ -2020,7 +2020,7 @@
               </wp:anchor>
             </w:drawing>
           </mc:Choice>
-          <mc:Fallback>
+          <mc:Fallback xmlns:w16cid="http://schemas.microsoft.com/office/word/2016/wordml/cid" xmlns:am3d="http://schemas.microsoft.com/office/drawing/2017/model3d" xmlns:aink="http://schemas.microsoft.com/office/drawing/2016/ink" xmlns:cx8="http://schemas.microsoft.com/office/drawing/2016/5/14/chartex" xmlns:cx7="http://schemas.microsoft.com/office/drawing/2016/5/13/chartex" xmlns:cx6="http://schemas.microsoft.com/office/drawing/2016/5/12/chartex" xmlns:cx5="http://schemas.microsoft.com/office/drawing/2016/5/11/chartex" xmlns:cx4="http://schemas.microsoft.com/office/drawing/2016/5/10/chartex" xmlns:cx3="http://schemas.microsoft.com/office/drawing/2016/5/9/chartex" xmlns:cx2="http://schemas.microsoft.com/office/drawing/2015/10/21/chartex" xmlns:cx1="http://schemas.microsoft.com/office/drawing/2015/9/8/chartex">
             <w:pict>
               <v:shapetype w14:anchorId="563A099E" id="_x0000_t32" coordsize="21600,21600" o:spt="32" o:oned="t" path="m,l21600,21600e" filled="f">
                 <v:path arrowok="t" fillok="f" o:connecttype="none"/>
@@ -2122,7 +2122,7 @@
               </wp:anchor>
             </w:drawing>
           </mc:Choice>
-          <mc:Fallback>
+          <mc:Fallback xmlns:w16cid="http://schemas.microsoft.com/office/word/2016/wordml/cid" xmlns:am3d="http://schemas.microsoft.com/office/drawing/2017/model3d" xmlns:aink="http://schemas.microsoft.com/office/drawing/2016/ink" xmlns:cx8="http://schemas.microsoft.com/office/drawing/2016/5/14/chartex" xmlns:cx7="http://schemas.microsoft.com/office/drawing/2016/5/13/chartex" xmlns:cx6="http://schemas.microsoft.com/office/drawing/2016/5/12/chartex" xmlns:cx5="http://schemas.microsoft.com/office/drawing/2016/5/11/chartex" xmlns:cx4="http://schemas.microsoft.com/office/drawing/2016/5/10/chartex" xmlns:cx3="http://schemas.microsoft.com/office/drawing/2016/5/9/chartex" xmlns:cx2="http://schemas.microsoft.com/office/drawing/2015/10/21/chartex" xmlns:cx1="http://schemas.microsoft.com/office/drawing/2015/9/8/chartex">
             <w:pict>
               <v:shape w14:anchorId="729F909D" id="_x0000_s1032" type="#_x0000_t202" style="position:absolute;margin-left:444pt;margin-top:21.55pt;width:101pt;height:57.5pt;flip:x;z-index:251707392;visibility:visible;mso-wrap-style:square;mso-width-percent:0;mso-height-percent:0;mso-wrap-distance-left:9pt;mso-wrap-distance-top:3.6pt;mso-wrap-distance-right:9pt;mso-wrap-distance-bottom:3.6pt;mso-position-horizontal:absolute;mso-position-horizontal-relative:margin;mso-position-vertical:absolute;mso-position-vertical-relative:text;mso-width-percent:0;mso-height-percent:0;mso-width-relative:margin;mso-height-relative:margin;v-text-anchor:top" o:gfxdata="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">
                 <v:textbox>
@@ -2224,7 +2224,7 @@
               </wp:anchor>
             </w:drawing>
           </mc:Choice>
-          <mc:Fallback>
+          <mc:Fallback xmlns:w16cid="http://schemas.microsoft.com/office/word/2016/wordml/cid" xmlns:am3d="http://schemas.microsoft.com/office/drawing/2017/model3d" xmlns:aink="http://schemas.microsoft.com/office/drawing/2016/ink" xmlns:cx8="http://schemas.microsoft.com/office/drawing/2016/5/14/chartex" xmlns:cx7="http://schemas.microsoft.com/office/drawing/2016/5/13/chartex" xmlns:cx6="http://schemas.microsoft.com/office/drawing/2016/5/12/chartex" xmlns:cx5="http://schemas.microsoft.com/office/drawing/2016/5/11/chartex" xmlns:cx4="http://schemas.microsoft.com/office/drawing/2016/5/10/chartex" xmlns:cx3="http://schemas.microsoft.com/office/drawing/2016/5/9/chartex" xmlns:cx2="http://schemas.microsoft.com/office/drawing/2015/10/21/chartex" xmlns:cx1="http://schemas.microsoft.com/office/drawing/2015/9/8/chartex">
             <w:pict>
               <v:shape w14:anchorId="63E01625" id="מחבר חץ ישר 29" o:spid="_x0000_s1026" type="#_x0000_t32" style="position:absolute;left:0;text-align:left;margin-left:332pt;margin-top:2.05pt;width:113.5pt;height:3.6pt;flip:x;z-index:251709440;visibility:visible;mso-wrap-style:square;mso-width-percent:0;mso-height-percent:0;mso-wrap-distance-left:9pt;mso-wrap-distance-top:0;mso-wrap-distance-right:9pt;mso-wrap-distance-bottom:0;mso-position-horizontal:absolute;mso-position-horizontal-relative:text;mso-position-vertical:absolute;mso-position-vertical-relative:text;mso-width-percent:0;mso-height-percent:0;mso-width-relative:margin;mso-height-relative:margin" o:gfxdata="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" strokecolor="#4472c4 [3204]" strokeweight=".5pt">
                 <v:stroke endarrow="block" joinstyle="miter"/>
@@ -2335,7 +2335,7 @@
               </wp:anchor>
             </w:drawing>
           </mc:Choice>
-          <mc:Fallback>
+          <mc:Fallback xmlns:w16cid="http://schemas.microsoft.com/office/word/2016/wordml/cid" xmlns:am3d="http://schemas.microsoft.com/office/drawing/2017/model3d" xmlns:aink="http://schemas.microsoft.com/office/drawing/2016/ink" xmlns:cx8="http://schemas.microsoft.com/office/drawing/2016/5/14/chartex" xmlns:cx7="http://schemas.microsoft.com/office/drawing/2016/5/13/chartex" xmlns:cx6="http://schemas.microsoft.com/office/drawing/2016/5/12/chartex" xmlns:cx5="http://schemas.microsoft.com/office/drawing/2016/5/11/chartex" xmlns:cx4="http://schemas.microsoft.com/office/drawing/2016/5/10/chartex" xmlns:cx3="http://schemas.microsoft.com/office/drawing/2016/5/9/chartex" xmlns:cx2="http://schemas.microsoft.com/office/drawing/2015/10/21/chartex" xmlns:cx1="http://schemas.microsoft.com/office/drawing/2015/9/8/chartex">
             <w:pict>
               <v:shape w14:anchorId="35DF9456" id="_x0000_s1033" type="#_x0000_t202" style="position:absolute;margin-left:-25.5pt;margin-top:27.05pt;width:101pt;height:68.5pt;flip:x;z-index:251692032;visibility:visible;mso-wrap-style:square;mso-width-percent:0;mso-height-percent:0;mso-wrap-distance-left:9pt;mso-wrap-distance-top:3.6pt;mso-wrap-distance-right:9pt;mso-wrap-distance-bottom:3.6pt;mso-position-horizontal:absolute;mso-position-horizontal-relative:margin;mso-position-vertical:absolute;mso-position-vertical-relative:text;mso-width-percent:0;mso-height-percent:0;mso-width-relative:margin;mso-height-relative:margin;v-text-anchor:top" o:gfxdata="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">
                 <v:textbox>
@@ -2446,7 +2446,7 @@
               </wp:anchor>
             </w:drawing>
           </mc:Choice>
-          <mc:Fallback>
+          <mc:Fallback xmlns:w16cid="http://schemas.microsoft.com/office/word/2016/wordml/cid" xmlns:am3d="http://schemas.microsoft.com/office/drawing/2017/model3d" xmlns:aink="http://schemas.microsoft.com/office/drawing/2016/ink" xmlns:cx8="http://schemas.microsoft.com/office/drawing/2016/5/14/chartex" xmlns:cx7="http://schemas.microsoft.com/office/drawing/2016/5/13/chartex" xmlns:cx6="http://schemas.microsoft.com/office/drawing/2016/5/12/chartex" xmlns:cx5="http://schemas.microsoft.com/office/drawing/2016/5/11/chartex" xmlns:cx4="http://schemas.microsoft.com/office/drawing/2016/5/10/chartex" xmlns:cx3="http://schemas.microsoft.com/office/drawing/2016/5/9/chartex" xmlns:cx2="http://schemas.microsoft.com/office/drawing/2015/10/21/chartex" xmlns:cx1="http://schemas.microsoft.com/office/drawing/2015/9/8/chartex">
             <w:pict>
               <v:shape w14:anchorId="3DDC534F" id="מחבר חץ ישר 20" o:spid="_x0000_s1026" type="#_x0000_t32" style="position:absolute;left:0;text-align:left;margin-left:76.5pt;margin-top:17.25pt;width:143.5pt;height:55pt;z-index:251693056;visibility:visible;mso-wrap-style:square;mso-width-percent:0;mso-height-percent:0;mso-wrap-distance-left:9pt;mso-wrap-distance-top:0;mso-wrap-distance-right:9pt;mso-wrap-distance-bottom:0;mso-position-horizontal:absolute;mso-position-horizontal-relative:text;mso-position-vertical:absolute;mso-position-vertical-relative:text;mso-width-percent:0;mso-height-percent:0;mso-width-relative:margin;mso-height-relative:margin" o:gfxdata="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" strokecolor="#4472c4 [3204]" strokeweight=".5pt">
                 <v:stroke endarrow="block" joinstyle="miter"/>
@@ -2568,7 +2568,7 @@
               </wp:anchor>
             </w:drawing>
           </mc:Choice>
-          <mc:Fallback>
+          <mc:Fallback xmlns:w16cid="http://schemas.microsoft.com/office/word/2016/wordml/cid" xmlns:am3d="http://schemas.microsoft.com/office/drawing/2017/model3d" xmlns:aink="http://schemas.microsoft.com/office/drawing/2016/ink" xmlns:cx8="http://schemas.microsoft.com/office/drawing/2016/5/14/chartex" xmlns:cx7="http://schemas.microsoft.com/office/drawing/2016/5/13/chartex" xmlns:cx6="http://schemas.microsoft.com/office/drawing/2016/5/12/chartex" xmlns:cx5="http://schemas.microsoft.com/office/drawing/2016/5/11/chartex" xmlns:cx4="http://schemas.microsoft.com/office/drawing/2016/5/10/chartex" xmlns:cx3="http://schemas.microsoft.com/office/drawing/2016/5/9/chartex" xmlns:cx2="http://schemas.microsoft.com/office/drawing/2015/10/21/chartex" xmlns:cx1="http://schemas.microsoft.com/office/drawing/2015/9/8/chartex">
             <w:pict>
               <v:shape w14:anchorId="6FA33EF0" id="_x0000_s1034" type="#_x0000_t202" style="position:absolute;margin-left:-25.5pt;margin-top:5.3pt;width:101pt;height:32pt;flip:x;z-index:251685888;visibility:visible;mso-wrap-style:square;mso-width-percent:0;mso-height-percent:0;mso-wrap-distance-left:9pt;mso-wrap-distance-top:3.6pt;mso-wrap-distance-right:9pt;mso-wrap-distance-bottom:3.6pt;mso-position-horizontal:absolute;mso-position-horizontal-relative:margin;mso-position-vertical:absolute;mso-position-vertical-relative:text;mso-width-percent:0;mso-height-percent:0;mso-width-relative:margin;mso-height-relative:margin;v-text-anchor:top" o:gfxdata="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">
                 <v:textbox>
@@ -2660,7 +2660,7 @@
               </wp:anchor>
             </w:drawing>
           </mc:Choice>
-          <mc:Fallback>
+          <mc:Fallback xmlns:w16cid="http://schemas.microsoft.com/office/word/2016/wordml/cid" xmlns:am3d="http://schemas.microsoft.com/office/drawing/2017/model3d" xmlns:aink="http://schemas.microsoft.com/office/drawing/2016/ink" xmlns:cx8="http://schemas.microsoft.com/office/drawing/2016/5/14/chartex" xmlns:cx7="http://schemas.microsoft.com/office/drawing/2016/5/13/chartex" xmlns:cx6="http://schemas.microsoft.com/office/drawing/2016/5/12/chartex" xmlns:cx5="http://schemas.microsoft.com/office/drawing/2016/5/11/chartex" xmlns:cx4="http://schemas.microsoft.com/office/drawing/2016/5/10/chartex" xmlns:cx3="http://schemas.microsoft.com/office/drawing/2016/5/9/chartex" xmlns:cx2="http://schemas.microsoft.com/office/drawing/2015/10/21/chartex" xmlns:cx1="http://schemas.microsoft.com/office/drawing/2015/9/8/chartex">
             <w:pict>
               <v:shape w14:anchorId="747D6B7F" id="מחבר חץ ישר 16" o:spid="_x0000_s1026" type="#_x0000_t32" style="position:absolute;left:0;text-align:left;margin-left:1in;margin-top:9.45pt;width:21pt;height:8pt;z-index:251686912;visibility:visible;mso-wrap-style:square;mso-width-percent:0;mso-height-percent:0;mso-wrap-distance-left:9pt;mso-wrap-distance-top:0;mso-wrap-distance-right:9pt;mso-wrap-distance-bottom:0;mso-position-horizontal:absolute;mso-position-horizontal-relative:text;mso-position-vertical:absolute;mso-position-vertical-relative:text;mso-width-percent:0;mso-height-percent:0;mso-width-relative:margin;mso-height-relative:margin" o:gfxdata="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" strokecolor="#4472c4 [3204]" strokeweight=".5pt">
                 <v:stroke endarrow="block" joinstyle="miter"/>
@@ -2810,7 +2810,7 @@
               </wp:anchor>
             </w:drawing>
           </mc:Choice>
-          <mc:Fallback>
+          <mc:Fallback xmlns:w16cid="http://schemas.microsoft.com/office/word/2016/wordml/cid" xmlns:am3d="http://schemas.microsoft.com/office/drawing/2017/model3d" xmlns:aink="http://schemas.microsoft.com/office/drawing/2016/ink" xmlns:cx8="http://schemas.microsoft.com/office/drawing/2016/5/14/chartex" xmlns:cx7="http://schemas.microsoft.com/office/drawing/2016/5/13/chartex" xmlns:cx6="http://schemas.microsoft.com/office/drawing/2016/5/12/chartex" xmlns:cx5="http://schemas.microsoft.com/office/drawing/2016/5/11/chartex" xmlns:cx4="http://schemas.microsoft.com/office/drawing/2016/5/10/chartex" xmlns:cx3="http://schemas.microsoft.com/office/drawing/2016/5/9/chartex" xmlns:cx2="http://schemas.microsoft.com/office/drawing/2015/10/21/chartex" xmlns:cx1="http://schemas.microsoft.com/office/drawing/2015/9/8/chartex">
             <w:pict>
               <v:shape w14:anchorId="4280A44D" id="מחבר חץ ישר 24" o:spid="_x0000_s1026" type="#_x0000_t32" style="position:absolute;left:0;text-align:left;margin-left:375pt;margin-top:172.35pt;width:66.5pt;height:5pt;flip:x;z-index:251701248;visibility:visible;mso-wrap-style:square;mso-width-percent:0;mso-height-percent:0;mso-wrap-distance-left:9pt;mso-wrap-distance-top:0;mso-wrap-distance-right:9pt;mso-wrap-distance-bottom:0;mso-position-horizontal:absolute;mso-position-horizontal-relative:text;mso-position-vertical:absolute;mso-position-vertical-relative:text;mso-width-percent:0;mso-height-percent:0;mso-width-relative:margin;mso-height-relative:margin" o:gfxdata="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" strokecolor="#4472c4 [3204]" strokeweight=".5pt">
                 <v:stroke endarrow="block" joinstyle="miter"/>
@@ -2923,7 +2923,7 @@
               </wp:anchor>
             </w:drawing>
           </mc:Choice>
-          <mc:Fallback>
+          <mc:Fallback xmlns:w16cid="http://schemas.microsoft.com/office/word/2016/wordml/cid" xmlns:am3d="http://schemas.microsoft.com/office/drawing/2017/model3d" xmlns:aink="http://schemas.microsoft.com/office/drawing/2016/ink" xmlns:cx8="http://schemas.microsoft.com/office/drawing/2016/5/14/chartex" xmlns:cx7="http://schemas.microsoft.com/office/drawing/2016/5/13/chartex" xmlns:cx6="http://schemas.microsoft.com/office/drawing/2016/5/12/chartex" xmlns:cx5="http://schemas.microsoft.com/office/drawing/2016/5/11/chartex" xmlns:cx4="http://schemas.microsoft.com/office/drawing/2016/5/10/chartex" xmlns:cx3="http://schemas.microsoft.com/office/drawing/2016/5/9/chartex" xmlns:cx2="http://schemas.microsoft.com/office/drawing/2015/10/21/chartex" xmlns:cx1="http://schemas.microsoft.com/office/drawing/2015/9/8/chartex">
             <w:pict>
               <v:shape w14:anchorId="64855072" id="_x0000_s1035" type="#_x0000_t202" style="position:absolute;margin-left:442pt;margin-top:141.85pt;width:101pt;height:55.5pt;flip:x;z-index:251699200;visibility:visible;mso-wrap-style:square;mso-width-percent:0;mso-height-percent:0;mso-wrap-distance-left:9pt;mso-wrap-distance-top:3.6pt;mso-wrap-distance-right:9pt;mso-wrap-distance-bottom:3.6pt;mso-position-horizontal:absolute;mso-position-horizontal-relative:margin;mso-position-vertical:absolute;mso-position-vertical-relative:text;mso-width-percent:0;mso-height-percent:0;mso-width-relative:margin;mso-height-relative:margin;v-text-anchor:top" o:gfxdata="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">
                 <v:textbox>
@@ -3036,7 +3036,7 @@
               </wp:anchor>
             </w:drawing>
           </mc:Choice>
-          <mc:Fallback>
+          <mc:Fallback xmlns:w16cid="http://schemas.microsoft.com/office/word/2016/wordml/cid" xmlns:am3d="http://schemas.microsoft.com/office/drawing/2017/model3d" xmlns:aink="http://schemas.microsoft.com/office/drawing/2016/ink" xmlns:cx8="http://schemas.microsoft.com/office/drawing/2016/5/14/chartex" xmlns:cx7="http://schemas.microsoft.com/office/drawing/2016/5/13/chartex" xmlns:cx6="http://schemas.microsoft.com/office/drawing/2016/5/12/chartex" xmlns:cx5="http://schemas.microsoft.com/office/drawing/2016/5/11/chartex" xmlns:cx4="http://schemas.microsoft.com/office/drawing/2016/5/10/chartex" xmlns:cx3="http://schemas.microsoft.com/office/drawing/2016/5/9/chartex" xmlns:cx2="http://schemas.microsoft.com/office/drawing/2015/10/21/chartex" xmlns:cx1="http://schemas.microsoft.com/office/drawing/2015/9/8/chartex">
             <w:pict>
               <v:shape w14:anchorId="1087959F" id="מחבר חץ ישר 22" o:spid="_x0000_s1026" type="#_x0000_t32" style="position:absolute;left:0;text-align:left;margin-left:76pt;margin-top:11.85pt;width:50pt;height:21pt;flip:y;z-index:251697152;visibility:visible;mso-wrap-style:square;mso-width-percent:0;mso-height-percent:0;mso-wrap-distance-left:9pt;mso-wrap-distance-top:0;mso-wrap-distance-right:9pt;mso-wrap-distance-bottom:0;mso-position-horizontal:absolute;mso-position-horizontal-relative:text;mso-position-vertical:absolute;mso-position-vertical-relative:text;mso-width-percent:0;mso-height-percent:0;mso-width-relative:margin;mso-height-relative:margin" o:gfxdata="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" strokecolor="#4472c4 [3204]" strokeweight=".5pt">
                 <v:stroke endarrow="block" joinstyle="miter"/>
@@ -3128,7 +3128,7 @@
               </wp:anchor>
             </w:drawing>
           </mc:Choice>
-          <mc:Fallback>
+          <mc:Fallback xmlns:w16cid="http://schemas.microsoft.com/office/word/2016/wordml/cid" xmlns:am3d="http://schemas.microsoft.com/office/drawing/2017/model3d" xmlns:aink="http://schemas.microsoft.com/office/drawing/2016/ink" xmlns:cx8="http://schemas.microsoft.com/office/drawing/2016/5/14/chartex" xmlns:cx7="http://schemas.microsoft.com/office/drawing/2016/5/13/chartex" xmlns:cx6="http://schemas.microsoft.com/office/drawing/2016/5/12/chartex" xmlns:cx5="http://schemas.microsoft.com/office/drawing/2016/5/11/chartex" xmlns:cx4="http://schemas.microsoft.com/office/drawing/2016/5/10/chartex" xmlns:cx3="http://schemas.microsoft.com/office/drawing/2016/5/9/chartex" xmlns:cx2="http://schemas.microsoft.com/office/drawing/2015/10/21/chartex" xmlns:cx1="http://schemas.microsoft.com/office/drawing/2015/9/8/chartex">
             <w:pict>
               <v:shape w14:anchorId="792B4058" id="_x0000_s1036" type="#_x0000_t202" style="position:absolute;margin-left:-26.5pt;margin-top:11.35pt;width:101pt;height:44pt;flip:x;z-index:251695104;visibility:visible;mso-wrap-style:square;mso-width-percent:0;mso-height-percent:0;mso-wrap-distance-left:9pt;mso-wrap-distance-top:3.6pt;mso-wrap-distance-right:9pt;mso-wrap-distance-bottom:3.6pt;mso-position-horizontal:absolute;mso-position-horizontal-relative:margin;mso-position-vertical:absolute;mso-position-vertical-relative:text;mso-width-percent:0;mso-height-percent:0;mso-width-relative:margin;mso-height-relative:margin;v-text-anchor:top" o:gfxdata="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">
                 <v:textbox>
@@ -3369,7 +3369,7 @@
               </wp:anchor>
             </w:drawing>
           </mc:Choice>
-          <mc:Fallback>
+          <mc:Fallback xmlns:w16cid="http://schemas.microsoft.com/office/word/2016/wordml/cid" xmlns:am3d="http://schemas.microsoft.com/office/drawing/2017/model3d" xmlns:aink="http://schemas.microsoft.com/office/drawing/2016/ink" xmlns:cx8="http://schemas.microsoft.com/office/drawing/2016/5/14/chartex" xmlns:cx7="http://schemas.microsoft.com/office/drawing/2016/5/13/chartex" xmlns:cx6="http://schemas.microsoft.com/office/drawing/2016/5/12/chartex" xmlns:cx5="http://schemas.microsoft.com/office/drawing/2016/5/11/chartex" xmlns:cx4="http://schemas.microsoft.com/office/drawing/2016/5/10/chartex" xmlns:cx3="http://schemas.microsoft.com/office/drawing/2016/5/9/chartex" xmlns:cx2="http://schemas.microsoft.com/office/drawing/2015/10/21/chartex" xmlns:cx1="http://schemas.microsoft.com/office/drawing/2015/9/8/chartex">
             <w:pict>
               <v:shape w14:anchorId="1306F246" id="_x0000_s1037" type="#_x0000_t202" style="position:absolute;left:0;text-align:left;margin-left:-30.5pt;margin-top:26.7pt;width:101pt;height:59pt;flip:x;z-index:251704320;visibility:visible;mso-wrap-style:square;mso-width-percent:0;mso-height-percent:0;mso-wrap-distance-left:9pt;mso-wrap-distance-top:3.6pt;mso-wrap-distance-right:9pt;mso-wrap-distance-bottom:3.6pt;mso-position-horizontal:absolute;mso-position-horizontal-relative:margin;mso-position-vertical:absolute;mso-position-vertical-relative:text;mso-width-percent:0;mso-height-percent:0;mso-width-relative:margin;mso-height-relative:margin;v-text-anchor:top" o:gfxdata="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">
                 <v:textbox>
@@ -3538,7 +3538,7 @@
               </wp:anchor>
             </w:drawing>
           </mc:Choice>
-          <mc:Fallback>
+          <mc:Fallback xmlns:w16cid="http://schemas.microsoft.com/office/word/2016/wordml/cid" xmlns:am3d="http://schemas.microsoft.com/office/drawing/2017/model3d" xmlns:aink="http://schemas.microsoft.com/office/drawing/2016/ink" xmlns:cx8="http://schemas.microsoft.com/office/drawing/2016/5/14/chartex" xmlns:cx7="http://schemas.microsoft.com/office/drawing/2016/5/13/chartex" xmlns:cx6="http://schemas.microsoft.com/office/drawing/2016/5/12/chartex" xmlns:cx5="http://schemas.microsoft.com/office/drawing/2016/5/11/chartex" xmlns:cx4="http://schemas.microsoft.com/office/drawing/2016/5/10/chartex" xmlns:cx3="http://schemas.microsoft.com/office/drawing/2016/5/9/chartex" xmlns:cx2="http://schemas.microsoft.com/office/drawing/2015/10/21/chartex" xmlns:cx1="http://schemas.microsoft.com/office/drawing/2015/9/8/chartex">
             <w:pict>
               <v:shape w14:anchorId="4E1C2926" id="מחבר חץ ישר 27" o:spid="_x0000_s1026" type="#_x0000_t32" style="position:absolute;left:0;text-align:left;margin-left:73.5pt;margin-top:10.55pt;width:76.5pt;height:15.5pt;z-index:251705344;visibility:visible;mso-wrap-style:square;mso-width-percent:0;mso-height-percent:0;mso-wrap-distance-left:9pt;mso-wrap-distance-top:0;mso-wrap-distance-right:9pt;mso-wrap-distance-bottom:0;mso-position-horizontal:absolute;mso-position-horizontal-relative:text;mso-position-vertical:absolute;mso-position-vertical-relative:text;mso-width-percent:0;mso-height-percent:0;mso-width-relative:margin;mso-height-relative:margin" o:gfxdata="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" strokecolor="#4472c4 [3204]" strokeweight=".5pt">
                 <v:stroke endarrow="block" joinstyle="miter"/>
@@ -3615,7 +3615,7 @@
               </wp:anchor>
             </w:drawing>
           </mc:Choice>
-          <mc:Fallback>
+          <mc:Fallback xmlns:w16cid="http://schemas.microsoft.com/office/word/2016/wordml/cid" xmlns:am3d="http://schemas.microsoft.com/office/drawing/2017/model3d" xmlns:aink="http://schemas.microsoft.com/office/drawing/2016/ink" xmlns:cx8="http://schemas.microsoft.com/office/drawing/2016/5/14/chartex" xmlns:cx7="http://schemas.microsoft.com/office/drawing/2016/5/13/chartex" xmlns:cx6="http://schemas.microsoft.com/office/drawing/2016/5/12/chartex" xmlns:cx5="http://schemas.microsoft.com/office/drawing/2016/5/11/chartex" xmlns:cx4="http://schemas.microsoft.com/office/drawing/2016/5/10/chartex" xmlns:cx3="http://schemas.microsoft.com/office/drawing/2016/5/9/chartex" xmlns:cx2="http://schemas.microsoft.com/office/drawing/2015/10/21/chartex" xmlns:cx1="http://schemas.microsoft.com/office/drawing/2015/9/8/chartex">
             <w:pict>
               <v:shape w14:anchorId="43C8B4C7" id="מחבר חץ ישר 31" o:spid="_x0000_s1026" type="#_x0000_t32" style="position:absolute;left:0;text-align:left;margin-left:68.5pt;margin-top:19.2pt;width:21pt;height:40.5pt;flip:y;z-index:251713536;visibility:visible;mso-wrap-style:square;mso-width-percent:0;mso-height-percent:0;mso-wrap-distance-left:9pt;mso-wrap-distance-top:0;mso-wrap-distance-right:9pt;mso-wrap-distance-bottom:0;mso-position-horizontal:absolute;mso-position-horizontal-relative:text;mso-position-vertical:absolute;mso-position-vertical-relative:text;mso-width-percent:0;mso-height-percent:0;mso-width-relative:margin;mso-height-relative:margin" o:gfxdata="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" strokecolor="#4472c4 [3204]" strokeweight=".5pt">
                 <v:stroke endarrow="block" joinstyle="miter"/>
@@ -3692,7 +3692,7 @@
               </wp:anchor>
             </w:drawing>
           </mc:Choice>
-          <mc:Fallback>
+          <mc:Fallback xmlns:w16cid="http://schemas.microsoft.com/office/word/2016/wordml/cid" xmlns:am3d="http://schemas.microsoft.com/office/drawing/2017/model3d" xmlns:aink="http://schemas.microsoft.com/office/drawing/2016/ink" xmlns:cx8="http://schemas.microsoft.com/office/drawing/2016/5/14/chartex" xmlns:cx7="http://schemas.microsoft.com/office/drawing/2016/5/13/chartex" xmlns:cx6="http://schemas.microsoft.com/office/drawing/2016/5/12/chartex" xmlns:cx5="http://schemas.microsoft.com/office/drawing/2016/5/11/chartex" xmlns:cx4="http://schemas.microsoft.com/office/drawing/2016/5/10/chartex" xmlns:cx3="http://schemas.microsoft.com/office/drawing/2016/5/9/chartex" xmlns:cx2="http://schemas.microsoft.com/office/drawing/2015/10/21/chartex" xmlns:cx1="http://schemas.microsoft.com/office/drawing/2015/9/8/chartex">
             <w:pict>
               <v:shape w14:anchorId="4E79B392" id="מחבר חץ ישר 204" o:spid="_x0000_s1026" type="#_x0000_t32" style="position:absolute;left:0;text-align:left;margin-left:411pt;margin-top:15.9pt;width:54.5pt;height:206pt;flip:x y;z-index:251731968;visibility:visible;mso-wrap-style:square;mso-width-percent:0;mso-height-percent:0;mso-wrap-distance-left:9pt;mso-wrap-distance-top:0;mso-wrap-distance-right:9pt;mso-wrap-distance-bottom:0;mso-position-horizontal:absolute;mso-position-horizontal-relative:text;mso-position-vertical:absolute;mso-position-vertical-relative:text;mso-width-percent:0;mso-height-percent:0;mso-width-relative:margin;mso-height-relative:margin" o:gfxdata="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" strokecolor="#4472c4 [3204]" strokeweight=".5pt">
                 <v:stroke endarrow="block" joinstyle="miter"/>
@@ -3800,7 +3800,7 @@
               </wp:anchor>
             </w:drawing>
           </mc:Choice>
-          <mc:Fallback>
+          <mc:Fallback xmlns:w16cid="http://schemas.microsoft.com/office/word/2016/wordml/cid" xmlns:am3d="http://schemas.microsoft.com/office/drawing/2017/model3d" xmlns:aink="http://schemas.microsoft.com/office/drawing/2016/ink" xmlns:cx8="http://schemas.microsoft.com/office/drawing/2016/5/14/chartex" xmlns:cx7="http://schemas.microsoft.com/office/drawing/2016/5/13/chartex" xmlns:cx6="http://schemas.microsoft.com/office/drawing/2016/5/12/chartex" xmlns:cx5="http://schemas.microsoft.com/office/drawing/2016/5/11/chartex" xmlns:cx4="http://schemas.microsoft.com/office/drawing/2016/5/10/chartex" xmlns:cx3="http://schemas.microsoft.com/office/drawing/2016/5/9/chartex" xmlns:cx2="http://schemas.microsoft.com/office/drawing/2015/10/21/chartex" xmlns:cx1="http://schemas.microsoft.com/office/drawing/2015/9/8/chartex">
             <w:pict>
               <v:shape w14:anchorId="67BCCF8B" id="_x0000_s1038" type="#_x0000_t202" style="position:absolute;margin-left:-33pt;margin-top:18.9pt;width:101pt;height:87pt;flip:x;z-index:251711488;visibility:visible;mso-wrap-style:square;mso-width-percent:0;mso-height-percent:0;mso-wrap-distance-left:9pt;mso-wrap-distance-top:3.6pt;mso-wrap-distance-right:9pt;mso-wrap-distance-bottom:3.6pt;mso-position-horizontal:absolute;mso-position-horizontal-relative:margin;mso-position-vertical:absolute;mso-position-vertical-relative:text;mso-width-percent:0;mso-height-percent:0;mso-width-relative:margin;mso-height-relative:margin;v-text-anchor:top" o:gfxdata="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">
                 <v:textbox>
@@ -3918,7 +3918,7 @@
               </wp:anchor>
             </w:drawing>
           </mc:Choice>
-          <mc:Fallback>
+          <mc:Fallback xmlns:w16cid="http://schemas.microsoft.com/office/word/2016/wordml/cid" xmlns:am3d="http://schemas.microsoft.com/office/drawing/2017/model3d" xmlns:aink="http://schemas.microsoft.com/office/drawing/2016/ink" xmlns:cx8="http://schemas.microsoft.com/office/drawing/2016/5/14/chartex" xmlns:cx7="http://schemas.microsoft.com/office/drawing/2016/5/13/chartex" xmlns:cx6="http://schemas.microsoft.com/office/drawing/2016/5/12/chartex" xmlns:cx5="http://schemas.microsoft.com/office/drawing/2016/5/11/chartex" xmlns:cx4="http://schemas.microsoft.com/office/drawing/2016/5/10/chartex" xmlns:cx3="http://schemas.microsoft.com/office/drawing/2016/5/9/chartex" xmlns:cx2="http://schemas.microsoft.com/office/drawing/2015/10/21/chartex" xmlns:cx1="http://schemas.microsoft.com/office/drawing/2015/9/8/chartex">
             <w:pict>
               <v:shape w14:anchorId="08D1ED25" id="מחבר חץ ישר 192" o:spid="_x0000_s1026" type="#_x0000_t32" style="position:absolute;left:0;text-align:left;margin-left:68.5pt;margin-top:.75pt;width:16pt;height:14pt;flip:y;z-index:251715584;visibility:visible;mso-wrap-style:square;mso-width-percent:0;mso-height-percent:0;mso-wrap-distance-left:9pt;mso-wrap-distance-top:0;mso-wrap-distance-right:9pt;mso-wrap-distance-bottom:0;mso-position-horizontal:absolute;mso-position-horizontal-relative:text;mso-position-vertical:absolute;mso-position-vertical-relative:text;mso-width-percent:0;mso-height-percent:0;mso-width-relative:margin;mso-height-relative:margin" o:gfxdata="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" strokecolor="#4472c4 [3204]" strokeweight=".5pt">
                 <v:stroke endarrow="block" joinstyle="miter"/>
@@ -3995,7 +3995,7 @@
               </wp:anchor>
             </w:drawing>
           </mc:Choice>
-          <mc:Fallback>
+          <mc:Fallback xmlns:w16cid="http://schemas.microsoft.com/office/word/2016/wordml/cid" xmlns:am3d="http://schemas.microsoft.com/office/drawing/2017/model3d" xmlns:aink="http://schemas.microsoft.com/office/drawing/2016/ink" xmlns:cx8="http://schemas.microsoft.com/office/drawing/2016/5/14/chartex" xmlns:cx7="http://schemas.microsoft.com/office/drawing/2016/5/13/chartex" xmlns:cx6="http://schemas.microsoft.com/office/drawing/2016/5/12/chartex" xmlns:cx5="http://schemas.microsoft.com/office/drawing/2016/5/11/chartex" xmlns:cx4="http://schemas.microsoft.com/office/drawing/2016/5/10/chartex" xmlns:cx3="http://schemas.microsoft.com/office/drawing/2016/5/9/chartex" xmlns:cx2="http://schemas.microsoft.com/office/drawing/2015/10/21/chartex" xmlns:cx1="http://schemas.microsoft.com/office/drawing/2015/9/8/chartex">
             <w:pict>
               <v:shape w14:anchorId="24CBEB2B" id="מחבר חץ ישר 193" o:spid="_x0000_s1026" type="#_x0000_t32" style="position:absolute;left:0;text-align:left;margin-left:68.5pt;margin-top:16.9pt;width:17pt;height:3.6pt;z-index:251717632;visibility:visible;mso-wrap-style:square;mso-width-percent:0;mso-height-percent:0;mso-wrap-distance-left:9pt;mso-wrap-distance-top:0;mso-wrap-distance-right:9pt;mso-wrap-distance-bottom:0;mso-position-horizontal:absolute;mso-position-horizontal-relative:text;mso-position-vertical:absolute;mso-position-vertical-relative:text;mso-width-percent:0;mso-height-percent:0;mso-width-relative:margin;mso-height-relative:margin" o:gfxdata="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" strokecolor="#4472c4 [3204]" strokeweight=".5pt">
                 <v:stroke endarrow="block" joinstyle="miter"/>
@@ -4072,7 +4072,7 @@
               </wp:anchor>
             </w:drawing>
           </mc:Choice>
-          <mc:Fallback>
+          <mc:Fallback xmlns:w16cid="http://schemas.microsoft.com/office/word/2016/wordml/cid" xmlns:am3d="http://schemas.microsoft.com/office/drawing/2017/model3d" xmlns:aink="http://schemas.microsoft.com/office/drawing/2016/ink" xmlns:cx8="http://schemas.microsoft.com/office/drawing/2016/5/14/chartex" xmlns:cx7="http://schemas.microsoft.com/office/drawing/2016/5/13/chartex" xmlns:cx6="http://schemas.microsoft.com/office/drawing/2016/5/12/chartex" xmlns:cx5="http://schemas.microsoft.com/office/drawing/2016/5/11/chartex" xmlns:cx4="http://schemas.microsoft.com/office/drawing/2016/5/10/chartex" xmlns:cx3="http://schemas.microsoft.com/office/drawing/2016/5/9/chartex" xmlns:cx2="http://schemas.microsoft.com/office/drawing/2015/10/21/chartex" xmlns:cx1="http://schemas.microsoft.com/office/drawing/2015/9/8/chartex">
             <w:pict>
               <v:shape w14:anchorId="33D3A0CF" id="מחבר חץ ישר 194" o:spid="_x0000_s1026" type="#_x0000_t32" style="position:absolute;left:0;text-align:left;margin-left:69.5pt;margin-top:13.6pt;width:15.5pt;height:34pt;z-index:251719680;visibility:visible;mso-wrap-style:square;mso-width-percent:0;mso-height-percent:0;mso-wrap-distance-left:9pt;mso-wrap-distance-top:0;mso-wrap-distance-right:9pt;mso-wrap-distance-bottom:0;mso-position-horizontal:absolute;mso-position-horizontal-relative:text;mso-position-vertical:absolute;mso-position-vertical-relative:text;mso-width-percent:0;mso-height-percent:0;mso-width-relative:margin;mso-height-relative:margin" o:gfxdata="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" strokecolor="#4472c4 [3204]" strokeweight=".5pt">
                 <v:stroke endarrow="block" joinstyle="miter"/>
@@ -4159,7 +4159,7 @@
               </wp:anchor>
             </w:drawing>
           </mc:Choice>
-          <mc:Fallback>
+          <mc:Fallback xmlns:w16cid="http://schemas.microsoft.com/office/word/2016/wordml/cid" xmlns:am3d="http://schemas.microsoft.com/office/drawing/2017/model3d" xmlns:aink="http://schemas.microsoft.com/office/drawing/2016/ink" xmlns:cx8="http://schemas.microsoft.com/office/drawing/2016/5/14/chartex" xmlns:cx7="http://schemas.microsoft.com/office/drawing/2016/5/13/chartex" xmlns:cx6="http://schemas.microsoft.com/office/drawing/2016/5/12/chartex" xmlns:cx5="http://schemas.microsoft.com/office/drawing/2016/5/11/chartex" xmlns:cx4="http://schemas.microsoft.com/office/drawing/2016/5/10/chartex" xmlns:cx3="http://schemas.microsoft.com/office/drawing/2016/5/9/chartex" xmlns:cx2="http://schemas.microsoft.com/office/drawing/2015/10/21/chartex" xmlns:cx1="http://schemas.microsoft.com/office/drawing/2015/9/8/chartex">
             <w:pict>
               <v:shape w14:anchorId="57918F53" id="מחבר חץ ישר 198" o:spid="_x0000_s1026" type="#_x0000_t32" style="position:absolute;left:0;text-align:left;margin-left:261.05pt;margin-top:3.6pt;width:14.45pt;height:63.5pt;flip:x y;z-index:251727872;visibility:visible;mso-wrap-style:square;mso-width-percent:0;mso-height-percent:0;mso-wrap-distance-left:9pt;mso-wrap-distance-top:0;mso-wrap-distance-right:9pt;mso-wrap-distance-bottom:0;mso-position-horizontal:absolute;mso-position-horizontal-relative:text;mso-position-vertical:absolute;mso-position-vertical-relative:text;mso-width-percent:0;mso-height-percent:0;mso-width-relative:margin;mso-height-relative:margin" o:gfxdata="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" strokecolor="#4472c4 [3204]" strokeweight=".5pt">
                 <v:stroke endarrow="block" joinstyle="miter"/>
@@ -4231,7 +4231,7 @@
               </wp:anchor>
             </w:drawing>
           </mc:Choice>
-          <mc:Fallback>
+          <mc:Fallback xmlns:w16cid="http://schemas.microsoft.com/office/word/2016/wordml/cid" xmlns:am3d="http://schemas.microsoft.com/office/drawing/2017/model3d" xmlns:aink="http://schemas.microsoft.com/office/drawing/2016/ink" xmlns:cx8="http://schemas.microsoft.com/office/drawing/2016/5/14/chartex" xmlns:cx7="http://schemas.microsoft.com/office/drawing/2016/5/13/chartex" xmlns:cx6="http://schemas.microsoft.com/office/drawing/2016/5/12/chartex" xmlns:cx5="http://schemas.microsoft.com/office/drawing/2016/5/11/chartex" xmlns:cx4="http://schemas.microsoft.com/office/drawing/2016/5/10/chartex" xmlns:cx3="http://schemas.microsoft.com/office/drawing/2016/5/9/chartex" xmlns:cx2="http://schemas.microsoft.com/office/drawing/2015/10/21/chartex" xmlns:cx1="http://schemas.microsoft.com/office/drawing/2015/9/8/chartex">
             <w:pict>
               <v:shape w14:anchorId="590971C6" id="מחבר חץ ישר 196" o:spid="_x0000_s1026" type="#_x0000_t32" style="position:absolute;left:0;text-align:left;margin-left:178.5pt;margin-top:3.6pt;width:3.6pt;height:64pt;flip:y;z-index:251723776;visibility:visible;mso-wrap-style:square;mso-width-percent:0;mso-height-percent:0;mso-wrap-distance-left:9pt;mso-wrap-distance-top:0;mso-wrap-distance-right:9pt;mso-wrap-distance-bottom:0;mso-position-horizontal:absolute;mso-position-horizontal-relative:text;mso-position-vertical:absolute;mso-position-vertical-relative:text;mso-width-percent:0;mso-height-percent:0;mso-width-relative:margin;mso-height-relative:margin" o:gfxdata="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" strokecolor="#4472c4 [3204]" strokeweight=".5pt">
                 <v:stroke endarrow="block" joinstyle="miter"/>
@@ -4333,7 +4333,7 @@
               </wp:anchor>
             </w:drawing>
           </mc:Choice>
-          <mc:Fallback>
+          <mc:Fallback xmlns:w16cid="http://schemas.microsoft.com/office/word/2016/wordml/cid" xmlns:am3d="http://schemas.microsoft.com/office/drawing/2017/model3d" xmlns:aink="http://schemas.microsoft.com/office/drawing/2016/ink" xmlns:cx8="http://schemas.microsoft.com/office/drawing/2016/5/14/chartex" xmlns:cx7="http://schemas.microsoft.com/office/drawing/2016/5/13/chartex" xmlns:cx6="http://schemas.microsoft.com/office/drawing/2016/5/12/chartex" xmlns:cx5="http://schemas.microsoft.com/office/drawing/2016/5/11/chartex" xmlns:cx4="http://schemas.microsoft.com/office/drawing/2016/5/10/chartex" xmlns:cx3="http://schemas.microsoft.com/office/drawing/2016/5/9/chartex" xmlns:cx2="http://schemas.microsoft.com/office/drawing/2015/10/21/chartex" xmlns:cx1="http://schemas.microsoft.com/office/drawing/2015/9/8/chartex">
             <w:pict>
               <v:shape w14:anchorId="217996FD" id="_x0000_s1039" type="#_x0000_t202" style="position:absolute;margin-left:132.5pt;margin-top:22.5pt;width:101pt;height:43pt;flip:x;z-index:251721728;visibility:visible;mso-wrap-style:square;mso-width-percent:0;mso-height-percent:0;mso-wrap-distance-left:9pt;mso-wrap-distance-top:3.6pt;mso-wrap-distance-right:9pt;mso-wrap-distance-bottom:3.6pt;mso-position-horizontal:absolute;mso-position-horizontal-relative:margin;mso-position-vertical:absolute;mso-position-vertical-relative:text;mso-width-percent:0;mso-height-percent:0;mso-width-relative:margin;mso-height-relative:margin;v-text-anchor:top" o:gfxdata="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">
                 <v:textbox>
@@ -4464,7 +4464,7 @@
               </wp:anchor>
             </w:drawing>
           </mc:Choice>
-          <mc:Fallback>
+          <mc:Fallback xmlns:w16cid="http://schemas.microsoft.com/office/word/2016/wordml/cid" xmlns:am3d="http://schemas.microsoft.com/office/drawing/2017/model3d" xmlns:aink="http://schemas.microsoft.com/office/drawing/2016/ink" xmlns:cx8="http://schemas.microsoft.com/office/drawing/2016/5/14/chartex" xmlns:cx7="http://schemas.microsoft.com/office/drawing/2016/5/13/chartex" xmlns:cx6="http://schemas.microsoft.com/office/drawing/2016/5/12/chartex" xmlns:cx5="http://schemas.microsoft.com/office/drawing/2016/5/11/chartex" xmlns:cx4="http://schemas.microsoft.com/office/drawing/2016/5/10/chartex" xmlns:cx3="http://schemas.microsoft.com/office/drawing/2016/5/9/chartex" xmlns:cx2="http://schemas.microsoft.com/office/drawing/2015/10/21/chartex" xmlns:cx1="http://schemas.microsoft.com/office/drawing/2015/9/8/chartex">
             <w:pict>
               <v:shape w14:anchorId="7F040B45" id="_x0000_s1040" type="#_x0000_t202" style="position:absolute;margin-left:434.5pt;margin-top:.65pt;width:101pt;height:30pt;flip:x;z-index:251729920;visibility:visible;mso-wrap-style:square;mso-width-percent:0;mso-height-percent:0;mso-wrap-distance-left:9pt;mso-wrap-distance-top:3.6pt;mso-wrap-distance-right:9pt;mso-wrap-distance-bottom:3.6pt;mso-position-horizontal:absolute;mso-position-horizontal-relative:margin;mso-position-vertical:absolute;mso-position-vertical-relative:text;mso-width-percent:0;mso-height-percent:0;mso-width-relative:margin;mso-height-relative:margin;v-text-anchor:top" o:gfxdata="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">
                 <v:textbox>
@@ -4646,7 +4646,7 @@
               </wp:anchor>
             </w:drawing>
           </mc:Choice>
-          <mc:Fallback>
+          <mc:Fallback xmlns:w16cid="http://schemas.microsoft.com/office/word/2016/wordml/cid" xmlns:am3d="http://schemas.microsoft.com/office/drawing/2017/model3d" xmlns:aink="http://schemas.microsoft.com/office/drawing/2016/ink" xmlns:cx8="http://schemas.microsoft.com/office/drawing/2016/5/14/chartex" xmlns:cx7="http://schemas.microsoft.com/office/drawing/2016/5/13/chartex" xmlns:cx6="http://schemas.microsoft.com/office/drawing/2016/5/12/chartex" xmlns:cx5="http://schemas.microsoft.com/office/drawing/2016/5/11/chartex" xmlns:cx4="http://schemas.microsoft.com/office/drawing/2016/5/10/chartex" xmlns:cx3="http://schemas.microsoft.com/office/drawing/2016/5/9/chartex" xmlns:cx2="http://schemas.microsoft.com/office/drawing/2015/10/21/chartex" xmlns:cx1="http://schemas.microsoft.com/office/drawing/2015/9/8/chartex">
             <w:pict>
               <v:shape w14:anchorId="0AAA4A50" id="_x0000_s1041" type="#_x0000_t202" style="position:absolute;margin-left:270pt;margin-top:.65pt;width:131.5pt;height:55.5pt;flip:x;z-index:251725824;visibility:visible;mso-wrap-style:square;mso-width-percent:0;mso-height-percent:0;mso-wrap-distance-left:9pt;mso-wrap-distance-top:3.6pt;mso-wrap-distance-right:9pt;mso-wrap-distance-bottom:3.6pt;mso-position-horizontal:absolute;mso-position-horizontal-relative:margin;mso-position-vertical:absolute;mso-position-vertical-relative:text;mso-width-percent:0;mso-height-percent:0;mso-width-relative:margin;mso-height-relative:margin;v-text-anchor:top" o:gfxdata="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">
                 <v:textbox>
@@ -4873,7 +4873,7 @@
               </wp:anchor>
             </w:drawing>
           </mc:Choice>
-          <mc:Fallback>
+          <mc:Fallback xmlns:w16cid="http://schemas.microsoft.com/office/word/2016/wordml/cid" xmlns:am3d="http://schemas.microsoft.com/office/drawing/2017/model3d" xmlns:aink="http://schemas.microsoft.com/office/drawing/2016/ink" xmlns:cx8="http://schemas.microsoft.com/office/drawing/2016/5/14/chartex" xmlns:cx7="http://schemas.microsoft.com/office/drawing/2016/5/13/chartex" xmlns:cx6="http://schemas.microsoft.com/office/drawing/2016/5/12/chartex" xmlns:cx5="http://schemas.microsoft.com/office/drawing/2016/5/11/chartex" xmlns:cx4="http://schemas.microsoft.com/office/drawing/2016/5/10/chartex" xmlns:cx3="http://schemas.microsoft.com/office/drawing/2016/5/9/chartex" xmlns:cx2="http://schemas.microsoft.com/office/drawing/2015/10/21/chartex" xmlns:cx1="http://schemas.microsoft.com/office/drawing/2015/9/8/chartex">
             <w:pict>
               <v:shape w14:anchorId="0769E4F0" id="_x0000_s1042" type="#_x0000_t202" style="position:absolute;left:0;text-align:left;margin-left:-27.5pt;margin-top:10.85pt;width:101pt;height:75pt;flip:x;z-index:251735040;visibility:visible;mso-wrap-style:square;mso-width-percent:0;mso-height-percent:0;mso-wrap-distance-left:9pt;mso-wrap-distance-top:3.6pt;mso-wrap-distance-right:9pt;mso-wrap-distance-bottom:3.6pt;mso-position-horizontal:absolute;mso-position-horizontal-relative:margin;mso-position-vertical:absolute;mso-position-vertical-relative:text;mso-width-percent:0;mso-height-percent:0;mso-width-relative:margin;mso-height-relative:margin;v-text-anchor:top" o:gfxdata="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">
                 <v:textbox>
@@ -5068,7 +5068,7 @@
               </wp:anchor>
             </w:drawing>
           </mc:Choice>
-          <mc:Fallback>
+          <mc:Fallback xmlns:w16cid="http://schemas.microsoft.com/office/word/2016/wordml/cid" xmlns:am3d="http://schemas.microsoft.com/office/drawing/2017/model3d" xmlns:aink="http://schemas.microsoft.com/office/drawing/2016/ink" xmlns:cx8="http://schemas.microsoft.com/office/drawing/2016/5/14/chartex" xmlns:cx7="http://schemas.microsoft.com/office/drawing/2016/5/13/chartex" xmlns:cx6="http://schemas.microsoft.com/office/drawing/2016/5/12/chartex" xmlns:cx5="http://schemas.microsoft.com/office/drawing/2016/5/11/chartex" xmlns:cx4="http://schemas.microsoft.com/office/drawing/2016/5/10/chartex" xmlns:cx3="http://schemas.microsoft.com/office/drawing/2016/5/9/chartex" xmlns:cx2="http://schemas.microsoft.com/office/drawing/2015/10/21/chartex" xmlns:cx1="http://schemas.microsoft.com/office/drawing/2015/9/8/chartex">
             <w:pict>
               <v:shape w14:anchorId="0D8595C7" id="מחבר חץ ישר 210" o:spid="_x0000_s1026" type="#_x0000_t32" style="position:absolute;left:0;text-align:left;margin-left:75.5pt;margin-top:11.05pt;width:39.5pt;height:22.5pt;z-index:251741184;visibility:visible;mso-wrap-style:square;mso-width-percent:0;mso-height-percent:0;mso-wrap-distance-left:9pt;mso-wrap-distance-top:0;mso-wrap-distance-right:9pt;mso-wrap-distance-bottom:0;mso-position-horizontal:absolute;mso-position-horizontal-relative:text;mso-position-vertical:absolute;mso-position-vertical-relative:text;mso-width-percent:0;mso-height-percent:0;mso-width-relative:margin;mso-height-relative:margin" o:gfxdata="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" strokecolor="#4472c4 [3204]" strokeweight=".5pt">
                 <v:stroke endarrow="block" joinstyle="miter"/>
@@ -5146,7 +5146,7 @@
               </wp:anchor>
             </w:drawing>
           </mc:Choice>
-          <mc:Fallback>
+          <mc:Fallback xmlns:w16cid="http://schemas.microsoft.com/office/word/2016/wordml/cid" xmlns:am3d="http://schemas.microsoft.com/office/drawing/2017/model3d" xmlns:aink="http://schemas.microsoft.com/office/drawing/2016/ink" xmlns:cx8="http://schemas.microsoft.com/office/drawing/2016/5/14/chartex" xmlns:cx7="http://schemas.microsoft.com/office/drawing/2016/5/13/chartex" xmlns:cx6="http://schemas.microsoft.com/office/drawing/2016/5/12/chartex" xmlns:cx5="http://schemas.microsoft.com/office/drawing/2016/5/11/chartex" xmlns:cx4="http://schemas.microsoft.com/office/drawing/2016/5/10/chartex" xmlns:cx3="http://schemas.microsoft.com/office/drawing/2016/5/9/chartex" xmlns:cx2="http://schemas.microsoft.com/office/drawing/2015/10/21/chartex" xmlns:cx1="http://schemas.microsoft.com/office/drawing/2015/9/8/chartex">
             <w:pict>
               <v:shape w14:anchorId="3D4A2A5F" id="מחבר חץ ישר 211" o:spid="_x0000_s1026" type="#_x0000_t32" style="position:absolute;left:0;text-align:left;margin-left:73.5pt;margin-top:18.2pt;width:41pt;height:31.5pt;z-index:251743232;visibility:visible;mso-wrap-style:square;mso-width-percent:0;mso-height-percent:0;mso-wrap-distance-left:9pt;mso-wrap-distance-top:0;mso-wrap-distance-right:9pt;mso-wrap-distance-bottom:0;mso-position-horizontal:absolute;mso-position-horizontal-relative:text;mso-position-vertical:absolute;mso-position-vertical-relative:text;mso-width-percent:0;mso-height-percent:0;mso-width-relative:margin;mso-height-relative:margin" o:gfxdata="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" strokecolor="#4472c4 [3204]" strokeweight=".5pt">
                 <v:stroke endarrow="block" joinstyle="miter"/>
@@ -5242,7 +5242,7 @@
               </wp:anchor>
             </w:drawing>
           </mc:Choice>
-          <mc:Fallback>
+          <mc:Fallback xmlns:w16cid="http://schemas.microsoft.com/office/word/2016/wordml/cid" xmlns:am3d="http://schemas.microsoft.com/office/drawing/2017/model3d" xmlns:aink="http://schemas.microsoft.com/office/drawing/2016/ink" xmlns:cx8="http://schemas.microsoft.com/office/drawing/2016/5/14/chartex" xmlns:cx7="http://schemas.microsoft.com/office/drawing/2016/5/13/chartex" xmlns:cx6="http://schemas.microsoft.com/office/drawing/2016/5/12/chartex" xmlns:cx5="http://schemas.microsoft.com/office/drawing/2016/5/11/chartex" xmlns:cx4="http://schemas.microsoft.com/office/drawing/2016/5/10/chartex" xmlns:cx3="http://schemas.microsoft.com/office/drawing/2016/5/9/chartex" xmlns:cx2="http://schemas.microsoft.com/office/drawing/2015/10/21/chartex" xmlns:cx1="http://schemas.microsoft.com/office/drawing/2015/9/8/chartex">
             <w:pict>
               <v:shape w14:anchorId="1780897E" id="מחבר חץ ישר 215" o:spid="_x0000_s1026" type="#_x0000_t32" style="position:absolute;left:0;text-align:left;margin-left:423.5pt;margin-top:15.45pt;width:25pt;height:4.5pt;flip:x;z-index:251751424;visibility:visible;mso-wrap-style:square;mso-width-percent:0;mso-height-percent:0;mso-wrap-distance-left:9pt;mso-wrap-distance-top:0;mso-wrap-distance-right:9pt;mso-wrap-distance-bottom:0;mso-position-horizontal:absolute;mso-position-horizontal-relative:text;mso-position-vertical:absolute;mso-position-vertical-relative:text;mso-width-percent:0;mso-height-percent:0;mso-width-relative:margin;mso-height-relative:margin" o:gfxdata="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" strokecolor="#4472c4 [3204]" strokeweight=".5pt">
                 <v:stroke endarrow="block" joinstyle="miter"/>
@@ -5350,7 +5350,7 @@
               </wp:anchor>
             </w:drawing>
           </mc:Choice>
-          <mc:Fallback>
+          <mc:Fallback xmlns:w16cid="http://schemas.microsoft.com/office/word/2016/wordml/cid" xmlns:am3d="http://schemas.microsoft.com/office/drawing/2017/model3d" xmlns:aink="http://schemas.microsoft.com/office/drawing/2016/ink" xmlns:cx8="http://schemas.microsoft.com/office/drawing/2016/5/14/chartex" xmlns:cx7="http://schemas.microsoft.com/office/drawing/2016/5/13/chartex" xmlns:cx6="http://schemas.microsoft.com/office/drawing/2016/5/12/chartex" xmlns:cx5="http://schemas.microsoft.com/office/drawing/2016/5/11/chartex" xmlns:cx4="http://schemas.microsoft.com/office/drawing/2016/5/10/chartex" xmlns:cx3="http://schemas.microsoft.com/office/drawing/2016/5/9/chartex" xmlns:cx2="http://schemas.microsoft.com/office/drawing/2015/10/21/chartex" xmlns:cx1="http://schemas.microsoft.com/office/drawing/2015/9/8/chartex">
             <w:pict>
               <v:shape w14:anchorId="5A6D293D" id="_x0000_s1043" type="#_x0000_t202" style="position:absolute;left:0;text-align:left;margin-left:447pt;margin-top:.45pt;width:101pt;height:43pt;flip:x;z-index:251749376;visibility:visible;mso-wrap-style:square;mso-width-percent:0;mso-height-percent:0;mso-wrap-distance-left:9pt;mso-wrap-distance-top:3.6pt;mso-wrap-distance-right:9pt;mso-wrap-distance-bottom:3.6pt;mso-position-horizontal:absolute;mso-position-horizontal-relative:margin;mso-position-vertical:absolute;mso-position-vertical-relative:text;mso-width-percent:0;mso-height-percent:0;mso-width-relative:margin;mso-height-relative:margin;v-text-anchor:top" o:gfxdata="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">
                 <v:textbox>
@@ -5458,7 +5458,7 @@
               </wp:anchor>
             </w:drawing>
           </mc:Choice>
-          <mc:Fallback>
+          <mc:Fallback xmlns:w16cid="http://schemas.microsoft.com/office/word/2016/wordml/cid" xmlns:am3d="http://schemas.microsoft.com/office/drawing/2017/model3d" xmlns:aink="http://schemas.microsoft.com/office/drawing/2016/ink" xmlns:cx8="http://schemas.microsoft.com/office/drawing/2016/5/14/chartex" xmlns:cx7="http://schemas.microsoft.com/office/drawing/2016/5/13/chartex" xmlns:cx6="http://schemas.microsoft.com/office/drawing/2016/5/12/chartex" xmlns:cx5="http://schemas.microsoft.com/office/drawing/2016/5/11/chartex" xmlns:cx4="http://schemas.microsoft.com/office/drawing/2016/5/10/chartex" xmlns:cx3="http://schemas.microsoft.com/office/drawing/2016/5/9/chartex" xmlns:cx2="http://schemas.microsoft.com/office/drawing/2015/10/21/chartex" xmlns:cx1="http://schemas.microsoft.com/office/drawing/2015/9/8/chartex">
             <w:pict>
               <v:shape w14:anchorId="5ED7C506" id="מחבר חץ ישר 213" o:spid="_x0000_s1026" type="#_x0000_t32" style="position:absolute;left:0;text-align:left;margin-left:92pt;margin-top:15.95pt;width:81.5pt;height:20pt;flip:y;z-index:251747328;visibility:visible;mso-wrap-style:square;mso-width-percent:0;mso-height-percent:0;mso-wrap-distance-left:9pt;mso-wrap-distance-top:0;mso-wrap-distance-right:9pt;mso-wrap-distance-bottom:0;mso-position-horizontal:absolute;mso-position-horizontal-relative:text;mso-position-vertical:absolute;mso-position-vertical-relative:text;mso-width-percent:0;mso-height-percent:0;mso-width-relative:margin;mso-height-relative:margin" o:gfxdata="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" strokecolor="#4472c4 [3204]" strokeweight=".5pt">
                 <v:stroke endarrow="block" joinstyle="miter"/>
@@ -5557,7 +5557,7 @@
               </wp:anchor>
             </w:drawing>
           </mc:Choice>
-          <mc:Fallback>
+          <mc:Fallback xmlns:w16cid="http://schemas.microsoft.com/office/word/2016/wordml/cid" xmlns:am3d="http://schemas.microsoft.com/office/drawing/2017/model3d" xmlns:aink="http://schemas.microsoft.com/office/drawing/2016/ink" xmlns:cx8="http://schemas.microsoft.com/office/drawing/2016/5/14/chartex" xmlns:cx7="http://schemas.microsoft.com/office/drawing/2016/5/13/chartex" xmlns:cx6="http://schemas.microsoft.com/office/drawing/2016/5/12/chartex" xmlns:cx5="http://schemas.microsoft.com/office/drawing/2016/5/11/chartex" xmlns:cx4="http://schemas.microsoft.com/office/drawing/2016/5/10/chartex" xmlns:cx3="http://schemas.microsoft.com/office/drawing/2016/5/9/chartex" xmlns:cx2="http://schemas.microsoft.com/office/drawing/2015/10/21/chartex" xmlns:cx1="http://schemas.microsoft.com/office/drawing/2015/9/8/chartex">
             <w:pict>
               <v:shape w14:anchorId="6263668E" id="_x0000_s1044" type="#_x0000_t202" style="position:absolute;left:0;text-align:left;margin-left:-10pt;margin-top:24.95pt;width:101pt;height:43pt;flip:x;z-index:251745280;visibility:visible;mso-wrap-style:square;mso-width-percent:0;mso-height-percent:0;mso-wrap-distance-left:9pt;mso-wrap-distance-top:3.6pt;mso-wrap-distance-right:9pt;mso-wrap-distance-bottom:3.6pt;mso-position-horizontal:absolute;mso-position-horizontal-relative:margin;mso-position-vertical:absolute;mso-position-vertical-relative:text;mso-width-percent:0;mso-height-percent:0;mso-width-relative:margin;mso-height-relative:margin;v-text-anchor:top" o:gfxdata="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">
                 <v:textbox>
@@ -5786,7 +5786,7 @@
               </wp:anchor>
             </w:drawing>
           </mc:Choice>
-          <mc:Fallback>
+          <mc:Fallback xmlns:w16cid="http://schemas.microsoft.com/office/word/2016/wordml/cid" xmlns:am3d="http://schemas.microsoft.com/office/drawing/2017/model3d" xmlns:aink="http://schemas.microsoft.com/office/drawing/2016/ink" xmlns:cx8="http://schemas.microsoft.com/office/drawing/2016/5/14/chartex" xmlns:cx7="http://schemas.microsoft.com/office/drawing/2016/5/13/chartex" xmlns:cx6="http://schemas.microsoft.com/office/drawing/2016/5/12/chartex" xmlns:cx5="http://schemas.microsoft.com/office/drawing/2016/5/11/chartex" xmlns:cx4="http://schemas.microsoft.com/office/drawing/2016/5/10/chartex" xmlns:cx3="http://schemas.microsoft.com/office/drawing/2016/5/9/chartex" xmlns:cx2="http://schemas.microsoft.com/office/drawing/2015/10/21/chartex" xmlns:cx1="http://schemas.microsoft.com/office/drawing/2015/9/8/chartex">
             <w:pict>
               <v:shapetype w14:anchorId="3A30C1E0" id="_x0000_t32" coordsize="21600,21600" o:spt="32" o:oned="t" path="m,l21600,21600e" filled="f">
                 <v:path arrowok="t" fillok="f" o:connecttype="none"/>
@@ -5804,6 +5804,76 @@
       <w:pPr>
         <w:bidi w:val="0"/>
       </w:pPr>
+      <w:r>
+        <w:rPr>
+          <w:noProof/>
+        </w:rPr>
+        <mc:AlternateContent>
+          <mc:Choice Requires="wps">
+            <w:drawing>
+              <wp:anchor distT="0" distB="0" distL="114300" distR="114300" simplePos="0" relativeHeight="251766784" behindDoc="0" locked="0" layoutInCell="1" allowOverlap="1" wp14:anchorId="5427B63B" wp14:editId="646F92C9">
+                <wp:simplePos x="0" y="0"/>
+                <wp:positionH relativeFrom="column">
+                  <wp:posOffset>2872740</wp:posOffset>
+                </wp:positionH>
+                <wp:positionV relativeFrom="paragraph">
+                  <wp:posOffset>205740</wp:posOffset>
+                </wp:positionV>
+                <wp:extent cx="1082040" cy="2727960"/>
+                <wp:effectExtent l="0" t="38100" r="60960" b="15240"/>
+                <wp:wrapNone/>
+                <wp:docPr id="41" name="מחבר חץ ישר 41"/>
+                <wp:cNvGraphicFramePr/>
+                <a:graphic xmlns:a="http://schemas.openxmlformats.org/drawingml/2006/main">
+                  <a:graphicData uri="http://schemas.microsoft.com/office/word/2010/wordprocessingShape">
+                    <wps:wsp>
+                      <wps:cNvCnPr/>
+                      <wps:spPr>
+                        <a:xfrm flipV="1">
+                          <a:off x="0" y="0"/>
+                          <a:ext cx="1082040" cy="2727960"/>
+                        </a:xfrm>
+                        <a:prstGeom prst="straightConnector1">
+                          <a:avLst/>
+                        </a:prstGeom>
+                        <a:ln>
+                          <a:tailEnd type="triangle"/>
+                        </a:ln>
+                      </wps:spPr>
+                      <wps:style>
+                        <a:lnRef idx="1">
+                          <a:schemeClr val="accent1"/>
+                        </a:lnRef>
+                        <a:fillRef idx="0">
+                          <a:schemeClr val="accent1"/>
+                        </a:fillRef>
+                        <a:effectRef idx="0">
+                          <a:schemeClr val="accent1"/>
+                        </a:effectRef>
+                        <a:fontRef idx="minor">
+                          <a:schemeClr val="tx1"/>
+                        </a:fontRef>
+                      </wps:style>
+                      <wps:bodyPr/>
+                    </wps:wsp>
+                  </a:graphicData>
+                </a:graphic>
+              </wp:anchor>
+            </w:drawing>
+          </mc:Choice>
+          <mc:Fallback>
+            <w:pict>
+              <v:shapetype w14:anchorId="688A8808" id="_x0000_t32" coordsize="21600,21600" o:spt="32" o:oned="t" path="m,l21600,21600e" filled="f">
+                <v:path arrowok="t" fillok="f" o:connecttype="none"/>
+                <o:lock v:ext="edit" shapetype="t"/>
+              </v:shapetype>
+              <v:shape id="מחבר חץ ישר 41" o:spid="_x0000_s1026" type="#_x0000_t32" style="position:absolute;left:0;text-align:left;margin-left:226.2pt;margin-top:16.2pt;width:85.2pt;height:214.8pt;flip:y;z-index:251766784;visibility:visible;mso-wrap-style:square;mso-wrap-distance-left:9pt;mso-wrap-distance-top:0;mso-wrap-distance-right:9pt;mso-wrap-distance-bottom:0;mso-position-horizontal:absolute;mso-position-horizontal-relative:text;mso-position-vertical:absolute;mso-position-vertical-relative:text" o:gfxdata="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" strokecolor="#4472c4 [3204]" strokeweight=".5pt">
+                <v:stroke endarrow="block" joinstyle="miter"/>
+              </v:shape>
+            </w:pict>
+          </mc:Fallback>
+        </mc:AlternateContent>
+      </w:r>
       <w:r>
         <w:rPr>
           <w:noProof/>
@@ -5867,7 +5937,7 @@
               </wp:anchor>
             </w:drawing>
           </mc:Choice>
-          <mc:Fallback>
+          <mc:Fallback xmlns:w16cid="http://schemas.microsoft.com/office/word/2016/wordml/cid" xmlns:am3d="http://schemas.microsoft.com/office/drawing/2017/model3d" xmlns:aink="http://schemas.microsoft.com/office/drawing/2016/ink" xmlns:cx8="http://schemas.microsoft.com/office/drawing/2016/5/14/chartex" xmlns:cx7="http://schemas.microsoft.com/office/drawing/2016/5/13/chartex" xmlns:cx6="http://schemas.microsoft.com/office/drawing/2016/5/12/chartex" xmlns:cx5="http://schemas.microsoft.com/office/drawing/2016/5/11/chartex" xmlns:cx4="http://schemas.microsoft.com/office/drawing/2016/5/10/chartex" xmlns:cx3="http://schemas.microsoft.com/office/drawing/2016/5/9/chartex" xmlns:cx2="http://schemas.microsoft.com/office/drawing/2015/10/21/chartex" xmlns:cx1="http://schemas.microsoft.com/office/drawing/2015/9/8/chartex">
             <w:pict>
               <v:shapetype w14:anchorId="1E3FA3CA" id="_x0000_t32" coordsize="21600,21600" o:spt="32" o:oned="t" path="m,l21600,21600e" filled="f">
                 <v:path arrowok="t" fillok="f" o:connecttype="none"/>
@@ -5968,7 +6038,7 @@
               </wp:anchor>
             </w:drawing>
           </mc:Choice>
-          <mc:Fallback>
+          <mc:Fallback xmlns:w16cid="http://schemas.microsoft.com/office/word/2016/wordml/cid" xmlns:am3d="http://schemas.microsoft.com/office/drawing/2017/model3d" xmlns:aink="http://schemas.microsoft.com/office/drawing/2016/ink" xmlns:cx8="http://schemas.microsoft.com/office/drawing/2016/5/14/chartex" xmlns:cx7="http://schemas.microsoft.com/office/drawing/2016/5/13/chartex" xmlns:cx6="http://schemas.microsoft.com/office/drawing/2016/5/12/chartex" xmlns:cx5="http://schemas.microsoft.com/office/drawing/2016/5/11/chartex" xmlns:cx4="http://schemas.microsoft.com/office/drawing/2016/5/10/chartex" xmlns:cx3="http://schemas.microsoft.com/office/drawing/2016/5/9/chartex" xmlns:cx2="http://schemas.microsoft.com/office/drawing/2015/10/21/chartex" xmlns:cx1="http://schemas.microsoft.com/office/drawing/2015/9/8/chartex">
             <w:pict>
               <v:shape w14:anchorId="2A1B69A7" id="_x0000_s1045" type="#_x0000_t202" style="position:absolute;margin-left:-24pt;margin-top:19.65pt;width:101pt;height:81.6pt;flip:x;z-index:251757568;visibility:visible;mso-wrap-style:square;mso-width-percent:0;mso-height-percent:0;mso-wrap-distance-left:9pt;mso-wrap-distance-top:3.6pt;mso-wrap-distance-right:9pt;mso-wrap-distance-bottom:3.6pt;mso-position-horizontal:absolute;mso-position-horizontal-relative:margin;mso-position-vertical:absolute;mso-position-vertical-relative:text;mso-width-percent:0;mso-height-percent:0;mso-width-relative:margin;mso-height-relative:margin;v-text-anchor:top" o:gfxdata="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">
                 <v:textbox>
@@ -6065,7 +6135,7 @@
               </wp:anchor>
             </w:drawing>
           </mc:Choice>
-          <mc:Fallback>
+          <mc:Fallback xmlns:w16cid="http://schemas.microsoft.com/office/word/2016/wordml/cid" xmlns:am3d="http://schemas.microsoft.com/office/drawing/2017/model3d" xmlns:aink="http://schemas.microsoft.com/office/drawing/2016/ink" xmlns:cx8="http://schemas.microsoft.com/office/drawing/2016/5/14/chartex" xmlns:cx7="http://schemas.microsoft.com/office/drawing/2016/5/13/chartex" xmlns:cx6="http://schemas.microsoft.com/office/drawing/2016/5/12/chartex" xmlns:cx5="http://schemas.microsoft.com/office/drawing/2016/5/11/chartex" xmlns:cx4="http://schemas.microsoft.com/office/drawing/2016/5/10/chartex" xmlns:cx3="http://schemas.microsoft.com/office/drawing/2016/5/9/chartex" xmlns:cx2="http://schemas.microsoft.com/office/drawing/2015/10/21/chartex" xmlns:cx1="http://schemas.microsoft.com/office/drawing/2015/9/8/chartex">
             <w:pict>
               <v:shape w14:anchorId="0DD1D126" id="מחבר חץ ישר 37" o:spid="_x0000_s1026" type="#_x0000_t32" style="position:absolute;left:0;text-align:left;margin-left:56.4pt;margin-top:8.15pt;width:224.4pt;height:137.4pt;flip:y;z-index:251755520;visibility:visible;mso-wrap-style:square;mso-width-percent:0;mso-height-percent:0;mso-wrap-distance-left:9pt;mso-wrap-distance-top:0;mso-wrap-distance-right:9pt;mso-wrap-distance-bottom:0;mso-position-horizontal:absolute;mso-position-horizontal-relative:text;mso-position-vertical:absolute;mso-position-vertical-relative:text;mso-width-percent:0;mso-height-percent:0;mso-width-relative:margin;mso-height-relative:margin" o:gfxdata="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" strokecolor="#4472c4 [3204]" strokeweight=".5pt">
                 <v:stroke endarrow="block" joinstyle="miter"/>
@@ -6085,7 +6155,6 @@
         <w:bidi w:val="0"/>
         <w:jc w:val="center"/>
       </w:pPr>
-      <w:bookmarkStart w:id="0" w:name="_GoBack"/>
       <w:r>
         <w:rPr>
           <w:noProof/>
@@ -6149,7 +6218,7 @@
               </wp:anchor>
             </w:drawing>
           </mc:Choice>
-          <mc:Fallback>
+          <mc:Fallback xmlns:w16cid="http://schemas.microsoft.com/office/word/2016/wordml/cid" xmlns:am3d="http://schemas.microsoft.com/office/drawing/2017/model3d" xmlns:aink="http://schemas.microsoft.com/office/drawing/2016/ink" xmlns:cx8="http://schemas.microsoft.com/office/drawing/2016/5/14/chartex" xmlns:cx7="http://schemas.microsoft.com/office/drawing/2016/5/13/chartex" xmlns:cx6="http://schemas.microsoft.com/office/drawing/2016/5/12/chartex" xmlns:cx5="http://schemas.microsoft.com/office/drawing/2016/5/11/chartex" xmlns:cx4="http://schemas.microsoft.com/office/drawing/2016/5/10/chartex" xmlns:cx3="http://schemas.microsoft.com/office/drawing/2016/5/9/chartex" xmlns:cx2="http://schemas.microsoft.com/office/drawing/2015/10/21/chartex" xmlns:cx1="http://schemas.microsoft.com/office/drawing/2015/9/8/chartex">
             <w:pict>
               <v:shape w14:anchorId="3978FE88" id="מחבר חץ ישר 35" o:spid="_x0000_s1026" type="#_x0000_t32" style="position:absolute;left:0;text-align:left;margin-left:390pt;margin-top:64.1pt;width:11.6pt;height:53pt;flip:y;z-index:251763712;visibility:visible;mso-wrap-style:square;mso-width-percent:0;mso-height-percent:0;mso-wrap-distance-left:9pt;mso-wrap-distance-top:0;mso-wrap-distance-right:9pt;mso-wrap-distance-bottom:0;mso-position-horizontal:absolute;mso-position-horizontal-relative:text;mso-position-vertical:absolute;mso-position-vertical-relative:text;mso-width-percent:0;mso-height-percent:0;mso-width-relative:margin;mso-height-relative:margin" o:gfxdata="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" strokecolor="#4472c4 [3204]" strokeweight=".5pt">
                 <v:stroke endarrow="block" joinstyle="miter"/>
@@ -6158,7 +6227,6 @@
           </mc:Fallback>
         </mc:AlternateContent>
       </w:r>
-      <w:bookmarkEnd w:id="0"/>
       <w:r>
         <w:rPr>
           <w:noProof/>
@@ -6166,119 +6234,7 @@
         <mc:AlternateContent>
           <mc:Choice Requires="wps">
             <w:drawing>
-              <wp:anchor distT="45720" distB="45720" distL="114300" distR="114300" simplePos="0" relativeHeight="251761664" behindDoc="0" locked="0" layoutInCell="1" allowOverlap="1" wp14:anchorId="324D14AE" wp14:editId="0F978753">
-                <wp:simplePos x="0" y="0"/>
-                <wp:positionH relativeFrom="margin">
-                  <wp:posOffset>4273550</wp:posOffset>
-                </wp:positionH>
-                <wp:positionV relativeFrom="paragraph">
-                  <wp:posOffset>1512570</wp:posOffset>
-                </wp:positionV>
-                <wp:extent cx="1282700" cy="622300"/>
-                <wp:effectExtent l="0" t="0" r="12700" b="25400"/>
-                <wp:wrapSquare wrapText="bothSides"/>
-                <wp:docPr id="33" name="תיבת טקסט 2"/>
-                <wp:cNvGraphicFramePr>
-                  <a:graphicFrameLocks xmlns:a="http://schemas.openxmlformats.org/drawingml/2006/main"/>
-                </wp:cNvGraphicFramePr>
-                <a:graphic xmlns:a="http://schemas.openxmlformats.org/drawingml/2006/main">
-                  <a:graphicData uri="http://schemas.microsoft.com/office/word/2010/wordprocessingShape">
-                    <wps:wsp>
-                      <wps:cNvSpPr txBox="1">
-                        <a:spLocks noChangeArrowheads="1"/>
-                      </wps:cNvSpPr>
-                      <wps:spPr bwMode="auto">
-                        <a:xfrm flipH="1">
-                          <a:off x="0" y="0"/>
-                          <a:ext cx="1282700" cy="622300"/>
-                        </a:xfrm>
-                        <a:prstGeom prst="rect">
-                          <a:avLst/>
-                        </a:prstGeom>
-                        <a:solidFill>
-                          <a:srgbClr val="FFFFFF"/>
-                        </a:solidFill>
-                        <a:ln w="9525">
-                          <a:solidFill>
-                            <a:srgbClr val="000000"/>
-                          </a:solidFill>
-                          <a:miter lim="800000"/>
-                          <a:headEnd/>
-                          <a:tailEnd/>
-                        </a:ln>
-                      </wps:spPr>
-                      <wps:txbx>
-                        <w:txbxContent>
-                          <w:p>
-                            <w:pPr>
-                              <w:bidi w:val="0"/>
-                              <w:rPr>
-                                <w:sz w:val="18"/>
-                                <w:szCs w:val="18"/>
-                              </w:rPr>
-                            </w:pPr>
-                            <w:r>
-                              <w:rPr>
-                                <w:sz w:val="18"/>
-                                <w:szCs w:val="18"/>
-                              </w:rPr>
-                              <w:t>Commit button for approval the finish work.</w:t>
-                            </w:r>
-                          </w:p>
-                        </w:txbxContent>
-                      </wps:txbx>
-                      <wps:bodyPr rot="0" vert="horz" wrap="square" lIns="91440" tIns="45720" rIns="91440" bIns="45720" anchor="t" anchorCtr="0">
-                        <a:noAutofit/>
-                      </wps:bodyPr>
-                    </wps:wsp>
-                  </a:graphicData>
-                </a:graphic>
-                <wp14:sizeRelH relativeFrom="margin">
-                  <wp14:pctWidth>0</wp14:pctWidth>
-                </wp14:sizeRelH>
-                <wp14:sizeRelV relativeFrom="margin">
-                  <wp14:pctHeight>0</wp14:pctHeight>
-                </wp14:sizeRelV>
-              </wp:anchor>
-            </w:drawing>
-          </mc:Choice>
-          <mc:Fallback>
-            <w:pict>
-              <v:shape w14:anchorId="324D14AE" id="_x0000_s1046" type="#_x0000_t202" style="position:absolute;left:0;text-align:left;margin-left:336.5pt;margin-top:119.1pt;width:101pt;height:49pt;flip:x;z-index:251761664;visibility:visible;mso-wrap-style:square;mso-width-percent:0;mso-height-percent:0;mso-wrap-distance-left:9pt;mso-wrap-distance-top:3.6pt;mso-wrap-distance-right:9pt;mso-wrap-distance-bottom:3.6pt;mso-position-horizontal:absolute;mso-position-horizontal-relative:margin;mso-position-vertical:absolute;mso-position-vertical-relative:text;mso-width-percent:0;mso-height-percent:0;mso-width-relative:margin;mso-height-relative:margin;v-text-anchor:top" o:gfxdata="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">
-                <v:textbox>
-                  <w:txbxContent>
-                    <w:p>
-                      <w:pPr>
-                        <w:bidi w:val="0"/>
-                        <w:rPr>
-                          <w:sz w:val="18"/>
-                          <w:szCs w:val="18"/>
-                        </w:rPr>
-                      </w:pPr>
-                      <w:r>
-                        <w:rPr>
-                          <w:sz w:val="18"/>
-                          <w:szCs w:val="18"/>
-                        </w:rPr>
-                        <w:t>Commit button for approval the finish work.</w:t>
-                      </w:r>
-                    </w:p>
-                  </w:txbxContent>
-                </v:textbox>
-                <w10:wrap type="square" anchorx="margin"/>
-              </v:shape>
-            </w:pict>
-          </mc:Fallback>
-        </mc:AlternateContent>
-      </w:r>
-      <w:r>
-        <w:rPr>
-          <w:noProof/>
-        </w:rPr>
-        <mc:AlternateContent>
-          <mc:Choice Requires="wps">
-            <w:drawing>
-              <wp:anchor distT="45720" distB="45720" distL="114300" distR="114300" simplePos="0" relativeHeight="251754496" behindDoc="0" locked="0" layoutInCell="1" allowOverlap="1" wp14:anchorId="6EBCCA93" wp14:editId="603F59C9">
+              <wp:anchor distT="45720" distB="45720" distL="114300" distR="114300" simplePos="0" relativeHeight="251754496" behindDoc="0" locked="0" layoutInCell="1" allowOverlap="1" wp14:anchorId="6EBCCA93" wp14:editId="39F905B5">
                 <wp:simplePos x="0" y="0"/>
                 <wp:positionH relativeFrom="margin">
                   <wp:posOffset>-335280</wp:posOffset>
@@ -6334,23 +6290,7 @@
                                 <w:sz w:val="18"/>
                                 <w:szCs w:val="18"/>
                               </w:rPr>
-                              <w:t xml:space="preserve">Before the execution leader starts the step, </w:t>
-                            </w:r>
-                            <w:proofErr w:type="gramStart"/>
-                            <w:r>
-                              <w:rPr>
-                                <w:sz w:val="18"/>
-                                <w:szCs w:val="18"/>
-                              </w:rPr>
-                              <w:t>has to</w:t>
-                            </w:r>
-                            <w:proofErr w:type="gramEnd"/>
-                            <w:r>
-                              <w:rPr>
-                                <w:sz w:val="18"/>
-                                <w:szCs w:val="18"/>
-                              </w:rPr>
-                              <w:t xml:space="preserve"> get approve for execution time from the supervisor. </w:t>
+                              <w:t xml:space="preserve">Before the execution leader starts the step, has to get approve for execution time from the supervisor. </w:t>
                             </w:r>
                           </w:p>
                           <w:p>
@@ -6397,7 +6337,7 @@
           </mc:Choice>
           <mc:Fallback>
             <w:pict>
-              <v:shape w14:anchorId="6EBCCA93" id="_x0000_s1047" type="#_x0000_t202" style="position:absolute;left:0;text-align:left;margin-left:-26.4pt;margin-top:49.9pt;width:101pt;height:97.2pt;flip:x;z-index:251754496;visibility:visible;mso-wrap-style:square;mso-width-percent:0;mso-height-percent:0;mso-wrap-distance-left:9pt;mso-wrap-distance-top:3.6pt;mso-wrap-distance-right:9pt;mso-wrap-distance-bottom:3.6pt;mso-position-horizontal:absolute;mso-position-horizontal-relative:margin;mso-position-vertical:absolute;mso-position-vertical-relative:text;mso-width-percent:0;mso-height-percent:0;mso-width-relative:margin;mso-height-relative:margin;v-text-anchor:top" o:gfxdata="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">
+              <v:shape w14:anchorId="6EBCCA93" id="_x0000_s1046" type="#_x0000_t202" style="position:absolute;left:0;text-align:left;margin-left:-26.4pt;margin-top:49.9pt;width:101pt;height:97.2pt;flip:x;z-index:251754496;visibility:visible;mso-wrap-style:square;mso-width-percent:0;mso-height-percent:0;mso-wrap-distance-left:9pt;mso-wrap-distance-top:3.6pt;mso-wrap-distance-right:9pt;mso-wrap-distance-bottom:3.6pt;mso-position-horizontal:absolute;mso-position-horizontal-relative:margin;mso-position-vertical:absolute;mso-position-vertical-relative:text;mso-width-percent:0;mso-height-percent:0;mso-width-relative:margin;mso-height-relative:margin;v-text-anchor:top" o:gfxdata="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">
                 <v:textbox>
                   <w:txbxContent>
                     <w:p>
@@ -6413,23 +6353,7 @@
                           <w:sz w:val="18"/>
                           <w:szCs w:val="18"/>
                         </w:rPr>
-                        <w:t xml:space="preserve">Before the execution leader starts the step, </w:t>
-                      </w:r>
-                      <w:proofErr w:type="gramStart"/>
-                      <w:r>
-                        <w:rPr>
-                          <w:sz w:val="18"/>
-                          <w:szCs w:val="18"/>
-                        </w:rPr>
-                        <w:t>has to</w:t>
-                      </w:r>
-                      <w:proofErr w:type="gramEnd"/>
-                      <w:r>
-                        <w:rPr>
-                          <w:sz w:val="18"/>
-                          <w:szCs w:val="18"/>
-                        </w:rPr>
-                        <w:t xml:space="preserve"> get approve for execution time from the supervisor. </w:t>
+                        <w:t xml:space="preserve">Before the execution leader starts the step, has to get approve for execution time from the supervisor. </w:t>
                       </w:r>
                     </w:p>
                     <w:p>
@@ -6464,6 +6388,348 @@
             </w:pict>
           </mc:Fallback>
         </mc:AlternateContent>
+      </w:r>
+    </w:p>
+    <w:p>
+      <w:pPr>
+        <w:bidi w:val="0"/>
+      </w:pPr>
+    </w:p>
+    <w:p>
+      <w:pPr>
+        <w:bidi w:val="0"/>
+      </w:pPr>
+    </w:p>
+    <w:p>
+      <w:pPr>
+        <w:bidi w:val="0"/>
+      </w:pPr>
+    </w:p>
+    <w:p>
+      <w:pPr>
+        <w:bidi w:val="0"/>
+      </w:pPr>
+    </w:p>
+    <w:p>
+      <w:pPr>
+        <w:bidi w:val="0"/>
+      </w:pPr>
+      <w:r>
+        <w:rPr>
+          <w:noProof/>
+        </w:rPr>
+        <mc:AlternateContent>
+          <mc:Choice Requires="wps">
+            <w:drawing>
+              <wp:anchor distT="45720" distB="45720" distL="114300" distR="114300" simplePos="0" relativeHeight="251761664" behindDoc="0" locked="0" layoutInCell="1" allowOverlap="1" wp14:anchorId="324D14AE" wp14:editId="7A31174F">
+                <wp:simplePos x="0" y="0"/>
+                <wp:positionH relativeFrom="margin">
+                  <wp:posOffset>4274820</wp:posOffset>
+                </wp:positionH>
+                <wp:positionV relativeFrom="paragraph">
+                  <wp:posOffset>92710</wp:posOffset>
+                </wp:positionV>
+                <wp:extent cx="1282700" cy="830580"/>
+                <wp:effectExtent l="0" t="0" r="12700" b="26670"/>
+                <wp:wrapSquare wrapText="bothSides"/>
+                <wp:docPr id="33" name="תיבת טקסט 2"/>
+                <wp:cNvGraphicFramePr>
+                  <a:graphicFrameLocks xmlns:a="http://schemas.openxmlformats.org/drawingml/2006/main"/>
+                </wp:cNvGraphicFramePr>
+                <a:graphic xmlns:a="http://schemas.openxmlformats.org/drawingml/2006/main">
+                  <a:graphicData uri="http://schemas.microsoft.com/office/word/2010/wordprocessingShape">
+                    <wps:wsp>
+                      <wps:cNvSpPr txBox="1">
+                        <a:spLocks noChangeArrowheads="1"/>
+                      </wps:cNvSpPr>
+                      <wps:spPr bwMode="auto">
+                        <a:xfrm flipH="1">
+                          <a:off x="0" y="0"/>
+                          <a:ext cx="1282700" cy="830580"/>
+                        </a:xfrm>
+                        <a:prstGeom prst="rect">
+                          <a:avLst/>
+                        </a:prstGeom>
+                        <a:solidFill>
+                          <a:srgbClr val="FFFFFF"/>
+                        </a:solidFill>
+                        <a:ln w="9525">
+                          <a:solidFill>
+                            <a:srgbClr val="000000"/>
+                          </a:solidFill>
+                          <a:miter lim="800000"/>
+                          <a:headEnd/>
+                          <a:tailEnd/>
+                        </a:ln>
+                      </wps:spPr>
+                      <wps:txbx>
+                        <w:txbxContent>
+                          <w:p>
+                            <w:pPr>
+                              <w:bidi w:val="0"/>
+                              <w:rPr>
+                                <w:sz w:val="18"/>
+                                <w:szCs w:val="18"/>
+                              </w:rPr>
+                            </w:pPr>
+                            <w:r>
+                              <w:rPr>
+                                <w:sz w:val="18"/>
+                                <w:szCs w:val="18"/>
+                              </w:rPr>
+                              <w:t>After the execution leader and his team finished their work the execution leader press commit.</w:t>
+                            </w:r>
+                          </w:p>
+                        </w:txbxContent>
+                      </wps:txbx>
+                      <wps:bodyPr rot="0" vert="horz" wrap="square" lIns="91440" tIns="45720" rIns="91440" bIns="45720" anchor="t" anchorCtr="0">
+                        <a:noAutofit/>
+                      </wps:bodyPr>
+                    </wps:wsp>
+                  </a:graphicData>
+                </a:graphic>
+                <wp14:sizeRelH relativeFrom="margin">
+                  <wp14:pctWidth>0</wp14:pctWidth>
+                </wp14:sizeRelH>
+                <wp14:sizeRelV relativeFrom="margin">
+                  <wp14:pctHeight>0</wp14:pctHeight>
+                </wp14:sizeRelV>
+              </wp:anchor>
+            </w:drawing>
+          </mc:Choice>
+          <mc:Fallback>
+            <w:pict>
+              <v:shape w14:anchorId="324D14AE" id="_x0000_s1047" type="#_x0000_t202" style="position:absolute;margin-left:336.6pt;margin-top:7.3pt;width:101pt;height:65.4pt;flip:x;z-index:251761664;visibility:visible;mso-wrap-style:square;mso-width-percent:0;mso-height-percent:0;mso-wrap-distance-left:9pt;mso-wrap-distance-top:3.6pt;mso-wrap-distance-right:9pt;mso-wrap-distance-bottom:3.6pt;mso-position-horizontal:absolute;mso-position-horizontal-relative:margin;mso-position-vertical:absolute;mso-position-vertical-relative:text;mso-width-percent:0;mso-height-percent:0;mso-width-relative:margin;mso-height-relative:margin;v-text-anchor:top" o:gfxdata="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">
+                <v:textbox>
+                  <w:txbxContent>
+                    <w:p>
+                      <w:pPr>
+                        <w:bidi w:val="0"/>
+                        <w:rPr>
+                          <w:sz w:val="18"/>
+                          <w:szCs w:val="18"/>
+                        </w:rPr>
+                      </w:pPr>
+                      <w:r>
+                        <w:rPr>
+                          <w:sz w:val="18"/>
+                          <w:szCs w:val="18"/>
+                        </w:rPr>
+                        <w:t>After the execution leader and his team finished their work the execution leader press commit.</w:t>
+                      </w:r>
+                    </w:p>
+                  </w:txbxContent>
+                </v:textbox>
+                <w10:wrap type="square" anchorx="margin"/>
+              </v:shape>
+            </w:pict>
+          </mc:Fallback>
+        </mc:AlternateContent>
+      </w:r>
+      <w:r>
+        <w:rPr>
+          <w:noProof/>
+        </w:rPr>
+        <mc:AlternateContent>
+          <mc:Choice Requires="wps">
+            <w:drawing>
+              <wp:anchor distT="45720" distB="45720" distL="114300" distR="114300" simplePos="0" relativeHeight="251765760" behindDoc="0" locked="0" layoutInCell="1" allowOverlap="1" wp14:anchorId="5F3AFC33" wp14:editId="117195E5">
+                <wp:simplePos x="0" y="0"/>
+                <wp:positionH relativeFrom="margin">
+                  <wp:posOffset>1958340</wp:posOffset>
+                </wp:positionH>
+                <wp:positionV relativeFrom="paragraph">
+                  <wp:posOffset>252730</wp:posOffset>
+                </wp:positionV>
+                <wp:extent cx="1282700" cy="822960"/>
+                <wp:effectExtent l="0" t="0" r="12700" b="15240"/>
+                <wp:wrapSquare wrapText="bothSides"/>
+                <wp:docPr id="36" name="תיבת טקסט 2"/>
+                <wp:cNvGraphicFramePr>
+                  <a:graphicFrameLocks xmlns:a="http://schemas.openxmlformats.org/drawingml/2006/main"/>
+                </wp:cNvGraphicFramePr>
+                <a:graphic xmlns:a="http://schemas.openxmlformats.org/drawingml/2006/main">
+                  <a:graphicData uri="http://schemas.microsoft.com/office/word/2010/wordprocessingShape">
+                    <wps:wsp>
+                      <wps:cNvSpPr txBox="1">
+                        <a:spLocks noChangeArrowheads="1"/>
+                      </wps:cNvSpPr>
+                      <wps:spPr bwMode="auto">
+                        <a:xfrm flipH="1">
+                          <a:off x="0" y="0"/>
+                          <a:ext cx="1282700" cy="822960"/>
+                        </a:xfrm>
+                        <a:prstGeom prst="rect">
+                          <a:avLst/>
+                        </a:prstGeom>
+                        <a:solidFill>
+                          <a:srgbClr val="FFFFFF"/>
+                        </a:solidFill>
+                        <a:ln w="9525">
+                          <a:solidFill>
+                            <a:srgbClr val="000000"/>
+                          </a:solidFill>
+                          <a:miter lim="800000"/>
+                          <a:headEnd/>
+                          <a:tailEnd/>
+                        </a:ln>
+                      </wps:spPr>
+                      <wps:txbx>
+                        <w:txbxContent>
+                          <w:p>
+                            <w:pPr>
+                              <w:bidi w:val="0"/>
+                              <w:rPr>
+                                <w:sz w:val="18"/>
+                                <w:szCs w:val="18"/>
+                              </w:rPr>
+                            </w:pPr>
+                            <w:r>
+                              <w:rPr>
+                                <w:sz w:val="18"/>
+                                <w:szCs w:val="18"/>
+                              </w:rPr>
+                              <w:t>This text field shows the description of the specific change request that the initiator uploaded.</w:t>
+                            </w:r>
+                          </w:p>
+                        </w:txbxContent>
+                      </wps:txbx>
+                      <wps:bodyPr rot="0" vert="horz" wrap="square" lIns="91440" tIns="45720" rIns="91440" bIns="45720" anchor="t" anchorCtr="0">
+                        <a:noAutofit/>
+                      </wps:bodyPr>
+                    </wps:wsp>
+                  </a:graphicData>
+                </a:graphic>
+                <wp14:sizeRelH relativeFrom="margin">
+                  <wp14:pctWidth>0</wp14:pctWidth>
+                </wp14:sizeRelH>
+                <wp14:sizeRelV relativeFrom="margin">
+                  <wp14:pctHeight>0</wp14:pctHeight>
+                </wp14:sizeRelV>
+              </wp:anchor>
+            </w:drawing>
+          </mc:Choice>
+          <mc:Fallback>
+            <w:pict>
+              <v:shape w14:anchorId="5F3AFC33" id="_x0000_s1048" type="#_x0000_t202" style="position:absolute;margin-left:154.2pt;margin-top:19.9pt;width:101pt;height:64.8pt;flip:x;z-index:251765760;visibility:visible;mso-wrap-style:square;mso-width-percent:0;mso-height-percent:0;mso-wrap-distance-left:9pt;mso-wrap-distance-top:3.6pt;mso-wrap-distance-right:9pt;mso-wrap-distance-bottom:3.6pt;mso-position-horizontal:absolute;mso-position-horizontal-relative:margin;mso-position-vertical:absolute;mso-position-vertical-relative:text;mso-width-percent:0;mso-height-percent:0;mso-width-relative:margin;mso-height-relative:margin;v-text-anchor:top" o:gfxdata="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">
+                <v:textbox>
+                  <w:txbxContent>
+                    <w:p>
+                      <w:pPr>
+                        <w:bidi w:val="0"/>
+                        <w:rPr>
+                          <w:sz w:val="18"/>
+                          <w:szCs w:val="18"/>
+                        </w:rPr>
+                      </w:pPr>
+                      <w:r>
+                        <w:rPr>
+                          <w:sz w:val="18"/>
+                          <w:szCs w:val="18"/>
+                        </w:rPr>
+                        <w:t>This text field shows the description of the specific change request that the initiator uploaded.</w:t>
+                      </w:r>
+                    </w:p>
+                  </w:txbxContent>
+                </v:textbox>
+                <w10:wrap type="square" anchorx="margin"/>
+              </v:shape>
+            </w:pict>
+          </mc:Fallback>
+        </mc:AlternateContent>
+      </w:r>
+    </w:p>
+    <w:p>
+      <w:pPr>
+        <w:bidi w:val="0"/>
+        <w:jc w:val="right"/>
+      </w:pPr>
+    </w:p>
+    <w:p>
+      <w:pPr>
+        <w:bidi w:val="0"/>
+      </w:pPr>
+    </w:p>
+    <w:p>
+      <w:pPr>
+        <w:bidi w:val="0"/>
+      </w:pPr>
+    </w:p>
+    <w:p>
+      <w:pPr>
+        <w:bidi w:val="0"/>
+      </w:pPr>
+    </w:p>
+    <w:p>
+      <w:pPr>
+        <w:bidi w:val="0"/>
+      </w:pPr>
+      <w:bookmarkStart w:id="0" w:name="_GoBack"/>
+      <w:r>
+        <w:rPr>
+          <w:noProof/>
+        </w:rPr>
+        <w:drawing>
+          <wp:anchor distT="0" distB="0" distL="114300" distR="114300" simplePos="0" relativeHeight="251767808" behindDoc="0" locked="0" layoutInCell="1" allowOverlap="1" wp14:anchorId="70CCA6DC" wp14:editId="25442C27">
+            <wp:simplePos x="0" y="0"/>
+            <wp:positionH relativeFrom="column">
+              <wp:posOffset>1226820</wp:posOffset>
+            </wp:positionH>
+            <wp:positionV relativeFrom="paragraph">
+              <wp:posOffset>10160</wp:posOffset>
+            </wp:positionV>
+            <wp:extent cx="3497580" cy="2945130"/>
+            <wp:effectExtent l="0" t="0" r="7620" b="7620"/>
+            <wp:wrapSquare wrapText="bothSides"/>
+            <wp:docPr id="42" name="תמונה 42"/>
+            <wp:cNvGraphicFramePr>
+              <a:graphicFrameLocks xmlns:a="http://schemas.openxmlformats.org/drawingml/2006/main" noChangeAspect="1"/>
+            </wp:cNvGraphicFramePr>
+            <a:graphic xmlns:a="http://schemas.openxmlformats.org/drawingml/2006/main">
+              <a:graphicData uri="http://schemas.openxmlformats.org/drawingml/2006/picture">
+                <pic:pic xmlns:pic="http://schemas.openxmlformats.org/drawingml/2006/picture">
+                  <pic:nvPicPr>
+                    <pic:cNvPr id="1" name=""/>
+                    <pic:cNvPicPr/>
+                  </pic:nvPicPr>
+                  <pic:blipFill>
+                    <a:blip r:embed="rId12">
+                      <a:extLst>
+                        <a:ext uri="{28A0092B-C50C-407E-A947-70E740481C1C}">
+                          <a14:useLocalDpi xmlns:a14="http://schemas.microsoft.com/office/drawing/2010/main" val="0"/>
+                        </a:ext>
+                      </a:extLst>
+                    </a:blip>
+                    <a:stretch>
+                      <a:fillRect/>
+                    </a:stretch>
+                  </pic:blipFill>
+                  <pic:spPr>
+                    <a:xfrm>
+                      <a:off x="0" y="0"/>
+                      <a:ext cx="3497580" cy="2945130"/>
+                    </a:xfrm>
+                    <a:prstGeom prst="rect">
+                      <a:avLst/>
+                    </a:prstGeom>
+                  </pic:spPr>
+                </pic:pic>
+              </a:graphicData>
+            </a:graphic>
+          </wp:anchor>
+        </w:drawing>
+      </w:r>
+      <w:bookmarkEnd w:id="0"/>
+    </w:p>
+    <w:p>
+      <w:pPr>
+        <w:tabs>
+          <w:tab w:val="left" w:pos="5784"/>
+        </w:tabs>
+        <w:bidi w:val="0"/>
+      </w:pPr>
+      <w:r>
+        <w:tab/>
       </w:r>
     </w:p>
     <w:sectPr>
@@ -6479,7 +6745,7 @@
 </file>
 
 <file path=word/styles.xml><?xml version="1.0" encoding="utf-8"?>
-<w:styles xmlns:mc="http://schemas.openxmlformats.org/markup-compatibility/2006" xmlns:r="http://schemas.openxmlformats.org/officeDocument/2006/relationships" xmlns:w="http://schemas.openxmlformats.org/wordprocessingml/2006/main" xmlns:w14="http://schemas.microsoft.com/office/word/2010/wordml" xmlns:w15="http://schemas.microsoft.com/office/word/2012/wordml" xmlns:w16cid="http://schemas.microsoft.com/office/word/2016/wordml/cid" xmlns:w16se="http://schemas.microsoft.com/office/word/2015/wordml/symex" mc:Ignorable="w14 w15 w16se w16cid">
+<w:styles xmlns:mc="http://schemas.openxmlformats.org/markup-compatibility/2006" xmlns:r="http://schemas.openxmlformats.org/officeDocument/2006/relationships" xmlns:w="http://schemas.openxmlformats.org/wordprocessingml/2006/main" xmlns:w14="http://schemas.microsoft.com/office/word/2010/wordml" xmlns:w15="http://schemas.microsoft.com/office/word/2012/wordml" xmlns:w16se="http://schemas.microsoft.com/office/word/2015/wordml/symex" mc:Ignorable="w14 w15 w16se">
   <w:docDefaults>
     <w:rPrDefault>
       <w:rPr>
@@ -6495,7 +6761,7 @@
       </w:pPr>
     </w:pPrDefault>
   </w:docDefaults>
-  <w:latentStyles w:defLockedState="0" w:defUIPriority="99" w:defSemiHidden="0" w:defUnhideWhenUsed="0" w:defQFormat="0" w:count="376">
+  <w:latentStyles w:defLockedState="0" w:defUIPriority="99" w:defSemiHidden="0" w:defUnhideWhenUsed="0" w:defQFormat="0" w:count="371">
     <w:lsdException w:name="Normal" w:uiPriority="0" w:qFormat="1"/>
     <w:lsdException w:name="heading 1" w:uiPriority="9" w:qFormat="1"/>
     <w:lsdException w:name="heading 2" w:semiHidden="1" w:uiPriority="9" w:unhideWhenUsed="1" w:qFormat="1"/>
@@ -6601,6 +6867,7 @@
     <w:lsdException w:name="HTML Sample" w:semiHidden="1" w:unhideWhenUsed="1"/>
     <w:lsdException w:name="HTML Typewriter" w:semiHidden="1" w:unhideWhenUsed="1"/>
     <w:lsdException w:name="HTML Variable" w:semiHidden="1" w:unhideWhenUsed="1"/>
+    <w:lsdException w:name="Normal Table" w:semiHidden="1" w:unhideWhenUsed="1"/>
     <w:lsdException w:name="annotation subject" w:semiHidden="1" w:unhideWhenUsed="1"/>
     <w:lsdException w:name="No List" w:semiHidden="1" w:unhideWhenUsed="1"/>
     <w:lsdException w:name="Outline List 1" w:semiHidden="1" w:unhideWhenUsed="1"/>
@@ -6643,8 +6910,11 @@
     <w:lsdException w:name="Table Contemporary" w:semiHidden="1" w:unhideWhenUsed="1"/>
     <w:lsdException w:name="Table Elegant" w:semiHidden="1" w:unhideWhenUsed="1"/>
     <w:lsdException w:name="Table Professional" w:semiHidden="1" w:unhideWhenUsed="1"/>
+    <w:lsdException w:name="Table Subtle 1" w:semiHidden="1" w:unhideWhenUsed="1"/>
     <w:lsdException w:name="Table Subtle 2" w:semiHidden="1" w:unhideWhenUsed="1"/>
     <w:lsdException w:name="Table Web 1" w:semiHidden="1" w:unhideWhenUsed="1"/>
+    <w:lsdException w:name="Table Web 2" w:semiHidden="1" w:unhideWhenUsed="1"/>
+    <w:lsdException w:name="Table Web 3" w:semiHidden="1" w:unhideWhenUsed="1"/>
     <w:lsdException w:name="Balloon Text" w:semiHidden="1" w:unhideWhenUsed="1"/>
     <w:lsdException w:name="Table Grid" w:uiPriority="39"/>
     <w:lsdException w:name="Table Theme" w:semiHidden="1" w:unhideWhenUsed="1"/>
@@ -6863,11 +7133,6 @@
     <w:lsdException w:name="List Table 5 Dark Accent 6" w:uiPriority="50"/>
     <w:lsdException w:name="List Table 6 Colorful Accent 6" w:uiPriority="51"/>
     <w:lsdException w:name="List Table 7 Colorful Accent 6" w:uiPriority="52"/>
-    <w:lsdException w:name="Mention" w:semiHidden="1" w:unhideWhenUsed="1"/>
-    <w:lsdException w:name="Smart Hyperlink" w:semiHidden="1" w:unhideWhenUsed="1"/>
-    <w:lsdException w:name="Hashtag" w:semiHidden="1" w:unhideWhenUsed="1"/>
-    <w:lsdException w:name="Unresolved Mention" w:semiHidden="1" w:unhideWhenUsed="1"/>
-    <w:lsdException w:name="Smart Link" w:semiHidden="1" w:unhideWhenUsed="1"/>
   </w:latentStyles>
   <w:style w:type="paragraph" w:default="1" w:styleId="a">
     <w:name w:val="Normal"/>
@@ -7208,7 +7473,7 @@
 </file>
 
 <file path=customXml/itemProps1.xml><?xml version="1.0" encoding="utf-8"?>
-<ds:datastoreItem xmlns:ds="http://schemas.openxmlformats.org/officeDocument/2006/customXml" ds:itemID="{856D8DE4-48A9-43C9-BEB5-0B1CE545AF1A}">
+<ds:datastoreItem xmlns:ds="http://schemas.openxmlformats.org/officeDocument/2006/customXml" ds:itemID="{FDC1FD00-7114-47DD-BEEC-F4CD10C443CA}">
   <ds:schemaRefs>
     <ds:schemaRef ds:uri="http://schemas.openxmlformats.org/officeDocument/2006/bibliography"/>
   </ds:schemaRefs>

--- a/Project Assignments/HCI Assignment/Prototype Assignment.docx
+++ b/Project Assignments/HCI Assignment/Prototype Assignment.docx
@@ -341,7 +341,7 @@
               </wp:anchor>
             </w:drawing>
           </mc:Choice>
-          <mc:Fallback xmlns:w16cid="http://schemas.microsoft.com/office/word/2016/wordml/cid" xmlns:am3d="http://schemas.microsoft.com/office/drawing/2017/model3d" xmlns:aink="http://schemas.microsoft.com/office/drawing/2016/ink" xmlns:cx8="http://schemas.microsoft.com/office/drawing/2016/5/14/chartex" xmlns:cx7="http://schemas.microsoft.com/office/drawing/2016/5/13/chartex" xmlns:cx6="http://schemas.microsoft.com/office/drawing/2016/5/12/chartex" xmlns:cx5="http://schemas.microsoft.com/office/drawing/2016/5/11/chartex" xmlns:cx4="http://schemas.microsoft.com/office/drawing/2016/5/10/chartex" xmlns:cx3="http://schemas.microsoft.com/office/drawing/2016/5/9/chartex" xmlns:cx2="http://schemas.microsoft.com/office/drawing/2015/10/21/chartex" xmlns:cx1="http://schemas.microsoft.com/office/drawing/2015/9/8/chartex">
+          <mc:Fallback xmlns:cx1="http://schemas.microsoft.com/office/drawing/2015/9/8/chartex" xmlns:cx2="http://schemas.microsoft.com/office/drawing/2015/10/21/chartex" xmlns:cx3="http://schemas.microsoft.com/office/drawing/2016/5/9/chartex" xmlns:cx4="http://schemas.microsoft.com/office/drawing/2016/5/10/chartex" xmlns:cx5="http://schemas.microsoft.com/office/drawing/2016/5/11/chartex" xmlns:cx6="http://schemas.microsoft.com/office/drawing/2016/5/12/chartex" xmlns:cx7="http://schemas.microsoft.com/office/drawing/2016/5/13/chartex" xmlns:cx8="http://schemas.microsoft.com/office/drawing/2016/5/14/chartex" xmlns:aink="http://schemas.microsoft.com/office/drawing/2016/ink" xmlns:am3d="http://schemas.microsoft.com/office/drawing/2017/model3d" xmlns:w16cid="http://schemas.microsoft.com/office/word/2016/wordml/cid">
             <w:pict>
               <v:shapetype w14:anchorId="6E66C6A3" id="_x0000_t32" coordsize="21600,21600" o:spt="32" o:oned="t" path="m,l21600,21600e" filled="f">
                 <v:path arrowok="t" fillok="f" o:connecttype="none"/>
@@ -595,7 +595,7 @@
               </wp:anchor>
             </w:drawing>
           </mc:Choice>
-          <mc:Fallback xmlns:w16cid="http://schemas.microsoft.com/office/word/2016/wordml/cid" xmlns:am3d="http://schemas.microsoft.com/office/drawing/2017/model3d" xmlns:aink="http://schemas.microsoft.com/office/drawing/2016/ink" xmlns:cx8="http://schemas.microsoft.com/office/drawing/2016/5/14/chartex" xmlns:cx7="http://schemas.microsoft.com/office/drawing/2016/5/13/chartex" xmlns:cx6="http://schemas.microsoft.com/office/drawing/2016/5/12/chartex" xmlns:cx5="http://schemas.microsoft.com/office/drawing/2016/5/11/chartex" xmlns:cx4="http://schemas.microsoft.com/office/drawing/2016/5/10/chartex" xmlns:cx3="http://schemas.microsoft.com/office/drawing/2016/5/9/chartex" xmlns:cx2="http://schemas.microsoft.com/office/drawing/2015/10/21/chartex" xmlns:cx1="http://schemas.microsoft.com/office/drawing/2015/9/8/chartex">
+          <mc:Fallback xmlns:cx1="http://schemas.microsoft.com/office/drawing/2015/9/8/chartex" xmlns:cx2="http://schemas.microsoft.com/office/drawing/2015/10/21/chartex" xmlns:cx3="http://schemas.microsoft.com/office/drawing/2016/5/9/chartex" xmlns:cx4="http://schemas.microsoft.com/office/drawing/2016/5/10/chartex" xmlns:cx5="http://schemas.microsoft.com/office/drawing/2016/5/11/chartex" xmlns:cx6="http://schemas.microsoft.com/office/drawing/2016/5/12/chartex" xmlns:cx7="http://schemas.microsoft.com/office/drawing/2016/5/13/chartex" xmlns:cx8="http://schemas.microsoft.com/office/drawing/2016/5/14/chartex" xmlns:aink="http://schemas.microsoft.com/office/drawing/2016/ink" xmlns:am3d="http://schemas.microsoft.com/office/drawing/2017/model3d" xmlns:w16cid="http://schemas.microsoft.com/office/word/2016/wordml/cid">
             <w:pict>
               <v:shape w14:anchorId="245D0639" id="מחבר חץ ישר 4" o:spid="_x0000_s1026" type="#_x0000_t32" style="position:absolute;left:0;text-align:left;margin-left:64.5pt;margin-top:111pt;width:36.5pt;height:25pt;z-index:251664384;visibility:visible;mso-wrap-style:square;mso-width-percent:0;mso-height-percent:0;mso-wrap-distance-left:9pt;mso-wrap-distance-top:0;mso-wrap-distance-right:9pt;mso-wrap-distance-bottom:0;mso-position-horizontal:absolute;mso-position-horizontal-relative:text;mso-position-vertical:absolute;mso-position-vertical-relative:text;mso-width-percent:0;mso-height-percent:0;mso-width-relative:margin;mso-height-relative:margin" o:gfxdata="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" strokecolor="#4472c4 [3204]" strokeweight=".5pt">
                 <v:stroke endarrow="block" joinstyle="miter"/>
@@ -668,7 +668,7 @@
               </wp:anchor>
             </w:drawing>
           </mc:Choice>
-          <mc:Fallback xmlns:w16cid="http://schemas.microsoft.com/office/word/2016/wordml/cid" xmlns:am3d="http://schemas.microsoft.com/office/drawing/2017/model3d" xmlns:aink="http://schemas.microsoft.com/office/drawing/2016/ink" xmlns:cx8="http://schemas.microsoft.com/office/drawing/2016/5/14/chartex" xmlns:cx7="http://schemas.microsoft.com/office/drawing/2016/5/13/chartex" xmlns:cx6="http://schemas.microsoft.com/office/drawing/2016/5/12/chartex" xmlns:cx5="http://schemas.microsoft.com/office/drawing/2016/5/11/chartex" xmlns:cx4="http://schemas.microsoft.com/office/drawing/2016/5/10/chartex" xmlns:cx3="http://schemas.microsoft.com/office/drawing/2016/5/9/chartex" xmlns:cx2="http://schemas.microsoft.com/office/drawing/2015/10/21/chartex" xmlns:cx1="http://schemas.microsoft.com/office/drawing/2015/9/8/chartex">
+          <mc:Fallback xmlns:cx1="http://schemas.microsoft.com/office/drawing/2015/9/8/chartex" xmlns:cx2="http://schemas.microsoft.com/office/drawing/2015/10/21/chartex" xmlns:cx3="http://schemas.microsoft.com/office/drawing/2016/5/9/chartex" xmlns:cx4="http://schemas.microsoft.com/office/drawing/2016/5/10/chartex" xmlns:cx5="http://schemas.microsoft.com/office/drawing/2016/5/11/chartex" xmlns:cx6="http://schemas.microsoft.com/office/drawing/2016/5/12/chartex" xmlns:cx7="http://schemas.microsoft.com/office/drawing/2016/5/13/chartex" xmlns:cx8="http://schemas.microsoft.com/office/drawing/2016/5/14/chartex" xmlns:aink="http://schemas.microsoft.com/office/drawing/2016/ink" xmlns:am3d="http://schemas.microsoft.com/office/drawing/2017/model3d" xmlns:w16cid="http://schemas.microsoft.com/office/word/2016/wordml/cid">
             <w:pict>
               <v:shape w14:anchorId="36DAD420" id="מחבר חץ ישר 10" o:spid="_x0000_s1026" type="#_x0000_t32" style="position:absolute;left:0;text-align:left;margin-left:418pt;margin-top:60.5pt;width:27.5pt;height:6.5pt;flip:x y;z-index:251676672;visibility:visible;mso-wrap-style:square;mso-width-percent:0;mso-height-percent:0;mso-wrap-distance-left:9pt;mso-wrap-distance-top:0;mso-wrap-distance-right:9pt;mso-wrap-distance-bottom:0;mso-position-horizontal:absolute;mso-position-horizontal-relative:text;mso-position-vertical:absolute;mso-position-vertical-relative:text;mso-width-percent:0;mso-height-percent:0;mso-width-relative:margin;mso-height-relative:margin" o:gfxdata="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" strokecolor="#4472c4 [3204]" strokeweight=".5pt">
                 <v:stroke endarrow="block" joinstyle="miter"/>
@@ -741,7 +741,7 @@
               </wp:anchor>
             </w:drawing>
           </mc:Choice>
-          <mc:Fallback xmlns:w16cid="http://schemas.microsoft.com/office/word/2016/wordml/cid" xmlns:am3d="http://schemas.microsoft.com/office/drawing/2017/model3d" xmlns:aink="http://schemas.microsoft.com/office/drawing/2016/ink" xmlns:cx8="http://schemas.microsoft.com/office/drawing/2016/5/14/chartex" xmlns:cx7="http://schemas.microsoft.com/office/drawing/2016/5/13/chartex" xmlns:cx6="http://schemas.microsoft.com/office/drawing/2016/5/12/chartex" xmlns:cx5="http://schemas.microsoft.com/office/drawing/2016/5/11/chartex" xmlns:cx4="http://schemas.microsoft.com/office/drawing/2016/5/10/chartex" xmlns:cx3="http://schemas.microsoft.com/office/drawing/2016/5/9/chartex" xmlns:cx2="http://schemas.microsoft.com/office/drawing/2015/10/21/chartex" xmlns:cx1="http://schemas.microsoft.com/office/drawing/2015/9/8/chartex">
+          <mc:Fallback xmlns:cx1="http://schemas.microsoft.com/office/drawing/2015/9/8/chartex" xmlns:cx2="http://schemas.microsoft.com/office/drawing/2015/10/21/chartex" xmlns:cx3="http://schemas.microsoft.com/office/drawing/2016/5/9/chartex" xmlns:cx4="http://schemas.microsoft.com/office/drawing/2016/5/10/chartex" xmlns:cx5="http://schemas.microsoft.com/office/drawing/2016/5/11/chartex" xmlns:cx6="http://schemas.microsoft.com/office/drawing/2016/5/12/chartex" xmlns:cx7="http://schemas.microsoft.com/office/drawing/2016/5/13/chartex" xmlns:cx8="http://schemas.microsoft.com/office/drawing/2016/5/14/chartex" xmlns:aink="http://schemas.microsoft.com/office/drawing/2016/ink" xmlns:am3d="http://schemas.microsoft.com/office/drawing/2017/model3d" xmlns:w16cid="http://schemas.microsoft.com/office/word/2016/wordml/cid">
             <w:pict>
               <v:shape w14:anchorId="00A6BC91" id="מחבר חץ ישר 8" o:spid="_x0000_s1026" type="#_x0000_t32" style="position:absolute;left:0;text-align:left;margin-left:70pt;margin-top:224pt;width:29pt;height:15pt;flip:y;z-index:251672576;visibility:visible;mso-wrap-style:square;mso-width-percent:0;mso-height-percent:0;mso-wrap-distance-left:9pt;mso-wrap-distance-top:0;mso-wrap-distance-right:9pt;mso-wrap-distance-bottom:0;mso-position-horizontal:absolute;mso-position-horizontal-relative:text;mso-position-vertical:absolute;mso-position-vertical-relative:text;mso-width-percent:0;mso-height-percent:0;mso-width-relative:margin;mso-height-relative:margin" o:gfxdata="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" strokecolor="#4472c4 [3204]" strokeweight=".5pt">
                 <v:stroke endarrow="block" joinstyle="miter"/>
@@ -834,7 +834,7 @@
               </wp:anchor>
             </w:drawing>
           </mc:Choice>
-          <mc:Fallback xmlns:w16cid="http://schemas.microsoft.com/office/word/2016/wordml/cid" xmlns:am3d="http://schemas.microsoft.com/office/drawing/2017/model3d" xmlns:aink="http://schemas.microsoft.com/office/drawing/2016/ink" xmlns:cx8="http://schemas.microsoft.com/office/drawing/2016/5/14/chartex" xmlns:cx7="http://schemas.microsoft.com/office/drawing/2016/5/13/chartex" xmlns:cx6="http://schemas.microsoft.com/office/drawing/2016/5/12/chartex" xmlns:cx5="http://schemas.microsoft.com/office/drawing/2016/5/11/chartex" xmlns:cx4="http://schemas.microsoft.com/office/drawing/2016/5/10/chartex" xmlns:cx3="http://schemas.microsoft.com/office/drawing/2016/5/9/chartex" xmlns:cx2="http://schemas.microsoft.com/office/drawing/2015/10/21/chartex" xmlns:cx1="http://schemas.microsoft.com/office/drawing/2015/9/8/chartex">
+          <mc:Fallback>
             <w:pict>
               <v:shape w14:anchorId="681B308E" id="_x0000_s1027" type="#_x0000_t202" style="position:absolute;left:0;text-align:left;margin-left:-25.5pt;margin-top:228pt;width:95pt;height:31pt;flip:x;z-index:251670528;visibility:visible;mso-wrap-style:square;mso-width-percent:0;mso-height-percent:0;mso-wrap-distance-left:9pt;mso-wrap-distance-top:3.6pt;mso-wrap-distance-right:9pt;mso-wrap-distance-bottom:3.6pt;mso-position-horizontal:absolute;mso-position-horizontal-relative:margin;mso-position-vertical:absolute;mso-position-vertical-relative:text;mso-width-percent:0;mso-height-percent:0;mso-width-relative:margin;mso-height-relative:margin;v-text-anchor:top" o:gfxdata="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">
                 <v:textbox>
@@ -927,7 +927,7 @@
               </wp:anchor>
             </w:drawing>
           </mc:Choice>
-          <mc:Fallback xmlns:w16cid="http://schemas.microsoft.com/office/word/2016/wordml/cid" xmlns:am3d="http://schemas.microsoft.com/office/drawing/2017/model3d" xmlns:aink="http://schemas.microsoft.com/office/drawing/2016/ink" xmlns:cx8="http://schemas.microsoft.com/office/drawing/2016/5/14/chartex" xmlns:cx7="http://schemas.microsoft.com/office/drawing/2016/5/13/chartex" xmlns:cx6="http://schemas.microsoft.com/office/drawing/2016/5/12/chartex" xmlns:cx5="http://schemas.microsoft.com/office/drawing/2016/5/11/chartex" xmlns:cx4="http://schemas.microsoft.com/office/drawing/2016/5/10/chartex" xmlns:cx3="http://schemas.microsoft.com/office/drawing/2016/5/9/chartex" xmlns:cx2="http://schemas.microsoft.com/office/drawing/2015/10/21/chartex" xmlns:cx1="http://schemas.microsoft.com/office/drawing/2015/9/8/chartex">
+          <mc:Fallback xmlns:cx1="http://schemas.microsoft.com/office/drawing/2015/9/8/chartex" xmlns:cx2="http://schemas.microsoft.com/office/drawing/2015/10/21/chartex" xmlns:cx3="http://schemas.microsoft.com/office/drawing/2016/5/9/chartex" xmlns:cx4="http://schemas.microsoft.com/office/drawing/2016/5/10/chartex" xmlns:cx5="http://schemas.microsoft.com/office/drawing/2016/5/11/chartex" xmlns:cx6="http://schemas.microsoft.com/office/drawing/2016/5/12/chartex" xmlns:cx7="http://schemas.microsoft.com/office/drawing/2016/5/13/chartex" xmlns:cx8="http://schemas.microsoft.com/office/drawing/2016/5/14/chartex" xmlns:aink="http://schemas.microsoft.com/office/drawing/2016/ink" xmlns:am3d="http://schemas.microsoft.com/office/drawing/2017/model3d" xmlns:w16cid="http://schemas.microsoft.com/office/word/2016/wordml/cid">
             <w:pict>
               <v:shape w14:anchorId="2CD2344F" id="מחבר חץ ישר 6" o:spid="_x0000_s1026" type="#_x0000_t32" style="position:absolute;left:0;text-align:left;margin-left:66pt;margin-top:172.5pt;width:36pt;height:3.6pt;z-index:251668480;visibility:visible;mso-wrap-style:square;mso-width-percent:0;mso-height-percent:0;mso-wrap-distance-left:9pt;mso-wrap-distance-top:0;mso-wrap-distance-right:9pt;mso-wrap-distance-bottom:0;mso-position-horizontal:absolute;mso-position-horizontal-relative:text;mso-position-vertical:absolute;mso-position-vertical-relative:text;mso-width-percent:0;mso-height-percent:0;mso-width-relative:margin;mso-height-relative:margin" o:gfxdata="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" strokecolor="#4472c4 [3204]" strokeweight=".5pt">
                 <v:stroke endarrow="block" joinstyle="miter"/>
@@ -1020,7 +1020,7 @@
               </wp:anchor>
             </w:drawing>
           </mc:Choice>
-          <mc:Fallback xmlns:w16cid="http://schemas.microsoft.com/office/word/2016/wordml/cid" xmlns:am3d="http://schemas.microsoft.com/office/drawing/2017/model3d" xmlns:aink="http://schemas.microsoft.com/office/drawing/2016/ink" xmlns:cx8="http://schemas.microsoft.com/office/drawing/2016/5/14/chartex" xmlns:cx7="http://schemas.microsoft.com/office/drawing/2016/5/13/chartex" xmlns:cx6="http://schemas.microsoft.com/office/drawing/2016/5/12/chartex" xmlns:cx5="http://schemas.microsoft.com/office/drawing/2016/5/11/chartex" xmlns:cx4="http://schemas.microsoft.com/office/drawing/2016/5/10/chartex" xmlns:cx3="http://schemas.microsoft.com/office/drawing/2016/5/9/chartex" xmlns:cx2="http://schemas.microsoft.com/office/drawing/2015/10/21/chartex" xmlns:cx1="http://schemas.microsoft.com/office/drawing/2015/9/8/chartex">
+          <mc:Fallback>
             <w:pict>
               <v:shape w14:anchorId="46914B94" id="_x0000_s1028" type="#_x0000_t202" style="position:absolute;left:0;text-align:left;margin-left:-29pt;margin-top:147.5pt;width:95pt;height:68.5pt;flip:x;z-index:251666432;visibility:visible;mso-wrap-style:square;mso-width-percent:0;mso-height-percent:0;mso-wrap-distance-left:9pt;mso-wrap-distance-top:3.6pt;mso-wrap-distance-right:9pt;mso-wrap-distance-bottom:3.6pt;mso-position-horizontal:absolute;mso-position-horizontal-relative:margin;mso-position-vertical:absolute;mso-position-vertical-relative:text;mso-width-percent:0;mso-height-percent:0;mso-width-relative:margin;mso-height-relative:margin;v-text-anchor:top" o:gfxdata="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">
                 <v:textbox>
@@ -1113,7 +1113,7 @@
               </wp:anchor>
             </w:drawing>
           </mc:Choice>
-          <mc:Fallback xmlns:w16cid="http://schemas.microsoft.com/office/word/2016/wordml/cid" xmlns:am3d="http://schemas.microsoft.com/office/drawing/2017/model3d" xmlns:aink="http://schemas.microsoft.com/office/drawing/2016/ink" xmlns:cx8="http://schemas.microsoft.com/office/drawing/2016/5/14/chartex" xmlns:cx7="http://schemas.microsoft.com/office/drawing/2016/5/13/chartex" xmlns:cx6="http://schemas.microsoft.com/office/drawing/2016/5/12/chartex" xmlns:cx5="http://schemas.microsoft.com/office/drawing/2016/5/11/chartex" xmlns:cx4="http://schemas.microsoft.com/office/drawing/2016/5/10/chartex" xmlns:cx3="http://schemas.microsoft.com/office/drawing/2016/5/9/chartex" xmlns:cx2="http://schemas.microsoft.com/office/drawing/2015/10/21/chartex" xmlns:cx1="http://schemas.microsoft.com/office/drawing/2015/9/8/chartex">
+          <mc:Fallback xmlns:cx1="http://schemas.microsoft.com/office/drawing/2015/9/8/chartex" xmlns:cx2="http://schemas.microsoft.com/office/drawing/2015/10/21/chartex" xmlns:cx3="http://schemas.microsoft.com/office/drawing/2016/5/9/chartex" xmlns:cx4="http://schemas.microsoft.com/office/drawing/2016/5/10/chartex" xmlns:cx5="http://schemas.microsoft.com/office/drawing/2016/5/11/chartex" xmlns:cx6="http://schemas.microsoft.com/office/drawing/2016/5/12/chartex" xmlns:cx7="http://schemas.microsoft.com/office/drawing/2016/5/13/chartex" xmlns:cx8="http://schemas.microsoft.com/office/drawing/2016/5/14/chartex" xmlns:aink="http://schemas.microsoft.com/office/drawing/2016/ink" xmlns:am3d="http://schemas.microsoft.com/office/drawing/2017/model3d" xmlns:w16cid="http://schemas.microsoft.com/office/word/2016/wordml/cid">
             <w:pict>
               <v:shape w14:anchorId="3783FEA8" id="מחבר חץ ישר 3" o:spid="_x0000_s1026" type="#_x0000_t32" style="position:absolute;left:0;text-align:left;margin-left:65.5pt;margin-top:74pt;width:35.5pt;height:25pt;z-index:251662336;visibility:visible;mso-wrap-style:square;mso-width-percent:0;mso-height-percent:0;mso-wrap-distance-left:9pt;mso-wrap-distance-top:0;mso-wrap-distance-right:9pt;mso-wrap-distance-bottom:0;mso-position-horizontal:absolute;mso-position-horizontal-relative:text;mso-position-vertical:absolute;mso-position-vertical-relative:text;mso-width-percent:0;mso-height-percent:0;mso-width-relative:margin;mso-height-relative:margin" o:gfxdata="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" strokecolor="#4472c4 [3204]" strokeweight=".5pt">
                 <v:stroke endarrow="block" joinstyle="miter"/>
@@ -1259,7 +1259,7 @@
               </wp:anchor>
             </w:drawing>
           </mc:Choice>
-          <mc:Fallback xmlns:w16cid="http://schemas.microsoft.com/office/word/2016/wordml/cid" xmlns:am3d="http://schemas.microsoft.com/office/drawing/2017/model3d" xmlns:aink="http://schemas.microsoft.com/office/drawing/2016/ink" xmlns:cx8="http://schemas.microsoft.com/office/drawing/2016/5/14/chartex" xmlns:cx7="http://schemas.microsoft.com/office/drawing/2016/5/13/chartex" xmlns:cx6="http://schemas.microsoft.com/office/drawing/2016/5/12/chartex" xmlns:cx5="http://schemas.microsoft.com/office/drawing/2016/5/11/chartex" xmlns:cx4="http://schemas.microsoft.com/office/drawing/2016/5/10/chartex" xmlns:cx3="http://schemas.microsoft.com/office/drawing/2016/5/9/chartex" xmlns:cx2="http://schemas.microsoft.com/office/drawing/2015/10/21/chartex" xmlns:cx1="http://schemas.microsoft.com/office/drawing/2015/9/8/chartex">
+          <mc:Fallback>
             <w:pict>
               <v:shape w14:anchorId="3A717567" id="_x0000_s1029" type="#_x0000_t202" style="position:absolute;left:0;text-align:left;margin-left:-30pt;margin-top:29.5pt;width:95pt;height:108pt;flip:x;z-index:251661312;visibility:visible;mso-wrap-style:square;mso-width-percent:0;mso-height-percent:0;mso-wrap-distance-left:9pt;mso-wrap-distance-top:3.6pt;mso-wrap-distance-right:9pt;mso-wrap-distance-bottom:3.6pt;mso-position-horizontal:absolute;mso-position-horizontal-relative:margin;mso-position-vertical:absolute;mso-position-vertical-relative:text;mso-width-percent:0;mso-height-percent:0;mso-width-relative:margin;mso-height-relative:margin;v-text-anchor:top" o:gfxdata="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">
                 <v:textbox>
@@ -1487,7 +1487,7 @@
               </wp:anchor>
             </w:drawing>
           </mc:Choice>
-          <mc:Fallback xmlns:w16cid="http://schemas.microsoft.com/office/word/2016/wordml/cid" xmlns:am3d="http://schemas.microsoft.com/office/drawing/2017/model3d" xmlns:aink="http://schemas.microsoft.com/office/drawing/2016/ink" xmlns:cx8="http://schemas.microsoft.com/office/drawing/2016/5/14/chartex" xmlns:cx7="http://schemas.microsoft.com/office/drawing/2016/5/13/chartex" xmlns:cx6="http://schemas.microsoft.com/office/drawing/2016/5/12/chartex" xmlns:cx5="http://schemas.microsoft.com/office/drawing/2016/5/11/chartex" xmlns:cx4="http://schemas.microsoft.com/office/drawing/2016/5/10/chartex" xmlns:cx3="http://schemas.microsoft.com/office/drawing/2016/5/9/chartex" xmlns:cx2="http://schemas.microsoft.com/office/drawing/2015/10/21/chartex" xmlns:cx1="http://schemas.microsoft.com/office/drawing/2015/9/8/chartex">
+          <mc:Fallback>
             <w:pict>
               <v:shape w14:anchorId="67E2C6F6" id="_x0000_s1030" type="#_x0000_t202" style="position:absolute;margin-left:445pt;margin-top:29.7pt;width:95pt;height:30.5pt;flip:x;z-index:251674624;visibility:visible;mso-wrap-style:square;mso-width-percent:0;mso-height-percent:0;mso-wrap-distance-left:9pt;mso-wrap-distance-top:3.6pt;mso-wrap-distance-right:9pt;mso-wrap-distance-bottom:3.6pt;mso-position-horizontal:absolute;mso-position-horizontal-relative:margin;mso-position-vertical:absolute;mso-position-vertical-relative:text;mso-width-percent:0;mso-height-percent:0;mso-width-relative:margin;mso-height-relative:margin;v-text-anchor:top" o:gfxdata="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">
                 <v:textbox>
@@ -1923,7 +1923,7 @@
               </wp:anchor>
             </w:drawing>
           </mc:Choice>
-          <mc:Fallback xmlns:w16cid="http://schemas.microsoft.com/office/word/2016/wordml/cid" xmlns:am3d="http://schemas.microsoft.com/office/drawing/2017/model3d" xmlns:aink="http://schemas.microsoft.com/office/drawing/2016/ink" xmlns:cx8="http://schemas.microsoft.com/office/drawing/2016/5/14/chartex" xmlns:cx7="http://schemas.microsoft.com/office/drawing/2016/5/13/chartex" xmlns:cx6="http://schemas.microsoft.com/office/drawing/2016/5/12/chartex" xmlns:cx5="http://schemas.microsoft.com/office/drawing/2016/5/11/chartex" xmlns:cx4="http://schemas.microsoft.com/office/drawing/2016/5/10/chartex" xmlns:cx3="http://schemas.microsoft.com/office/drawing/2016/5/9/chartex" xmlns:cx2="http://schemas.microsoft.com/office/drawing/2015/10/21/chartex" xmlns:cx1="http://schemas.microsoft.com/office/drawing/2015/9/8/chartex">
+          <mc:Fallback>
             <w:pict>
               <v:shape w14:anchorId="1735D526" id="_x0000_s1031" type="#_x0000_t202" style="position:absolute;margin-left:-26pt;margin-top:18.7pt;width:101pt;height:45.5pt;flip:x;z-index:251683840;visibility:visible;mso-wrap-style:square;mso-width-percent:0;mso-height-percent:0;mso-wrap-distance-left:9pt;mso-wrap-distance-top:3.6pt;mso-wrap-distance-right:9pt;mso-wrap-distance-bottom:3.6pt;mso-position-horizontal:absolute;mso-position-horizontal-relative:margin;mso-position-vertical:absolute;mso-position-vertical-relative:text;mso-width-percent:0;mso-height-percent:0;mso-width-relative:margin;mso-height-relative:margin;v-text-anchor:top" o:gfxdata="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">
                 <v:textbox>
@@ -2020,7 +2020,7 @@
               </wp:anchor>
             </w:drawing>
           </mc:Choice>
-          <mc:Fallback xmlns:w16cid="http://schemas.microsoft.com/office/word/2016/wordml/cid" xmlns:am3d="http://schemas.microsoft.com/office/drawing/2017/model3d" xmlns:aink="http://schemas.microsoft.com/office/drawing/2016/ink" xmlns:cx8="http://schemas.microsoft.com/office/drawing/2016/5/14/chartex" xmlns:cx7="http://schemas.microsoft.com/office/drawing/2016/5/13/chartex" xmlns:cx6="http://schemas.microsoft.com/office/drawing/2016/5/12/chartex" xmlns:cx5="http://schemas.microsoft.com/office/drawing/2016/5/11/chartex" xmlns:cx4="http://schemas.microsoft.com/office/drawing/2016/5/10/chartex" xmlns:cx3="http://schemas.microsoft.com/office/drawing/2016/5/9/chartex" xmlns:cx2="http://schemas.microsoft.com/office/drawing/2015/10/21/chartex" xmlns:cx1="http://schemas.microsoft.com/office/drawing/2015/9/8/chartex">
+          <mc:Fallback xmlns:cx1="http://schemas.microsoft.com/office/drawing/2015/9/8/chartex" xmlns:cx2="http://schemas.microsoft.com/office/drawing/2015/10/21/chartex" xmlns:cx3="http://schemas.microsoft.com/office/drawing/2016/5/9/chartex" xmlns:cx4="http://schemas.microsoft.com/office/drawing/2016/5/10/chartex" xmlns:cx5="http://schemas.microsoft.com/office/drawing/2016/5/11/chartex" xmlns:cx6="http://schemas.microsoft.com/office/drawing/2016/5/12/chartex" xmlns:cx7="http://schemas.microsoft.com/office/drawing/2016/5/13/chartex" xmlns:cx8="http://schemas.microsoft.com/office/drawing/2016/5/14/chartex" xmlns:aink="http://schemas.microsoft.com/office/drawing/2016/ink" xmlns:am3d="http://schemas.microsoft.com/office/drawing/2017/model3d" xmlns:w16cid="http://schemas.microsoft.com/office/word/2016/wordml/cid">
             <w:pict>
               <v:shapetype w14:anchorId="563A099E" id="_x0000_t32" coordsize="21600,21600" o:spt="32" o:oned="t" path="m,l21600,21600e" filled="f">
                 <v:path arrowok="t" fillok="f" o:connecttype="none"/>
@@ -2122,7 +2122,7 @@
               </wp:anchor>
             </w:drawing>
           </mc:Choice>
-          <mc:Fallback xmlns:w16cid="http://schemas.microsoft.com/office/word/2016/wordml/cid" xmlns:am3d="http://schemas.microsoft.com/office/drawing/2017/model3d" xmlns:aink="http://schemas.microsoft.com/office/drawing/2016/ink" xmlns:cx8="http://schemas.microsoft.com/office/drawing/2016/5/14/chartex" xmlns:cx7="http://schemas.microsoft.com/office/drawing/2016/5/13/chartex" xmlns:cx6="http://schemas.microsoft.com/office/drawing/2016/5/12/chartex" xmlns:cx5="http://schemas.microsoft.com/office/drawing/2016/5/11/chartex" xmlns:cx4="http://schemas.microsoft.com/office/drawing/2016/5/10/chartex" xmlns:cx3="http://schemas.microsoft.com/office/drawing/2016/5/9/chartex" xmlns:cx2="http://schemas.microsoft.com/office/drawing/2015/10/21/chartex" xmlns:cx1="http://schemas.microsoft.com/office/drawing/2015/9/8/chartex">
+          <mc:Fallback>
             <w:pict>
               <v:shape w14:anchorId="729F909D" id="_x0000_s1032" type="#_x0000_t202" style="position:absolute;margin-left:444pt;margin-top:21.55pt;width:101pt;height:57.5pt;flip:x;z-index:251707392;visibility:visible;mso-wrap-style:square;mso-width-percent:0;mso-height-percent:0;mso-wrap-distance-left:9pt;mso-wrap-distance-top:3.6pt;mso-wrap-distance-right:9pt;mso-wrap-distance-bottom:3.6pt;mso-position-horizontal:absolute;mso-position-horizontal-relative:margin;mso-position-vertical:absolute;mso-position-vertical-relative:text;mso-width-percent:0;mso-height-percent:0;mso-width-relative:margin;mso-height-relative:margin;v-text-anchor:top" o:gfxdata="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">
                 <v:textbox>
@@ -2224,7 +2224,7 @@
               </wp:anchor>
             </w:drawing>
           </mc:Choice>
-          <mc:Fallback xmlns:w16cid="http://schemas.microsoft.com/office/word/2016/wordml/cid" xmlns:am3d="http://schemas.microsoft.com/office/drawing/2017/model3d" xmlns:aink="http://schemas.microsoft.com/office/drawing/2016/ink" xmlns:cx8="http://schemas.microsoft.com/office/drawing/2016/5/14/chartex" xmlns:cx7="http://schemas.microsoft.com/office/drawing/2016/5/13/chartex" xmlns:cx6="http://schemas.microsoft.com/office/drawing/2016/5/12/chartex" xmlns:cx5="http://schemas.microsoft.com/office/drawing/2016/5/11/chartex" xmlns:cx4="http://schemas.microsoft.com/office/drawing/2016/5/10/chartex" xmlns:cx3="http://schemas.microsoft.com/office/drawing/2016/5/9/chartex" xmlns:cx2="http://schemas.microsoft.com/office/drawing/2015/10/21/chartex" xmlns:cx1="http://schemas.microsoft.com/office/drawing/2015/9/8/chartex">
+          <mc:Fallback xmlns:cx1="http://schemas.microsoft.com/office/drawing/2015/9/8/chartex" xmlns:cx2="http://schemas.microsoft.com/office/drawing/2015/10/21/chartex" xmlns:cx3="http://schemas.microsoft.com/office/drawing/2016/5/9/chartex" xmlns:cx4="http://schemas.microsoft.com/office/drawing/2016/5/10/chartex" xmlns:cx5="http://schemas.microsoft.com/office/drawing/2016/5/11/chartex" xmlns:cx6="http://schemas.microsoft.com/office/drawing/2016/5/12/chartex" xmlns:cx7="http://schemas.microsoft.com/office/drawing/2016/5/13/chartex" xmlns:cx8="http://schemas.microsoft.com/office/drawing/2016/5/14/chartex" xmlns:aink="http://schemas.microsoft.com/office/drawing/2016/ink" xmlns:am3d="http://schemas.microsoft.com/office/drawing/2017/model3d" xmlns:w16cid="http://schemas.microsoft.com/office/word/2016/wordml/cid">
             <w:pict>
               <v:shape w14:anchorId="63E01625" id="מחבר חץ ישר 29" o:spid="_x0000_s1026" type="#_x0000_t32" style="position:absolute;left:0;text-align:left;margin-left:332pt;margin-top:2.05pt;width:113.5pt;height:3.6pt;flip:x;z-index:251709440;visibility:visible;mso-wrap-style:square;mso-width-percent:0;mso-height-percent:0;mso-wrap-distance-left:9pt;mso-wrap-distance-top:0;mso-wrap-distance-right:9pt;mso-wrap-distance-bottom:0;mso-position-horizontal:absolute;mso-position-horizontal-relative:text;mso-position-vertical:absolute;mso-position-vertical-relative:text;mso-width-percent:0;mso-height-percent:0;mso-width-relative:margin;mso-height-relative:margin" o:gfxdata="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" strokecolor="#4472c4 [3204]" strokeweight=".5pt">
                 <v:stroke endarrow="block" joinstyle="miter"/>
@@ -2335,7 +2335,7 @@
               </wp:anchor>
             </w:drawing>
           </mc:Choice>
-          <mc:Fallback xmlns:w16cid="http://schemas.microsoft.com/office/word/2016/wordml/cid" xmlns:am3d="http://schemas.microsoft.com/office/drawing/2017/model3d" xmlns:aink="http://schemas.microsoft.com/office/drawing/2016/ink" xmlns:cx8="http://schemas.microsoft.com/office/drawing/2016/5/14/chartex" xmlns:cx7="http://schemas.microsoft.com/office/drawing/2016/5/13/chartex" xmlns:cx6="http://schemas.microsoft.com/office/drawing/2016/5/12/chartex" xmlns:cx5="http://schemas.microsoft.com/office/drawing/2016/5/11/chartex" xmlns:cx4="http://schemas.microsoft.com/office/drawing/2016/5/10/chartex" xmlns:cx3="http://schemas.microsoft.com/office/drawing/2016/5/9/chartex" xmlns:cx2="http://schemas.microsoft.com/office/drawing/2015/10/21/chartex" xmlns:cx1="http://schemas.microsoft.com/office/drawing/2015/9/8/chartex">
+          <mc:Fallback>
             <w:pict>
               <v:shape w14:anchorId="35DF9456" id="_x0000_s1033" type="#_x0000_t202" style="position:absolute;margin-left:-25.5pt;margin-top:27.05pt;width:101pt;height:68.5pt;flip:x;z-index:251692032;visibility:visible;mso-wrap-style:square;mso-width-percent:0;mso-height-percent:0;mso-wrap-distance-left:9pt;mso-wrap-distance-top:3.6pt;mso-wrap-distance-right:9pt;mso-wrap-distance-bottom:3.6pt;mso-position-horizontal:absolute;mso-position-horizontal-relative:margin;mso-position-vertical:absolute;mso-position-vertical-relative:text;mso-width-percent:0;mso-height-percent:0;mso-width-relative:margin;mso-height-relative:margin;v-text-anchor:top" o:gfxdata="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">
                 <v:textbox>
@@ -2446,7 +2446,7 @@
               </wp:anchor>
             </w:drawing>
           </mc:Choice>
-          <mc:Fallback xmlns:w16cid="http://schemas.microsoft.com/office/word/2016/wordml/cid" xmlns:am3d="http://schemas.microsoft.com/office/drawing/2017/model3d" xmlns:aink="http://schemas.microsoft.com/office/drawing/2016/ink" xmlns:cx8="http://schemas.microsoft.com/office/drawing/2016/5/14/chartex" xmlns:cx7="http://schemas.microsoft.com/office/drawing/2016/5/13/chartex" xmlns:cx6="http://schemas.microsoft.com/office/drawing/2016/5/12/chartex" xmlns:cx5="http://schemas.microsoft.com/office/drawing/2016/5/11/chartex" xmlns:cx4="http://schemas.microsoft.com/office/drawing/2016/5/10/chartex" xmlns:cx3="http://schemas.microsoft.com/office/drawing/2016/5/9/chartex" xmlns:cx2="http://schemas.microsoft.com/office/drawing/2015/10/21/chartex" xmlns:cx1="http://schemas.microsoft.com/office/drawing/2015/9/8/chartex">
+          <mc:Fallback xmlns:cx1="http://schemas.microsoft.com/office/drawing/2015/9/8/chartex" xmlns:cx2="http://schemas.microsoft.com/office/drawing/2015/10/21/chartex" xmlns:cx3="http://schemas.microsoft.com/office/drawing/2016/5/9/chartex" xmlns:cx4="http://schemas.microsoft.com/office/drawing/2016/5/10/chartex" xmlns:cx5="http://schemas.microsoft.com/office/drawing/2016/5/11/chartex" xmlns:cx6="http://schemas.microsoft.com/office/drawing/2016/5/12/chartex" xmlns:cx7="http://schemas.microsoft.com/office/drawing/2016/5/13/chartex" xmlns:cx8="http://schemas.microsoft.com/office/drawing/2016/5/14/chartex" xmlns:aink="http://schemas.microsoft.com/office/drawing/2016/ink" xmlns:am3d="http://schemas.microsoft.com/office/drawing/2017/model3d" xmlns:w16cid="http://schemas.microsoft.com/office/word/2016/wordml/cid">
             <w:pict>
               <v:shape w14:anchorId="3DDC534F" id="מחבר חץ ישר 20" o:spid="_x0000_s1026" type="#_x0000_t32" style="position:absolute;left:0;text-align:left;margin-left:76.5pt;margin-top:17.25pt;width:143.5pt;height:55pt;z-index:251693056;visibility:visible;mso-wrap-style:square;mso-width-percent:0;mso-height-percent:0;mso-wrap-distance-left:9pt;mso-wrap-distance-top:0;mso-wrap-distance-right:9pt;mso-wrap-distance-bottom:0;mso-position-horizontal:absolute;mso-position-horizontal-relative:text;mso-position-vertical:absolute;mso-position-vertical-relative:text;mso-width-percent:0;mso-height-percent:0;mso-width-relative:margin;mso-height-relative:margin" o:gfxdata="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" strokecolor="#4472c4 [3204]" strokeweight=".5pt">
                 <v:stroke endarrow="block" joinstyle="miter"/>
@@ -2568,7 +2568,7 @@
               </wp:anchor>
             </w:drawing>
           </mc:Choice>
-          <mc:Fallback xmlns:w16cid="http://schemas.microsoft.com/office/word/2016/wordml/cid" xmlns:am3d="http://schemas.microsoft.com/office/drawing/2017/model3d" xmlns:aink="http://schemas.microsoft.com/office/drawing/2016/ink" xmlns:cx8="http://schemas.microsoft.com/office/drawing/2016/5/14/chartex" xmlns:cx7="http://schemas.microsoft.com/office/drawing/2016/5/13/chartex" xmlns:cx6="http://schemas.microsoft.com/office/drawing/2016/5/12/chartex" xmlns:cx5="http://schemas.microsoft.com/office/drawing/2016/5/11/chartex" xmlns:cx4="http://schemas.microsoft.com/office/drawing/2016/5/10/chartex" xmlns:cx3="http://schemas.microsoft.com/office/drawing/2016/5/9/chartex" xmlns:cx2="http://schemas.microsoft.com/office/drawing/2015/10/21/chartex" xmlns:cx1="http://schemas.microsoft.com/office/drawing/2015/9/8/chartex">
+          <mc:Fallback>
             <w:pict>
               <v:shape w14:anchorId="6FA33EF0" id="_x0000_s1034" type="#_x0000_t202" style="position:absolute;margin-left:-25.5pt;margin-top:5.3pt;width:101pt;height:32pt;flip:x;z-index:251685888;visibility:visible;mso-wrap-style:square;mso-width-percent:0;mso-height-percent:0;mso-wrap-distance-left:9pt;mso-wrap-distance-top:3.6pt;mso-wrap-distance-right:9pt;mso-wrap-distance-bottom:3.6pt;mso-position-horizontal:absolute;mso-position-horizontal-relative:margin;mso-position-vertical:absolute;mso-position-vertical-relative:text;mso-width-percent:0;mso-height-percent:0;mso-width-relative:margin;mso-height-relative:margin;v-text-anchor:top" o:gfxdata="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">
                 <v:textbox>
@@ -2660,7 +2660,7 @@
               </wp:anchor>
             </w:drawing>
           </mc:Choice>
-          <mc:Fallback xmlns:w16cid="http://schemas.microsoft.com/office/word/2016/wordml/cid" xmlns:am3d="http://schemas.microsoft.com/office/drawing/2017/model3d" xmlns:aink="http://schemas.microsoft.com/office/drawing/2016/ink" xmlns:cx8="http://schemas.microsoft.com/office/drawing/2016/5/14/chartex" xmlns:cx7="http://schemas.microsoft.com/office/drawing/2016/5/13/chartex" xmlns:cx6="http://schemas.microsoft.com/office/drawing/2016/5/12/chartex" xmlns:cx5="http://schemas.microsoft.com/office/drawing/2016/5/11/chartex" xmlns:cx4="http://schemas.microsoft.com/office/drawing/2016/5/10/chartex" xmlns:cx3="http://schemas.microsoft.com/office/drawing/2016/5/9/chartex" xmlns:cx2="http://schemas.microsoft.com/office/drawing/2015/10/21/chartex" xmlns:cx1="http://schemas.microsoft.com/office/drawing/2015/9/8/chartex">
+          <mc:Fallback xmlns:cx1="http://schemas.microsoft.com/office/drawing/2015/9/8/chartex" xmlns:cx2="http://schemas.microsoft.com/office/drawing/2015/10/21/chartex" xmlns:cx3="http://schemas.microsoft.com/office/drawing/2016/5/9/chartex" xmlns:cx4="http://schemas.microsoft.com/office/drawing/2016/5/10/chartex" xmlns:cx5="http://schemas.microsoft.com/office/drawing/2016/5/11/chartex" xmlns:cx6="http://schemas.microsoft.com/office/drawing/2016/5/12/chartex" xmlns:cx7="http://schemas.microsoft.com/office/drawing/2016/5/13/chartex" xmlns:cx8="http://schemas.microsoft.com/office/drawing/2016/5/14/chartex" xmlns:aink="http://schemas.microsoft.com/office/drawing/2016/ink" xmlns:am3d="http://schemas.microsoft.com/office/drawing/2017/model3d" xmlns:w16cid="http://schemas.microsoft.com/office/word/2016/wordml/cid">
             <w:pict>
               <v:shape w14:anchorId="747D6B7F" id="מחבר חץ ישר 16" o:spid="_x0000_s1026" type="#_x0000_t32" style="position:absolute;left:0;text-align:left;margin-left:1in;margin-top:9.45pt;width:21pt;height:8pt;z-index:251686912;visibility:visible;mso-wrap-style:square;mso-width-percent:0;mso-height-percent:0;mso-wrap-distance-left:9pt;mso-wrap-distance-top:0;mso-wrap-distance-right:9pt;mso-wrap-distance-bottom:0;mso-position-horizontal:absolute;mso-position-horizontal-relative:text;mso-position-vertical:absolute;mso-position-vertical-relative:text;mso-width-percent:0;mso-height-percent:0;mso-width-relative:margin;mso-height-relative:margin" o:gfxdata="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" strokecolor="#4472c4 [3204]" strokeweight=".5pt">
                 <v:stroke endarrow="block" joinstyle="miter"/>
@@ -2810,7 +2810,7 @@
               </wp:anchor>
             </w:drawing>
           </mc:Choice>
-          <mc:Fallback xmlns:w16cid="http://schemas.microsoft.com/office/word/2016/wordml/cid" xmlns:am3d="http://schemas.microsoft.com/office/drawing/2017/model3d" xmlns:aink="http://schemas.microsoft.com/office/drawing/2016/ink" xmlns:cx8="http://schemas.microsoft.com/office/drawing/2016/5/14/chartex" xmlns:cx7="http://schemas.microsoft.com/office/drawing/2016/5/13/chartex" xmlns:cx6="http://schemas.microsoft.com/office/drawing/2016/5/12/chartex" xmlns:cx5="http://schemas.microsoft.com/office/drawing/2016/5/11/chartex" xmlns:cx4="http://schemas.microsoft.com/office/drawing/2016/5/10/chartex" xmlns:cx3="http://schemas.microsoft.com/office/drawing/2016/5/9/chartex" xmlns:cx2="http://schemas.microsoft.com/office/drawing/2015/10/21/chartex" xmlns:cx1="http://schemas.microsoft.com/office/drawing/2015/9/8/chartex">
+          <mc:Fallback xmlns:cx1="http://schemas.microsoft.com/office/drawing/2015/9/8/chartex" xmlns:cx2="http://schemas.microsoft.com/office/drawing/2015/10/21/chartex" xmlns:cx3="http://schemas.microsoft.com/office/drawing/2016/5/9/chartex" xmlns:cx4="http://schemas.microsoft.com/office/drawing/2016/5/10/chartex" xmlns:cx5="http://schemas.microsoft.com/office/drawing/2016/5/11/chartex" xmlns:cx6="http://schemas.microsoft.com/office/drawing/2016/5/12/chartex" xmlns:cx7="http://schemas.microsoft.com/office/drawing/2016/5/13/chartex" xmlns:cx8="http://schemas.microsoft.com/office/drawing/2016/5/14/chartex" xmlns:aink="http://schemas.microsoft.com/office/drawing/2016/ink" xmlns:am3d="http://schemas.microsoft.com/office/drawing/2017/model3d" xmlns:w16cid="http://schemas.microsoft.com/office/word/2016/wordml/cid">
             <w:pict>
               <v:shape w14:anchorId="4280A44D" id="מחבר חץ ישר 24" o:spid="_x0000_s1026" type="#_x0000_t32" style="position:absolute;left:0;text-align:left;margin-left:375pt;margin-top:172.35pt;width:66.5pt;height:5pt;flip:x;z-index:251701248;visibility:visible;mso-wrap-style:square;mso-width-percent:0;mso-height-percent:0;mso-wrap-distance-left:9pt;mso-wrap-distance-top:0;mso-wrap-distance-right:9pt;mso-wrap-distance-bottom:0;mso-position-horizontal:absolute;mso-position-horizontal-relative:text;mso-position-vertical:absolute;mso-position-vertical-relative:text;mso-width-percent:0;mso-height-percent:0;mso-width-relative:margin;mso-height-relative:margin" o:gfxdata="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" strokecolor="#4472c4 [3204]" strokeweight=".5pt">
                 <v:stroke endarrow="block" joinstyle="miter"/>
@@ -2923,7 +2923,7 @@
               </wp:anchor>
             </w:drawing>
           </mc:Choice>
-          <mc:Fallback xmlns:w16cid="http://schemas.microsoft.com/office/word/2016/wordml/cid" xmlns:am3d="http://schemas.microsoft.com/office/drawing/2017/model3d" xmlns:aink="http://schemas.microsoft.com/office/drawing/2016/ink" xmlns:cx8="http://schemas.microsoft.com/office/drawing/2016/5/14/chartex" xmlns:cx7="http://schemas.microsoft.com/office/drawing/2016/5/13/chartex" xmlns:cx6="http://schemas.microsoft.com/office/drawing/2016/5/12/chartex" xmlns:cx5="http://schemas.microsoft.com/office/drawing/2016/5/11/chartex" xmlns:cx4="http://schemas.microsoft.com/office/drawing/2016/5/10/chartex" xmlns:cx3="http://schemas.microsoft.com/office/drawing/2016/5/9/chartex" xmlns:cx2="http://schemas.microsoft.com/office/drawing/2015/10/21/chartex" xmlns:cx1="http://schemas.microsoft.com/office/drawing/2015/9/8/chartex">
+          <mc:Fallback>
             <w:pict>
               <v:shape w14:anchorId="64855072" id="_x0000_s1035" type="#_x0000_t202" style="position:absolute;margin-left:442pt;margin-top:141.85pt;width:101pt;height:55.5pt;flip:x;z-index:251699200;visibility:visible;mso-wrap-style:square;mso-width-percent:0;mso-height-percent:0;mso-wrap-distance-left:9pt;mso-wrap-distance-top:3.6pt;mso-wrap-distance-right:9pt;mso-wrap-distance-bottom:3.6pt;mso-position-horizontal:absolute;mso-position-horizontal-relative:margin;mso-position-vertical:absolute;mso-position-vertical-relative:text;mso-width-percent:0;mso-height-percent:0;mso-width-relative:margin;mso-height-relative:margin;v-text-anchor:top" o:gfxdata="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">
                 <v:textbox>
@@ -3036,7 +3036,7 @@
               </wp:anchor>
             </w:drawing>
           </mc:Choice>
-          <mc:Fallback xmlns:w16cid="http://schemas.microsoft.com/office/word/2016/wordml/cid" xmlns:am3d="http://schemas.microsoft.com/office/drawing/2017/model3d" xmlns:aink="http://schemas.microsoft.com/office/drawing/2016/ink" xmlns:cx8="http://schemas.microsoft.com/office/drawing/2016/5/14/chartex" xmlns:cx7="http://schemas.microsoft.com/office/drawing/2016/5/13/chartex" xmlns:cx6="http://schemas.microsoft.com/office/drawing/2016/5/12/chartex" xmlns:cx5="http://schemas.microsoft.com/office/drawing/2016/5/11/chartex" xmlns:cx4="http://schemas.microsoft.com/office/drawing/2016/5/10/chartex" xmlns:cx3="http://schemas.microsoft.com/office/drawing/2016/5/9/chartex" xmlns:cx2="http://schemas.microsoft.com/office/drawing/2015/10/21/chartex" xmlns:cx1="http://schemas.microsoft.com/office/drawing/2015/9/8/chartex">
+          <mc:Fallback xmlns:cx1="http://schemas.microsoft.com/office/drawing/2015/9/8/chartex" xmlns:cx2="http://schemas.microsoft.com/office/drawing/2015/10/21/chartex" xmlns:cx3="http://schemas.microsoft.com/office/drawing/2016/5/9/chartex" xmlns:cx4="http://schemas.microsoft.com/office/drawing/2016/5/10/chartex" xmlns:cx5="http://schemas.microsoft.com/office/drawing/2016/5/11/chartex" xmlns:cx6="http://schemas.microsoft.com/office/drawing/2016/5/12/chartex" xmlns:cx7="http://schemas.microsoft.com/office/drawing/2016/5/13/chartex" xmlns:cx8="http://schemas.microsoft.com/office/drawing/2016/5/14/chartex" xmlns:aink="http://schemas.microsoft.com/office/drawing/2016/ink" xmlns:am3d="http://schemas.microsoft.com/office/drawing/2017/model3d" xmlns:w16cid="http://schemas.microsoft.com/office/word/2016/wordml/cid">
             <w:pict>
               <v:shape w14:anchorId="1087959F" id="מחבר חץ ישר 22" o:spid="_x0000_s1026" type="#_x0000_t32" style="position:absolute;left:0;text-align:left;margin-left:76pt;margin-top:11.85pt;width:50pt;height:21pt;flip:y;z-index:251697152;visibility:visible;mso-wrap-style:square;mso-width-percent:0;mso-height-percent:0;mso-wrap-distance-left:9pt;mso-wrap-distance-top:0;mso-wrap-distance-right:9pt;mso-wrap-distance-bottom:0;mso-position-horizontal:absolute;mso-position-horizontal-relative:text;mso-position-vertical:absolute;mso-position-vertical-relative:text;mso-width-percent:0;mso-height-percent:0;mso-width-relative:margin;mso-height-relative:margin" o:gfxdata="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" strokecolor="#4472c4 [3204]" strokeweight=".5pt">
                 <v:stroke endarrow="block" joinstyle="miter"/>
@@ -3128,7 +3128,7 @@
               </wp:anchor>
             </w:drawing>
           </mc:Choice>
-          <mc:Fallback xmlns:w16cid="http://schemas.microsoft.com/office/word/2016/wordml/cid" xmlns:am3d="http://schemas.microsoft.com/office/drawing/2017/model3d" xmlns:aink="http://schemas.microsoft.com/office/drawing/2016/ink" xmlns:cx8="http://schemas.microsoft.com/office/drawing/2016/5/14/chartex" xmlns:cx7="http://schemas.microsoft.com/office/drawing/2016/5/13/chartex" xmlns:cx6="http://schemas.microsoft.com/office/drawing/2016/5/12/chartex" xmlns:cx5="http://schemas.microsoft.com/office/drawing/2016/5/11/chartex" xmlns:cx4="http://schemas.microsoft.com/office/drawing/2016/5/10/chartex" xmlns:cx3="http://schemas.microsoft.com/office/drawing/2016/5/9/chartex" xmlns:cx2="http://schemas.microsoft.com/office/drawing/2015/10/21/chartex" xmlns:cx1="http://schemas.microsoft.com/office/drawing/2015/9/8/chartex">
+          <mc:Fallback>
             <w:pict>
               <v:shape w14:anchorId="792B4058" id="_x0000_s1036" type="#_x0000_t202" style="position:absolute;margin-left:-26.5pt;margin-top:11.35pt;width:101pt;height:44pt;flip:x;z-index:251695104;visibility:visible;mso-wrap-style:square;mso-width-percent:0;mso-height-percent:0;mso-wrap-distance-left:9pt;mso-wrap-distance-top:3.6pt;mso-wrap-distance-right:9pt;mso-wrap-distance-bottom:3.6pt;mso-position-horizontal:absolute;mso-position-horizontal-relative:margin;mso-position-vertical:absolute;mso-position-vertical-relative:text;mso-width-percent:0;mso-height-percent:0;mso-width-relative:margin;mso-height-relative:margin;v-text-anchor:top" o:gfxdata="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">
                 <v:textbox>
@@ -3369,7 +3369,7 @@
               </wp:anchor>
             </w:drawing>
           </mc:Choice>
-          <mc:Fallback xmlns:w16cid="http://schemas.microsoft.com/office/word/2016/wordml/cid" xmlns:am3d="http://schemas.microsoft.com/office/drawing/2017/model3d" xmlns:aink="http://schemas.microsoft.com/office/drawing/2016/ink" xmlns:cx8="http://schemas.microsoft.com/office/drawing/2016/5/14/chartex" xmlns:cx7="http://schemas.microsoft.com/office/drawing/2016/5/13/chartex" xmlns:cx6="http://schemas.microsoft.com/office/drawing/2016/5/12/chartex" xmlns:cx5="http://schemas.microsoft.com/office/drawing/2016/5/11/chartex" xmlns:cx4="http://schemas.microsoft.com/office/drawing/2016/5/10/chartex" xmlns:cx3="http://schemas.microsoft.com/office/drawing/2016/5/9/chartex" xmlns:cx2="http://schemas.microsoft.com/office/drawing/2015/10/21/chartex" xmlns:cx1="http://schemas.microsoft.com/office/drawing/2015/9/8/chartex">
+          <mc:Fallback>
             <w:pict>
               <v:shape w14:anchorId="1306F246" id="_x0000_s1037" type="#_x0000_t202" style="position:absolute;left:0;text-align:left;margin-left:-30.5pt;margin-top:26.7pt;width:101pt;height:59pt;flip:x;z-index:251704320;visibility:visible;mso-wrap-style:square;mso-width-percent:0;mso-height-percent:0;mso-wrap-distance-left:9pt;mso-wrap-distance-top:3.6pt;mso-wrap-distance-right:9pt;mso-wrap-distance-bottom:3.6pt;mso-position-horizontal:absolute;mso-position-horizontal-relative:margin;mso-position-vertical:absolute;mso-position-vertical-relative:text;mso-width-percent:0;mso-height-percent:0;mso-width-relative:margin;mso-height-relative:margin;v-text-anchor:top" o:gfxdata="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">
                 <v:textbox>
@@ -3538,7 +3538,7 @@
               </wp:anchor>
             </w:drawing>
           </mc:Choice>
-          <mc:Fallback xmlns:w16cid="http://schemas.microsoft.com/office/word/2016/wordml/cid" xmlns:am3d="http://schemas.microsoft.com/office/drawing/2017/model3d" xmlns:aink="http://schemas.microsoft.com/office/drawing/2016/ink" xmlns:cx8="http://schemas.microsoft.com/office/drawing/2016/5/14/chartex" xmlns:cx7="http://schemas.microsoft.com/office/drawing/2016/5/13/chartex" xmlns:cx6="http://schemas.microsoft.com/office/drawing/2016/5/12/chartex" xmlns:cx5="http://schemas.microsoft.com/office/drawing/2016/5/11/chartex" xmlns:cx4="http://schemas.microsoft.com/office/drawing/2016/5/10/chartex" xmlns:cx3="http://schemas.microsoft.com/office/drawing/2016/5/9/chartex" xmlns:cx2="http://schemas.microsoft.com/office/drawing/2015/10/21/chartex" xmlns:cx1="http://schemas.microsoft.com/office/drawing/2015/9/8/chartex">
+          <mc:Fallback xmlns:cx1="http://schemas.microsoft.com/office/drawing/2015/9/8/chartex" xmlns:cx2="http://schemas.microsoft.com/office/drawing/2015/10/21/chartex" xmlns:cx3="http://schemas.microsoft.com/office/drawing/2016/5/9/chartex" xmlns:cx4="http://schemas.microsoft.com/office/drawing/2016/5/10/chartex" xmlns:cx5="http://schemas.microsoft.com/office/drawing/2016/5/11/chartex" xmlns:cx6="http://schemas.microsoft.com/office/drawing/2016/5/12/chartex" xmlns:cx7="http://schemas.microsoft.com/office/drawing/2016/5/13/chartex" xmlns:cx8="http://schemas.microsoft.com/office/drawing/2016/5/14/chartex" xmlns:aink="http://schemas.microsoft.com/office/drawing/2016/ink" xmlns:am3d="http://schemas.microsoft.com/office/drawing/2017/model3d" xmlns:w16cid="http://schemas.microsoft.com/office/word/2016/wordml/cid">
             <w:pict>
               <v:shape w14:anchorId="4E1C2926" id="מחבר חץ ישר 27" o:spid="_x0000_s1026" type="#_x0000_t32" style="position:absolute;left:0;text-align:left;margin-left:73.5pt;margin-top:10.55pt;width:76.5pt;height:15.5pt;z-index:251705344;visibility:visible;mso-wrap-style:square;mso-width-percent:0;mso-height-percent:0;mso-wrap-distance-left:9pt;mso-wrap-distance-top:0;mso-wrap-distance-right:9pt;mso-wrap-distance-bottom:0;mso-position-horizontal:absolute;mso-position-horizontal-relative:text;mso-position-vertical:absolute;mso-position-vertical-relative:text;mso-width-percent:0;mso-height-percent:0;mso-width-relative:margin;mso-height-relative:margin" o:gfxdata="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" strokecolor="#4472c4 [3204]" strokeweight=".5pt">
                 <v:stroke endarrow="block" joinstyle="miter"/>
@@ -3615,7 +3615,7 @@
               </wp:anchor>
             </w:drawing>
           </mc:Choice>
-          <mc:Fallback xmlns:w16cid="http://schemas.microsoft.com/office/word/2016/wordml/cid" xmlns:am3d="http://schemas.microsoft.com/office/drawing/2017/model3d" xmlns:aink="http://schemas.microsoft.com/office/drawing/2016/ink" xmlns:cx8="http://schemas.microsoft.com/office/drawing/2016/5/14/chartex" xmlns:cx7="http://schemas.microsoft.com/office/drawing/2016/5/13/chartex" xmlns:cx6="http://schemas.microsoft.com/office/drawing/2016/5/12/chartex" xmlns:cx5="http://schemas.microsoft.com/office/drawing/2016/5/11/chartex" xmlns:cx4="http://schemas.microsoft.com/office/drawing/2016/5/10/chartex" xmlns:cx3="http://schemas.microsoft.com/office/drawing/2016/5/9/chartex" xmlns:cx2="http://schemas.microsoft.com/office/drawing/2015/10/21/chartex" xmlns:cx1="http://schemas.microsoft.com/office/drawing/2015/9/8/chartex">
+          <mc:Fallback xmlns:cx1="http://schemas.microsoft.com/office/drawing/2015/9/8/chartex" xmlns:cx2="http://schemas.microsoft.com/office/drawing/2015/10/21/chartex" xmlns:cx3="http://schemas.microsoft.com/office/drawing/2016/5/9/chartex" xmlns:cx4="http://schemas.microsoft.com/office/drawing/2016/5/10/chartex" xmlns:cx5="http://schemas.microsoft.com/office/drawing/2016/5/11/chartex" xmlns:cx6="http://schemas.microsoft.com/office/drawing/2016/5/12/chartex" xmlns:cx7="http://schemas.microsoft.com/office/drawing/2016/5/13/chartex" xmlns:cx8="http://schemas.microsoft.com/office/drawing/2016/5/14/chartex" xmlns:aink="http://schemas.microsoft.com/office/drawing/2016/ink" xmlns:am3d="http://schemas.microsoft.com/office/drawing/2017/model3d" xmlns:w16cid="http://schemas.microsoft.com/office/word/2016/wordml/cid">
             <w:pict>
               <v:shape w14:anchorId="43C8B4C7" id="מחבר חץ ישר 31" o:spid="_x0000_s1026" type="#_x0000_t32" style="position:absolute;left:0;text-align:left;margin-left:68.5pt;margin-top:19.2pt;width:21pt;height:40.5pt;flip:y;z-index:251713536;visibility:visible;mso-wrap-style:square;mso-width-percent:0;mso-height-percent:0;mso-wrap-distance-left:9pt;mso-wrap-distance-top:0;mso-wrap-distance-right:9pt;mso-wrap-distance-bottom:0;mso-position-horizontal:absolute;mso-position-horizontal-relative:text;mso-position-vertical:absolute;mso-position-vertical-relative:text;mso-width-percent:0;mso-height-percent:0;mso-width-relative:margin;mso-height-relative:margin" o:gfxdata="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" strokecolor="#4472c4 [3204]" strokeweight=".5pt">
                 <v:stroke endarrow="block" joinstyle="miter"/>
@@ -3692,7 +3692,7 @@
               </wp:anchor>
             </w:drawing>
           </mc:Choice>
-          <mc:Fallback xmlns:w16cid="http://schemas.microsoft.com/office/word/2016/wordml/cid" xmlns:am3d="http://schemas.microsoft.com/office/drawing/2017/model3d" xmlns:aink="http://schemas.microsoft.com/office/drawing/2016/ink" xmlns:cx8="http://schemas.microsoft.com/office/drawing/2016/5/14/chartex" xmlns:cx7="http://schemas.microsoft.com/office/drawing/2016/5/13/chartex" xmlns:cx6="http://schemas.microsoft.com/office/drawing/2016/5/12/chartex" xmlns:cx5="http://schemas.microsoft.com/office/drawing/2016/5/11/chartex" xmlns:cx4="http://schemas.microsoft.com/office/drawing/2016/5/10/chartex" xmlns:cx3="http://schemas.microsoft.com/office/drawing/2016/5/9/chartex" xmlns:cx2="http://schemas.microsoft.com/office/drawing/2015/10/21/chartex" xmlns:cx1="http://schemas.microsoft.com/office/drawing/2015/9/8/chartex">
+          <mc:Fallback xmlns:cx1="http://schemas.microsoft.com/office/drawing/2015/9/8/chartex" xmlns:cx2="http://schemas.microsoft.com/office/drawing/2015/10/21/chartex" xmlns:cx3="http://schemas.microsoft.com/office/drawing/2016/5/9/chartex" xmlns:cx4="http://schemas.microsoft.com/office/drawing/2016/5/10/chartex" xmlns:cx5="http://schemas.microsoft.com/office/drawing/2016/5/11/chartex" xmlns:cx6="http://schemas.microsoft.com/office/drawing/2016/5/12/chartex" xmlns:cx7="http://schemas.microsoft.com/office/drawing/2016/5/13/chartex" xmlns:cx8="http://schemas.microsoft.com/office/drawing/2016/5/14/chartex" xmlns:aink="http://schemas.microsoft.com/office/drawing/2016/ink" xmlns:am3d="http://schemas.microsoft.com/office/drawing/2017/model3d" xmlns:w16cid="http://schemas.microsoft.com/office/word/2016/wordml/cid">
             <w:pict>
               <v:shape w14:anchorId="4E79B392" id="מחבר חץ ישר 204" o:spid="_x0000_s1026" type="#_x0000_t32" style="position:absolute;left:0;text-align:left;margin-left:411pt;margin-top:15.9pt;width:54.5pt;height:206pt;flip:x y;z-index:251731968;visibility:visible;mso-wrap-style:square;mso-width-percent:0;mso-height-percent:0;mso-wrap-distance-left:9pt;mso-wrap-distance-top:0;mso-wrap-distance-right:9pt;mso-wrap-distance-bottom:0;mso-position-horizontal:absolute;mso-position-horizontal-relative:text;mso-position-vertical:absolute;mso-position-vertical-relative:text;mso-width-percent:0;mso-height-percent:0;mso-width-relative:margin;mso-height-relative:margin" o:gfxdata="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" strokecolor="#4472c4 [3204]" strokeweight=".5pt">
                 <v:stroke endarrow="block" joinstyle="miter"/>
@@ -3800,7 +3800,7 @@
               </wp:anchor>
             </w:drawing>
           </mc:Choice>
-          <mc:Fallback xmlns:w16cid="http://schemas.microsoft.com/office/word/2016/wordml/cid" xmlns:am3d="http://schemas.microsoft.com/office/drawing/2017/model3d" xmlns:aink="http://schemas.microsoft.com/office/drawing/2016/ink" xmlns:cx8="http://schemas.microsoft.com/office/drawing/2016/5/14/chartex" xmlns:cx7="http://schemas.microsoft.com/office/drawing/2016/5/13/chartex" xmlns:cx6="http://schemas.microsoft.com/office/drawing/2016/5/12/chartex" xmlns:cx5="http://schemas.microsoft.com/office/drawing/2016/5/11/chartex" xmlns:cx4="http://schemas.microsoft.com/office/drawing/2016/5/10/chartex" xmlns:cx3="http://schemas.microsoft.com/office/drawing/2016/5/9/chartex" xmlns:cx2="http://schemas.microsoft.com/office/drawing/2015/10/21/chartex" xmlns:cx1="http://schemas.microsoft.com/office/drawing/2015/9/8/chartex">
+          <mc:Fallback>
             <w:pict>
               <v:shape w14:anchorId="67BCCF8B" id="_x0000_s1038" type="#_x0000_t202" style="position:absolute;margin-left:-33pt;margin-top:18.9pt;width:101pt;height:87pt;flip:x;z-index:251711488;visibility:visible;mso-wrap-style:square;mso-width-percent:0;mso-height-percent:0;mso-wrap-distance-left:9pt;mso-wrap-distance-top:3.6pt;mso-wrap-distance-right:9pt;mso-wrap-distance-bottom:3.6pt;mso-position-horizontal:absolute;mso-position-horizontal-relative:margin;mso-position-vertical:absolute;mso-position-vertical-relative:text;mso-width-percent:0;mso-height-percent:0;mso-width-relative:margin;mso-height-relative:margin;v-text-anchor:top" o:gfxdata="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">
                 <v:textbox>
@@ -3918,7 +3918,7 @@
               </wp:anchor>
             </w:drawing>
           </mc:Choice>
-          <mc:Fallback xmlns:w16cid="http://schemas.microsoft.com/office/word/2016/wordml/cid" xmlns:am3d="http://schemas.microsoft.com/office/drawing/2017/model3d" xmlns:aink="http://schemas.microsoft.com/office/drawing/2016/ink" xmlns:cx8="http://schemas.microsoft.com/office/drawing/2016/5/14/chartex" xmlns:cx7="http://schemas.microsoft.com/office/drawing/2016/5/13/chartex" xmlns:cx6="http://schemas.microsoft.com/office/drawing/2016/5/12/chartex" xmlns:cx5="http://schemas.microsoft.com/office/drawing/2016/5/11/chartex" xmlns:cx4="http://schemas.microsoft.com/office/drawing/2016/5/10/chartex" xmlns:cx3="http://schemas.microsoft.com/office/drawing/2016/5/9/chartex" xmlns:cx2="http://schemas.microsoft.com/office/drawing/2015/10/21/chartex" xmlns:cx1="http://schemas.microsoft.com/office/drawing/2015/9/8/chartex">
+          <mc:Fallback xmlns:cx1="http://schemas.microsoft.com/office/drawing/2015/9/8/chartex" xmlns:cx2="http://schemas.microsoft.com/office/drawing/2015/10/21/chartex" xmlns:cx3="http://schemas.microsoft.com/office/drawing/2016/5/9/chartex" xmlns:cx4="http://schemas.microsoft.com/office/drawing/2016/5/10/chartex" xmlns:cx5="http://schemas.microsoft.com/office/drawing/2016/5/11/chartex" xmlns:cx6="http://schemas.microsoft.com/office/drawing/2016/5/12/chartex" xmlns:cx7="http://schemas.microsoft.com/office/drawing/2016/5/13/chartex" xmlns:cx8="http://schemas.microsoft.com/office/drawing/2016/5/14/chartex" xmlns:aink="http://schemas.microsoft.com/office/drawing/2016/ink" xmlns:am3d="http://schemas.microsoft.com/office/drawing/2017/model3d" xmlns:w16cid="http://schemas.microsoft.com/office/word/2016/wordml/cid">
             <w:pict>
               <v:shape w14:anchorId="08D1ED25" id="מחבר חץ ישר 192" o:spid="_x0000_s1026" type="#_x0000_t32" style="position:absolute;left:0;text-align:left;margin-left:68.5pt;margin-top:.75pt;width:16pt;height:14pt;flip:y;z-index:251715584;visibility:visible;mso-wrap-style:square;mso-width-percent:0;mso-height-percent:0;mso-wrap-distance-left:9pt;mso-wrap-distance-top:0;mso-wrap-distance-right:9pt;mso-wrap-distance-bottom:0;mso-position-horizontal:absolute;mso-position-horizontal-relative:text;mso-position-vertical:absolute;mso-position-vertical-relative:text;mso-width-percent:0;mso-height-percent:0;mso-width-relative:margin;mso-height-relative:margin" o:gfxdata="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" strokecolor="#4472c4 [3204]" strokeweight=".5pt">
                 <v:stroke endarrow="block" joinstyle="miter"/>
@@ -3995,7 +3995,7 @@
               </wp:anchor>
             </w:drawing>
           </mc:Choice>
-          <mc:Fallback xmlns:w16cid="http://schemas.microsoft.com/office/word/2016/wordml/cid" xmlns:am3d="http://schemas.microsoft.com/office/drawing/2017/model3d" xmlns:aink="http://schemas.microsoft.com/office/drawing/2016/ink" xmlns:cx8="http://schemas.microsoft.com/office/drawing/2016/5/14/chartex" xmlns:cx7="http://schemas.microsoft.com/office/drawing/2016/5/13/chartex" xmlns:cx6="http://schemas.microsoft.com/office/drawing/2016/5/12/chartex" xmlns:cx5="http://schemas.microsoft.com/office/drawing/2016/5/11/chartex" xmlns:cx4="http://schemas.microsoft.com/office/drawing/2016/5/10/chartex" xmlns:cx3="http://schemas.microsoft.com/office/drawing/2016/5/9/chartex" xmlns:cx2="http://schemas.microsoft.com/office/drawing/2015/10/21/chartex" xmlns:cx1="http://schemas.microsoft.com/office/drawing/2015/9/8/chartex">
+          <mc:Fallback xmlns:cx1="http://schemas.microsoft.com/office/drawing/2015/9/8/chartex" xmlns:cx2="http://schemas.microsoft.com/office/drawing/2015/10/21/chartex" xmlns:cx3="http://schemas.microsoft.com/office/drawing/2016/5/9/chartex" xmlns:cx4="http://schemas.microsoft.com/office/drawing/2016/5/10/chartex" xmlns:cx5="http://schemas.microsoft.com/office/drawing/2016/5/11/chartex" xmlns:cx6="http://schemas.microsoft.com/office/drawing/2016/5/12/chartex" xmlns:cx7="http://schemas.microsoft.com/office/drawing/2016/5/13/chartex" xmlns:cx8="http://schemas.microsoft.com/office/drawing/2016/5/14/chartex" xmlns:aink="http://schemas.microsoft.com/office/drawing/2016/ink" xmlns:am3d="http://schemas.microsoft.com/office/drawing/2017/model3d" xmlns:w16cid="http://schemas.microsoft.com/office/word/2016/wordml/cid">
             <w:pict>
               <v:shape w14:anchorId="24CBEB2B" id="מחבר חץ ישר 193" o:spid="_x0000_s1026" type="#_x0000_t32" style="position:absolute;left:0;text-align:left;margin-left:68.5pt;margin-top:16.9pt;width:17pt;height:3.6pt;z-index:251717632;visibility:visible;mso-wrap-style:square;mso-width-percent:0;mso-height-percent:0;mso-wrap-distance-left:9pt;mso-wrap-distance-top:0;mso-wrap-distance-right:9pt;mso-wrap-distance-bottom:0;mso-position-horizontal:absolute;mso-position-horizontal-relative:text;mso-position-vertical:absolute;mso-position-vertical-relative:text;mso-width-percent:0;mso-height-percent:0;mso-width-relative:margin;mso-height-relative:margin" o:gfxdata="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" strokecolor="#4472c4 [3204]" strokeweight=".5pt">
                 <v:stroke endarrow="block" joinstyle="miter"/>
@@ -4072,7 +4072,7 @@
               </wp:anchor>
             </w:drawing>
           </mc:Choice>
-          <mc:Fallback xmlns:w16cid="http://schemas.microsoft.com/office/word/2016/wordml/cid" xmlns:am3d="http://schemas.microsoft.com/office/drawing/2017/model3d" xmlns:aink="http://schemas.microsoft.com/office/drawing/2016/ink" xmlns:cx8="http://schemas.microsoft.com/office/drawing/2016/5/14/chartex" xmlns:cx7="http://schemas.microsoft.com/office/drawing/2016/5/13/chartex" xmlns:cx6="http://schemas.microsoft.com/office/drawing/2016/5/12/chartex" xmlns:cx5="http://schemas.microsoft.com/office/drawing/2016/5/11/chartex" xmlns:cx4="http://schemas.microsoft.com/office/drawing/2016/5/10/chartex" xmlns:cx3="http://schemas.microsoft.com/office/drawing/2016/5/9/chartex" xmlns:cx2="http://schemas.microsoft.com/office/drawing/2015/10/21/chartex" xmlns:cx1="http://schemas.microsoft.com/office/drawing/2015/9/8/chartex">
+          <mc:Fallback xmlns:cx1="http://schemas.microsoft.com/office/drawing/2015/9/8/chartex" xmlns:cx2="http://schemas.microsoft.com/office/drawing/2015/10/21/chartex" xmlns:cx3="http://schemas.microsoft.com/office/drawing/2016/5/9/chartex" xmlns:cx4="http://schemas.microsoft.com/office/drawing/2016/5/10/chartex" xmlns:cx5="http://schemas.microsoft.com/office/drawing/2016/5/11/chartex" xmlns:cx6="http://schemas.microsoft.com/office/drawing/2016/5/12/chartex" xmlns:cx7="http://schemas.microsoft.com/office/drawing/2016/5/13/chartex" xmlns:cx8="http://schemas.microsoft.com/office/drawing/2016/5/14/chartex" xmlns:aink="http://schemas.microsoft.com/office/drawing/2016/ink" xmlns:am3d="http://schemas.microsoft.com/office/drawing/2017/model3d" xmlns:w16cid="http://schemas.microsoft.com/office/word/2016/wordml/cid">
             <w:pict>
               <v:shape w14:anchorId="33D3A0CF" id="מחבר חץ ישר 194" o:spid="_x0000_s1026" type="#_x0000_t32" style="position:absolute;left:0;text-align:left;margin-left:69.5pt;margin-top:13.6pt;width:15.5pt;height:34pt;z-index:251719680;visibility:visible;mso-wrap-style:square;mso-width-percent:0;mso-height-percent:0;mso-wrap-distance-left:9pt;mso-wrap-distance-top:0;mso-wrap-distance-right:9pt;mso-wrap-distance-bottom:0;mso-position-horizontal:absolute;mso-position-horizontal-relative:text;mso-position-vertical:absolute;mso-position-vertical-relative:text;mso-width-percent:0;mso-height-percent:0;mso-width-relative:margin;mso-height-relative:margin" o:gfxdata="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" strokecolor="#4472c4 [3204]" strokeweight=".5pt">
                 <v:stroke endarrow="block" joinstyle="miter"/>
@@ -4159,7 +4159,7 @@
               </wp:anchor>
             </w:drawing>
           </mc:Choice>
-          <mc:Fallback xmlns:w16cid="http://schemas.microsoft.com/office/word/2016/wordml/cid" xmlns:am3d="http://schemas.microsoft.com/office/drawing/2017/model3d" xmlns:aink="http://schemas.microsoft.com/office/drawing/2016/ink" xmlns:cx8="http://schemas.microsoft.com/office/drawing/2016/5/14/chartex" xmlns:cx7="http://schemas.microsoft.com/office/drawing/2016/5/13/chartex" xmlns:cx6="http://schemas.microsoft.com/office/drawing/2016/5/12/chartex" xmlns:cx5="http://schemas.microsoft.com/office/drawing/2016/5/11/chartex" xmlns:cx4="http://schemas.microsoft.com/office/drawing/2016/5/10/chartex" xmlns:cx3="http://schemas.microsoft.com/office/drawing/2016/5/9/chartex" xmlns:cx2="http://schemas.microsoft.com/office/drawing/2015/10/21/chartex" xmlns:cx1="http://schemas.microsoft.com/office/drawing/2015/9/8/chartex">
+          <mc:Fallback xmlns:cx1="http://schemas.microsoft.com/office/drawing/2015/9/8/chartex" xmlns:cx2="http://schemas.microsoft.com/office/drawing/2015/10/21/chartex" xmlns:cx3="http://schemas.microsoft.com/office/drawing/2016/5/9/chartex" xmlns:cx4="http://schemas.microsoft.com/office/drawing/2016/5/10/chartex" xmlns:cx5="http://schemas.microsoft.com/office/drawing/2016/5/11/chartex" xmlns:cx6="http://schemas.microsoft.com/office/drawing/2016/5/12/chartex" xmlns:cx7="http://schemas.microsoft.com/office/drawing/2016/5/13/chartex" xmlns:cx8="http://schemas.microsoft.com/office/drawing/2016/5/14/chartex" xmlns:aink="http://schemas.microsoft.com/office/drawing/2016/ink" xmlns:am3d="http://schemas.microsoft.com/office/drawing/2017/model3d" xmlns:w16cid="http://schemas.microsoft.com/office/word/2016/wordml/cid">
             <w:pict>
               <v:shape w14:anchorId="57918F53" id="מחבר חץ ישר 198" o:spid="_x0000_s1026" type="#_x0000_t32" style="position:absolute;left:0;text-align:left;margin-left:261.05pt;margin-top:3.6pt;width:14.45pt;height:63.5pt;flip:x y;z-index:251727872;visibility:visible;mso-wrap-style:square;mso-width-percent:0;mso-height-percent:0;mso-wrap-distance-left:9pt;mso-wrap-distance-top:0;mso-wrap-distance-right:9pt;mso-wrap-distance-bottom:0;mso-position-horizontal:absolute;mso-position-horizontal-relative:text;mso-position-vertical:absolute;mso-position-vertical-relative:text;mso-width-percent:0;mso-height-percent:0;mso-width-relative:margin;mso-height-relative:margin" o:gfxdata="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" strokecolor="#4472c4 [3204]" strokeweight=".5pt">
                 <v:stroke endarrow="block" joinstyle="miter"/>
@@ -4231,7 +4231,7 @@
               </wp:anchor>
             </w:drawing>
           </mc:Choice>
-          <mc:Fallback xmlns:w16cid="http://schemas.microsoft.com/office/word/2016/wordml/cid" xmlns:am3d="http://schemas.microsoft.com/office/drawing/2017/model3d" xmlns:aink="http://schemas.microsoft.com/office/drawing/2016/ink" xmlns:cx8="http://schemas.microsoft.com/office/drawing/2016/5/14/chartex" xmlns:cx7="http://schemas.microsoft.com/office/drawing/2016/5/13/chartex" xmlns:cx6="http://schemas.microsoft.com/office/drawing/2016/5/12/chartex" xmlns:cx5="http://schemas.microsoft.com/office/drawing/2016/5/11/chartex" xmlns:cx4="http://schemas.microsoft.com/office/drawing/2016/5/10/chartex" xmlns:cx3="http://schemas.microsoft.com/office/drawing/2016/5/9/chartex" xmlns:cx2="http://schemas.microsoft.com/office/drawing/2015/10/21/chartex" xmlns:cx1="http://schemas.microsoft.com/office/drawing/2015/9/8/chartex">
+          <mc:Fallback xmlns:cx1="http://schemas.microsoft.com/office/drawing/2015/9/8/chartex" xmlns:cx2="http://schemas.microsoft.com/office/drawing/2015/10/21/chartex" xmlns:cx3="http://schemas.microsoft.com/office/drawing/2016/5/9/chartex" xmlns:cx4="http://schemas.microsoft.com/office/drawing/2016/5/10/chartex" xmlns:cx5="http://schemas.microsoft.com/office/drawing/2016/5/11/chartex" xmlns:cx6="http://schemas.microsoft.com/office/drawing/2016/5/12/chartex" xmlns:cx7="http://schemas.microsoft.com/office/drawing/2016/5/13/chartex" xmlns:cx8="http://schemas.microsoft.com/office/drawing/2016/5/14/chartex" xmlns:aink="http://schemas.microsoft.com/office/drawing/2016/ink" xmlns:am3d="http://schemas.microsoft.com/office/drawing/2017/model3d" xmlns:w16cid="http://schemas.microsoft.com/office/word/2016/wordml/cid">
             <w:pict>
               <v:shape w14:anchorId="590971C6" id="מחבר חץ ישר 196" o:spid="_x0000_s1026" type="#_x0000_t32" style="position:absolute;left:0;text-align:left;margin-left:178.5pt;margin-top:3.6pt;width:3.6pt;height:64pt;flip:y;z-index:251723776;visibility:visible;mso-wrap-style:square;mso-width-percent:0;mso-height-percent:0;mso-wrap-distance-left:9pt;mso-wrap-distance-top:0;mso-wrap-distance-right:9pt;mso-wrap-distance-bottom:0;mso-position-horizontal:absolute;mso-position-horizontal-relative:text;mso-position-vertical:absolute;mso-position-vertical-relative:text;mso-width-percent:0;mso-height-percent:0;mso-width-relative:margin;mso-height-relative:margin" o:gfxdata="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" strokecolor="#4472c4 [3204]" strokeweight=".5pt">
                 <v:stroke endarrow="block" joinstyle="miter"/>
@@ -4333,7 +4333,7 @@
               </wp:anchor>
             </w:drawing>
           </mc:Choice>
-          <mc:Fallback xmlns:w16cid="http://schemas.microsoft.com/office/word/2016/wordml/cid" xmlns:am3d="http://schemas.microsoft.com/office/drawing/2017/model3d" xmlns:aink="http://schemas.microsoft.com/office/drawing/2016/ink" xmlns:cx8="http://schemas.microsoft.com/office/drawing/2016/5/14/chartex" xmlns:cx7="http://schemas.microsoft.com/office/drawing/2016/5/13/chartex" xmlns:cx6="http://schemas.microsoft.com/office/drawing/2016/5/12/chartex" xmlns:cx5="http://schemas.microsoft.com/office/drawing/2016/5/11/chartex" xmlns:cx4="http://schemas.microsoft.com/office/drawing/2016/5/10/chartex" xmlns:cx3="http://schemas.microsoft.com/office/drawing/2016/5/9/chartex" xmlns:cx2="http://schemas.microsoft.com/office/drawing/2015/10/21/chartex" xmlns:cx1="http://schemas.microsoft.com/office/drawing/2015/9/8/chartex">
+          <mc:Fallback>
             <w:pict>
               <v:shape w14:anchorId="217996FD" id="_x0000_s1039" type="#_x0000_t202" style="position:absolute;margin-left:132.5pt;margin-top:22.5pt;width:101pt;height:43pt;flip:x;z-index:251721728;visibility:visible;mso-wrap-style:square;mso-width-percent:0;mso-height-percent:0;mso-wrap-distance-left:9pt;mso-wrap-distance-top:3.6pt;mso-wrap-distance-right:9pt;mso-wrap-distance-bottom:3.6pt;mso-position-horizontal:absolute;mso-position-horizontal-relative:margin;mso-position-vertical:absolute;mso-position-vertical-relative:text;mso-width-percent:0;mso-height-percent:0;mso-width-relative:margin;mso-height-relative:margin;v-text-anchor:top" o:gfxdata="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">
                 <v:textbox>
@@ -4464,7 +4464,7 @@
               </wp:anchor>
             </w:drawing>
           </mc:Choice>
-          <mc:Fallback xmlns:w16cid="http://schemas.microsoft.com/office/word/2016/wordml/cid" xmlns:am3d="http://schemas.microsoft.com/office/drawing/2017/model3d" xmlns:aink="http://schemas.microsoft.com/office/drawing/2016/ink" xmlns:cx8="http://schemas.microsoft.com/office/drawing/2016/5/14/chartex" xmlns:cx7="http://schemas.microsoft.com/office/drawing/2016/5/13/chartex" xmlns:cx6="http://schemas.microsoft.com/office/drawing/2016/5/12/chartex" xmlns:cx5="http://schemas.microsoft.com/office/drawing/2016/5/11/chartex" xmlns:cx4="http://schemas.microsoft.com/office/drawing/2016/5/10/chartex" xmlns:cx3="http://schemas.microsoft.com/office/drawing/2016/5/9/chartex" xmlns:cx2="http://schemas.microsoft.com/office/drawing/2015/10/21/chartex" xmlns:cx1="http://schemas.microsoft.com/office/drawing/2015/9/8/chartex">
+          <mc:Fallback>
             <w:pict>
               <v:shape w14:anchorId="7F040B45" id="_x0000_s1040" type="#_x0000_t202" style="position:absolute;margin-left:434.5pt;margin-top:.65pt;width:101pt;height:30pt;flip:x;z-index:251729920;visibility:visible;mso-wrap-style:square;mso-width-percent:0;mso-height-percent:0;mso-wrap-distance-left:9pt;mso-wrap-distance-top:3.6pt;mso-wrap-distance-right:9pt;mso-wrap-distance-bottom:3.6pt;mso-position-horizontal:absolute;mso-position-horizontal-relative:margin;mso-position-vertical:absolute;mso-position-vertical-relative:text;mso-width-percent:0;mso-height-percent:0;mso-width-relative:margin;mso-height-relative:margin;v-text-anchor:top" o:gfxdata="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">
                 <v:textbox>
@@ -4646,7 +4646,7 @@
               </wp:anchor>
             </w:drawing>
           </mc:Choice>
-          <mc:Fallback xmlns:w16cid="http://schemas.microsoft.com/office/word/2016/wordml/cid" xmlns:am3d="http://schemas.microsoft.com/office/drawing/2017/model3d" xmlns:aink="http://schemas.microsoft.com/office/drawing/2016/ink" xmlns:cx8="http://schemas.microsoft.com/office/drawing/2016/5/14/chartex" xmlns:cx7="http://schemas.microsoft.com/office/drawing/2016/5/13/chartex" xmlns:cx6="http://schemas.microsoft.com/office/drawing/2016/5/12/chartex" xmlns:cx5="http://schemas.microsoft.com/office/drawing/2016/5/11/chartex" xmlns:cx4="http://schemas.microsoft.com/office/drawing/2016/5/10/chartex" xmlns:cx3="http://schemas.microsoft.com/office/drawing/2016/5/9/chartex" xmlns:cx2="http://schemas.microsoft.com/office/drawing/2015/10/21/chartex" xmlns:cx1="http://schemas.microsoft.com/office/drawing/2015/9/8/chartex">
+          <mc:Fallback>
             <w:pict>
               <v:shape w14:anchorId="0AAA4A50" id="_x0000_s1041" type="#_x0000_t202" style="position:absolute;margin-left:270pt;margin-top:.65pt;width:131.5pt;height:55.5pt;flip:x;z-index:251725824;visibility:visible;mso-wrap-style:square;mso-width-percent:0;mso-height-percent:0;mso-wrap-distance-left:9pt;mso-wrap-distance-top:3.6pt;mso-wrap-distance-right:9pt;mso-wrap-distance-bottom:3.6pt;mso-position-horizontal:absolute;mso-position-horizontal-relative:margin;mso-position-vertical:absolute;mso-position-vertical-relative:text;mso-width-percent:0;mso-height-percent:0;mso-width-relative:margin;mso-height-relative:margin;v-text-anchor:top" o:gfxdata="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">
                 <v:textbox>
@@ -4873,7 +4873,7 @@
               </wp:anchor>
             </w:drawing>
           </mc:Choice>
-          <mc:Fallback xmlns:w16cid="http://schemas.microsoft.com/office/word/2016/wordml/cid" xmlns:am3d="http://schemas.microsoft.com/office/drawing/2017/model3d" xmlns:aink="http://schemas.microsoft.com/office/drawing/2016/ink" xmlns:cx8="http://schemas.microsoft.com/office/drawing/2016/5/14/chartex" xmlns:cx7="http://schemas.microsoft.com/office/drawing/2016/5/13/chartex" xmlns:cx6="http://schemas.microsoft.com/office/drawing/2016/5/12/chartex" xmlns:cx5="http://schemas.microsoft.com/office/drawing/2016/5/11/chartex" xmlns:cx4="http://schemas.microsoft.com/office/drawing/2016/5/10/chartex" xmlns:cx3="http://schemas.microsoft.com/office/drawing/2016/5/9/chartex" xmlns:cx2="http://schemas.microsoft.com/office/drawing/2015/10/21/chartex" xmlns:cx1="http://schemas.microsoft.com/office/drawing/2015/9/8/chartex">
+          <mc:Fallback>
             <w:pict>
               <v:shape w14:anchorId="0769E4F0" id="_x0000_s1042" type="#_x0000_t202" style="position:absolute;left:0;text-align:left;margin-left:-27.5pt;margin-top:10.85pt;width:101pt;height:75pt;flip:x;z-index:251735040;visibility:visible;mso-wrap-style:square;mso-width-percent:0;mso-height-percent:0;mso-wrap-distance-left:9pt;mso-wrap-distance-top:3.6pt;mso-wrap-distance-right:9pt;mso-wrap-distance-bottom:3.6pt;mso-position-horizontal:absolute;mso-position-horizontal-relative:margin;mso-position-vertical:absolute;mso-position-vertical-relative:text;mso-width-percent:0;mso-height-percent:0;mso-width-relative:margin;mso-height-relative:margin;v-text-anchor:top" o:gfxdata="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">
                 <v:textbox>
@@ -5068,7 +5068,7 @@
               </wp:anchor>
             </w:drawing>
           </mc:Choice>
-          <mc:Fallback xmlns:w16cid="http://schemas.microsoft.com/office/word/2016/wordml/cid" xmlns:am3d="http://schemas.microsoft.com/office/drawing/2017/model3d" xmlns:aink="http://schemas.microsoft.com/office/drawing/2016/ink" xmlns:cx8="http://schemas.microsoft.com/office/drawing/2016/5/14/chartex" xmlns:cx7="http://schemas.microsoft.com/office/drawing/2016/5/13/chartex" xmlns:cx6="http://schemas.microsoft.com/office/drawing/2016/5/12/chartex" xmlns:cx5="http://schemas.microsoft.com/office/drawing/2016/5/11/chartex" xmlns:cx4="http://schemas.microsoft.com/office/drawing/2016/5/10/chartex" xmlns:cx3="http://schemas.microsoft.com/office/drawing/2016/5/9/chartex" xmlns:cx2="http://schemas.microsoft.com/office/drawing/2015/10/21/chartex" xmlns:cx1="http://schemas.microsoft.com/office/drawing/2015/9/8/chartex">
+          <mc:Fallback xmlns:cx1="http://schemas.microsoft.com/office/drawing/2015/9/8/chartex" xmlns:cx2="http://schemas.microsoft.com/office/drawing/2015/10/21/chartex" xmlns:cx3="http://schemas.microsoft.com/office/drawing/2016/5/9/chartex" xmlns:cx4="http://schemas.microsoft.com/office/drawing/2016/5/10/chartex" xmlns:cx5="http://schemas.microsoft.com/office/drawing/2016/5/11/chartex" xmlns:cx6="http://schemas.microsoft.com/office/drawing/2016/5/12/chartex" xmlns:cx7="http://schemas.microsoft.com/office/drawing/2016/5/13/chartex" xmlns:cx8="http://schemas.microsoft.com/office/drawing/2016/5/14/chartex" xmlns:aink="http://schemas.microsoft.com/office/drawing/2016/ink" xmlns:am3d="http://schemas.microsoft.com/office/drawing/2017/model3d" xmlns:w16cid="http://schemas.microsoft.com/office/word/2016/wordml/cid">
             <w:pict>
               <v:shape w14:anchorId="0D8595C7" id="מחבר חץ ישר 210" o:spid="_x0000_s1026" type="#_x0000_t32" style="position:absolute;left:0;text-align:left;margin-left:75.5pt;margin-top:11.05pt;width:39.5pt;height:22.5pt;z-index:251741184;visibility:visible;mso-wrap-style:square;mso-width-percent:0;mso-height-percent:0;mso-wrap-distance-left:9pt;mso-wrap-distance-top:0;mso-wrap-distance-right:9pt;mso-wrap-distance-bottom:0;mso-position-horizontal:absolute;mso-position-horizontal-relative:text;mso-position-vertical:absolute;mso-position-vertical-relative:text;mso-width-percent:0;mso-height-percent:0;mso-width-relative:margin;mso-height-relative:margin" o:gfxdata="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" strokecolor="#4472c4 [3204]" strokeweight=".5pt">
                 <v:stroke endarrow="block" joinstyle="miter"/>
@@ -5146,7 +5146,7 @@
               </wp:anchor>
             </w:drawing>
           </mc:Choice>
-          <mc:Fallback xmlns:w16cid="http://schemas.microsoft.com/office/word/2016/wordml/cid" xmlns:am3d="http://schemas.microsoft.com/office/drawing/2017/model3d" xmlns:aink="http://schemas.microsoft.com/office/drawing/2016/ink" xmlns:cx8="http://schemas.microsoft.com/office/drawing/2016/5/14/chartex" xmlns:cx7="http://schemas.microsoft.com/office/drawing/2016/5/13/chartex" xmlns:cx6="http://schemas.microsoft.com/office/drawing/2016/5/12/chartex" xmlns:cx5="http://schemas.microsoft.com/office/drawing/2016/5/11/chartex" xmlns:cx4="http://schemas.microsoft.com/office/drawing/2016/5/10/chartex" xmlns:cx3="http://schemas.microsoft.com/office/drawing/2016/5/9/chartex" xmlns:cx2="http://schemas.microsoft.com/office/drawing/2015/10/21/chartex" xmlns:cx1="http://schemas.microsoft.com/office/drawing/2015/9/8/chartex">
+          <mc:Fallback xmlns:cx1="http://schemas.microsoft.com/office/drawing/2015/9/8/chartex" xmlns:cx2="http://schemas.microsoft.com/office/drawing/2015/10/21/chartex" xmlns:cx3="http://schemas.microsoft.com/office/drawing/2016/5/9/chartex" xmlns:cx4="http://schemas.microsoft.com/office/drawing/2016/5/10/chartex" xmlns:cx5="http://schemas.microsoft.com/office/drawing/2016/5/11/chartex" xmlns:cx6="http://schemas.microsoft.com/office/drawing/2016/5/12/chartex" xmlns:cx7="http://schemas.microsoft.com/office/drawing/2016/5/13/chartex" xmlns:cx8="http://schemas.microsoft.com/office/drawing/2016/5/14/chartex" xmlns:aink="http://schemas.microsoft.com/office/drawing/2016/ink" xmlns:am3d="http://schemas.microsoft.com/office/drawing/2017/model3d" xmlns:w16cid="http://schemas.microsoft.com/office/word/2016/wordml/cid">
             <w:pict>
               <v:shape w14:anchorId="3D4A2A5F" id="מחבר חץ ישר 211" o:spid="_x0000_s1026" type="#_x0000_t32" style="position:absolute;left:0;text-align:left;margin-left:73.5pt;margin-top:18.2pt;width:41pt;height:31.5pt;z-index:251743232;visibility:visible;mso-wrap-style:square;mso-width-percent:0;mso-height-percent:0;mso-wrap-distance-left:9pt;mso-wrap-distance-top:0;mso-wrap-distance-right:9pt;mso-wrap-distance-bottom:0;mso-position-horizontal:absolute;mso-position-horizontal-relative:text;mso-position-vertical:absolute;mso-position-vertical-relative:text;mso-width-percent:0;mso-height-percent:0;mso-width-relative:margin;mso-height-relative:margin" o:gfxdata="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" strokecolor="#4472c4 [3204]" strokeweight=".5pt">
                 <v:stroke endarrow="block" joinstyle="miter"/>
@@ -5242,7 +5242,7 @@
               </wp:anchor>
             </w:drawing>
           </mc:Choice>
-          <mc:Fallback xmlns:w16cid="http://schemas.microsoft.com/office/word/2016/wordml/cid" xmlns:am3d="http://schemas.microsoft.com/office/drawing/2017/model3d" xmlns:aink="http://schemas.microsoft.com/office/drawing/2016/ink" xmlns:cx8="http://schemas.microsoft.com/office/drawing/2016/5/14/chartex" xmlns:cx7="http://schemas.microsoft.com/office/drawing/2016/5/13/chartex" xmlns:cx6="http://schemas.microsoft.com/office/drawing/2016/5/12/chartex" xmlns:cx5="http://schemas.microsoft.com/office/drawing/2016/5/11/chartex" xmlns:cx4="http://schemas.microsoft.com/office/drawing/2016/5/10/chartex" xmlns:cx3="http://schemas.microsoft.com/office/drawing/2016/5/9/chartex" xmlns:cx2="http://schemas.microsoft.com/office/drawing/2015/10/21/chartex" xmlns:cx1="http://schemas.microsoft.com/office/drawing/2015/9/8/chartex">
+          <mc:Fallback xmlns:cx1="http://schemas.microsoft.com/office/drawing/2015/9/8/chartex" xmlns:cx2="http://schemas.microsoft.com/office/drawing/2015/10/21/chartex" xmlns:cx3="http://schemas.microsoft.com/office/drawing/2016/5/9/chartex" xmlns:cx4="http://schemas.microsoft.com/office/drawing/2016/5/10/chartex" xmlns:cx5="http://schemas.microsoft.com/office/drawing/2016/5/11/chartex" xmlns:cx6="http://schemas.microsoft.com/office/drawing/2016/5/12/chartex" xmlns:cx7="http://schemas.microsoft.com/office/drawing/2016/5/13/chartex" xmlns:cx8="http://schemas.microsoft.com/office/drawing/2016/5/14/chartex" xmlns:aink="http://schemas.microsoft.com/office/drawing/2016/ink" xmlns:am3d="http://schemas.microsoft.com/office/drawing/2017/model3d" xmlns:w16cid="http://schemas.microsoft.com/office/word/2016/wordml/cid">
             <w:pict>
               <v:shape w14:anchorId="1780897E" id="מחבר חץ ישר 215" o:spid="_x0000_s1026" type="#_x0000_t32" style="position:absolute;left:0;text-align:left;margin-left:423.5pt;margin-top:15.45pt;width:25pt;height:4.5pt;flip:x;z-index:251751424;visibility:visible;mso-wrap-style:square;mso-width-percent:0;mso-height-percent:0;mso-wrap-distance-left:9pt;mso-wrap-distance-top:0;mso-wrap-distance-right:9pt;mso-wrap-distance-bottom:0;mso-position-horizontal:absolute;mso-position-horizontal-relative:text;mso-position-vertical:absolute;mso-position-vertical-relative:text;mso-width-percent:0;mso-height-percent:0;mso-width-relative:margin;mso-height-relative:margin" o:gfxdata="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" strokecolor="#4472c4 [3204]" strokeweight=".5pt">
                 <v:stroke endarrow="block" joinstyle="miter"/>
@@ -5350,7 +5350,7 @@
               </wp:anchor>
             </w:drawing>
           </mc:Choice>
-          <mc:Fallback xmlns:w16cid="http://schemas.microsoft.com/office/word/2016/wordml/cid" xmlns:am3d="http://schemas.microsoft.com/office/drawing/2017/model3d" xmlns:aink="http://schemas.microsoft.com/office/drawing/2016/ink" xmlns:cx8="http://schemas.microsoft.com/office/drawing/2016/5/14/chartex" xmlns:cx7="http://schemas.microsoft.com/office/drawing/2016/5/13/chartex" xmlns:cx6="http://schemas.microsoft.com/office/drawing/2016/5/12/chartex" xmlns:cx5="http://schemas.microsoft.com/office/drawing/2016/5/11/chartex" xmlns:cx4="http://schemas.microsoft.com/office/drawing/2016/5/10/chartex" xmlns:cx3="http://schemas.microsoft.com/office/drawing/2016/5/9/chartex" xmlns:cx2="http://schemas.microsoft.com/office/drawing/2015/10/21/chartex" xmlns:cx1="http://schemas.microsoft.com/office/drawing/2015/9/8/chartex">
+          <mc:Fallback>
             <w:pict>
               <v:shape w14:anchorId="5A6D293D" id="_x0000_s1043" type="#_x0000_t202" style="position:absolute;left:0;text-align:left;margin-left:447pt;margin-top:.45pt;width:101pt;height:43pt;flip:x;z-index:251749376;visibility:visible;mso-wrap-style:square;mso-width-percent:0;mso-height-percent:0;mso-wrap-distance-left:9pt;mso-wrap-distance-top:3.6pt;mso-wrap-distance-right:9pt;mso-wrap-distance-bottom:3.6pt;mso-position-horizontal:absolute;mso-position-horizontal-relative:margin;mso-position-vertical:absolute;mso-position-vertical-relative:text;mso-width-percent:0;mso-height-percent:0;mso-width-relative:margin;mso-height-relative:margin;v-text-anchor:top" o:gfxdata="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">
                 <v:textbox>
@@ -5458,7 +5458,7 @@
               </wp:anchor>
             </w:drawing>
           </mc:Choice>
-          <mc:Fallback xmlns:w16cid="http://schemas.microsoft.com/office/word/2016/wordml/cid" xmlns:am3d="http://schemas.microsoft.com/office/drawing/2017/model3d" xmlns:aink="http://schemas.microsoft.com/office/drawing/2016/ink" xmlns:cx8="http://schemas.microsoft.com/office/drawing/2016/5/14/chartex" xmlns:cx7="http://schemas.microsoft.com/office/drawing/2016/5/13/chartex" xmlns:cx6="http://schemas.microsoft.com/office/drawing/2016/5/12/chartex" xmlns:cx5="http://schemas.microsoft.com/office/drawing/2016/5/11/chartex" xmlns:cx4="http://schemas.microsoft.com/office/drawing/2016/5/10/chartex" xmlns:cx3="http://schemas.microsoft.com/office/drawing/2016/5/9/chartex" xmlns:cx2="http://schemas.microsoft.com/office/drawing/2015/10/21/chartex" xmlns:cx1="http://schemas.microsoft.com/office/drawing/2015/9/8/chartex">
+          <mc:Fallback xmlns:cx1="http://schemas.microsoft.com/office/drawing/2015/9/8/chartex" xmlns:cx2="http://schemas.microsoft.com/office/drawing/2015/10/21/chartex" xmlns:cx3="http://schemas.microsoft.com/office/drawing/2016/5/9/chartex" xmlns:cx4="http://schemas.microsoft.com/office/drawing/2016/5/10/chartex" xmlns:cx5="http://schemas.microsoft.com/office/drawing/2016/5/11/chartex" xmlns:cx6="http://schemas.microsoft.com/office/drawing/2016/5/12/chartex" xmlns:cx7="http://schemas.microsoft.com/office/drawing/2016/5/13/chartex" xmlns:cx8="http://schemas.microsoft.com/office/drawing/2016/5/14/chartex" xmlns:aink="http://schemas.microsoft.com/office/drawing/2016/ink" xmlns:am3d="http://schemas.microsoft.com/office/drawing/2017/model3d" xmlns:w16cid="http://schemas.microsoft.com/office/word/2016/wordml/cid">
             <w:pict>
               <v:shape w14:anchorId="5ED7C506" id="מחבר חץ ישר 213" o:spid="_x0000_s1026" type="#_x0000_t32" style="position:absolute;left:0;text-align:left;margin-left:92pt;margin-top:15.95pt;width:81.5pt;height:20pt;flip:y;z-index:251747328;visibility:visible;mso-wrap-style:square;mso-width-percent:0;mso-height-percent:0;mso-wrap-distance-left:9pt;mso-wrap-distance-top:0;mso-wrap-distance-right:9pt;mso-wrap-distance-bottom:0;mso-position-horizontal:absolute;mso-position-horizontal-relative:text;mso-position-vertical:absolute;mso-position-vertical-relative:text;mso-width-percent:0;mso-height-percent:0;mso-width-relative:margin;mso-height-relative:margin" o:gfxdata="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" strokecolor="#4472c4 [3204]" strokeweight=".5pt">
                 <v:stroke endarrow="block" joinstyle="miter"/>
@@ -5557,7 +5557,7 @@
               </wp:anchor>
             </w:drawing>
           </mc:Choice>
-          <mc:Fallback xmlns:w16cid="http://schemas.microsoft.com/office/word/2016/wordml/cid" xmlns:am3d="http://schemas.microsoft.com/office/drawing/2017/model3d" xmlns:aink="http://schemas.microsoft.com/office/drawing/2016/ink" xmlns:cx8="http://schemas.microsoft.com/office/drawing/2016/5/14/chartex" xmlns:cx7="http://schemas.microsoft.com/office/drawing/2016/5/13/chartex" xmlns:cx6="http://schemas.microsoft.com/office/drawing/2016/5/12/chartex" xmlns:cx5="http://schemas.microsoft.com/office/drawing/2016/5/11/chartex" xmlns:cx4="http://schemas.microsoft.com/office/drawing/2016/5/10/chartex" xmlns:cx3="http://schemas.microsoft.com/office/drawing/2016/5/9/chartex" xmlns:cx2="http://schemas.microsoft.com/office/drawing/2015/10/21/chartex" xmlns:cx1="http://schemas.microsoft.com/office/drawing/2015/9/8/chartex">
+          <mc:Fallback>
             <w:pict>
               <v:shape w14:anchorId="6263668E" id="_x0000_s1044" type="#_x0000_t202" style="position:absolute;left:0;text-align:left;margin-left:-10pt;margin-top:24.95pt;width:101pt;height:43pt;flip:x;z-index:251745280;visibility:visible;mso-wrap-style:square;mso-width-percent:0;mso-height-percent:0;mso-wrap-distance-left:9pt;mso-wrap-distance-top:3.6pt;mso-wrap-distance-right:9pt;mso-wrap-distance-bottom:3.6pt;mso-position-horizontal:absolute;mso-position-horizontal-relative:margin;mso-position-vertical:absolute;mso-position-vertical-relative:text;mso-width-percent:0;mso-height-percent:0;mso-width-relative:margin;mso-height-relative:margin;v-text-anchor:top" o:gfxdata="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">
                 <v:textbox>
@@ -5786,7 +5786,7 @@
               </wp:anchor>
             </w:drawing>
           </mc:Choice>
-          <mc:Fallback xmlns:w16cid="http://schemas.microsoft.com/office/word/2016/wordml/cid" xmlns:am3d="http://schemas.microsoft.com/office/drawing/2017/model3d" xmlns:aink="http://schemas.microsoft.com/office/drawing/2016/ink" xmlns:cx8="http://schemas.microsoft.com/office/drawing/2016/5/14/chartex" xmlns:cx7="http://schemas.microsoft.com/office/drawing/2016/5/13/chartex" xmlns:cx6="http://schemas.microsoft.com/office/drawing/2016/5/12/chartex" xmlns:cx5="http://schemas.microsoft.com/office/drawing/2016/5/11/chartex" xmlns:cx4="http://schemas.microsoft.com/office/drawing/2016/5/10/chartex" xmlns:cx3="http://schemas.microsoft.com/office/drawing/2016/5/9/chartex" xmlns:cx2="http://schemas.microsoft.com/office/drawing/2015/10/21/chartex" xmlns:cx1="http://schemas.microsoft.com/office/drawing/2015/9/8/chartex">
+          <mc:Fallback xmlns:cx1="http://schemas.microsoft.com/office/drawing/2015/9/8/chartex" xmlns:cx2="http://schemas.microsoft.com/office/drawing/2015/10/21/chartex" xmlns:cx3="http://schemas.microsoft.com/office/drawing/2016/5/9/chartex" xmlns:cx4="http://schemas.microsoft.com/office/drawing/2016/5/10/chartex" xmlns:cx5="http://schemas.microsoft.com/office/drawing/2016/5/11/chartex" xmlns:cx6="http://schemas.microsoft.com/office/drawing/2016/5/12/chartex" xmlns:cx7="http://schemas.microsoft.com/office/drawing/2016/5/13/chartex" xmlns:cx8="http://schemas.microsoft.com/office/drawing/2016/5/14/chartex" xmlns:aink="http://schemas.microsoft.com/office/drawing/2016/ink" xmlns:am3d="http://schemas.microsoft.com/office/drawing/2017/model3d" xmlns:w16cid="http://schemas.microsoft.com/office/word/2016/wordml/cid">
             <w:pict>
               <v:shapetype w14:anchorId="3A30C1E0" id="_x0000_t32" coordsize="21600,21600" o:spt="32" o:oned="t" path="m,l21600,21600e" filled="f">
                 <v:path arrowok="t" fillok="f" o:connecttype="none"/>
@@ -5937,7 +5937,7 @@
               </wp:anchor>
             </w:drawing>
           </mc:Choice>
-          <mc:Fallback xmlns:w16cid="http://schemas.microsoft.com/office/word/2016/wordml/cid" xmlns:am3d="http://schemas.microsoft.com/office/drawing/2017/model3d" xmlns:aink="http://schemas.microsoft.com/office/drawing/2016/ink" xmlns:cx8="http://schemas.microsoft.com/office/drawing/2016/5/14/chartex" xmlns:cx7="http://schemas.microsoft.com/office/drawing/2016/5/13/chartex" xmlns:cx6="http://schemas.microsoft.com/office/drawing/2016/5/12/chartex" xmlns:cx5="http://schemas.microsoft.com/office/drawing/2016/5/11/chartex" xmlns:cx4="http://schemas.microsoft.com/office/drawing/2016/5/10/chartex" xmlns:cx3="http://schemas.microsoft.com/office/drawing/2016/5/9/chartex" xmlns:cx2="http://schemas.microsoft.com/office/drawing/2015/10/21/chartex" xmlns:cx1="http://schemas.microsoft.com/office/drawing/2015/9/8/chartex">
+          <mc:Fallback xmlns:cx1="http://schemas.microsoft.com/office/drawing/2015/9/8/chartex" xmlns:cx2="http://schemas.microsoft.com/office/drawing/2015/10/21/chartex" xmlns:cx3="http://schemas.microsoft.com/office/drawing/2016/5/9/chartex" xmlns:cx4="http://schemas.microsoft.com/office/drawing/2016/5/10/chartex" xmlns:cx5="http://schemas.microsoft.com/office/drawing/2016/5/11/chartex" xmlns:cx6="http://schemas.microsoft.com/office/drawing/2016/5/12/chartex" xmlns:cx7="http://schemas.microsoft.com/office/drawing/2016/5/13/chartex" xmlns:cx8="http://schemas.microsoft.com/office/drawing/2016/5/14/chartex" xmlns:aink="http://schemas.microsoft.com/office/drawing/2016/ink" xmlns:am3d="http://schemas.microsoft.com/office/drawing/2017/model3d" xmlns:w16cid="http://schemas.microsoft.com/office/word/2016/wordml/cid">
             <w:pict>
               <v:shapetype w14:anchorId="1E3FA3CA" id="_x0000_t32" coordsize="21600,21600" o:spt="32" o:oned="t" path="m,l21600,21600e" filled="f">
                 <v:path arrowok="t" fillok="f" o:connecttype="none"/>
@@ -6038,7 +6038,7 @@
               </wp:anchor>
             </w:drawing>
           </mc:Choice>
-          <mc:Fallback xmlns:w16cid="http://schemas.microsoft.com/office/word/2016/wordml/cid" xmlns:am3d="http://schemas.microsoft.com/office/drawing/2017/model3d" xmlns:aink="http://schemas.microsoft.com/office/drawing/2016/ink" xmlns:cx8="http://schemas.microsoft.com/office/drawing/2016/5/14/chartex" xmlns:cx7="http://schemas.microsoft.com/office/drawing/2016/5/13/chartex" xmlns:cx6="http://schemas.microsoft.com/office/drawing/2016/5/12/chartex" xmlns:cx5="http://schemas.microsoft.com/office/drawing/2016/5/11/chartex" xmlns:cx4="http://schemas.microsoft.com/office/drawing/2016/5/10/chartex" xmlns:cx3="http://schemas.microsoft.com/office/drawing/2016/5/9/chartex" xmlns:cx2="http://schemas.microsoft.com/office/drawing/2015/10/21/chartex" xmlns:cx1="http://schemas.microsoft.com/office/drawing/2015/9/8/chartex">
+          <mc:Fallback>
             <w:pict>
               <v:shape w14:anchorId="2A1B69A7" id="_x0000_s1045" type="#_x0000_t202" style="position:absolute;margin-left:-24pt;margin-top:19.65pt;width:101pt;height:81.6pt;flip:x;z-index:251757568;visibility:visible;mso-wrap-style:square;mso-width-percent:0;mso-height-percent:0;mso-wrap-distance-left:9pt;mso-wrap-distance-top:3.6pt;mso-wrap-distance-right:9pt;mso-wrap-distance-bottom:3.6pt;mso-position-horizontal:absolute;mso-position-horizontal-relative:margin;mso-position-vertical:absolute;mso-position-vertical-relative:text;mso-width-percent:0;mso-height-percent:0;mso-width-relative:margin;mso-height-relative:margin;v-text-anchor:top" o:gfxdata="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">
                 <v:textbox>
@@ -6135,7 +6135,7 @@
               </wp:anchor>
             </w:drawing>
           </mc:Choice>
-          <mc:Fallback xmlns:w16cid="http://schemas.microsoft.com/office/word/2016/wordml/cid" xmlns:am3d="http://schemas.microsoft.com/office/drawing/2017/model3d" xmlns:aink="http://schemas.microsoft.com/office/drawing/2016/ink" xmlns:cx8="http://schemas.microsoft.com/office/drawing/2016/5/14/chartex" xmlns:cx7="http://schemas.microsoft.com/office/drawing/2016/5/13/chartex" xmlns:cx6="http://schemas.microsoft.com/office/drawing/2016/5/12/chartex" xmlns:cx5="http://schemas.microsoft.com/office/drawing/2016/5/11/chartex" xmlns:cx4="http://schemas.microsoft.com/office/drawing/2016/5/10/chartex" xmlns:cx3="http://schemas.microsoft.com/office/drawing/2016/5/9/chartex" xmlns:cx2="http://schemas.microsoft.com/office/drawing/2015/10/21/chartex" xmlns:cx1="http://schemas.microsoft.com/office/drawing/2015/9/8/chartex">
+          <mc:Fallback xmlns:cx1="http://schemas.microsoft.com/office/drawing/2015/9/8/chartex" xmlns:cx2="http://schemas.microsoft.com/office/drawing/2015/10/21/chartex" xmlns:cx3="http://schemas.microsoft.com/office/drawing/2016/5/9/chartex" xmlns:cx4="http://schemas.microsoft.com/office/drawing/2016/5/10/chartex" xmlns:cx5="http://schemas.microsoft.com/office/drawing/2016/5/11/chartex" xmlns:cx6="http://schemas.microsoft.com/office/drawing/2016/5/12/chartex" xmlns:cx7="http://schemas.microsoft.com/office/drawing/2016/5/13/chartex" xmlns:cx8="http://schemas.microsoft.com/office/drawing/2016/5/14/chartex" xmlns:aink="http://schemas.microsoft.com/office/drawing/2016/ink" xmlns:am3d="http://schemas.microsoft.com/office/drawing/2017/model3d" xmlns:w16cid="http://schemas.microsoft.com/office/word/2016/wordml/cid">
             <w:pict>
               <v:shape w14:anchorId="0DD1D126" id="מחבר חץ ישר 37" o:spid="_x0000_s1026" type="#_x0000_t32" style="position:absolute;left:0;text-align:left;margin-left:56.4pt;margin-top:8.15pt;width:224.4pt;height:137.4pt;flip:y;z-index:251755520;visibility:visible;mso-wrap-style:square;mso-width-percent:0;mso-height-percent:0;mso-wrap-distance-left:9pt;mso-wrap-distance-top:0;mso-wrap-distance-right:9pt;mso-wrap-distance-bottom:0;mso-position-horizontal:absolute;mso-position-horizontal-relative:text;mso-position-vertical:absolute;mso-position-vertical-relative:text;mso-width-percent:0;mso-height-percent:0;mso-width-relative:margin;mso-height-relative:margin" o:gfxdata="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" strokecolor="#4472c4 [3204]" strokeweight=".5pt">
                 <v:stroke endarrow="block" joinstyle="miter"/>
@@ -6218,7 +6218,7 @@
               </wp:anchor>
             </w:drawing>
           </mc:Choice>
-          <mc:Fallback xmlns:w16cid="http://schemas.microsoft.com/office/word/2016/wordml/cid" xmlns:am3d="http://schemas.microsoft.com/office/drawing/2017/model3d" xmlns:aink="http://schemas.microsoft.com/office/drawing/2016/ink" xmlns:cx8="http://schemas.microsoft.com/office/drawing/2016/5/14/chartex" xmlns:cx7="http://schemas.microsoft.com/office/drawing/2016/5/13/chartex" xmlns:cx6="http://schemas.microsoft.com/office/drawing/2016/5/12/chartex" xmlns:cx5="http://schemas.microsoft.com/office/drawing/2016/5/11/chartex" xmlns:cx4="http://schemas.microsoft.com/office/drawing/2016/5/10/chartex" xmlns:cx3="http://schemas.microsoft.com/office/drawing/2016/5/9/chartex" xmlns:cx2="http://schemas.microsoft.com/office/drawing/2015/10/21/chartex" xmlns:cx1="http://schemas.microsoft.com/office/drawing/2015/9/8/chartex">
+          <mc:Fallback xmlns:cx1="http://schemas.microsoft.com/office/drawing/2015/9/8/chartex" xmlns:cx2="http://schemas.microsoft.com/office/drawing/2015/10/21/chartex" xmlns:cx3="http://schemas.microsoft.com/office/drawing/2016/5/9/chartex" xmlns:cx4="http://schemas.microsoft.com/office/drawing/2016/5/10/chartex" xmlns:cx5="http://schemas.microsoft.com/office/drawing/2016/5/11/chartex" xmlns:cx6="http://schemas.microsoft.com/office/drawing/2016/5/12/chartex" xmlns:cx7="http://schemas.microsoft.com/office/drawing/2016/5/13/chartex" xmlns:cx8="http://schemas.microsoft.com/office/drawing/2016/5/14/chartex" xmlns:aink="http://schemas.microsoft.com/office/drawing/2016/ink" xmlns:am3d="http://schemas.microsoft.com/office/drawing/2017/model3d" xmlns:w16cid="http://schemas.microsoft.com/office/word/2016/wordml/cid">
             <w:pict>
               <v:shape w14:anchorId="3978FE88" id="מחבר חץ ישר 35" o:spid="_x0000_s1026" type="#_x0000_t32" style="position:absolute;left:0;text-align:left;margin-left:390pt;margin-top:64.1pt;width:11.6pt;height:53pt;flip:y;z-index:251763712;visibility:visible;mso-wrap-style:square;mso-width-percent:0;mso-height-percent:0;mso-wrap-distance-left:9pt;mso-wrap-distance-top:0;mso-wrap-distance-right:9pt;mso-wrap-distance-bottom:0;mso-position-horizontal:absolute;mso-position-horizontal-relative:text;mso-position-vertical:absolute;mso-position-vertical-relative:text;mso-width-percent:0;mso-height-percent:0;mso-width-relative:margin;mso-height-relative:margin" o:gfxdata="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" strokecolor="#4472c4 [3204]" strokeweight=".5pt">
                 <v:stroke endarrow="block" joinstyle="miter"/>
@@ -6421,7 +6421,7 @@
         <mc:AlternateContent>
           <mc:Choice Requires="wps">
             <w:drawing>
-              <wp:anchor distT="45720" distB="45720" distL="114300" distR="114300" simplePos="0" relativeHeight="251761664" behindDoc="0" locked="0" layoutInCell="1" allowOverlap="1" wp14:anchorId="324D14AE" wp14:editId="7A31174F">
+              <wp:anchor distT="45720" distB="45720" distL="114300" distR="114300" simplePos="0" relativeHeight="251761664" behindDoc="0" locked="0" layoutInCell="1" allowOverlap="1" wp14:anchorId="324D14AE" wp14:editId="5D07369D">
                 <wp:simplePos x="0" y="0"/>
                 <wp:positionH relativeFrom="margin">
                   <wp:posOffset>4274820</wp:posOffset>
@@ -6664,22 +6664,430 @@
       <w:pPr>
         <w:bidi w:val="0"/>
       </w:pPr>
-      <w:bookmarkStart w:id="0" w:name="_GoBack"/>
+    </w:p>
+    <w:p>
+      <w:pPr>
+        <w:bidi w:val="0"/>
+      </w:pPr>
+    </w:p>
+    <w:p>
+      <w:pPr>
+        <w:bidi w:val="0"/>
+      </w:pPr>
+    </w:p>
+    <w:p>
+      <w:pPr>
+        <w:bidi w:val="0"/>
+      </w:pPr>
+    </w:p>
+    <w:p>
+      <w:pPr>
+        <w:bidi w:val="0"/>
+      </w:pPr>
+    </w:p>
+    <w:p>
+      <w:pPr>
+        <w:bidi w:val="0"/>
+      </w:pPr>
+    </w:p>
+    <w:p>
+      <w:pPr>
+        <w:bidi w:val="0"/>
+      </w:pPr>
+    </w:p>
+    <w:p>
+      <w:pPr>
+        <w:bidi w:val="0"/>
+      </w:pPr>
+    </w:p>
+    <w:p>
+      <w:pPr>
+        <w:tabs>
+          <w:tab w:val="left" w:pos="5784"/>
+        </w:tabs>
+        <w:bidi w:val="0"/>
+        <w:jc w:val="center"/>
+      </w:pPr>
+      <w:r>
+        <w:rPr>
+          <w:noProof/>
+        </w:rPr>
+        <w:lastRenderedPageBreak/>
+        <mc:AlternateContent>
+          <mc:Choice Requires="wps">
+            <w:drawing>
+              <wp:anchor distT="0" distB="0" distL="114300" distR="114300" simplePos="0" relativeHeight="251771904" behindDoc="0" locked="0" layoutInCell="1" allowOverlap="1" wp14:anchorId="7F7F1D5A" wp14:editId="45310EA0">
+                <wp:simplePos x="0" y="0"/>
+                <wp:positionH relativeFrom="column">
+                  <wp:posOffset>4450080</wp:posOffset>
+                </wp:positionH>
+                <wp:positionV relativeFrom="paragraph">
+                  <wp:posOffset>1493520</wp:posOffset>
+                </wp:positionV>
+                <wp:extent cx="1295400" cy="459740"/>
+                <wp:effectExtent l="38100" t="38100" r="19050" b="35560"/>
+                <wp:wrapNone/>
+                <wp:docPr id="45" name="מחבר חץ ישר 45"/>
+                <wp:cNvGraphicFramePr/>
+                <a:graphic xmlns:a="http://schemas.openxmlformats.org/drawingml/2006/main">
+                  <a:graphicData uri="http://schemas.microsoft.com/office/word/2010/wordprocessingShape">
+                    <wps:wsp>
+                      <wps:cNvCnPr/>
+                      <wps:spPr>
+                        <a:xfrm flipH="1" flipV="1">
+                          <a:off x="0" y="0"/>
+                          <a:ext cx="1295400" cy="459740"/>
+                        </a:xfrm>
+                        <a:prstGeom prst="straightConnector1">
+                          <a:avLst/>
+                        </a:prstGeom>
+                        <a:ln>
+                          <a:tailEnd type="triangle"/>
+                        </a:ln>
+                      </wps:spPr>
+                      <wps:style>
+                        <a:lnRef idx="1">
+                          <a:schemeClr val="accent1"/>
+                        </a:lnRef>
+                        <a:fillRef idx="0">
+                          <a:schemeClr val="accent1"/>
+                        </a:fillRef>
+                        <a:effectRef idx="0">
+                          <a:schemeClr val="accent1"/>
+                        </a:effectRef>
+                        <a:fontRef idx="minor">
+                          <a:schemeClr val="tx1"/>
+                        </a:fontRef>
+                      </wps:style>
+                      <wps:bodyPr/>
+                    </wps:wsp>
+                  </a:graphicData>
+                </a:graphic>
+                <wp14:sizeRelH relativeFrom="margin">
+                  <wp14:pctWidth>0</wp14:pctWidth>
+                </wp14:sizeRelH>
+                <wp14:sizeRelV relativeFrom="margin">
+                  <wp14:pctHeight>0</wp14:pctHeight>
+                </wp14:sizeRelV>
+              </wp:anchor>
+            </w:drawing>
+          </mc:Choice>
+          <mc:Fallback>
+            <w:pict>
+              <v:shapetype w14:anchorId="014B2E70" id="_x0000_t32" coordsize="21600,21600" o:spt="32" o:oned="t" path="m,l21600,21600e" filled="f">
+                <v:path arrowok="t" fillok="f" o:connecttype="none"/>
+                <o:lock v:ext="edit" shapetype="t"/>
+              </v:shapetype>
+              <v:shape id="מחבר חץ ישר 45" o:spid="_x0000_s1026" type="#_x0000_t32" style="position:absolute;left:0;text-align:left;margin-left:350.4pt;margin-top:117.6pt;width:102pt;height:36.2pt;flip:x y;z-index:251771904;visibility:visible;mso-wrap-style:square;mso-width-percent:0;mso-height-percent:0;mso-wrap-distance-left:9pt;mso-wrap-distance-top:0;mso-wrap-distance-right:9pt;mso-wrap-distance-bottom:0;mso-position-horizontal:absolute;mso-position-horizontal-relative:text;mso-position-vertical:absolute;mso-position-vertical-relative:text;mso-width-percent:0;mso-height-percent:0;mso-width-relative:margin;mso-height-relative:margin" o:gfxdata="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" strokecolor="#4472c4 [3204]" strokeweight=".5pt">
+                <v:stroke endarrow="block" joinstyle="miter"/>
+              </v:shape>
+            </w:pict>
+          </mc:Fallback>
+        </mc:AlternateContent>
+      </w:r>
+      <w:r>
+        <w:rPr>
+          <w:noProof/>
+        </w:rPr>
+        <mc:AlternateContent>
+          <mc:Choice Requires="wps">
+            <w:drawing>
+              <wp:anchor distT="0" distB="0" distL="114300" distR="114300" simplePos="0" relativeHeight="251778048" behindDoc="0" locked="0" layoutInCell="1" allowOverlap="1" wp14:anchorId="02BB159B" wp14:editId="7DC5C2B0">
+                <wp:simplePos x="0" y="0"/>
+                <wp:positionH relativeFrom="column">
+                  <wp:posOffset>868680</wp:posOffset>
+                </wp:positionH>
+                <wp:positionV relativeFrom="paragraph">
+                  <wp:posOffset>1059180</wp:posOffset>
+                </wp:positionV>
+                <wp:extent cx="419100" cy="91440"/>
+                <wp:effectExtent l="0" t="0" r="57150" b="80010"/>
+                <wp:wrapNone/>
+                <wp:docPr id="48" name="מחבר חץ ישר 48"/>
+                <wp:cNvGraphicFramePr/>
+                <a:graphic xmlns:a="http://schemas.openxmlformats.org/drawingml/2006/main">
+                  <a:graphicData uri="http://schemas.microsoft.com/office/word/2010/wordprocessingShape">
+                    <wps:wsp>
+                      <wps:cNvCnPr/>
+                      <wps:spPr>
+                        <a:xfrm>
+                          <a:off x="0" y="0"/>
+                          <a:ext cx="419100" cy="91440"/>
+                        </a:xfrm>
+                        <a:prstGeom prst="straightConnector1">
+                          <a:avLst/>
+                        </a:prstGeom>
+                        <a:ln>
+                          <a:tailEnd type="triangle"/>
+                        </a:ln>
+                      </wps:spPr>
+                      <wps:style>
+                        <a:lnRef idx="1">
+                          <a:schemeClr val="accent1"/>
+                        </a:lnRef>
+                        <a:fillRef idx="0">
+                          <a:schemeClr val="accent1"/>
+                        </a:fillRef>
+                        <a:effectRef idx="0">
+                          <a:schemeClr val="accent1"/>
+                        </a:effectRef>
+                        <a:fontRef idx="minor">
+                          <a:schemeClr val="tx1"/>
+                        </a:fontRef>
+                      </wps:style>
+                      <wps:bodyPr/>
+                    </wps:wsp>
+                  </a:graphicData>
+                </a:graphic>
+                <wp14:sizeRelH relativeFrom="margin">
+                  <wp14:pctWidth>0</wp14:pctWidth>
+                </wp14:sizeRelH>
+                <wp14:sizeRelV relativeFrom="margin">
+                  <wp14:pctHeight>0</wp14:pctHeight>
+                </wp14:sizeRelV>
+              </wp:anchor>
+            </w:drawing>
+          </mc:Choice>
+          <mc:Fallback>
+            <w:pict>
+              <v:shape w14:anchorId="31360C6E" id="מחבר חץ ישר 48" o:spid="_x0000_s1026" type="#_x0000_t32" style="position:absolute;left:0;text-align:left;margin-left:68.4pt;margin-top:83.4pt;width:33pt;height:7.2pt;z-index:251778048;visibility:visible;mso-wrap-style:square;mso-width-percent:0;mso-height-percent:0;mso-wrap-distance-left:9pt;mso-wrap-distance-top:0;mso-wrap-distance-right:9pt;mso-wrap-distance-bottom:0;mso-position-horizontal:absolute;mso-position-horizontal-relative:text;mso-position-vertical:absolute;mso-position-vertical-relative:text;mso-width-percent:0;mso-height-percent:0;mso-width-relative:margin;mso-height-relative:margin" o:gfxdata="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" strokecolor="#4472c4 [3204]" strokeweight=".5pt">
+                <v:stroke endarrow="block" joinstyle="miter"/>
+              </v:shape>
+            </w:pict>
+          </mc:Fallback>
+        </mc:AlternateContent>
+      </w:r>
+      <w:r>
+        <w:rPr>
+          <w:noProof/>
+        </w:rPr>
+        <mc:AlternateContent>
+          <mc:Choice Requires="wps">
+            <w:drawing>
+              <wp:anchor distT="0" distB="0" distL="114300" distR="114300" simplePos="0" relativeHeight="251773952" behindDoc="0" locked="0" layoutInCell="1" allowOverlap="1" wp14:anchorId="4EB41248" wp14:editId="436C2728">
+                <wp:simplePos x="0" y="0"/>
+                <wp:positionH relativeFrom="column">
+                  <wp:posOffset>5417820</wp:posOffset>
+                </wp:positionH>
+                <wp:positionV relativeFrom="paragraph">
+                  <wp:posOffset>1272540</wp:posOffset>
+                </wp:positionV>
+                <wp:extent cx="299720" cy="251460"/>
+                <wp:effectExtent l="38100" t="38100" r="24130" b="34290"/>
+                <wp:wrapNone/>
+                <wp:docPr id="46" name="מחבר חץ ישר 46"/>
+                <wp:cNvGraphicFramePr/>
+                <a:graphic xmlns:a="http://schemas.openxmlformats.org/drawingml/2006/main">
+                  <a:graphicData uri="http://schemas.microsoft.com/office/word/2010/wordprocessingShape">
+                    <wps:wsp>
+                      <wps:cNvCnPr/>
+                      <wps:spPr>
+                        <a:xfrm flipH="1" flipV="1">
+                          <a:off x="0" y="0"/>
+                          <a:ext cx="299720" cy="251460"/>
+                        </a:xfrm>
+                        <a:prstGeom prst="straightConnector1">
+                          <a:avLst/>
+                        </a:prstGeom>
+                        <a:ln>
+                          <a:tailEnd type="triangle"/>
+                        </a:ln>
+                      </wps:spPr>
+                      <wps:style>
+                        <a:lnRef idx="1">
+                          <a:schemeClr val="accent1"/>
+                        </a:lnRef>
+                        <a:fillRef idx="0">
+                          <a:schemeClr val="accent1"/>
+                        </a:fillRef>
+                        <a:effectRef idx="0">
+                          <a:schemeClr val="accent1"/>
+                        </a:effectRef>
+                        <a:fontRef idx="minor">
+                          <a:schemeClr val="tx1"/>
+                        </a:fontRef>
+                      </wps:style>
+                      <wps:bodyPr/>
+                    </wps:wsp>
+                  </a:graphicData>
+                </a:graphic>
+                <wp14:sizeRelH relativeFrom="margin">
+                  <wp14:pctWidth>0</wp14:pctWidth>
+                </wp14:sizeRelH>
+                <wp14:sizeRelV relativeFrom="margin">
+                  <wp14:pctHeight>0</wp14:pctHeight>
+                </wp14:sizeRelV>
+              </wp:anchor>
+            </w:drawing>
+          </mc:Choice>
+          <mc:Fallback>
+            <w:pict>
+              <v:shape w14:anchorId="66A20918" id="מחבר חץ ישר 46" o:spid="_x0000_s1026" type="#_x0000_t32" style="position:absolute;left:0;text-align:left;margin-left:426.6pt;margin-top:100.2pt;width:23.6pt;height:19.8pt;flip:x y;z-index:251773952;visibility:visible;mso-wrap-style:square;mso-width-percent:0;mso-height-percent:0;mso-wrap-distance-left:9pt;mso-wrap-distance-top:0;mso-wrap-distance-right:9pt;mso-wrap-distance-bottom:0;mso-position-horizontal:absolute;mso-position-horizontal-relative:text;mso-position-vertical:absolute;mso-position-vertical-relative:text;mso-width-percent:0;mso-height-percent:0;mso-width-relative:margin;mso-height-relative:margin" o:gfxdata="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" strokecolor="#4472c4 [3204]" strokeweight=".5pt">
+                <v:stroke endarrow="block" joinstyle="miter"/>
+              </v:shape>
+            </w:pict>
+          </mc:Fallback>
+        </mc:AlternateContent>
+      </w:r>
+      <w:r>
+        <w:rPr>
+          <w:noProof/>
+        </w:rPr>
+        <mc:AlternateContent>
+          <mc:Choice Requires="wps">
+            <w:drawing>
+              <wp:anchor distT="45720" distB="45720" distL="114300" distR="114300" simplePos="0" relativeHeight="251769856" behindDoc="0" locked="0" layoutInCell="1" allowOverlap="1" wp14:anchorId="131219AA" wp14:editId="2FEED5AD">
+                <wp:simplePos x="0" y="0"/>
+                <wp:positionH relativeFrom="margin">
+                  <wp:posOffset>5737860</wp:posOffset>
+                </wp:positionH>
+                <wp:positionV relativeFrom="paragraph">
+                  <wp:posOffset>1158240</wp:posOffset>
+                </wp:positionV>
+                <wp:extent cx="1282700" cy="1104900"/>
+                <wp:effectExtent l="0" t="0" r="12700" b="19050"/>
+                <wp:wrapSquare wrapText="bothSides"/>
+                <wp:docPr id="44" name="תיבת טקסט 2"/>
+                <wp:cNvGraphicFramePr>
+                  <a:graphicFrameLocks xmlns:a="http://schemas.openxmlformats.org/drawingml/2006/main"/>
+                </wp:cNvGraphicFramePr>
+                <a:graphic xmlns:a="http://schemas.openxmlformats.org/drawingml/2006/main">
+                  <a:graphicData uri="http://schemas.microsoft.com/office/word/2010/wordprocessingShape">
+                    <wps:wsp>
+                      <wps:cNvSpPr txBox="1">
+                        <a:spLocks noChangeArrowheads="1"/>
+                      </wps:cNvSpPr>
+                      <wps:spPr bwMode="auto">
+                        <a:xfrm flipH="1">
+                          <a:off x="0" y="0"/>
+                          <a:ext cx="1282700" cy="1104900"/>
+                        </a:xfrm>
+                        <a:prstGeom prst="rect">
+                          <a:avLst/>
+                        </a:prstGeom>
+                        <a:solidFill>
+                          <a:srgbClr val="FFFFFF"/>
+                        </a:solidFill>
+                        <a:ln w="9525">
+                          <a:solidFill>
+                            <a:srgbClr val="000000"/>
+                          </a:solidFill>
+                          <a:miter lim="800000"/>
+                          <a:headEnd/>
+                          <a:tailEnd/>
+                        </a:ln>
+                      </wps:spPr>
+                      <wps:txbx>
+                        <w:txbxContent>
+                          <w:p>
+                            <w:pPr>
+                              <w:bidi w:val="0"/>
+                              <w:rPr>
+                                <w:sz w:val="18"/>
+                                <w:szCs w:val="18"/>
+                              </w:rPr>
+                            </w:pPr>
+                            <w:r>
+                              <w:rPr>
+                                <w:sz w:val="18"/>
+                                <w:szCs w:val="18"/>
+                              </w:rPr>
+                              <w:t>When this page is open the committee member can see just this table.</w:t>
+                            </w:r>
+                          </w:p>
+                          <w:p>
+                            <w:pPr>
+                              <w:bidi w:val="0"/>
+                              <w:rPr>
+                                <w:sz w:val="18"/>
+                                <w:szCs w:val="18"/>
+                              </w:rPr>
+                            </w:pPr>
+                            <w:r>
+                              <w:rPr>
+                                <w:sz w:val="18"/>
+                                <w:szCs w:val="18"/>
+                              </w:rPr>
+                              <w:t>And the time remaining.</w:t>
+                            </w:r>
+                          </w:p>
+                        </w:txbxContent>
+                      </wps:txbx>
+                      <wps:bodyPr rot="0" vert="horz" wrap="square" lIns="91440" tIns="45720" rIns="91440" bIns="45720" anchor="t" anchorCtr="0">
+                        <a:noAutofit/>
+                      </wps:bodyPr>
+                    </wps:wsp>
+                  </a:graphicData>
+                </a:graphic>
+                <wp14:sizeRelH relativeFrom="margin">
+                  <wp14:pctWidth>0</wp14:pctWidth>
+                </wp14:sizeRelH>
+                <wp14:sizeRelV relativeFrom="margin">
+                  <wp14:pctHeight>0</wp14:pctHeight>
+                </wp14:sizeRelV>
+              </wp:anchor>
+            </w:drawing>
+          </mc:Choice>
+          <mc:Fallback>
+            <w:pict>
+              <v:shape w14:anchorId="131219AA" id="_x0000_s1049" type="#_x0000_t202" style="position:absolute;left:0;text-align:left;margin-left:451.8pt;margin-top:91.2pt;width:101pt;height:87pt;flip:x;z-index:251769856;visibility:visible;mso-wrap-style:square;mso-width-percent:0;mso-height-percent:0;mso-wrap-distance-left:9pt;mso-wrap-distance-top:3.6pt;mso-wrap-distance-right:9pt;mso-wrap-distance-bottom:3.6pt;mso-position-horizontal:absolute;mso-position-horizontal-relative:margin;mso-position-vertical:absolute;mso-position-vertical-relative:text;mso-width-percent:0;mso-height-percent:0;mso-width-relative:margin;mso-height-relative:margin;v-text-anchor:top" o:gfxdata="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">
+                <v:textbox>
+                  <w:txbxContent>
+                    <w:p>
+                      <w:pPr>
+                        <w:bidi w:val="0"/>
+                        <w:rPr>
+                          <w:sz w:val="18"/>
+                          <w:szCs w:val="18"/>
+                        </w:rPr>
+                      </w:pPr>
+                      <w:r>
+                        <w:rPr>
+                          <w:sz w:val="18"/>
+                          <w:szCs w:val="18"/>
+                        </w:rPr>
+                        <w:t>When this page is open the committee member can see just this table.</w:t>
+                      </w:r>
+                    </w:p>
+                    <w:p>
+                      <w:pPr>
+                        <w:bidi w:val="0"/>
+                        <w:rPr>
+                          <w:sz w:val="18"/>
+                          <w:szCs w:val="18"/>
+                        </w:rPr>
+                      </w:pPr>
+                      <w:r>
+                        <w:rPr>
+                          <w:sz w:val="18"/>
+                          <w:szCs w:val="18"/>
+                        </w:rPr>
+                        <w:t>And the time remaining.</w:t>
+                      </w:r>
+                    </w:p>
+                  </w:txbxContent>
+                </v:textbox>
+                <w10:wrap type="square" anchorx="margin"/>
+              </v:shape>
+            </w:pict>
+          </mc:Fallback>
+        </mc:AlternateContent>
+      </w:r>
       <w:r>
         <w:rPr>
           <w:noProof/>
         </w:rPr>
         <w:drawing>
-          <wp:anchor distT="0" distB="0" distL="114300" distR="114300" simplePos="0" relativeHeight="251767808" behindDoc="0" locked="0" layoutInCell="1" allowOverlap="1" wp14:anchorId="70CCA6DC" wp14:editId="25442C27">
+          <wp:anchor distT="0" distB="0" distL="114300" distR="114300" simplePos="0" relativeHeight="251767808" behindDoc="0" locked="0" layoutInCell="1" allowOverlap="1" wp14:anchorId="70CCA6DC" wp14:editId="07E2ED9C">
             <wp:simplePos x="0" y="0"/>
             <wp:positionH relativeFrom="column">
-              <wp:posOffset>1226820</wp:posOffset>
+              <wp:posOffset>1127760</wp:posOffset>
             </wp:positionH>
             <wp:positionV relativeFrom="paragraph">
-              <wp:posOffset>10160</wp:posOffset>
+              <wp:posOffset>273685</wp:posOffset>
             </wp:positionV>
-            <wp:extent cx="3497580" cy="2945130"/>
-            <wp:effectExtent l="0" t="0" r="7620" b="7620"/>
+            <wp:extent cx="4569460" cy="3848100"/>
+            <wp:effectExtent l="0" t="0" r="2540" b="0"/>
             <wp:wrapSquare wrapText="bothSides"/>
             <wp:docPr id="42" name="תמונה 42"/>
             <wp:cNvGraphicFramePr>
@@ -6707,7 +7115,7 @@
                   <pic:spPr>
                     <a:xfrm>
                       <a:off x="0" y="0"/>
-                      <a:ext cx="3497580" cy="2945130"/>
+                      <a:ext cx="4569460" cy="3848100"/>
                     </a:xfrm>
                     <a:prstGeom prst="rect">
                       <a:avLst/>
@@ -6716,10 +7124,3257 @@
                 </pic:pic>
               </a:graphicData>
             </a:graphic>
+            <wp14:sizeRelH relativeFrom="margin">
+              <wp14:pctWidth>0</wp14:pctWidth>
+            </wp14:sizeRelH>
+            <wp14:sizeRelV relativeFrom="margin">
+              <wp14:pctHeight>0</wp14:pctHeight>
+            </wp14:sizeRelV>
           </wp:anchor>
         </w:drawing>
       </w:r>
-      <w:bookmarkEnd w:id="0"/>
+      <w:r>
+        <w:t>Committee members page:</w:t>
+      </w:r>
+    </w:p>
+    <w:p>
+      <w:pPr>
+        <w:bidi w:val="0"/>
+      </w:pPr>
+    </w:p>
+    <w:p>
+      <w:pPr>
+        <w:bidi w:val="0"/>
+      </w:pPr>
+      <w:r>
+        <w:rPr>
+          <w:noProof/>
+        </w:rPr>
+        <mc:AlternateContent>
+          <mc:Choice Requires="wps">
+            <w:drawing>
+              <wp:anchor distT="45720" distB="45720" distL="114300" distR="114300" simplePos="0" relativeHeight="251776000" behindDoc="0" locked="0" layoutInCell="1" allowOverlap="1" wp14:anchorId="6F4D1D14" wp14:editId="412C0C2D">
+                <wp:simplePos x="0" y="0"/>
+                <wp:positionH relativeFrom="margin">
+                  <wp:posOffset>-396240</wp:posOffset>
+                </wp:positionH>
+                <wp:positionV relativeFrom="paragraph">
+                  <wp:posOffset>95885</wp:posOffset>
+                </wp:positionV>
+                <wp:extent cx="1282700" cy="868680"/>
+                <wp:effectExtent l="0" t="0" r="12700" b="26670"/>
+                <wp:wrapSquare wrapText="bothSides"/>
+                <wp:docPr id="47" name="תיבת טקסט 2"/>
+                <wp:cNvGraphicFramePr>
+                  <a:graphicFrameLocks xmlns:a="http://schemas.openxmlformats.org/drawingml/2006/main"/>
+                </wp:cNvGraphicFramePr>
+                <a:graphic xmlns:a="http://schemas.openxmlformats.org/drawingml/2006/main">
+                  <a:graphicData uri="http://schemas.microsoft.com/office/word/2010/wordprocessingShape">
+                    <wps:wsp>
+                      <wps:cNvSpPr txBox="1">
+                        <a:spLocks noChangeArrowheads="1"/>
+                      </wps:cNvSpPr>
+                      <wps:spPr bwMode="auto">
+                        <a:xfrm flipH="1">
+                          <a:off x="0" y="0"/>
+                          <a:ext cx="1282700" cy="868680"/>
+                        </a:xfrm>
+                        <a:prstGeom prst="rect">
+                          <a:avLst/>
+                        </a:prstGeom>
+                        <a:solidFill>
+                          <a:srgbClr val="FFFFFF"/>
+                        </a:solidFill>
+                        <a:ln w="9525">
+                          <a:solidFill>
+                            <a:srgbClr val="000000"/>
+                          </a:solidFill>
+                          <a:miter lim="800000"/>
+                          <a:headEnd/>
+                          <a:tailEnd/>
+                        </a:ln>
+                      </wps:spPr>
+                      <wps:txbx>
+                        <w:txbxContent>
+                          <w:p>
+                            <w:pPr>
+                              <w:bidi w:val="0"/>
+                              <w:rPr>
+                                <w:sz w:val="18"/>
+                                <w:szCs w:val="18"/>
+                              </w:rPr>
+                            </w:pPr>
+                            <w:r>
+                              <w:rPr>
+                                <w:sz w:val="18"/>
+                                <w:szCs w:val="18"/>
+                              </w:rPr>
+                              <w:t>Pressing on analysis rep</w:t>
+                            </w:r>
+                            <w:r>
+                              <w:rPr>
+                                <w:sz w:val="18"/>
+                                <w:szCs w:val="18"/>
+                              </w:rPr>
+                              <w:t>ort button will open a new page with the report from the analyzer.</w:t>
+                            </w:r>
+                          </w:p>
+                        </w:txbxContent>
+                      </wps:txbx>
+                      <wps:bodyPr rot="0" vert="horz" wrap="square" lIns="91440" tIns="45720" rIns="91440" bIns="45720" anchor="t" anchorCtr="0">
+                        <a:noAutofit/>
+                      </wps:bodyPr>
+                    </wps:wsp>
+                  </a:graphicData>
+                </a:graphic>
+                <wp14:sizeRelH relativeFrom="margin">
+                  <wp14:pctWidth>0</wp14:pctWidth>
+                </wp14:sizeRelH>
+                <wp14:sizeRelV relativeFrom="margin">
+                  <wp14:pctHeight>0</wp14:pctHeight>
+                </wp14:sizeRelV>
+              </wp:anchor>
+            </w:drawing>
+          </mc:Choice>
+          <mc:Fallback>
+            <w:pict>
+              <v:shape w14:anchorId="6F4D1D14" id="_x0000_s1050" type="#_x0000_t202" style="position:absolute;margin-left:-31.2pt;margin-top:7.55pt;width:101pt;height:68.4pt;flip:x;z-index:251776000;visibility:visible;mso-wrap-style:square;mso-width-percent:0;mso-height-percent:0;mso-wrap-distance-left:9pt;mso-wrap-distance-top:3.6pt;mso-wrap-distance-right:9pt;mso-wrap-distance-bottom:3.6pt;mso-position-horizontal:absolute;mso-position-horizontal-relative:margin;mso-position-vertical:absolute;mso-position-vertical-relative:text;mso-width-percent:0;mso-height-percent:0;mso-width-relative:margin;mso-height-relative:margin;v-text-anchor:top" o:gfxdata="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">
+                <v:textbox>
+                  <w:txbxContent>
+                    <w:p>
+                      <w:pPr>
+                        <w:bidi w:val="0"/>
+                        <w:rPr>
+                          <w:sz w:val="18"/>
+                          <w:szCs w:val="18"/>
+                        </w:rPr>
+                      </w:pPr>
+                      <w:r>
+                        <w:rPr>
+                          <w:sz w:val="18"/>
+                          <w:szCs w:val="18"/>
+                        </w:rPr>
+                        <w:t>Pressing on analysis rep</w:t>
+                      </w:r>
+                      <w:r>
+                        <w:rPr>
+                          <w:sz w:val="18"/>
+                          <w:szCs w:val="18"/>
+                        </w:rPr>
+                        <w:t>ort button will open a new page with the report from the analyzer.</w:t>
+                      </w:r>
+                    </w:p>
+                  </w:txbxContent>
+                </v:textbox>
+                <w10:wrap type="square" anchorx="margin"/>
+              </v:shape>
+            </w:pict>
+          </mc:Fallback>
+        </mc:AlternateContent>
+      </w:r>
+    </w:p>
+    <w:p>
+      <w:pPr>
+        <w:bidi w:val="0"/>
+      </w:pPr>
+    </w:p>
+    <w:p>
+      <w:pPr>
+        <w:bidi w:val="0"/>
+      </w:pPr>
+    </w:p>
+    <w:p>
+      <w:pPr>
+        <w:bidi w:val="0"/>
+      </w:pPr>
+      <w:r>
+        <w:rPr>
+          <w:noProof/>
+        </w:rPr>
+        <mc:AlternateContent>
+          <mc:Choice Requires="wps">
+            <w:drawing>
+              <wp:anchor distT="0" distB="0" distL="114300" distR="114300" simplePos="0" relativeHeight="251784192" behindDoc="0" locked="0" layoutInCell="1" allowOverlap="1" wp14:anchorId="00D694F5" wp14:editId="5E9D0EAF">
+                <wp:simplePos x="0" y="0"/>
+                <wp:positionH relativeFrom="column">
+                  <wp:posOffset>914400</wp:posOffset>
+                </wp:positionH>
+                <wp:positionV relativeFrom="paragraph">
+                  <wp:posOffset>254000</wp:posOffset>
+                </wp:positionV>
+                <wp:extent cx="487680" cy="411480"/>
+                <wp:effectExtent l="0" t="38100" r="64770" b="26670"/>
+                <wp:wrapNone/>
+                <wp:docPr id="53" name="מחבר חץ ישר 53"/>
+                <wp:cNvGraphicFramePr/>
+                <a:graphic xmlns:a="http://schemas.openxmlformats.org/drawingml/2006/main">
+                  <a:graphicData uri="http://schemas.microsoft.com/office/word/2010/wordprocessingShape">
+                    <wps:wsp>
+                      <wps:cNvCnPr/>
+                      <wps:spPr>
+                        <a:xfrm flipV="1">
+                          <a:off x="0" y="0"/>
+                          <a:ext cx="487680" cy="411480"/>
+                        </a:xfrm>
+                        <a:prstGeom prst="straightConnector1">
+                          <a:avLst/>
+                        </a:prstGeom>
+                        <a:ln>
+                          <a:tailEnd type="triangle"/>
+                        </a:ln>
+                      </wps:spPr>
+                      <wps:style>
+                        <a:lnRef idx="1">
+                          <a:schemeClr val="accent1"/>
+                        </a:lnRef>
+                        <a:fillRef idx="0">
+                          <a:schemeClr val="accent1"/>
+                        </a:fillRef>
+                        <a:effectRef idx="0">
+                          <a:schemeClr val="accent1"/>
+                        </a:effectRef>
+                        <a:fontRef idx="minor">
+                          <a:schemeClr val="tx1"/>
+                        </a:fontRef>
+                      </wps:style>
+                      <wps:bodyPr/>
+                    </wps:wsp>
+                  </a:graphicData>
+                </a:graphic>
+                <wp14:sizeRelH relativeFrom="margin">
+                  <wp14:pctWidth>0</wp14:pctWidth>
+                </wp14:sizeRelH>
+                <wp14:sizeRelV relativeFrom="margin">
+                  <wp14:pctHeight>0</wp14:pctHeight>
+                </wp14:sizeRelV>
+              </wp:anchor>
+            </w:drawing>
+          </mc:Choice>
+          <mc:Fallback>
+            <w:pict>
+              <v:shape w14:anchorId="55737743" id="מחבר חץ ישר 53" o:spid="_x0000_s1026" type="#_x0000_t32" style="position:absolute;left:0;text-align:left;margin-left:1in;margin-top:20pt;width:38.4pt;height:32.4pt;flip:y;z-index:251784192;visibility:visible;mso-wrap-style:square;mso-width-percent:0;mso-height-percent:0;mso-wrap-distance-left:9pt;mso-wrap-distance-top:0;mso-wrap-distance-right:9pt;mso-wrap-distance-bottom:0;mso-position-horizontal:absolute;mso-position-horizontal-relative:text;mso-position-vertical:absolute;mso-position-vertical-relative:text;mso-width-percent:0;mso-height-percent:0;mso-width-relative:margin;mso-height-relative:margin" o:gfxdata="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" strokecolor="#4472c4 [3204]" strokeweight=".5pt">
+                <v:stroke endarrow="block" joinstyle="miter"/>
+              </v:shape>
+            </w:pict>
+          </mc:Fallback>
+        </mc:AlternateContent>
+      </w:r>
+    </w:p>
+    <w:p>
+      <w:pPr>
+        <w:bidi w:val="0"/>
+      </w:pPr>
+      <w:r>
+        <w:rPr>
+          <w:noProof/>
+        </w:rPr>
+        <mc:AlternateContent>
+          <mc:Choice Requires="wps">
+            <w:drawing>
+              <wp:anchor distT="45720" distB="45720" distL="114300" distR="114300" simplePos="0" relativeHeight="251782144" behindDoc="0" locked="0" layoutInCell="1" allowOverlap="1" wp14:anchorId="1D2CB00F" wp14:editId="7E9561C9">
+                <wp:simplePos x="0" y="0"/>
+                <wp:positionH relativeFrom="margin">
+                  <wp:posOffset>-426720</wp:posOffset>
+                </wp:positionH>
+                <wp:positionV relativeFrom="paragraph">
+                  <wp:posOffset>168275</wp:posOffset>
+                </wp:positionV>
+                <wp:extent cx="1282700" cy="579120"/>
+                <wp:effectExtent l="0" t="0" r="12700" b="11430"/>
+                <wp:wrapSquare wrapText="bothSides"/>
+                <wp:docPr id="52" name="תיבת טקסט 2"/>
+                <wp:cNvGraphicFramePr>
+                  <a:graphicFrameLocks xmlns:a="http://schemas.openxmlformats.org/drawingml/2006/main"/>
+                </wp:cNvGraphicFramePr>
+                <a:graphic xmlns:a="http://schemas.openxmlformats.org/drawingml/2006/main">
+                  <a:graphicData uri="http://schemas.microsoft.com/office/word/2010/wordprocessingShape">
+                    <wps:wsp>
+                      <wps:cNvSpPr txBox="1">
+                        <a:spLocks noChangeArrowheads="1"/>
+                      </wps:cNvSpPr>
+                      <wps:spPr bwMode="auto">
+                        <a:xfrm flipH="1">
+                          <a:off x="0" y="0"/>
+                          <a:ext cx="1282700" cy="579120"/>
+                        </a:xfrm>
+                        <a:prstGeom prst="rect">
+                          <a:avLst/>
+                        </a:prstGeom>
+                        <a:solidFill>
+                          <a:srgbClr val="FFFFFF"/>
+                        </a:solidFill>
+                        <a:ln w="9525">
+                          <a:solidFill>
+                            <a:srgbClr val="000000"/>
+                          </a:solidFill>
+                          <a:miter lim="800000"/>
+                          <a:headEnd/>
+                          <a:tailEnd/>
+                        </a:ln>
+                      </wps:spPr>
+                      <wps:txbx>
+                        <w:txbxContent>
+                          <w:p>
+                            <w:pPr>
+                              <w:bidi w:val="0"/>
+                              <w:rPr>
+                                <w:sz w:val="18"/>
+                                <w:szCs w:val="18"/>
+                              </w:rPr>
+                            </w:pPr>
+                            <w:r>
+                              <w:rPr>
+                                <w:sz w:val="18"/>
+                                <w:szCs w:val="18"/>
+                              </w:rPr>
+                              <w:t>Just the committee director can see these buttons.</w:t>
+                            </w:r>
+                          </w:p>
+                        </w:txbxContent>
+                      </wps:txbx>
+                      <wps:bodyPr rot="0" vert="horz" wrap="square" lIns="91440" tIns="45720" rIns="91440" bIns="45720" anchor="t" anchorCtr="0">
+                        <a:noAutofit/>
+                      </wps:bodyPr>
+                    </wps:wsp>
+                  </a:graphicData>
+                </a:graphic>
+                <wp14:sizeRelH relativeFrom="margin">
+                  <wp14:pctWidth>0</wp14:pctWidth>
+                </wp14:sizeRelH>
+                <wp14:sizeRelV relativeFrom="margin">
+                  <wp14:pctHeight>0</wp14:pctHeight>
+                </wp14:sizeRelV>
+              </wp:anchor>
+            </w:drawing>
+          </mc:Choice>
+          <mc:Fallback>
+            <w:pict>
+              <v:shape w14:anchorId="1D2CB00F" id="_x0000_s1051" type="#_x0000_t202" style="position:absolute;margin-left:-33.6pt;margin-top:13.25pt;width:101pt;height:45.6pt;flip:x;z-index:251782144;visibility:visible;mso-wrap-style:square;mso-width-percent:0;mso-height-percent:0;mso-wrap-distance-left:9pt;mso-wrap-distance-top:3.6pt;mso-wrap-distance-right:9pt;mso-wrap-distance-bottom:3.6pt;mso-position-horizontal:absolute;mso-position-horizontal-relative:margin;mso-position-vertical:absolute;mso-position-vertical-relative:text;mso-width-percent:0;mso-height-percent:0;mso-width-relative:margin;mso-height-relative:margin;v-text-anchor:top" o:gfxdata="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">
+                <v:textbox>
+                  <w:txbxContent>
+                    <w:p>
+                      <w:pPr>
+                        <w:bidi w:val="0"/>
+                        <w:rPr>
+                          <w:sz w:val="18"/>
+                          <w:szCs w:val="18"/>
+                        </w:rPr>
+                      </w:pPr>
+                      <w:r>
+                        <w:rPr>
+                          <w:sz w:val="18"/>
+                          <w:szCs w:val="18"/>
+                        </w:rPr>
+                        <w:t>Just the committee director can see these buttons.</w:t>
+                      </w:r>
+                    </w:p>
+                  </w:txbxContent>
+                </v:textbox>
+                <w10:wrap type="square" anchorx="margin"/>
+              </v:shape>
+            </w:pict>
+          </mc:Fallback>
+        </mc:AlternateContent>
+      </w:r>
+    </w:p>
+    <w:p>
+      <w:pPr>
+        <w:bidi w:val="0"/>
+      </w:pPr>
+      <w:r>
+        <w:rPr>
+          <w:noProof/>
+        </w:rPr>
+        <mc:AlternateContent>
+          <mc:Choice Requires="wps">
+            <w:drawing>
+              <wp:anchor distT="0" distB="0" distL="114300" distR="114300" simplePos="0" relativeHeight="251786240" behindDoc="0" locked="0" layoutInCell="1" allowOverlap="1" wp14:anchorId="3977FEA9" wp14:editId="7A7CDB74">
+                <wp:simplePos x="0" y="0"/>
+                <wp:positionH relativeFrom="column">
+                  <wp:posOffset>876300</wp:posOffset>
+                </wp:positionH>
+                <wp:positionV relativeFrom="paragraph">
+                  <wp:posOffset>71120</wp:posOffset>
+                </wp:positionV>
+                <wp:extent cx="541020" cy="144780"/>
+                <wp:effectExtent l="0" t="57150" r="0" b="26670"/>
+                <wp:wrapNone/>
+                <wp:docPr id="54" name="מחבר חץ ישר 54"/>
+                <wp:cNvGraphicFramePr/>
+                <a:graphic xmlns:a="http://schemas.openxmlformats.org/drawingml/2006/main">
+                  <a:graphicData uri="http://schemas.microsoft.com/office/word/2010/wordprocessingShape">
+                    <wps:wsp>
+                      <wps:cNvCnPr/>
+                      <wps:spPr>
+                        <a:xfrm flipV="1">
+                          <a:off x="0" y="0"/>
+                          <a:ext cx="541020" cy="144780"/>
+                        </a:xfrm>
+                        <a:prstGeom prst="straightConnector1">
+                          <a:avLst/>
+                        </a:prstGeom>
+                        <a:ln>
+                          <a:tailEnd type="triangle"/>
+                        </a:ln>
+                      </wps:spPr>
+                      <wps:style>
+                        <a:lnRef idx="1">
+                          <a:schemeClr val="accent1"/>
+                        </a:lnRef>
+                        <a:fillRef idx="0">
+                          <a:schemeClr val="accent1"/>
+                        </a:fillRef>
+                        <a:effectRef idx="0">
+                          <a:schemeClr val="accent1"/>
+                        </a:effectRef>
+                        <a:fontRef idx="minor">
+                          <a:schemeClr val="tx1"/>
+                        </a:fontRef>
+                      </wps:style>
+                      <wps:bodyPr/>
+                    </wps:wsp>
+                  </a:graphicData>
+                </a:graphic>
+                <wp14:sizeRelH relativeFrom="margin">
+                  <wp14:pctWidth>0</wp14:pctWidth>
+                </wp14:sizeRelH>
+                <wp14:sizeRelV relativeFrom="margin">
+                  <wp14:pctHeight>0</wp14:pctHeight>
+                </wp14:sizeRelV>
+              </wp:anchor>
+            </w:drawing>
+          </mc:Choice>
+          <mc:Fallback>
+            <w:pict>
+              <v:shape w14:anchorId="50CD6CA6" id="מחבר חץ ישר 54" o:spid="_x0000_s1026" type="#_x0000_t32" style="position:absolute;left:0;text-align:left;margin-left:69pt;margin-top:5.6pt;width:42.6pt;height:11.4pt;flip:y;z-index:251786240;visibility:visible;mso-wrap-style:square;mso-width-percent:0;mso-height-percent:0;mso-wrap-distance-left:9pt;mso-wrap-distance-top:0;mso-wrap-distance-right:9pt;mso-wrap-distance-bottom:0;mso-position-horizontal:absolute;mso-position-horizontal-relative:text;mso-position-vertical:absolute;mso-position-vertical-relative:text;mso-width-percent:0;mso-height-percent:0;mso-width-relative:margin;mso-height-relative:margin" o:gfxdata="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" strokecolor="#4472c4 [3204]" strokeweight=".5pt">
+                <v:stroke endarrow="block" joinstyle="miter"/>
+              </v:shape>
+            </w:pict>
+          </mc:Fallback>
+        </mc:AlternateContent>
+      </w:r>
+    </w:p>
+    <w:p>
+      <w:pPr>
+        <w:bidi w:val="0"/>
+      </w:pPr>
+    </w:p>
+    <w:p>
+      <w:pPr>
+        <w:bidi w:val="0"/>
+      </w:pPr>
+    </w:p>
+    <w:p>
+      <w:pPr>
+        <w:bidi w:val="0"/>
+      </w:pPr>
+    </w:p>
+    <w:p>
+      <w:pPr>
+        <w:bidi w:val="0"/>
+      </w:pPr>
+    </w:p>
+    <w:p>
+      <w:pPr>
+        <w:bidi w:val="0"/>
+      </w:pPr>
+    </w:p>
+    <w:p>
+      <w:pPr>
+        <w:bidi w:val="0"/>
+      </w:pPr>
+    </w:p>
+    <w:p>
+      <w:pPr>
+        <w:bidi w:val="0"/>
+      </w:pPr>
+    </w:p>
+    <w:p>
+      <w:pPr>
+        <w:bidi w:val="0"/>
+      </w:pPr>
+    </w:p>
+    <w:p>
+      <w:pPr>
+        <w:tabs>
+          <w:tab w:val="left" w:pos="5988"/>
+        </w:tabs>
+        <w:bidi w:val="0"/>
+      </w:pPr>
+      <w:r>
+        <w:rPr>
+          <w:noProof/>
+        </w:rPr>
+        <mc:AlternateContent>
+          <mc:Choice Requires="wps">
+            <w:drawing>
+              <wp:anchor distT="0" distB="0" distL="114300" distR="114300" simplePos="0" relativeHeight="251798528" behindDoc="0" locked="0" layoutInCell="1" allowOverlap="1" wp14:anchorId="6C98BADD" wp14:editId="5E7DE1F9">
+                <wp:simplePos x="0" y="0"/>
+                <wp:positionH relativeFrom="column">
+                  <wp:posOffset>3909060</wp:posOffset>
+                </wp:positionH>
+                <wp:positionV relativeFrom="paragraph">
+                  <wp:posOffset>2708275</wp:posOffset>
+                </wp:positionV>
+                <wp:extent cx="45719" cy="1211580"/>
+                <wp:effectExtent l="76200" t="38100" r="50165" b="26670"/>
+                <wp:wrapNone/>
+                <wp:docPr id="60" name="מחבר חץ ישר 60"/>
+                <wp:cNvGraphicFramePr/>
+                <a:graphic xmlns:a="http://schemas.openxmlformats.org/drawingml/2006/main">
+                  <a:graphicData uri="http://schemas.microsoft.com/office/word/2010/wordprocessingShape">
+                    <wps:wsp>
+                      <wps:cNvCnPr/>
+                      <wps:spPr>
+                        <a:xfrm flipH="1" flipV="1">
+                          <a:off x="0" y="0"/>
+                          <a:ext cx="45719" cy="1211580"/>
+                        </a:xfrm>
+                        <a:prstGeom prst="straightConnector1">
+                          <a:avLst/>
+                        </a:prstGeom>
+                        <a:ln>
+                          <a:tailEnd type="triangle"/>
+                        </a:ln>
+                      </wps:spPr>
+                      <wps:style>
+                        <a:lnRef idx="1">
+                          <a:schemeClr val="accent1"/>
+                        </a:lnRef>
+                        <a:fillRef idx="0">
+                          <a:schemeClr val="accent1"/>
+                        </a:fillRef>
+                        <a:effectRef idx="0">
+                          <a:schemeClr val="accent1"/>
+                        </a:effectRef>
+                        <a:fontRef idx="minor">
+                          <a:schemeClr val="tx1"/>
+                        </a:fontRef>
+                      </wps:style>
+                      <wps:bodyPr/>
+                    </wps:wsp>
+                  </a:graphicData>
+                </a:graphic>
+                <wp14:sizeRelH relativeFrom="margin">
+                  <wp14:pctWidth>0</wp14:pctWidth>
+                </wp14:sizeRelH>
+                <wp14:sizeRelV relativeFrom="margin">
+                  <wp14:pctHeight>0</wp14:pctHeight>
+                </wp14:sizeRelV>
+              </wp:anchor>
+            </w:drawing>
+          </mc:Choice>
+          <mc:Fallback>
+            <w:pict>
+              <v:shape w14:anchorId="3B000134" id="מחבר חץ ישר 60" o:spid="_x0000_s1026" type="#_x0000_t32" style="position:absolute;left:0;text-align:left;margin-left:307.8pt;margin-top:213.25pt;width:3.6pt;height:95.4pt;flip:x y;z-index:251798528;visibility:visible;mso-wrap-style:square;mso-width-percent:0;mso-height-percent:0;mso-wrap-distance-left:9pt;mso-wrap-distance-top:0;mso-wrap-distance-right:9pt;mso-wrap-distance-bottom:0;mso-position-horizontal:absolute;mso-position-horizontal-relative:text;mso-position-vertical:absolute;mso-position-vertical-relative:text;mso-width-percent:0;mso-height-percent:0;mso-width-relative:margin;mso-height-relative:margin" o:gfxdata="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" strokecolor="#4472c4 [3204]" strokeweight=".5pt">
+                <v:stroke endarrow="block" joinstyle="miter"/>
+              </v:shape>
+            </w:pict>
+          </mc:Fallback>
+        </mc:AlternateContent>
+      </w:r>
+      <w:r>
+        <w:rPr>
+          <w:noProof/>
+        </w:rPr>
+        <mc:AlternateContent>
+          <mc:Choice Requires="wps">
+            <w:drawing>
+              <wp:anchor distT="45720" distB="45720" distL="114300" distR="114300" simplePos="0" relativeHeight="251796480" behindDoc="0" locked="0" layoutInCell="1" allowOverlap="1" wp14:anchorId="5E762DDF" wp14:editId="4AC19D71">
+                <wp:simplePos x="0" y="0"/>
+                <wp:positionH relativeFrom="margin">
+                  <wp:posOffset>3672840</wp:posOffset>
+                </wp:positionH>
+                <wp:positionV relativeFrom="paragraph">
+                  <wp:posOffset>3925570</wp:posOffset>
+                </wp:positionV>
+                <wp:extent cx="1282700" cy="670560"/>
+                <wp:effectExtent l="0" t="0" r="12700" b="15240"/>
+                <wp:wrapSquare wrapText="bothSides"/>
+                <wp:docPr id="59" name="תיבת טקסט 2"/>
+                <wp:cNvGraphicFramePr>
+                  <a:graphicFrameLocks xmlns:a="http://schemas.openxmlformats.org/drawingml/2006/main"/>
+                </wp:cNvGraphicFramePr>
+                <a:graphic xmlns:a="http://schemas.openxmlformats.org/drawingml/2006/main">
+                  <a:graphicData uri="http://schemas.microsoft.com/office/word/2010/wordprocessingShape">
+                    <wps:wsp>
+                      <wps:cNvSpPr txBox="1">
+                        <a:spLocks noChangeArrowheads="1"/>
+                      </wps:cNvSpPr>
+                      <wps:spPr bwMode="auto">
+                        <a:xfrm flipH="1">
+                          <a:off x="0" y="0"/>
+                          <a:ext cx="1282700" cy="670560"/>
+                        </a:xfrm>
+                        <a:prstGeom prst="rect">
+                          <a:avLst/>
+                        </a:prstGeom>
+                        <a:solidFill>
+                          <a:srgbClr val="FFFFFF"/>
+                        </a:solidFill>
+                        <a:ln w="9525">
+                          <a:solidFill>
+                            <a:srgbClr val="000000"/>
+                          </a:solidFill>
+                          <a:miter lim="800000"/>
+                          <a:headEnd/>
+                          <a:tailEnd/>
+                        </a:ln>
+                      </wps:spPr>
+                      <wps:txbx>
+                        <w:txbxContent>
+                          <w:p>
+                            <w:pPr>
+                              <w:bidi w:val="0"/>
+                              <w:rPr>
+                                <w:sz w:val="18"/>
+                                <w:szCs w:val="18"/>
+                              </w:rPr>
+                            </w:pPr>
+                            <w:r>
+                              <w:rPr>
+                                <w:sz w:val="18"/>
+                                <w:szCs w:val="18"/>
+                              </w:rPr>
+                              <w:t>All the comments that committee members uploaded will show on this table.</w:t>
+                            </w:r>
+                          </w:p>
+                        </w:txbxContent>
+                      </wps:txbx>
+                      <wps:bodyPr rot="0" vert="horz" wrap="square" lIns="91440" tIns="45720" rIns="91440" bIns="45720" anchor="t" anchorCtr="0">
+                        <a:noAutofit/>
+                      </wps:bodyPr>
+                    </wps:wsp>
+                  </a:graphicData>
+                </a:graphic>
+                <wp14:sizeRelH relativeFrom="margin">
+                  <wp14:pctWidth>0</wp14:pctWidth>
+                </wp14:sizeRelH>
+                <wp14:sizeRelV relativeFrom="margin">
+                  <wp14:pctHeight>0</wp14:pctHeight>
+                </wp14:sizeRelV>
+              </wp:anchor>
+            </w:drawing>
+          </mc:Choice>
+          <mc:Fallback>
+            <w:pict>
+              <v:shape w14:anchorId="5E762DDF" id="_x0000_s1052" type="#_x0000_t202" style="position:absolute;margin-left:289.2pt;margin-top:309.1pt;width:101pt;height:52.8pt;flip:x;z-index:251796480;visibility:visible;mso-wrap-style:square;mso-width-percent:0;mso-height-percent:0;mso-wrap-distance-left:9pt;mso-wrap-distance-top:3.6pt;mso-wrap-distance-right:9pt;mso-wrap-distance-bottom:3.6pt;mso-position-horizontal:absolute;mso-position-horizontal-relative:margin;mso-position-vertical:absolute;mso-position-vertical-relative:text;mso-width-percent:0;mso-height-percent:0;mso-width-relative:margin;mso-height-relative:margin;v-text-anchor:top" o:gfxdata="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">
+                <v:textbox>
+                  <w:txbxContent>
+                    <w:p>
+                      <w:pPr>
+                        <w:bidi w:val="0"/>
+                        <w:rPr>
+                          <w:sz w:val="18"/>
+                          <w:szCs w:val="18"/>
+                        </w:rPr>
+                      </w:pPr>
+                      <w:r>
+                        <w:rPr>
+                          <w:sz w:val="18"/>
+                          <w:szCs w:val="18"/>
+                        </w:rPr>
+                        <w:t>All the comments that committee members uploaded will show on this table.</w:t>
+                      </w:r>
+                    </w:p>
+                  </w:txbxContent>
+                </v:textbox>
+                <w10:wrap type="square" anchorx="margin"/>
+              </v:shape>
+            </w:pict>
+          </mc:Fallback>
+        </mc:AlternateContent>
+      </w:r>
+      <w:r>
+        <w:rPr>
+          <w:noProof/>
+        </w:rPr>
+        <mc:AlternateContent>
+          <mc:Choice Requires="wps">
+            <w:drawing>
+              <wp:anchor distT="0" distB="0" distL="114300" distR="114300" simplePos="0" relativeHeight="251794432" behindDoc="0" locked="0" layoutInCell="1" allowOverlap="1" wp14:anchorId="6AADB582" wp14:editId="476C6C72">
+                <wp:simplePos x="0" y="0"/>
+                <wp:positionH relativeFrom="column">
+                  <wp:posOffset>2514601</wp:posOffset>
+                </wp:positionH>
+                <wp:positionV relativeFrom="paragraph">
+                  <wp:posOffset>2715895</wp:posOffset>
+                </wp:positionV>
+                <wp:extent cx="45719" cy="1211580"/>
+                <wp:effectExtent l="76200" t="38100" r="50165" b="26670"/>
+                <wp:wrapNone/>
+                <wp:docPr id="58" name="מחבר חץ ישר 58"/>
+                <wp:cNvGraphicFramePr/>
+                <a:graphic xmlns:a="http://schemas.openxmlformats.org/drawingml/2006/main">
+                  <a:graphicData uri="http://schemas.microsoft.com/office/word/2010/wordprocessingShape">
+                    <wps:wsp>
+                      <wps:cNvCnPr/>
+                      <wps:spPr>
+                        <a:xfrm flipH="1" flipV="1">
+                          <a:off x="0" y="0"/>
+                          <a:ext cx="45719" cy="1211580"/>
+                        </a:xfrm>
+                        <a:prstGeom prst="straightConnector1">
+                          <a:avLst/>
+                        </a:prstGeom>
+                        <a:ln>
+                          <a:tailEnd type="triangle"/>
+                        </a:ln>
+                      </wps:spPr>
+                      <wps:style>
+                        <a:lnRef idx="1">
+                          <a:schemeClr val="accent1"/>
+                        </a:lnRef>
+                        <a:fillRef idx="0">
+                          <a:schemeClr val="accent1"/>
+                        </a:fillRef>
+                        <a:effectRef idx="0">
+                          <a:schemeClr val="accent1"/>
+                        </a:effectRef>
+                        <a:fontRef idx="minor">
+                          <a:schemeClr val="tx1"/>
+                        </a:fontRef>
+                      </wps:style>
+                      <wps:bodyPr/>
+                    </wps:wsp>
+                  </a:graphicData>
+                </a:graphic>
+                <wp14:sizeRelH relativeFrom="margin">
+                  <wp14:pctWidth>0</wp14:pctWidth>
+                </wp14:sizeRelH>
+                <wp14:sizeRelV relativeFrom="margin">
+                  <wp14:pctHeight>0</wp14:pctHeight>
+                </wp14:sizeRelV>
+              </wp:anchor>
+            </w:drawing>
+          </mc:Choice>
+          <mc:Fallback>
+            <w:pict>
+              <v:shape w14:anchorId="22487648" id="מחבר חץ ישר 58" o:spid="_x0000_s1026" type="#_x0000_t32" style="position:absolute;left:0;text-align:left;margin-left:198pt;margin-top:213.85pt;width:3.6pt;height:95.4pt;flip:x y;z-index:251794432;visibility:visible;mso-wrap-style:square;mso-width-percent:0;mso-height-percent:0;mso-wrap-distance-left:9pt;mso-wrap-distance-top:0;mso-wrap-distance-right:9pt;mso-wrap-distance-bottom:0;mso-position-horizontal:absolute;mso-position-horizontal-relative:text;mso-position-vertical:absolute;mso-position-vertical-relative:text;mso-width-percent:0;mso-height-percent:0;mso-width-relative:margin;mso-height-relative:margin" o:gfxdata="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" strokecolor="#4472c4 [3204]" strokeweight=".5pt">
+                <v:stroke endarrow="block" joinstyle="miter"/>
+              </v:shape>
+            </w:pict>
+          </mc:Fallback>
+        </mc:AlternateContent>
+      </w:r>
+      <w:r>
+        <w:rPr>
+          <w:noProof/>
+        </w:rPr>
+        <mc:AlternateContent>
+          <mc:Choice Requires="wps">
+            <w:drawing>
+              <wp:anchor distT="45720" distB="45720" distL="114300" distR="114300" simplePos="0" relativeHeight="251792384" behindDoc="0" locked="0" layoutInCell="1" allowOverlap="1" wp14:anchorId="4C514B63" wp14:editId="43A40693">
+                <wp:simplePos x="0" y="0"/>
+                <wp:positionH relativeFrom="margin">
+                  <wp:posOffset>1882140</wp:posOffset>
+                </wp:positionH>
+                <wp:positionV relativeFrom="paragraph">
+                  <wp:posOffset>3925570</wp:posOffset>
+                </wp:positionV>
+                <wp:extent cx="1282700" cy="670560"/>
+                <wp:effectExtent l="0" t="0" r="12700" b="15240"/>
+                <wp:wrapSquare wrapText="bothSides"/>
+                <wp:docPr id="57" name="תיבת טקסט 2"/>
+                <wp:cNvGraphicFramePr>
+                  <a:graphicFrameLocks xmlns:a="http://schemas.openxmlformats.org/drawingml/2006/main"/>
+                </wp:cNvGraphicFramePr>
+                <a:graphic xmlns:a="http://schemas.openxmlformats.org/drawingml/2006/main">
+                  <a:graphicData uri="http://schemas.microsoft.com/office/word/2010/wordprocessingShape">
+                    <wps:wsp>
+                      <wps:cNvSpPr txBox="1">
+                        <a:spLocks noChangeArrowheads="1"/>
+                      </wps:cNvSpPr>
+                      <wps:spPr bwMode="auto">
+                        <a:xfrm flipH="1">
+                          <a:off x="0" y="0"/>
+                          <a:ext cx="1282700" cy="670560"/>
+                        </a:xfrm>
+                        <a:prstGeom prst="rect">
+                          <a:avLst/>
+                        </a:prstGeom>
+                        <a:solidFill>
+                          <a:srgbClr val="FFFFFF"/>
+                        </a:solidFill>
+                        <a:ln w="9525">
+                          <a:solidFill>
+                            <a:srgbClr val="000000"/>
+                          </a:solidFill>
+                          <a:miter lim="800000"/>
+                          <a:headEnd/>
+                          <a:tailEnd/>
+                        </a:ln>
+                      </wps:spPr>
+                      <wps:txbx>
+                        <w:txbxContent>
+                          <w:p>
+                            <w:pPr>
+                              <w:bidi w:val="0"/>
+                              <w:rPr>
+                                <w:sz w:val="18"/>
+                                <w:szCs w:val="18"/>
+                              </w:rPr>
+                            </w:pPr>
+                            <w:r>
+                              <w:rPr>
+                                <w:sz w:val="18"/>
+                                <w:szCs w:val="18"/>
+                              </w:rPr>
+                              <w:t>Every committee member can add a comment about the request.</w:t>
+                            </w:r>
+                          </w:p>
+                        </w:txbxContent>
+                      </wps:txbx>
+                      <wps:bodyPr rot="0" vert="horz" wrap="square" lIns="91440" tIns="45720" rIns="91440" bIns="45720" anchor="t" anchorCtr="0">
+                        <a:noAutofit/>
+                      </wps:bodyPr>
+                    </wps:wsp>
+                  </a:graphicData>
+                </a:graphic>
+                <wp14:sizeRelH relativeFrom="margin">
+                  <wp14:pctWidth>0</wp14:pctWidth>
+                </wp14:sizeRelH>
+                <wp14:sizeRelV relativeFrom="margin">
+                  <wp14:pctHeight>0</wp14:pctHeight>
+                </wp14:sizeRelV>
+              </wp:anchor>
+            </w:drawing>
+          </mc:Choice>
+          <mc:Fallback>
+            <w:pict>
+              <v:shape w14:anchorId="4C514B63" id="_x0000_s1053" type="#_x0000_t202" style="position:absolute;margin-left:148.2pt;margin-top:309.1pt;width:101pt;height:52.8pt;flip:x;z-index:251792384;visibility:visible;mso-wrap-style:square;mso-width-percent:0;mso-height-percent:0;mso-wrap-distance-left:9pt;mso-wrap-distance-top:3.6pt;mso-wrap-distance-right:9pt;mso-wrap-distance-bottom:3.6pt;mso-position-horizontal:absolute;mso-position-horizontal-relative:margin;mso-position-vertical:absolute;mso-position-vertical-relative:text;mso-width-percent:0;mso-height-percent:0;mso-width-relative:margin;mso-height-relative:margin;v-text-anchor:top" o:gfxdata="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">
+                <v:textbox>
+                  <w:txbxContent>
+                    <w:p>
+                      <w:pPr>
+                        <w:bidi w:val="0"/>
+                        <w:rPr>
+                          <w:sz w:val="18"/>
+                          <w:szCs w:val="18"/>
+                        </w:rPr>
+                      </w:pPr>
+                      <w:r>
+                        <w:rPr>
+                          <w:sz w:val="18"/>
+                          <w:szCs w:val="18"/>
+                        </w:rPr>
+                        <w:t>Every committee member can add a comment about the request.</w:t>
+                      </w:r>
+                    </w:p>
+                  </w:txbxContent>
+                </v:textbox>
+                <w10:wrap type="square" anchorx="margin"/>
+              </v:shape>
+            </w:pict>
+          </mc:Fallback>
+        </mc:AlternateContent>
+      </w:r>
+      <w:r>
+        <w:rPr>
+          <w:noProof/>
+        </w:rPr>
+        <mc:AlternateContent>
+          <mc:Choice Requires="wps">
+            <w:drawing>
+              <wp:anchor distT="0" distB="0" distL="114300" distR="114300" simplePos="0" relativeHeight="251790336" behindDoc="0" locked="0" layoutInCell="1" allowOverlap="1" wp14:anchorId="769AEDF0" wp14:editId="754C0600">
+                <wp:simplePos x="0" y="0"/>
+                <wp:positionH relativeFrom="column">
+                  <wp:posOffset>944880</wp:posOffset>
+                </wp:positionH>
+                <wp:positionV relativeFrom="paragraph">
+                  <wp:posOffset>1169035</wp:posOffset>
+                </wp:positionV>
+                <wp:extent cx="243840" cy="106680"/>
+                <wp:effectExtent l="0" t="0" r="80010" b="64770"/>
+                <wp:wrapNone/>
+                <wp:docPr id="56" name="מחבר חץ ישר 56"/>
+                <wp:cNvGraphicFramePr/>
+                <a:graphic xmlns:a="http://schemas.openxmlformats.org/drawingml/2006/main">
+                  <a:graphicData uri="http://schemas.microsoft.com/office/word/2010/wordprocessingShape">
+                    <wps:wsp>
+                      <wps:cNvCnPr/>
+                      <wps:spPr>
+                        <a:xfrm>
+                          <a:off x="0" y="0"/>
+                          <a:ext cx="243840" cy="106680"/>
+                        </a:xfrm>
+                        <a:prstGeom prst="straightConnector1">
+                          <a:avLst/>
+                        </a:prstGeom>
+                        <a:ln>
+                          <a:tailEnd type="triangle"/>
+                        </a:ln>
+                      </wps:spPr>
+                      <wps:style>
+                        <a:lnRef idx="1">
+                          <a:schemeClr val="accent1"/>
+                        </a:lnRef>
+                        <a:fillRef idx="0">
+                          <a:schemeClr val="accent1"/>
+                        </a:fillRef>
+                        <a:effectRef idx="0">
+                          <a:schemeClr val="accent1"/>
+                        </a:effectRef>
+                        <a:fontRef idx="minor">
+                          <a:schemeClr val="tx1"/>
+                        </a:fontRef>
+                      </wps:style>
+                      <wps:bodyPr/>
+                    </wps:wsp>
+                  </a:graphicData>
+                </a:graphic>
+                <wp14:sizeRelH relativeFrom="margin">
+                  <wp14:pctWidth>0</wp14:pctWidth>
+                </wp14:sizeRelH>
+                <wp14:sizeRelV relativeFrom="margin">
+                  <wp14:pctHeight>0</wp14:pctHeight>
+                </wp14:sizeRelV>
+              </wp:anchor>
+            </w:drawing>
+          </mc:Choice>
+          <mc:Fallback>
+            <w:pict>
+              <v:shape w14:anchorId="4DB36EC6" id="מחבר חץ ישר 56" o:spid="_x0000_s1026" type="#_x0000_t32" style="position:absolute;left:0;text-align:left;margin-left:74.4pt;margin-top:92.05pt;width:19.2pt;height:8.4pt;z-index:251790336;visibility:visible;mso-wrap-style:square;mso-width-percent:0;mso-height-percent:0;mso-wrap-distance-left:9pt;mso-wrap-distance-top:0;mso-wrap-distance-right:9pt;mso-wrap-distance-bottom:0;mso-position-horizontal:absolute;mso-position-horizontal-relative:text;mso-position-vertical:absolute;mso-position-vertical-relative:text;mso-width-percent:0;mso-height-percent:0;mso-width-relative:margin;mso-height-relative:margin" o:gfxdata="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" strokecolor="#4472c4 [3204]" strokeweight=".5pt">
+                <v:stroke endarrow="block" joinstyle="miter"/>
+              </v:shape>
+            </w:pict>
+          </mc:Fallback>
+        </mc:AlternateContent>
+      </w:r>
+      <w:r>
+        <w:rPr>
+          <w:noProof/>
+        </w:rPr>
+        <mc:AlternateContent>
+          <mc:Choice Requires="wps">
+            <w:drawing>
+              <wp:anchor distT="45720" distB="45720" distL="114300" distR="114300" simplePos="0" relativeHeight="251788288" behindDoc="0" locked="0" layoutInCell="1" allowOverlap="1" wp14:anchorId="6A51CC90" wp14:editId="7BACFFE1">
+                <wp:simplePos x="0" y="0"/>
+                <wp:positionH relativeFrom="margin">
+                  <wp:posOffset>-350520</wp:posOffset>
+                </wp:positionH>
+                <wp:positionV relativeFrom="paragraph">
+                  <wp:posOffset>902335</wp:posOffset>
+                </wp:positionV>
+                <wp:extent cx="1282700" cy="441960"/>
+                <wp:effectExtent l="0" t="0" r="12700" b="15240"/>
+                <wp:wrapSquare wrapText="bothSides"/>
+                <wp:docPr id="55" name="תיבת טקסט 2"/>
+                <wp:cNvGraphicFramePr>
+                  <a:graphicFrameLocks xmlns:a="http://schemas.openxmlformats.org/drawingml/2006/main"/>
+                </wp:cNvGraphicFramePr>
+                <a:graphic xmlns:a="http://schemas.openxmlformats.org/drawingml/2006/main">
+                  <a:graphicData uri="http://schemas.microsoft.com/office/word/2010/wordprocessingShape">
+                    <wps:wsp>
+                      <wps:cNvSpPr txBox="1">
+                        <a:spLocks noChangeArrowheads="1"/>
+                      </wps:cNvSpPr>
+                      <wps:spPr bwMode="auto">
+                        <a:xfrm flipH="1">
+                          <a:off x="0" y="0"/>
+                          <a:ext cx="1282700" cy="441960"/>
+                        </a:xfrm>
+                        <a:prstGeom prst="rect">
+                          <a:avLst/>
+                        </a:prstGeom>
+                        <a:solidFill>
+                          <a:srgbClr val="FFFFFF"/>
+                        </a:solidFill>
+                        <a:ln w="9525">
+                          <a:solidFill>
+                            <a:srgbClr val="000000"/>
+                          </a:solidFill>
+                          <a:miter lim="800000"/>
+                          <a:headEnd/>
+                          <a:tailEnd/>
+                        </a:ln>
+                      </wps:spPr>
+                      <wps:txbx>
+                        <w:txbxContent>
+                          <w:p>
+                            <w:pPr>
+                              <w:bidi w:val="0"/>
+                              <w:rPr>
+                                <w:sz w:val="18"/>
+                                <w:szCs w:val="18"/>
+                              </w:rPr>
+                            </w:pPr>
+                            <w:r>
+                              <w:rPr>
+                                <w:sz w:val="18"/>
+                                <w:szCs w:val="18"/>
+                              </w:rPr>
+                              <w:t>Pressing on this button will change the page.</w:t>
+                            </w:r>
+                          </w:p>
+                        </w:txbxContent>
+                      </wps:txbx>
+                      <wps:bodyPr rot="0" vert="horz" wrap="square" lIns="91440" tIns="45720" rIns="91440" bIns="45720" anchor="t" anchorCtr="0">
+                        <a:noAutofit/>
+                      </wps:bodyPr>
+                    </wps:wsp>
+                  </a:graphicData>
+                </a:graphic>
+                <wp14:sizeRelH relativeFrom="margin">
+                  <wp14:pctWidth>0</wp14:pctWidth>
+                </wp14:sizeRelH>
+                <wp14:sizeRelV relativeFrom="margin">
+                  <wp14:pctHeight>0</wp14:pctHeight>
+                </wp14:sizeRelV>
+              </wp:anchor>
+            </w:drawing>
+          </mc:Choice>
+          <mc:Fallback>
+            <w:pict>
+              <v:shape w14:anchorId="6A51CC90" id="_x0000_s1054" type="#_x0000_t202" style="position:absolute;margin-left:-27.6pt;margin-top:71.05pt;width:101pt;height:34.8pt;flip:x;z-index:251788288;visibility:visible;mso-wrap-style:square;mso-width-percent:0;mso-height-percent:0;mso-wrap-distance-left:9pt;mso-wrap-distance-top:3.6pt;mso-wrap-distance-right:9pt;mso-wrap-distance-bottom:3.6pt;mso-position-horizontal:absolute;mso-position-horizontal-relative:margin;mso-position-vertical:absolute;mso-position-vertical-relative:text;mso-width-percent:0;mso-height-percent:0;mso-width-relative:margin;mso-height-relative:margin;v-text-anchor:top" o:gfxdata="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">
+                <v:textbox>
+                  <w:txbxContent>
+                    <w:p>
+                      <w:pPr>
+                        <w:bidi w:val="0"/>
+                        <w:rPr>
+                          <w:sz w:val="18"/>
+                          <w:szCs w:val="18"/>
+                        </w:rPr>
+                      </w:pPr>
+                      <w:r>
+                        <w:rPr>
+                          <w:sz w:val="18"/>
+                          <w:szCs w:val="18"/>
+                        </w:rPr>
+                        <w:t>Pressing on this button will change the page.</w:t>
+                      </w:r>
+                    </w:p>
+                  </w:txbxContent>
+                </v:textbox>
+                <w10:wrap type="square" anchorx="margin"/>
+              </v:shape>
+            </w:pict>
+          </mc:Fallback>
+        </mc:AlternateContent>
+      </w:r>
+      <w:r>
+        <w:rPr>
+          <w:noProof/>
+        </w:rPr>
+        <mc:AlternateContent>
+          <mc:Choice Requires="wps">
+            <w:drawing>
+              <wp:anchor distT="0" distB="0" distL="114300" distR="114300" simplePos="0" relativeHeight="251780096" behindDoc="0" locked="0" layoutInCell="1" allowOverlap="1" wp14:anchorId="6F3A5BCD" wp14:editId="3E04501F">
+                <wp:simplePos x="0" y="0"/>
+                <wp:positionH relativeFrom="column">
+                  <wp:posOffset>1150620</wp:posOffset>
+                </wp:positionH>
+                <wp:positionV relativeFrom="paragraph">
+                  <wp:posOffset>1120140</wp:posOffset>
+                </wp:positionV>
+                <wp:extent cx="762000" cy="441960"/>
+                <wp:effectExtent l="0" t="0" r="19050" b="15240"/>
+                <wp:wrapNone/>
+                <wp:docPr id="51" name="מלבן 51"/>
+                <wp:cNvGraphicFramePr/>
+                <a:graphic xmlns:a="http://schemas.openxmlformats.org/drawingml/2006/main">
+                  <a:graphicData uri="http://schemas.microsoft.com/office/word/2010/wordprocessingShape">
+                    <wps:wsp>
+                      <wps:cNvSpPr/>
+                      <wps:spPr>
+                        <a:xfrm>
+                          <a:off x="0" y="0"/>
+                          <a:ext cx="762000" cy="441960"/>
+                        </a:xfrm>
+                        <a:prstGeom prst="rect">
+                          <a:avLst/>
+                        </a:prstGeom>
+                        <a:noFill/>
+                        <a:ln>
+                          <a:solidFill>
+                            <a:srgbClr val="FF0000"/>
+                          </a:solidFill>
+                        </a:ln>
+                      </wps:spPr>
+                      <wps:style>
+                        <a:lnRef idx="2">
+                          <a:schemeClr val="accent1">
+                            <a:shade val="50000"/>
+                          </a:schemeClr>
+                        </a:lnRef>
+                        <a:fillRef idx="1">
+                          <a:schemeClr val="accent1"/>
+                        </a:fillRef>
+                        <a:effectRef idx="0">
+                          <a:schemeClr val="accent1"/>
+                        </a:effectRef>
+                        <a:fontRef idx="minor">
+                          <a:schemeClr val="lt1"/>
+                        </a:fontRef>
+                      </wps:style>
+                      <wps:bodyPr rot="0" spcFirstLastPara="0" vertOverflow="overflow" horzOverflow="overflow" vert="horz" wrap="square" lIns="91440" tIns="45720" rIns="91440" bIns="45720" numCol="1" spcCol="0" rtlCol="1" fromWordArt="0" anchor="ctr" anchorCtr="0" forceAA="0" compatLnSpc="1">
+                        <a:prstTxWarp prst="textNoShape">
+                          <a:avLst/>
+                        </a:prstTxWarp>
+                        <a:noAutofit/>
+                      </wps:bodyPr>
+                    </wps:wsp>
+                  </a:graphicData>
+                </a:graphic>
+              </wp:anchor>
+            </w:drawing>
+          </mc:Choice>
+          <mc:Fallback>
+            <w:pict>
+              <v:rect w14:anchorId="03BE407E" id="מלבן 51" o:spid="_x0000_s1026" style="position:absolute;left:0;text-align:left;margin-left:90.6pt;margin-top:88.2pt;width:60pt;height:34.8pt;z-index:251780096;visibility:visible;mso-wrap-style:square;mso-wrap-distance-left:9pt;mso-wrap-distance-top:0;mso-wrap-distance-right:9pt;mso-wrap-distance-bottom:0;mso-position-horizontal:absolute;mso-position-horizontal-relative:text;mso-position-vertical:absolute;mso-position-vertical-relative:text;v-text-anchor:middle" o:gfxdata="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" filled="f" strokecolor="red" strokeweight="1pt"/>
+            </w:pict>
+          </mc:Fallback>
+        </mc:AlternateContent>
+      </w:r>
+      <w:r>
+        <w:rPr>
+          <w:noProof/>
+        </w:rPr>
+        <w:drawing>
+          <wp:anchor distT="0" distB="0" distL="114300" distR="114300" simplePos="0" relativeHeight="251779072" behindDoc="0" locked="0" layoutInCell="1" allowOverlap="1" wp14:anchorId="7959E290" wp14:editId="630DE571">
+            <wp:simplePos x="0" y="0"/>
+            <wp:positionH relativeFrom="column">
+              <wp:posOffset>1111250</wp:posOffset>
+            </wp:positionH>
+            <wp:positionV relativeFrom="paragraph">
+              <wp:posOffset>7620</wp:posOffset>
+            </wp:positionV>
+            <wp:extent cx="4606290" cy="3878580"/>
+            <wp:effectExtent l="0" t="0" r="3810" b="7620"/>
+            <wp:wrapSquare wrapText="bothSides"/>
+            <wp:docPr id="50" name="תמונה 50"/>
+            <wp:cNvGraphicFramePr>
+              <a:graphicFrameLocks xmlns:a="http://schemas.openxmlformats.org/drawingml/2006/main" noChangeAspect="1"/>
+            </wp:cNvGraphicFramePr>
+            <a:graphic xmlns:a="http://schemas.openxmlformats.org/drawingml/2006/main">
+              <a:graphicData uri="http://schemas.openxmlformats.org/drawingml/2006/picture">
+                <pic:pic xmlns:pic="http://schemas.openxmlformats.org/drawingml/2006/picture">
+                  <pic:nvPicPr>
+                    <pic:cNvPr id="1" name=""/>
+                    <pic:cNvPicPr/>
+                  </pic:nvPicPr>
+                  <pic:blipFill>
+                    <a:blip r:embed="rId13">
+                      <a:extLst>
+                        <a:ext uri="{28A0092B-C50C-407E-A947-70E740481C1C}">
+                          <a14:useLocalDpi xmlns:a14="http://schemas.microsoft.com/office/drawing/2010/main" val="0"/>
+                        </a:ext>
+                      </a:extLst>
+                    </a:blip>
+                    <a:stretch>
+                      <a:fillRect/>
+                    </a:stretch>
+                  </pic:blipFill>
+                  <pic:spPr>
+                    <a:xfrm>
+                      <a:off x="0" y="0"/>
+                      <a:ext cx="4606290" cy="3878580"/>
+                    </a:xfrm>
+                    <a:prstGeom prst="rect">
+                      <a:avLst/>
+                    </a:prstGeom>
+                  </pic:spPr>
+                </pic:pic>
+              </a:graphicData>
+            </a:graphic>
+            <wp14:sizeRelH relativeFrom="margin">
+              <wp14:pctWidth>0</wp14:pctWidth>
+            </wp14:sizeRelH>
+            <wp14:sizeRelV relativeFrom="margin">
+              <wp14:pctHeight>0</wp14:pctHeight>
+            </wp14:sizeRelV>
+          </wp:anchor>
+        </w:drawing>
+      </w:r>
+      <w:r>
+        <w:tab/>
+      </w:r>
+    </w:p>
+    <w:p>
+      <w:pPr>
+        <w:bidi w:val="0"/>
+      </w:pPr>
+    </w:p>
+    <w:p>
+      <w:pPr>
+        <w:bidi w:val="0"/>
+      </w:pPr>
+    </w:p>
+    <w:p>
+      <w:pPr>
+        <w:bidi w:val="0"/>
+      </w:pPr>
+    </w:p>
+    <w:p>
+      <w:pPr>
+        <w:bidi w:val="0"/>
+      </w:pPr>
+    </w:p>
+    <w:p>
+      <w:pPr>
+        <w:bidi w:val="0"/>
+      </w:pPr>
+    </w:p>
+    <w:p>
+      <w:pPr>
+        <w:bidi w:val="0"/>
+      </w:pPr>
+    </w:p>
+    <w:p>
+      <w:pPr>
+        <w:bidi w:val="0"/>
+      </w:pPr>
+    </w:p>
+    <w:p>
+      <w:pPr>
+        <w:bidi w:val="0"/>
+      </w:pPr>
+    </w:p>
+    <w:p>
+      <w:pPr>
+        <w:bidi w:val="0"/>
+      </w:pPr>
+    </w:p>
+    <w:p>
+      <w:pPr>
+        <w:bidi w:val="0"/>
+      </w:pPr>
+    </w:p>
+    <w:p>
+      <w:pPr>
+        <w:bidi w:val="0"/>
+      </w:pPr>
+    </w:p>
+    <w:p>
+      <w:pPr>
+        <w:bidi w:val="0"/>
+      </w:pPr>
+    </w:p>
+    <w:p>
+      <w:pPr>
+        <w:bidi w:val="0"/>
+      </w:pPr>
+    </w:p>
+    <w:p>
+      <w:pPr>
+        <w:bidi w:val="0"/>
+      </w:pPr>
+    </w:p>
+    <w:p>
+      <w:pPr>
+        <w:bidi w:val="0"/>
+      </w:pPr>
+    </w:p>
+    <w:p>
+      <w:pPr>
+        <w:bidi w:val="0"/>
+      </w:pPr>
+      <w:r>
+        <w:rPr>
+          <w:noProof/>
+        </w:rPr>
+        <w:lastRenderedPageBreak/>
+        <mc:AlternateContent>
+          <mc:Choice Requires="wps">
+            <w:drawing>
+              <wp:anchor distT="0" distB="0" distL="114300" distR="114300" simplePos="0" relativeHeight="251805696" behindDoc="0" locked="0" layoutInCell="1" allowOverlap="1" wp14:anchorId="2AD505B8" wp14:editId="11238F95">
+                <wp:simplePos x="0" y="0"/>
+                <wp:positionH relativeFrom="column">
+                  <wp:posOffset>974724</wp:posOffset>
+                </wp:positionH>
+                <wp:positionV relativeFrom="paragraph">
+                  <wp:posOffset>1531620</wp:posOffset>
+                </wp:positionV>
+                <wp:extent cx="351155" cy="388620"/>
+                <wp:effectExtent l="0" t="0" r="48895" b="49530"/>
+                <wp:wrapNone/>
+                <wp:docPr id="199" name="מחבר חץ ישר 199"/>
+                <wp:cNvGraphicFramePr/>
+                <a:graphic xmlns:a="http://schemas.openxmlformats.org/drawingml/2006/main">
+                  <a:graphicData uri="http://schemas.microsoft.com/office/word/2010/wordprocessingShape">
+                    <wps:wsp>
+                      <wps:cNvCnPr/>
+                      <wps:spPr>
+                        <a:xfrm>
+                          <a:off x="0" y="0"/>
+                          <a:ext cx="351155" cy="388620"/>
+                        </a:xfrm>
+                        <a:prstGeom prst="straightConnector1">
+                          <a:avLst/>
+                        </a:prstGeom>
+                        <a:ln>
+                          <a:tailEnd type="triangle"/>
+                        </a:ln>
+                      </wps:spPr>
+                      <wps:style>
+                        <a:lnRef idx="1">
+                          <a:schemeClr val="accent1"/>
+                        </a:lnRef>
+                        <a:fillRef idx="0">
+                          <a:schemeClr val="accent1"/>
+                        </a:fillRef>
+                        <a:effectRef idx="0">
+                          <a:schemeClr val="accent1"/>
+                        </a:effectRef>
+                        <a:fontRef idx="minor">
+                          <a:schemeClr val="tx1"/>
+                        </a:fontRef>
+                      </wps:style>
+                      <wps:bodyPr/>
+                    </wps:wsp>
+                  </a:graphicData>
+                </a:graphic>
+                <wp14:sizeRelH relativeFrom="margin">
+                  <wp14:pctWidth>0</wp14:pctWidth>
+                </wp14:sizeRelH>
+                <wp14:sizeRelV relativeFrom="margin">
+                  <wp14:pctHeight>0</wp14:pctHeight>
+                </wp14:sizeRelV>
+              </wp:anchor>
+            </w:drawing>
+          </mc:Choice>
+          <mc:Fallback>
+            <w:pict>
+              <v:shape w14:anchorId="45F92331" id="מחבר חץ ישר 199" o:spid="_x0000_s1026" type="#_x0000_t32" style="position:absolute;left:0;text-align:left;margin-left:76.75pt;margin-top:120.6pt;width:27.65pt;height:30.6pt;z-index:251805696;visibility:visible;mso-wrap-style:square;mso-width-percent:0;mso-height-percent:0;mso-wrap-distance-left:9pt;mso-wrap-distance-top:0;mso-wrap-distance-right:9pt;mso-wrap-distance-bottom:0;mso-position-horizontal:absolute;mso-position-horizontal-relative:text;mso-position-vertical:absolute;mso-position-vertical-relative:text;mso-width-percent:0;mso-height-percent:0;mso-width-relative:margin;mso-height-relative:margin" o:gfxdata="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" strokecolor="#4472c4 [3204]" strokeweight=".5pt">
+                <v:stroke endarrow="block" joinstyle="miter"/>
+              </v:shape>
+            </w:pict>
+          </mc:Fallback>
+        </mc:AlternateContent>
+      </w:r>
+      <w:r>
+        <w:rPr>
+          <w:noProof/>
+        </w:rPr>
+        <mc:AlternateContent>
+          <mc:Choice Requires="wps">
+            <w:drawing>
+              <wp:anchor distT="45720" distB="45720" distL="114300" distR="114300" simplePos="0" relativeHeight="251803648" behindDoc="0" locked="0" layoutInCell="1" allowOverlap="1" wp14:anchorId="15D93E0C" wp14:editId="563D7ED0">
+                <wp:simplePos x="0" y="0"/>
+                <wp:positionH relativeFrom="page">
+                  <wp:posOffset>137160</wp:posOffset>
+                </wp:positionH>
+                <wp:positionV relativeFrom="paragraph">
+                  <wp:posOffset>1394460</wp:posOffset>
+                </wp:positionV>
+                <wp:extent cx="1282700" cy="548640"/>
+                <wp:effectExtent l="0" t="0" r="12700" b="22860"/>
+                <wp:wrapSquare wrapText="bothSides"/>
+                <wp:docPr id="63" name="תיבת טקסט 2"/>
+                <wp:cNvGraphicFramePr>
+                  <a:graphicFrameLocks xmlns:a="http://schemas.openxmlformats.org/drawingml/2006/main"/>
+                </wp:cNvGraphicFramePr>
+                <a:graphic xmlns:a="http://schemas.openxmlformats.org/drawingml/2006/main">
+                  <a:graphicData uri="http://schemas.microsoft.com/office/word/2010/wordprocessingShape">
+                    <wps:wsp>
+                      <wps:cNvSpPr txBox="1">
+                        <a:spLocks noChangeArrowheads="1"/>
+                      </wps:cNvSpPr>
+                      <wps:spPr bwMode="auto">
+                        <a:xfrm flipH="1">
+                          <a:off x="0" y="0"/>
+                          <a:ext cx="1282700" cy="548640"/>
+                        </a:xfrm>
+                        <a:prstGeom prst="rect">
+                          <a:avLst/>
+                        </a:prstGeom>
+                        <a:solidFill>
+                          <a:srgbClr val="FFFFFF"/>
+                        </a:solidFill>
+                        <a:ln w="9525">
+                          <a:solidFill>
+                            <a:srgbClr val="000000"/>
+                          </a:solidFill>
+                          <a:miter lim="800000"/>
+                          <a:headEnd/>
+                          <a:tailEnd/>
+                        </a:ln>
+                      </wps:spPr>
+                      <wps:txbx>
+                        <w:txbxContent>
+                          <w:p>
+                            <w:pPr>
+                              <w:bidi w:val="0"/>
+                              <w:rPr>
+                                <w:sz w:val="18"/>
+                                <w:szCs w:val="18"/>
+                              </w:rPr>
+                            </w:pPr>
+                            <w:r>
+                              <w:rPr>
+                                <w:sz w:val="18"/>
+                                <w:szCs w:val="18"/>
+                              </w:rPr>
+                              <w:t>Pressing on committee director will show this page.</w:t>
+                            </w:r>
+                          </w:p>
+                        </w:txbxContent>
+                      </wps:txbx>
+                      <wps:bodyPr rot="0" vert="horz" wrap="square" lIns="91440" tIns="45720" rIns="91440" bIns="45720" anchor="t" anchorCtr="0">
+                        <a:noAutofit/>
+                      </wps:bodyPr>
+                    </wps:wsp>
+                  </a:graphicData>
+                </a:graphic>
+                <wp14:sizeRelH relativeFrom="margin">
+                  <wp14:pctWidth>0</wp14:pctWidth>
+                </wp14:sizeRelH>
+                <wp14:sizeRelV relativeFrom="margin">
+                  <wp14:pctHeight>0</wp14:pctHeight>
+                </wp14:sizeRelV>
+              </wp:anchor>
+            </w:drawing>
+          </mc:Choice>
+          <mc:Fallback>
+            <w:pict>
+              <v:shape w14:anchorId="15D93E0C" id="_x0000_s1055" type="#_x0000_t202" style="position:absolute;margin-left:10.8pt;margin-top:109.8pt;width:101pt;height:43.2pt;flip:x;z-index:251803648;visibility:visible;mso-wrap-style:square;mso-width-percent:0;mso-height-percent:0;mso-wrap-distance-left:9pt;mso-wrap-distance-top:3.6pt;mso-wrap-distance-right:9pt;mso-wrap-distance-bottom:3.6pt;mso-position-horizontal:absolute;mso-position-horizontal-relative:page;mso-position-vertical:absolute;mso-position-vertical-relative:text;mso-width-percent:0;mso-height-percent:0;mso-width-relative:margin;mso-height-relative:margin;v-text-anchor:top" o:gfxdata="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">
+                <v:textbox>
+                  <w:txbxContent>
+                    <w:p>
+                      <w:pPr>
+                        <w:bidi w:val="0"/>
+                        <w:rPr>
+                          <w:sz w:val="18"/>
+                          <w:szCs w:val="18"/>
+                        </w:rPr>
+                      </w:pPr>
+                      <w:r>
+                        <w:rPr>
+                          <w:sz w:val="18"/>
+                          <w:szCs w:val="18"/>
+                        </w:rPr>
+                        <w:t>Pressing on committee director will show this page.</w:t>
+                      </w:r>
+                    </w:p>
+                  </w:txbxContent>
+                </v:textbox>
+                <w10:wrap type="square" anchorx="page"/>
+              </v:shape>
+            </w:pict>
+          </mc:Fallback>
+        </mc:AlternateContent>
+      </w:r>
+      <w:r>
+        <w:rPr>
+          <w:noProof/>
+        </w:rPr>
+        <mc:AlternateContent>
+          <mc:Choice Requires="wps">
+            <w:drawing>
+              <wp:anchor distT="0" distB="0" distL="114300" distR="114300" simplePos="0" relativeHeight="251801600" behindDoc="0" locked="0" layoutInCell="1" allowOverlap="1" wp14:anchorId="5FF942BB" wp14:editId="7CBCBAD0">
+                <wp:simplePos x="0" y="0"/>
+                <wp:positionH relativeFrom="column">
+                  <wp:posOffset>1333500</wp:posOffset>
+                </wp:positionH>
+                <wp:positionV relativeFrom="paragraph">
+                  <wp:posOffset>1729740</wp:posOffset>
+                </wp:positionV>
+                <wp:extent cx="762000" cy="441960"/>
+                <wp:effectExtent l="0" t="0" r="19050" b="15240"/>
+                <wp:wrapNone/>
+                <wp:docPr id="62" name="מלבן 62"/>
+                <wp:cNvGraphicFramePr/>
+                <a:graphic xmlns:a="http://schemas.openxmlformats.org/drawingml/2006/main">
+                  <a:graphicData uri="http://schemas.microsoft.com/office/word/2010/wordprocessingShape">
+                    <wps:wsp>
+                      <wps:cNvSpPr/>
+                      <wps:spPr>
+                        <a:xfrm>
+                          <a:off x="0" y="0"/>
+                          <a:ext cx="762000" cy="441960"/>
+                        </a:xfrm>
+                        <a:prstGeom prst="rect">
+                          <a:avLst/>
+                        </a:prstGeom>
+                        <a:noFill/>
+                        <a:ln>
+                          <a:solidFill>
+                            <a:srgbClr val="FF0000"/>
+                          </a:solidFill>
+                        </a:ln>
+                      </wps:spPr>
+                      <wps:style>
+                        <a:lnRef idx="2">
+                          <a:schemeClr val="accent1">
+                            <a:shade val="50000"/>
+                          </a:schemeClr>
+                        </a:lnRef>
+                        <a:fillRef idx="1">
+                          <a:schemeClr val="accent1"/>
+                        </a:fillRef>
+                        <a:effectRef idx="0">
+                          <a:schemeClr val="accent1"/>
+                        </a:effectRef>
+                        <a:fontRef idx="minor">
+                          <a:schemeClr val="lt1"/>
+                        </a:fontRef>
+                      </wps:style>
+                      <wps:bodyPr rot="0" spcFirstLastPara="0" vertOverflow="overflow" horzOverflow="overflow" vert="horz" wrap="square" lIns="91440" tIns="45720" rIns="91440" bIns="45720" numCol="1" spcCol="0" rtlCol="1" fromWordArt="0" anchor="ctr" anchorCtr="0" forceAA="0" compatLnSpc="1">
+                        <a:prstTxWarp prst="textNoShape">
+                          <a:avLst/>
+                        </a:prstTxWarp>
+                        <a:noAutofit/>
+                      </wps:bodyPr>
+                    </wps:wsp>
+                  </a:graphicData>
+                </a:graphic>
+              </wp:anchor>
+            </w:drawing>
+          </mc:Choice>
+          <mc:Fallback>
+            <w:pict>
+              <v:rect w14:anchorId="52DACCDD" id="מלבן 62" o:spid="_x0000_s1026" style="position:absolute;left:0;text-align:left;margin-left:105pt;margin-top:136.2pt;width:60pt;height:34.8pt;z-index:251801600;visibility:visible;mso-wrap-style:square;mso-wrap-distance-left:9pt;mso-wrap-distance-top:0;mso-wrap-distance-right:9pt;mso-wrap-distance-bottom:0;mso-position-horizontal:absolute;mso-position-horizontal-relative:text;mso-position-vertical:absolute;mso-position-vertical-relative:text;v-text-anchor:middle" o:gfxdata="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" filled="f" strokecolor="red" strokeweight="1pt"/>
+            </w:pict>
+          </mc:Fallback>
+        </mc:AlternateContent>
+      </w:r>
+      <w:r>
+        <w:rPr>
+          <w:noProof/>
+        </w:rPr>
+        <w:drawing>
+          <wp:anchor distT="0" distB="0" distL="114300" distR="114300" simplePos="0" relativeHeight="251799552" behindDoc="0" locked="0" layoutInCell="1" allowOverlap="1" wp14:anchorId="691DBD41" wp14:editId="2584BEEC">
+            <wp:simplePos x="0" y="0"/>
+            <wp:positionH relativeFrom="margin">
+              <wp:posOffset>1250315</wp:posOffset>
+            </wp:positionH>
+            <wp:positionV relativeFrom="paragraph">
+              <wp:posOffset>0</wp:posOffset>
+            </wp:positionV>
+            <wp:extent cx="5013960" cy="4221480"/>
+            <wp:effectExtent l="0" t="0" r="0" b="7620"/>
+            <wp:wrapSquare wrapText="bothSides"/>
+            <wp:docPr id="61" name="תמונה 61"/>
+            <wp:cNvGraphicFramePr>
+              <a:graphicFrameLocks xmlns:a="http://schemas.openxmlformats.org/drawingml/2006/main" noChangeAspect="1"/>
+            </wp:cNvGraphicFramePr>
+            <a:graphic xmlns:a="http://schemas.openxmlformats.org/drawingml/2006/main">
+              <a:graphicData uri="http://schemas.openxmlformats.org/drawingml/2006/picture">
+                <pic:pic xmlns:pic="http://schemas.openxmlformats.org/drawingml/2006/picture">
+                  <pic:nvPicPr>
+                    <pic:cNvPr id="1" name=""/>
+                    <pic:cNvPicPr/>
+                  </pic:nvPicPr>
+                  <pic:blipFill>
+                    <a:blip r:embed="rId14">
+                      <a:extLst>
+                        <a:ext uri="{28A0092B-C50C-407E-A947-70E740481C1C}">
+                          <a14:useLocalDpi xmlns:a14="http://schemas.microsoft.com/office/drawing/2010/main" val="0"/>
+                        </a:ext>
+                      </a:extLst>
+                    </a:blip>
+                    <a:stretch>
+                      <a:fillRect/>
+                    </a:stretch>
+                  </pic:blipFill>
+                  <pic:spPr>
+                    <a:xfrm>
+                      <a:off x="0" y="0"/>
+                      <a:ext cx="5013960" cy="4221480"/>
+                    </a:xfrm>
+                    <a:prstGeom prst="rect">
+                      <a:avLst/>
+                    </a:prstGeom>
+                  </pic:spPr>
+                </pic:pic>
+              </a:graphicData>
+            </a:graphic>
+            <wp14:sizeRelH relativeFrom="margin">
+              <wp14:pctWidth>0</wp14:pctWidth>
+            </wp14:sizeRelH>
+            <wp14:sizeRelV relativeFrom="margin">
+              <wp14:pctHeight>0</wp14:pctHeight>
+            </wp14:sizeRelV>
+          </wp:anchor>
+        </w:drawing>
+      </w:r>
+    </w:p>
+    <w:p>
+      <w:pPr>
+        <w:bidi w:val="0"/>
+      </w:pPr>
+    </w:p>
+    <w:p>
+      <w:pPr>
+        <w:bidi w:val="0"/>
+      </w:pPr>
+    </w:p>
+    <w:p>
+      <w:pPr>
+        <w:bidi w:val="0"/>
+      </w:pPr>
+    </w:p>
+    <w:p>
+      <w:pPr>
+        <w:bidi w:val="0"/>
+      </w:pPr>
+    </w:p>
+    <w:p>
+      <w:pPr>
+        <w:bidi w:val="0"/>
+      </w:pPr>
+    </w:p>
+    <w:p>
+      <w:pPr>
+        <w:bidi w:val="0"/>
+      </w:pPr>
+    </w:p>
+    <w:p>
+      <w:pPr>
+        <w:bidi w:val="0"/>
+      </w:pPr>
+    </w:p>
+    <w:p>
+      <w:pPr>
+        <w:bidi w:val="0"/>
+      </w:pPr>
+      <w:r>
+        <w:rPr>
+          <w:noProof/>
+        </w:rPr>
+        <mc:AlternateContent>
+          <mc:Choice Requires="wps">
+            <w:drawing>
+              <wp:anchor distT="45720" distB="45720" distL="114300" distR="114300" simplePos="0" relativeHeight="251809792" behindDoc="0" locked="0" layoutInCell="1" allowOverlap="1" wp14:anchorId="32D1DB46" wp14:editId="0D541A13">
+                <wp:simplePos x="0" y="0"/>
+                <wp:positionH relativeFrom="page">
+                  <wp:posOffset>137160</wp:posOffset>
+                </wp:positionH>
+                <wp:positionV relativeFrom="paragraph">
+                  <wp:posOffset>330200</wp:posOffset>
+                </wp:positionV>
+                <wp:extent cx="1282700" cy="685800"/>
+                <wp:effectExtent l="0" t="0" r="12700" b="19050"/>
+                <wp:wrapSquare wrapText="bothSides"/>
+                <wp:docPr id="201" name="תיבת טקסט 2"/>
+                <wp:cNvGraphicFramePr>
+                  <a:graphicFrameLocks xmlns:a="http://schemas.openxmlformats.org/drawingml/2006/main"/>
+                </wp:cNvGraphicFramePr>
+                <a:graphic xmlns:a="http://schemas.openxmlformats.org/drawingml/2006/main">
+                  <a:graphicData uri="http://schemas.microsoft.com/office/word/2010/wordprocessingShape">
+                    <wps:wsp>
+                      <wps:cNvSpPr txBox="1">
+                        <a:spLocks noChangeArrowheads="1"/>
+                      </wps:cNvSpPr>
+                      <wps:spPr bwMode="auto">
+                        <a:xfrm flipH="1">
+                          <a:off x="0" y="0"/>
+                          <a:ext cx="1282700" cy="685800"/>
+                        </a:xfrm>
+                        <a:prstGeom prst="rect">
+                          <a:avLst/>
+                        </a:prstGeom>
+                        <a:solidFill>
+                          <a:srgbClr val="FFFFFF"/>
+                        </a:solidFill>
+                        <a:ln w="9525">
+                          <a:solidFill>
+                            <a:srgbClr val="000000"/>
+                          </a:solidFill>
+                          <a:miter lim="800000"/>
+                          <a:headEnd/>
+                          <a:tailEnd/>
+                        </a:ln>
+                      </wps:spPr>
+                      <wps:txbx>
+                        <w:txbxContent>
+                          <w:p>
+                            <w:pPr>
+                              <w:bidi w:val="0"/>
+                              <w:rPr>
+                                <w:sz w:val="18"/>
+                                <w:szCs w:val="18"/>
+                              </w:rPr>
+                            </w:pPr>
+                            <w:r>
+                              <w:rPr>
+                                <w:sz w:val="18"/>
+                                <w:szCs w:val="18"/>
+                              </w:rPr>
+                              <w:t xml:space="preserve">Displaying to the committee director all the committee member's comments </w:t>
+                            </w:r>
+                          </w:p>
+                        </w:txbxContent>
+                      </wps:txbx>
+                      <wps:bodyPr rot="0" vert="horz" wrap="square" lIns="91440" tIns="45720" rIns="91440" bIns="45720" anchor="t" anchorCtr="0">
+                        <a:noAutofit/>
+                      </wps:bodyPr>
+                    </wps:wsp>
+                  </a:graphicData>
+                </a:graphic>
+                <wp14:sizeRelH relativeFrom="margin">
+                  <wp14:pctWidth>0</wp14:pctWidth>
+                </wp14:sizeRelH>
+                <wp14:sizeRelV relativeFrom="margin">
+                  <wp14:pctHeight>0</wp14:pctHeight>
+                </wp14:sizeRelV>
+              </wp:anchor>
+            </w:drawing>
+          </mc:Choice>
+          <mc:Fallback>
+            <w:pict>
+              <v:shape w14:anchorId="32D1DB46" id="_x0000_s1056" type="#_x0000_t202" style="position:absolute;margin-left:10.8pt;margin-top:26pt;width:101pt;height:54pt;flip:x;z-index:251809792;visibility:visible;mso-wrap-style:square;mso-width-percent:0;mso-height-percent:0;mso-wrap-distance-left:9pt;mso-wrap-distance-top:3.6pt;mso-wrap-distance-right:9pt;mso-wrap-distance-bottom:3.6pt;mso-position-horizontal:absolute;mso-position-horizontal-relative:page;mso-position-vertical:absolute;mso-position-vertical-relative:text;mso-width-percent:0;mso-height-percent:0;mso-width-relative:margin;mso-height-relative:margin;v-text-anchor:top" o:gfxdata="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">
+                <v:textbox>
+                  <w:txbxContent>
+                    <w:p>
+                      <w:pPr>
+                        <w:bidi w:val="0"/>
+                        <w:rPr>
+                          <w:sz w:val="18"/>
+                          <w:szCs w:val="18"/>
+                        </w:rPr>
+                      </w:pPr>
+                      <w:r>
+                        <w:rPr>
+                          <w:sz w:val="18"/>
+                          <w:szCs w:val="18"/>
+                        </w:rPr>
+                        <w:t xml:space="preserve">Displaying to the committee director all the committee member's comments </w:t>
+                      </w:r>
+                    </w:p>
+                  </w:txbxContent>
+                </v:textbox>
+                <w10:wrap type="square" anchorx="page"/>
+              </v:shape>
+            </w:pict>
+          </mc:Fallback>
+        </mc:AlternateContent>
+      </w:r>
+      <w:r>
+        <w:rPr>
+          <w:noProof/>
+        </w:rPr>
+        <mc:AlternateContent>
+          <mc:Choice Requires="wps">
+            <w:drawing>
+              <wp:anchor distT="0" distB="0" distL="114300" distR="114300" simplePos="0" relativeHeight="251807744" behindDoc="0" locked="0" layoutInCell="1" allowOverlap="1" wp14:anchorId="35435579" wp14:editId="6BFB3031">
+                <wp:simplePos x="0" y="0"/>
+                <wp:positionH relativeFrom="column">
+                  <wp:posOffset>974724</wp:posOffset>
+                </wp:positionH>
+                <wp:positionV relativeFrom="paragraph">
+                  <wp:posOffset>48260</wp:posOffset>
+                </wp:positionV>
+                <wp:extent cx="2218055" cy="640080"/>
+                <wp:effectExtent l="0" t="57150" r="10795" b="26670"/>
+                <wp:wrapNone/>
+                <wp:docPr id="200" name="מחבר חץ ישר 200"/>
+                <wp:cNvGraphicFramePr/>
+                <a:graphic xmlns:a="http://schemas.openxmlformats.org/drawingml/2006/main">
+                  <a:graphicData uri="http://schemas.microsoft.com/office/word/2010/wordprocessingShape">
+                    <wps:wsp>
+                      <wps:cNvCnPr/>
+                      <wps:spPr>
+                        <a:xfrm flipV="1">
+                          <a:off x="0" y="0"/>
+                          <a:ext cx="2218055" cy="640080"/>
+                        </a:xfrm>
+                        <a:prstGeom prst="straightConnector1">
+                          <a:avLst/>
+                        </a:prstGeom>
+                        <a:ln>
+                          <a:tailEnd type="triangle"/>
+                        </a:ln>
+                      </wps:spPr>
+                      <wps:style>
+                        <a:lnRef idx="1">
+                          <a:schemeClr val="accent1"/>
+                        </a:lnRef>
+                        <a:fillRef idx="0">
+                          <a:schemeClr val="accent1"/>
+                        </a:fillRef>
+                        <a:effectRef idx="0">
+                          <a:schemeClr val="accent1"/>
+                        </a:effectRef>
+                        <a:fontRef idx="minor">
+                          <a:schemeClr val="tx1"/>
+                        </a:fontRef>
+                      </wps:style>
+                      <wps:bodyPr/>
+                    </wps:wsp>
+                  </a:graphicData>
+                </a:graphic>
+                <wp14:sizeRelH relativeFrom="margin">
+                  <wp14:pctWidth>0</wp14:pctWidth>
+                </wp14:sizeRelH>
+                <wp14:sizeRelV relativeFrom="margin">
+                  <wp14:pctHeight>0</wp14:pctHeight>
+                </wp14:sizeRelV>
+              </wp:anchor>
+            </w:drawing>
+          </mc:Choice>
+          <mc:Fallback>
+            <w:pict>
+              <v:shape w14:anchorId="59219AB1" id="מחבר חץ ישר 200" o:spid="_x0000_s1026" type="#_x0000_t32" style="position:absolute;left:0;text-align:left;margin-left:76.75pt;margin-top:3.8pt;width:174.65pt;height:50.4pt;flip:y;z-index:251807744;visibility:visible;mso-wrap-style:square;mso-width-percent:0;mso-height-percent:0;mso-wrap-distance-left:9pt;mso-wrap-distance-top:0;mso-wrap-distance-right:9pt;mso-wrap-distance-bottom:0;mso-position-horizontal:absolute;mso-position-horizontal-relative:text;mso-position-vertical:absolute;mso-position-vertical-relative:text;mso-width-percent:0;mso-height-percent:0;mso-width-relative:margin;mso-height-relative:margin" o:gfxdata="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" strokecolor="#4472c4 [3204]" strokeweight=".5pt">
+                <v:stroke endarrow="block" joinstyle="miter"/>
+              </v:shape>
+            </w:pict>
+          </mc:Fallback>
+        </mc:AlternateContent>
+      </w:r>
+    </w:p>
+    <w:p>
+      <w:pPr>
+        <w:bidi w:val="0"/>
+      </w:pPr>
+    </w:p>
+    <w:p>
+      <w:pPr>
+        <w:bidi w:val="0"/>
+      </w:pPr>
+      <w:r>
+        <w:rPr>
+          <w:noProof/>
+        </w:rPr>
+        <mc:AlternateContent>
+          <mc:Choice Requires="wps">
+            <w:drawing>
+              <wp:anchor distT="45720" distB="45720" distL="114300" distR="114300" simplePos="0" relativeHeight="251811840" behindDoc="0" locked="0" layoutInCell="1" allowOverlap="1" wp14:anchorId="5B0573DE" wp14:editId="1B9A1AAD">
+                <wp:simplePos x="0" y="0"/>
+                <wp:positionH relativeFrom="page">
+                  <wp:posOffset>3573780</wp:posOffset>
+                </wp:positionH>
+                <wp:positionV relativeFrom="paragraph">
+                  <wp:posOffset>1523365</wp:posOffset>
+                </wp:positionV>
+                <wp:extent cx="1282700" cy="678180"/>
+                <wp:effectExtent l="0" t="0" r="12700" b="26670"/>
+                <wp:wrapSquare wrapText="bothSides"/>
+                <wp:docPr id="202" name="תיבת טקסט 2"/>
+                <wp:cNvGraphicFramePr>
+                  <a:graphicFrameLocks xmlns:a="http://schemas.openxmlformats.org/drawingml/2006/main"/>
+                </wp:cNvGraphicFramePr>
+                <a:graphic xmlns:a="http://schemas.openxmlformats.org/drawingml/2006/main">
+                  <a:graphicData uri="http://schemas.microsoft.com/office/word/2010/wordprocessingShape">
+                    <wps:wsp>
+                      <wps:cNvSpPr txBox="1">
+                        <a:spLocks noChangeArrowheads="1"/>
+                      </wps:cNvSpPr>
+                      <wps:spPr bwMode="auto">
+                        <a:xfrm flipH="1">
+                          <a:off x="0" y="0"/>
+                          <a:ext cx="1282700" cy="678180"/>
+                        </a:xfrm>
+                        <a:prstGeom prst="rect">
+                          <a:avLst/>
+                        </a:prstGeom>
+                        <a:solidFill>
+                          <a:srgbClr val="FFFFFF"/>
+                        </a:solidFill>
+                        <a:ln w="9525">
+                          <a:solidFill>
+                            <a:srgbClr val="000000"/>
+                          </a:solidFill>
+                          <a:miter lim="800000"/>
+                          <a:headEnd/>
+                          <a:tailEnd/>
+                        </a:ln>
+                      </wps:spPr>
+                      <wps:txbx>
+                        <w:txbxContent>
+                          <w:p>
+                            <w:pPr>
+                              <w:bidi w:val="0"/>
+                              <w:rPr>
+                                <w:sz w:val="18"/>
+                                <w:szCs w:val="18"/>
+                              </w:rPr>
+                            </w:pPr>
+                            <w:r>
+                              <w:rPr>
+                                <w:sz w:val="18"/>
+                                <w:szCs w:val="18"/>
+                              </w:rPr>
+                              <w:t xml:space="preserve">The committee director makes his decision and press send </w:t>
+                            </w:r>
+                          </w:p>
+                        </w:txbxContent>
+                      </wps:txbx>
+                      <wps:bodyPr rot="0" vert="horz" wrap="square" lIns="91440" tIns="45720" rIns="91440" bIns="45720" anchor="t" anchorCtr="0">
+                        <a:noAutofit/>
+                      </wps:bodyPr>
+                    </wps:wsp>
+                  </a:graphicData>
+                </a:graphic>
+                <wp14:sizeRelH relativeFrom="margin">
+                  <wp14:pctWidth>0</wp14:pctWidth>
+                </wp14:sizeRelH>
+                <wp14:sizeRelV relativeFrom="margin">
+                  <wp14:pctHeight>0</wp14:pctHeight>
+                </wp14:sizeRelV>
+              </wp:anchor>
+            </w:drawing>
+          </mc:Choice>
+          <mc:Fallback>
+            <w:pict>
+              <v:shape w14:anchorId="5B0573DE" id="_x0000_s1057" type="#_x0000_t202" style="position:absolute;margin-left:281.4pt;margin-top:119.95pt;width:101pt;height:53.4pt;flip:x;z-index:251811840;visibility:visible;mso-wrap-style:square;mso-width-percent:0;mso-height-percent:0;mso-wrap-distance-left:9pt;mso-wrap-distance-top:3.6pt;mso-wrap-distance-right:9pt;mso-wrap-distance-bottom:3.6pt;mso-position-horizontal:absolute;mso-position-horizontal-relative:page;mso-position-vertical:absolute;mso-position-vertical-relative:text;mso-width-percent:0;mso-height-percent:0;mso-width-relative:margin;mso-height-relative:margin;v-text-anchor:top" o:gfxdata="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">
+                <v:textbox>
+                  <w:txbxContent>
+                    <w:p>
+                      <w:pPr>
+                        <w:bidi w:val="0"/>
+                        <w:rPr>
+                          <w:sz w:val="18"/>
+                          <w:szCs w:val="18"/>
+                        </w:rPr>
+                      </w:pPr>
+                      <w:r>
+                        <w:rPr>
+                          <w:sz w:val="18"/>
+                          <w:szCs w:val="18"/>
+                        </w:rPr>
+                        <w:t xml:space="preserve">The committee director makes his decision and press send </w:t>
+                      </w:r>
+                    </w:p>
+                  </w:txbxContent>
+                </v:textbox>
+                <w10:wrap type="square" anchorx="page"/>
+              </v:shape>
+            </w:pict>
+          </mc:Fallback>
+        </mc:AlternateContent>
+      </w:r>
+      <w:r>
+        <w:rPr>
+          <w:noProof/>
+        </w:rPr>
+        <mc:AlternateContent>
+          <mc:Choice Requires="wps">
+            <w:drawing>
+              <wp:anchor distT="0" distB="0" distL="114300" distR="114300" simplePos="0" relativeHeight="251812864" behindDoc="0" locked="0" layoutInCell="1" allowOverlap="1" wp14:anchorId="605F3907" wp14:editId="0D46B879">
+                <wp:simplePos x="0" y="0"/>
+                <wp:positionH relativeFrom="column">
+                  <wp:posOffset>3444240</wp:posOffset>
+                </wp:positionH>
+                <wp:positionV relativeFrom="paragraph">
+                  <wp:posOffset>746125</wp:posOffset>
+                </wp:positionV>
+                <wp:extent cx="281940" cy="876300"/>
+                <wp:effectExtent l="38100" t="38100" r="22860" b="19050"/>
+                <wp:wrapNone/>
+                <wp:docPr id="205" name="מחבר חץ ישר 205"/>
+                <wp:cNvGraphicFramePr/>
+                <a:graphic xmlns:a="http://schemas.openxmlformats.org/drawingml/2006/main">
+                  <a:graphicData uri="http://schemas.microsoft.com/office/word/2010/wordprocessingShape">
+                    <wps:wsp>
+                      <wps:cNvCnPr/>
+                      <wps:spPr>
+                        <a:xfrm flipH="1" flipV="1">
+                          <a:off x="0" y="0"/>
+                          <a:ext cx="281940" cy="876300"/>
+                        </a:xfrm>
+                        <a:prstGeom prst="straightConnector1">
+                          <a:avLst/>
+                        </a:prstGeom>
+                        <a:ln>
+                          <a:tailEnd type="triangle"/>
+                        </a:ln>
+                      </wps:spPr>
+                      <wps:style>
+                        <a:lnRef idx="1">
+                          <a:schemeClr val="accent1"/>
+                        </a:lnRef>
+                        <a:fillRef idx="0">
+                          <a:schemeClr val="accent1"/>
+                        </a:fillRef>
+                        <a:effectRef idx="0">
+                          <a:schemeClr val="accent1"/>
+                        </a:effectRef>
+                        <a:fontRef idx="minor">
+                          <a:schemeClr val="tx1"/>
+                        </a:fontRef>
+                      </wps:style>
+                      <wps:bodyPr/>
+                    </wps:wsp>
+                  </a:graphicData>
+                </a:graphic>
+              </wp:anchor>
+            </w:drawing>
+          </mc:Choice>
+          <mc:Fallback>
+            <w:pict>
+              <v:shape w14:anchorId="13244973" id="מחבר חץ ישר 205" o:spid="_x0000_s1026" type="#_x0000_t32" style="position:absolute;left:0;text-align:left;margin-left:271.2pt;margin-top:58.75pt;width:22.2pt;height:69pt;flip:x y;z-index:251812864;visibility:visible;mso-wrap-style:square;mso-wrap-distance-left:9pt;mso-wrap-distance-top:0;mso-wrap-distance-right:9pt;mso-wrap-distance-bottom:0;mso-position-horizontal:absolute;mso-position-horizontal-relative:text;mso-position-vertical:absolute;mso-position-vertical-relative:text" o:gfxdata="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" strokecolor="#4472c4 [3204]" strokeweight=".5pt">
+                <v:stroke endarrow="block" joinstyle="miter"/>
+              </v:shape>
+            </w:pict>
+          </mc:Fallback>
+        </mc:AlternateContent>
+      </w:r>
+    </w:p>
+    <w:p>
+      <w:pPr>
+        <w:bidi w:val="0"/>
+      </w:pPr>
+    </w:p>
+    <w:p>
+      <w:pPr>
+        <w:bidi w:val="0"/>
+      </w:pPr>
+    </w:p>
+    <w:p>
+      <w:pPr>
+        <w:bidi w:val="0"/>
+      </w:pPr>
+    </w:p>
+    <w:p>
+      <w:pPr>
+        <w:bidi w:val="0"/>
+      </w:pPr>
+    </w:p>
+    <w:p>
+      <w:pPr>
+        <w:bidi w:val="0"/>
+      </w:pPr>
+    </w:p>
+    <w:p>
+      <w:pPr>
+        <w:bidi w:val="0"/>
+      </w:pPr>
+    </w:p>
+    <w:p>
+      <w:pPr>
+        <w:bidi w:val="0"/>
+      </w:pPr>
+    </w:p>
+    <w:p>
+      <w:pPr>
+        <w:bidi w:val="0"/>
+      </w:pPr>
+    </w:p>
+    <w:p>
+      <w:pPr>
+        <w:bidi w:val="0"/>
+      </w:pPr>
+    </w:p>
+    <w:p>
+      <w:pPr>
+        <w:bidi w:val="0"/>
+      </w:pPr>
+    </w:p>
+    <w:p>
+      <w:pPr>
+        <w:bidi w:val="0"/>
+        <w:jc w:val="center"/>
+      </w:pPr>
+    </w:p>
+    <w:p>
+      <w:pPr>
+        <w:bidi w:val="0"/>
+        <w:jc w:val="center"/>
+      </w:pPr>
+    </w:p>
+    <w:p>
+      <w:pPr>
+        <w:bidi w:val="0"/>
+        <w:jc w:val="center"/>
+      </w:pPr>
+    </w:p>
+    <w:p>
+      <w:pPr>
+        <w:bidi w:val="0"/>
+        <w:jc w:val="center"/>
+      </w:pPr>
+    </w:p>
+    <w:p>
+      <w:pPr>
+        <w:bidi w:val="0"/>
+        <w:jc w:val="center"/>
+      </w:pPr>
+    </w:p>
+    <w:p>
+      <w:pPr>
+        <w:bidi w:val="0"/>
+        <w:jc w:val="center"/>
+      </w:pPr>
+    </w:p>
+    <w:p>
+      <w:pPr>
+        <w:bidi w:val="0"/>
+        <w:jc w:val="center"/>
+      </w:pPr>
+    </w:p>
+    <w:p>
+      <w:pPr>
+        <w:bidi w:val="0"/>
+        <w:jc w:val="center"/>
+      </w:pPr>
+    </w:p>
+    <w:p>
+      <w:pPr>
+        <w:bidi w:val="0"/>
+        <w:jc w:val="center"/>
+      </w:pPr>
+    </w:p>
+    <w:p>
+      <w:pPr>
+        <w:bidi w:val="0"/>
+        <w:jc w:val="center"/>
+      </w:pPr>
+    </w:p>
+    <w:p>
+      <w:pPr>
+        <w:bidi w:val="0"/>
+        <w:jc w:val="center"/>
+      </w:pPr>
+    </w:p>
+    <w:p>
+      <w:pPr>
+        <w:bidi w:val="0"/>
+        <w:jc w:val="center"/>
+      </w:pPr>
+    </w:p>
+    <w:p>
+      <w:pPr>
+        <w:bidi w:val="0"/>
+        <w:jc w:val="center"/>
+      </w:pPr>
+    </w:p>
+    <w:p>
+      <w:pPr>
+        <w:bidi w:val="0"/>
+        <w:jc w:val="center"/>
+      </w:pPr>
+      <w:r>
+        <w:lastRenderedPageBreak/>
+        <w:t>Supervisor Page:</w:t>
+      </w:r>
+    </w:p>
+    <w:p>
+      <w:pPr>
+        <w:bidi w:val="0"/>
+        <w:jc w:val="center"/>
+      </w:pPr>
+      <w:r>
+        <w:rPr>
+          <w:noProof/>
+        </w:rPr>
+        <mc:AlternateContent>
+          <mc:Choice Requires="wps">
+            <w:drawing>
+              <wp:anchor distT="45720" distB="45720" distL="114300" distR="114300" simplePos="0" relativeHeight="251815936" behindDoc="0" locked="0" layoutInCell="1" allowOverlap="1" wp14:anchorId="4D925F31" wp14:editId="77B926B7">
+                <wp:simplePos x="0" y="0"/>
+                <wp:positionH relativeFrom="page">
+                  <wp:posOffset>53340</wp:posOffset>
+                </wp:positionH>
+                <wp:positionV relativeFrom="paragraph">
+                  <wp:posOffset>257810</wp:posOffset>
+                </wp:positionV>
+                <wp:extent cx="1112520" cy="1836420"/>
+                <wp:effectExtent l="0" t="0" r="11430" b="11430"/>
+                <wp:wrapSquare wrapText="bothSides"/>
+                <wp:docPr id="208" name="תיבת טקסט 2"/>
+                <wp:cNvGraphicFramePr>
+                  <a:graphicFrameLocks xmlns:a="http://schemas.openxmlformats.org/drawingml/2006/main"/>
+                </wp:cNvGraphicFramePr>
+                <a:graphic xmlns:a="http://schemas.openxmlformats.org/drawingml/2006/main">
+                  <a:graphicData uri="http://schemas.microsoft.com/office/word/2010/wordprocessingShape">
+                    <wps:wsp>
+                      <wps:cNvSpPr txBox="1">
+                        <a:spLocks noChangeArrowheads="1"/>
+                      </wps:cNvSpPr>
+                      <wps:spPr bwMode="auto">
+                        <a:xfrm flipH="1">
+                          <a:off x="0" y="0"/>
+                          <a:ext cx="1112520" cy="1836420"/>
+                        </a:xfrm>
+                        <a:prstGeom prst="rect">
+                          <a:avLst/>
+                        </a:prstGeom>
+                        <a:solidFill>
+                          <a:srgbClr val="FFFFFF"/>
+                        </a:solidFill>
+                        <a:ln w="9525">
+                          <a:solidFill>
+                            <a:srgbClr val="000000"/>
+                          </a:solidFill>
+                          <a:miter lim="800000"/>
+                          <a:headEnd/>
+                          <a:tailEnd/>
+                        </a:ln>
+                      </wps:spPr>
+                      <wps:txbx>
+                        <w:txbxContent>
+                          <w:p>
+                            <w:pPr>
+                              <w:bidi w:val="0"/>
+                              <w:rPr>
+                                <w:sz w:val="18"/>
+                                <w:szCs w:val="18"/>
+                              </w:rPr>
+                            </w:pPr>
+                            <w:r>
+                              <w:rPr>
+                                <w:sz w:val="18"/>
+                                <w:szCs w:val="18"/>
+                              </w:rPr>
+                              <w:t>When the page open the supervisor see the table with all the change requests.</w:t>
+                            </w:r>
+                          </w:p>
+                          <w:p>
+                            <w:pPr>
+                              <w:bidi w:val="0"/>
+                              <w:rPr>
+                                <w:sz w:val="18"/>
+                                <w:szCs w:val="18"/>
+                              </w:rPr>
+                            </w:pPr>
+                            <w:r>
+                              <w:rPr>
+                                <w:sz w:val="18"/>
+                                <w:szCs w:val="18"/>
+                              </w:rPr>
+                              <w:t xml:space="preserve">The "request list" button shows this table too, in case the supervisor </w:t>
+                            </w:r>
+                            <w:proofErr w:type="gramStart"/>
+                            <w:r>
+                              <w:rPr>
+                                <w:sz w:val="18"/>
+                                <w:szCs w:val="18"/>
+                              </w:rPr>
+                              <w:t>handle</w:t>
+                            </w:r>
+                            <w:proofErr w:type="gramEnd"/>
+                            <w:r>
+                              <w:rPr>
+                                <w:sz w:val="18"/>
+                                <w:szCs w:val="18"/>
+                              </w:rPr>
+                              <w:t xml:space="preserve"> another page.</w:t>
+                            </w:r>
+                          </w:p>
+                          <w:p>
+                            <w:pPr>
+                              <w:bidi w:val="0"/>
+                              <w:rPr>
+                                <w:sz w:val="18"/>
+                                <w:szCs w:val="18"/>
+                              </w:rPr>
+                            </w:pPr>
+                            <w:r>
+                              <w:rPr>
+                                <w:sz w:val="18"/>
+                                <w:szCs w:val="18"/>
+                              </w:rPr>
+                              <w:t xml:space="preserve"> </w:t>
+                            </w:r>
+                            <w:r>
+                              <w:rPr>
+                                <w:sz w:val="18"/>
+                                <w:szCs w:val="18"/>
+                              </w:rPr>
+                              <w:t xml:space="preserve"> </w:t>
+                            </w:r>
+                          </w:p>
+                        </w:txbxContent>
+                      </wps:txbx>
+                      <wps:bodyPr rot="0" vert="horz" wrap="square" lIns="91440" tIns="45720" rIns="91440" bIns="45720" anchor="t" anchorCtr="0">
+                        <a:noAutofit/>
+                      </wps:bodyPr>
+                    </wps:wsp>
+                  </a:graphicData>
+                </a:graphic>
+                <wp14:sizeRelH relativeFrom="margin">
+                  <wp14:pctWidth>0</wp14:pctWidth>
+                </wp14:sizeRelH>
+                <wp14:sizeRelV relativeFrom="margin">
+                  <wp14:pctHeight>0</wp14:pctHeight>
+                </wp14:sizeRelV>
+              </wp:anchor>
+            </w:drawing>
+          </mc:Choice>
+          <mc:Fallback>
+            <w:pict>
+              <v:shape w14:anchorId="4D925F31" id="_x0000_s1058" type="#_x0000_t202" style="position:absolute;left:0;text-align:left;margin-left:4.2pt;margin-top:20.3pt;width:87.6pt;height:144.6pt;flip:x;z-index:251815936;visibility:visible;mso-wrap-style:square;mso-width-percent:0;mso-height-percent:0;mso-wrap-distance-left:9pt;mso-wrap-distance-top:3.6pt;mso-wrap-distance-right:9pt;mso-wrap-distance-bottom:3.6pt;mso-position-horizontal:absolute;mso-position-horizontal-relative:page;mso-position-vertical:absolute;mso-position-vertical-relative:text;mso-width-percent:0;mso-height-percent:0;mso-width-relative:margin;mso-height-relative:margin;v-text-anchor:top" o:gfxdata="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">
+                <v:textbox>
+                  <w:txbxContent>
+                    <w:p>
+                      <w:pPr>
+                        <w:bidi w:val="0"/>
+                        <w:rPr>
+                          <w:sz w:val="18"/>
+                          <w:szCs w:val="18"/>
+                        </w:rPr>
+                      </w:pPr>
+                      <w:r>
+                        <w:rPr>
+                          <w:sz w:val="18"/>
+                          <w:szCs w:val="18"/>
+                        </w:rPr>
+                        <w:t>When the page open the supervisor see the table with all the change requests.</w:t>
+                      </w:r>
+                    </w:p>
+                    <w:p>
+                      <w:pPr>
+                        <w:bidi w:val="0"/>
+                        <w:rPr>
+                          <w:sz w:val="18"/>
+                          <w:szCs w:val="18"/>
+                        </w:rPr>
+                      </w:pPr>
+                      <w:r>
+                        <w:rPr>
+                          <w:sz w:val="18"/>
+                          <w:szCs w:val="18"/>
+                        </w:rPr>
+                        <w:t xml:space="preserve">The "request list" button shows this table too, in case the supervisor </w:t>
+                      </w:r>
+                      <w:proofErr w:type="gramStart"/>
+                      <w:r>
+                        <w:rPr>
+                          <w:sz w:val="18"/>
+                          <w:szCs w:val="18"/>
+                        </w:rPr>
+                        <w:t>handle</w:t>
+                      </w:r>
+                      <w:proofErr w:type="gramEnd"/>
+                      <w:r>
+                        <w:rPr>
+                          <w:sz w:val="18"/>
+                          <w:szCs w:val="18"/>
+                        </w:rPr>
+                        <w:t xml:space="preserve"> another page.</w:t>
+                      </w:r>
+                    </w:p>
+                    <w:p>
+                      <w:pPr>
+                        <w:bidi w:val="0"/>
+                        <w:rPr>
+                          <w:sz w:val="18"/>
+                          <w:szCs w:val="18"/>
+                        </w:rPr>
+                      </w:pPr>
+                      <w:r>
+                        <w:rPr>
+                          <w:sz w:val="18"/>
+                          <w:szCs w:val="18"/>
+                        </w:rPr>
+                        <w:t xml:space="preserve"> </w:t>
+                      </w:r>
+                      <w:r>
+                        <w:rPr>
+                          <w:sz w:val="18"/>
+                          <w:szCs w:val="18"/>
+                        </w:rPr>
+                        <w:t xml:space="preserve"> </w:t>
+                      </w:r>
+                    </w:p>
+                  </w:txbxContent>
+                </v:textbox>
+                <w10:wrap type="square" anchorx="page"/>
+              </v:shape>
+            </w:pict>
+          </mc:Fallback>
+        </mc:AlternateContent>
+      </w:r>
+      <w:r>
+        <w:rPr>
+          <w:noProof/>
+        </w:rPr>
+        <mc:AlternateContent>
+          <mc:Choice Requires="wps">
+            <w:drawing>
+              <wp:anchor distT="0" distB="0" distL="114300" distR="114300" simplePos="0" relativeHeight="251817984" behindDoc="0" locked="0" layoutInCell="1" allowOverlap="1" wp14:anchorId="4230CFFF" wp14:editId="710B1617">
+                <wp:simplePos x="0" y="0"/>
+                <wp:positionH relativeFrom="column">
+                  <wp:posOffset>563880</wp:posOffset>
+                </wp:positionH>
+                <wp:positionV relativeFrom="paragraph">
+                  <wp:posOffset>1080770</wp:posOffset>
+                </wp:positionV>
+                <wp:extent cx="586740" cy="22860"/>
+                <wp:effectExtent l="0" t="76200" r="22860" b="72390"/>
+                <wp:wrapNone/>
+                <wp:docPr id="218" name="מחבר חץ ישר 218"/>
+                <wp:cNvGraphicFramePr/>
+                <a:graphic xmlns:a="http://schemas.openxmlformats.org/drawingml/2006/main">
+                  <a:graphicData uri="http://schemas.microsoft.com/office/word/2010/wordprocessingShape">
+                    <wps:wsp>
+                      <wps:cNvCnPr/>
+                      <wps:spPr>
+                        <a:xfrm flipV="1">
+                          <a:off x="0" y="0"/>
+                          <a:ext cx="586740" cy="22860"/>
+                        </a:xfrm>
+                        <a:prstGeom prst="straightConnector1">
+                          <a:avLst/>
+                        </a:prstGeom>
+                        <a:ln>
+                          <a:tailEnd type="triangle"/>
+                        </a:ln>
+                      </wps:spPr>
+                      <wps:style>
+                        <a:lnRef idx="1">
+                          <a:schemeClr val="accent1"/>
+                        </a:lnRef>
+                        <a:fillRef idx="0">
+                          <a:schemeClr val="accent1"/>
+                        </a:fillRef>
+                        <a:effectRef idx="0">
+                          <a:schemeClr val="accent1"/>
+                        </a:effectRef>
+                        <a:fontRef idx="minor">
+                          <a:schemeClr val="tx1"/>
+                        </a:fontRef>
+                      </wps:style>
+                      <wps:bodyPr/>
+                    </wps:wsp>
+                  </a:graphicData>
+                </a:graphic>
+              </wp:anchor>
+            </w:drawing>
+          </mc:Choice>
+          <mc:Fallback>
+            <w:pict>
+              <v:shape w14:anchorId="7C519355" id="מחבר חץ ישר 218" o:spid="_x0000_s1026" type="#_x0000_t32" style="position:absolute;left:0;text-align:left;margin-left:44.4pt;margin-top:85.1pt;width:46.2pt;height:1.8pt;flip:y;z-index:251817984;visibility:visible;mso-wrap-style:square;mso-wrap-distance-left:9pt;mso-wrap-distance-top:0;mso-wrap-distance-right:9pt;mso-wrap-distance-bottom:0;mso-position-horizontal:absolute;mso-position-horizontal-relative:text;mso-position-vertical:absolute;mso-position-vertical-relative:text" o:gfxdata="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" strokecolor="#4472c4 [3204]" strokeweight=".5pt">
+                <v:stroke endarrow="block" joinstyle="miter"/>
+              </v:shape>
+            </w:pict>
+          </mc:Fallback>
+        </mc:AlternateContent>
+      </w:r>
+      <w:r>
+        <w:rPr>
+          <w:noProof/>
+        </w:rPr>
+        <mc:AlternateContent>
+          <mc:Choice Requires="wps">
+            <w:drawing>
+              <wp:anchor distT="0" distB="0" distL="114300" distR="114300" simplePos="0" relativeHeight="251816960" behindDoc="0" locked="0" layoutInCell="1" allowOverlap="1" wp14:anchorId="6D8BDEFC" wp14:editId="28C554BE">
+                <wp:simplePos x="0" y="0"/>
+                <wp:positionH relativeFrom="column">
+                  <wp:posOffset>579120</wp:posOffset>
+                </wp:positionH>
+                <wp:positionV relativeFrom="paragraph">
+                  <wp:posOffset>852170</wp:posOffset>
+                </wp:positionV>
+                <wp:extent cx="2072640" cy="563880"/>
+                <wp:effectExtent l="0" t="0" r="99060" b="64770"/>
+                <wp:wrapNone/>
+                <wp:docPr id="216" name="מחבר חץ ישר 216"/>
+                <wp:cNvGraphicFramePr/>
+                <a:graphic xmlns:a="http://schemas.openxmlformats.org/drawingml/2006/main">
+                  <a:graphicData uri="http://schemas.microsoft.com/office/word/2010/wordprocessingShape">
+                    <wps:wsp>
+                      <wps:cNvCnPr/>
+                      <wps:spPr>
+                        <a:xfrm>
+                          <a:off x="0" y="0"/>
+                          <a:ext cx="2072640" cy="563880"/>
+                        </a:xfrm>
+                        <a:prstGeom prst="straightConnector1">
+                          <a:avLst/>
+                        </a:prstGeom>
+                        <a:ln>
+                          <a:tailEnd type="triangle"/>
+                        </a:ln>
+                      </wps:spPr>
+                      <wps:style>
+                        <a:lnRef idx="1">
+                          <a:schemeClr val="accent1"/>
+                        </a:lnRef>
+                        <a:fillRef idx="0">
+                          <a:schemeClr val="accent1"/>
+                        </a:fillRef>
+                        <a:effectRef idx="0">
+                          <a:schemeClr val="accent1"/>
+                        </a:effectRef>
+                        <a:fontRef idx="minor">
+                          <a:schemeClr val="tx1"/>
+                        </a:fontRef>
+                      </wps:style>
+                      <wps:bodyPr/>
+                    </wps:wsp>
+                  </a:graphicData>
+                </a:graphic>
+              </wp:anchor>
+            </w:drawing>
+          </mc:Choice>
+          <mc:Fallback>
+            <w:pict>
+              <v:shape w14:anchorId="0A125217" id="מחבר חץ ישר 216" o:spid="_x0000_s1026" type="#_x0000_t32" style="position:absolute;left:0;text-align:left;margin-left:45.6pt;margin-top:67.1pt;width:163.2pt;height:44.4pt;z-index:251816960;visibility:visible;mso-wrap-style:square;mso-wrap-distance-left:9pt;mso-wrap-distance-top:0;mso-wrap-distance-right:9pt;mso-wrap-distance-bottom:0;mso-position-horizontal:absolute;mso-position-horizontal-relative:text;mso-position-vertical:absolute;mso-position-vertical-relative:text" o:gfxdata="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" strokecolor="#4472c4 [3204]" strokeweight=".5pt">
+                <v:stroke endarrow="block" joinstyle="miter"/>
+              </v:shape>
+            </w:pict>
+          </mc:Fallback>
+        </mc:AlternateContent>
+      </w:r>
+      <w:r>
+        <w:rPr>
+          <w:noProof/>
+        </w:rPr>
+        <w:drawing>
+          <wp:anchor distT="0" distB="0" distL="114300" distR="114300" simplePos="0" relativeHeight="251813888" behindDoc="0" locked="0" layoutInCell="1" allowOverlap="1" wp14:anchorId="7EB8883D" wp14:editId="3BFC4954">
+            <wp:simplePos x="0" y="0"/>
+            <wp:positionH relativeFrom="margin">
+              <wp:align>center</wp:align>
+            </wp:positionH>
+            <wp:positionV relativeFrom="paragraph">
+              <wp:posOffset>82550</wp:posOffset>
+            </wp:positionV>
+            <wp:extent cx="5050155" cy="4252595"/>
+            <wp:effectExtent l="0" t="0" r="0" b="0"/>
+            <wp:wrapSquare wrapText="bothSides"/>
+            <wp:docPr id="207" name="תמונה 207"/>
+            <wp:cNvGraphicFramePr>
+              <a:graphicFrameLocks xmlns:a="http://schemas.openxmlformats.org/drawingml/2006/main" noChangeAspect="1"/>
+            </wp:cNvGraphicFramePr>
+            <a:graphic xmlns:a="http://schemas.openxmlformats.org/drawingml/2006/main">
+              <a:graphicData uri="http://schemas.openxmlformats.org/drawingml/2006/picture">
+                <pic:pic xmlns:pic="http://schemas.openxmlformats.org/drawingml/2006/picture">
+                  <pic:nvPicPr>
+                    <pic:cNvPr id="1" name=""/>
+                    <pic:cNvPicPr/>
+                  </pic:nvPicPr>
+                  <pic:blipFill>
+                    <a:blip r:embed="rId15">
+                      <a:extLst>
+                        <a:ext uri="{28A0092B-C50C-407E-A947-70E740481C1C}">
+                          <a14:useLocalDpi xmlns:a14="http://schemas.microsoft.com/office/drawing/2010/main" val="0"/>
+                        </a:ext>
+                      </a:extLst>
+                    </a:blip>
+                    <a:stretch>
+                      <a:fillRect/>
+                    </a:stretch>
+                  </pic:blipFill>
+                  <pic:spPr>
+                    <a:xfrm>
+                      <a:off x="0" y="0"/>
+                      <a:ext cx="5050155" cy="4252595"/>
+                    </a:xfrm>
+                    <a:prstGeom prst="rect">
+                      <a:avLst/>
+                    </a:prstGeom>
+                  </pic:spPr>
+                </pic:pic>
+              </a:graphicData>
+            </a:graphic>
+            <wp14:sizeRelH relativeFrom="margin">
+              <wp14:pctWidth>0</wp14:pctWidth>
+            </wp14:sizeRelH>
+            <wp14:sizeRelV relativeFrom="margin">
+              <wp14:pctHeight>0</wp14:pctHeight>
+            </wp14:sizeRelV>
+          </wp:anchor>
+        </w:drawing>
+      </w:r>
+    </w:p>
+    <w:p>
+      <w:pPr>
+        <w:bidi w:val="0"/>
+      </w:pPr>
+    </w:p>
+    <w:p>
+      <w:pPr>
+        <w:bidi w:val="0"/>
+      </w:pPr>
+    </w:p>
+    <w:p>
+      <w:pPr>
+        <w:bidi w:val="0"/>
+      </w:pPr>
+    </w:p>
+    <w:p>
+      <w:pPr>
+        <w:bidi w:val="0"/>
+      </w:pPr>
+    </w:p>
+    <w:p>
+      <w:pPr>
+        <w:bidi w:val="0"/>
+      </w:pPr>
+    </w:p>
+    <w:p>
+      <w:pPr>
+        <w:bidi w:val="0"/>
+      </w:pPr>
+    </w:p>
+    <w:p>
+      <w:pPr>
+        <w:bidi w:val="0"/>
+      </w:pPr>
+    </w:p>
+    <w:p>
+      <w:pPr>
+        <w:bidi w:val="0"/>
+      </w:pPr>
+    </w:p>
+    <w:p>
+      <w:pPr>
+        <w:bidi w:val="0"/>
+      </w:pPr>
+    </w:p>
+    <w:p>
+      <w:pPr>
+        <w:bidi w:val="0"/>
+      </w:pPr>
+    </w:p>
+    <w:p>
+      <w:pPr>
+        <w:bidi w:val="0"/>
+      </w:pPr>
+    </w:p>
+    <w:p>
+      <w:pPr>
+        <w:bidi w:val="0"/>
+      </w:pPr>
+    </w:p>
+    <w:p>
+      <w:pPr>
+        <w:bidi w:val="0"/>
+      </w:pPr>
+    </w:p>
+    <w:p>
+      <w:pPr>
+        <w:bidi w:val="0"/>
+      </w:pPr>
+    </w:p>
+    <w:p>
+      <w:pPr>
+        <w:bidi w:val="0"/>
+      </w:pPr>
+    </w:p>
+    <w:p>
+      <w:pPr>
+        <w:bidi w:val="0"/>
+      </w:pPr>
+      <w:r>
+        <w:rPr>
+          <w:noProof/>
+        </w:rPr>
+        <w:drawing>
+          <wp:anchor distT="0" distB="0" distL="114300" distR="114300" simplePos="0" relativeHeight="251819008" behindDoc="0" locked="0" layoutInCell="1" allowOverlap="1" wp14:anchorId="3ED2825E" wp14:editId="45C04CF3">
+            <wp:simplePos x="0" y="0"/>
+            <wp:positionH relativeFrom="margin">
+              <wp:align>center</wp:align>
+            </wp:positionH>
+            <wp:positionV relativeFrom="paragraph">
+              <wp:posOffset>120650</wp:posOffset>
+            </wp:positionV>
+            <wp:extent cx="4998720" cy="4208780"/>
+            <wp:effectExtent l="0" t="0" r="0" b="1270"/>
+            <wp:wrapSquare wrapText="bothSides"/>
+            <wp:docPr id="220" name="תמונה 220"/>
+            <wp:cNvGraphicFramePr>
+              <a:graphicFrameLocks xmlns:a="http://schemas.openxmlformats.org/drawingml/2006/main" noChangeAspect="1"/>
+            </wp:cNvGraphicFramePr>
+            <a:graphic xmlns:a="http://schemas.openxmlformats.org/drawingml/2006/main">
+              <a:graphicData uri="http://schemas.openxmlformats.org/drawingml/2006/picture">
+                <pic:pic xmlns:pic="http://schemas.openxmlformats.org/drawingml/2006/picture">
+                  <pic:nvPicPr>
+                    <pic:cNvPr id="1" name=""/>
+                    <pic:cNvPicPr/>
+                  </pic:nvPicPr>
+                  <pic:blipFill>
+                    <a:blip r:embed="rId16">
+                      <a:extLst>
+                        <a:ext uri="{28A0092B-C50C-407E-A947-70E740481C1C}">
+                          <a14:useLocalDpi xmlns:a14="http://schemas.microsoft.com/office/drawing/2010/main" val="0"/>
+                        </a:ext>
+                      </a:extLst>
+                    </a:blip>
+                    <a:stretch>
+                      <a:fillRect/>
+                    </a:stretch>
+                  </pic:blipFill>
+                  <pic:spPr>
+                    <a:xfrm>
+                      <a:off x="0" y="0"/>
+                      <a:ext cx="4998720" cy="4208780"/>
+                    </a:xfrm>
+                    <a:prstGeom prst="rect">
+                      <a:avLst/>
+                    </a:prstGeom>
+                  </pic:spPr>
+                </pic:pic>
+              </a:graphicData>
+            </a:graphic>
+            <wp14:sizeRelH relativeFrom="margin">
+              <wp14:pctWidth>0</wp14:pctWidth>
+            </wp14:sizeRelH>
+            <wp14:sizeRelV relativeFrom="margin">
+              <wp14:pctHeight>0</wp14:pctHeight>
+            </wp14:sizeRelV>
+          </wp:anchor>
+        </w:drawing>
+      </w:r>
+    </w:p>
+    <w:p>
+      <w:pPr>
+        <w:bidi w:val="0"/>
+      </w:pPr>
+    </w:p>
+    <w:p>
+      <w:pPr>
+        <w:bidi w:val="0"/>
+      </w:pPr>
+      <w:r>
+        <w:rPr>
+          <w:noProof/>
+        </w:rPr>
+        <mc:AlternateContent>
+          <mc:Choice Requires="wps">
+            <w:drawing>
+              <wp:anchor distT="45720" distB="45720" distL="114300" distR="114300" simplePos="0" relativeHeight="251823104" behindDoc="0" locked="0" layoutInCell="1" allowOverlap="1" wp14:anchorId="7C4201A4" wp14:editId="215B29D2">
+                <wp:simplePos x="0" y="0"/>
+                <wp:positionH relativeFrom="page">
+                  <wp:posOffset>30480</wp:posOffset>
+                </wp:positionH>
+                <wp:positionV relativeFrom="paragraph">
+                  <wp:posOffset>145415</wp:posOffset>
+                </wp:positionV>
+                <wp:extent cx="1112520" cy="1036320"/>
+                <wp:effectExtent l="0" t="0" r="11430" b="11430"/>
+                <wp:wrapSquare wrapText="bothSides"/>
+                <wp:docPr id="222" name="תיבת טקסט 2"/>
+                <wp:cNvGraphicFramePr>
+                  <a:graphicFrameLocks xmlns:a="http://schemas.openxmlformats.org/drawingml/2006/main"/>
+                </wp:cNvGraphicFramePr>
+                <a:graphic xmlns:a="http://schemas.openxmlformats.org/drawingml/2006/main">
+                  <a:graphicData uri="http://schemas.microsoft.com/office/word/2010/wordprocessingShape">
+                    <wps:wsp>
+                      <wps:cNvSpPr txBox="1">
+                        <a:spLocks noChangeArrowheads="1"/>
+                      </wps:cNvSpPr>
+                      <wps:spPr bwMode="auto">
+                        <a:xfrm flipH="1">
+                          <a:off x="0" y="0"/>
+                          <a:ext cx="1112520" cy="1036320"/>
+                        </a:xfrm>
+                        <a:prstGeom prst="rect">
+                          <a:avLst/>
+                        </a:prstGeom>
+                        <a:solidFill>
+                          <a:srgbClr val="FFFFFF"/>
+                        </a:solidFill>
+                        <a:ln w="9525">
+                          <a:solidFill>
+                            <a:srgbClr val="000000"/>
+                          </a:solidFill>
+                          <a:miter lim="800000"/>
+                          <a:headEnd/>
+                          <a:tailEnd/>
+                        </a:ln>
+                      </wps:spPr>
+                      <wps:txbx>
+                        <w:txbxContent>
+                          <w:p>
+                            <w:pPr>
+                              <w:bidi w:val="0"/>
+                              <w:rPr>
+                                <w:sz w:val="18"/>
+                                <w:szCs w:val="18"/>
+                              </w:rPr>
+                            </w:pPr>
+                            <w:r>
+                              <w:rPr>
+                                <w:sz w:val="18"/>
+                                <w:szCs w:val="18"/>
+                              </w:rPr>
+                              <w:t xml:space="preserve">By pressing this </w:t>
+                            </w:r>
+                            <w:proofErr w:type="gramStart"/>
+                            <w:r>
+                              <w:rPr>
+                                <w:sz w:val="18"/>
+                                <w:szCs w:val="18"/>
+                              </w:rPr>
+                              <w:t>button</w:t>
+                            </w:r>
+                            <w:proofErr w:type="gramEnd"/>
+                            <w:r>
+                              <w:rPr>
+                                <w:sz w:val="18"/>
+                                <w:szCs w:val="18"/>
+                              </w:rPr>
+                              <w:t xml:space="preserve"> the supervisor will see only the requests that need to appoint employee. </w:t>
+                            </w:r>
+                          </w:p>
+                          <w:p>
+                            <w:pPr>
+                              <w:bidi w:val="0"/>
+                              <w:rPr>
+                                <w:sz w:val="18"/>
+                                <w:szCs w:val="18"/>
+                              </w:rPr>
+                            </w:pPr>
+                            <w:r>
+                              <w:rPr>
+                                <w:sz w:val="18"/>
+                                <w:szCs w:val="18"/>
+                              </w:rPr>
+                              <w:t xml:space="preserve">  </w:t>
+                            </w:r>
+                          </w:p>
+                        </w:txbxContent>
+                      </wps:txbx>
+                      <wps:bodyPr rot="0" vert="horz" wrap="square" lIns="91440" tIns="45720" rIns="91440" bIns="45720" anchor="t" anchorCtr="0">
+                        <a:noAutofit/>
+                      </wps:bodyPr>
+                    </wps:wsp>
+                  </a:graphicData>
+                </a:graphic>
+                <wp14:sizeRelH relativeFrom="margin">
+                  <wp14:pctWidth>0</wp14:pctWidth>
+                </wp14:sizeRelH>
+                <wp14:sizeRelV relativeFrom="margin">
+                  <wp14:pctHeight>0</wp14:pctHeight>
+                </wp14:sizeRelV>
+              </wp:anchor>
+            </w:drawing>
+          </mc:Choice>
+          <mc:Fallback>
+            <w:pict>
+              <v:shape w14:anchorId="7C4201A4" id="_x0000_s1059" type="#_x0000_t202" style="position:absolute;margin-left:2.4pt;margin-top:11.45pt;width:87.6pt;height:81.6pt;flip:x;z-index:251823104;visibility:visible;mso-wrap-style:square;mso-width-percent:0;mso-height-percent:0;mso-wrap-distance-left:9pt;mso-wrap-distance-top:3.6pt;mso-wrap-distance-right:9pt;mso-wrap-distance-bottom:3.6pt;mso-position-horizontal:absolute;mso-position-horizontal-relative:page;mso-position-vertical:absolute;mso-position-vertical-relative:text;mso-width-percent:0;mso-height-percent:0;mso-width-relative:margin;mso-height-relative:margin;v-text-anchor:top" o:gfxdata="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">
+                <v:textbox>
+                  <w:txbxContent>
+                    <w:p>
+                      <w:pPr>
+                        <w:bidi w:val="0"/>
+                        <w:rPr>
+                          <w:sz w:val="18"/>
+                          <w:szCs w:val="18"/>
+                        </w:rPr>
+                      </w:pPr>
+                      <w:r>
+                        <w:rPr>
+                          <w:sz w:val="18"/>
+                          <w:szCs w:val="18"/>
+                        </w:rPr>
+                        <w:t xml:space="preserve">By pressing this </w:t>
+                      </w:r>
+                      <w:proofErr w:type="gramStart"/>
+                      <w:r>
+                        <w:rPr>
+                          <w:sz w:val="18"/>
+                          <w:szCs w:val="18"/>
+                        </w:rPr>
+                        <w:t>button</w:t>
+                      </w:r>
+                      <w:proofErr w:type="gramEnd"/>
+                      <w:r>
+                        <w:rPr>
+                          <w:sz w:val="18"/>
+                          <w:szCs w:val="18"/>
+                        </w:rPr>
+                        <w:t xml:space="preserve"> the supervisor will see only the requests that need to appoint employee. </w:t>
+                      </w:r>
+                    </w:p>
+                    <w:p>
+                      <w:pPr>
+                        <w:bidi w:val="0"/>
+                        <w:rPr>
+                          <w:sz w:val="18"/>
+                          <w:szCs w:val="18"/>
+                        </w:rPr>
+                      </w:pPr>
+                      <w:r>
+                        <w:rPr>
+                          <w:sz w:val="18"/>
+                          <w:szCs w:val="18"/>
+                        </w:rPr>
+                        <w:t xml:space="preserve">  </w:t>
+                      </w:r>
+                    </w:p>
+                  </w:txbxContent>
+                </v:textbox>
+                <w10:wrap type="square" anchorx="page"/>
+              </v:shape>
+            </w:pict>
+          </mc:Fallback>
+        </mc:AlternateContent>
+      </w:r>
+    </w:p>
+    <w:p>
+      <w:pPr>
+        <w:bidi w:val="0"/>
+        <w:jc w:val="center"/>
+      </w:pPr>
+      <w:r>
+        <w:rPr>
+          <w:noProof/>
+        </w:rPr>
+        <mc:AlternateContent>
+          <mc:Choice Requires="wps">
+            <w:drawing>
+              <wp:anchor distT="0" distB="0" distL="114300" distR="114300" simplePos="0" relativeHeight="251824128" behindDoc="0" locked="0" layoutInCell="1" allowOverlap="1" wp14:anchorId="2ED532C1" wp14:editId="1995D117">
+                <wp:simplePos x="0" y="0"/>
+                <wp:positionH relativeFrom="column">
+                  <wp:posOffset>586740</wp:posOffset>
+                </wp:positionH>
+                <wp:positionV relativeFrom="paragraph">
+                  <wp:posOffset>136525</wp:posOffset>
+                </wp:positionV>
+                <wp:extent cx="487680" cy="556260"/>
+                <wp:effectExtent l="0" t="0" r="83820" b="53340"/>
+                <wp:wrapNone/>
+                <wp:docPr id="223" name="מחבר חץ ישר 223"/>
+                <wp:cNvGraphicFramePr/>
+                <a:graphic xmlns:a="http://schemas.openxmlformats.org/drawingml/2006/main">
+                  <a:graphicData uri="http://schemas.microsoft.com/office/word/2010/wordprocessingShape">
+                    <wps:wsp>
+                      <wps:cNvCnPr/>
+                      <wps:spPr>
+                        <a:xfrm>
+                          <a:off x="0" y="0"/>
+                          <a:ext cx="487680" cy="556260"/>
+                        </a:xfrm>
+                        <a:prstGeom prst="straightConnector1">
+                          <a:avLst/>
+                        </a:prstGeom>
+                        <a:ln>
+                          <a:tailEnd type="triangle"/>
+                        </a:ln>
+                      </wps:spPr>
+                      <wps:style>
+                        <a:lnRef idx="1">
+                          <a:schemeClr val="accent1"/>
+                        </a:lnRef>
+                        <a:fillRef idx="0">
+                          <a:schemeClr val="accent1"/>
+                        </a:fillRef>
+                        <a:effectRef idx="0">
+                          <a:schemeClr val="accent1"/>
+                        </a:effectRef>
+                        <a:fontRef idx="minor">
+                          <a:schemeClr val="tx1"/>
+                        </a:fontRef>
+                      </wps:style>
+                      <wps:bodyPr/>
+                    </wps:wsp>
+                  </a:graphicData>
+                </a:graphic>
+              </wp:anchor>
+            </w:drawing>
+          </mc:Choice>
+          <mc:Fallback>
+            <w:pict>
+              <v:shape w14:anchorId="3ECFAC57" id="מחבר חץ ישר 223" o:spid="_x0000_s1026" type="#_x0000_t32" style="position:absolute;left:0;text-align:left;margin-left:46.2pt;margin-top:10.75pt;width:38.4pt;height:43.8pt;z-index:251824128;visibility:visible;mso-wrap-style:square;mso-wrap-distance-left:9pt;mso-wrap-distance-top:0;mso-wrap-distance-right:9pt;mso-wrap-distance-bottom:0;mso-position-horizontal:absolute;mso-position-horizontal-relative:text;mso-position-vertical:absolute;mso-position-vertical-relative:text" o:gfxdata="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" strokecolor="#4472c4 [3204]" strokeweight=".5pt">
+                <v:stroke endarrow="block" joinstyle="miter"/>
+              </v:shape>
+            </w:pict>
+          </mc:Fallback>
+        </mc:AlternateContent>
+      </w:r>
+      <w:r>
+        <w:rPr>
+          <w:noProof/>
+        </w:rPr>
+        <mc:AlternateContent>
+          <mc:Choice Requires="wps">
+            <w:drawing>
+              <wp:anchor distT="0" distB="0" distL="114300" distR="114300" simplePos="0" relativeHeight="251821056" behindDoc="0" locked="0" layoutInCell="1" allowOverlap="1" wp14:anchorId="61598E5D" wp14:editId="6A8078C0">
+                <wp:simplePos x="0" y="0"/>
+                <wp:positionH relativeFrom="column">
+                  <wp:posOffset>876300</wp:posOffset>
+                </wp:positionH>
+                <wp:positionV relativeFrom="paragraph">
+                  <wp:posOffset>525145</wp:posOffset>
+                </wp:positionV>
+                <wp:extent cx="822960" cy="464820"/>
+                <wp:effectExtent l="0" t="0" r="15240" b="11430"/>
+                <wp:wrapNone/>
+                <wp:docPr id="221" name="מלבן 221"/>
+                <wp:cNvGraphicFramePr/>
+                <a:graphic xmlns:a="http://schemas.openxmlformats.org/drawingml/2006/main">
+                  <a:graphicData uri="http://schemas.microsoft.com/office/word/2010/wordprocessingShape">
+                    <wps:wsp>
+                      <wps:cNvSpPr/>
+                      <wps:spPr>
+                        <a:xfrm>
+                          <a:off x="0" y="0"/>
+                          <a:ext cx="822960" cy="464820"/>
+                        </a:xfrm>
+                        <a:prstGeom prst="rect">
+                          <a:avLst/>
+                        </a:prstGeom>
+                        <a:noFill/>
+                        <a:ln>
+                          <a:solidFill>
+                            <a:srgbClr val="FF0000"/>
+                          </a:solidFill>
+                        </a:ln>
+                      </wps:spPr>
+                      <wps:style>
+                        <a:lnRef idx="2">
+                          <a:schemeClr val="accent1">
+                            <a:shade val="50000"/>
+                          </a:schemeClr>
+                        </a:lnRef>
+                        <a:fillRef idx="1">
+                          <a:schemeClr val="accent1"/>
+                        </a:fillRef>
+                        <a:effectRef idx="0">
+                          <a:schemeClr val="accent1"/>
+                        </a:effectRef>
+                        <a:fontRef idx="minor">
+                          <a:schemeClr val="lt1"/>
+                        </a:fontRef>
+                      </wps:style>
+                      <wps:bodyPr rot="0" spcFirstLastPara="0" vertOverflow="overflow" horzOverflow="overflow" vert="horz" wrap="square" lIns="91440" tIns="45720" rIns="91440" bIns="45720" numCol="1" spcCol="0" rtlCol="1" fromWordArt="0" anchor="ctr" anchorCtr="0" forceAA="0" compatLnSpc="1">
+                        <a:prstTxWarp prst="textNoShape">
+                          <a:avLst/>
+                        </a:prstTxWarp>
+                        <a:noAutofit/>
+                      </wps:bodyPr>
+                    </wps:wsp>
+                  </a:graphicData>
+                </a:graphic>
+                <wp14:sizeRelH relativeFrom="margin">
+                  <wp14:pctWidth>0</wp14:pctWidth>
+                </wp14:sizeRelH>
+                <wp14:sizeRelV relativeFrom="margin">
+                  <wp14:pctHeight>0</wp14:pctHeight>
+                </wp14:sizeRelV>
+              </wp:anchor>
+            </w:drawing>
+          </mc:Choice>
+          <mc:Fallback>
+            <w:pict>
+              <v:rect w14:anchorId="23E8DDEF" id="מלבן 221" o:spid="_x0000_s1026" style="position:absolute;left:0;text-align:left;margin-left:69pt;margin-top:41.35pt;width:64.8pt;height:36.6pt;z-index:251821056;visibility:visible;mso-wrap-style:square;mso-width-percent:0;mso-height-percent:0;mso-wrap-distance-left:9pt;mso-wrap-distance-top:0;mso-wrap-distance-right:9pt;mso-wrap-distance-bottom:0;mso-position-horizontal:absolute;mso-position-horizontal-relative:text;mso-position-vertical:absolute;mso-position-vertical-relative:text;mso-width-percent:0;mso-height-percent:0;mso-width-relative:margin;mso-height-relative:margin;v-text-anchor:middle" o:gfxdata="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" filled="f" strokecolor="red" strokeweight="1pt"/>
+            </w:pict>
+          </mc:Fallback>
+        </mc:AlternateContent>
+      </w:r>
+    </w:p>
+    <w:p>
+      <w:pPr>
+        <w:bidi w:val="0"/>
+      </w:pPr>
+    </w:p>
+    <w:p>
+      <w:pPr>
+        <w:bidi w:val="0"/>
+      </w:pPr>
+    </w:p>
+    <w:p>
+      <w:pPr>
+        <w:bidi w:val="0"/>
+      </w:pPr>
+    </w:p>
+    <w:p>
+      <w:pPr>
+        <w:bidi w:val="0"/>
+      </w:pPr>
+    </w:p>
+    <w:p>
+      <w:pPr>
+        <w:bidi w:val="0"/>
+      </w:pPr>
+      <w:r>
+        <w:rPr>
+          <w:noProof/>
+        </w:rPr>
+        <mc:AlternateContent>
+          <mc:Choice Requires="wps">
+            <w:drawing>
+              <wp:anchor distT="45720" distB="45720" distL="114300" distR="114300" simplePos="0" relativeHeight="251826176" behindDoc="0" locked="0" layoutInCell="1" allowOverlap="1" wp14:anchorId="709C22DA" wp14:editId="193DFEB0">
+                <wp:simplePos x="0" y="0"/>
+                <wp:positionH relativeFrom="page">
+                  <wp:posOffset>68580</wp:posOffset>
+                </wp:positionH>
+                <wp:positionV relativeFrom="paragraph">
+                  <wp:posOffset>334645</wp:posOffset>
+                </wp:positionV>
+                <wp:extent cx="1112520" cy="1150620"/>
+                <wp:effectExtent l="0" t="0" r="11430" b="11430"/>
+                <wp:wrapSquare wrapText="bothSides"/>
+                <wp:docPr id="224" name="תיבת טקסט 2"/>
+                <wp:cNvGraphicFramePr>
+                  <a:graphicFrameLocks xmlns:a="http://schemas.openxmlformats.org/drawingml/2006/main"/>
+                </wp:cNvGraphicFramePr>
+                <a:graphic xmlns:a="http://schemas.openxmlformats.org/drawingml/2006/main">
+                  <a:graphicData uri="http://schemas.microsoft.com/office/word/2010/wordprocessingShape">
+                    <wps:wsp>
+                      <wps:cNvSpPr txBox="1">
+                        <a:spLocks noChangeArrowheads="1"/>
+                      </wps:cNvSpPr>
+                      <wps:spPr bwMode="auto">
+                        <a:xfrm flipH="1">
+                          <a:off x="0" y="0"/>
+                          <a:ext cx="1112520" cy="1150620"/>
+                        </a:xfrm>
+                        <a:prstGeom prst="rect">
+                          <a:avLst/>
+                        </a:prstGeom>
+                        <a:solidFill>
+                          <a:srgbClr val="FFFFFF"/>
+                        </a:solidFill>
+                        <a:ln w="9525">
+                          <a:solidFill>
+                            <a:srgbClr val="000000"/>
+                          </a:solidFill>
+                          <a:miter lim="800000"/>
+                          <a:headEnd/>
+                          <a:tailEnd/>
+                        </a:ln>
+                      </wps:spPr>
+                      <wps:txbx>
+                        <w:txbxContent>
+                          <w:p>
+                            <w:pPr>
+                              <w:bidi w:val="0"/>
+                              <w:rPr>
+                                <w:sz w:val="18"/>
+                                <w:szCs w:val="18"/>
+                              </w:rPr>
+                            </w:pPr>
+                            <w:r>
+                              <w:rPr>
+                                <w:sz w:val="18"/>
+                                <w:szCs w:val="18"/>
+                              </w:rPr>
+                              <w:t>By pressing a row at the table the combo box will show up and ask the supervisor to select an execution leader.</w:t>
+                            </w:r>
+                          </w:p>
+                        </w:txbxContent>
+                      </wps:txbx>
+                      <wps:bodyPr rot="0" vert="horz" wrap="square" lIns="91440" tIns="45720" rIns="91440" bIns="45720" anchor="t" anchorCtr="0">
+                        <a:noAutofit/>
+                      </wps:bodyPr>
+                    </wps:wsp>
+                  </a:graphicData>
+                </a:graphic>
+                <wp14:sizeRelH relativeFrom="margin">
+                  <wp14:pctWidth>0</wp14:pctWidth>
+                </wp14:sizeRelH>
+                <wp14:sizeRelV relativeFrom="margin">
+                  <wp14:pctHeight>0</wp14:pctHeight>
+                </wp14:sizeRelV>
+              </wp:anchor>
+            </w:drawing>
+          </mc:Choice>
+          <mc:Fallback>
+            <w:pict>
+              <v:shape w14:anchorId="709C22DA" id="_x0000_s1060" type="#_x0000_t202" style="position:absolute;margin-left:5.4pt;margin-top:26.35pt;width:87.6pt;height:90.6pt;flip:x;z-index:251826176;visibility:visible;mso-wrap-style:square;mso-width-percent:0;mso-height-percent:0;mso-wrap-distance-left:9pt;mso-wrap-distance-top:3.6pt;mso-wrap-distance-right:9pt;mso-wrap-distance-bottom:3.6pt;mso-position-horizontal:absolute;mso-position-horizontal-relative:page;mso-position-vertical:absolute;mso-position-vertical-relative:text;mso-width-percent:0;mso-height-percent:0;mso-width-relative:margin;mso-height-relative:margin;v-text-anchor:top" o:gfxdata="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">
+                <v:textbox>
+                  <w:txbxContent>
+                    <w:p>
+                      <w:pPr>
+                        <w:bidi w:val="0"/>
+                        <w:rPr>
+                          <w:sz w:val="18"/>
+                          <w:szCs w:val="18"/>
+                        </w:rPr>
+                      </w:pPr>
+                      <w:r>
+                        <w:rPr>
+                          <w:sz w:val="18"/>
+                          <w:szCs w:val="18"/>
+                        </w:rPr>
+                        <w:t>By pressing a row at the table the combo box will show up and ask the supervisor to select an execution leader.</w:t>
+                      </w:r>
+                    </w:p>
+                  </w:txbxContent>
+                </v:textbox>
+                <w10:wrap type="square" anchorx="page"/>
+              </v:shape>
+            </w:pict>
+          </mc:Fallback>
+        </mc:AlternateContent>
+      </w:r>
+    </w:p>
+    <w:p>
+      <w:pPr>
+        <w:bidi w:val="0"/>
+      </w:pPr>
+      <w:r>
+        <w:rPr>
+          <w:noProof/>
+        </w:rPr>
+        <mc:AlternateContent>
+          <mc:Choice Requires="wps">
+            <w:drawing>
+              <wp:anchor distT="0" distB="0" distL="114300" distR="114300" simplePos="0" relativeHeight="251827200" behindDoc="0" locked="0" layoutInCell="1" allowOverlap="1" wp14:anchorId="7563D278" wp14:editId="7E9CBE7A">
+                <wp:simplePos x="0" y="0"/>
+                <wp:positionH relativeFrom="column">
+                  <wp:posOffset>571500</wp:posOffset>
+                </wp:positionH>
+                <wp:positionV relativeFrom="paragraph">
+                  <wp:posOffset>233680</wp:posOffset>
+                </wp:positionV>
+                <wp:extent cx="2133600" cy="419100"/>
+                <wp:effectExtent l="0" t="57150" r="0" b="19050"/>
+                <wp:wrapNone/>
+                <wp:docPr id="225" name="מחבר חץ ישר 225"/>
+                <wp:cNvGraphicFramePr/>
+                <a:graphic xmlns:a="http://schemas.openxmlformats.org/drawingml/2006/main">
+                  <a:graphicData uri="http://schemas.microsoft.com/office/word/2010/wordprocessingShape">
+                    <wps:wsp>
+                      <wps:cNvCnPr/>
+                      <wps:spPr>
+                        <a:xfrm flipV="1">
+                          <a:off x="0" y="0"/>
+                          <a:ext cx="2133600" cy="419100"/>
+                        </a:xfrm>
+                        <a:prstGeom prst="straightConnector1">
+                          <a:avLst/>
+                        </a:prstGeom>
+                        <a:ln>
+                          <a:tailEnd type="triangle"/>
+                        </a:ln>
+                      </wps:spPr>
+                      <wps:style>
+                        <a:lnRef idx="1">
+                          <a:schemeClr val="accent1"/>
+                        </a:lnRef>
+                        <a:fillRef idx="0">
+                          <a:schemeClr val="accent1"/>
+                        </a:fillRef>
+                        <a:effectRef idx="0">
+                          <a:schemeClr val="accent1"/>
+                        </a:effectRef>
+                        <a:fontRef idx="minor">
+                          <a:schemeClr val="tx1"/>
+                        </a:fontRef>
+                      </wps:style>
+                      <wps:bodyPr/>
+                    </wps:wsp>
+                  </a:graphicData>
+                </a:graphic>
+              </wp:anchor>
+            </w:drawing>
+          </mc:Choice>
+          <mc:Fallback>
+            <w:pict>
+              <v:shape w14:anchorId="73E866DE" id="מחבר חץ ישר 225" o:spid="_x0000_s1026" type="#_x0000_t32" style="position:absolute;left:0;text-align:left;margin-left:45pt;margin-top:18.4pt;width:168pt;height:33pt;flip:y;z-index:251827200;visibility:visible;mso-wrap-style:square;mso-wrap-distance-left:9pt;mso-wrap-distance-top:0;mso-wrap-distance-right:9pt;mso-wrap-distance-bottom:0;mso-position-horizontal:absolute;mso-position-horizontal-relative:text;mso-position-vertical:absolute;mso-position-vertical-relative:text" o:gfxdata="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" strokecolor="#4472c4 [3204]" strokeweight=".5pt">
+                <v:stroke endarrow="block" joinstyle="miter"/>
+              </v:shape>
+            </w:pict>
+          </mc:Fallback>
+        </mc:AlternateContent>
+      </w:r>
+    </w:p>
+    <w:p>
+      <w:pPr>
+        <w:bidi w:val="0"/>
+      </w:pPr>
+    </w:p>
+    <w:p>
+      <w:pPr>
+        <w:bidi w:val="0"/>
+      </w:pPr>
+    </w:p>
+    <w:p>
+      <w:pPr>
+        <w:bidi w:val="0"/>
+      </w:pPr>
+    </w:p>
+    <w:p>
+      <w:pPr>
+        <w:bidi w:val="0"/>
+      </w:pPr>
+    </w:p>
+    <w:p>
+      <w:pPr>
+        <w:bidi w:val="0"/>
+      </w:pPr>
+    </w:p>
+    <w:p>
+      <w:pPr>
+        <w:bidi w:val="0"/>
+      </w:pPr>
     </w:p>
     <w:p>
       <w:pPr>
@@ -6730,6 +10385,1211 @@
       </w:pPr>
       <w:r>
         <w:tab/>
+      </w:r>
+    </w:p>
+    <w:p>
+      <w:pPr>
+        <w:tabs>
+          <w:tab w:val="left" w:pos="5784"/>
+        </w:tabs>
+        <w:bidi w:val="0"/>
+      </w:pPr>
+      <w:r>
+        <w:rPr>
+          <w:noProof/>
+        </w:rPr>
+        <w:lastRenderedPageBreak/>
+        <w:drawing>
+          <wp:anchor distT="0" distB="0" distL="114300" distR="114300" simplePos="0" relativeHeight="251828224" behindDoc="0" locked="0" layoutInCell="1" allowOverlap="1" wp14:anchorId="55BB6CFB" wp14:editId="1E40F6C8">
+            <wp:simplePos x="0" y="0"/>
+            <wp:positionH relativeFrom="margin">
+              <wp:posOffset>807720</wp:posOffset>
+            </wp:positionH>
+            <wp:positionV relativeFrom="paragraph">
+              <wp:posOffset>7620</wp:posOffset>
+            </wp:positionV>
+            <wp:extent cx="5027930" cy="4234180"/>
+            <wp:effectExtent l="0" t="0" r="1270" b="0"/>
+            <wp:wrapSquare wrapText="bothSides"/>
+            <wp:docPr id="226" name="תמונה 226"/>
+            <wp:cNvGraphicFramePr>
+              <a:graphicFrameLocks xmlns:a="http://schemas.openxmlformats.org/drawingml/2006/main" noChangeAspect="1"/>
+            </wp:cNvGraphicFramePr>
+            <a:graphic xmlns:a="http://schemas.openxmlformats.org/drawingml/2006/main">
+              <a:graphicData uri="http://schemas.openxmlformats.org/drawingml/2006/picture">
+                <pic:pic xmlns:pic="http://schemas.openxmlformats.org/drawingml/2006/picture">
+                  <pic:nvPicPr>
+                    <pic:cNvPr id="1" name=""/>
+                    <pic:cNvPicPr/>
+                  </pic:nvPicPr>
+                  <pic:blipFill>
+                    <a:blip r:embed="rId17">
+                      <a:extLst>
+                        <a:ext uri="{28A0092B-C50C-407E-A947-70E740481C1C}">
+                          <a14:useLocalDpi xmlns:a14="http://schemas.microsoft.com/office/drawing/2010/main" val="0"/>
+                        </a:ext>
+                      </a:extLst>
+                    </a:blip>
+                    <a:stretch>
+                      <a:fillRect/>
+                    </a:stretch>
+                  </pic:blipFill>
+                  <pic:spPr>
+                    <a:xfrm>
+                      <a:off x="0" y="0"/>
+                      <a:ext cx="5027930" cy="4234180"/>
+                    </a:xfrm>
+                    <a:prstGeom prst="rect">
+                      <a:avLst/>
+                    </a:prstGeom>
+                  </pic:spPr>
+                </pic:pic>
+              </a:graphicData>
+            </a:graphic>
+            <wp14:sizeRelH relativeFrom="margin">
+              <wp14:pctWidth>0</wp14:pctWidth>
+            </wp14:sizeRelH>
+            <wp14:sizeRelV relativeFrom="margin">
+              <wp14:pctHeight>0</wp14:pctHeight>
+            </wp14:sizeRelV>
+          </wp:anchor>
+        </w:drawing>
+      </w:r>
+    </w:p>
+    <w:p>
+      <w:pPr>
+        <w:bidi w:val="0"/>
+        <w:jc w:val="center"/>
+      </w:pPr>
+      <w:r>
+        <w:rPr>
+          <w:noProof/>
+        </w:rPr>
+        <mc:AlternateContent>
+          <mc:Choice Requires="wps">
+            <w:drawing>
+              <wp:anchor distT="0" distB="0" distL="114300" distR="114300" simplePos="0" relativeHeight="251833344" behindDoc="0" locked="0" layoutInCell="1" allowOverlap="1" wp14:anchorId="6C0EA48D" wp14:editId="34487313">
+                <wp:simplePos x="0" y="0"/>
+                <wp:positionH relativeFrom="column">
+                  <wp:posOffset>487680</wp:posOffset>
+                </wp:positionH>
+                <wp:positionV relativeFrom="paragraph">
+                  <wp:posOffset>638810</wp:posOffset>
+                </wp:positionV>
+                <wp:extent cx="609600" cy="990600"/>
+                <wp:effectExtent l="0" t="0" r="57150" b="57150"/>
+                <wp:wrapNone/>
+                <wp:docPr id="229" name="מחבר חץ ישר 229"/>
+                <wp:cNvGraphicFramePr/>
+                <a:graphic xmlns:a="http://schemas.openxmlformats.org/drawingml/2006/main">
+                  <a:graphicData uri="http://schemas.microsoft.com/office/word/2010/wordprocessingShape">
+                    <wps:wsp>
+                      <wps:cNvCnPr/>
+                      <wps:spPr>
+                        <a:xfrm>
+                          <a:off x="0" y="0"/>
+                          <a:ext cx="609600" cy="990600"/>
+                        </a:xfrm>
+                        <a:prstGeom prst="straightConnector1">
+                          <a:avLst/>
+                        </a:prstGeom>
+                        <a:ln>
+                          <a:tailEnd type="triangle"/>
+                        </a:ln>
+                      </wps:spPr>
+                      <wps:style>
+                        <a:lnRef idx="1">
+                          <a:schemeClr val="accent1"/>
+                        </a:lnRef>
+                        <a:fillRef idx="0">
+                          <a:schemeClr val="accent1"/>
+                        </a:fillRef>
+                        <a:effectRef idx="0">
+                          <a:schemeClr val="accent1"/>
+                        </a:effectRef>
+                        <a:fontRef idx="minor">
+                          <a:schemeClr val="tx1"/>
+                        </a:fontRef>
+                      </wps:style>
+                      <wps:bodyPr/>
+                    </wps:wsp>
+                  </a:graphicData>
+                </a:graphic>
+              </wp:anchor>
+            </w:drawing>
+          </mc:Choice>
+          <mc:Fallback>
+            <w:pict>
+              <v:shape w14:anchorId="099747F9" id="מחבר חץ ישר 229" o:spid="_x0000_s1026" type="#_x0000_t32" style="position:absolute;left:0;text-align:left;margin-left:38.4pt;margin-top:50.3pt;width:48pt;height:78pt;z-index:251833344;visibility:visible;mso-wrap-style:square;mso-wrap-distance-left:9pt;mso-wrap-distance-top:0;mso-wrap-distance-right:9pt;mso-wrap-distance-bottom:0;mso-position-horizontal:absolute;mso-position-horizontal-relative:text;mso-position-vertical:absolute;mso-position-vertical-relative:text" o:gfxdata="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" strokecolor="#4472c4 [3204]" strokeweight=".5pt">
+                <v:stroke endarrow="block" joinstyle="miter"/>
+              </v:shape>
+            </w:pict>
+          </mc:Fallback>
+        </mc:AlternateContent>
+      </w:r>
+      <w:r>
+        <w:rPr>
+          <w:noProof/>
+        </w:rPr>
+        <mc:AlternateContent>
+          <mc:Choice Requires="wps">
+            <w:drawing>
+              <wp:anchor distT="45720" distB="45720" distL="114300" distR="114300" simplePos="0" relativeHeight="251832320" behindDoc="0" locked="0" layoutInCell="1" allowOverlap="1" wp14:anchorId="58205212" wp14:editId="2012F964">
+                <wp:simplePos x="0" y="0"/>
+                <wp:positionH relativeFrom="page">
+                  <wp:posOffset>91440</wp:posOffset>
+                </wp:positionH>
+                <wp:positionV relativeFrom="paragraph">
+                  <wp:posOffset>151130</wp:posOffset>
+                </wp:positionV>
+                <wp:extent cx="1112520" cy="1310640"/>
+                <wp:effectExtent l="0" t="0" r="11430" b="22860"/>
+                <wp:wrapSquare wrapText="bothSides"/>
+                <wp:docPr id="228" name="תיבת טקסט 2"/>
+                <wp:cNvGraphicFramePr>
+                  <a:graphicFrameLocks xmlns:a="http://schemas.openxmlformats.org/drawingml/2006/main"/>
+                </wp:cNvGraphicFramePr>
+                <a:graphic xmlns:a="http://schemas.openxmlformats.org/drawingml/2006/main">
+                  <a:graphicData uri="http://schemas.microsoft.com/office/word/2010/wordprocessingShape">
+                    <wps:wsp>
+                      <wps:cNvSpPr txBox="1">
+                        <a:spLocks noChangeArrowheads="1"/>
+                      </wps:cNvSpPr>
+                      <wps:spPr bwMode="auto">
+                        <a:xfrm flipH="1">
+                          <a:off x="0" y="0"/>
+                          <a:ext cx="1112520" cy="1310640"/>
+                        </a:xfrm>
+                        <a:prstGeom prst="rect">
+                          <a:avLst/>
+                        </a:prstGeom>
+                        <a:solidFill>
+                          <a:srgbClr val="FFFFFF"/>
+                        </a:solidFill>
+                        <a:ln w="9525">
+                          <a:solidFill>
+                            <a:srgbClr val="000000"/>
+                          </a:solidFill>
+                          <a:miter lim="800000"/>
+                          <a:headEnd/>
+                          <a:tailEnd/>
+                        </a:ln>
+                      </wps:spPr>
+                      <wps:txbx>
+                        <w:txbxContent>
+                          <w:p>
+                            <w:pPr>
+                              <w:bidi w:val="0"/>
+                              <w:rPr>
+                                <w:sz w:val="18"/>
+                                <w:szCs w:val="18"/>
+                              </w:rPr>
+                            </w:pPr>
+                            <w:r>
+                              <w:rPr>
+                                <w:sz w:val="18"/>
+                                <w:szCs w:val="18"/>
+                              </w:rPr>
+                              <w:t>By pressing this button, the table will show all the request that need to be approved by the supervisor, like request for an extra time, etc.</w:t>
+                            </w:r>
+                          </w:p>
+                          <w:p>
+                            <w:pPr>
+                              <w:bidi w:val="0"/>
+                              <w:rPr>
+                                <w:sz w:val="18"/>
+                                <w:szCs w:val="18"/>
+                              </w:rPr>
+                            </w:pPr>
+                          </w:p>
+                        </w:txbxContent>
+                      </wps:txbx>
+                      <wps:bodyPr rot="0" vert="horz" wrap="square" lIns="91440" tIns="45720" rIns="91440" bIns="45720" anchor="t" anchorCtr="0">
+                        <a:noAutofit/>
+                      </wps:bodyPr>
+                    </wps:wsp>
+                  </a:graphicData>
+                </a:graphic>
+                <wp14:sizeRelH relativeFrom="margin">
+                  <wp14:pctWidth>0</wp14:pctWidth>
+                </wp14:sizeRelH>
+                <wp14:sizeRelV relativeFrom="margin">
+                  <wp14:pctHeight>0</wp14:pctHeight>
+                </wp14:sizeRelV>
+              </wp:anchor>
+            </w:drawing>
+          </mc:Choice>
+          <mc:Fallback>
+            <w:pict>
+              <v:shape w14:anchorId="58205212" id="_x0000_s1061" type="#_x0000_t202" style="position:absolute;left:0;text-align:left;margin-left:7.2pt;margin-top:11.9pt;width:87.6pt;height:103.2pt;flip:x;z-index:251832320;visibility:visible;mso-wrap-style:square;mso-width-percent:0;mso-height-percent:0;mso-wrap-distance-left:9pt;mso-wrap-distance-top:3.6pt;mso-wrap-distance-right:9pt;mso-wrap-distance-bottom:3.6pt;mso-position-horizontal:absolute;mso-position-horizontal-relative:page;mso-position-vertical:absolute;mso-position-vertical-relative:text;mso-width-percent:0;mso-height-percent:0;mso-width-relative:margin;mso-height-relative:margin;v-text-anchor:top" o:gfxdata="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">
+                <v:textbox>
+                  <w:txbxContent>
+                    <w:p>
+                      <w:pPr>
+                        <w:bidi w:val="0"/>
+                        <w:rPr>
+                          <w:sz w:val="18"/>
+                          <w:szCs w:val="18"/>
+                        </w:rPr>
+                      </w:pPr>
+                      <w:r>
+                        <w:rPr>
+                          <w:sz w:val="18"/>
+                          <w:szCs w:val="18"/>
+                        </w:rPr>
+                        <w:t>By pressing this button, the table will show all the request that need to be approved by the supervisor, like request for an extra time, etc.</w:t>
+                      </w:r>
+                    </w:p>
+                    <w:p>
+                      <w:pPr>
+                        <w:bidi w:val="0"/>
+                        <w:rPr>
+                          <w:sz w:val="18"/>
+                          <w:szCs w:val="18"/>
+                        </w:rPr>
+                      </w:pPr>
+                    </w:p>
+                  </w:txbxContent>
+                </v:textbox>
+                <w10:wrap type="square" anchorx="page"/>
+              </v:shape>
+            </w:pict>
+          </mc:Fallback>
+        </mc:AlternateContent>
+      </w:r>
+      <w:r>
+        <w:rPr>
+          <w:noProof/>
+        </w:rPr>
+        <mc:AlternateContent>
+          <mc:Choice Requires="wps">
+            <w:drawing>
+              <wp:anchor distT="0" distB="0" distL="114300" distR="114300" simplePos="0" relativeHeight="251830272" behindDoc="0" locked="0" layoutInCell="1" allowOverlap="1" wp14:anchorId="4F08CB6C" wp14:editId="447E4A65">
+                <wp:simplePos x="0" y="0"/>
+                <wp:positionH relativeFrom="column">
+                  <wp:posOffset>861060</wp:posOffset>
+                </wp:positionH>
+                <wp:positionV relativeFrom="paragraph">
+                  <wp:posOffset>1499870</wp:posOffset>
+                </wp:positionV>
+                <wp:extent cx="822960" cy="464820"/>
+                <wp:effectExtent l="0" t="0" r="15240" b="11430"/>
+                <wp:wrapNone/>
+                <wp:docPr id="227" name="מלבן 227"/>
+                <wp:cNvGraphicFramePr/>
+                <a:graphic xmlns:a="http://schemas.openxmlformats.org/drawingml/2006/main">
+                  <a:graphicData uri="http://schemas.microsoft.com/office/word/2010/wordprocessingShape">
+                    <wps:wsp>
+                      <wps:cNvSpPr/>
+                      <wps:spPr>
+                        <a:xfrm>
+                          <a:off x="0" y="0"/>
+                          <a:ext cx="822960" cy="464820"/>
+                        </a:xfrm>
+                        <a:prstGeom prst="rect">
+                          <a:avLst/>
+                        </a:prstGeom>
+                        <a:noFill/>
+                        <a:ln>
+                          <a:solidFill>
+                            <a:srgbClr val="FF0000"/>
+                          </a:solidFill>
+                        </a:ln>
+                      </wps:spPr>
+                      <wps:style>
+                        <a:lnRef idx="2">
+                          <a:schemeClr val="accent1">
+                            <a:shade val="50000"/>
+                          </a:schemeClr>
+                        </a:lnRef>
+                        <a:fillRef idx="1">
+                          <a:schemeClr val="accent1"/>
+                        </a:fillRef>
+                        <a:effectRef idx="0">
+                          <a:schemeClr val="accent1"/>
+                        </a:effectRef>
+                        <a:fontRef idx="minor">
+                          <a:schemeClr val="lt1"/>
+                        </a:fontRef>
+                      </wps:style>
+                      <wps:bodyPr rot="0" spcFirstLastPara="0" vertOverflow="overflow" horzOverflow="overflow" vert="horz" wrap="square" lIns="91440" tIns="45720" rIns="91440" bIns="45720" numCol="1" spcCol="0" rtlCol="1" fromWordArt="0" anchor="ctr" anchorCtr="0" forceAA="0" compatLnSpc="1">
+                        <a:prstTxWarp prst="textNoShape">
+                          <a:avLst/>
+                        </a:prstTxWarp>
+                        <a:noAutofit/>
+                      </wps:bodyPr>
+                    </wps:wsp>
+                  </a:graphicData>
+                </a:graphic>
+                <wp14:sizeRelH relativeFrom="margin">
+                  <wp14:pctWidth>0</wp14:pctWidth>
+                </wp14:sizeRelH>
+                <wp14:sizeRelV relativeFrom="margin">
+                  <wp14:pctHeight>0</wp14:pctHeight>
+                </wp14:sizeRelV>
+              </wp:anchor>
+            </w:drawing>
+          </mc:Choice>
+          <mc:Fallback>
+            <w:pict>
+              <v:rect w14:anchorId="14800CD4" id="מלבן 227" o:spid="_x0000_s1026" style="position:absolute;left:0;text-align:left;margin-left:67.8pt;margin-top:118.1pt;width:64.8pt;height:36.6pt;z-index:251830272;visibility:visible;mso-wrap-style:square;mso-width-percent:0;mso-height-percent:0;mso-wrap-distance-left:9pt;mso-wrap-distance-top:0;mso-wrap-distance-right:9pt;mso-wrap-distance-bottom:0;mso-position-horizontal:absolute;mso-position-horizontal-relative:text;mso-position-vertical:absolute;mso-position-vertical-relative:text;mso-width-percent:0;mso-height-percent:0;mso-width-relative:margin;mso-height-relative:margin;v-text-anchor:middle" o:gfxdata="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" filled="f" strokecolor="red" strokeweight="1pt"/>
+            </w:pict>
+          </mc:Fallback>
+        </mc:AlternateContent>
+      </w:r>
+    </w:p>
+    <w:p>
+      <w:pPr>
+        <w:bidi w:val="0"/>
+      </w:pPr>
+    </w:p>
+    <w:p>
+      <w:pPr>
+        <w:bidi w:val="0"/>
+      </w:pPr>
+    </w:p>
+    <w:p>
+      <w:pPr>
+        <w:bidi w:val="0"/>
+      </w:pPr>
+    </w:p>
+    <w:p>
+      <w:pPr>
+        <w:bidi w:val="0"/>
+      </w:pPr>
+    </w:p>
+    <w:p>
+      <w:pPr>
+        <w:bidi w:val="0"/>
+      </w:pPr>
+    </w:p>
+    <w:p>
+      <w:pPr>
+        <w:bidi w:val="0"/>
+      </w:pPr>
+      <w:r>
+        <w:rPr>
+          <w:noProof/>
+        </w:rPr>
+        <mc:AlternateContent>
+          <mc:Choice Requires="wps">
+            <w:drawing>
+              <wp:anchor distT="45720" distB="45720" distL="114300" distR="114300" simplePos="0" relativeHeight="251835392" behindDoc="0" locked="0" layoutInCell="1" allowOverlap="1" wp14:anchorId="3EEB94C2" wp14:editId="13E44CF2">
+                <wp:simplePos x="0" y="0"/>
+                <wp:positionH relativeFrom="page">
+                  <wp:posOffset>68580</wp:posOffset>
+                </wp:positionH>
+                <wp:positionV relativeFrom="paragraph">
+                  <wp:posOffset>278765</wp:posOffset>
+                </wp:positionV>
+                <wp:extent cx="1112520" cy="2011680"/>
+                <wp:effectExtent l="0" t="0" r="11430" b="26670"/>
+                <wp:wrapSquare wrapText="bothSides"/>
+                <wp:docPr id="230" name="תיבת טקסט 2"/>
+                <wp:cNvGraphicFramePr>
+                  <a:graphicFrameLocks xmlns:a="http://schemas.openxmlformats.org/drawingml/2006/main"/>
+                </wp:cNvGraphicFramePr>
+                <a:graphic xmlns:a="http://schemas.openxmlformats.org/drawingml/2006/main">
+                  <a:graphicData uri="http://schemas.microsoft.com/office/word/2010/wordprocessingShape">
+                    <wps:wsp>
+                      <wps:cNvSpPr txBox="1">
+                        <a:spLocks noChangeArrowheads="1"/>
+                      </wps:cNvSpPr>
+                      <wps:spPr bwMode="auto">
+                        <a:xfrm flipH="1">
+                          <a:off x="0" y="0"/>
+                          <a:ext cx="1112520" cy="2011680"/>
+                        </a:xfrm>
+                        <a:prstGeom prst="rect">
+                          <a:avLst/>
+                        </a:prstGeom>
+                        <a:solidFill>
+                          <a:srgbClr val="FFFFFF"/>
+                        </a:solidFill>
+                        <a:ln w="9525">
+                          <a:solidFill>
+                            <a:srgbClr val="000000"/>
+                          </a:solidFill>
+                          <a:miter lim="800000"/>
+                          <a:headEnd/>
+                          <a:tailEnd/>
+                        </a:ln>
+                      </wps:spPr>
+                      <wps:txbx>
+                        <w:txbxContent>
+                          <w:p>
+                            <w:pPr>
+                              <w:bidi w:val="0"/>
+                              <w:rPr>
+                                <w:sz w:val="18"/>
+                                <w:szCs w:val="18"/>
+                              </w:rPr>
+                            </w:pPr>
+                            <w:r>
+                              <w:rPr>
+                                <w:sz w:val="18"/>
+                                <w:szCs w:val="18"/>
+                              </w:rPr>
+                              <w:t xml:space="preserve">By pressing one row on the table the combo box will show all the pending requests for a specific change request from the table. </w:t>
+                            </w:r>
+                          </w:p>
+                          <w:p>
+                            <w:pPr>
+                              <w:bidi w:val="0"/>
+                              <w:rPr>
+                                <w:sz w:val="18"/>
+                                <w:szCs w:val="18"/>
+                              </w:rPr>
+                            </w:pPr>
+                            <w:r>
+                              <w:rPr>
+                                <w:sz w:val="18"/>
+                                <w:szCs w:val="18"/>
+                              </w:rPr>
+                              <w:t>The supervisor needs to approve or deny the requests.</w:t>
+                            </w:r>
+                          </w:p>
+                        </w:txbxContent>
+                      </wps:txbx>
+                      <wps:bodyPr rot="0" vert="horz" wrap="square" lIns="91440" tIns="45720" rIns="91440" bIns="45720" anchor="t" anchorCtr="0">
+                        <a:noAutofit/>
+                      </wps:bodyPr>
+                    </wps:wsp>
+                  </a:graphicData>
+                </a:graphic>
+                <wp14:sizeRelH relativeFrom="margin">
+                  <wp14:pctWidth>0</wp14:pctWidth>
+                </wp14:sizeRelH>
+                <wp14:sizeRelV relativeFrom="margin">
+                  <wp14:pctHeight>0</wp14:pctHeight>
+                </wp14:sizeRelV>
+              </wp:anchor>
+            </w:drawing>
+          </mc:Choice>
+          <mc:Fallback>
+            <w:pict>
+              <v:shape w14:anchorId="3EEB94C2" id="_x0000_s1062" type="#_x0000_t202" style="position:absolute;margin-left:5.4pt;margin-top:21.95pt;width:87.6pt;height:158.4pt;flip:x;z-index:251835392;visibility:visible;mso-wrap-style:square;mso-width-percent:0;mso-height-percent:0;mso-wrap-distance-left:9pt;mso-wrap-distance-top:3.6pt;mso-wrap-distance-right:9pt;mso-wrap-distance-bottom:3.6pt;mso-position-horizontal:absolute;mso-position-horizontal-relative:page;mso-position-vertical:absolute;mso-position-vertical-relative:text;mso-width-percent:0;mso-height-percent:0;mso-width-relative:margin;mso-height-relative:margin;v-text-anchor:top" o:gfxdata="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">
+                <v:textbox>
+                  <w:txbxContent>
+                    <w:p>
+                      <w:pPr>
+                        <w:bidi w:val="0"/>
+                        <w:rPr>
+                          <w:sz w:val="18"/>
+                          <w:szCs w:val="18"/>
+                        </w:rPr>
+                      </w:pPr>
+                      <w:r>
+                        <w:rPr>
+                          <w:sz w:val="18"/>
+                          <w:szCs w:val="18"/>
+                        </w:rPr>
+                        <w:t xml:space="preserve">By pressing one row on the table the combo box will show all the pending requests for a specific change request from the table. </w:t>
+                      </w:r>
+                    </w:p>
+                    <w:p>
+                      <w:pPr>
+                        <w:bidi w:val="0"/>
+                        <w:rPr>
+                          <w:sz w:val="18"/>
+                          <w:szCs w:val="18"/>
+                        </w:rPr>
+                      </w:pPr>
+                      <w:r>
+                        <w:rPr>
+                          <w:sz w:val="18"/>
+                          <w:szCs w:val="18"/>
+                        </w:rPr>
+                        <w:t>The supervisor needs to approve or deny the requests.</w:t>
+                      </w:r>
+                    </w:p>
+                  </w:txbxContent>
+                </v:textbox>
+                <w10:wrap type="square" anchorx="page"/>
+              </v:shape>
+            </w:pict>
+          </mc:Fallback>
+        </mc:AlternateContent>
+      </w:r>
+    </w:p>
+    <w:p>
+      <w:pPr>
+        <w:bidi w:val="0"/>
+      </w:pPr>
+    </w:p>
+    <w:p>
+      <w:pPr>
+        <w:bidi w:val="0"/>
+      </w:pPr>
+      <w:r>
+        <w:rPr>
+          <w:noProof/>
+        </w:rPr>
+        <mc:AlternateContent>
+          <mc:Choice Requires="wps">
+            <w:drawing>
+              <wp:anchor distT="0" distB="0" distL="114300" distR="114300" simplePos="0" relativeHeight="251836416" behindDoc="0" locked="0" layoutInCell="1" allowOverlap="1" wp14:anchorId="00BB8891" wp14:editId="42631B8F">
+                <wp:simplePos x="0" y="0"/>
+                <wp:positionH relativeFrom="column">
+                  <wp:posOffset>541020</wp:posOffset>
+                </wp:positionH>
+                <wp:positionV relativeFrom="paragraph">
+                  <wp:posOffset>138430</wp:posOffset>
+                </wp:positionV>
+                <wp:extent cx="2019300" cy="312420"/>
+                <wp:effectExtent l="0" t="57150" r="19050" b="30480"/>
+                <wp:wrapNone/>
+                <wp:docPr id="231" name="מחבר חץ ישר 231"/>
+                <wp:cNvGraphicFramePr/>
+                <a:graphic xmlns:a="http://schemas.openxmlformats.org/drawingml/2006/main">
+                  <a:graphicData uri="http://schemas.microsoft.com/office/word/2010/wordprocessingShape">
+                    <wps:wsp>
+                      <wps:cNvCnPr/>
+                      <wps:spPr>
+                        <a:xfrm flipV="1">
+                          <a:off x="0" y="0"/>
+                          <a:ext cx="2019300" cy="312420"/>
+                        </a:xfrm>
+                        <a:prstGeom prst="straightConnector1">
+                          <a:avLst/>
+                        </a:prstGeom>
+                        <a:ln>
+                          <a:tailEnd type="triangle"/>
+                        </a:ln>
+                      </wps:spPr>
+                      <wps:style>
+                        <a:lnRef idx="1">
+                          <a:schemeClr val="accent1"/>
+                        </a:lnRef>
+                        <a:fillRef idx="0">
+                          <a:schemeClr val="accent1"/>
+                        </a:fillRef>
+                        <a:effectRef idx="0">
+                          <a:schemeClr val="accent1"/>
+                        </a:effectRef>
+                        <a:fontRef idx="minor">
+                          <a:schemeClr val="tx1"/>
+                        </a:fontRef>
+                      </wps:style>
+                      <wps:bodyPr/>
+                    </wps:wsp>
+                  </a:graphicData>
+                </a:graphic>
+              </wp:anchor>
+            </w:drawing>
+          </mc:Choice>
+          <mc:Fallback>
+            <w:pict>
+              <v:shape w14:anchorId="6AF5AB23" id="מחבר חץ ישר 231" o:spid="_x0000_s1026" type="#_x0000_t32" style="position:absolute;left:0;text-align:left;margin-left:42.6pt;margin-top:10.9pt;width:159pt;height:24.6pt;flip:y;z-index:251836416;visibility:visible;mso-wrap-style:square;mso-wrap-distance-left:9pt;mso-wrap-distance-top:0;mso-wrap-distance-right:9pt;mso-wrap-distance-bottom:0;mso-position-horizontal:absolute;mso-position-horizontal-relative:text;mso-position-vertical:absolute;mso-position-vertical-relative:text" o:gfxdata="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" strokecolor="#4472c4 [3204]" strokeweight=".5pt">
+                <v:stroke endarrow="block" joinstyle="miter"/>
+              </v:shape>
+            </w:pict>
+          </mc:Fallback>
+        </mc:AlternateContent>
+      </w:r>
+    </w:p>
+    <w:p>
+      <w:pPr>
+        <w:bidi w:val="0"/>
+      </w:pPr>
+    </w:p>
+    <w:p>
+      <w:pPr>
+        <w:bidi w:val="0"/>
+      </w:pPr>
+    </w:p>
+    <w:p>
+      <w:pPr>
+        <w:bidi w:val="0"/>
+      </w:pPr>
+    </w:p>
+    <w:p>
+      <w:pPr>
+        <w:bidi w:val="0"/>
+      </w:pPr>
+    </w:p>
+    <w:p>
+      <w:pPr>
+        <w:bidi w:val="0"/>
+      </w:pPr>
+    </w:p>
+    <w:p>
+      <w:pPr>
+        <w:bidi w:val="0"/>
+      </w:pPr>
+    </w:p>
+    <w:p>
+      <w:pPr>
+        <w:bidi w:val="0"/>
+      </w:pPr>
+      <w:r>
+        <w:rPr>
+          <w:noProof/>
+        </w:rPr>
+        <w:drawing>
+          <wp:anchor distT="0" distB="0" distL="114300" distR="114300" simplePos="0" relativeHeight="251837440" behindDoc="0" locked="0" layoutInCell="1" allowOverlap="1" wp14:anchorId="2E67C41D" wp14:editId="62AE6051">
+            <wp:simplePos x="0" y="0"/>
+            <wp:positionH relativeFrom="margin">
+              <wp:align>center</wp:align>
+            </wp:positionH>
+            <wp:positionV relativeFrom="paragraph">
+              <wp:posOffset>3810</wp:posOffset>
+            </wp:positionV>
+            <wp:extent cx="4975860" cy="4189730"/>
+            <wp:effectExtent l="0" t="0" r="0" b="1270"/>
+            <wp:wrapSquare wrapText="bothSides"/>
+            <wp:docPr id="232" name="תמונה 232"/>
+            <wp:cNvGraphicFramePr>
+              <a:graphicFrameLocks xmlns:a="http://schemas.openxmlformats.org/drawingml/2006/main" noChangeAspect="1"/>
+            </wp:cNvGraphicFramePr>
+            <a:graphic xmlns:a="http://schemas.openxmlformats.org/drawingml/2006/main">
+              <a:graphicData uri="http://schemas.openxmlformats.org/drawingml/2006/picture">
+                <pic:pic xmlns:pic="http://schemas.openxmlformats.org/drawingml/2006/picture">
+                  <pic:nvPicPr>
+                    <pic:cNvPr id="1" name=""/>
+                    <pic:cNvPicPr/>
+                  </pic:nvPicPr>
+                  <pic:blipFill>
+                    <a:blip r:embed="rId18">
+                      <a:extLst>
+                        <a:ext uri="{28A0092B-C50C-407E-A947-70E740481C1C}">
+                          <a14:useLocalDpi xmlns:a14="http://schemas.microsoft.com/office/drawing/2010/main" val="0"/>
+                        </a:ext>
+                      </a:extLst>
+                    </a:blip>
+                    <a:stretch>
+                      <a:fillRect/>
+                    </a:stretch>
+                  </pic:blipFill>
+                  <pic:spPr>
+                    <a:xfrm>
+                      <a:off x="0" y="0"/>
+                      <a:ext cx="4975860" cy="4189730"/>
+                    </a:xfrm>
+                    <a:prstGeom prst="rect">
+                      <a:avLst/>
+                    </a:prstGeom>
+                  </pic:spPr>
+                </pic:pic>
+              </a:graphicData>
+            </a:graphic>
+            <wp14:sizeRelH relativeFrom="margin">
+              <wp14:pctWidth>0</wp14:pctWidth>
+            </wp14:sizeRelH>
+            <wp14:sizeRelV relativeFrom="margin">
+              <wp14:pctHeight>0</wp14:pctHeight>
+            </wp14:sizeRelV>
+          </wp:anchor>
+        </w:drawing>
+      </w:r>
+    </w:p>
+    <w:p>
+      <w:pPr>
+        <w:bidi w:val="0"/>
+      </w:pPr>
+    </w:p>
+    <w:p>
+      <w:pPr>
+        <w:bidi w:val="0"/>
+      </w:pPr>
+    </w:p>
+    <w:p>
+      <w:pPr>
+        <w:tabs>
+          <w:tab w:val="left" w:pos="5712"/>
+        </w:tabs>
+        <w:bidi w:val="0"/>
+      </w:pPr>
+      <w:r>
+        <w:rPr>
+          <w:noProof/>
+        </w:rPr>
+        <mc:AlternateContent>
+          <mc:Choice Requires="wps">
+            <w:drawing>
+              <wp:anchor distT="0" distB="0" distL="114300" distR="114300" simplePos="0" relativeHeight="251842560" behindDoc="0" locked="0" layoutInCell="1" allowOverlap="1" wp14:anchorId="32BB53B6" wp14:editId="1FD5493D">
+                <wp:simplePos x="0" y="0"/>
+                <wp:positionH relativeFrom="column">
+                  <wp:posOffset>396240</wp:posOffset>
+                </wp:positionH>
+                <wp:positionV relativeFrom="paragraph">
+                  <wp:posOffset>983615</wp:posOffset>
+                </wp:positionV>
+                <wp:extent cx="746760" cy="632460"/>
+                <wp:effectExtent l="0" t="0" r="72390" b="53340"/>
+                <wp:wrapNone/>
+                <wp:docPr id="235" name="מחבר חץ ישר 235"/>
+                <wp:cNvGraphicFramePr/>
+                <a:graphic xmlns:a="http://schemas.openxmlformats.org/drawingml/2006/main">
+                  <a:graphicData uri="http://schemas.microsoft.com/office/word/2010/wordprocessingShape">
+                    <wps:wsp>
+                      <wps:cNvCnPr/>
+                      <wps:spPr>
+                        <a:xfrm>
+                          <a:off x="0" y="0"/>
+                          <a:ext cx="746760" cy="632460"/>
+                        </a:xfrm>
+                        <a:prstGeom prst="straightConnector1">
+                          <a:avLst/>
+                        </a:prstGeom>
+                        <a:ln>
+                          <a:tailEnd type="triangle"/>
+                        </a:ln>
+                      </wps:spPr>
+                      <wps:style>
+                        <a:lnRef idx="1">
+                          <a:schemeClr val="accent1"/>
+                        </a:lnRef>
+                        <a:fillRef idx="0">
+                          <a:schemeClr val="accent1"/>
+                        </a:fillRef>
+                        <a:effectRef idx="0">
+                          <a:schemeClr val="accent1"/>
+                        </a:effectRef>
+                        <a:fontRef idx="minor">
+                          <a:schemeClr val="tx1"/>
+                        </a:fontRef>
+                      </wps:style>
+                      <wps:bodyPr/>
+                    </wps:wsp>
+                  </a:graphicData>
+                </a:graphic>
+                <wp14:sizeRelH relativeFrom="margin">
+                  <wp14:pctWidth>0</wp14:pctWidth>
+                </wp14:sizeRelH>
+                <wp14:sizeRelV relativeFrom="margin">
+                  <wp14:pctHeight>0</wp14:pctHeight>
+                </wp14:sizeRelV>
+              </wp:anchor>
+            </w:drawing>
+          </mc:Choice>
+          <mc:Fallback>
+            <w:pict>
+              <v:shape w14:anchorId="34B66E21" id="מחבר חץ ישר 235" o:spid="_x0000_s1026" type="#_x0000_t32" style="position:absolute;left:0;text-align:left;margin-left:31.2pt;margin-top:77.45pt;width:58.8pt;height:49.8pt;z-index:251842560;visibility:visible;mso-wrap-style:square;mso-width-percent:0;mso-height-percent:0;mso-wrap-distance-left:9pt;mso-wrap-distance-top:0;mso-wrap-distance-right:9pt;mso-wrap-distance-bottom:0;mso-position-horizontal:absolute;mso-position-horizontal-relative:text;mso-position-vertical:absolute;mso-position-vertical-relative:text;mso-width-percent:0;mso-height-percent:0;mso-width-relative:margin;mso-height-relative:margin" o:gfxdata="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" strokecolor="#4472c4 [3204]" strokeweight=".5pt">
+                <v:stroke endarrow="block" joinstyle="miter"/>
+              </v:shape>
+            </w:pict>
+          </mc:Fallback>
+        </mc:AlternateContent>
+      </w:r>
+      <w:r>
+        <w:rPr>
+          <w:noProof/>
+        </w:rPr>
+        <mc:AlternateContent>
+          <mc:Choice Requires="wps">
+            <w:drawing>
+              <wp:anchor distT="45720" distB="45720" distL="114300" distR="114300" simplePos="0" relativeHeight="251841536" behindDoc="0" locked="0" layoutInCell="1" allowOverlap="1" wp14:anchorId="38110649" wp14:editId="76154381">
+                <wp:simplePos x="0" y="0"/>
+                <wp:positionH relativeFrom="page">
+                  <wp:posOffset>76200</wp:posOffset>
+                </wp:positionH>
+                <wp:positionV relativeFrom="paragraph">
+                  <wp:posOffset>290195</wp:posOffset>
+                </wp:positionV>
+                <wp:extent cx="1112520" cy="883920"/>
+                <wp:effectExtent l="0" t="0" r="11430" b="11430"/>
+                <wp:wrapSquare wrapText="bothSides"/>
+                <wp:docPr id="234" name="תיבת טקסט 2"/>
+                <wp:cNvGraphicFramePr>
+                  <a:graphicFrameLocks xmlns:a="http://schemas.openxmlformats.org/drawingml/2006/main"/>
+                </wp:cNvGraphicFramePr>
+                <a:graphic xmlns:a="http://schemas.openxmlformats.org/drawingml/2006/main">
+                  <a:graphicData uri="http://schemas.microsoft.com/office/word/2010/wordprocessingShape">
+                    <wps:wsp>
+                      <wps:cNvSpPr txBox="1">
+                        <a:spLocks noChangeArrowheads="1"/>
+                      </wps:cNvSpPr>
+                      <wps:spPr bwMode="auto">
+                        <a:xfrm flipH="1">
+                          <a:off x="0" y="0"/>
+                          <a:ext cx="1112520" cy="883920"/>
+                        </a:xfrm>
+                        <a:prstGeom prst="rect">
+                          <a:avLst/>
+                        </a:prstGeom>
+                        <a:solidFill>
+                          <a:srgbClr val="FFFFFF"/>
+                        </a:solidFill>
+                        <a:ln w="9525">
+                          <a:solidFill>
+                            <a:srgbClr val="000000"/>
+                          </a:solidFill>
+                          <a:miter lim="800000"/>
+                          <a:headEnd/>
+                          <a:tailEnd/>
+                        </a:ln>
+                      </wps:spPr>
+                      <wps:txbx>
+                        <w:txbxContent>
+                          <w:p>
+                            <w:pPr>
+                              <w:bidi w:val="0"/>
+                              <w:rPr>
+                                <w:sz w:val="18"/>
+                                <w:szCs w:val="18"/>
+                              </w:rPr>
+                            </w:pPr>
+                            <w:r>
+                              <w:rPr>
+                                <w:sz w:val="18"/>
+                                <w:szCs w:val="18"/>
+                              </w:rPr>
+                              <w:t>By pressing this button, the table will show all the requests in the closing step</w:t>
+                            </w:r>
+                          </w:p>
+                        </w:txbxContent>
+                      </wps:txbx>
+                      <wps:bodyPr rot="0" vert="horz" wrap="square" lIns="91440" tIns="45720" rIns="91440" bIns="45720" anchor="t" anchorCtr="0">
+                        <a:noAutofit/>
+                      </wps:bodyPr>
+                    </wps:wsp>
+                  </a:graphicData>
+                </a:graphic>
+                <wp14:sizeRelH relativeFrom="margin">
+                  <wp14:pctWidth>0</wp14:pctWidth>
+                </wp14:sizeRelH>
+                <wp14:sizeRelV relativeFrom="margin">
+                  <wp14:pctHeight>0</wp14:pctHeight>
+                </wp14:sizeRelV>
+              </wp:anchor>
+            </w:drawing>
+          </mc:Choice>
+          <mc:Fallback>
+            <w:pict>
+              <v:shape w14:anchorId="38110649" id="_x0000_s1063" type="#_x0000_t202" style="position:absolute;margin-left:6pt;margin-top:22.85pt;width:87.6pt;height:69.6pt;flip:x;z-index:251841536;visibility:visible;mso-wrap-style:square;mso-width-percent:0;mso-height-percent:0;mso-wrap-distance-left:9pt;mso-wrap-distance-top:3.6pt;mso-wrap-distance-right:9pt;mso-wrap-distance-bottom:3.6pt;mso-position-horizontal:absolute;mso-position-horizontal-relative:page;mso-position-vertical:absolute;mso-position-vertical-relative:text;mso-width-percent:0;mso-height-percent:0;mso-width-relative:margin;mso-height-relative:margin;v-text-anchor:top" o:gfxdata="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">
+                <v:textbox>
+                  <w:txbxContent>
+                    <w:p>
+                      <w:pPr>
+                        <w:bidi w:val="0"/>
+                        <w:rPr>
+                          <w:sz w:val="18"/>
+                          <w:szCs w:val="18"/>
+                        </w:rPr>
+                      </w:pPr>
+                      <w:r>
+                        <w:rPr>
+                          <w:sz w:val="18"/>
+                          <w:szCs w:val="18"/>
+                        </w:rPr>
+                        <w:t>By pressing this button, the table will show all the requests in the closing step</w:t>
+                      </w:r>
+                    </w:p>
+                  </w:txbxContent>
+                </v:textbox>
+                <w10:wrap type="square" anchorx="page"/>
+              </v:shape>
+            </w:pict>
+          </mc:Fallback>
+        </mc:AlternateContent>
+      </w:r>
+      <w:r>
+        <w:rPr>
+          <w:noProof/>
+        </w:rPr>
+        <mc:AlternateContent>
+          <mc:Choice Requires="wps">
+            <w:drawing>
+              <wp:anchor distT="0" distB="0" distL="114300" distR="114300" simplePos="0" relativeHeight="251839488" behindDoc="0" locked="0" layoutInCell="1" allowOverlap="1" wp14:anchorId="3C23DC13" wp14:editId="17AFD1CE">
+                <wp:simplePos x="0" y="0"/>
+                <wp:positionH relativeFrom="column">
+                  <wp:posOffset>891540</wp:posOffset>
+                </wp:positionH>
+                <wp:positionV relativeFrom="paragraph">
+                  <wp:posOffset>1425575</wp:posOffset>
+                </wp:positionV>
+                <wp:extent cx="822960" cy="464820"/>
+                <wp:effectExtent l="0" t="0" r="15240" b="11430"/>
+                <wp:wrapNone/>
+                <wp:docPr id="233" name="מלבן 233"/>
+                <wp:cNvGraphicFramePr/>
+                <a:graphic xmlns:a="http://schemas.openxmlformats.org/drawingml/2006/main">
+                  <a:graphicData uri="http://schemas.microsoft.com/office/word/2010/wordprocessingShape">
+                    <wps:wsp>
+                      <wps:cNvSpPr/>
+                      <wps:spPr>
+                        <a:xfrm>
+                          <a:off x="0" y="0"/>
+                          <a:ext cx="822960" cy="464820"/>
+                        </a:xfrm>
+                        <a:prstGeom prst="rect">
+                          <a:avLst/>
+                        </a:prstGeom>
+                        <a:noFill/>
+                        <a:ln>
+                          <a:solidFill>
+                            <a:srgbClr val="FF0000"/>
+                          </a:solidFill>
+                        </a:ln>
+                      </wps:spPr>
+                      <wps:style>
+                        <a:lnRef idx="2">
+                          <a:schemeClr val="accent1">
+                            <a:shade val="50000"/>
+                          </a:schemeClr>
+                        </a:lnRef>
+                        <a:fillRef idx="1">
+                          <a:schemeClr val="accent1"/>
+                        </a:fillRef>
+                        <a:effectRef idx="0">
+                          <a:schemeClr val="accent1"/>
+                        </a:effectRef>
+                        <a:fontRef idx="minor">
+                          <a:schemeClr val="lt1"/>
+                        </a:fontRef>
+                      </wps:style>
+                      <wps:bodyPr rot="0" spcFirstLastPara="0" vertOverflow="overflow" horzOverflow="overflow" vert="horz" wrap="square" lIns="91440" tIns="45720" rIns="91440" bIns="45720" numCol="1" spcCol="0" rtlCol="1" fromWordArt="0" anchor="ctr" anchorCtr="0" forceAA="0" compatLnSpc="1">
+                        <a:prstTxWarp prst="textNoShape">
+                          <a:avLst/>
+                        </a:prstTxWarp>
+                        <a:noAutofit/>
+                      </wps:bodyPr>
+                    </wps:wsp>
+                  </a:graphicData>
+                </a:graphic>
+                <wp14:sizeRelH relativeFrom="margin">
+                  <wp14:pctWidth>0</wp14:pctWidth>
+                </wp14:sizeRelH>
+                <wp14:sizeRelV relativeFrom="margin">
+                  <wp14:pctHeight>0</wp14:pctHeight>
+                </wp14:sizeRelV>
+              </wp:anchor>
+            </w:drawing>
+          </mc:Choice>
+          <mc:Fallback>
+            <w:pict>
+              <v:rect w14:anchorId="20E56848" id="מלבן 233" o:spid="_x0000_s1026" style="position:absolute;left:0;text-align:left;margin-left:70.2pt;margin-top:112.25pt;width:64.8pt;height:36.6pt;z-index:251839488;visibility:visible;mso-wrap-style:square;mso-width-percent:0;mso-height-percent:0;mso-wrap-distance-left:9pt;mso-wrap-distance-top:0;mso-wrap-distance-right:9pt;mso-wrap-distance-bottom:0;mso-position-horizontal:absolute;mso-position-horizontal-relative:text;mso-position-vertical:absolute;mso-position-vertical-relative:text;mso-width-percent:0;mso-height-percent:0;mso-width-relative:margin;mso-height-relative:margin;v-text-anchor:middle" o:gfxdata="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" filled="f" strokecolor="red" strokeweight="1pt"/>
+            </w:pict>
+          </mc:Fallback>
+        </mc:AlternateContent>
+      </w:r>
+      <w:r>
+        <w:tab/>
+      </w:r>
+      <w:bookmarkStart w:id="0" w:name="_GoBack"/>
+    </w:p>
+    <w:bookmarkEnd w:id="0"/>
+    <w:p>
+      <w:pPr>
+        <w:bidi w:val="0"/>
+      </w:pPr>
+    </w:p>
+    <w:p>
+      <w:pPr>
+        <w:bidi w:val="0"/>
+      </w:pPr>
+    </w:p>
+    <w:p>
+      <w:pPr>
+        <w:bidi w:val="0"/>
+      </w:pPr>
+    </w:p>
+    <w:p>
+      <w:pPr>
+        <w:bidi w:val="0"/>
+      </w:pPr>
+    </w:p>
+    <w:p>
+      <w:pPr>
+        <w:bidi w:val="0"/>
+      </w:pPr>
+    </w:p>
+    <w:p>
+      <w:pPr>
+        <w:bidi w:val="0"/>
+      </w:pPr>
+      <w:r>
+        <w:rPr>
+          <w:noProof/>
+        </w:rPr>
+        <mc:AlternateContent>
+          <mc:Choice Requires="wps">
+            <w:drawing>
+              <wp:anchor distT="0" distB="0" distL="114300" distR="114300" simplePos="0" relativeHeight="251845632" behindDoc="0" locked="0" layoutInCell="1" allowOverlap="1" wp14:anchorId="5EDE58BF" wp14:editId="679FC1CD">
+                <wp:simplePos x="0" y="0"/>
+                <wp:positionH relativeFrom="column">
+                  <wp:posOffset>1988820</wp:posOffset>
+                </wp:positionH>
+                <wp:positionV relativeFrom="paragraph">
+                  <wp:posOffset>525145</wp:posOffset>
+                </wp:positionV>
+                <wp:extent cx="891540" cy="1402080"/>
+                <wp:effectExtent l="0" t="38100" r="60960" b="26670"/>
+                <wp:wrapNone/>
+                <wp:docPr id="237" name="מחבר חץ ישר 237"/>
+                <wp:cNvGraphicFramePr/>
+                <a:graphic xmlns:a="http://schemas.openxmlformats.org/drawingml/2006/main">
+                  <a:graphicData uri="http://schemas.microsoft.com/office/word/2010/wordprocessingShape">
+                    <wps:wsp>
+                      <wps:cNvCnPr/>
+                      <wps:spPr>
+                        <a:xfrm flipV="1">
+                          <a:off x="0" y="0"/>
+                          <a:ext cx="891540" cy="1402080"/>
+                        </a:xfrm>
+                        <a:prstGeom prst="straightConnector1">
+                          <a:avLst/>
+                        </a:prstGeom>
+                        <a:ln>
+                          <a:tailEnd type="triangle"/>
+                        </a:ln>
+                      </wps:spPr>
+                      <wps:style>
+                        <a:lnRef idx="1">
+                          <a:schemeClr val="accent1"/>
+                        </a:lnRef>
+                        <a:fillRef idx="0">
+                          <a:schemeClr val="accent1"/>
+                        </a:fillRef>
+                        <a:effectRef idx="0">
+                          <a:schemeClr val="accent1"/>
+                        </a:effectRef>
+                        <a:fontRef idx="minor">
+                          <a:schemeClr val="tx1"/>
+                        </a:fontRef>
+                      </wps:style>
+                      <wps:bodyPr/>
+                    </wps:wsp>
+                  </a:graphicData>
+                </a:graphic>
+              </wp:anchor>
+            </w:drawing>
+          </mc:Choice>
+          <mc:Fallback>
+            <w:pict>
+              <v:shape w14:anchorId="686445B2" id="מחבר חץ ישר 237" o:spid="_x0000_s1026" type="#_x0000_t32" style="position:absolute;left:0;text-align:left;margin-left:156.6pt;margin-top:41.35pt;width:70.2pt;height:110.4pt;flip:y;z-index:251845632;visibility:visible;mso-wrap-style:square;mso-wrap-distance-left:9pt;mso-wrap-distance-top:0;mso-wrap-distance-right:9pt;mso-wrap-distance-bottom:0;mso-position-horizontal:absolute;mso-position-horizontal-relative:text;mso-position-vertical:absolute;mso-position-vertical-relative:text" o:gfxdata="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" strokecolor="#4472c4 [3204]" strokeweight=".5pt">
+                <v:stroke endarrow="block" joinstyle="miter"/>
+              </v:shape>
+            </w:pict>
+          </mc:Fallback>
+        </mc:AlternateContent>
+      </w:r>
+      <w:r>
+        <w:rPr>
+          <w:noProof/>
+        </w:rPr>
+        <mc:AlternateContent>
+          <mc:Choice Requires="wps">
+            <w:drawing>
+              <wp:anchor distT="45720" distB="45720" distL="114300" distR="114300" simplePos="0" relativeHeight="251844608" behindDoc="0" locked="0" layoutInCell="1" allowOverlap="1" wp14:anchorId="17FF5907" wp14:editId="42290992">
+                <wp:simplePos x="0" y="0"/>
+                <wp:positionH relativeFrom="margin">
+                  <wp:posOffset>441960</wp:posOffset>
+                </wp:positionH>
+                <wp:positionV relativeFrom="paragraph">
+                  <wp:posOffset>1713865</wp:posOffset>
+                </wp:positionV>
+                <wp:extent cx="2004060" cy="944880"/>
+                <wp:effectExtent l="0" t="0" r="15240" b="26670"/>
+                <wp:wrapSquare wrapText="bothSides"/>
+                <wp:docPr id="236" name="תיבת טקסט 2"/>
+                <wp:cNvGraphicFramePr>
+                  <a:graphicFrameLocks xmlns:a="http://schemas.openxmlformats.org/drawingml/2006/main"/>
+                </wp:cNvGraphicFramePr>
+                <a:graphic xmlns:a="http://schemas.openxmlformats.org/drawingml/2006/main">
+                  <a:graphicData uri="http://schemas.microsoft.com/office/word/2010/wordprocessingShape">
+                    <wps:wsp>
+                      <wps:cNvSpPr txBox="1">
+                        <a:spLocks noChangeArrowheads="1"/>
+                      </wps:cNvSpPr>
+                      <wps:spPr bwMode="auto">
+                        <a:xfrm flipH="1">
+                          <a:off x="0" y="0"/>
+                          <a:ext cx="2004060" cy="944880"/>
+                        </a:xfrm>
+                        <a:prstGeom prst="rect">
+                          <a:avLst/>
+                        </a:prstGeom>
+                        <a:solidFill>
+                          <a:srgbClr val="FFFFFF"/>
+                        </a:solidFill>
+                        <a:ln w="9525">
+                          <a:solidFill>
+                            <a:srgbClr val="000000"/>
+                          </a:solidFill>
+                          <a:miter lim="800000"/>
+                          <a:headEnd/>
+                          <a:tailEnd/>
+                        </a:ln>
+                      </wps:spPr>
+                      <wps:txbx>
+                        <w:txbxContent>
+                          <w:p>
+                            <w:pPr>
+                              <w:bidi w:val="0"/>
+                              <w:rPr>
+                                <w:sz w:val="18"/>
+                                <w:szCs w:val="18"/>
+                              </w:rPr>
+                            </w:pPr>
+                            <w:r>
+                              <w:rPr>
+                                <w:sz w:val="18"/>
+                                <w:szCs w:val="18"/>
+                              </w:rPr>
+                              <w:t xml:space="preserve">The supervisor </w:t>
+                            </w:r>
+                            <w:r>
+                              <w:rPr>
+                                <w:sz w:val="18"/>
+                                <w:szCs w:val="18"/>
+                              </w:rPr>
+                              <w:t>need to send a message to the change request initiator and close the request by pressing the close button.</w:t>
+                            </w:r>
+                          </w:p>
+                        </w:txbxContent>
+                      </wps:txbx>
+                      <wps:bodyPr rot="0" vert="horz" wrap="square" lIns="91440" tIns="45720" rIns="91440" bIns="45720" anchor="t" anchorCtr="0">
+                        <a:noAutofit/>
+                      </wps:bodyPr>
+                    </wps:wsp>
+                  </a:graphicData>
+                </a:graphic>
+                <wp14:sizeRelH relativeFrom="margin">
+                  <wp14:pctWidth>0</wp14:pctWidth>
+                </wp14:sizeRelH>
+                <wp14:sizeRelV relativeFrom="margin">
+                  <wp14:pctHeight>0</wp14:pctHeight>
+                </wp14:sizeRelV>
+              </wp:anchor>
+            </w:drawing>
+          </mc:Choice>
+          <mc:Fallback>
+            <w:pict>
+              <v:shape w14:anchorId="17FF5907" id="_x0000_s1064" type="#_x0000_t202" style="position:absolute;margin-left:34.8pt;margin-top:134.95pt;width:157.8pt;height:74.4pt;flip:x;z-index:251844608;visibility:visible;mso-wrap-style:square;mso-width-percent:0;mso-height-percent:0;mso-wrap-distance-left:9pt;mso-wrap-distance-top:3.6pt;mso-wrap-distance-right:9pt;mso-wrap-distance-bottom:3.6pt;mso-position-horizontal:absolute;mso-position-horizontal-relative:margin;mso-position-vertical:absolute;mso-position-vertical-relative:text;mso-width-percent:0;mso-height-percent:0;mso-width-relative:margin;mso-height-relative:margin;v-text-anchor:top" o:gfxdata="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">
+                <v:textbox>
+                  <w:txbxContent>
+                    <w:p>
+                      <w:pPr>
+                        <w:bidi w:val="0"/>
+                        <w:rPr>
+                          <w:sz w:val="18"/>
+                          <w:szCs w:val="18"/>
+                        </w:rPr>
+                      </w:pPr>
+                      <w:r>
+                        <w:rPr>
+                          <w:sz w:val="18"/>
+                          <w:szCs w:val="18"/>
+                        </w:rPr>
+                        <w:t xml:space="preserve">The supervisor </w:t>
+                      </w:r>
+                      <w:r>
+                        <w:rPr>
+                          <w:sz w:val="18"/>
+                          <w:szCs w:val="18"/>
+                        </w:rPr>
+                        <w:t>need to send a message to the change request initiator and close the request by pressing the close button.</w:t>
+                      </w:r>
+                    </w:p>
+                  </w:txbxContent>
+                </v:textbox>
+                <w10:wrap type="square" anchorx="margin"/>
+              </v:shape>
+            </w:pict>
+          </mc:Fallback>
+        </mc:AlternateContent>
       </w:r>
     </w:p>
     <w:sectPr>
@@ -7473,7 +12333,7 @@
 </file>
 
 <file path=customXml/itemProps1.xml><?xml version="1.0" encoding="utf-8"?>
-<ds:datastoreItem xmlns:ds="http://schemas.openxmlformats.org/officeDocument/2006/customXml" ds:itemID="{FDC1FD00-7114-47DD-BEEC-F4CD10C443CA}">
+<ds:datastoreItem xmlns:ds="http://schemas.openxmlformats.org/officeDocument/2006/customXml" ds:itemID="{23304991-6A8B-46D1-8BF3-40633317E0BC}">
   <ds:schemaRefs>
     <ds:schemaRef ds:uri="http://schemas.openxmlformats.org/officeDocument/2006/bibliography"/>
   </ds:schemaRefs>

--- a/Project Assignments/HCI Assignment/Prototype Assignment.docx
+++ b/Project Assignments/HCI Assignment/Prototype Assignment.docx
@@ -1,6 +1,6 @@
 
 <file path=word/document.xml><?xml version="1.0" encoding="utf-8"?>
-<w:document xmlns:wpc="http://schemas.microsoft.com/office/word/2010/wordprocessingCanvas" xmlns:cx="http://schemas.microsoft.com/office/drawing/2014/chartex" xmlns:mc="http://schemas.openxmlformats.org/markup-compatibility/2006" xmlns:o="urn:schemas-microsoft-com:office:office" xmlns:r="http://schemas.openxmlformats.org/officeDocument/2006/relationships" xmlns:m="http://schemas.openxmlformats.org/officeDocument/2006/math" xmlns:v="urn:schemas-microsoft-com:vml" xmlns:wp14="http://schemas.microsoft.com/office/word/2010/wordprocessingDrawing" xmlns:wp="http://schemas.openxmlformats.org/drawingml/2006/wordprocessingDrawing" xmlns:w10="urn:schemas-microsoft-com:office:word" xmlns:w="http://schemas.openxmlformats.org/wordprocessingml/2006/main" xmlns:w14="http://schemas.microsoft.com/office/word/2010/wordml" xmlns:w15="http://schemas.microsoft.com/office/word/2012/wordml" xmlns:w16se="http://schemas.microsoft.com/office/word/2015/wordml/symex" xmlns:wpg="http://schemas.microsoft.com/office/word/2010/wordprocessingGroup" xmlns:wpi="http://schemas.microsoft.com/office/word/2010/wordprocessingInk" xmlns:wne="http://schemas.microsoft.com/office/word/2006/wordml" xmlns:wps="http://schemas.microsoft.com/office/word/2010/wordprocessingShape" mc:Ignorable="w14 w15 w16se wp14">
+<w:document xmlns:wpc="http://schemas.microsoft.com/office/word/2010/wordprocessingCanvas" xmlns:cx="http://schemas.microsoft.com/office/drawing/2014/chartex" xmlns:cx1="http://schemas.microsoft.com/office/drawing/2015/9/8/chartex" xmlns:cx2="http://schemas.microsoft.com/office/drawing/2015/10/21/chartex" xmlns:cx3="http://schemas.microsoft.com/office/drawing/2016/5/9/chartex" xmlns:cx4="http://schemas.microsoft.com/office/drawing/2016/5/10/chartex" xmlns:cx5="http://schemas.microsoft.com/office/drawing/2016/5/11/chartex" xmlns:cx6="http://schemas.microsoft.com/office/drawing/2016/5/12/chartex" xmlns:cx7="http://schemas.microsoft.com/office/drawing/2016/5/13/chartex" xmlns:cx8="http://schemas.microsoft.com/office/drawing/2016/5/14/chartex" xmlns:mc="http://schemas.openxmlformats.org/markup-compatibility/2006" xmlns:aink="http://schemas.microsoft.com/office/drawing/2016/ink" xmlns:am3d="http://schemas.microsoft.com/office/drawing/2017/model3d" xmlns:o="urn:schemas-microsoft-com:office:office" xmlns:r="http://schemas.openxmlformats.org/officeDocument/2006/relationships" xmlns:m="http://schemas.openxmlformats.org/officeDocument/2006/math" xmlns:v="urn:schemas-microsoft-com:vml" xmlns:wp14="http://schemas.microsoft.com/office/word/2010/wordprocessingDrawing" xmlns:wp="http://schemas.openxmlformats.org/drawingml/2006/wordprocessingDrawing" xmlns:w10="urn:schemas-microsoft-com:office:word" xmlns:w="http://schemas.openxmlformats.org/wordprocessingml/2006/main" xmlns:w14="http://schemas.microsoft.com/office/word/2010/wordml" xmlns:w15="http://schemas.microsoft.com/office/word/2012/wordml" xmlns:w16cid="http://schemas.microsoft.com/office/word/2016/wordml/cid" xmlns:w16se="http://schemas.microsoft.com/office/word/2015/wordml/symex" xmlns:wpg="http://schemas.microsoft.com/office/word/2010/wordprocessingGroup" xmlns:wpi="http://schemas.microsoft.com/office/word/2010/wordprocessingInk" xmlns:wne="http://schemas.microsoft.com/office/word/2006/wordml" xmlns:wps="http://schemas.microsoft.com/office/word/2010/wordprocessingShape" mc:Ignorable="w14 w15 w16se w16cid wp14">
   <w:body>
     <w:p>
       <w:pPr>
@@ -55,7 +55,6 @@
           <w:noProof/>
           <w:sz w:val="52"/>
           <w:szCs w:val="52"/>
-          <w:u w:val="single"/>
         </w:rPr>
       </w:pPr>
       <w:r>
@@ -65,19 +64,25 @@
           <w:szCs w:val="52"/>
           <w:u w:val="single"/>
         </w:rPr>
-        <w:t>Due Date :</w:t>
+        <w:t xml:space="preserve">Due Date </w:t>
       </w:r>
-    </w:p>
-    <w:p>
-      <w:pPr>
-        <w:bidi w:val="0"/>
+      <w:r>
         <w:rPr>
           <w:noProof/>
           <w:sz w:val="52"/>
           <w:szCs w:val="52"/>
           <w:u w:val="single"/>
         </w:rPr>
-      </w:pPr>
+        <w:t>:</w:t>
+      </w:r>
+      <w:r>
+        <w:rPr>
+          <w:noProof/>
+          <w:sz w:val="52"/>
+          <w:szCs w:val="52"/>
+        </w:rPr>
+        <w:t xml:space="preserve"> 17/12/19</w:t>
+      </w:r>
     </w:p>
     <w:p>
       <w:pPr>
@@ -89,13 +94,24 @@
           <w:u w:val="single"/>
         </w:rPr>
       </w:pPr>
-      <w:r>
+    </w:p>
+    <w:p>
+      <w:pPr>
+        <w:bidi w:val="0"/>
         <w:rPr>
           <w:noProof/>
           <w:sz w:val="52"/>
           <w:szCs w:val="52"/>
           <w:u w:val="single"/>
         </w:rPr>
+      </w:pPr>
+      <w:r>
+        <w:rPr>
+          <w:noProof/>
+          <w:sz w:val="52"/>
+          <w:szCs w:val="52"/>
+          <w:u w:val="single"/>
+        </w:rPr>
         <w:t>Group Members :</w:t>
       </w:r>
     </w:p>
@@ -266,15 +282,1131 @@
     <w:p>
       <w:pPr>
         <w:bidi w:val="0"/>
-        <w:rPr>
-          <w:noProof/>
-        </w:rPr>
-      </w:pPr>
-    </w:p>
-    <w:p>
-      <w:pPr>
-        <w:bidi w:val="0"/>
         <w:jc w:val="right"/>
+        <w:rPr>
+          <w:noProof/>
+        </w:rPr>
+      </w:pPr>
+    </w:p>
+    <w:p>
+      <w:pPr>
+        <w:bidi w:val="0"/>
+        <w:jc w:val="right"/>
+        <w:rPr>
+          <w:noProof/>
+        </w:rPr>
+      </w:pPr>
+    </w:p>
+    <w:p>
+      <w:pPr>
+        <w:bidi w:val="0"/>
+        <w:jc w:val="center"/>
+        <w:rPr>
+          <w:noProof/>
+        </w:rPr>
+      </w:pPr>
+      <w:r>
+        <w:rPr>
+          <w:noProof/>
+        </w:rPr>
+        <w:lastRenderedPageBreak/>
+        <w:t>Login Page</w:t>
+      </w:r>
+    </w:p>
+    <w:p>
+      <w:pPr>
+        <w:bidi w:val="0"/>
+        <w:jc w:val="right"/>
+        <w:rPr>
+          <w:noProof/>
+        </w:rPr>
+      </w:pPr>
+      <w:r>
+        <w:rPr>
+          <w:noProof/>
+        </w:rPr>
+        <w:drawing>
+          <wp:anchor distT="0" distB="0" distL="114300" distR="114300" simplePos="0" relativeHeight="251854848" behindDoc="0" locked="0" layoutInCell="1" allowOverlap="1" wp14:anchorId="5B94CB9D" wp14:editId="054E0CCD">
+            <wp:simplePos x="0" y="0"/>
+            <wp:positionH relativeFrom="margin">
+              <wp:align>center</wp:align>
+            </wp:positionH>
+            <wp:positionV relativeFrom="paragraph">
+              <wp:posOffset>27940</wp:posOffset>
+            </wp:positionV>
+            <wp:extent cx="5048250" cy="3556000"/>
+            <wp:effectExtent l="0" t="0" r="0" b="6350"/>
+            <wp:wrapSquare wrapText="bothSides"/>
+            <wp:docPr id="240" name="תמונה 240"/>
+            <wp:cNvGraphicFramePr>
+              <a:graphicFrameLocks xmlns:a="http://schemas.openxmlformats.org/drawingml/2006/main" noChangeAspect="1"/>
+            </wp:cNvGraphicFramePr>
+            <a:graphic xmlns:a="http://schemas.openxmlformats.org/drawingml/2006/main">
+              <a:graphicData uri="http://schemas.openxmlformats.org/drawingml/2006/picture">
+                <pic:pic xmlns:pic="http://schemas.openxmlformats.org/drawingml/2006/picture">
+                  <pic:nvPicPr>
+                    <pic:cNvPr id="1" name=""/>
+                    <pic:cNvPicPr/>
+                  </pic:nvPicPr>
+                  <pic:blipFill>
+                    <a:blip r:embed="rId5">
+                      <a:extLst>
+                        <a:ext uri="{28A0092B-C50C-407E-A947-70E740481C1C}">
+                          <a14:useLocalDpi xmlns:a14="http://schemas.microsoft.com/office/drawing/2010/main" val="0"/>
+                        </a:ext>
+                      </a:extLst>
+                    </a:blip>
+                    <a:stretch>
+                      <a:fillRect/>
+                    </a:stretch>
+                  </pic:blipFill>
+                  <pic:spPr>
+                    <a:xfrm>
+                      <a:off x="0" y="0"/>
+                      <a:ext cx="5048250" cy="3556000"/>
+                    </a:xfrm>
+                    <a:prstGeom prst="rect">
+                      <a:avLst/>
+                    </a:prstGeom>
+                  </pic:spPr>
+                </pic:pic>
+              </a:graphicData>
+            </a:graphic>
+          </wp:anchor>
+        </w:drawing>
+      </w:r>
+    </w:p>
+    <w:p>
+      <w:pPr>
+        <w:bidi w:val="0"/>
+        <w:jc w:val="right"/>
+        <w:rPr>
+          <w:noProof/>
+        </w:rPr>
+      </w:pPr>
+    </w:p>
+    <w:p>
+      <w:pPr>
+        <w:bidi w:val="0"/>
+        <w:jc w:val="right"/>
+        <w:rPr>
+          <w:noProof/>
+        </w:rPr>
+      </w:pPr>
+    </w:p>
+    <w:p>
+      <w:pPr>
+        <w:bidi w:val="0"/>
+        <w:jc w:val="right"/>
+        <w:rPr>
+          <w:noProof/>
+        </w:rPr>
+      </w:pPr>
+    </w:p>
+    <w:p>
+      <w:pPr>
+        <w:bidi w:val="0"/>
+        <w:jc w:val="right"/>
+        <w:rPr>
+          <w:noProof/>
+        </w:rPr>
+      </w:pPr>
+      <w:r>
+        <w:rPr>
+          <w:noProof/>
+          <w:rtl/>
+        </w:rPr>
+        <mc:AlternateContent>
+          <mc:Choice Requires="wps">
+            <w:drawing>
+              <wp:anchor distT="45720" distB="45720" distL="114300" distR="114300" simplePos="0" relativeHeight="251863040" behindDoc="0" locked="0" layoutInCell="1" allowOverlap="1" wp14:anchorId="0DACABA2" wp14:editId="334DC2E1">
+                <wp:simplePos x="0" y="0"/>
+                <wp:positionH relativeFrom="page">
+                  <wp:align>right</wp:align>
+                </wp:positionH>
+                <wp:positionV relativeFrom="paragraph">
+                  <wp:posOffset>5080</wp:posOffset>
+                </wp:positionV>
+                <wp:extent cx="1054100" cy="857250"/>
+                <wp:effectExtent l="0" t="0" r="12700" b="19050"/>
+                <wp:wrapSquare wrapText="bothSides"/>
+                <wp:docPr id="244" name="תיבת טקסט 2"/>
+                <wp:cNvGraphicFramePr>
+                  <a:graphicFrameLocks xmlns:a="http://schemas.openxmlformats.org/drawingml/2006/main"/>
+                </wp:cNvGraphicFramePr>
+                <a:graphic xmlns:a="http://schemas.openxmlformats.org/drawingml/2006/main">
+                  <a:graphicData uri="http://schemas.microsoft.com/office/word/2010/wordprocessingShape">
+                    <wps:wsp>
+                      <wps:cNvSpPr txBox="1">
+                        <a:spLocks noChangeArrowheads="1"/>
+                      </wps:cNvSpPr>
+                      <wps:spPr bwMode="auto">
+                        <a:xfrm flipH="1">
+                          <a:off x="0" y="0"/>
+                          <a:ext cx="1054100" cy="857250"/>
+                        </a:xfrm>
+                        <a:prstGeom prst="rect">
+                          <a:avLst/>
+                        </a:prstGeom>
+                        <a:solidFill>
+                          <a:srgbClr val="FFFFFF"/>
+                        </a:solidFill>
+                        <a:ln w="9525">
+                          <a:solidFill>
+                            <a:srgbClr val="000000"/>
+                          </a:solidFill>
+                          <a:miter lim="800000"/>
+                          <a:headEnd/>
+                          <a:tailEnd/>
+                        </a:ln>
+                      </wps:spPr>
+                      <wps:txbx>
+                        <w:txbxContent>
+                          <w:p>
+                            <w:pPr>
+                              <w:bidi w:val="0"/>
+                              <w:rPr>
+                                <w:sz w:val="18"/>
+                                <w:szCs w:val="18"/>
+                              </w:rPr>
+                            </w:pPr>
+                            <w:r>
+                              <w:rPr>
+                                <w:sz w:val="18"/>
+                                <w:szCs w:val="18"/>
+                              </w:rPr>
+                              <w:t>Text fields for user credentials (password is hidden once typed).</w:t>
+                            </w:r>
+                          </w:p>
+                        </w:txbxContent>
+                      </wps:txbx>
+                      <wps:bodyPr rot="0" vert="horz" wrap="square" lIns="91440" tIns="45720" rIns="91440" bIns="45720" anchor="t" anchorCtr="0">
+                        <a:noAutofit/>
+                      </wps:bodyPr>
+                    </wps:wsp>
+                  </a:graphicData>
+                </a:graphic>
+                <wp14:sizeRelH relativeFrom="margin">
+                  <wp14:pctWidth>0</wp14:pctWidth>
+                </wp14:sizeRelH>
+                <wp14:sizeRelV relativeFrom="margin">
+                  <wp14:pctHeight>0</wp14:pctHeight>
+                </wp14:sizeRelV>
+              </wp:anchor>
+            </w:drawing>
+          </mc:Choice>
+          <mc:Fallback>
+            <w:pict>
+              <v:shapetype w14:anchorId="0DACABA2" id="_x0000_t202" coordsize="21600,21600" o:spt="202" path="m,l,21600r21600,l21600,xe">
+                <v:stroke joinstyle="miter"/>
+                <v:path gradientshapeok="t" o:connecttype="rect"/>
+              </v:shapetype>
+              <v:shape id="תיבת טקסט 2" o:spid="_x0000_s1026" type="#_x0000_t202" style="position:absolute;left:0;text-align:left;margin-left:31.8pt;margin-top:.4pt;width:83pt;height:67.5pt;flip:x;z-index:251863040;visibility:visible;mso-wrap-style:square;mso-width-percent:0;mso-height-percent:0;mso-wrap-distance-left:9pt;mso-wrap-distance-top:3.6pt;mso-wrap-distance-right:9pt;mso-wrap-distance-bottom:3.6pt;mso-position-horizontal:right;mso-position-horizontal-relative:page;mso-position-vertical:absolute;mso-position-vertical-relative:text;mso-width-percent:0;mso-height-percent:0;mso-width-relative:margin;mso-height-relative:margin;v-text-anchor:top" o:gfxdata="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">
+                <v:textbox>
+                  <w:txbxContent>
+                    <w:p>
+                      <w:pPr>
+                        <w:bidi w:val="0"/>
+                        <w:rPr>
+                          <w:sz w:val="18"/>
+                          <w:szCs w:val="18"/>
+                        </w:rPr>
+                      </w:pPr>
+                      <w:r>
+                        <w:rPr>
+                          <w:sz w:val="18"/>
+                          <w:szCs w:val="18"/>
+                        </w:rPr>
+                        <w:t>Text fields for user credentials (password is hidden once typed).</w:t>
+                      </w:r>
+                    </w:p>
+                  </w:txbxContent>
+                </v:textbox>
+                <w10:wrap type="square" anchorx="page"/>
+              </v:shape>
+            </w:pict>
+          </mc:Fallback>
+        </mc:AlternateContent>
+      </w:r>
+    </w:p>
+    <w:p>
+      <w:pPr>
+        <w:bidi w:val="0"/>
+        <w:jc w:val="right"/>
+        <w:rPr>
+          <w:noProof/>
+        </w:rPr>
+      </w:pPr>
+    </w:p>
+    <w:p>
+      <w:pPr>
+        <w:bidi w:val="0"/>
+        <w:jc w:val="right"/>
+        <w:rPr>
+          <w:noProof/>
+        </w:rPr>
+      </w:pPr>
+      <w:r>
+        <w:rPr>
+          <w:noProof/>
+          <w:rtl/>
+        </w:rPr>
+        <mc:AlternateContent>
+          <mc:Choice Requires="wps">
+            <w:drawing>
+              <wp:anchor distT="0" distB="0" distL="114300" distR="114300" simplePos="0" relativeHeight="251860992" behindDoc="0" locked="0" layoutInCell="1" allowOverlap="1" wp14:anchorId="751B6C37" wp14:editId="24087E9C">
+                <wp:simplePos x="0" y="0"/>
+                <wp:positionH relativeFrom="column">
+                  <wp:posOffset>3727450</wp:posOffset>
+                </wp:positionH>
+                <wp:positionV relativeFrom="paragraph">
+                  <wp:posOffset>47625</wp:posOffset>
+                </wp:positionV>
+                <wp:extent cx="361950" cy="2298700"/>
+                <wp:effectExtent l="0" t="38100" r="57150" b="25400"/>
+                <wp:wrapNone/>
+                <wp:docPr id="243" name="מחבר חץ ישר 243"/>
+                <wp:cNvGraphicFramePr/>
+                <a:graphic xmlns:a="http://schemas.openxmlformats.org/drawingml/2006/main">
+                  <a:graphicData uri="http://schemas.microsoft.com/office/word/2010/wordprocessingShape">
+                    <wps:wsp>
+                      <wps:cNvCnPr/>
+                      <wps:spPr>
+                        <a:xfrm flipV="1">
+                          <a:off x="0" y="0"/>
+                          <a:ext cx="361950" cy="2298700"/>
+                        </a:xfrm>
+                        <a:prstGeom prst="straightConnector1">
+                          <a:avLst/>
+                        </a:prstGeom>
+                        <a:ln>
+                          <a:tailEnd type="triangle"/>
+                        </a:ln>
+                      </wps:spPr>
+                      <wps:style>
+                        <a:lnRef idx="1">
+                          <a:schemeClr val="accent1"/>
+                        </a:lnRef>
+                        <a:fillRef idx="0">
+                          <a:schemeClr val="accent1"/>
+                        </a:fillRef>
+                        <a:effectRef idx="0">
+                          <a:schemeClr val="accent1"/>
+                        </a:effectRef>
+                        <a:fontRef idx="minor">
+                          <a:schemeClr val="tx1"/>
+                        </a:fontRef>
+                      </wps:style>
+                      <wps:bodyPr/>
+                    </wps:wsp>
+                  </a:graphicData>
+                </a:graphic>
+                <wp14:sizeRelH relativeFrom="margin">
+                  <wp14:pctWidth>0</wp14:pctWidth>
+                </wp14:sizeRelH>
+                <wp14:sizeRelV relativeFrom="margin">
+                  <wp14:pctHeight>0</wp14:pctHeight>
+                </wp14:sizeRelV>
+              </wp:anchor>
+            </w:drawing>
+          </mc:Choice>
+          <mc:Fallback>
+            <w:pict>
+              <v:shapetype w14:anchorId="2A151243" id="_x0000_t32" coordsize="21600,21600" o:spt="32" o:oned="t" path="m,l21600,21600e" filled="f">
+                <v:path arrowok="t" fillok="f" o:connecttype="none"/>
+                <o:lock v:ext="edit" shapetype="t"/>
+              </v:shapetype>
+              <v:shape id="מחבר חץ ישר 243" o:spid="_x0000_s1026" type="#_x0000_t32" style="position:absolute;left:0;text-align:left;margin-left:293.5pt;margin-top:3.75pt;width:28.5pt;height:181pt;flip:y;z-index:251860992;visibility:visible;mso-wrap-style:square;mso-width-percent:0;mso-height-percent:0;mso-wrap-distance-left:9pt;mso-wrap-distance-top:0;mso-wrap-distance-right:9pt;mso-wrap-distance-bottom:0;mso-position-horizontal:absolute;mso-position-horizontal-relative:text;mso-position-vertical:absolute;mso-position-vertical-relative:text;mso-width-percent:0;mso-height-percent:0;mso-width-relative:margin;mso-height-relative:margin" o:gfxdata="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" strokecolor="#4472c4 [3204]" strokeweight=".5pt">
+                <v:stroke endarrow="block" joinstyle="miter"/>
+              </v:shape>
+            </w:pict>
+          </mc:Fallback>
+        </mc:AlternateContent>
+      </w:r>
+    </w:p>
+    <w:p>
+      <w:pPr>
+        <w:bidi w:val="0"/>
+        <w:jc w:val="right"/>
+        <w:rPr>
+          <w:noProof/>
+        </w:rPr>
+      </w:pPr>
+    </w:p>
+    <w:p>
+      <w:pPr>
+        <w:bidi w:val="0"/>
+        <w:jc w:val="right"/>
+        <w:rPr>
+          <w:noProof/>
+        </w:rPr>
+      </w:pPr>
+      <w:r>
+        <w:rPr>
+          <w:noProof/>
+          <w:rtl/>
+        </w:rPr>
+        <mc:AlternateContent>
+          <mc:Choice Requires="wps">
+            <w:drawing>
+              <wp:anchor distT="0" distB="0" distL="114300" distR="114300" simplePos="0" relativeHeight="251856896" behindDoc="0" locked="0" layoutInCell="1" allowOverlap="1" wp14:anchorId="15F204EE" wp14:editId="433DF83F">
+                <wp:simplePos x="0" y="0"/>
+                <wp:positionH relativeFrom="column">
+                  <wp:posOffset>4184650</wp:posOffset>
+                </wp:positionH>
+                <wp:positionV relativeFrom="paragraph">
+                  <wp:posOffset>45720</wp:posOffset>
+                </wp:positionV>
+                <wp:extent cx="139700" cy="1733550"/>
+                <wp:effectExtent l="0" t="38100" r="69850" b="19050"/>
+                <wp:wrapNone/>
+                <wp:docPr id="241" name="מחבר חץ ישר 241"/>
+                <wp:cNvGraphicFramePr/>
+                <a:graphic xmlns:a="http://schemas.openxmlformats.org/drawingml/2006/main">
+                  <a:graphicData uri="http://schemas.microsoft.com/office/word/2010/wordprocessingShape">
+                    <wps:wsp>
+                      <wps:cNvCnPr/>
+                      <wps:spPr>
+                        <a:xfrm flipV="1">
+                          <a:off x="0" y="0"/>
+                          <a:ext cx="139700" cy="1733550"/>
+                        </a:xfrm>
+                        <a:prstGeom prst="straightConnector1">
+                          <a:avLst/>
+                        </a:prstGeom>
+                        <a:ln>
+                          <a:tailEnd type="triangle"/>
+                        </a:ln>
+                      </wps:spPr>
+                      <wps:style>
+                        <a:lnRef idx="1">
+                          <a:schemeClr val="accent1"/>
+                        </a:lnRef>
+                        <a:fillRef idx="0">
+                          <a:schemeClr val="accent1"/>
+                        </a:fillRef>
+                        <a:effectRef idx="0">
+                          <a:schemeClr val="accent1"/>
+                        </a:effectRef>
+                        <a:fontRef idx="minor">
+                          <a:schemeClr val="tx1"/>
+                        </a:fontRef>
+                      </wps:style>
+                      <wps:bodyPr/>
+                    </wps:wsp>
+                  </a:graphicData>
+                </a:graphic>
+                <wp14:sizeRelH relativeFrom="margin">
+                  <wp14:pctWidth>0</wp14:pctWidth>
+                </wp14:sizeRelH>
+                <wp14:sizeRelV relativeFrom="margin">
+                  <wp14:pctHeight>0</wp14:pctHeight>
+                </wp14:sizeRelV>
+              </wp:anchor>
+            </w:drawing>
+          </mc:Choice>
+          <mc:Fallback>
+            <w:pict>
+              <v:shape w14:anchorId="7F8C073B" id="מחבר חץ ישר 241" o:spid="_x0000_s1026" type="#_x0000_t32" style="position:absolute;left:0;text-align:left;margin-left:329.5pt;margin-top:3.6pt;width:11pt;height:136.5pt;flip:y;z-index:251856896;visibility:visible;mso-wrap-style:square;mso-width-percent:0;mso-height-percent:0;mso-wrap-distance-left:9pt;mso-wrap-distance-top:0;mso-wrap-distance-right:9pt;mso-wrap-distance-bottom:0;mso-position-horizontal:absolute;mso-position-horizontal-relative:text;mso-position-vertical:absolute;mso-position-vertical-relative:text;mso-width-percent:0;mso-height-percent:0;mso-width-relative:margin;mso-height-relative:margin" o:gfxdata="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" strokecolor="#4472c4 [3204]" strokeweight=".5pt">
+                <v:stroke endarrow="block" joinstyle="miter"/>
+              </v:shape>
+            </w:pict>
+          </mc:Fallback>
+        </mc:AlternateContent>
+      </w:r>
+    </w:p>
+    <w:p>
+      <w:pPr>
+        <w:bidi w:val="0"/>
+        <w:jc w:val="right"/>
+        <w:rPr>
+          <w:noProof/>
+        </w:rPr>
+      </w:pPr>
+    </w:p>
+    <w:p>
+      <w:pPr>
+        <w:bidi w:val="0"/>
+        <w:jc w:val="right"/>
+        <w:rPr>
+          <w:noProof/>
+        </w:rPr>
+      </w:pPr>
+    </w:p>
+    <w:p>
+      <w:pPr>
+        <w:bidi w:val="0"/>
+        <w:jc w:val="right"/>
+        <w:rPr>
+          <w:noProof/>
+        </w:rPr>
+      </w:pPr>
+    </w:p>
+    <w:p>
+      <w:pPr>
+        <w:bidi w:val="0"/>
+        <w:jc w:val="right"/>
+        <w:rPr>
+          <w:noProof/>
+        </w:rPr>
+      </w:pPr>
+    </w:p>
+    <w:p>
+      <w:pPr>
+        <w:bidi w:val="0"/>
+        <w:jc w:val="right"/>
+        <w:rPr>
+          <w:noProof/>
+        </w:rPr>
+      </w:pPr>
+    </w:p>
+    <w:p>
+      <w:pPr>
+        <w:bidi w:val="0"/>
+        <w:jc w:val="right"/>
+        <w:rPr>
+          <w:noProof/>
+        </w:rPr>
+      </w:pPr>
+      <w:r>
+        <w:rPr>
+          <w:noProof/>
+          <w:rtl/>
+        </w:rPr>
+        <mc:AlternateContent>
+          <mc:Choice Requires="wps">
+            <w:drawing>
+              <wp:anchor distT="45720" distB="45720" distL="114300" distR="114300" simplePos="0" relativeHeight="251858944" behindDoc="0" locked="0" layoutInCell="1" allowOverlap="1" wp14:anchorId="4177D095" wp14:editId="28D73E4E">
+                <wp:simplePos x="0" y="0"/>
+                <wp:positionH relativeFrom="margin">
+                  <wp:posOffset>3435350</wp:posOffset>
+                </wp:positionH>
+                <wp:positionV relativeFrom="paragraph">
+                  <wp:posOffset>135255</wp:posOffset>
+                </wp:positionV>
+                <wp:extent cx="2286000" cy="990600"/>
+                <wp:effectExtent l="0" t="0" r="19050" b="19050"/>
+                <wp:wrapSquare wrapText="bothSides"/>
+                <wp:docPr id="242" name="תיבת טקסט 2"/>
+                <wp:cNvGraphicFramePr>
+                  <a:graphicFrameLocks xmlns:a="http://schemas.openxmlformats.org/drawingml/2006/main"/>
+                </wp:cNvGraphicFramePr>
+                <a:graphic xmlns:a="http://schemas.openxmlformats.org/drawingml/2006/main">
+                  <a:graphicData uri="http://schemas.microsoft.com/office/word/2010/wordprocessingShape">
+                    <wps:wsp>
+                      <wps:cNvSpPr txBox="1">
+                        <a:spLocks noChangeArrowheads="1"/>
+                      </wps:cNvSpPr>
+                      <wps:spPr bwMode="auto">
+                        <a:xfrm flipH="1">
+                          <a:off x="0" y="0"/>
+                          <a:ext cx="2286000" cy="990600"/>
+                        </a:xfrm>
+                        <a:prstGeom prst="rect">
+                          <a:avLst/>
+                        </a:prstGeom>
+                        <a:solidFill>
+                          <a:srgbClr val="FFFFFF"/>
+                        </a:solidFill>
+                        <a:ln w="9525">
+                          <a:solidFill>
+                            <a:srgbClr val="000000"/>
+                          </a:solidFill>
+                          <a:miter lim="800000"/>
+                          <a:headEnd/>
+                          <a:tailEnd/>
+                        </a:ln>
+                      </wps:spPr>
+                      <wps:txbx>
+                        <w:txbxContent>
+                          <w:p>
+                            <w:pPr>
+                              <w:bidi w:val="0"/>
+                              <w:rPr>
+                                <w:sz w:val="18"/>
+                                <w:szCs w:val="18"/>
+                              </w:rPr>
+                            </w:pPr>
+                            <w:r>
+                              <w:rPr>
+                                <w:sz w:val="18"/>
+                                <w:szCs w:val="18"/>
+                              </w:rPr>
+                              <w:t>When this button is pressed t</w:t>
+                            </w:r>
+                            <w:r>
+                              <w:rPr>
+                                <w:sz w:val="18"/>
+                                <w:szCs w:val="18"/>
+                              </w:rPr>
+                              <w:t>he system will attempt to sign in with the user credentials input.</w:t>
+                            </w:r>
+                            <w:r>
+                              <w:rPr>
+                                <w:sz w:val="18"/>
+                                <w:szCs w:val="18"/>
+                              </w:rPr>
+                              <w:t xml:space="preserve"> </w:t>
+                            </w:r>
+                          </w:p>
+                          <w:p>
+                            <w:pPr>
+                              <w:bidi w:val="0"/>
+                              <w:rPr>
+                                <w:sz w:val="18"/>
+                                <w:szCs w:val="18"/>
+                              </w:rPr>
+                            </w:pPr>
+                            <w:r>
+                              <w:rPr>
+                                <w:sz w:val="18"/>
+                                <w:szCs w:val="18"/>
+                              </w:rPr>
+                              <w:t xml:space="preserve">It will </w:t>
+                            </w:r>
+                            <w:r>
+                              <w:rPr>
+                                <w:sz w:val="18"/>
+                                <w:szCs w:val="18"/>
+                              </w:rPr>
+                              <w:t>display</w:t>
+                            </w:r>
+                            <w:r>
+                              <w:rPr>
+                                <w:sz w:val="18"/>
+                                <w:szCs w:val="18"/>
+                              </w:rPr>
+                              <w:t xml:space="preserve"> a loading gif in order to </w:t>
+                            </w:r>
+                            <w:r>
+                              <w:rPr>
+                                <w:sz w:val="18"/>
+                                <w:szCs w:val="18"/>
+                              </w:rPr>
+                              <w:t>demonstrate</w:t>
+                            </w:r>
+                            <w:r>
+                              <w:rPr>
+                                <w:sz w:val="18"/>
+                                <w:szCs w:val="18"/>
+                              </w:rPr>
+                              <w:t xml:space="preserve"> the attempt.</w:t>
+                            </w:r>
+                          </w:p>
+                        </w:txbxContent>
+                      </wps:txbx>
+                      <wps:bodyPr rot="0" vert="horz" wrap="square" lIns="91440" tIns="45720" rIns="91440" bIns="45720" anchor="t" anchorCtr="0">
+                        <a:noAutofit/>
+                      </wps:bodyPr>
+                    </wps:wsp>
+                  </a:graphicData>
+                </a:graphic>
+                <wp14:sizeRelH relativeFrom="margin">
+                  <wp14:pctWidth>0</wp14:pctWidth>
+                </wp14:sizeRelH>
+                <wp14:sizeRelV relativeFrom="margin">
+                  <wp14:pctHeight>0</wp14:pctHeight>
+                </wp14:sizeRelV>
+              </wp:anchor>
+            </w:drawing>
+          </mc:Choice>
+          <mc:Fallback>
+            <w:pict>
+              <v:shape w14:anchorId="4177D095" id="_x0000_s1027" type="#_x0000_t202" style="position:absolute;left:0;text-align:left;margin-left:270.5pt;margin-top:10.65pt;width:180pt;height:78pt;flip:x;z-index:251858944;visibility:visible;mso-wrap-style:square;mso-width-percent:0;mso-height-percent:0;mso-wrap-distance-left:9pt;mso-wrap-distance-top:3.6pt;mso-wrap-distance-right:9pt;mso-wrap-distance-bottom:3.6pt;mso-position-horizontal:absolute;mso-position-horizontal-relative:margin;mso-position-vertical:absolute;mso-position-vertical-relative:text;mso-width-percent:0;mso-height-percent:0;mso-width-relative:margin;mso-height-relative:margin;v-text-anchor:top" o:gfxdata="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">
+                <v:textbox>
+                  <w:txbxContent>
+                    <w:p>
+                      <w:pPr>
+                        <w:bidi w:val="0"/>
+                        <w:rPr>
+                          <w:sz w:val="18"/>
+                          <w:szCs w:val="18"/>
+                        </w:rPr>
+                      </w:pPr>
+                      <w:r>
+                        <w:rPr>
+                          <w:sz w:val="18"/>
+                          <w:szCs w:val="18"/>
+                        </w:rPr>
+                        <w:t>When this button is pressed t</w:t>
+                      </w:r>
+                      <w:r>
+                        <w:rPr>
+                          <w:sz w:val="18"/>
+                          <w:szCs w:val="18"/>
+                        </w:rPr>
+                        <w:t>he system will attempt to sign in with the user credentials input.</w:t>
+                      </w:r>
+                      <w:r>
+                        <w:rPr>
+                          <w:sz w:val="18"/>
+                          <w:szCs w:val="18"/>
+                        </w:rPr>
+                        <w:t xml:space="preserve"> </w:t>
+                      </w:r>
+                    </w:p>
+                    <w:p>
+                      <w:pPr>
+                        <w:bidi w:val="0"/>
+                        <w:rPr>
+                          <w:sz w:val="18"/>
+                          <w:szCs w:val="18"/>
+                        </w:rPr>
+                      </w:pPr>
+                      <w:r>
+                        <w:rPr>
+                          <w:sz w:val="18"/>
+                          <w:szCs w:val="18"/>
+                        </w:rPr>
+                        <w:t xml:space="preserve">It will </w:t>
+                      </w:r>
+                      <w:r>
+                        <w:rPr>
+                          <w:sz w:val="18"/>
+                          <w:szCs w:val="18"/>
+                        </w:rPr>
+                        <w:t>display</w:t>
+                      </w:r>
+                      <w:r>
+                        <w:rPr>
+                          <w:sz w:val="18"/>
+                          <w:szCs w:val="18"/>
+                        </w:rPr>
+                        <w:t xml:space="preserve"> a loading gif in order to </w:t>
+                      </w:r>
+                      <w:r>
+                        <w:rPr>
+                          <w:sz w:val="18"/>
+                          <w:szCs w:val="18"/>
+                        </w:rPr>
+                        <w:t>demonstrate</w:t>
+                      </w:r>
+                      <w:r>
+                        <w:rPr>
+                          <w:sz w:val="18"/>
+                          <w:szCs w:val="18"/>
+                        </w:rPr>
+                        <w:t xml:space="preserve"> the attempt.</w:t>
+                      </w:r>
+                    </w:p>
+                  </w:txbxContent>
+                </v:textbox>
+                <w10:wrap type="square" anchorx="margin"/>
+              </v:shape>
+            </w:pict>
+          </mc:Fallback>
+        </mc:AlternateContent>
+      </w:r>
+    </w:p>
+    <w:p>
+      <w:pPr>
+        <w:bidi w:val="0"/>
+        <w:jc w:val="right"/>
+        <w:rPr>
+          <w:noProof/>
+        </w:rPr>
+      </w:pPr>
+      <w:r>
+        <w:rPr>
+          <w:noProof/>
+          <w:rtl/>
+        </w:rPr>
+        <mc:AlternateContent>
+          <mc:Choice Requires="wps">
+            <w:drawing>
+              <wp:anchor distT="45720" distB="45720" distL="114300" distR="114300" simplePos="0" relativeHeight="251867136" behindDoc="0" locked="0" layoutInCell="1" allowOverlap="1" wp14:anchorId="4C5CCF1A" wp14:editId="620C8987">
+                <wp:simplePos x="0" y="0"/>
+                <wp:positionH relativeFrom="margin">
+                  <wp:posOffset>704850</wp:posOffset>
+                </wp:positionH>
+                <wp:positionV relativeFrom="paragraph">
+                  <wp:posOffset>4445</wp:posOffset>
+                </wp:positionV>
+                <wp:extent cx="2286000" cy="1530350"/>
+                <wp:effectExtent l="0" t="0" r="19050" b="12700"/>
+                <wp:wrapSquare wrapText="bothSides"/>
+                <wp:docPr id="246" name="תיבת טקסט 2"/>
+                <wp:cNvGraphicFramePr>
+                  <a:graphicFrameLocks xmlns:a="http://schemas.openxmlformats.org/drawingml/2006/main"/>
+                </wp:cNvGraphicFramePr>
+                <a:graphic xmlns:a="http://schemas.openxmlformats.org/drawingml/2006/main">
+                  <a:graphicData uri="http://schemas.microsoft.com/office/word/2010/wordprocessingShape">
+                    <wps:wsp>
+                      <wps:cNvSpPr txBox="1">
+                        <a:spLocks noChangeArrowheads="1"/>
+                      </wps:cNvSpPr>
+                      <wps:spPr bwMode="auto">
+                        <a:xfrm flipH="1">
+                          <a:off x="0" y="0"/>
+                          <a:ext cx="2286000" cy="1530350"/>
+                        </a:xfrm>
+                        <a:prstGeom prst="rect">
+                          <a:avLst/>
+                        </a:prstGeom>
+                        <a:solidFill>
+                          <a:srgbClr val="FFFFFF"/>
+                        </a:solidFill>
+                        <a:ln w="9525">
+                          <a:solidFill>
+                            <a:srgbClr val="000000"/>
+                          </a:solidFill>
+                          <a:miter lim="800000"/>
+                          <a:headEnd/>
+                          <a:tailEnd/>
+                        </a:ln>
+                      </wps:spPr>
+                      <wps:txbx>
+                        <w:txbxContent>
+                          <w:p>
+                            <w:pPr>
+                              <w:bidi w:val="0"/>
+                              <w:rPr>
+                                <w:b/>
+                                <w:bCs/>
+                                <w:sz w:val="18"/>
+                                <w:szCs w:val="18"/>
+                              </w:rPr>
+                            </w:pPr>
+                            <w:r>
+                              <w:rPr>
+                                <w:b/>
+                                <w:bCs/>
+                                <w:sz w:val="18"/>
+                                <w:szCs w:val="18"/>
+                              </w:rPr>
+                              <w:t>Attempt success:</w:t>
+                            </w:r>
+                          </w:p>
+                          <w:p>
+                            <w:pPr>
+                              <w:bidi w:val="0"/>
+                              <w:rPr>
+                                <w:sz w:val="18"/>
+                                <w:szCs w:val="18"/>
+                              </w:rPr>
+                            </w:pPr>
+                            <w:r>
+                              <w:rPr>
+                                <w:sz w:val="18"/>
+                                <w:szCs w:val="18"/>
+                              </w:rPr>
+                              <w:t>Moves to menu page</w:t>
+                            </w:r>
+                          </w:p>
+                          <w:p>
+                            <w:pPr>
+                              <w:bidi w:val="0"/>
+                              <w:rPr>
+                                <w:b/>
+                                <w:bCs/>
+                                <w:sz w:val="18"/>
+                                <w:szCs w:val="18"/>
+                              </w:rPr>
+                            </w:pPr>
+                            <w:r>
+                              <w:rPr>
+                                <w:b/>
+                                <w:bCs/>
+                                <w:sz w:val="18"/>
+                                <w:szCs w:val="18"/>
+                              </w:rPr>
+                              <w:t>Attempt fail:</w:t>
+                            </w:r>
+                          </w:p>
+                          <w:p>
+                            <w:pPr>
+                              <w:bidi w:val="0"/>
+                              <w:rPr>
+                                <w:sz w:val="18"/>
+                                <w:szCs w:val="18"/>
+                              </w:rPr>
+                            </w:pPr>
+                            <w:r>
+                              <w:rPr>
+                                <w:sz w:val="18"/>
+                                <w:szCs w:val="18"/>
+                              </w:rPr>
+                              <w:t>Display proper error message</w:t>
+                            </w:r>
+                            <w:r>
+                              <w:rPr>
+                                <w:sz w:val="18"/>
+                                <w:szCs w:val="18"/>
+                              </w:rPr>
+                              <w:t xml:space="preserve"> and hide the loading gif.</w:t>
+                            </w:r>
+                          </w:p>
+                          <w:p>
+                            <w:pPr>
+                              <w:bidi w:val="0"/>
+                              <w:rPr>
+                                <w:sz w:val="18"/>
+                                <w:szCs w:val="18"/>
+                              </w:rPr>
+                            </w:pPr>
+                            <w:r>
+                              <w:rPr>
+                                <w:sz w:val="18"/>
+                                <w:szCs w:val="18"/>
+                              </w:rPr>
+                              <w:t xml:space="preserve">(Must fill all required field, user already logged or </w:t>
+                            </w:r>
+                            <w:r>
+                              <w:rPr>
+                                <w:sz w:val="18"/>
+                                <w:szCs w:val="18"/>
+                              </w:rPr>
+                              <w:t>user information incorrect)</w:t>
+                            </w:r>
+                          </w:p>
+                        </w:txbxContent>
+                      </wps:txbx>
+                      <wps:bodyPr rot="0" vert="horz" wrap="square" lIns="91440" tIns="45720" rIns="91440" bIns="45720" anchor="t" anchorCtr="0">
+                        <a:noAutofit/>
+                      </wps:bodyPr>
+                    </wps:wsp>
+                  </a:graphicData>
+                </a:graphic>
+                <wp14:sizeRelH relativeFrom="margin">
+                  <wp14:pctWidth>0</wp14:pctWidth>
+                </wp14:sizeRelH>
+                <wp14:sizeRelV relativeFrom="margin">
+                  <wp14:pctHeight>0</wp14:pctHeight>
+                </wp14:sizeRelV>
+              </wp:anchor>
+            </w:drawing>
+          </mc:Choice>
+          <mc:Fallback>
+            <w:pict>
+              <v:shape w14:anchorId="4C5CCF1A" id="_x0000_s1028" type="#_x0000_t202" style="position:absolute;left:0;text-align:left;margin-left:55.5pt;margin-top:.35pt;width:180pt;height:120.5pt;flip:x;z-index:251867136;visibility:visible;mso-wrap-style:square;mso-width-percent:0;mso-height-percent:0;mso-wrap-distance-left:9pt;mso-wrap-distance-top:3.6pt;mso-wrap-distance-right:9pt;mso-wrap-distance-bottom:3.6pt;mso-position-horizontal:absolute;mso-position-horizontal-relative:margin;mso-position-vertical:absolute;mso-position-vertical-relative:text;mso-width-percent:0;mso-height-percent:0;mso-width-relative:margin;mso-height-relative:margin;v-text-anchor:top" o:gfxdata="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">
+                <v:textbox>
+                  <w:txbxContent>
+                    <w:p>
+                      <w:pPr>
+                        <w:bidi w:val="0"/>
+                        <w:rPr>
+                          <w:b/>
+                          <w:bCs/>
+                          <w:sz w:val="18"/>
+                          <w:szCs w:val="18"/>
+                        </w:rPr>
+                      </w:pPr>
+                      <w:r>
+                        <w:rPr>
+                          <w:b/>
+                          <w:bCs/>
+                          <w:sz w:val="18"/>
+                          <w:szCs w:val="18"/>
+                        </w:rPr>
+                        <w:t>Attempt success:</w:t>
+                      </w:r>
+                    </w:p>
+                    <w:p>
+                      <w:pPr>
+                        <w:bidi w:val="0"/>
+                        <w:rPr>
+                          <w:sz w:val="18"/>
+                          <w:szCs w:val="18"/>
+                        </w:rPr>
+                      </w:pPr>
+                      <w:r>
+                        <w:rPr>
+                          <w:sz w:val="18"/>
+                          <w:szCs w:val="18"/>
+                        </w:rPr>
+                        <w:t>Moves to menu page</w:t>
+                      </w:r>
+                    </w:p>
+                    <w:p>
+                      <w:pPr>
+                        <w:bidi w:val="0"/>
+                        <w:rPr>
+                          <w:b/>
+                          <w:bCs/>
+                          <w:sz w:val="18"/>
+                          <w:szCs w:val="18"/>
+                        </w:rPr>
+                      </w:pPr>
+                      <w:r>
+                        <w:rPr>
+                          <w:b/>
+                          <w:bCs/>
+                          <w:sz w:val="18"/>
+                          <w:szCs w:val="18"/>
+                        </w:rPr>
+                        <w:t>Attempt fail:</w:t>
+                      </w:r>
+                    </w:p>
+                    <w:p>
+                      <w:pPr>
+                        <w:bidi w:val="0"/>
+                        <w:rPr>
+                          <w:sz w:val="18"/>
+                          <w:szCs w:val="18"/>
+                        </w:rPr>
+                      </w:pPr>
+                      <w:r>
+                        <w:rPr>
+                          <w:sz w:val="18"/>
+                          <w:szCs w:val="18"/>
+                        </w:rPr>
+                        <w:t>Display proper error message</w:t>
+                      </w:r>
+                      <w:r>
+                        <w:rPr>
+                          <w:sz w:val="18"/>
+                          <w:szCs w:val="18"/>
+                        </w:rPr>
+                        <w:t xml:space="preserve"> and hide the loading gif.</w:t>
+                      </w:r>
+                    </w:p>
+                    <w:p>
+                      <w:pPr>
+                        <w:bidi w:val="0"/>
+                        <w:rPr>
+                          <w:sz w:val="18"/>
+                          <w:szCs w:val="18"/>
+                        </w:rPr>
+                      </w:pPr>
+                      <w:r>
+                        <w:rPr>
+                          <w:sz w:val="18"/>
+                          <w:szCs w:val="18"/>
+                        </w:rPr>
+                        <w:t xml:space="preserve">(Must fill all required field, user already logged or </w:t>
+                      </w:r>
+                      <w:r>
+                        <w:rPr>
+                          <w:sz w:val="18"/>
+                          <w:szCs w:val="18"/>
+                        </w:rPr>
+                        <w:t>user information incorrect)</w:t>
+                      </w:r>
+                    </w:p>
+                  </w:txbxContent>
+                </v:textbox>
+                <w10:wrap type="square" anchorx="margin"/>
+              </v:shape>
+            </w:pict>
+          </mc:Fallback>
+        </mc:AlternateContent>
+      </w:r>
+      <w:r>
+        <w:rPr>
+          <w:noProof/>
+          <w:rtl/>
+        </w:rPr>
+        <mc:AlternateContent>
+          <mc:Choice Requires="wps">
+            <w:drawing>
+              <wp:anchor distT="0" distB="0" distL="114300" distR="114300" simplePos="0" relativeHeight="251865088" behindDoc="0" locked="0" layoutInCell="1" allowOverlap="1" wp14:anchorId="4B597F20" wp14:editId="55878902">
+                <wp:simplePos x="0" y="0"/>
+                <wp:positionH relativeFrom="margin">
+                  <wp:posOffset>3009900</wp:posOffset>
+                </wp:positionH>
+                <wp:positionV relativeFrom="paragraph">
+                  <wp:posOffset>282576</wp:posOffset>
+                </wp:positionV>
+                <wp:extent cx="431800" cy="45719"/>
+                <wp:effectExtent l="0" t="38100" r="44450" b="88265"/>
+                <wp:wrapNone/>
+                <wp:docPr id="245" name="מחבר חץ ישר 245"/>
+                <wp:cNvGraphicFramePr/>
+                <a:graphic xmlns:a="http://schemas.openxmlformats.org/drawingml/2006/main">
+                  <a:graphicData uri="http://schemas.microsoft.com/office/word/2010/wordprocessingShape">
+                    <wps:wsp>
+                      <wps:cNvCnPr/>
+                      <wps:spPr>
+                        <a:xfrm>
+                          <a:off x="0" y="0"/>
+                          <a:ext cx="431800" cy="45719"/>
+                        </a:xfrm>
+                        <a:prstGeom prst="straightConnector1">
+                          <a:avLst/>
+                        </a:prstGeom>
+                        <a:ln>
+                          <a:tailEnd type="triangle"/>
+                        </a:ln>
+                      </wps:spPr>
+                      <wps:style>
+                        <a:lnRef idx="1">
+                          <a:schemeClr val="accent1"/>
+                        </a:lnRef>
+                        <a:fillRef idx="0">
+                          <a:schemeClr val="accent1"/>
+                        </a:fillRef>
+                        <a:effectRef idx="0">
+                          <a:schemeClr val="accent1"/>
+                        </a:effectRef>
+                        <a:fontRef idx="minor">
+                          <a:schemeClr val="tx1"/>
+                        </a:fontRef>
+                      </wps:style>
+                      <wps:bodyPr/>
+                    </wps:wsp>
+                  </a:graphicData>
+                </a:graphic>
+                <wp14:sizeRelH relativeFrom="margin">
+                  <wp14:pctWidth>0</wp14:pctWidth>
+                </wp14:sizeRelH>
+                <wp14:sizeRelV relativeFrom="margin">
+                  <wp14:pctHeight>0</wp14:pctHeight>
+                </wp14:sizeRelV>
+              </wp:anchor>
+            </w:drawing>
+          </mc:Choice>
+          <mc:Fallback>
+            <w:pict>
+              <v:shape w14:anchorId="16CBF2D7" id="מחבר חץ ישר 245" o:spid="_x0000_s1026" type="#_x0000_t32" style="position:absolute;left:0;text-align:left;margin-left:237pt;margin-top:22.25pt;width:34pt;height:3.6pt;z-index:251865088;visibility:visible;mso-wrap-style:square;mso-width-percent:0;mso-height-percent:0;mso-wrap-distance-left:9pt;mso-wrap-distance-top:0;mso-wrap-distance-right:9pt;mso-wrap-distance-bottom:0;mso-position-horizontal:absolute;mso-position-horizontal-relative:margin;mso-position-vertical:absolute;mso-position-vertical-relative:text;mso-width-percent:0;mso-height-percent:0;mso-width-relative:margin;mso-height-relative:margin" o:gfxdata="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" strokecolor="#4472c4 [3204]" strokeweight=".5pt">
+                <v:stroke endarrow="block" joinstyle="miter"/>
+                <w10:wrap anchorx="margin"/>
+              </v:shape>
+            </w:pict>
+          </mc:Fallback>
+        </mc:AlternateContent>
+      </w:r>
+    </w:p>
+    <w:p>
+      <w:pPr>
+        <w:bidi w:val="0"/>
+        <w:jc w:val="right"/>
+        <w:rPr>
+          <w:noProof/>
+        </w:rPr>
+      </w:pPr>
+    </w:p>
+    <w:p>
+      <w:pPr>
+        <w:bidi w:val="0"/>
+        <w:jc w:val="right"/>
+        <w:rPr>
+          <w:noProof/>
+        </w:rPr>
+      </w:pPr>
+    </w:p>
+    <w:p>
+      <w:pPr>
+        <w:bidi w:val="0"/>
+        <w:rPr>
+          <w:noProof/>
+          <w:rtl/>
+        </w:rPr>
+      </w:pPr>
+    </w:p>
+    <w:p>
+      <w:pPr>
+        <w:bidi w:val="0"/>
+        <w:rPr>
+          <w:noProof/>
+          <w:rtl/>
+        </w:rPr>
+      </w:pPr>
+      <w:bookmarkStart w:id="0" w:name="_GoBack"/>
+    </w:p>
+    <w:bookmarkEnd w:id="0"/>
+    <w:p>
+      <w:pPr>
+        <w:bidi w:val="0"/>
       </w:pPr>
       <w:r>
         <w:rPr>
@@ -285,7 +1417,193 @@
         <mc:AlternateContent>
           <mc:Choice Requires="wps">
             <w:drawing>
-              <wp:anchor distT="0" distB="0" distL="114300" distR="114300" simplePos="0" relativeHeight="251680768" behindDoc="0" locked="0" layoutInCell="1" allowOverlap="1" wp14:anchorId="59B8AFA3" wp14:editId="1D36DF3A">
+              <wp:anchor distT="45720" distB="45720" distL="114300" distR="114300" simplePos="0" relativeHeight="251849728" behindDoc="0" locked="0" layoutInCell="1" allowOverlap="1" wp14:anchorId="627CAD80" wp14:editId="5C7DE141">
+                <wp:simplePos x="0" y="0"/>
+                <wp:positionH relativeFrom="margin">
+                  <wp:posOffset>730250</wp:posOffset>
+                </wp:positionH>
+                <wp:positionV relativeFrom="paragraph">
+                  <wp:posOffset>0</wp:posOffset>
+                </wp:positionV>
+                <wp:extent cx="1962150" cy="387350"/>
+                <wp:effectExtent l="0" t="0" r="19050" b="12700"/>
+                <wp:wrapSquare wrapText="bothSides"/>
+                <wp:docPr id="49" name="תיבת טקסט 2"/>
+                <wp:cNvGraphicFramePr>
+                  <a:graphicFrameLocks xmlns:a="http://schemas.openxmlformats.org/drawingml/2006/main"/>
+                </wp:cNvGraphicFramePr>
+                <a:graphic xmlns:a="http://schemas.openxmlformats.org/drawingml/2006/main">
+                  <a:graphicData uri="http://schemas.microsoft.com/office/word/2010/wordprocessingShape">
+                    <wps:wsp>
+                      <wps:cNvSpPr txBox="1">
+                        <a:spLocks noChangeArrowheads="1"/>
+                      </wps:cNvSpPr>
+                      <wps:spPr bwMode="auto">
+                        <a:xfrm flipH="1">
+                          <a:off x="0" y="0"/>
+                          <a:ext cx="1962150" cy="387350"/>
+                        </a:xfrm>
+                        <a:prstGeom prst="rect">
+                          <a:avLst/>
+                        </a:prstGeom>
+                        <a:solidFill>
+                          <a:srgbClr val="FFFFFF"/>
+                        </a:solidFill>
+                        <a:ln w="9525">
+                          <a:solidFill>
+                            <a:srgbClr val="000000"/>
+                          </a:solidFill>
+                          <a:miter lim="800000"/>
+                          <a:headEnd/>
+                          <a:tailEnd/>
+                        </a:ln>
+                      </wps:spPr>
+                      <wps:txbx>
+                        <w:txbxContent>
+                          <w:p>
+                            <w:pPr>
+                              <w:bidi w:val="0"/>
+                              <w:rPr>
+                                <w:sz w:val="18"/>
+                                <w:szCs w:val="18"/>
+                              </w:rPr>
+                            </w:pPr>
+                            <w:r>
+                              <w:rPr>
+                                <w:sz w:val="18"/>
+                                <w:szCs w:val="18"/>
+                              </w:rPr>
+                              <w:t>This text will be updated according to the currently logged in user</w:t>
+                            </w:r>
+                          </w:p>
+                        </w:txbxContent>
+                      </wps:txbx>
+                      <wps:bodyPr rot="0" vert="horz" wrap="square" lIns="91440" tIns="45720" rIns="91440" bIns="45720" anchor="t" anchorCtr="0">
+                        <a:noAutofit/>
+                      </wps:bodyPr>
+                    </wps:wsp>
+                  </a:graphicData>
+                </a:graphic>
+                <wp14:sizeRelH relativeFrom="margin">
+                  <wp14:pctWidth>0</wp14:pctWidth>
+                </wp14:sizeRelH>
+                <wp14:sizeRelV relativeFrom="margin">
+                  <wp14:pctHeight>0</wp14:pctHeight>
+                </wp14:sizeRelV>
+              </wp:anchor>
+            </w:drawing>
+          </mc:Choice>
+          <mc:Fallback>
+            <w:pict>
+              <v:shape w14:anchorId="627CAD80" id="_x0000_s1029" type="#_x0000_t202" style="position:absolute;margin-left:57.5pt;margin-top:0;width:154.5pt;height:30.5pt;flip:x;z-index:251849728;visibility:visible;mso-wrap-style:square;mso-width-percent:0;mso-height-percent:0;mso-wrap-distance-left:9pt;mso-wrap-distance-top:3.6pt;mso-wrap-distance-right:9pt;mso-wrap-distance-bottom:3.6pt;mso-position-horizontal:absolute;mso-position-horizontal-relative:margin;mso-position-vertical:absolute;mso-position-vertical-relative:text;mso-width-percent:0;mso-height-percent:0;mso-width-relative:margin;mso-height-relative:margin;v-text-anchor:top" o:gfxdata="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">
+                <v:textbox>
+                  <w:txbxContent>
+                    <w:p>
+                      <w:pPr>
+                        <w:bidi w:val="0"/>
+                        <w:rPr>
+                          <w:sz w:val="18"/>
+                          <w:szCs w:val="18"/>
+                        </w:rPr>
+                      </w:pPr>
+                      <w:r>
+                        <w:rPr>
+                          <w:sz w:val="18"/>
+                          <w:szCs w:val="18"/>
+                        </w:rPr>
+                        <w:t>This text will be updated according to the currently logged in user</w:t>
+                      </w:r>
+                    </w:p>
+                  </w:txbxContent>
+                </v:textbox>
+                <w10:wrap type="square" anchorx="margin"/>
+              </v:shape>
+            </w:pict>
+          </mc:Fallback>
+        </mc:AlternateContent>
+      </w:r>
+      <w:r>
+        <w:rPr>
+          <w:noProof/>
+          <w:rtl/>
+        </w:rPr>
+        <mc:AlternateContent>
+          <mc:Choice Requires="wps">
+            <w:drawing>
+              <wp:anchor distT="0" distB="0" distL="114300" distR="114300" simplePos="0" relativeHeight="251847680" behindDoc="0" locked="0" layoutInCell="1" allowOverlap="1" wp14:anchorId="7E21C275" wp14:editId="6BFD4009">
+                <wp:simplePos x="0" y="0"/>
+                <wp:positionH relativeFrom="column">
+                  <wp:posOffset>2724150</wp:posOffset>
+                </wp:positionH>
+                <wp:positionV relativeFrom="paragraph">
+                  <wp:posOffset>285750</wp:posOffset>
+                </wp:positionV>
+                <wp:extent cx="850900" cy="488950"/>
+                <wp:effectExtent l="0" t="0" r="82550" b="63500"/>
+                <wp:wrapNone/>
+                <wp:docPr id="43" name="מחבר חץ ישר 43"/>
+                <wp:cNvGraphicFramePr/>
+                <a:graphic xmlns:a="http://schemas.openxmlformats.org/drawingml/2006/main">
+                  <a:graphicData uri="http://schemas.microsoft.com/office/word/2010/wordprocessingShape">
+                    <wps:wsp>
+                      <wps:cNvCnPr/>
+                      <wps:spPr>
+                        <a:xfrm>
+                          <a:off x="0" y="0"/>
+                          <a:ext cx="850900" cy="488950"/>
+                        </a:xfrm>
+                        <a:prstGeom prst="straightConnector1">
+                          <a:avLst/>
+                        </a:prstGeom>
+                        <a:ln>
+                          <a:tailEnd type="triangle"/>
+                        </a:ln>
+                      </wps:spPr>
+                      <wps:style>
+                        <a:lnRef idx="1">
+                          <a:schemeClr val="accent1"/>
+                        </a:lnRef>
+                        <a:fillRef idx="0">
+                          <a:schemeClr val="accent1"/>
+                        </a:fillRef>
+                        <a:effectRef idx="0">
+                          <a:schemeClr val="accent1"/>
+                        </a:effectRef>
+                        <a:fontRef idx="minor">
+                          <a:schemeClr val="tx1"/>
+                        </a:fontRef>
+                      </wps:style>
+                      <wps:bodyPr/>
+                    </wps:wsp>
+                  </a:graphicData>
+                </a:graphic>
+                <wp14:sizeRelH relativeFrom="margin">
+                  <wp14:pctWidth>0</wp14:pctWidth>
+                </wp14:sizeRelH>
+                <wp14:sizeRelV relativeFrom="margin">
+                  <wp14:pctHeight>0</wp14:pctHeight>
+                </wp14:sizeRelV>
+              </wp:anchor>
+            </w:drawing>
+          </mc:Choice>
+          <mc:Fallback>
+            <w:pict>
+              <v:shape w14:anchorId="5BA5CE5C" id="מחבר חץ ישר 43" o:spid="_x0000_s1026" type="#_x0000_t32" style="position:absolute;left:0;text-align:left;margin-left:214.5pt;margin-top:22.5pt;width:67pt;height:38.5pt;z-index:251847680;visibility:visible;mso-wrap-style:square;mso-width-percent:0;mso-height-percent:0;mso-wrap-distance-left:9pt;mso-wrap-distance-top:0;mso-wrap-distance-right:9pt;mso-wrap-distance-bottom:0;mso-position-horizontal:absolute;mso-position-horizontal-relative:text;mso-position-vertical:absolute;mso-position-vertical-relative:text;mso-width-percent:0;mso-height-percent:0;mso-width-relative:margin;mso-height-relative:margin" o:gfxdata="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" strokecolor="#4472c4 [3204]" strokeweight=".5pt">
+                <v:stroke endarrow="block" joinstyle="miter"/>
+              </v:shape>
+            </w:pict>
+          </mc:Fallback>
+        </mc:AlternateContent>
+      </w:r>
+      <w:r>
+        <w:rPr>
+          <w:noProof/>
+          <w:rtl/>
+        </w:rPr>
+        <mc:AlternateContent>
+          <mc:Choice Requires="wps">
+            <w:drawing>
+              <wp:anchor distT="0" distB="0" distL="114300" distR="114300" simplePos="0" relativeHeight="251680768" behindDoc="0" locked="0" layoutInCell="1" allowOverlap="1" wp14:anchorId="59B8AFA3" wp14:editId="7FFE5AD5">
                 <wp:simplePos x="0" y="0"/>
                 <wp:positionH relativeFrom="column">
                   <wp:posOffset>895350</wp:posOffset>
@@ -341,13 +1659,9 @@
               </wp:anchor>
             </w:drawing>
           </mc:Choice>
-          <mc:Fallback xmlns:cx1="http://schemas.microsoft.com/office/drawing/2015/9/8/chartex" xmlns:cx2="http://schemas.microsoft.com/office/drawing/2015/10/21/chartex" xmlns:cx3="http://schemas.microsoft.com/office/drawing/2016/5/9/chartex" xmlns:cx4="http://schemas.microsoft.com/office/drawing/2016/5/10/chartex" xmlns:cx5="http://schemas.microsoft.com/office/drawing/2016/5/11/chartex" xmlns:cx6="http://schemas.microsoft.com/office/drawing/2016/5/12/chartex" xmlns:cx7="http://schemas.microsoft.com/office/drawing/2016/5/13/chartex" xmlns:cx8="http://schemas.microsoft.com/office/drawing/2016/5/14/chartex" xmlns:aink="http://schemas.microsoft.com/office/drawing/2016/ink" xmlns:am3d="http://schemas.microsoft.com/office/drawing/2017/model3d" xmlns:w16cid="http://schemas.microsoft.com/office/word/2016/wordml/cid">
+          <mc:Fallback>
             <w:pict>
-              <v:shapetype w14:anchorId="6E66C6A3" id="_x0000_t32" coordsize="21600,21600" o:spt="32" o:oned="t" path="m,l21600,21600e" filled="f">
-                <v:path arrowok="t" fillok="f" o:connecttype="none"/>
-                <o:lock v:ext="edit" shapetype="t"/>
-              </v:shapetype>
-              <v:shape id="מחבר חץ ישר 12" o:spid="_x0000_s1026" type="#_x0000_t32" style="position:absolute;left:0;text-align:left;margin-left:70.5pt;margin-top:512pt;width:21pt;height:8pt;z-index:251680768;visibility:visible;mso-wrap-style:square;mso-width-percent:0;mso-height-percent:0;mso-wrap-distance-left:9pt;mso-wrap-distance-top:0;mso-wrap-distance-right:9pt;mso-wrap-distance-bottom:0;mso-position-horizontal:absolute;mso-position-horizontal-relative:text;mso-position-vertical:absolute;mso-position-vertical-relative:text;mso-width-percent:0;mso-height-percent:0;mso-width-relative:margin;mso-height-relative:margin" o:gfxdata="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" strokecolor="#4472c4 [3204]" strokeweight=".5pt">
+              <v:shape w14:anchorId="74E28512" id="מחבר חץ ישר 12" o:spid="_x0000_s1026" type="#_x0000_t32" style="position:absolute;left:0;text-align:left;margin-left:70.5pt;margin-top:512pt;width:21pt;height:8pt;z-index:251680768;visibility:visible;mso-wrap-style:square;mso-width-percent:0;mso-height-percent:0;mso-wrap-distance-left:9pt;mso-wrap-distance-top:0;mso-wrap-distance-right:9pt;mso-wrap-distance-bottom:0;mso-position-horizontal:absolute;mso-position-horizontal-relative:text;mso-position-vertical:absolute;mso-position-vertical-relative:text;mso-width-percent:0;mso-height-percent:0;mso-width-relative:margin;mso-height-relative:margin" o:gfxdata="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" strokecolor="#4472c4 [3204]" strokeweight=".5pt">
                 <v:stroke endarrow="block" joinstyle="miter"/>
               </v:shape>
             </w:pict>
@@ -440,11 +1754,7 @@
           </mc:Choice>
           <mc:Fallback>
             <w:pict>
-              <v:shapetype w14:anchorId="5D1E73D5" id="_x0000_t202" coordsize="21600,21600" o:spt="202" path="m,l,21600r21600,l21600,xe">
-                <v:stroke joinstyle="miter"/>
-                <v:path gradientshapeok="t" o:connecttype="rect"/>
-              </v:shapetype>
-              <v:shape id="תיבת טקסט 2" o:spid="_x0000_s1026" type="#_x0000_t202" style="position:absolute;left:0;text-align:left;margin-left:-27pt;margin-top:482pt;width:101pt;height:44pt;flip:x;z-index:251678720;visibility:visible;mso-wrap-style:square;mso-width-percent:0;mso-height-percent:0;mso-wrap-distance-left:9pt;mso-wrap-distance-top:3.6pt;mso-wrap-distance-right:9pt;mso-wrap-distance-bottom:3.6pt;mso-position-horizontal:absolute;mso-position-horizontal-relative:margin;mso-position-vertical:absolute;mso-position-vertical-relative:text;mso-width-percent:0;mso-height-percent:0;mso-width-relative:margin;mso-height-relative:margin;v-text-anchor:top" o:gfxdata="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">
+              <v:shape w14:anchorId="5D1E73D5" id="_x0000_s1030" type="#_x0000_t202" style="position:absolute;margin-left:-27pt;margin-top:482pt;width:101pt;height:44pt;flip:x;z-index:251678720;visibility:visible;mso-wrap-style:square;mso-width-percent:0;mso-height-percent:0;mso-wrap-distance-left:9pt;mso-wrap-distance-top:3.6pt;mso-wrap-distance-right:9pt;mso-wrap-distance-bottom:3.6pt;mso-position-horizontal:absolute;mso-position-horizontal-relative:margin;mso-position-vertical:absolute;mso-position-vertical-relative:text;mso-width-percent:0;mso-height-percent:0;mso-width-relative:margin;mso-height-relative:margin;v-text-anchor:top" o:gfxdata="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">
                 <v:textbox>
                   <w:txbxContent>
                     <w:p>
@@ -499,7 +1809,7 @@
                     <pic:cNvPicPr/>
                   </pic:nvPicPr>
                   <pic:blipFill>
-                    <a:blip r:embed="rId5" cstate="print">
+                    <a:blip r:embed="rId6" cstate="print">
                       <a:extLst>
                         <a:ext uri="{28A0092B-C50C-407E-A947-70E740481C1C}">
                           <a14:useLocalDpi xmlns:a14="http://schemas.microsoft.com/office/drawing/2010/main" val="0"/>
@@ -595,7 +1905,7 @@
               </wp:anchor>
             </w:drawing>
           </mc:Choice>
-          <mc:Fallback xmlns:cx1="http://schemas.microsoft.com/office/drawing/2015/9/8/chartex" xmlns:cx2="http://schemas.microsoft.com/office/drawing/2015/10/21/chartex" xmlns:cx3="http://schemas.microsoft.com/office/drawing/2016/5/9/chartex" xmlns:cx4="http://schemas.microsoft.com/office/drawing/2016/5/10/chartex" xmlns:cx5="http://schemas.microsoft.com/office/drawing/2016/5/11/chartex" xmlns:cx6="http://schemas.microsoft.com/office/drawing/2016/5/12/chartex" xmlns:cx7="http://schemas.microsoft.com/office/drawing/2016/5/13/chartex" xmlns:cx8="http://schemas.microsoft.com/office/drawing/2016/5/14/chartex" xmlns:aink="http://schemas.microsoft.com/office/drawing/2016/ink" xmlns:am3d="http://schemas.microsoft.com/office/drawing/2017/model3d" xmlns:w16cid="http://schemas.microsoft.com/office/word/2016/wordml/cid">
+          <mc:Fallback>
             <w:pict>
               <v:shape w14:anchorId="245D0639" id="מחבר חץ ישר 4" o:spid="_x0000_s1026" type="#_x0000_t32" style="position:absolute;left:0;text-align:left;margin-left:64.5pt;margin-top:111pt;width:36.5pt;height:25pt;z-index:251664384;visibility:visible;mso-wrap-style:square;mso-width-percent:0;mso-height-percent:0;mso-wrap-distance-left:9pt;mso-wrap-distance-top:0;mso-wrap-distance-right:9pt;mso-wrap-distance-bottom:0;mso-position-horizontal:absolute;mso-position-horizontal-relative:text;mso-position-vertical:absolute;mso-position-vertical-relative:text;mso-width-percent:0;mso-height-percent:0;mso-width-relative:margin;mso-height-relative:margin" o:gfxdata="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" strokecolor="#4472c4 [3204]" strokeweight=".5pt">
                 <v:stroke endarrow="block" joinstyle="miter"/>
@@ -668,7 +1978,7 @@
               </wp:anchor>
             </w:drawing>
           </mc:Choice>
-          <mc:Fallback xmlns:cx1="http://schemas.microsoft.com/office/drawing/2015/9/8/chartex" xmlns:cx2="http://schemas.microsoft.com/office/drawing/2015/10/21/chartex" xmlns:cx3="http://schemas.microsoft.com/office/drawing/2016/5/9/chartex" xmlns:cx4="http://schemas.microsoft.com/office/drawing/2016/5/10/chartex" xmlns:cx5="http://schemas.microsoft.com/office/drawing/2016/5/11/chartex" xmlns:cx6="http://schemas.microsoft.com/office/drawing/2016/5/12/chartex" xmlns:cx7="http://schemas.microsoft.com/office/drawing/2016/5/13/chartex" xmlns:cx8="http://schemas.microsoft.com/office/drawing/2016/5/14/chartex" xmlns:aink="http://schemas.microsoft.com/office/drawing/2016/ink" xmlns:am3d="http://schemas.microsoft.com/office/drawing/2017/model3d" xmlns:w16cid="http://schemas.microsoft.com/office/word/2016/wordml/cid">
+          <mc:Fallback>
             <w:pict>
               <v:shape w14:anchorId="36DAD420" id="מחבר חץ ישר 10" o:spid="_x0000_s1026" type="#_x0000_t32" style="position:absolute;left:0;text-align:left;margin-left:418pt;margin-top:60.5pt;width:27.5pt;height:6.5pt;flip:x y;z-index:251676672;visibility:visible;mso-wrap-style:square;mso-width-percent:0;mso-height-percent:0;mso-wrap-distance-left:9pt;mso-wrap-distance-top:0;mso-wrap-distance-right:9pt;mso-wrap-distance-bottom:0;mso-position-horizontal:absolute;mso-position-horizontal-relative:text;mso-position-vertical:absolute;mso-position-vertical-relative:text;mso-width-percent:0;mso-height-percent:0;mso-width-relative:margin;mso-height-relative:margin" o:gfxdata="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" strokecolor="#4472c4 [3204]" strokeweight=".5pt">
                 <v:stroke endarrow="block" joinstyle="miter"/>
@@ -741,7 +2051,7 @@
               </wp:anchor>
             </w:drawing>
           </mc:Choice>
-          <mc:Fallback xmlns:cx1="http://schemas.microsoft.com/office/drawing/2015/9/8/chartex" xmlns:cx2="http://schemas.microsoft.com/office/drawing/2015/10/21/chartex" xmlns:cx3="http://schemas.microsoft.com/office/drawing/2016/5/9/chartex" xmlns:cx4="http://schemas.microsoft.com/office/drawing/2016/5/10/chartex" xmlns:cx5="http://schemas.microsoft.com/office/drawing/2016/5/11/chartex" xmlns:cx6="http://schemas.microsoft.com/office/drawing/2016/5/12/chartex" xmlns:cx7="http://schemas.microsoft.com/office/drawing/2016/5/13/chartex" xmlns:cx8="http://schemas.microsoft.com/office/drawing/2016/5/14/chartex" xmlns:aink="http://schemas.microsoft.com/office/drawing/2016/ink" xmlns:am3d="http://schemas.microsoft.com/office/drawing/2017/model3d" xmlns:w16cid="http://schemas.microsoft.com/office/word/2016/wordml/cid">
+          <mc:Fallback>
             <w:pict>
               <v:shape w14:anchorId="00A6BC91" id="מחבר חץ ישר 8" o:spid="_x0000_s1026" type="#_x0000_t32" style="position:absolute;left:0;text-align:left;margin-left:70pt;margin-top:224pt;width:29pt;height:15pt;flip:y;z-index:251672576;visibility:visible;mso-wrap-style:square;mso-width-percent:0;mso-height-percent:0;mso-wrap-distance-left:9pt;mso-wrap-distance-top:0;mso-wrap-distance-right:9pt;mso-wrap-distance-bottom:0;mso-position-horizontal:absolute;mso-position-horizontal-relative:text;mso-position-vertical:absolute;mso-position-vertical-relative:text;mso-width-percent:0;mso-height-percent:0;mso-width-relative:margin;mso-height-relative:margin" o:gfxdata="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" strokecolor="#4472c4 [3204]" strokeweight=".5pt">
                 <v:stroke endarrow="block" joinstyle="miter"/>
@@ -758,120 +2068,7 @@
         <mc:AlternateContent>
           <mc:Choice Requires="wps">
             <w:drawing>
-              <wp:anchor distT="45720" distB="45720" distL="114300" distR="114300" simplePos="0" relativeHeight="251670528" behindDoc="0" locked="0" layoutInCell="1" allowOverlap="1" wp14:anchorId="681B308E" wp14:editId="7622AF65">
-                <wp:simplePos x="0" y="0"/>
-                <wp:positionH relativeFrom="margin">
-                  <wp:posOffset>-323850</wp:posOffset>
-                </wp:positionH>
-                <wp:positionV relativeFrom="paragraph">
-                  <wp:posOffset>2895600</wp:posOffset>
-                </wp:positionV>
-                <wp:extent cx="1206500" cy="393700"/>
-                <wp:effectExtent l="0" t="0" r="12700" b="25400"/>
-                <wp:wrapSquare wrapText="bothSides"/>
-                <wp:docPr id="7" name="תיבת טקסט 2"/>
-                <wp:cNvGraphicFramePr>
-                  <a:graphicFrameLocks xmlns:a="http://schemas.openxmlformats.org/drawingml/2006/main"/>
-                </wp:cNvGraphicFramePr>
-                <a:graphic xmlns:a="http://schemas.openxmlformats.org/drawingml/2006/main">
-                  <a:graphicData uri="http://schemas.microsoft.com/office/word/2010/wordprocessingShape">
-                    <wps:wsp>
-                      <wps:cNvSpPr txBox="1">
-                        <a:spLocks noChangeArrowheads="1"/>
-                      </wps:cNvSpPr>
-                      <wps:spPr bwMode="auto">
-                        <a:xfrm flipH="1">
-                          <a:off x="0" y="0"/>
-                          <a:ext cx="1206500" cy="393700"/>
-                        </a:xfrm>
-                        <a:prstGeom prst="rect">
-                          <a:avLst/>
-                        </a:prstGeom>
-                        <a:solidFill>
-                          <a:srgbClr val="FFFFFF"/>
-                        </a:solidFill>
-                        <a:ln w="9525">
-                          <a:solidFill>
-                            <a:srgbClr val="000000"/>
-                          </a:solidFill>
-                          <a:miter lim="800000"/>
-                          <a:headEnd/>
-                          <a:tailEnd/>
-                        </a:ln>
-                      </wps:spPr>
-                      <wps:txbx>
-                        <w:txbxContent>
-                          <w:p>
-                            <w:pPr>
-                              <w:bidi w:val="0"/>
-                              <w:rPr>
-                                <w:sz w:val="18"/>
-                                <w:szCs w:val="18"/>
-                              </w:rPr>
-                            </w:pPr>
-                            <w:r>
-                              <w:rPr>
-                                <w:sz w:val="18"/>
-                                <w:szCs w:val="18"/>
-                              </w:rPr>
-                              <w:t>Only tech manager can see this button.</w:t>
-                            </w:r>
-                          </w:p>
-                        </w:txbxContent>
-                      </wps:txbx>
-                      <wps:bodyPr rot="0" vert="horz" wrap="square" lIns="91440" tIns="45720" rIns="91440" bIns="45720" anchor="t" anchorCtr="0">
-                        <a:noAutofit/>
-                      </wps:bodyPr>
-                    </wps:wsp>
-                  </a:graphicData>
-                </a:graphic>
-                <wp14:sizeRelH relativeFrom="margin">
-                  <wp14:pctWidth>0</wp14:pctWidth>
-                </wp14:sizeRelH>
-                <wp14:sizeRelV relativeFrom="margin">
-                  <wp14:pctHeight>0</wp14:pctHeight>
-                </wp14:sizeRelV>
-              </wp:anchor>
-            </w:drawing>
-          </mc:Choice>
-          <mc:Fallback>
-            <w:pict>
-              <v:shape w14:anchorId="681B308E" id="_x0000_s1027" type="#_x0000_t202" style="position:absolute;left:0;text-align:left;margin-left:-25.5pt;margin-top:228pt;width:95pt;height:31pt;flip:x;z-index:251670528;visibility:visible;mso-wrap-style:square;mso-width-percent:0;mso-height-percent:0;mso-wrap-distance-left:9pt;mso-wrap-distance-top:3.6pt;mso-wrap-distance-right:9pt;mso-wrap-distance-bottom:3.6pt;mso-position-horizontal:absolute;mso-position-horizontal-relative:margin;mso-position-vertical:absolute;mso-position-vertical-relative:text;mso-width-percent:0;mso-height-percent:0;mso-width-relative:margin;mso-height-relative:margin;v-text-anchor:top" o:gfxdata="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">
-                <v:textbox>
-                  <w:txbxContent>
-                    <w:p>
-                      <w:pPr>
-                        <w:bidi w:val="0"/>
-                        <w:rPr>
-                          <w:sz w:val="18"/>
-                          <w:szCs w:val="18"/>
-                        </w:rPr>
-                      </w:pPr>
-                      <w:r>
-                        <w:rPr>
-                          <w:sz w:val="18"/>
-                          <w:szCs w:val="18"/>
-                        </w:rPr>
-                        <w:t>Only tech manager can see this button.</w:t>
-                      </w:r>
-                    </w:p>
-                  </w:txbxContent>
-                </v:textbox>
-                <w10:wrap type="square" anchorx="margin"/>
-              </v:shape>
-            </w:pict>
-          </mc:Fallback>
-        </mc:AlternateContent>
-      </w:r>
-      <w:r>
-        <w:rPr>
-          <w:noProof/>
-          <w:rtl/>
-        </w:rPr>
-        <mc:AlternateContent>
-          <mc:Choice Requires="wps">
-            <w:drawing>
-              <wp:anchor distT="0" distB="0" distL="114300" distR="114300" simplePos="0" relativeHeight="251668480" behindDoc="0" locked="0" layoutInCell="1" allowOverlap="1" wp14:anchorId="2BAFA08A" wp14:editId="0BAEA8E0">
+              <wp:anchor distT="0" distB="0" distL="114300" distR="114300" simplePos="0" relativeHeight="251668480" behindDoc="0" locked="0" layoutInCell="1" allowOverlap="1" wp14:anchorId="2BAFA08A" wp14:editId="31FE25B7">
                 <wp:simplePos x="0" y="0"/>
                 <wp:positionH relativeFrom="column">
                   <wp:posOffset>838200</wp:posOffset>
@@ -927,9 +2124,9 @@
               </wp:anchor>
             </w:drawing>
           </mc:Choice>
-          <mc:Fallback xmlns:cx1="http://schemas.microsoft.com/office/drawing/2015/9/8/chartex" xmlns:cx2="http://schemas.microsoft.com/office/drawing/2015/10/21/chartex" xmlns:cx3="http://schemas.microsoft.com/office/drawing/2016/5/9/chartex" xmlns:cx4="http://schemas.microsoft.com/office/drawing/2016/5/10/chartex" xmlns:cx5="http://schemas.microsoft.com/office/drawing/2016/5/11/chartex" xmlns:cx6="http://schemas.microsoft.com/office/drawing/2016/5/12/chartex" xmlns:cx7="http://schemas.microsoft.com/office/drawing/2016/5/13/chartex" xmlns:cx8="http://schemas.microsoft.com/office/drawing/2016/5/14/chartex" xmlns:aink="http://schemas.microsoft.com/office/drawing/2016/ink" xmlns:am3d="http://schemas.microsoft.com/office/drawing/2017/model3d" xmlns:w16cid="http://schemas.microsoft.com/office/word/2016/wordml/cid">
+          <mc:Fallback>
             <w:pict>
-              <v:shape w14:anchorId="2CD2344F" id="מחבר חץ ישר 6" o:spid="_x0000_s1026" type="#_x0000_t32" style="position:absolute;left:0;text-align:left;margin-left:66pt;margin-top:172.5pt;width:36pt;height:3.6pt;z-index:251668480;visibility:visible;mso-wrap-style:square;mso-width-percent:0;mso-height-percent:0;mso-wrap-distance-left:9pt;mso-wrap-distance-top:0;mso-wrap-distance-right:9pt;mso-wrap-distance-bottom:0;mso-position-horizontal:absolute;mso-position-horizontal-relative:text;mso-position-vertical:absolute;mso-position-vertical-relative:text;mso-width-percent:0;mso-height-percent:0;mso-width-relative:margin;mso-height-relative:margin" o:gfxdata="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" strokecolor="#4472c4 [3204]" strokeweight=".5pt">
+              <v:shape w14:anchorId="48282ADB" id="מחבר חץ ישר 6" o:spid="_x0000_s1026" type="#_x0000_t32" style="position:absolute;left:0;text-align:left;margin-left:66pt;margin-top:172.5pt;width:36pt;height:3.6pt;z-index:251668480;visibility:visible;mso-wrap-style:square;mso-width-percent:0;mso-height-percent:0;mso-wrap-distance-left:9pt;mso-wrap-distance-top:0;mso-wrap-distance-right:9pt;mso-wrap-distance-bottom:0;mso-position-horizontal:absolute;mso-position-horizontal-relative:text;mso-position-vertical:absolute;mso-position-vertical-relative:text;mso-width-percent:0;mso-height-percent:0;mso-width-relative:margin;mso-height-relative:margin" o:gfxdata="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" strokecolor="#4472c4 [3204]" strokeweight=".5pt">
                 <v:stroke endarrow="block" joinstyle="miter"/>
               </v:shape>
             </w:pict>
@@ -944,120 +2141,7 @@
         <mc:AlternateContent>
           <mc:Choice Requires="wps">
             <w:drawing>
-              <wp:anchor distT="45720" distB="45720" distL="114300" distR="114300" simplePos="0" relativeHeight="251666432" behindDoc="0" locked="0" layoutInCell="1" allowOverlap="1" wp14:anchorId="46914B94" wp14:editId="4F0D3B11">
-                <wp:simplePos x="0" y="0"/>
-                <wp:positionH relativeFrom="margin">
-                  <wp:posOffset>-368300</wp:posOffset>
-                </wp:positionH>
-                <wp:positionV relativeFrom="paragraph">
-                  <wp:posOffset>1873250</wp:posOffset>
-                </wp:positionV>
-                <wp:extent cx="1206500" cy="869950"/>
-                <wp:effectExtent l="0" t="0" r="12700" b="25400"/>
-                <wp:wrapSquare wrapText="bothSides"/>
-                <wp:docPr id="5" name="תיבת טקסט 2"/>
-                <wp:cNvGraphicFramePr>
-                  <a:graphicFrameLocks xmlns:a="http://schemas.openxmlformats.org/drawingml/2006/main"/>
-                </wp:cNvGraphicFramePr>
-                <a:graphic xmlns:a="http://schemas.openxmlformats.org/drawingml/2006/main">
-                  <a:graphicData uri="http://schemas.microsoft.com/office/word/2010/wordprocessingShape">
-                    <wps:wsp>
-                      <wps:cNvSpPr txBox="1">
-                        <a:spLocks noChangeArrowheads="1"/>
-                      </wps:cNvSpPr>
-                      <wps:spPr bwMode="auto">
-                        <a:xfrm flipH="1">
-                          <a:off x="0" y="0"/>
-                          <a:ext cx="1206500" cy="869950"/>
-                        </a:xfrm>
-                        <a:prstGeom prst="rect">
-                          <a:avLst/>
-                        </a:prstGeom>
-                        <a:solidFill>
-                          <a:srgbClr val="FFFFFF"/>
-                        </a:solidFill>
-                        <a:ln w="9525">
-                          <a:solidFill>
-                            <a:srgbClr val="000000"/>
-                          </a:solidFill>
-                          <a:miter lim="800000"/>
-                          <a:headEnd/>
-                          <a:tailEnd/>
-                        </a:ln>
-                      </wps:spPr>
-                      <wps:txbx>
-                        <w:txbxContent>
-                          <w:p>
-                            <w:pPr>
-                              <w:bidi w:val="0"/>
-                              <w:rPr>
-                                <w:sz w:val="18"/>
-                                <w:szCs w:val="18"/>
-                              </w:rPr>
-                            </w:pPr>
-                            <w:r>
-                              <w:rPr>
-                                <w:sz w:val="18"/>
-                                <w:szCs w:val="18"/>
-                              </w:rPr>
-                              <w:t>Only user with information engineer/tech manager permission can see this button.</w:t>
-                            </w:r>
-                          </w:p>
-                        </w:txbxContent>
-                      </wps:txbx>
-                      <wps:bodyPr rot="0" vert="horz" wrap="square" lIns="91440" tIns="45720" rIns="91440" bIns="45720" anchor="t" anchorCtr="0">
-                        <a:noAutofit/>
-                      </wps:bodyPr>
-                    </wps:wsp>
-                  </a:graphicData>
-                </a:graphic>
-                <wp14:sizeRelH relativeFrom="margin">
-                  <wp14:pctWidth>0</wp14:pctWidth>
-                </wp14:sizeRelH>
-                <wp14:sizeRelV relativeFrom="margin">
-                  <wp14:pctHeight>0</wp14:pctHeight>
-                </wp14:sizeRelV>
-              </wp:anchor>
-            </w:drawing>
-          </mc:Choice>
-          <mc:Fallback>
-            <w:pict>
-              <v:shape w14:anchorId="46914B94" id="_x0000_s1028" type="#_x0000_t202" style="position:absolute;left:0;text-align:left;margin-left:-29pt;margin-top:147.5pt;width:95pt;height:68.5pt;flip:x;z-index:251666432;visibility:visible;mso-wrap-style:square;mso-width-percent:0;mso-height-percent:0;mso-wrap-distance-left:9pt;mso-wrap-distance-top:3.6pt;mso-wrap-distance-right:9pt;mso-wrap-distance-bottom:3.6pt;mso-position-horizontal:absolute;mso-position-horizontal-relative:margin;mso-position-vertical:absolute;mso-position-vertical-relative:text;mso-width-percent:0;mso-height-percent:0;mso-width-relative:margin;mso-height-relative:margin;v-text-anchor:top" o:gfxdata="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">
-                <v:textbox>
-                  <w:txbxContent>
-                    <w:p>
-                      <w:pPr>
-                        <w:bidi w:val="0"/>
-                        <w:rPr>
-                          <w:sz w:val="18"/>
-                          <w:szCs w:val="18"/>
-                        </w:rPr>
-                      </w:pPr>
-                      <w:r>
-                        <w:rPr>
-                          <w:sz w:val="18"/>
-                          <w:szCs w:val="18"/>
-                        </w:rPr>
-                        <w:t>Only user with information engineer/tech manager permission can see this button.</w:t>
-                      </w:r>
-                    </w:p>
-                  </w:txbxContent>
-                </v:textbox>
-                <w10:wrap type="square" anchorx="margin"/>
-              </v:shape>
-            </w:pict>
-          </mc:Fallback>
-        </mc:AlternateContent>
-      </w:r>
-      <w:r>
-        <w:rPr>
-          <w:noProof/>
-          <w:rtl/>
-        </w:rPr>
-        <mc:AlternateContent>
-          <mc:Choice Requires="wps">
-            <w:drawing>
-              <wp:anchor distT="0" distB="0" distL="114300" distR="114300" simplePos="0" relativeHeight="251662336" behindDoc="0" locked="0" layoutInCell="1" allowOverlap="1" wp14:anchorId="499FCDE5" wp14:editId="12AAB86A">
+              <wp:anchor distT="0" distB="0" distL="114300" distR="114300" simplePos="0" relativeHeight="251662336" behindDoc="0" locked="0" layoutInCell="1" allowOverlap="1" wp14:anchorId="499FCDE5" wp14:editId="36A62A6C">
                 <wp:simplePos x="0" y="0"/>
                 <wp:positionH relativeFrom="column">
                   <wp:posOffset>831850</wp:posOffset>
@@ -1113,9 +2197,9 @@
               </wp:anchor>
             </w:drawing>
           </mc:Choice>
-          <mc:Fallback xmlns:cx1="http://schemas.microsoft.com/office/drawing/2015/9/8/chartex" xmlns:cx2="http://schemas.microsoft.com/office/drawing/2015/10/21/chartex" xmlns:cx3="http://schemas.microsoft.com/office/drawing/2016/5/9/chartex" xmlns:cx4="http://schemas.microsoft.com/office/drawing/2016/5/10/chartex" xmlns:cx5="http://schemas.microsoft.com/office/drawing/2016/5/11/chartex" xmlns:cx6="http://schemas.microsoft.com/office/drawing/2016/5/12/chartex" xmlns:cx7="http://schemas.microsoft.com/office/drawing/2016/5/13/chartex" xmlns:cx8="http://schemas.microsoft.com/office/drawing/2016/5/14/chartex" xmlns:aink="http://schemas.microsoft.com/office/drawing/2016/ink" xmlns:am3d="http://schemas.microsoft.com/office/drawing/2017/model3d" xmlns:w16cid="http://schemas.microsoft.com/office/word/2016/wordml/cid">
+          <mc:Fallback>
             <w:pict>
-              <v:shape w14:anchorId="3783FEA8" id="מחבר חץ ישר 3" o:spid="_x0000_s1026" type="#_x0000_t32" style="position:absolute;left:0;text-align:left;margin-left:65.5pt;margin-top:74pt;width:35.5pt;height:25pt;z-index:251662336;visibility:visible;mso-wrap-style:square;mso-width-percent:0;mso-height-percent:0;mso-wrap-distance-left:9pt;mso-wrap-distance-top:0;mso-wrap-distance-right:9pt;mso-wrap-distance-bottom:0;mso-position-horizontal:absolute;mso-position-horizontal-relative:text;mso-position-vertical:absolute;mso-position-vertical-relative:text;mso-width-percent:0;mso-height-percent:0;mso-width-relative:margin;mso-height-relative:margin" o:gfxdata="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" strokecolor="#4472c4 [3204]" strokeweight=".5pt">
+              <v:shape w14:anchorId="5301450C" id="מחבר חץ ישר 3" o:spid="_x0000_s1026" type="#_x0000_t32" style="position:absolute;left:0;text-align:left;margin-left:65.5pt;margin-top:74pt;width:35.5pt;height:25pt;z-index:251662336;visibility:visible;mso-wrap-style:square;mso-width-percent:0;mso-height-percent:0;mso-wrap-distance-left:9pt;mso-wrap-distance-top:0;mso-wrap-distance-right:9pt;mso-wrap-distance-bottom:0;mso-position-horizontal:absolute;mso-position-horizontal-relative:text;mso-position-vertical:absolute;mso-position-vertical-relative:text;mso-width-percent:0;mso-height-percent:0;mso-width-relative:margin;mso-height-relative:margin" o:gfxdata="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" strokecolor="#4472c4 [3204]" strokeweight=".5pt">
                 <v:stroke endarrow="block" joinstyle="miter"/>
               </v:shape>
             </w:pict>
@@ -1223,7 +2307,21 @@
                                 <w:sz w:val="18"/>
                                 <w:szCs w:val="18"/>
                               </w:rPr>
-                              <w:t>And watch his change request.</w:t>
+                              <w:t>And watch his change request</w:t>
+                            </w:r>
+                            <w:r>
+                              <w:rPr>
+                                <w:sz w:val="18"/>
+                                <w:szCs w:val="18"/>
+                              </w:rPr>
+                              <w:t>s status</w:t>
+                            </w:r>
+                            <w:r>
+                              <w:rPr>
+                                <w:sz w:val="18"/>
+                                <w:szCs w:val="18"/>
+                              </w:rPr>
+                              <w:t>.</w:t>
                             </w:r>
                           </w:p>
                           <w:p>
@@ -1261,7 +2359,7 @@
           </mc:Choice>
           <mc:Fallback>
             <w:pict>
-              <v:shape w14:anchorId="3A717567" id="_x0000_s1029" type="#_x0000_t202" style="position:absolute;left:0;text-align:left;margin-left:-30pt;margin-top:29.5pt;width:95pt;height:108pt;flip:x;z-index:251661312;visibility:visible;mso-wrap-style:square;mso-width-percent:0;mso-height-percent:0;mso-wrap-distance-left:9pt;mso-wrap-distance-top:3.6pt;mso-wrap-distance-right:9pt;mso-wrap-distance-bottom:3.6pt;mso-position-horizontal:absolute;mso-position-horizontal-relative:margin;mso-position-vertical:absolute;mso-position-vertical-relative:text;mso-width-percent:0;mso-height-percent:0;mso-width-relative:margin;mso-height-relative:margin;v-text-anchor:top" o:gfxdata="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">
+              <v:shape w14:anchorId="3A717567" id="_x0000_s1031" type="#_x0000_t202" style="position:absolute;margin-left:-30pt;margin-top:29.5pt;width:95pt;height:108pt;flip:x;z-index:251661312;visibility:visible;mso-wrap-style:square;mso-width-percent:0;mso-height-percent:0;mso-wrap-distance-left:9pt;mso-wrap-distance-top:3.6pt;mso-wrap-distance-right:9pt;mso-wrap-distance-bottom:3.6pt;mso-position-horizontal:absolute;mso-position-horizontal-relative:margin;mso-position-vertical:absolute;mso-position-vertical-relative:text;mso-width-percent:0;mso-height-percent:0;mso-width-relative:margin;mso-height-relative:margin;v-text-anchor:top" o:gfxdata="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">
                 <v:textbox>
                   <w:txbxContent>
                     <w:p>
@@ -1314,7 +2412,21 @@
                           <w:sz w:val="18"/>
                           <w:szCs w:val="18"/>
                         </w:rPr>
-                        <w:t>And watch his change request.</w:t>
+                        <w:t>And watch his change request</w:t>
+                      </w:r>
+                      <w:r>
+                        <w:rPr>
+                          <w:sz w:val="18"/>
+                          <w:szCs w:val="18"/>
+                        </w:rPr>
+                        <w:t>s status</w:t>
+                      </w:r>
+                      <w:r>
+                        <w:rPr>
+                          <w:sz w:val="18"/>
+                          <w:szCs w:val="18"/>
+                        </w:rPr>
+                        <w:t>.</w:t>
                       </w:r>
                     </w:p>
                     <w:p>
@@ -1369,7 +2481,7 @@
                     <pic:cNvPicPr/>
                   </pic:nvPicPr>
                   <pic:blipFill>
-                    <a:blip r:embed="rId6" cstate="print">
+                    <a:blip r:embed="rId7" cstate="print">
                       <a:extLst>
                         <a:ext uri="{28A0092B-C50C-407E-A947-70E740481C1C}">
                           <a14:useLocalDpi xmlns:a14="http://schemas.microsoft.com/office/drawing/2010/main" val="0"/>
@@ -1489,7 +2601,7 @@
           </mc:Choice>
           <mc:Fallback>
             <w:pict>
-              <v:shape w14:anchorId="67E2C6F6" id="_x0000_s1030" type="#_x0000_t202" style="position:absolute;margin-left:445pt;margin-top:29.7pt;width:95pt;height:30.5pt;flip:x;z-index:251674624;visibility:visible;mso-wrap-style:square;mso-width-percent:0;mso-height-percent:0;mso-wrap-distance-left:9pt;mso-wrap-distance-top:3.6pt;mso-wrap-distance-right:9pt;mso-wrap-distance-bottom:3.6pt;mso-position-horizontal:absolute;mso-position-horizontal-relative:margin;mso-position-vertical:absolute;mso-position-vertical-relative:text;mso-width-percent:0;mso-height-percent:0;mso-width-relative:margin;mso-height-relative:margin;v-text-anchor:top" o:gfxdata="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">
+              <v:shape w14:anchorId="67E2C6F6" id="_x0000_s1032" type="#_x0000_t202" style="position:absolute;margin-left:445pt;margin-top:29.7pt;width:95pt;height:30.5pt;flip:x;z-index:251674624;visibility:visible;mso-wrap-style:square;mso-width-percent:0;mso-height-percent:0;mso-wrap-distance-left:9pt;mso-wrap-distance-top:3.6pt;mso-wrap-distance-right:9pt;mso-wrap-distance-bottom:3.6pt;mso-position-horizontal:absolute;mso-position-horizontal-relative:margin;mso-position-vertical:absolute;mso-position-vertical-relative:text;mso-width-percent:0;mso-height-percent:0;mso-width-relative:margin;mso-height-relative:margin;v-text-anchor:top" o:gfxdata="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">
                 <v:textbox>
                   <w:txbxContent>
                     <w:p>
@@ -1540,14 +2652,203 @@
           <w:rtl/>
         </w:rPr>
       </w:pPr>
-    </w:p>
-    <w:p>
-      <w:pPr>
-        <w:bidi w:val="0"/>
-        <w:rPr>
+      <w:r>
+        <w:rPr>
+          <w:noProof/>
           <w:rtl/>
         </w:rPr>
-      </w:pPr>
+        <mc:AlternateContent>
+          <mc:Choice Requires="wps">
+            <w:drawing>
+              <wp:anchor distT="45720" distB="45720" distL="114300" distR="114300" simplePos="0" relativeHeight="251666432" behindDoc="0" locked="0" layoutInCell="1" allowOverlap="1" wp14:anchorId="46914B94" wp14:editId="6A6DBFAC">
+                <wp:simplePos x="0" y="0"/>
+                <wp:positionH relativeFrom="margin">
+                  <wp:posOffset>-368300</wp:posOffset>
+                </wp:positionH>
+                <wp:positionV relativeFrom="paragraph">
+                  <wp:posOffset>220980</wp:posOffset>
+                </wp:positionV>
+                <wp:extent cx="1206500" cy="1282700"/>
+                <wp:effectExtent l="0" t="0" r="12700" b="12700"/>
+                <wp:wrapSquare wrapText="bothSides"/>
+                <wp:docPr id="5" name="תיבת טקסט 2"/>
+                <wp:cNvGraphicFramePr>
+                  <a:graphicFrameLocks xmlns:a="http://schemas.openxmlformats.org/drawingml/2006/main"/>
+                </wp:cNvGraphicFramePr>
+                <a:graphic xmlns:a="http://schemas.openxmlformats.org/drawingml/2006/main">
+                  <a:graphicData uri="http://schemas.microsoft.com/office/word/2010/wordprocessingShape">
+                    <wps:wsp>
+                      <wps:cNvSpPr txBox="1">
+                        <a:spLocks noChangeArrowheads="1"/>
+                      </wps:cNvSpPr>
+                      <wps:spPr bwMode="auto">
+                        <a:xfrm flipH="1">
+                          <a:off x="0" y="0"/>
+                          <a:ext cx="1206500" cy="1282700"/>
+                        </a:xfrm>
+                        <a:prstGeom prst="rect">
+                          <a:avLst/>
+                        </a:prstGeom>
+                        <a:solidFill>
+                          <a:srgbClr val="FFFFFF"/>
+                        </a:solidFill>
+                        <a:ln w="9525">
+                          <a:solidFill>
+                            <a:srgbClr val="000000"/>
+                          </a:solidFill>
+                          <a:miter lim="800000"/>
+                          <a:headEnd/>
+                          <a:tailEnd/>
+                        </a:ln>
+                      </wps:spPr>
+                      <wps:txbx>
+                        <w:txbxContent>
+                          <w:p>
+                            <w:pPr>
+                              <w:bidi w:val="0"/>
+                              <w:rPr>
+                                <w:sz w:val="18"/>
+                                <w:szCs w:val="18"/>
+                              </w:rPr>
+                            </w:pPr>
+                            <w:r>
+                              <w:rPr>
+                                <w:sz w:val="18"/>
+                                <w:szCs w:val="18"/>
+                              </w:rPr>
+                              <w:t>Only user with</w:t>
+                            </w:r>
+                            <w:r>
+                              <w:rPr>
+                                <w:sz w:val="18"/>
+                                <w:szCs w:val="18"/>
+                              </w:rPr>
+                              <w:t xml:space="preserve"> the following permissions can view this button:</w:t>
+                            </w:r>
+                            <w:r>
+                              <w:rPr>
+                                <w:sz w:val="18"/>
+                                <w:szCs w:val="18"/>
+                              </w:rPr>
+                              <w:t xml:space="preserve"> </w:t>
+                            </w:r>
+                            <w:r>
+                              <w:rPr>
+                                <w:sz w:val="18"/>
+                                <w:szCs w:val="18"/>
+                              </w:rPr>
+                              <w:t>I</w:t>
+                            </w:r>
+                            <w:r>
+                              <w:rPr>
+                                <w:sz w:val="18"/>
+                                <w:szCs w:val="18"/>
+                              </w:rPr>
+                              <w:t>nformation engineer</w:t>
+                            </w:r>
+                            <w:r>
+                              <w:rPr>
+                                <w:sz w:val="18"/>
+                                <w:szCs w:val="18"/>
+                              </w:rPr>
+                              <w:t>, Supervisor, and Committee members</w:t>
+                            </w:r>
+                            <w:r>
+                              <w:rPr>
+                                <w:sz w:val="18"/>
+                                <w:szCs w:val="18"/>
+                              </w:rPr>
+                              <w:t xml:space="preserve"> manager permission can see this button.</w:t>
+                            </w:r>
+                          </w:p>
+                        </w:txbxContent>
+                      </wps:txbx>
+                      <wps:bodyPr rot="0" vert="horz" wrap="square" lIns="91440" tIns="45720" rIns="91440" bIns="45720" anchor="t" anchorCtr="0">
+                        <a:noAutofit/>
+                      </wps:bodyPr>
+                    </wps:wsp>
+                  </a:graphicData>
+                </a:graphic>
+                <wp14:sizeRelH relativeFrom="margin">
+                  <wp14:pctWidth>0</wp14:pctWidth>
+                </wp14:sizeRelH>
+                <wp14:sizeRelV relativeFrom="margin">
+                  <wp14:pctHeight>0</wp14:pctHeight>
+                </wp14:sizeRelV>
+              </wp:anchor>
+            </w:drawing>
+          </mc:Choice>
+          <mc:Fallback>
+            <w:pict>
+              <v:shape w14:anchorId="46914B94" id="_x0000_s1033" type="#_x0000_t202" style="position:absolute;margin-left:-29pt;margin-top:17.4pt;width:95pt;height:101pt;flip:x;z-index:251666432;visibility:visible;mso-wrap-style:square;mso-width-percent:0;mso-height-percent:0;mso-wrap-distance-left:9pt;mso-wrap-distance-top:3.6pt;mso-wrap-distance-right:9pt;mso-wrap-distance-bottom:3.6pt;mso-position-horizontal:absolute;mso-position-horizontal-relative:margin;mso-position-vertical:absolute;mso-position-vertical-relative:text;mso-width-percent:0;mso-height-percent:0;mso-width-relative:margin;mso-height-relative:margin;v-text-anchor:top" o:gfxdata="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">
+                <v:textbox>
+                  <w:txbxContent>
+                    <w:p>
+                      <w:pPr>
+                        <w:bidi w:val="0"/>
+                        <w:rPr>
+                          <w:sz w:val="18"/>
+                          <w:szCs w:val="18"/>
+                        </w:rPr>
+                      </w:pPr>
+                      <w:r>
+                        <w:rPr>
+                          <w:sz w:val="18"/>
+                          <w:szCs w:val="18"/>
+                        </w:rPr>
+                        <w:t>Only user with</w:t>
+                      </w:r>
+                      <w:r>
+                        <w:rPr>
+                          <w:sz w:val="18"/>
+                          <w:szCs w:val="18"/>
+                        </w:rPr>
+                        <w:t xml:space="preserve"> the following permissions can view this button:</w:t>
+                      </w:r>
+                      <w:r>
+                        <w:rPr>
+                          <w:sz w:val="18"/>
+                          <w:szCs w:val="18"/>
+                        </w:rPr>
+                        <w:t xml:space="preserve"> </w:t>
+                      </w:r>
+                      <w:r>
+                        <w:rPr>
+                          <w:sz w:val="18"/>
+                          <w:szCs w:val="18"/>
+                        </w:rPr>
+                        <w:t>I</w:t>
+                      </w:r>
+                      <w:r>
+                        <w:rPr>
+                          <w:sz w:val="18"/>
+                          <w:szCs w:val="18"/>
+                        </w:rPr>
+                        <w:t>nformation engineer</w:t>
+                      </w:r>
+                      <w:r>
+                        <w:rPr>
+                          <w:sz w:val="18"/>
+                          <w:szCs w:val="18"/>
+                        </w:rPr>
+                        <w:t>, Supervisor, and Committee members</w:t>
+                      </w:r>
+                      <w:r>
+                        <w:rPr>
+                          <w:sz w:val="18"/>
+                          <w:szCs w:val="18"/>
+                        </w:rPr>
+                        <w:t xml:space="preserve"> manager permission can see this button.</w:t>
+                      </w:r>
+                    </w:p>
+                  </w:txbxContent>
+                </v:textbox>
+                <w10:wrap type="square" anchorx="margin"/>
+              </v:shape>
+            </w:pict>
+          </mc:Fallback>
+        </mc:AlternateContent>
+      </w:r>
     </w:p>
     <w:p>
       <w:pPr>
@@ -1580,6 +2881,127 @@
           <w:rtl/>
         </w:rPr>
       </w:pPr>
+    </w:p>
+    <w:p>
+      <w:pPr>
+        <w:bidi w:val="0"/>
+        <w:rPr>
+          <w:rtl/>
+        </w:rPr>
+      </w:pPr>
+      <w:r>
+        <w:rPr>
+          <w:noProof/>
+          <w:rtl/>
+        </w:rPr>
+        <mc:AlternateContent>
+          <mc:Choice Requires="wps">
+            <w:drawing>
+              <wp:anchor distT="45720" distB="45720" distL="114300" distR="114300" simplePos="0" relativeHeight="251670528" behindDoc="0" locked="0" layoutInCell="1" allowOverlap="1" wp14:anchorId="681B308E" wp14:editId="01D078A0">
+                <wp:simplePos x="0" y="0"/>
+                <wp:positionH relativeFrom="margin">
+                  <wp:posOffset>-368300</wp:posOffset>
+                </wp:positionH>
+                <wp:positionV relativeFrom="paragraph">
+                  <wp:posOffset>177165</wp:posOffset>
+                </wp:positionV>
+                <wp:extent cx="1206500" cy="393700"/>
+                <wp:effectExtent l="0" t="0" r="12700" b="25400"/>
+                <wp:wrapSquare wrapText="bothSides"/>
+                <wp:docPr id="7" name="תיבת טקסט 2"/>
+                <wp:cNvGraphicFramePr>
+                  <a:graphicFrameLocks xmlns:a="http://schemas.openxmlformats.org/drawingml/2006/main"/>
+                </wp:cNvGraphicFramePr>
+                <a:graphic xmlns:a="http://schemas.openxmlformats.org/drawingml/2006/main">
+                  <a:graphicData uri="http://schemas.microsoft.com/office/word/2010/wordprocessingShape">
+                    <wps:wsp>
+                      <wps:cNvSpPr txBox="1">
+                        <a:spLocks noChangeArrowheads="1"/>
+                      </wps:cNvSpPr>
+                      <wps:spPr bwMode="auto">
+                        <a:xfrm flipH="1">
+                          <a:off x="0" y="0"/>
+                          <a:ext cx="1206500" cy="393700"/>
+                        </a:xfrm>
+                        <a:prstGeom prst="rect">
+                          <a:avLst/>
+                        </a:prstGeom>
+                        <a:solidFill>
+                          <a:srgbClr val="FFFFFF"/>
+                        </a:solidFill>
+                        <a:ln w="9525">
+                          <a:solidFill>
+                            <a:srgbClr val="000000"/>
+                          </a:solidFill>
+                          <a:miter lim="800000"/>
+                          <a:headEnd/>
+                          <a:tailEnd/>
+                        </a:ln>
+                      </wps:spPr>
+                      <wps:txbx>
+                        <w:txbxContent>
+                          <w:p>
+                            <w:pPr>
+                              <w:bidi w:val="0"/>
+                              <w:rPr>
+                                <w:sz w:val="18"/>
+                                <w:szCs w:val="18"/>
+                              </w:rPr>
+                            </w:pPr>
+                            <w:r>
+                              <w:rPr>
+                                <w:sz w:val="18"/>
+                                <w:szCs w:val="18"/>
+                              </w:rPr>
+                              <w:t>Only tech manager can see this button.</w:t>
+                            </w:r>
+                          </w:p>
+                        </w:txbxContent>
+                      </wps:txbx>
+                      <wps:bodyPr rot="0" vert="horz" wrap="square" lIns="91440" tIns="45720" rIns="91440" bIns="45720" anchor="t" anchorCtr="0">
+                        <a:noAutofit/>
+                      </wps:bodyPr>
+                    </wps:wsp>
+                  </a:graphicData>
+                </a:graphic>
+                <wp14:sizeRelH relativeFrom="margin">
+                  <wp14:pctWidth>0</wp14:pctWidth>
+                </wp14:sizeRelH>
+                <wp14:sizeRelV relativeFrom="margin">
+                  <wp14:pctHeight>0</wp14:pctHeight>
+                </wp14:sizeRelV>
+              </wp:anchor>
+            </w:drawing>
+          </mc:Choice>
+          <mc:Fallback>
+            <w:pict>
+              <v:shape w14:anchorId="681B308E" id="_x0000_s1034" type="#_x0000_t202" style="position:absolute;margin-left:-29pt;margin-top:13.95pt;width:95pt;height:31pt;flip:x;z-index:251670528;visibility:visible;mso-wrap-style:square;mso-width-percent:0;mso-height-percent:0;mso-wrap-distance-left:9pt;mso-wrap-distance-top:3.6pt;mso-wrap-distance-right:9pt;mso-wrap-distance-bottom:3.6pt;mso-position-horizontal:absolute;mso-position-horizontal-relative:margin;mso-position-vertical:absolute;mso-position-vertical-relative:text;mso-width-percent:0;mso-height-percent:0;mso-width-relative:margin;mso-height-relative:margin;v-text-anchor:top" o:gfxdata="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">
+                <v:textbox>
+                  <w:txbxContent>
+                    <w:p>
+                      <w:pPr>
+                        <w:bidi w:val="0"/>
+                        <w:rPr>
+                          <w:sz w:val="18"/>
+                          <w:szCs w:val="18"/>
+                        </w:rPr>
+                      </w:pPr>
+                      <w:r>
+                        <w:rPr>
+                          <w:sz w:val="18"/>
+                          <w:szCs w:val="18"/>
+                        </w:rPr>
+                        <w:t>Only tech manager can see this button.</w:t>
+                      </w:r>
+                    </w:p>
+                  </w:txbxContent>
+                </v:textbox>
+                <w10:wrap type="square" anchorx="margin"/>
+              </v:shape>
+            </w:pict>
+          </mc:Fallback>
+        </mc:AlternateContent>
+      </w:r>
     </w:p>
     <w:p>
       <w:pPr>
@@ -1805,7 +3227,7 @@
                     <pic:cNvPicPr/>
                   </pic:nvPicPr>
                   <pic:blipFill>
-                    <a:blip r:embed="rId7" cstate="print">
+                    <a:blip r:embed="rId8" cstate="print">
                       <a:extLst>
                         <a:ext uri="{28A0092B-C50C-407E-A947-70E740481C1C}">
                           <a14:useLocalDpi xmlns:a14="http://schemas.microsoft.com/office/drawing/2010/main" val="0"/>
@@ -1903,7 +3325,21 @@
                                 <w:sz w:val="18"/>
                                 <w:szCs w:val="18"/>
                               </w:rPr>
-                              <w:t>The table will show all the request that this user upload.</w:t>
+                              <w:t>The table will show all the request that this user upload</w:t>
+                            </w:r>
+                            <w:r>
+                              <w:rPr>
+                                <w:sz w:val="18"/>
+                                <w:szCs w:val="18"/>
+                              </w:rPr>
+                              <w:t>ed</w:t>
+                            </w:r>
+                            <w:r>
+                              <w:rPr>
+                                <w:sz w:val="18"/>
+                                <w:szCs w:val="18"/>
+                              </w:rPr>
+                              <w:t>.</w:t>
                             </w:r>
                           </w:p>
                         </w:txbxContent>
@@ -1925,7 +3361,7 @@
           </mc:Choice>
           <mc:Fallback>
             <w:pict>
-              <v:shape w14:anchorId="1735D526" id="_x0000_s1031" type="#_x0000_t202" style="position:absolute;margin-left:-26pt;margin-top:18.7pt;width:101pt;height:45.5pt;flip:x;z-index:251683840;visibility:visible;mso-wrap-style:square;mso-width-percent:0;mso-height-percent:0;mso-wrap-distance-left:9pt;mso-wrap-distance-top:3.6pt;mso-wrap-distance-right:9pt;mso-wrap-distance-bottom:3.6pt;mso-position-horizontal:absolute;mso-position-horizontal-relative:margin;mso-position-vertical:absolute;mso-position-vertical-relative:text;mso-width-percent:0;mso-height-percent:0;mso-width-relative:margin;mso-height-relative:margin;v-text-anchor:top" o:gfxdata="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">
+              <v:shape w14:anchorId="1735D526" id="_x0000_s1035" type="#_x0000_t202" style="position:absolute;margin-left:-26pt;margin-top:18.7pt;width:101pt;height:45.5pt;flip:x;z-index:251683840;visibility:visible;mso-wrap-style:square;mso-width-percent:0;mso-height-percent:0;mso-wrap-distance-left:9pt;mso-wrap-distance-top:3.6pt;mso-wrap-distance-right:9pt;mso-wrap-distance-bottom:3.6pt;mso-position-horizontal:absolute;mso-position-horizontal-relative:margin;mso-position-vertical:absolute;mso-position-vertical-relative:text;mso-width-percent:0;mso-height-percent:0;mso-width-relative:margin;mso-height-relative:margin;v-text-anchor:top" o:gfxdata="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">
                 <v:textbox>
                   <w:txbxContent>
                     <w:p>
@@ -1941,7 +3377,21 @@
                           <w:sz w:val="18"/>
                           <w:szCs w:val="18"/>
                         </w:rPr>
-                        <w:t>The table will show all the request that this user upload.</w:t>
+                        <w:t>The table will show all the request that this user upload</w:t>
+                      </w:r>
+                      <w:r>
+                        <w:rPr>
+                          <w:sz w:val="18"/>
+                          <w:szCs w:val="18"/>
+                        </w:rPr>
+                        <w:t>ed</w:t>
+                      </w:r>
+                      <w:r>
+                        <w:rPr>
+                          <w:sz w:val="18"/>
+                          <w:szCs w:val="18"/>
+                        </w:rPr>
+                        <w:t>.</w:t>
                       </w:r>
                     </w:p>
                   </w:txbxContent>
@@ -2020,7 +3470,7 @@
               </wp:anchor>
             </w:drawing>
           </mc:Choice>
-          <mc:Fallback xmlns:cx1="http://schemas.microsoft.com/office/drawing/2015/9/8/chartex" xmlns:cx2="http://schemas.microsoft.com/office/drawing/2015/10/21/chartex" xmlns:cx3="http://schemas.microsoft.com/office/drawing/2016/5/9/chartex" xmlns:cx4="http://schemas.microsoft.com/office/drawing/2016/5/10/chartex" xmlns:cx5="http://schemas.microsoft.com/office/drawing/2016/5/11/chartex" xmlns:cx6="http://schemas.microsoft.com/office/drawing/2016/5/12/chartex" xmlns:cx7="http://schemas.microsoft.com/office/drawing/2016/5/13/chartex" xmlns:cx8="http://schemas.microsoft.com/office/drawing/2016/5/14/chartex" xmlns:aink="http://schemas.microsoft.com/office/drawing/2016/ink" xmlns:am3d="http://schemas.microsoft.com/office/drawing/2017/model3d" xmlns:w16cid="http://schemas.microsoft.com/office/word/2016/wordml/cid">
+          <mc:Fallback>
             <w:pict>
               <v:shapetype w14:anchorId="563A099E" id="_x0000_t32" coordsize="21600,21600" o:spt="32" o:oned="t" path="m,l21600,21600e" filled="f">
                 <v:path arrowok="t" fillok="f" o:connecttype="none"/>
@@ -2124,7 +3574,7 @@
           </mc:Choice>
           <mc:Fallback>
             <w:pict>
-              <v:shape w14:anchorId="729F909D" id="_x0000_s1032" type="#_x0000_t202" style="position:absolute;margin-left:444pt;margin-top:21.55pt;width:101pt;height:57.5pt;flip:x;z-index:251707392;visibility:visible;mso-wrap-style:square;mso-width-percent:0;mso-height-percent:0;mso-wrap-distance-left:9pt;mso-wrap-distance-top:3.6pt;mso-wrap-distance-right:9pt;mso-wrap-distance-bottom:3.6pt;mso-position-horizontal:absolute;mso-position-horizontal-relative:margin;mso-position-vertical:absolute;mso-position-vertical-relative:text;mso-width-percent:0;mso-height-percent:0;mso-width-relative:margin;mso-height-relative:margin;v-text-anchor:top" o:gfxdata="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">
+              <v:shape w14:anchorId="729F909D" id="_x0000_s1036" type="#_x0000_t202" style="position:absolute;margin-left:444pt;margin-top:21.55pt;width:101pt;height:57.5pt;flip:x;z-index:251707392;visibility:visible;mso-wrap-style:square;mso-width-percent:0;mso-height-percent:0;mso-wrap-distance-left:9pt;mso-wrap-distance-top:3.6pt;mso-wrap-distance-right:9pt;mso-wrap-distance-bottom:3.6pt;mso-position-horizontal:absolute;mso-position-horizontal-relative:margin;mso-position-vertical:absolute;mso-position-vertical-relative:text;mso-width-percent:0;mso-height-percent:0;mso-width-relative:margin;mso-height-relative:margin;v-text-anchor:top" o:gfxdata="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">
                 <v:textbox>
                   <w:txbxContent>
                     <w:p>
@@ -2224,7 +3674,7 @@
               </wp:anchor>
             </w:drawing>
           </mc:Choice>
-          <mc:Fallback xmlns:cx1="http://schemas.microsoft.com/office/drawing/2015/9/8/chartex" xmlns:cx2="http://schemas.microsoft.com/office/drawing/2015/10/21/chartex" xmlns:cx3="http://schemas.microsoft.com/office/drawing/2016/5/9/chartex" xmlns:cx4="http://schemas.microsoft.com/office/drawing/2016/5/10/chartex" xmlns:cx5="http://schemas.microsoft.com/office/drawing/2016/5/11/chartex" xmlns:cx6="http://schemas.microsoft.com/office/drawing/2016/5/12/chartex" xmlns:cx7="http://schemas.microsoft.com/office/drawing/2016/5/13/chartex" xmlns:cx8="http://schemas.microsoft.com/office/drawing/2016/5/14/chartex" xmlns:aink="http://schemas.microsoft.com/office/drawing/2016/ink" xmlns:am3d="http://schemas.microsoft.com/office/drawing/2017/model3d" xmlns:w16cid="http://schemas.microsoft.com/office/word/2016/wordml/cid">
+          <mc:Fallback>
             <w:pict>
               <v:shape w14:anchorId="63E01625" id="מחבר חץ ישר 29" o:spid="_x0000_s1026" type="#_x0000_t32" style="position:absolute;left:0;text-align:left;margin-left:332pt;margin-top:2.05pt;width:113.5pt;height:3.6pt;flip:x;z-index:251709440;visibility:visible;mso-wrap-style:square;mso-width-percent:0;mso-height-percent:0;mso-wrap-distance-left:9pt;mso-wrap-distance-top:0;mso-wrap-distance-right:9pt;mso-wrap-distance-bottom:0;mso-position-horizontal:absolute;mso-position-horizontal-relative:text;mso-position-vertical:absolute;mso-position-vertical-relative:text;mso-width-percent:0;mso-height-percent:0;mso-width-relative:margin;mso-height-relative:margin" o:gfxdata="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" strokecolor="#4472c4 [3204]" strokeweight=".5pt">
                 <v:stroke endarrow="block" joinstyle="miter"/>
@@ -2245,16 +3695,16 @@
         <mc:AlternateContent>
           <mc:Choice Requires="wps">
             <w:drawing>
-              <wp:anchor distT="45720" distB="45720" distL="114300" distR="114300" simplePos="0" relativeHeight="251692032" behindDoc="0" locked="0" layoutInCell="1" allowOverlap="1" wp14:anchorId="35DF9456" wp14:editId="2D1DE630">
+              <wp:anchor distT="45720" distB="45720" distL="114300" distR="114300" simplePos="0" relativeHeight="251692032" behindDoc="0" locked="0" layoutInCell="1" allowOverlap="1" wp14:anchorId="35DF9456" wp14:editId="205B82B1">
                 <wp:simplePos x="0" y="0"/>
                 <wp:positionH relativeFrom="margin">
                   <wp:posOffset>-323850</wp:posOffset>
                 </wp:positionH>
                 <wp:positionV relativeFrom="paragraph">
-                  <wp:posOffset>343535</wp:posOffset>
+                  <wp:posOffset>346075</wp:posOffset>
                 </wp:positionV>
-                <wp:extent cx="1282700" cy="869950"/>
-                <wp:effectExtent l="0" t="0" r="12700" b="25400"/>
+                <wp:extent cx="1282700" cy="1244600"/>
+                <wp:effectExtent l="0" t="0" r="12700" b="12700"/>
                 <wp:wrapSquare wrapText="bothSides"/>
                 <wp:docPr id="19" name="תיבת טקסט 2"/>
                 <wp:cNvGraphicFramePr>
@@ -2269,7 +3719,7 @@
                       <wps:spPr bwMode="auto">
                         <a:xfrm flipH="1">
                           <a:off x="0" y="0"/>
-                          <a:ext cx="1282700" cy="869950"/>
+                          <a:ext cx="1282700" cy="1244600"/>
                         </a:xfrm>
                         <a:prstGeom prst="rect">
                           <a:avLst/>
@@ -2315,7 +3765,44 @@
                                 <w:sz w:val="18"/>
                                 <w:szCs w:val="18"/>
                               </w:rPr>
-                              <w:t xml:space="preserve"> the user moves to an another page with extra details about a specific change request </w:t>
+                              <w:t xml:space="preserve"> the user moves to </w:t>
+                            </w:r>
+                            <w:proofErr w:type="gramStart"/>
+                            <w:r>
+                              <w:rPr>
+                                <w:sz w:val="18"/>
+                                <w:szCs w:val="18"/>
+                              </w:rPr>
+                              <w:t>an another</w:t>
+                            </w:r>
+                            <w:proofErr w:type="gramEnd"/>
+                            <w:r>
+                              <w:rPr>
+                                <w:sz w:val="18"/>
+                                <w:szCs w:val="18"/>
+                              </w:rPr>
+                              <w:t xml:space="preserve"> page with extra details about a </w:t>
+                            </w:r>
+                            <w:r>
+                              <w:rPr>
+                                <w:sz w:val="18"/>
+                                <w:szCs w:val="18"/>
+                              </w:rPr>
+                              <w:t>selected</w:t>
+                            </w:r>
+                            <w:r>
+                              <w:rPr>
+                                <w:sz w:val="18"/>
+                                <w:szCs w:val="18"/>
+                              </w:rPr>
+                              <w:t xml:space="preserve"> change request </w:t>
+                            </w:r>
+                            <w:r>
+                              <w:rPr>
+                                <w:sz w:val="18"/>
+                                <w:szCs w:val="18"/>
+                              </w:rPr>
+                              <w:t>from the table.</w:t>
                             </w:r>
                           </w:p>
                         </w:txbxContent>
@@ -2337,7 +3824,7 @@
           </mc:Choice>
           <mc:Fallback>
             <w:pict>
-              <v:shape w14:anchorId="35DF9456" id="_x0000_s1033" type="#_x0000_t202" style="position:absolute;margin-left:-25.5pt;margin-top:27.05pt;width:101pt;height:68.5pt;flip:x;z-index:251692032;visibility:visible;mso-wrap-style:square;mso-width-percent:0;mso-height-percent:0;mso-wrap-distance-left:9pt;mso-wrap-distance-top:3.6pt;mso-wrap-distance-right:9pt;mso-wrap-distance-bottom:3.6pt;mso-position-horizontal:absolute;mso-position-horizontal-relative:margin;mso-position-vertical:absolute;mso-position-vertical-relative:text;mso-width-percent:0;mso-height-percent:0;mso-width-relative:margin;mso-height-relative:margin;v-text-anchor:top" o:gfxdata="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">
+              <v:shape w14:anchorId="35DF9456" id="_x0000_s1037" type="#_x0000_t202" style="position:absolute;margin-left:-25.5pt;margin-top:27.25pt;width:101pt;height:98pt;flip:x;z-index:251692032;visibility:visible;mso-wrap-style:square;mso-width-percent:0;mso-height-percent:0;mso-wrap-distance-left:9pt;mso-wrap-distance-top:3.6pt;mso-wrap-distance-right:9pt;mso-wrap-distance-bottom:3.6pt;mso-position-horizontal:absolute;mso-position-horizontal-relative:margin;mso-position-vertical:absolute;mso-position-vertical-relative:text;mso-width-percent:0;mso-height-percent:0;mso-width-relative:margin;mso-height-relative:margin;v-text-anchor:top" o:gfxdata="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">
                 <v:textbox>
                   <w:txbxContent>
                     <w:p>
@@ -2367,7 +3854,44 @@
                           <w:sz w:val="18"/>
                           <w:szCs w:val="18"/>
                         </w:rPr>
-                        <w:t xml:space="preserve"> the user moves to an another page with extra details about a specific change request </w:t>
+                        <w:t xml:space="preserve"> the user moves to </w:t>
+                      </w:r>
+                      <w:proofErr w:type="gramStart"/>
+                      <w:r>
+                        <w:rPr>
+                          <w:sz w:val="18"/>
+                          <w:szCs w:val="18"/>
+                        </w:rPr>
+                        <w:t>an another</w:t>
+                      </w:r>
+                      <w:proofErr w:type="gramEnd"/>
+                      <w:r>
+                        <w:rPr>
+                          <w:sz w:val="18"/>
+                          <w:szCs w:val="18"/>
+                        </w:rPr>
+                        <w:t xml:space="preserve"> page with extra details about a </w:t>
+                      </w:r>
+                      <w:r>
+                        <w:rPr>
+                          <w:sz w:val="18"/>
+                          <w:szCs w:val="18"/>
+                        </w:rPr>
+                        <w:t>selected</w:t>
+                      </w:r>
+                      <w:r>
+                        <w:rPr>
+                          <w:sz w:val="18"/>
+                          <w:szCs w:val="18"/>
+                        </w:rPr>
+                        <w:t xml:space="preserve"> change request </w:t>
+                      </w:r>
+                      <w:r>
+                        <w:rPr>
+                          <w:sz w:val="18"/>
+                          <w:szCs w:val="18"/>
+                        </w:rPr>
+                        <w:t>from the table.</w:t>
                       </w:r>
                     </w:p>
                   </w:txbxContent>
@@ -2446,7 +3970,7 @@
               </wp:anchor>
             </w:drawing>
           </mc:Choice>
-          <mc:Fallback xmlns:cx1="http://schemas.microsoft.com/office/drawing/2015/9/8/chartex" xmlns:cx2="http://schemas.microsoft.com/office/drawing/2015/10/21/chartex" xmlns:cx3="http://schemas.microsoft.com/office/drawing/2016/5/9/chartex" xmlns:cx4="http://schemas.microsoft.com/office/drawing/2016/5/10/chartex" xmlns:cx5="http://schemas.microsoft.com/office/drawing/2016/5/11/chartex" xmlns:cx6="http://schemas.microsoft.com/office/drawing/2016/5/12/chartex" xmlns:cx7="http://schemas.microsoft.com/office/drawing/2016/5/13/chartex" xmlns:cx8="http://schemas.microsoft.com/office/drawing/2016/5/14/chartex" xmlns:aink="http://schemas.microsoft.com/office/drawing/2016/ink" xmlns:am3d="http://schemas.microsoft.com/office/drawing/2017/model3d" xmlns:w16cid="http://schemas.microsoft.com/office/word/2016/wordml/cid">
+          <mc:Fallback>
             <w:pict>
               <v:shape w14:anchorId="3DDC534F" id="מחבר חץ ישר 20" o:spid="_x0000_s1026" type="#_x0000_t32" style="position:absolute;left:0;text-align:left;margin-left:76.5pt;margin-top:17.25pt;width:143.5pt;height:55pt;z-index:251693056;visibility:visible;mso-wrap-style:square;mso-width-percent:0;mso-height-percent:0;mso-wrap-distance-left:9pt;mso-wrap-distance-top:0;mso-wrap-distance-right:9pt;mso-wrap-distance-bottom:0;mso-position-horizontal:absolute;mso-position-horizontal-relative:text;mso-position-vertical:absolute;mso-position-vertical-relative:text;mso-width-percent:0;mso-height-percent:0;mso-width-relative:margin;mso-height-relative:margin" o:gfxdata="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" strokecolor="#4472c4 [3204]" strokeweight=".5pt">
                 <v:stroke endarrow="block" joinstyle="miter"/>
@@ -2492,16 +4016,16 @@
         <mc:AlternateContent>
           <mc:Choice Requires="wps">
             <w:drawing>
-              <wp:anchor distT="45720" distB="45720" distL="114300" distR="114300" simplePos="0" relativeHeight="251685888" behindDoc="0" locked="0" layoutInCell="1" allowOverlap="1" wp14:anchorId="6FA33EF0" wp14:editId="60A4BD3D">
+              <wp:anchor distT="45720" distB="45720" distL="114300" distR="114300" simplePos="0" relativeHeight="251685888" behindDoc="0" locked="0" layoutInCell="1" allowOverlap="1" wp14:anchorId="6FA33EF0" wp14:editId="0A1EE141">
                 <wp:simplePos x="0" y="0"/>
                 <wp:positionH relativeFrom="margin">
                   <wp:posOffset>-323850</wp:posOffset>
                 </wp:positionH>
                 <wp:positionV relativeFrom="paragraph">
-                  <wp:posOffset>67310</wp:posOffset>
+                  <wp:posOffset>69215</wp:posOffset>
                 </wp:positionV>
-                <wp:extent cx="1282700" cy="406400"/>
-                <wp:effectExtent l="0" t="0" r="12700" b="12700"/>
+                <wp:extent cx="1282700" cy="603250"/>
+                <wp:effectExtent l="0" t="0" r="12700" b="25400"/>
                 <wp:wrapSquare wrapText="bothSides"/>
                 <wp:docPr id="15" name="תיבת טקסט 2"/>
                 <wp:cNvGraphicFramePr>
@@ -2516,7 +4040,7 @@
                       <wps:spPr bwMode="auto">
                         <a:xfrm flipH="1">
                           <a:off x="0" y="0"/>
-                          <a:ext cx="1282700" cy="406400"/>
+                          <a:ext cx="1282700" cy="603250"/>
                         </a:xfrm>
                         <a:prstGeom prst="rect">
                           <a:avLst/>
@@ -2548,7 +4072,21 @@
                                 <w:sz w:val="18"/>
                                 <w:szCs w:val="18"/>
                               </w:rPr>
-                              <w:t>Back button will be in any page.</w:t>
+                              <w:t>Back button will be in any page</w:t>
+                            </w:r>
+                            <w:r>
+                              <w:rPr>
+                                <w:sz w:val="18"/>
+                                <w:szCs w:val="18"/>
+                              </w:rPr>
+                              <w:t xml:space="preserve"> and return us to </w:t>
+                            </w:r>
+                            <w:r>
+                              <w:rPr>
+                                <w:sz w:val="18"/>
+                                <w:szCs w:val="18"/>
+                              </w:rPr>
+                              <w:t>the pervious page.</w:t>
                             </w:r>
                           </w:p>
                         </w:txbxContent>
@@ -2570,7 +4108,7 @@
           </mc:Choice>
           <mc:Fallback>
             <w:pict>
-              <v:shape w14:anchorId="6FA33EF0" id="_x0000_s1034" type="#_x0000_t202" style="position:absolute;margin-left:-25.5pt;margin-top:5.3pt;width:101pt;height:32pt;flip:x;z-index:251685888;visibility:visible;mso-wrap-style:square;mso-width-percent:0;mso-height-percent:0;mso-wrap-distance-left:9pt;mso-wrap-distance-top:3.6pt;mso-wrap-distance-right:9pt;mso-wrap-distance-bottom:3.6pt;mso-position-horizontal:absolute;mso-position-horizontal-relative:margin;mso-position-vertical:absolute;mso-position-vertical-relative:text;mso-width-percent:0;mso-height-percent:0;mso-width-relative:margin;mso-height-relative:margin;v-text-anchor:top" o:gfxdata="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">
+              <v:shape w14:anchorId="6FA33EF0" id="_x0000_s1038" type="#_x0000_t202" style="position:absolute;margin-left:-25.5pt;margin-top:5.45pt;width:101pt;height:47.5pt;flip:x;z-index:251685888;visibility:visible;mso-wrap-style:square;mso-width-percent:0;mso-height-percent:0;mso-wrap-distance-left:9pt;mso-wrap-distance-top:3.6pt;mso-wrap-distance-right:9pt;mso-wrap-distance-bottom:3.6pt;mso-position-horizontal:absolute;mso-position-horizontal-relative:margin;mso-position-vertical:absolute;mso-position-vertical-relative:text;mso-width-percent:0;mso-height-percent:0;mso-width-relative:margin;mso-height-relative:margin;v-text-anchor:top" o:gfxdata="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">
                 <v:textbox>
                   <w:txbxContent>
                     <w:p>
@@ -2586,7 +4124,21 @@
                           <w:sz w:val="18"/>
                           <w:szCs w:val="18"/>
                         </w:rPr>
-                        <w:t>Back button will be in any page.</w:t>
+                        <w:t>Back button will be in any page</w:t>
+                      </w:r>
+                      <w:r>
+                        <w:rPr>
+                          <w:sz w:val="18"/>
+                          <w:szCs w:val="18"/>
+                        </w:rPr>
+                        <w:t xml:space="preserve"> and return us to </w:t>
+                      </w:r>
+                      <w:r>
+                        <w:rPr>
+                          <w:sz w:val="18"/>
+                          <w:szCs w:val="18"/>
+                        </w:rPr>
+                        <w:t>the pervious page.</w:t>
                       </w:r>
                     </w:p>
                   </w:txbxContent>
@@ -2660,7 +4212,7 @@
               </wp:anchor>
             </w:drawing>
           </mc:Choice>
-          <mc:Fallback xmlns:cx1="http://schemas.microsoft.com/office/drawing/2015/9/8/chartex" xmlns:cx2="http://schemas.microsoft.com/office/drawing/2015/10/21/chartex" xmlns:cx3="http://schemas.microsoft.com/office/drawing/2016/5/9/chartex" xmlns:cx4="http://schemas.microsoft.com/office/drawing/2016/5/10/chartex" xmlns:cx5="http://schemas.microsoft.com/office/drawing/2016/5/11/chartex" xmlns:cx6="http://schemas.microsoft.com/office/drawing/2016/5/12/chartex" xmlns:cx7="http://schemas.microsoft.com/office/drawing/2016/5/13/chartex" xmlns:cx8="http://schemas.microsoft.com/office/drawing/2016/5/14/chartex" xmlns:aink="http://schemas.microsoft.com/office/drawing/2016/ink" xmlns:am3d="http://schemas.microsoft.com/office/drawing/2017/model3d" xmlns:w16cid="http://schemas.microsoft.com/office/word/2016/wordml/cid">
+          <mc:Fallback>
             <w:pict>
               <v:shape w14:anchorId="747D6B7F" id="מחבר חץ ישר 16" o:spid="_x0000_s1026" type="#_x0000_t32" style="position:absolute;left:0;text-align:left;margin-left:1in;margin-top:9.45pt;width:21pt;height:8pt;z-index:251686912;visibility:visible;mso-wrap-style:square;mso-width-percent:0;mso-height-percent:0;mso-wrap-distance-left:9pt;mso-wrap-distance-top:0;mso-wrap-distance-right:9pt;mso-wrap-distance-bottom:0;mso-position-horizontal:absolute;mso-position-horizontal-relative:text;mso-position-vertical:absolute;mso-position-vertical-relative:text;mso-width-percent:0;mso-height-percent:0;mso-width-relative:margin;mso-height-relative:margin" o:gfxdata="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" strokecolor="#4472c4 [3204]" strokeweight=".5pt">
                 <v:stroke endarrow="block" joinstyle="miter"/>
@@ -2707,7 +4259,7 @@
                     <pic:cNvPicPr/>
                   </pic:nvPicPr>
                   <pic:blipFill>
-                    <a:blip r:embed="rId8" cstate="print">
+                    <a:blip r:embed="rId9" cstate="print">
                       <a:extLst>
                         <a:ext uri="{28A0092B-C50C-407E-A947-70E740481C1C}">
                           <a14:useLocalDpi xmlns:a14="http://schemas.microsoft.com/office/drawing/2010/main" val="0"/>
@@ -2810,7 +4362,7 @@
               </wp:anchor>
             </w:drawing>
           </mc:Choice>
-          <mc:Fallback xmlns:cx1="http://schemas.microsoft.com/office/drawing/2015/9/8/chartex" xmlns:cx2="http://schemas.microsoft.com/office/drawing/2015/10/21/chartex" xmlns:cx3="http://schemas.microsoft.com/office/drawing/2016/5/9/chartex" xmlns:cx4="http://schemas.microsoft.com/office/drawing/2016/5/10/chartex" xmlns:cx5="http://schemas.microsoft.com/office/drawing/2016/5/11/chartex" xmlns:cx6="http://schemas.microsoft.com/office/drawing/2016/5/12/chartex" xmlns:cx7="http://schemas.microsoft.com/office/drawing/2016/5/13/chartex" xmlns:cx8="http://schemas.microsoft.com/office/drawing/2016/5/14/chartex" xmlns:aink="http://schemas.microsoft.com/office/drawing/2016/ink" xmlns:am3d="http://schemas.microsoft.com/office/drawing/2017/model3d" xmlns:w16cid="http://schemas.microsoft.com/office/word/2016/wordml/cid">
+          <mc:Fallback>
             <w:pict>
               <v:shape w14:anchorId="4280A44D" id="מחבר חץ ישר 24" o:spid="_x0000_s1026" type="#_x0000_t32" style="position:absolute;left:0;text-align:left;margin-left:375pt;margin-top:172.35pt;width:66.5pt;height:5pt;flip:x;z-index:251701248;visibility:visible;mso-wrap-style:square;mso-width-percent:0;mso-height-percent:0;mso-wrap-distance-left:9pt;mso-wrap-distance-top:0;mso-wrap-distance-right:9pt;mso-wrap-distance-bottom:0;mso-position-horizontal:absolute;mso-position-horizontal-relative:text;mso-position-vertical:absolute;mso-position-vertical-relative:text;mso-width-percent:0;mso-height-percent:0;mso-width-relative:margin;mso-height-relative:margin" o:gfxdata="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" strokecolor="#4472c4 [3204]" strokeweight=".5pt">
                 <v:stroke endarrow="block" joinstyle="miter"/>
@@ -2925,7 +4477,7 @@
           </mc:Choice>
           <mc:Fallback>
             <w:pict>
-              <v:shape w14:anchorId="64855072" id="_x0000_s1035" type="#_x0000_t202" style="position:absolute;margin-left:442pt;margin-top:141.85pt;width:101pt;height:55.5pt;flip:x;z-index:251699200;visibility:visible;mso-wrap-style:square;mso-width-percent:0;mso-height-percent:0;mso-wrap-distance-left:9pt;mso-wrap-distance-top:3.6pt;mso-wrap-distance-right:9pt;mso-wrap-distance-bottom:3.6pt;mso-position-horizontal:absolute;mso-position-horizontal-relative:margin;mso-position-vertical:absolute;mso-position-vertical-relative:text;mso-width-percent:0;mso-height-percent:0;mso-width-relative:margin;mso-height-relative:margin;v-text-anchor:top" o:gfxdata="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">
+              <v:shape w14:anchorId="64855072" id="_x0000_s1039" type="#_x0000_t202" style="position:absolute;margin-left:442pt;margin-top:141.85pt;width:101pt;height:55.5pt;flip:x;z-index:251699200;visibility:visible;mso-wrap-style:square;mso-width-percent:0;mso-height-percent:0;mso-wrap-distance-left:9pt;mso-wrap-distance-top:3.6pt;mso-wrap-distance-right:9pt;mso-wrap-distance-bottom:3.6pt;mso-position-horizontal:absolute;mso-position-horizontal-relative:margin;mso-position-vertical:absolute;mso-position-vertical-relative:text;mso-width-percent:0;mso-height-percent:0;mso-width-relative:margin;mso-height-relative:margin;v-text-anchor:top" o:gfxdata="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">
                 <v:textbox>
                   <w:txbxContent>
                     <w:p>
@@ -3036,7 +4588,7 @@
               </wp:anchor>
             </w:drawing>
           </mc:Choice>
-          <mc:Fallback xmlns:cx1="http://schemas.microsoft.com/office/drawing/2015/9/8/chartex" xmlns:cx2="http://schemas.microsoft.com/office/drawing/2015/10/21/chartex" xmlns:cx3="http://schemas.microsoft.com/office/drawing/2016/5/9/chartex" xmlns:cx4="http://schemas.microsoft.com/office/drawing/2016/5/10/chartex" xmlns:cx5="http://schemas.microsoft.com/office/drawing/2016/5/11/chartex" xmlns:cx6="http://schemas.microsoft.com/office/drawing/2016/5/12/chartex" xmlns:cx7="http://schemas.microsoft.com/office/drawing/2016/5/13/chartex" xmlns:cx8="http://schemas.microsoft.com/office/drawing/2016/5/14/chartex" xmlns:aink="http://schemas.microsoft.com/office/drawing/2016/ink" xmlns:am3d="http://schemas.microsoft.com/office/drawing/2017/model3d" xmlns:w16cid="http://schemas.microsoft.com/office/word/2016/wordml/cid">
+          <mc:Fallback>
             <w:pict>
               <v:shape w14:anchorId="1087959F" id="מחבר חץ ישר 22" o:spid="_x0000_s1026" type="#_x0000_t32" style="position:absolute;left:0;text-align:left;margin-left:76pt;margin-top:11.85pt;width:50pt;height:21pt;flip:y;z-index:251697152;visibility:visible;mso-wrap-style:square;mso-width-percent:0;mso-height-percent:0;mso-wrap-distance-left:9pt;mso-wrap-distance-top:0;mso-wrap-distance-right:9pt;mso-wrap-distance-bottom:0;mso-position-horizontal:absolute;mso-position-horizontal-relative:text;mso-position-vertical:absolute;mso-position-vertical-relative:text;mso-width-percent:0;mso-height-percent:0;mso-width-relative:margin;mso-height-relative:margin" o:gfxdata="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" strokecolor="#4472c4 [3204]" strokeweight=".5pt">
                 <v:stroke endarrow="block" joinstyle="miter"/>
@@ -3130,7 +4682,7 @@
           </mc:Choice>
           <mc:Fallback>
             <w:pict>
-              <v:shape w14:anchorId="792B4058" id="_x0000_s1036" type="#_x0000_t202" style="position:absolute;margin-left:-26.5pt;margin-top:11.35pt;width:101pt;height:44pt;flip:x;z-index:251695104;visibility:visible;mso-wrap-style:square;mso-width-percent:0;mso-height-percent:0;mso-wrap-distance-left:9pt;mso-wrap-distance-top:3.6pt;mso-wrap-distance-right:9pt;mso-wrap-distance-bottom:3.6pt;mso-position-horizontal:absolute;mso-position-horizontal-relative:margin;mso-position-vertical:absolute;mso-position-vertical-relative:text;mso-width-percent:0;mso-height-percent:0;mso-width-relative:margin;mso-height-relative:margin;v-text-anchor:top" o:gfxdata="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">
+              <v:shape w14:anchorId="792B4058" id="_x0000_s1040" type="#_x0000_t202" style="position:absolute;margin-left:-26.5pt;margin-top:11.35pt;width:101pt;height:44pt;flip:x;z-index:251695104;visibility:visible;mso-wrap-style:square;mso-width-percent:0;mso-height-percent:0;mso-wrap-distance-left:9pt;mso-wrap-distance-top:3.6pt;mso-wrap-distance-right:9pt;mso-wrap-distance-bottom:3.6pt;mso-position-horizontal:absolute;mso-position-horizontal-relative:margin;mso-position-vertical:absolute;mso-position-vertical-relative:text;mso-width-percent:0;mso-height-percent:0;mso-width-relative:margin;mso-height-relative:margin;v-text-anchor:top" o:gfxdata="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">
                 <v:textbox>
                   <w:txbxContent>
                     <w:p>
@@ -3257,6 +4809,175 @@
         </w:tabs>
         <w:bidi w:val="0"/>
       </w:pPr>
+      <w:r>
+        <w:rPr>
+          <w:noProof/>
+        </w:rPr>
+        <w:lastRenderedPageBreak/>
+        <mc:AlternateContent>
+          <mc:Choice Requires="wps">
+            <w:drawing>
+              <wp:anchor distT="45720" distB="45720" distL="114300" distR="114300" simplePos="0" relativeHeight="251853824" behindDoc="0" locked="0" layoutInCell="1" allowOverlap="1" wp14:anchorId="6A807693" wp14:editId="459EB030">
+                <wp:simplePos x="0" y="0"/>
+                <wp:positionH relativeFrom="margin">
+                  <wp:posOffset>5664200</wp:posOffset>
+                </wp:positionH>
+                <wp:positionV relativeFrom="paragraph">
+                  <wp:posOffset>107950</wp:posOffset>
+                </wp:positionV>
+                <wp:extent cx="1295400" cy="812800"/>
+                <wp:effectExtent l="0" t="0" r="19050" b="25400"/>
+                <wp:wrapSquare wrapText="bothSides"/>
+                <wp:docPr id="239" name="תיבת טקסט 2"/>
+                <wp:cNvGraphicFramePr>
+                  <a:graphicFrameLocks xmlns:a="http://schemas.openxmlformats.org/drawingml/2006/main"/>
+                </wp:cNvGraphicFramePr>
+                <a:graphic xmlns:a="http://schemas.openxmlformats.org/drawingml/2006/main">
+                  <a:graphicData uri="http://schemas.microsoft.com/office/word/2010/wordprocessingShape">
+                    <wps:wsp>
+                      <wps:cNvSpPr txBox="1">
+                        <a:spLocks noChangeArrowheads="1"/>
+                      </wps:cNvSpPr>
+                      <wps:spPr bwMode="auto">
+                        <a:xfrm flipH="1">
+                          <a:off x="0" y="0"/>
+                          <a:ext cx="1295400" cy="812800"/>
+                        </a:xfrm>
+                        <a:prstGeom prst="rect">
+                          <a:avLst/>
+                        </a:prstGeom>
+                        <a:solidFill>
+                          <a:srgbClr val="FFFFFF"/>
+                        </a:solidFill>
+                        <a:ln w="9525">
+                          <a:solidFill>
+                            <a:srgbClr val="000000"/>
+                          </a:solidFill>
+                          <a:miter lim="800000"/>
+                          <a:headEnd/>
+                          <a:tailEnd/>
+                        </a:ln>
+                      </wps:spPr>
+                      <wps:txbx>
+                        <w:txbxContent>
+                          <w:p>
+                            <w:pPr>
+                              <w:bidi w:val="0"/>
+                              <w:rPr>
+                                <w:sz w:val="18"/>
+                                <w:szCs w:val="18"/>
+                              </w:rPr>
+                            </w:pPr>
+                            <w:r>
+                              <w:rPr>
+                                <w:sz w:val="18"/>
+                                <w:szCs w:val="18"/>
+                              </w:rPr>
+                              <w:t xml:space="preserve"> </w:t>
+                            </w:r>
+                            <w:r>
+                              <w:rPr>
+                                <w:sz w:val="18"/>
+                                <w:szCs w:val="18"/>
+                              </w:rPr>
+                              <w:t>This message will be displayed incase the worker has no work available.</w:t>
+                            </w:r>
+                            <w:r>
+                              <w:rPr>
+                                <w:sz w:val="18"/>
+                                <w:szCs w:val="18"/>
+                              </w:rPr>
+                              <w:t xml:space="preserve"> </w:t>
+                            </w:r>
+                            <w:r>
+                              <w:rPr>
+                                <w:sz w:val="18"/>
+                                <w:szCs w:val="18"/>
+                              </w:rPr>
+                              <w:t>And the table will be hidden</w:t>
+                            </w:r>
+                            <w:r>
+                              <w:rPr>
+                                <w:sz w:val="18"/>
+                                <w:szCs w:val="18"/>
+                              </w:rPr>
+                              <w:t>.</w:t>
+                            </w:r>
+                          </w:p>
+                        </w:txbxContent>
+                      </wps:txbx>
+                      <wps:bodyPr rot="0" vert="horz" wrap="square" lIns="91440" tIns="45720" rIns="91440" bIns="45720" anchor="t" anchorCtr="0">
+                        <a:noAutofit/>
+                      </wps:bodyPr>
+                    </wps:wsp>
+                  </a:graphicData>
+                </a:graphic>
+                <wp14:sizeRelH relativeFrom="margin">
+                  <wp14:pctWidth>0</wp14:pctWidth>
+                </wp14:sizeRelH>
+                <wp14:sizeRelV relativeFrom="margin">
+                  <wp14:pctHeight>0</wp14:pctHeight>
+                </wp14:sizeRelV>
+              </wp:anchor>
+            </w:drawing>
+          </mc:Choice>
+          <mc:Fallback>
+            <w:pict>
+              <v:shape w14:anchorId="6A807693" id="_x0000_s1041" type="#_x0000_t202" style="position:absolute;margin-left:446pt;margin-top:8.5pt;width:102pt;height:64pt;flip:x;z-index:251853824;visibility:visible;mso-wrap-style:square;mso-width-percent:0;mso-height-percent:0;mso-wrap-distance-left:9pt;mso-wrap-distance-top:3.6pt;mso-wrap-distance-right:9pt;mso-wrap-distance-bottom:3.6pt;mso-position-horizontal:absolute;mso-position-horizontal-relative:margin;mso-position-vertical:absolute;mso-position-vertical-relative:text;mso-width-percent:0;mso-height-percent:0;mso-width-relative:margin;mso-height-relative:margin;v-text-anchor:top" o:gfxdata="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">
+                <v:textbox>
+                  <w:txbxContent>
+                    <w:p>
+                      <w:pPr>
+                        <w:bidi w:val="0"/>
+                        <w:rPr>
+                          <w:sz w:val="18"/>
+                          <w:szCs w:val="18"/>
+                        </w:rPr>
+                      </w:pPr>
+                      <w:r>
+                        <w:rPr>
+                          <w:sz w:val="18"/>
+                          <w:szCs w:val="18"/>
+                        </w:rPr>
+                        <w:t xml:space="preserve"> </w:t>
+                      </w:r>
+                      <w:r>
+                        <w:rPr>
+                          <w:sz w:val="18"/>
+                          <w:szCs w:val="18"/>
+                        </w:rPr>
+                        <w:t>This message will be displayed incase the worker has no work available.</w:t>
+                      </w:r>
+                      <w:r>
+                        <w:rPr>
+                          <w:sz w:val="18"/>
+                          <w:szCs w:val="18"/>
+                        </w:rPr>
+                        <w:t xml:space="preserve"> </w:t>
+                      </w:r>
+                      <w:r>
+                        <w:rPr>
+                          <w:sz w:val="18"/>
+                          <w:szCs w:val="18"/>
+                        </w:rPr>
+                        <w:t>And the table will be hidden</w:t>
+                      </w:r>
+                      <w:r>
+                        <w:rPr>
+                          <w:sz w:val="18"/>
+                          <w:szCs w:val="18"/>
+                        </w:rPr>
+                        <w:t>.</w:t>
+                      </w:r>
+                    </w:p>
+                  </w:txbxContent>
+                </v:textbox>
+                <w10:wrap type="square" anchorx="margin"/>
+              </v:shape>
+            </w:pict>
+          </mc:Fallback>
+        </mc:AlternateContent>
+      </w:r>
     </w:p>
     <w:p>
       <w:pPr>
@@ -3267,7 +4988,6 @@
         <w:jc w:val="center"/>
       </w:pPr>
       <w:r>
-        <w:lastRenderedPageBreak/>
         <w:t>Handle change request page:</w:t>
       </w:r>
     </w:p>
@@ -3286,7 +5006,79 @@
         <mc:AlternateContent>
           <mc:Choice Requires="wps">
             <w:drawing>
-              <wp:anchor distT="45720" distB="45720" distL="114300" distR="114300" simplePos="0" relativeHeight="251704320" behindDoc="0" locked="0" layoutInCell="1" allowOverlap="1" wp14:anchorId="1306F246" wp14:editId="13731AD2">
+              <wp:anchor distT="0" distB="0" distL="114300" distR="114300" simplePos="0" relativeHeight="251851776" behindDoc="0" locked="0" layoutInCell="1" allowOverlap="1" wp14:anchorId="7BDF9B68" wp14:editId="0646F584">
+                <wp:simplePos x="0" y="0"/>
+                <wp:positionH relativeFrom="column">
+                  <wp:posOffset>4425950</wp:posOffset>
+                </wp:positionH>
+                <wp:positionV relativeFrom="paragraph">
+                  <wp:posOffset>269240</wp:posOffset>
+                </wp:positionV>
+                <wp:extent cx="1612900" cy="393700"/>
+                <wp:effectExtent l="38100" t="0" r="25400" b="82550"/>
+                <wp:wrapNone/>
+                <wp:docPr id="219" name="מחבר חץ ישר 219"/>
+                <wp:cNvGraphicFramePr/>
+                <a:graphic xmlns:a="http://schemas.openxmlformats.org/drawingml/2006/main">
+                  <a:graphicData uri="http://schemas.microsoft.com/office/word/2010/wordprocessingShape">
+                    <wps:wsp>
+                      <wps:cNvCnPr/>
+                      <wps:spPr>
+                        <a:xfrm flipH="1">
+                          <a:off x="0" y="0"/>
+                          <a:ext cx="1612900" cy="393700"/>
+                        </a:xfrm>
+                        <a:prstGeom prst="straightConnector1">
+                          <a:avLst/>
+                        </a:prstGeom>
+                        <a:ln>
+                          <a:tailEnd type="triangle"/>
+                        </a:ln>
+                      </wps:spPr>
+                      <wps:style>
+                        <a:lnRef idx="1">
+                          <a:schemeClr val="accent1"/>
+                        </a:lnRef>
+                        <a:fillRef idx="0">
+                          <a:schemeClr val="accent1"/>
+                        </a:fillRef>
+                        <a:effectRef idx="0">
+                          <a:schemeClr val="accent1"/>
+                        </a:effectRef>
+                        <a:fontRef idx="minor">
+                          <a:schemeClr val="tx1"/>
+                        </a:fontRef>
+                      </wps:style>
+                      <wps:bodyPr/>
+                    </wps:wsp>
+                  </a:graphicData>
+                </a:graphic>
+                <wp14:sizeRelH relativeFrom="margin">
+                  <wp14:pctWidth>0</wp14:pctWidth>
+                </wp14:sizeRelH>
+                <wp14:sizeRelV relativeFrom="margin">
+                  <wp14:pctHeight>0</wp14:pctHeight>
+                </wp14:sizeRelV>
+              </wp:anchor>
+            </w:drawing>
+          </mc:Choice>
+          <mc:Fallback>
+            <w:pict>
+              <v:shape w14:anchorId="3E58F9AB" id="מחבר חץ ישר 219" o:spid="_x0000_s1026" type="#_x0000_t32" style="position:absolute;left:0;text-align:left;margin-left:348.5pt;margin-top:21.2pt;width:127pt;height:31pt;flip:x;z-index:251851776;visibility:visible;mso-wrap-style:square;mso-width-percent:0;mso-height-percent:0;mso-wrap-distance-left:9pt;mso-wrap-distance-top:0;mso-wrap-distance-right:9pt;mso-wrap-distance-bottom:0;mso-position-horizontal:absolute;mso-position-horizontal-relative:text;mso-position-vertical:absolute;mso-position-vertical-relative:text;mso-width-percent:0;mso-height-percent:0;mso-width-relative:margin;mso-height-relative:margin" o:gfxdata="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" strokecolor="#4472c4 [3204]" strokeweight=".5pt">
+                <v:stroke endarrow="block" joinstyle="miter"/>
+              </v:shape>
+            </w:pict>
+          </mc:Fallback>
+        </mc:AlternateContent>
+      </w:r>
+      <w:r>
+        <w:rPr>
+          <w:noProof/>
+        </w:rPr>
+        <mc:AlternateContent>
+          <mc:Choice Requires="wps">
+            <w:drawing>
+              <wp:anchor distT="45720" distB="45720" distL="114300" distR="114300" simplePos="0" relativeHeight="251704320" behindDoc="0" locked="0" layoutInCell="1" allowOverlap="1" wp14:anchorId="1306F246" wp14:editId="2B0B6A0E">
                 <wp:simplePos x="0" y="0"/>
                 <wp:positionH relativeFrom="margin">
                   <wp:posOffset>-387350</wp:posOffset>
@@ -3371,7 +5163,7 @@
           </mc:Choice>
           <mc:Fallback>
             <w:pict>
-              <v:shape w14:anchorId="1306F246" id="_x0000_s1037" type="#_x0000_t202" style="position:absolute;left:0;text-align:left;margin-left:-30.5pt;margin-top:26.7pt;width:101pt;height:59pt;flip:x;z-index:251704320;visibility:visible;mso-wrap-style:square;mso-width-percent:0;mso-height-percent:0;mso-wrap-distance-left:9pt;mso-wrap-distance-top:3.6pt;mso-wrap-distance-right:9pt;mso-wrap-distance-bottom:3.6pt;mso-position-horizontal:absolute;mso-position-horizontal-relative:margin;mso-position-vertical:absolute;mso-position-vertical-relative:text;mso-width-percent:0;mso-height-percent:0;mso-width-relative:margin;mso-height-relative:margin;v-text-anchor:top" o:gfxdata="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">
+              <v:shape w14:anchorId="1306F246" id="_x0000_s1042" type="#_x0000_t202" style="position:absolute;left:0;text-align:left;margin-left:-30.5pt;margin-top:26.7pt;width:101pt;height:59pt;flip:x;z-index:251704320;visibility:visible;mso-wrap-style:square;mso-width-percent:0;mso-height-percent:0;mso-wrap-distance-left:9pt;mso-wrap-distance-top:3.6pt;mso-wrap-distance-right:9pt;mso-wrap-distance-bottom:3.6pt;mso-position-horizontal:absolute;mso-position-horizontal-relative:margin;mso-position-vertical:absolute;mso-position-vertical-relative:text;mso-width-percent:0;mso-height-percent:0;mso-width-relative:margin;mso-height-relative:margin;v-text-anchor:top" o:gfxdata="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">
                 <v:textbox>
                   <w:txbxContent>
                     <w:p>
@@ -3433,7 +5225,7 @@
                     <pic:cNvPicPr/>
                   </pic:nvPicPr>
                   <pic:blipFill>
-                    <a:blip r:embed="rId9" cstate="print">
+                    <a:blip r:embed="rId10" cstate="print">
                       <a:extLst>
                         <a:ext uri="{28A0092B-C50C-407E-A947-70E740481C1C}">
                           <a14:useLocalDpi xmlns:a14="http://schemas.microsoft.com/office/drawing/2010/main" val="0"/>
@@ -3538,7 +5330,7 @@
               </wp:anchor>
             </w:drawing>
           </mc:Choice>
-          <mc:Fallback xmlns:cx1="http://schemas.microsoft.com/office/drawing/2015/9/8/chartex" xmlns:cx2="http://schemas.microsoft.com/office/drawing/2015/10/21/chartex" xmlns:cx3="http://schemas.microsoft.com/office/drawing/2016/5/9/chartex" xmlns:cx4="http://schemas.microsoft.com/office/drawing/2016/5/10/chartex" xmlns:cx5="http://schemas.microsoft.com/office/drawing/2016/5/11/chartex" xmlns:cx6="http://schemas.microsoft.com/office/drawing/2016/5/12/chartex" xmlns:cx7="http://schemas.microsoft.com/office/drawing/2016/5/13/chartex" xmlns:cx8="http://schemas.microsoft.com/office/drawing/2016/5/14/chartex" xmlns:aink="http://schemas.microsoft.com/office/drawing/2016/ink" xmlns:am3d="http://schemas.microsoft.com/office/drawing/2017/model3d" xmlns:w16cid="http://schemas.microsoft.com/office/word/2016/wordml/cid">
+          <mc:Fallback>
             <w:pict>
               <v:shape w14:anchorId="4E1C2926" id="מחבר חץ ישר 27" o:spid="_x0000_s1026" type="#_x0000_t32" style="position:absolute;left:0;text-align:left;margin-left:73.5pt;margin-top:10.55pt;width:76.5pt;height:15.5pt;z-index:251705344;visibility:visible;mso-wrap-style:square;mso-width-percent:0;mso-height-percent:0;mso-wrap-distance-left:9pt;mso-wrap-distance-top:0;mso-wrap-distance-right:9pt;mso-wrap-distance-bottom:0;mso-position-horizontal:absolute;mso-position-horizontal-relative:text;mso-position-vertical:absolute;mso-position-vertical-relative:text;mso-width-percent:0;mso-height-percent:0;mso-width-relative:margin;mso-height-relative:margin" o:gfxdata="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" strokecolor="#4472c4 [3204]" strokeweight=".5pt">
                 <v:stroke endarrow="block" joinstyle="miter"/>
@@ -3615,7 +5407,7 @@
               </wp:anchor>
             </w:drawing>
           </mc:Choice>
-          <mc:Fallback xmlns:cx1="http://schemas.microsoft.com/office/drawing/2015/9/8/chartex" xmlns:cx2="http://schemas.microsoft.com/office/drawing/2015/10/21/chartex" xmlns:cx3="http://schemas.microsoft.com/office/drawing/2016/5/9/chartex" xmlns:cx4="http://schemas.microsoft.com/office/drawing/2016/5/10/chartex" xmlns:cx5="http://schemas.microsoft.com/office/drawing/2016/5/11/chartex" xmlns:cx6="http://schemas.microsoft.com/office/drawing/2016/5/12/chartex" xmlns:cx7="http://schemas.microsoft.com/office/drawing/2016/5/13/chartex" xmlns:cx8="http://schemas.microsoft.com/office/drawing/2016/5/14/chartex" xmlns:aink="http://schemas.microsoft.com/office/drawing/2016/ink" xmlns:am3d="http://schemas.microsoft.com/office/drawing/2017/model3d" xmlns:w16cid="http://schemas.microsoft.com/office/word/2016/wordml/cid">
+          <mc:Fallback>
             <w:pict>
               <v:shape w14:anchorId="43C8B4C7" id="מחבר חץ ישר 31" o:spid="_x0000_s1026" type="#_x0000_t32" style="position:absolute;left:0;text-align:left;margin-left:68.5pt;margin-top:19.2pt;width:21pt;height:40.5pt;flip:y;z-index:251713536;visibility:visible;mso-wrap-style:square;mso-width-percent:0;mso-height-percent:0;mso-wrap-distance-left:9pt;mso-wrap-distance-top:0;mso-wrap-distance-right:9pt;mso-wrap-distance-bottom:0;mso-position-horizontal:absolute;mso-position-horizontal-relative:text;mso-position-vertical:absolute;mso-position-vertical-relative:text;mso-width-percent:0;mso-height-percent:0;mso-width-relative:margin;mso-height-relative:margin" o:gfxdata="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" strokecolor="#4472c4 [3204]" strokeweight=".5pt">
                 <v:stroke endarrow="block" joinstyle="miter"/>
@@ -3636,7 +5428,221 @@
         <mc:AlternateContent>
           <mc:Choice Requires="wps">
             <w:drawing>
-              <wp:anchor distT="0" distB="0" distL="114300" distR="114300" simplePos="0" relativeHeight="251731968" behindDoc="0" locked="0" layoutInCell="1" allowOverlap="1" wp14:anchorId="1F77424A" wp14:editId="1392B360">
+              <wp:anchor distT="45720" distB="45720" distL="114300" distR="114300" simplePos="0" relativeHeight="251711488" behindDoc="0" locked="0" layoutInCell="1" allowOverlap="1" wp14:anchorId="67BCCF8B" wp14:editId="6C4F64E5">
+                <wp:simplePos x="0" y="0"/>
+                <wp:positionH relativeFrom="margin">
+                  <wp:posOffset>-419100</wp:posOffset>
+                </wp:positionH>
+                <wp:positionV relativeFrom="paragraph">
+                  <wp:posOffset>240030</wp:posOffset>
+                </wp:positionV>
+                <wp:extent cx="1282700" cy="1511300"/>
+                <wp:effectExtent l="0" t="0" r="12700" b="12700"/>
+                <wp:wrapSquare wrapText="bothSides"/>
+                <wp:docPr id="30" name="תיבת טקסט 2"/>
+                <wp:cNvGraphicFramePr>
+                  <a:graphicFrameLocks xmlns:a="http://schemas.openxmlformats.org/drawingml/2006/main"/>
+                </wp:cNvGraphicFramePr>
+                <a:graphic xmlns:a="http://schemas.openxmlformats.org/drawingml/2006/main">
+                  <a:graphicData uri="http://schemas.microsoft.com/office/word/2010/wordprocessingShape">
+                    <wps:wsp>
+                      <wps:cNvSpPr txBox="1">
+                        <a:spLocks noChangeArrowheads="1"/>
+                      </wps:cNvSpPr>
+                      <wps:spPr bwMode="auto">
+                        <a:xfrm flipH="1">
+                          <a:off x="0" y="0"/>
+                          <a:ext cx="1282700" cy="1511300"/>
+                        </a:xfrm>
+                        <a:prstGeom prst="rect">
+                          <a:avLst/>
+                        </a:prstGeom>
+                        <a:solidFill>
+                          <a:srgbClr val="FFFFFF"/>
+                        </a:solidFill>
+                        <a:ln w="9525">
+                          <a:solidFill>
+                            <a:srgbClr val="000000"/>
+                          </a:solidFill>
+                          <a:miter lim="800000"/>
+                          <a:headEnd/>
+                          <a:tailEnd/>
+                        </a:ln>
+                      </wps:spPr>
+                      <wps:txbx>
+                        <w:txbxContent>
+                          <w:p>
+                            <w:pPr>
+                              <w:bidi w:val="0"/>
+                              <w:rPr>
+                                <w:sz w:val="18"/>
+                                <w:szCs w:val="18"/>
+                              </w:rPr>
+                            </w:pPr>
+                            <w:r>
+                              <w:rPr>
+                                <w:sz w:val="18"/>
+                                <w:szCs w:val="18"/>
+                              </w:rPr>
+                              <w:t>The buttons are filters to the table</w:t>
+                            </w:r>
+                            <w:r>
+                              <w:rPr>
+                                <w:sz w:val="18"/>
+                                <w:szCs w:val="18"/>
+                              </w:rPr>
+                              <w:t>, according to which step the engineer has to handle.</w:t>
+                            </w:r>
+                          </w:p>
+                          <w:p>
+                            <w:pPr>
+                              <w:bidi w:val="0"/>
+                              <w:rPr>
+                                <w:sz w:val="18"/>
+                                <w:szCs w:val="18"/>
+                              </w:rPr>
+                            </w:pPr>
+                            <w:r>
+                              <w:rPr>
+                                <w:sz w:val="18"/>
+                                <w:szCs w:val="18"/>
+                              </w:rPr>
+                              <w:t xml:space="preserve">committee step will </w:t>
+                            </w:r>
+                            <w:r>
+                              <w:rPr>
+                                <w:sz w:val="18"/>
+                                <w:szCs w:val="18"/>
+                              </w:rPr>
+                              <w:t>be shown only</w:t>
+                            </w:r>
+                            <w:r>
+                              <w:rPr>
+                                <w:sz w:val="18"/>
+                                <w:szCs w:val="18"/>
+                              </w:rPr>
+                              <w:t xml:space="preserve"> to the committee member</w:t>
+                            </w:r>
+                            <w:r>
+                              <w:rPr>
+                                <w:sz w:val="18"/>
+                                <w:szCs w:val="18"/>
+                              </w:rPr>
+                              <w:t>s</w:t>
+                            </w:r>
+                            <w:r>
+                              <w:rPr>
+                                <w:sz w:val="18"/>
+                                <w:szCs w:val="18"/>
+                              </w:rPr>
+                              <w:t>.</w:t>
+                            </w:r>
+                          </w:p>
+                        </w:txbxContent>
+                      </wps:txbx>
+                      <wps:bodyPr rot="0" vert="horz" wrap="square" lIns="91440" tIns="45720" rIns="91440" bIns="45720" anchor="t" anchorCtr="0">
+                        <a:noAutofit/>
+                      </wps:bodyPr>
+                    </wps:wsp>
+                  </a:graphicData>
+                </a:graphic>
+                <wp14:sizeRelH relativeFrom="margin">
+                  <wp14:pctWidth>0</wp14:pctWidth>
+                </wp14:sizeRelH>
+                <wp14:sizeRelV relativeFrom="margin">
+                  <wp14:pctHeight>0</wp14:pctHeight>
+                </wp14:sizeRelV>
+              </wp:anchor>
+            </w:drawing>
+          </mc:Choice>
+          <mc:Fallback>
+            <w:pict>
+              <v:shape w14:anchorId="67BCCF8B" id="_x0000_s1043" type="#_x0000_t202" style="position:absolute;margin-left:-33pt;margin-top:18.9pt;width:101pt;height:119pt;flip:x;z-index:251711488;visibility:visible;mso-wrap-style:square;mso-width-percent:0;mso-height-percent:0;mso-wrap-distance-left:9pt;mso-wrap-distance-top:3.6pt;mso-wrap-distance-right:9pt;mso-wrap-distance-bottom:3.6pt;mso-position-horizontal:absolute;mso-position-horizontal-relative:margin;mso-position-vertical:absolute;mso-position-vertical-relative:text;mso-width-percent:0;mso-height-percent:0;mso-width-relative:margin;mso-height-relative:margin;v-text-anchor:top" o:gfxdata="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">
+                <v:textbox>
+                  <w:txbxContent>
+                    <w:p>
+                      <w:pPr>
+                        <w:bidi w:val="0"/>
+                        <w:rPr>
+                          <w:sz w:val="18"/>
+                          <w:szCs w:val="18"/>
+                        </w:rPr>
+                      </w:pPr>
+                      <w:r>
+                        <w:rPr>
+                          <w:sz w:val="18"/>
+                          <w:szCs w:val="18"/>
+                        </w:rPr>
+                        <w:t>The buttons are filters to the table</w:t>
+                      </w:r>
+                      <w:r>
+                        <w:rPr>
+                          <w:sz w:val="18"/>
+                          <w:szCs w:val="18"/>
+                        </w:rPr>
+                        <w:t>, according to which step the engineer has to handle.</w:t>
+                      </w:r>
+                    </w:p>
+                    <w:p>
+                      <w:pPr>
+                        <w:bidi w:val="0"/>
+                        <w:rPr>
+                          <w:sz w:val="18"/>
+                          <w:szCs w:val="18"/>
+                        </w:rPr>
+                      </w:pPr>
+                      <w:r>
+                        <w:rPr>
+                          <w:sz w:val="18"/>
+                          <w:szCs w:val="18"/>
+                        </w:rPr>
+                        <w:t xml:space="preserve">committee step will </w:t>
+                      </w:r>
+                      <w:r>
+                        <w:rPr>
+                          <w:sz w:val="18"/>
+                          <w:szCs w:val="18"/>
+                        </w:rPr>
+                        <w:t>be shown only</w:t>
+                      </w:r>
+                      <w:r>
+                        <w:rPr>
+                          <w:sz w:val="18"/>
+                          <w:szCs w:val="18"/>
+                        </w:rPr>
+                        <w:t xml:space="preserve"> to the committee member</w:t>
+                      </w:r>
+                      <w:r>
+                        <w:rPr>
+                          <w:sz w:val="18"/>
+                          <w:szCs w:val="18"/>
+                        </w:rPr>
+                        <w:t>s</w:t>
+                      </w:r>
+                      <w:r>
+                        <w:rPr>
+                          <w:sz w:val="18"/>
+                          <w:szCs w:val="18"/>
+                        </w:rPr>
+                        <w:t>.</w:t>
+                      </w:r>
+                    </w:p>
+                  </w:txbxContent>
+                </v:textbox>
+                <w10:wrap type="square" anchorx="margin"/>
+              </v:shape>
+            </w:pict>
+          </mc:Fallback>
+        </mc:AlternateContent>
+      </w:r>
+      <w:r>
+        <w:rPr>
+          <w:noProof/>
+        </w:rPr>
+        <mc:AlternateContent>
+          <mc:Choice Requires="wps">
+            <w:drawing>
+              <wp:anchor distT="0" distB="0" distL="114300" distR="114300" simplePos="0" relativeHeight="251731968" behindDoc="0" locked="0" layoutInCell="1" allowOverlap="1" wp14:anchorId="1F77424A" wp14:editId="1B8F3A54">
                 <wp:simplePos x="0" y="0"/>
                 <wp:positionH relativeFrom="column">
                   <wp:posOffset>5219699</wp:posOffset>
@@ -3692,154 +5698,10 @@
               </wp:anchor>
             </w:drawing>
           </mc:Choice>
-          <mc:Fallback xmlns:cx1="http://schemas.microsoft.com/office/drawing/2015/9/8/chartex" xmlns:cx2="http://schemas.microsoft.com/office/drawing/2015/10/21/chartex" xmlns:cx3="http://schemas.microsoft.com/office/drawing/2016/5/9/chartex" xmlns:cx4="http://schemas.microsoft.com/office/drawing/2016/5/10/chartex" xmlns:cx5="http://schemas.microsoft.com/office/drawing/2016/5/11/chartex" xmlns:cx6="http://schemas.microsoft.com/office/drawing/2016/5/12/chartex" xmlns:cx7="http://schemas.microsoft.com/office/drawing/2016/5/13/chartex" xmlns:cx8="http://schemas.microsoft.com/office/drawing/2016/5/14/chartex" xmlns:aink="http://schemas.microsoft.com/office/drawing/2016/ink" xmlns:am3d="http://schemas.microsoft.com/office/drawing/2017/model3d" xmlns:w16cid="http://schemas.microsoft.com/office/word/2016/wordml/cid">
-            <w:pict>
-              <v:shape w14:anchorId="4E79B392" id="מחבר חץ ישר 204" o:spid="_x0000_s1026" type="#_x0000_t32" style="position:absolute;left:0;text-align:left;margin-left:411pt;margin-top:15.9pt;width:54.5pt;height:206pt;flip:x y;z-index:251731968;visibility:visible;mso-wrap-style:square;mso-width-percent:0;mso-height-percent:0;mso-wrap-distance-left:9pt;mso-wrap-distance-top:0;mso-wrap-distance-right:9pt;mso-wrap-distance-bottom:0;mso-position-horizontal:absolute;mso-position-horizontal-relative:text;mso-position-vertical:absolute;mso-position-vertical-relative:text;mso-width-percent:0;mso-height-percent:0;mso-width-relative:margin;mso-height-relative:margin" o:gfxdata="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" strokecolor="#4472c4 [3204]" strokeweight=".5pt">
-                <v:stroke endarrow="block" joinstyle="miter"/>
-              </v:shape>
-            </w:pict>
-          </mc:Fallback>
-        </mc:AlternateContent>
-      </w:r>
-      <w:r>
-        <w:rPr>
-          <w:noProof/>
-        </w:rPr>
-        <mc:AlternateContent>
-          <mc:Choice Requires="wps">
-            <w:drawing>
-              <wp:anchor distT="45720" distB="45720" distL="114300" distR="114300" simplePos="0" relativeHeight="251711488" behindDoc="0" locked="0" layoutInCell="1" allowOverlap="1" wp14:anchorId="67BCCF8B" wp14:editId="352596C4">
-                <wp:simplePos x="0" y="0"/>
-                <wp:positionH relativeFrom="margin">
-                  <wp:posOffset>-419100</wp:posOffset>
-                </wp:positionH>
-                <wp:positionV relativeFrom="paragraph">
-                  <wp:posOffset>240030</wp:posOffset>
-                </wp:positionV>
-                <wp:extent cx="1282700" cy="1104900"/>
-                <wp:effectExtent l="0" t="0" r="12700" b="19050"/>
-                <wp:wrapSquare wrapText="bothSides"/>
-                <wp:docPr id="30" name="תיבת טקסט 2"/>
-                <wp:cNvGraphicFramePr>
-                  <a:graphicFrameLocks xmlns:a="http://schemas.openxmlformats.org/drawingml/2006/main"/>
-                </wp:cNvGraphicFramePr>
-                <a:graphic xmlns:a="http://schemas.openxmlformats.org/drawingml/2006/main">
-                  <a:graphicData uri="http://schemas.microsoft.com/office/word/2010/wordprocessingShape">
-                    <wps:wsp>
-                      <wps:cNvSpPr txBox="1">
-                        <a:spLocks noChangeArrowheads="1"/>
-                      </wps:cNvSpPr>
-                      <wps:spPr bwMode="auto">
-                        <a:xfrm flipH="1">
-                          <a:off x="0" y="0"/>
-                          <a:ext cx="1282700" cy="1104900"/>
-                        </a:xfrm>
-                        <a:prstGeom prst="rect">
-                          <a:avLst/>
-                        </a:prstGeom>
-                        <a:solidFill>
-                          <a:srgbClr val="FFFFFF"/>
-                        </a:solidFill>
-                        <a:ln w="9525">
-                          <a:solidFill>
-                            <a:srgbClr val="000000"/>
-                          </a:solidFill>
-                          <a:miter lim="800000"/>
-                          <a:headEnd/>
-                          <a:tailEnd/>
-                        </a:ln>
-                      </wps:spPr>
-                      <wps:txbx>
-                        <w:txbxContent>
-                          <w:p>
-                            <w:pPr>
-                              <w:bidi w:val="0"/>
-                              <w:rPr>
-                                <w:sz w:val="18"/>
-                                <w:szCs w:val="18"/>
-                              </w:rPr>
-                            </w:pPr>
-                            <w:r>
-                              <w:rPr>
-                                <w:sz w:val="18"/>
-                                <w:szCs w:val="18"/>
-                              </w:rPr>
-                              <w:t>The buttons are filters to the table.</w:t>
-                            </w:r>
-                          </w:p>
-                          <w:p>
-                            <w:pPr>
-                              <w:bidi w:val="0"/>
-                              <w:rPr>
-                                <w:sz w:val="18"/>
-                                <w:szCs w:val="18"/>
-                              </w:rPr>
-                            </w:pPr>
-                            <w:r>
-                              <w:rPr>
-                                <w:sz w:val="18"/>
-                                <w:szCs w:val="18"/>
-                              </w:rPr>
-                              <w:t>Tester step and committee step will show just to the committee member.</w:t>
-                            </w:r>
-                          </w:p>
-                        </w:txbxContent>
-                      </wps:txbx>
-                      <wps:bodyPr rot="0" vert="horz" wrap="square" lIns="91440" tIns="45720" rIns="91440" bIns="45720" anchor="t" anchorCtr="0">
-                        <a:noAutofit/>
-                      </wps:bodyPr>
-                    </wps:wsp>
-                  </a:graphicData>
-                </a:graphic>
-                <wp14:sizeRelH relativeFrom="margin">
-                  <wp14:pctWidth>0</wp14:pctWidth>
-                </wp14:sizeRelH>
-                <wp14:sizeRelV relativeFrom="margin">
-                  <wp14:pctHeight>0</wp14:pctHeight>
-                </wp14:sizeRelV>
-              </wp:anchor>
-            </w:drawing>
-          </mc:Choice>
           <mc:Fallback>
             <w:pict>
-              <v:shape w14:anchorId="67BCCF8B" id="_x0000_s1038" type="#_x0000_t202" style="position:absolute;margin-left:-33pt;margin-top:18.9pt;width:101pt;height:87pt;flip:x;z-index:251711488;visibility:visible;mso-wrap-style:square;mso-width-percent:0;mso-height-percent:0;mso-wrap-distance-left:9pt;mso-wrap-distance-top:3.6pt;mso-wrap-distance-right:9pt;mso-wrap-distance-bottom:3.6pt;mso-position-horizontal:absolute;mso-position-horizontal-relative:margin;mso-position-vertical:absolute;mso-position-vertical-relative:text;mso-width-percent:0;mso-height-percent:0;mso-width-relative:margin;mso-height-relative:margin;v-text-anchor:top" o:gfxdata="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">
-                <v:textbox>
-                  <w:txbxContent>
-                    <w:p>
-                      <w:pPr>
-                        <w:bidi w:val="0"/>
-                        <w:rPr>
-                          <w:sz w:val="18"/>
-                          <w:szCs w:val="18"/>
-                        </w:rPr>
-                      </w:pPr>
-                      <w:r>
-                        <w:rPr>
-                          <w:sz w:val="18"/>
-                          <w:szCs w:val="18"/>
-                        </w:rPr>
-                        <w:t>The buttons are filters to the table.</w:t>
-                      </w:r>
-                    </w:p>
-                    <w:p>
-                      <w:pPr>
-                        <w:bidi w:val="0"/>
-                        <w:rPr>
-                          <w:sz w:val="18"/>
-                          <w:szCs w:val="18"/>
-                        </w:rPr>
-                      </w:pPr>
-                      <w:r>
-                        <w:rPr>
-                          <w:sz w:val="18"/>
-                          <w:szCs w:val="18"/>
-                        </w:rPr>
-                        <w:t>Tester step and committee step will show just to the committee member.</w:t>
-                      </w:r>
-                    </w:p>
-                  </w:txbxContent>
-                </v:textbox>
-                <w10:wrap type="square" anchorx="margin"/>
+              <v:shape w14:anchorId="0979CE35" id="מחבר חץ ישר 204" o:spid="_x0000_s1026" type="#_x0000_t32" style="position:absolute;left:0;text-align:left;margin-left:411pt;margin-top:15.9pt;width:54.5pt;height:206pt;flip:x y;z-index:251731968;visibility:visible;mso-wrap-style:square;mso-width-percent:0;mso-height-percent:0;mso-wrap-distance-left:9pt;mso-wrap-distance-top:0;mso-wrap-distance-right:9pt;mso-wrap-distance-bottom:0;mso-position-horizontal:absolute;mso-position-horizontal-relative:text;mso-position-vertical:absolute;mso-position-vertical-relative:text;mso-width-percent:0;mso-height-percent:0;mso-width-relative:margin;mso-height-relative:margin" o:gfxdata="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" strokecolor="#4472c4 [3204]" strokeweight=".5pt">
+                <v:stroke endarrow="block" joinstyle="miter"/>
               </v:shape>
             </w:pict>
           </mc:Fallback>
@@ -3918,7 +5780,7 @@
               </wp:anchor>
             </w:drawing>
           </mc:Choice>
-          <mc:Fallback xmlns:cx1="http://schemas.microsoft.com/office/drawing/2015/9/8/chartex" xmlns:cx2="http://schemas.microsoft.com/office/drawing/2015/10/21/chartex" xmlns:cx3="http://schemas.microsoft.com/office/drawing/2016/5/9/chartex" xmlns:cx4="http://schemas.microsoft.com/office/drawing/2016/5/10/chartex" xmlns:cx5="http://schemas.microsoft.com/office/drawing/2016/5/11/chartex" xmlns:cx6="http://schemas.microsoft.com/office/drawing/2016/5/12/chartex" xmlns:cx7="http://schemas.microsoft.com/office/drawing/2016/5/13/chartex" xmlns:cx8="http://schemas.microsoft.com/office/drawing/2016/5/14/chartex" xmlns:aink="http://schemas.microsoft.com/office/drawing/2016/ink" xmlns:am3d="http://schemas.microsoft.com/office/drawing/2017/model3d" xmlns:w16cid="http://schemas.microsoft.com/office/word/2016/wordml/cid">
+          <mc:Fallback>
             <w:pict>
               <v:shape w14:anchorId="08D1ED25" id="מחבר חץ ישר 192" o:spid="_x0000_s1026" type="#_x0000_t32" style="position:absolute;left:0;text-align:left;margin-left:68.5pt;margin-top:.75pt;width:16pt;height:14pt;flip:y;z-index:251715584;visibility:visible;mso-wrap-style:square;mso-width-percent:0;mso-height-percent:0;mso-wrap-distance-left:9pt;mso-wrap-distance-top:0;mso-wrap-distance-right:9pt;mso-wrap-distance-bottom:0;mso-position-horizontal:absolute;mso-position-horizontal-relative:text;mso-position-vertical:absolute;mso-position-vertical-relative:text;mso-width-percent:0;mso-height-percent:0;mso-width-relative:margin;mso-height-relative:margin" o:gfxdata="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" strokecolor="#4472c4 [3204]" strokeweight=".5pt">
                 <v:stroke endarrow="block" joinstyle="miter"/>
@@ -3995,7 +5857,7 @@
               </wp:anchor>
             </w:drawing>
           </mc:Choice>
-          <mc:Fallback xmlns:cx1="http://schemas.microsoft.com/office/drawing/2015/9/8/chartex" xmlns:cx2="http://schemas.microsoft.com/office/drawing/2015/10/21/chartex" xmlns:cx3="http://schemas.microsoft.com/office/drawing/2016/5/9/chartex" xmlns:cx4="http://schemas.microsoft.com/office/drawing/2016/5/10/chartex" xmlns:cx5="http://schemas.microsoft.com/office/drawing/2016/5/11/chartex" xmlns:cx6="http://schemas.microsoft.com/office/drawing/2016/5/12/chartex" xmlns:cx7="http://schemas.microsoft.com/office/drawing/2016/5/13/chartex" xmlns:cx8="http://schemas.microsoft.com/office/drawing/2016/5/14/chartex" xmlns:aink="http://schemas.microsoft.com/office/drawing/2016/ink" xmlns:am3d="http://schemas.microsoft.com/office/drawing/2017/model3d" xmlns:w16cid="http://schemas.microsoft.com/office/word/2016/wordml/cid">
+          <mc:Fallback>
             <w:pict>
               <v:shape w14:anchorId="24CBEB2B" id="מחבר חץ ישר 193" o:spid="_x0000_s1026" type="#_x0000_t32" style="position:absolute;left:0;text-align:left;margin-left:68.5pt;margin-top:16.9pt;width:17pt;height:3.6pt;z-index:251717632;visibility:visible;mso-wrap-style:square;mso-width-percent:0;mso-height-percent:0;mso-wrap-distance-left:9pt;mso-wrap-distance-top:0;mso-wrap-distance-right:9pt;mso-wrap-distance-bottom:0;mso-position-horizontal:absolute;mso-position-horizontal-relative:text;mso-position-vertical:absolute;mso-position-vertical-relative:text;mso-width-percent:0;mso-height-percent:0;mso-width-relative:margin;mso-height-relative:margin" o:gfxdata="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" strokecolor="#4472c4 [3204]" strokeweight=".5pt">
                 <v:stroke endarrow="block" joinstyle="miter"/>
@@ -4072,7 +5934,7 @@
               </wp:anchor>
             </w:drawing>
           </mc:Choice>
-          <mc:Fallback xmlns:cx1="http://schemas.microsoft.com/office/drawing/2015/9/8/chartex" xmlns:cx2="http://schemas.microsoft.com/office/drawing/2015/10/21/chartex" xmlns:cx3="http://schemas.microsoft.com/office/drawing/2016/5/9/chartex" xmlns:cx4="http://schemas.microsoft.com/office/drawing/2016/5/10/chartex" xmlns:cx5="http://schemas.microsoft.com/office/drawing/2016/5/11/chartex" xmlns:cx6="http://schemas.microsoft.com/office/drawing/2016/5/12/chartex" xmlns:cx7="http://schemas.microsoft.com/office/drawing/2016/5/13/chartex" xmlns:cx8="http://schemas.microsoft.com/office/drawing/2016/5/14/chartex" xmlns:aink="http://schemas.microsoft.com/office/drawing/2016/ink" xmlns:am3d="http://schemas.microsoft.com/office/drawing/2017/model3d" xmlns:w16cid="http://schemas.microsoft.com/office/word/2016/wordml/cid">
+          <mc:Fallback>
             <w:pict>
               <v:shape w14:anchorId="33D3A0CF" id="מחבר חץ ישר 194" o:spid="_x0000_s1026" type="#_x0000_t32" style="position:absolute;left:0;text-align:left;margin-left:69.5pt;margin-top:13.6pt;width:15.5pt;height:34pt;z-index:251719680;visibility:visible;mso-wrap-style:square;mso-width-percent:0;mso-height-percent:0;mso-wrap-distance-left:9pt;mso-wrap-distance-top:0;mso-wrap-distance-right:9pt;mso-wrap-distance-bottom:0;mso-position-horizontal:absolute;mso-position-horizontal-relative:text;mso-position-vertical:absolute;mso-position-vertical-relative:text;mso-width-percent:0;mso-height-percent:0;mso-width-relative:margin;mso-height-relative:margin" o:gfxdata="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" strokecolor="#4472c4 [3204]" strokeweight=".5pt">
                 <v:stroke endarrow="block" joinstyle="miter"/>
@@ -4159,7 +6021,7 @@
               </wp:anchor>
             </w:drawing>
           </mc:Choice>
-          <mc:Fallback xmlns:cx1="http://schemas.microsoft.com/office/drawing/2015/9/8/chartex" xmlns:cx2="http://schemas.microsoft.com/office/drawing/2015/10/21/chartex" xmlns:cx3="http://schemas.microsoft.com/office/drawing/2016/5/9/chartex" xmlns:cx4="http://schemas.microsoft.com/office/drawing/2016/5/10/chartex" xmlns:cx5="http://schemas.microsoft.com/office/drawing/2016/5/11/chartex" xmlns:cx6="http://schemas.microsoft.com/office/drawing/2016/5/12/chartex" xmlns:cx7="http://schemas.microsoft.com/office/drawing/2016/5/13/chartex" xmlns:cx8="http://schemas.microsoft.com/office/drawing/2016/5/14/chartex" xmlns:aink="http://schemas.microsoft.com/office/drawing/2016/ink" xmlns:am3d="http://schemas.microsoft.com/office/drawing/2017/model3d" xmlns:w16cid="http://schemas.microsoft.com/office/word/2016/wordml/cid">
+          <mc:Fallback>
             <w:pict>
               <v:shape w14:anchorId="57918F53" id="מחבר חץ ישר 198" o:spid="_x0000_s1026" type="#_x0000_t32" style="position:absolute;left:0;text-align:left;margin-left:261.05pt;margin-top:3.6pt;width:14.45pt;height:63.5pt;flip:x y;z-index:251727872;visibility:visible;mso-wrap-style:square;mso-width-percent:0;mso-height-percent:0;mso-wrap-distance-left:9pt;mso-wrap-distance-top:0;mso-wrap-distance-right:9pt;mso-wrap-distance-bottom:0;mso-position-horizontal:absolute;mso-position-horizontal-relative:text;mso-position-vertical:absolute;mso-position-vertical-relative:text;mso-width-percent:0;mso-height-percent:0;mso-width-relative:margin;mso-height-relative:margin" o:gfxdata="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" strokecolor="#4472c4 [3204]" strokeweight=".5pt">
                 <v:stroke endarrow="block" joinstyle="miter"/>
@@ -4231,7 +6093,7 @@
               </wp:anchor>
             </w:drawing>
           </mc:Choice>
-          <mc:Fallback xmlns:cx1="http://schemas.microsoft.com/office/drawing/2015/9/8/chartex" xmlns:cx2="http://schemas.microsoft.com/office/drawing/2015/10/21/chartex" xmlns:cx3="http://schemas.microsoft.com/office/drawing/2016/5/9/chartex" xmlns:cx4="http://schemas.microsoft.com/office/drawing/2016/5/10/chartex" xmlns:cx5="http://schemas.microsoft.com/office/drawing/2016/5/11/chartex" xmlns:cx6="http://schemas.microsoft.com/office/drawing/2016/5/12/chartex" xmlns:cx7="http://schemas.microsoft.com/office/drawing/2016/5/13/chartex" xmlns:cx8="http://schemas.microsoft.com/office/drawing/2016/5/14/chartex" xmlns:aink="http://schemas.microsoft.com/office/drawing/2016/ink" xmlns:am3d="http://schemas.microsoft.com/office/drawing/2017/model3d" xmlns:w16cid="http://schemas.microsoft.com/office/word/2016/wordml/cid">
+          <mc:Fallback>
             <w:pict>
               <v:shape w14:anchorId="590971C6" id="מחבר חץ ישר 196" o:spid="_x0000_s1026" type="#_x0000_t32" style="position:absolute;left:0;text-align:left;margin-left:178.5pt;margin-top:3.6pt;width:3.6pt;height:64pt;flip:y;z-index:251723776;visibility:visible;mso-wrap-style:square;mso-width-percent:0;mso-height-percent:0;mso-wrap-distance-left:9pt;mso-wrap-distance-top:0;mso-wrap-distance-right:9pt;mso-wrap-distance-bottom:0;mso-position-horizontal:absolute;mso-position-horizontal-relative:text;mso-position-vertical:absolute;mso-position-vertical-relative:text;mso-width-percent:0;mso-height-percent:0;mso-width-relative:margin;mso-height-relative:margin" o:gfxdata="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" strokecolor="#4472c4 [3204]" strokeweight=".5pt">
                 <v:stroke endarrow="block" joinstyle="miter"/>
@@ -4257,7 +6119,7 @@
         <mc:AlternateContent>
           <mc:Choice Requires="wps">
             <w:drawing>
-              <wp:anchor distT="45720" distB="45720" distL="114300" distR="114300" simplePos="0" relativeHeight="251721728" behindDoc="0" locked="0" layoutInCell="1" allowOverlap="1" wp14:anchorId="217996FD" wp14:editId="508ED9AF">
+              <wp:anchor distT="45720" distB="45720" distL="114300" distR="114300" simplePos="0" relativeHeight="251721728" behindDoc="0" locked="0" layoutInCell="1" allowOverlap="1" wp14:anchorId="217996FD" wp14:editId="0C6D39AF">
                 <wp:simplePos x="0" y="0"/>
                 <wp:positionH relativeFrom="margin">
                   <wp:posOffset>1682750</wp:posOffset>
@@ -4265,513 +6127,10 @@
                 <wp:positionV relativeFrom="paragraph">
                   <wp:posOffset>285750</wp:posOffset>
                 </wp:positionV>
-                <wp:extent cx="1282700" cy="546100"/>
-                <wp:effectExtent l="0" t="0" r="12700" b="25400"/>
-                <wp:wrapSquare wrapText="bothSides"/>
-                <wp:docPr id="195" name="תיבת טקסט 2"/>
-                <wp:cNvGraphicFramePr>
-                  <a:graphicFrameLocks xmlns:a="http://schemas.openxmlformats.org/drawingml/2006/main"/>
-                </wp:cNvGraphicFramePr>
-                <a:graphic xmlns:a="http://schemas.openxmlformats.org/drawingml/2006/main">
-                  <a:graphicData uri="http://schemas.microsoft.com/office/word/2010/wordprocessingShape">
-                    <wps:wsp>
-                      <wps:cNvSpPr txBox="1">
-                        <a:spLocks noChangeArrowheads="1"/>
-                      </wps:cNvSpPr>
-                      <wps:spPr bwMode="auto">
-                        <a:xfrm flipH="1">
-                          <a:off x="0" y="0"/>
-                          <a:ext cx="1282700" cy="546100"/>
-                        </a:xfrm>
-                        <a:prstGeom prst="rect">
-                          <a:avLst/>
-                        </a:prstGeom>
-                        <a:solidFill>
-                          <a:srgbClr val="FFFFFF"/>
-                        </a:solidFill>
-                        <a:ln w="9525">
-                          <a:solidFill>
-                            <a:srgbClr val="000000"/>
-                          </a:solidFill>
-                          <a:miter lim="800000"/>
-                          <a:headEnd/>
-                          <a:tailEnd/>
-                        </a:ln>
-                      </wps:spPr>
-                      <wps:txbx>
-                        <w:txbxContent>
-                          <w:p>
-                            <w:pPr>
-                              <w:bidi w:val="0"/>
-                              <w:rPr>
-                                <w:sz w:val="18"/>
-                                <w:szCs w:val="18"/>
-                              </w:rPr>
-                            </w:pPr>
-                            <w:r>
-                              <w:rPr>
-                                <w:sz w:val="18"/>
-                                <w:szCs w:val="18"/>
-                              </w:rPr>
-                              <w:t>By click on a row in the table, the request ID will show up here.</w:t>
-                            </w:r>
-                          </w:p>
-                        </w:txbxContent>
-                      </wps:txbx>
-                      <wps:bodyPr rot="0" vert="horz" wrap="square" lIns="91440" tIns="45720" rIns="91440" bIns="45720" anchor="t" anchorCtr="0">
-                        <a:noAutofit/>
-                      </wps:bodyPr>
-                    </wps:wsp>
-                  </a:graphicData>
-                </a:graphic>
-                <wp14:sizeRelH relativeFrom="margin">
-                  <wp14:pctWidth>0</wp14:pctWidth>
-                </wp14:sizeRelH>
-                <wp14:sizeRelV relativeFrom="margin">
-                  <wp14:pctHeight>0</wp14:pctHeight>
-                </wp14:sizeRelV>
-              </wp:anchor>
-            </w:drawing>
-          </mc:Choice>
-          <mc:Fallback>
-            <w:pict>
-              <v:shape w14:anchorId="217996FD" id="_x0000_s1039" type="#_x0000_t202" style="position:absolute;margin-left:132.5pt;margin-top:22.5pt;width:101pt;height:43pt;flip:x;z-index:251721728;visibility:visible;mso-wrap-style:square;mso-width-percent:0;mso-height-percent:0;mso-wrap-distance-left:9pt;mso-wrap-distance-top:3.6pt;mso-wrap-distance-right:9pt;mso-wrap-distance-bottom:3.6pt;mso-position-horizontal:absolute;mso-position-horizontal-relative:margin;mso-position-vertical:absolute;mso-position-vertical-relative:text;mso-width-percent:0;mso-height-percent:0;mso-width-relative:margin;mso-height-relative:margin;v-text-anchor:top" o:gfxdata="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">
-                <v:textbox>
-                  <w:txbxContent>
-                    <w:p>
-                      <w:pPr>
-                        <w:bidi w:val="0"/>
-                        <w:rPr>
-                          <w:sz w:val="18"/>
-                          <w:szCs w:val="18"/>
-                        </w:rPr>
-                      </w:pPr>
-                      <w:r>
-                        <w:rPr>
-                          <w:sz w:val="18"/>
-                          <w:szCs w:val="18"/>
-                        </w:rPr>
-                        <w:t>By click on a row in the table, the request ID will show up here.</w:t>
-                      </w:r>
-                    </w:p>
-                  </w:txbxContent>
-                </v:textbox>
-                <w10:wrap type="square" anchorx="margin"/>
-              </v:shape>
-            </w:pict>
-          </mc:Fallback>
-        </mc:AlternateContent>
-      </w:r>
-    </w:p>
-    <w:p>
-      <w:pPr>
-        <w:bidi w:val="0"/>
-      </w:pPr>
-      <w:r>
-        <w:rPr>
-          <w:noProof/>
-        </w:rPr>
-        <mc:AlternateContent>
-          <mc:Choice Requires="wps">
-            <w:drawing>
-              <wp:anchor distT="45720" distB="45720" distL="114300" distR="114300" simplePos="0" relativeHeight="251729920" behindDoc="0" locked="0" layoutInCell="1" allowOverlap="1" wp14:anchorId="7F040B45" wp14:editId="49CB8D9A">
-                <wp:simplePos x="0" y="0"/>
-                <wp:positionH relativeFrom="margin">
-                  <wp:posOffset>5518150</wp:posOffset>
-                </wp:positionH>
-                <wp:positionV relativeFrom="paragraph">
-                  <wp:posOffset>8255</wp:posOffset>
-                </wp:positionV>
-                <wp:extent cx="1282700" cy="381000"/>
-                <wp:effectExtent l="0" t="0" r="12700" b="19050"/>
-                <wp:wrapSquare wrapText="bothSides"/>
-                <wp:docPr id="203" name="תיבת טקסט 2"/>
-                <wp:cNvGraphicFramePr>
-                  <a:graphicFrameLocks xmlns:a="http://schemas.openxmlformats.org/drawingml/2006/main"/>
-                </wp:cNvGraphicFramePr>
-                <a:graphic xmlns:a="http://schemas.openxmlformats.org/drawingml/2006/main">
-                  <a:graphicData uri="http://schemas.microsoft.com/office/word/2010/wordprocessingShape">
-                    <wps:wsp>
-                      <wps:cNvSpPr txBox="1">
-                        <a:spLocks noChangeArrowheads="1"/>
-                      </wps:cNvSpPr>
-                      <wps:spPr bwMode="auto">
-                        <a:xfrm flipH="1">
-                          <a:off x="0" y="0"/>
-                          <a:ext cx="1282700" cy="381000"/>
-                        </a:xfrm>
-                        <a:prstGeom prst="rect">
-                          <a:avLst/>
-                        </a:prstGeom>
-                        <a:solidFill>
-                          <a:srgbClr val="FFFFFF"/>
-                        </a:solidFill>
-                        <a:ln w="9525">
-                          <a:solidFill>
-                            <a:srgbClr val="000000"/>
-                          </a:solidFill>
-                          <a:miter lim="800000"/>
-                          <a:headEnd/>
-                          <a:tailEnd/>
-                        </a:ln>
-                      </wps:spPr>
-                      <wps:txbx>
-                        <w:txbxContent>
-                          <w:p>
-                            <w:pPr>
-                              <w:bidi w:val="0"/>
-                              <w:rPr>
-                                <w:sz w:val="18"/>
-                                <w:szCs w:val="18"/>
-                              </w:rPr>
-                            </w:pPr>
-                            <w:r>
-                              <w:rPr>
-                                <w:sz w:val="18"/>
-                                <w:szCs w:val="18"/>
-                              </w:rPr>
-                              <w:t xml:space="preserve">This button </w:t>
-                            </w:r>
-                            <w:r>
-                              <w:rPr>
-                                <w:sz w:val="18"/>
-                                <w:szCs w:val="18"/>
-                              </w:rPr>
-                              <w:t>refreshes</w:t>
-                            </w:r>
-                            <w:r>
-                              <w:rPr>
-                                <w:sz w:val="18"/>
-                                <w:szCs w:val="18"/>
-                              </w:rPr>
-                              <w:t xml:space="preserve"> the table.</w:t>
-                            </w:r>
-                          </w:p>
-                        </w:txbxContent>
-                      </wps:txbx>
-                      <wps:bodyPr rot="0" vert="horz" wrap="square" lIns="91440" tIns="45720" rIns="91440" bIns="45720" anchor="t" anchorCtr="0">
-                        <a:noAutofit/>
-                      </wps:bodyPr>
-                    </wps:wsp>
-                  </a:graphicData>
-                </a:graphic>
-                <wp14:sizeRelH relativeFrom="margin">
-                  <wp14:pctWidth>0</wp14:pctWidth>
-                </wp14:sizeRelH>
-                <wp14:sizeRelV relativeFrom="margin">
-                  <wp14:pctHeight>0</wp14:pctHeight>
-                </wp14:sizeRelV>
-              </wp:anchor>
-            </w:drawing>
-          </mc:Choice>
-          <mc:Fallback>
-            <w:pict>
-              <v:shape w14:anchorId="7F040B45" id="_x0000_s1040" type="#_x0000_t202" style="position:absolute;margin-left:434.5pt;margin-top:.65pt;width:101pt;height:30pt;flip:x;z-index:251729920;visibility:visible;mso-wrap-style:square;mso-width-percent:0;mso-height-percent:0;mso-wrap-distance-left:9pt;mso-wrap-distance-top:3.6pt;mso-wrap-distance-right:9pt;mso-wrap-distance-bottom:3.6pt;mso-position-horizontal:absolute;mso-position-horizontal-relative:margin;mso-position-vertical:absolute;mso-position-vertical-relative:text;mso-width-percent:0;mso-height-percent:0;mso-width-relative:margin;mso-height-relative:margin;v-text-anchor:top" o:gfxdata="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">
-                <v:textbox>
-                  <w:txbxContent>
-                    <w:p>
-                      <w:pPr>
-                        <w:bidi w:val="0"/>
-                        <w:rPr>
-                          <w:sz w:val="18"/>
-                          <w:szCs w:val="18"/>
-                        </w:rPr>
-                      </w:pPr>
-                      <w:r>
-                        <w:rPr>
-                          <w:sz w:val="18"/>
-                          <w:szCs w:val="18"/>
-                        </w:rPr>
-                        <w:t xml:space="preserve">This button </w:t>
-                      </w:r>
-                      <w:r>
-                        <w:rPr>
-                          <w:sz w:val="18"/>
-                          <w:szCs w:val="18"/>
-                        </w:rPr>
-                        <w:t>refreshes</w:t>
-                      </w:r>
-                      <w:r>
-                        <w:rPr>
-                          <w:sz w:val="18"/>
-                          <w:szCs w:val="18"/>
-                        </w:rPr>
-                        <w:t xml:space="preserve"> the table.</w:t>
-                      </w:r>
-                    </w:p>
-                  </w:txbxContent>
-                </v:textbox>
-                <w10:wrap type="square" anchorx="margin"/>
-              </v:shape>
-            </w:pict>
-          </mc:Fallback>
-        </mc:AlternateContent>
-      </w:r>
-      <w:r>
-        <w:rPr>
-          <w:noProof/>
-        </w:rPr>
-        <mc:AlternateContent>
-          <mc:Choice Requires="wps">
-            <w:drawing>
-              <wp:anchor distT="45720" distB="45720" distL="114300" distR="114300" simplePos="0" relativeHeight="251725824" behindDoc="0" locked="0" layoutInCell="1" allowOverlap="1" wp14:anchorId="0AAA4A50" wp14:editId="7C9476EA">
-                <wp:simplePos x="0" y="0"/>
-                <wp:positionH relativeFrom="margin">
-                  <wp:posOffset>3429000</wp:posOffset>
-                </wp:positionH>
-                <wp:positionV relativeFrom="paragraph">
-                  <wp:posOffset>8255</wp:posOffset>
-                </wp:positionV>
-                <wp:extent cx="1670050" cy="704850"/>
-                <wp:effectExtent l="0" t="0" r="25400" b="19050"/>
-                <wp:wrapSquare wrapText="bothSides"/>
-                <wp:docPr id="197" name="תיבת טקסט 2"/>
-                <wp:cNvGraphicFramePr>
-                  <a:graphicFrameLocks xmlns:a="http://schemas.openxmlformats.org/drawingml/2006/main"/>
-                </wp:cNvGraphicFramePr>
-                <a:graphic xmlns:a="http://schemas.openxmlformats.org/drawingml/2006/main">
-                  <a:graphicData uri="http://schemas.microsoft.com/office/word/2010/wordprocessingShape">
-                    <wps:wsp>
-                      <wps:cNvSpPr txBox="1">
-                        <a:spLocks noChangeArrowheads="1"/>
-                      </wps:cNvSpPr>
-                      <wps:spPr bwMode="auto">
-                        <a:xfrm flipH="1">
-                          <a:off x="0" y="0"/>
-                          <a:ext cx="1670050" cy="704850"/>
-                        </a:xfrm>
-                        <a:prstGeom prst="rect">
-                          <a:avLst/>
-                        </a:prstGeom>
-                        <a:solidFill>
-                          <a:srgbClr val="FFFFFF"/>
-                        </a:solidFill>
-                        <a:ln w="9525">
-                          <a:solidFill>
-                            <a:srgbClr val="000000"/>
-                          </a:solidFill>
-                          <a:miter lim="800000"/>
-                          <a:headEnd/>
-                          <a:tailEnd/>
-                        </a:ln>
-                      </wps:spPr>
-                      <wps:txbx>
-                        <w:txbxContent>
-                          <w:p>
-                            <w:pPr>
-                              <w:bidi w:val="0"/>
-                              <w:rPr>
-                                <w:sz w:val="18"/>
-                                <w:szCs w:val="18"/>
-                              </w:rPr>
-                            </w:pPr>
-                            <w:r>
-                              <w:rPr>
-                                <w:sz w:val="18"/>
-                                <w:szCs w:val="18"/>
-                              </w:rPr>
-                              <w:t xml:space="preserve">After </w:t>
-                            </w:r>
-                            <w:r>
-                              <w:rPr>
-                                <w:sz w:val="18"/>
-                                <w:szCs w:val="18"/>
-                              </w:rPr>
-                              <w:t>choosing</w:t>
-                            </w:r>
-                            <w:r>
-                              <w:rPr>
-                                <w:sz w:val="18"/>
-                                <w:szCs w:val="18"/>
-                              </w:rPr>
-                              <w:t xml:space="preserve"> the request the information engineer w</w:t>
-                            </w:r>
-                            <w:r>
-                              <w:rPr>
-                                <w:sz w:val="18"/>
-                                <w:szCs w:val="18"/>
-                              </w:rPr>
-                              <w:t>a</w:t>
-                            </w:r>
-                            <w:r>
-                              <w:rPr>
-                                <w:sz w:val="18"/>
-                                <w:szCs w:val="18"/>
-                              </w:rPr>
-                              <w:t>nt</w:t>
-                            </w:r>
-                            <w:r>
-                              <w:rPr>
-                                <w:sz w:val="18"/>
-                                <w:szCs w:val="18"/>
-                              </w:rPr>
-                              <w:t>s</w:t>
-                            </w:r>
-                            <w:r>
-                              <w:rPr>
-                                <w:sz w:val="18"/>
-                                <w:szCs w:val="18"/>
-                              </w:rPr>
-                              <w:t xml:space="preserve"> to handle, click here will move to the </w:t>
-                            </w:r>
-                            <w:r>
-                              <w:rPr>
-                                <w:sz w:val="18"/>
-                                <w:szCs w:val="18"/>
-                              </w:rPr>
-                              <w:t>necessary</w:t>
-                            </w:r>
-                            <w:r>
-                              <w:rPr>
-                                <w:sz w:val="18"/>
-                                <w:szCs w:val="18"/>
-                              </w:rPr>
-                              <w:t xml:space="preserve"> page.</w:t>
-                            </w:r>
-                          </w:p>
-                        </w:txbxContent>
-                      </wps:txbx>
-                      <wps:bodyPr rot="0" vert="horz" wrap="square" lIns="91440" tIns="45720" rIns="91440" bIns="45720" anchor="t" anchorCtr="0">
-                        <a:noAutofit/>
-                      </wps:bodyPr>
-                    </wps:wsp>
-                  </a:graphicData>
-                </a:graphic>
-                <wp14:sizeRelH relativeFrom="margin">
-                  <wp14:pctWidth>0</wp14:pctWidth>
-                </wp14:sizeRelH>
-                <wp14:sizeRelV relativeFrom="margin">
-                  <wp14:pctHeight>0</wp14:pctHeight>
-                </wp14:sizeRelV>
-              </wp:anchor>
-            </w:drawing>
-          </mc:Choice>
-          <mc:Fallback>
-            <w:pict>
-              <v:shape w14:anchorId="0AAA4A50" id="_x0000_s1041" type="#_x0000_t202" style="position:absolute;margin-left:270pt;margin-top:.65pt;width:131.5pt;height:55.5pt;flip:x;z-index:251725824;visibility:visible;mso-wrap-style:square;mso-width-percent:0;mso-height-percent:0;mso-wrap-distance-left:9pt;mso-wrap-distance-top:3.6pt;mso-wrap-distance-right:9pt;mso-wrap-distance-bottom:3.6pt;mso-position-horizontal:absolute;mso-position-horizontal-relative:margin;mso-position-vertical:absolute;mso-position-vertical-relative:text;mso-width-percent:0;mso-height-percent:0;mso-width-relative:margin;mso-height-relative:margin;v-text-anchor:top" o:gfxdata="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">
-                <v:textbox>
-                  <w:txbxContent>
-                    <w:p>
-                      <w:pPr>
-                        <w:bidi w:val="0"/>
-                        <w:rPr>
-                          <w:sz w:val="18"/>
-                          <w:szCs w:val="18"/>
-                        </w:rPr>
-                      </w:pPr>
-                      <w:r>
-                        <w:rPr>
-                          <w:sz w:val="18"/>
-                          <w:szCs w:val="18"/>
-                        </w:rPr>
-                        <w:t xml:space="preserve">After </w:t>
-                      </w:r>
-                      <w:r>
-                        <w:rPr>
-                          <w:sz w:val="18"/>
-                          <w:szCs w:val="18"/>
-                        </w:rPr>
-                        <w:t>choosing</w:t>
-                      </w:r>
-                      <w:r>
-                        <w:rPr>
-                          <w:sz w:val="18"/>
-                          <w:szCs w:val="18"/>
-                        </w:rPr>
-                        <w:t xml:space="preserve"> the request the information engineer w</w:t>
-                      </w:r>
-                      <w:r>
-                        <w:rPr>
-                          <w:sz w:val="18"/>
-                          <w:szCs w:val="18"/>
-                        </w:rPr>
-                        <w:t>a</w:t>
-                      </w:r>
-                      <w:r>
-                        <w:rPr>
-                          <w:sz w:val="18"/>
-                          <w:szCs w:val="18"/>
-                        </w:rPr>
-                        <w:t>nt</w:t>
-                      </w:r>
-                      <w:r>
-                        <w:rPr>
-                          <w:sz w:val="18"/>
-                          <w:szCs w:val="18"/>
-                        </w:rPr>
-                        <w:t>s</w:t>
-                      </w:r>
-                      <w:r>
-                        <w:rPr>
-                          <w:sz w:val="18"/>
-                          <w:szCs w:val="18"/>
-                        </w:rPr>
-                        <w:t xml:space="preserve"> to handle, click here will move to the </w:t>
-                      </w:r>
-                      <w:r>
-                        <w:rPr>
-                          <w:sz w:val="18"/>
-                          <w:szCs w:val="18"/>
-                        </w:rPr>
-                        <w:t>necessary</w:t>
-                      </w:r>
-                      <w:r>
-                        <w:rPr>
-                          <w:sz w:val="18"/>
-                          <w:szCs w:val="18"/>
-                        </w:rPr>
-                        <w:t xml:space="preserve"> page.</w:t>
-                      </w:r>
-                    </w:p>
-                  </w:txbxContent>
-                </v:textbox>
-                <w10:wrap type="square" anchorx="margin"/>
-              </v:shape>
-            </w:pict>
-          </mc:Fallback>
-        </mc:AlternateContent>
-      </w:r>
-    </w:p>
-    <w:p>
-      <w:pPr>
-        <w:bidi w:val="0"/>
-        <w:jc w:val="center"/>
-      </w:pPr>
-    </w:p>
-    <w:p>
-      <w:pPr>
-        <w:bidi w:val="0"/>
-      </w:pPr>
-    </w:p>
-    <w:p>
-      <w:pPr>
-        <w:bidi w:val="0"/>
-      </w:pPr>
-    </w:p>
-    <w:p>
-      <w:pPr>
-        <w:bidi w:val="0"/>
-        <w:jc w:val="center"/>
-      </w:pPr>
-      <w:r>
-        <w:rPr>
-          <w:noProof/>
-        </w:rPr>
-        <mc:AlternateContent>
-          <mc:Choice Requires="wps">
-            <w:drawing>
-              <wp:anchor distT="45720" distB="45720" distL="114300" distR="114300" simplePos="0" relativeHeight="251735040" behindDoc="0" locked="0" layoutInCell="1" allowOverlap="1" wp14:anchorId="0769E4F0" wp14:editId="2893BAEE">
-                <wp:simplePos x="0" y="0"/>
-                <wp:positionH relativeFrom="margin">
-                  <wp:posOffset>-349250</wp:posOffset>
-                </wp:positionH>
-                <wp:positionV relativeFrom="paragraph">
-                  <wp:posOffset>137795</wp:posOffset>
-                </wp:positionV>
                 <wp:extent cx="1282700" cy="952500"/>
                 <wp:effectExtent l="0" t="0" r="12700" b="19050"/>
                 <wp:wrapSquare wrapText="bothSides"/>
-                <wp:docPr id="206" name="תיבת טקסט 2"/>
+                <wp:docPr id="195" name="תיבת טקסט 2"/>
                 <wp:cNvGraphicFramePr>
                   <a:graphicFrameLocks xmlns:a="http://schemas.openxmlformats.org/drawingml/2006/main"/>
                 </wp:cNvGraphicFramePr>
@@ -4816,6 +6175,583 @@
                                 <w:sz w:val="18"/>
                                 <w:szCs w:val="18"/>
                               </w:rPr>
+                              <w:t>By click on a row in the table, the request ID will show up here.</w:t>
+                            </w:r>
+                          </w:p>
+                          <w:p>
+                            <w:pPr>
+                              <w:bidi w:val="0"/>
+                              <w:rPr>
+                                <w:sz w:val="18"/>
+                                <w:szCs w:val="18"/>
+                              </w:rPr>
+                            </w:pPr>
+                            <w:r>
+                              <w:rPr>
+                                <w:sz w:val="18"/>
+                                <w:szCs w:val="18"/>
+                              </w:rPr>
+                              <w:t>It can also be entered manually.</w:t>
+                            </w:r>
+                          </w:p>
+                        </w:txbxContent>
+                      </wps:txbx>
+                      <wps:bodyPr rot="0" vert="horz" wrap="square" lIns="91440" tIns="45720" rIns="91440" bIns="45720" anchor="t" anchorCtr="0">
+                        <a:noAutofit/>
+                      </wps:bodyPr>
+                    </wps:wsp>
+                  </a:graphicData>
+                </a:graphic>
+                <wp14:sizeRelH relativeFrom="margin">
+                  <wp14:pctWidth>0</wp14:pctWidth>
+                </wp14:sizeRelH>
+                <wp14:sizeRelV relativeFrom="margin">
+                  <wp14:pctHeight>0</wp14:pctHeight>
+                </wp14:sizeRelV>
+              </wp:anchor>
+            </w:drawing>
+          </mc:Choice>
+          <mc:Fallback>
+            <w:pict>
+              <v:shape w14:anchorId="217996FD" id="_x0000_s1044" type="#_x0000_t202" style="position:absolute;margin-left:132.5pt;margin-top:22.5pt;width:101pt;height:75pt;flip:x;z-index:251721728;visibility:visible;mso-wrap-style:square;mso-width-percent:0;mso-height-percent:0;mso-wrap-distance-left:9pt;mso-wrap-distance-top:3.6pt;mso-wrap-distance-right:9pt;mso-wrap-distance-bottom:3.6pt;mso-position-horizontal:absolute;mso-position-horizontal-relative:margin;mso-position-vertical:absolute;mso-position-vertical-relative:text;mso-width-percent:0;mso-height-percent:0;mso-width-relative:margin;mso-height-relative:margin;v-text-anchor:top" o:gfxdata="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">
+                <v:textbox>
+                  <w:txbxContent>
+                    <w:p>
+                      <w:pPr>
+                        <w:bidi w:val="0"/>
+                        <w:rPr>
+                          <w:sz w:val="18"/>
+                          <w:szCs w:val="18"/>
+                        </w:rPr>
+                      </w:pPr>
+                      <w:r>
+                        <w:rPr>
+                          <w:sz w:val="18"/>
+                          <w:szCs w:val="18"/>
+                        </w:rPr>
+                        <w:t>By click on a row in the table, the request ID will show up here.</w:t>
+                      </w:r>
+                    </w:p>
+                    <w:p>
+                      <w:pPr>
+                        <w:bidi w:val="0"/>
+                        <w:rPr>
+                          <w:sz w:val="18"/>
+                          <w:szCs w:val="18"/>
+                        </w:rPr>
+                      </w:pPr>
+                      <w:r>
+                        <w:rPr>
+                          <w:sz w:val="18"/>
+                          <w:szCs w:val="18"/>
+                        </w:rPr>
+                        <w:t>It can also be entered manually.</w:t>
+                      </w:r>
+                    </w:p>
+                  </w:txbxContent>
+                </v:textbox>
+                <w10:wrap type="square" anchorx="margin"/>
+              </v:shape>
+            </w:pict>
+          </mc:Fallback>
+        </mc:AlternateContent>
+      </w:r>
+    </w:p>
+    <w:p>
+      <w:pPr>
+        <w:bidi w:val="0"/>
+      </w:pPr>
+      <w:r>
+        <w:rPr>
+          <w:noProof/>
+        </w:rPr>
+        <mc:AlternateContent>
+          <mc:Choice Requires="wps">
+            <w:drawing>
+              <wp:anchor distT="45720" distB="45720" distL="114300" distR="114300" simplePos="0" relativeHeight="251729920" behindDoc="0" locked="0" layoutInCell="1" allowOverlap="1" wp14:anchorId="7F040B45" wp14:editId="6BA25694">
+                <wp:simplePos x="0" y="0"/>
+                <wp:positionH relativeFrom="margin">
+                  <wp:posOffset>5518150</wp:posOffset>
+                </wp:positionH>
+                <wp:positionV relativeFrom="paragraph">
+                  <wp:posOffset>8255</wp:posOffset>
+                </wp:positionV>
+                <wp:extent cx="1282700" cy="711200"/>
+                <wp:effectExtent l="0" t="0" r="12700" b="12700"/>
+                <wp:wrapSquare wrapText="bothSides"/>
+                <wp:docPr id="203" name="תיבת טקסט 2"/>
+                <wp:cNvGraphicFramePr>
+                  <a:graphicFrameLocks xmlns:a="http://schemas.openxmlformats.org/drawingml/2006/main"/>
+                </wp:cNvGraphicFramePr>
+                <a:graphic xmlns:a="http://schemas.openxmlformats.org/drawingml/2006/main">
+                  <a:graphicData uri="http://schemas.microsoft.com/office/word/2010/wordprocessingShape">
+                    <wps:wsp>
+                      <wps:cNvSpPr txBox="1">
+                        <a:spLocks noChangeArrowheads="1"/>
+                      </wps:cNvSpPr>
+                      <wps:spPr bwMode="auto">
+                        <a:xfrm flipH="1">
+                          <a:off x="0" y="0"/>
+                          <a:ext cx="1282700" cy="711200"/>
+                        </a:xfrm>
+                        <a:prstGeom prst="rect">
+                          <a:avLst/>
+                        </a:prstGeom>
+                        <a:solidFill>
+                          <a:srgbClr val="FFFFFF"/>
+                        </a:solidFill>
+                        <a:ln w="9525">
+                          <a:solidFill>
+                            <a:srgbClr val="000000"/>
+                          </a:solidFill>
+                          <a:miter lim="800000"/>
+                          <a:headEnd/>
+                          <a:tailEnd/>
+                        </a:ln>
+                      </wps:spPr>
+                      <wps:txbx>
+                        <w:txbxContent>
+                          <w:p>
+                            <w:pPr>
+                              <w:bidi w:val="0"/>
+                              <w:rPr>
+                                <w:sz w:val="18"/>
+                                <w:szCs w:val="18"/>
+                              </w:rPr>
+                            </w:pPr>
+                            <w:r>
+                              <w:rPr>
+                                <w:sz w:val="18"/>
+                                <w:szCs w:val="18"/>
+                              </w:rPr>
+                              <w:t xml:space="preserve">This button </w:t>
+                            </w:r>
+                            <w:r>
+                              <w:rPr>
+                                <w:sz w:val="18"/>
+                                <w:szCs w:val="18"/>
+                              </w:rPr>
+                              <w:t>refreshes</w:t>
+                            </w:r>
+                            <w:r>
+                              <w:rPr>
+                                <w:sz w:val="18"/>
+                                <w:szCs w:val="18"/>
+                              </w:rPr>
+                              <w:t xml:space="preserve"> the table</w:t>
+                            </w:r>
+                            <w:r>
+                              <w:rPr>
+                                <w:sz w:val="18"/>
+                                <w:szCs w:val="18"/>
+                              </w:rPr>
+                              <w:t xml:space="preserve"> by the pervious filter</w:t>
+                            </w:r>
+                            <w:r>
+                              <w:rPr>
+                                <w:sz w:val="18"/>
+                                <w:szCs w:val="18"/>
+                              </w:rPr>
+                              <w:t>.</w:t>
+                            </w:r>
+                          </w:p>
+                        </w:txbxContent>
+                      </wps:txbx>
+                      <wps:bodyPr rot="0" vert="horz" wrap="square" lIns="91440" tIns="45720" rIns="91440" bIns="45720" anchor="t" anchorCtr="0">
+                        <a:noAutofit/>
+                      </wps:bodyPr>
+                    </wps:wsp>
+                  </a:graphicData>
+                </a:graphic>
+                <wp14:sizeRelH relativeFrom="margin">
+                  <wp14:pctWidth>0</wp14:pctWidth>
+                </wp14:sizeRelH>
+                <wp14:sizeRelV relativeFrom="margin">
+                  <wp14:pctHeight>0</wp14:pctHeight>
+                </wp14:sizeRelV>
+              </wp:anchor>
+            </w:drawing>
+          </mc:Choice>
+          <mc:Fallback>
+            <w:pict>
+              <v:shape w14:anchorId="7F040B45" id="_x0000_s1045" type="#_x0000_t202" style="position:absolute;margin-left:434.5pt;margin-top:.65pt;width:101pt;height:56pt;flip:x;z-index:251729920;visibility:visible;mso-wrap-style:square;mso-width-percent:0;mso-height-percent:0;mso-wrap-distance-left:9pt;mso-wrap-distance-top:3.6pt;mso-wrap-distance-right:9pt;mso-wrap-distance-bottom:3.6pt;mso-position-horizontal:absolute;mso-position-horizontal-relative:margin;mso-position-vertical:absolute;mso-position-vertical-relative:text;mso-width-percent:0;mso-height-percent:0;mso-width-relative:margin;mso-height-relative:margin;v-text-anchor:top" o:gfxdata="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">
+                <v:textbox>
+                  <w:txbxContent>
+                    <w:p>
+                      <w:pPr>
+                        <w:bidi w:val="0"/>
+                        <w:rPr>
+                          <w:sz w:val="18"/>
+                          <w:szCs w:val="18"/>
+                        </w:rPr>
+                      </w:pPr>
+                      <w:r>
+                        <w:rPr>
+                          <w:sz w:val="18"/>
+                          <w:szCs w:val="18"/>
+                        </w:rPr>
+                        <w:t xml:space="preserve">This button </w:t>
+                      </w:r>
+                      <w:r>
+                        <w:rPr>
+                          <w:sz w:val="18"/>
+                          <w:szCs w:val="18"/>
+                        </w:rPr>
+                        <w:t>refreshes</w:t>
+                      </w:r>
+                      <w:r>
+                        <w:rPr>
+                          <w:sz w:val="18"/>
+                          <w:szCs w:val="18"/>
+                        </w:rPr>
+                        <w:t xml:space="preserve"> the table</w:t>
+                      </w:r>
+                      <w:r>
+                        <w:rPr>
+                          <w:sz w:val="18"/>
+                          <w:szCs w:val="18"/>
+                        </w:rPr>
+                        <w:t xml:space="preserve"> by the pervious filter</w:t>
+                      </w:r>
+                      <w:r>
+                        <w:rPr>
+                          <w:sz w:val="18"/>
+                          <w:szCs w:val="18"/>
+                        </w:rPr>
+                        <w:t>.</w:t>
+                      </w:r>
+                    </w:p>
+                  </w:txbxContent>
+                </v:textbox>
+                <w10:wrap type="square" anchorx="margin"/>
+              </v:shape>
+            </w:pict>
+          </mc:Fallback>
+        </mc:AlternateContent>
+      </w:r>
+      <w:r>
+        <w:rPr>
+          <w:noProof/>
+        </w:rPr>
+        <mc:AlternateContent>
+          <mc:Choice Requires="wps">
+            <w:drawing>
+              <wp:anchor distT="45720" distB="45720" distL="114300" distR="114300" simplePos="0" relativeHeight="251725824" behindDoc="0" locked="0" layoutInCell="1" allowOverlap="1" wp14:anchorId="0AAA4A50" wp14:editId="2E01AC95">
+                <wp:simplePos x="0" y="0"/>
+                <wp:positionH relativeFrom="margin">
+                  <wp:posOffset>3429000</wp:posOffset>
+                </wp:positionH>
+                <wp:positionV relativeFrom="paragraph">
+                  <wp:posOffset>8255</wp:posOffset>
+                </wp:positionV>
+                <wp:extent cx="1670050" cy="1003300"/>
+                <wp:effectExtent l="0" t="0" r="25400" b="25400"/>
+                <wp:wrapSquare wrapText="bothSides"/>
+                <wp:docPr id="197" name="תיבת טקסט 2"/>
+                <wp:cNvGraphicFramePr>
+                  <a:graphicFrameLocks xmlns:a="http://schemas.openxmlformats.org/drawingml/2006/main"/>
+                </wp:cNvGraphicFramePr>
+                <a:graphic xmlns:a="http://schemas.openxmlformats.org/drawingml/2006/main">
+                  <a:graphicData uri="http://schemas.microsoft.com/office/word/2010/wordprocessingShape">
+                    <wps:wsp>
+                      <wps:cNvSpPr txBox="1">
+                        <a:spLocks noChangeArrowheads="1"/>
+                      </wps:cNvSpPr>
+                      <wps:spPr bwMode="auto">
+                        <a:xfrm flipH="1">
+                          <a:off x="0" y="0"/>
+                          <a:ext cx="1670050" cy="1003300"/>
+                        </a:xfrm>
+                        <a:prstGeom prst="rect">
+                          <a:avLst/>
+                        </a:prstGeom>
+                        <a:solidFill>
+                          <a:srgbClr val="FFFFFF"/>
+                        </a:solidFill>
+                        <a:ln w="9525">
+                          <a:solidFill>
+                            <a:srgbClr val="000000"/>
+                          </a:solidFill>
+                          <a:miter lim="800000"/>
+                          <a:headEnd/>
+                          <a:tailEnd/>
+                        </a:ln>
+                      </wps:spPr>
+                      <wps:txbx>
+                        <w:txbxContent>
+                          <w:p>
+                            <w:pPr>
+                              <w:bidi w:val="0"/>
+                              <w:rPr>
+                                <w:sz w:val="18"/>
+                                <w:szCs w:val="18"/>
+                              </w:rPr>
+                            </w:pPr>
+                            <w:r>
+                              <w:rPr>
+                                <w:sz w:val="18"/>
+                                <w:szCs w:val="18"/>
+                              </w:rPr>
+                              <w:t xml:space="preserve">After </w:t>
+                            </w:r>
+                            <w:r>
+                              <w:rPr>
+                                <w:sz w:val="18"/>
+                                <w:szCs w:val="18"/>
+                              </w:rPr>
+                              <w:t>choosing</w:t>
+                            </w:r>
+                            <w:r>
+                              <w:rPr>
+                                <w:sz w:val="18"/>
+                                <w:szCs w:val="18"/>
+                              </w:rPr>
+                              <w:t xml:space="preserve"> the request the information engineer w</w:t>
+                            </w:r>
+                            <w:r>
+                              <w:rPr>
+                                <w:sz w:val="18"/>
+                                <w:szCs w:val="18"/>
+                              </w:rPr>
+                              <w:t>a</w:t>
+                            </w:r>
+                            <w:r>
+                              <w:rPr>
+                                <w:sz w:val="18"/>
+                                <w:szCs w:val="18"/>
+                              </w:rPr>
+                              <w:t>nt</w:t>
+                            </w:r>
+                            <w:r>
+                              <w:rPr>
+                                <w:sz w:val="18"/>
+                                <w:szCs w:val="18"/>
+                              </w:rPr>
+                              <w:t>s</w:t>
+                            </w:r>
+                            <w:r>
+                              <w:rPr>
+                                <w:sz w:val="18"/>
+                                <w:szCs w:val="18"/>
+                              </w:rPr>
+                              <w:t xml:space="preserve"> to handle, click here will move to the </w:t>
+                            </w:r>
+                            <w:r>
+                              <w:rPr>
+                                <w:sz w:val="18"/>
+                                <w:szCs w:val="18"/>
+                              </w:rPr>
+                              <w:t>necessary</w:t>
+                            </w:r>
+                            <w:r>
+                              <w:rPr>
+                                <w:sz w:val="18"/>
+                                <w:szCs w:val="18"/>
+                              </w:rPr>
+                              <w:t xml:space="preserve"> page.</w:t>
+                            </w:r>
+                            <w:r>
+                              <w:rPr>
+                                <w:sz w:val="18"/>
+                                <w:szCs w:val="18"/>
+                              </w:rPr>
+                              <w:t xml:space="preserve"> (According to the step the change request is in)</w:t>
+                            </w:r>
+                          </w:p>
+                        </w:txbxContent>
+                      </wps:txbx>
+                      <wps:bodyPr rot="0" vert="horz" wrap="square" lIns="91440" tIns="45720" rIns="91440" bIns="45720" anchor="t" anchorCtr="0">
+                        <a:noAutofit/>
+                      </wps:bodyPr>
+                    </wps:wsp>
+                  </a:graphicData>
+                </a:graphic>
+                <wp14:sizeRelH relativeFrom="margin">
+                  <wp14:pctWidth>0</wp14:pctWidth>
+                </wp14:sizeRelH>
+                <wp14:sizeRelV relativeFrom="margin">
+                  <wp14:pctHeight>0</wp14:pctHeight>
+                </wp14:sizeRelV>
+              </wp:anchor>
+            </w:drawing>
+          </mc:Choice>
+          <mc:Fallback>
+            <w:pict>
+              <v:shape w14:anchorId="0AAA4A50" id="_x0000_s1046" type="#_x0000_t202" style="position:absolute;margin-left:270pt;margin-top:.65pt;width:131.5pt;height:79pt;flip:x;z-index:251725824;visibility:visible;mso-wrap-style:square;mso-width-percent:0;mso-height-percent:0;mso-wrap-distance-left:9pt;mso-wrap-distance-top:3.6pt;mso-wrap-distance-right:9pt;mso-wrap-distance-bottom:3.6pt;mso-position-horizontal:absolute;mso-position-horizontal-relative:margin;mso-position-vertical:absolute;mso-position-vertical-relative:text;mso-width-percent:0;mso-height-percent:0;mso-width-relative:margin;mso-height-relative:margin;v-text-anchor:top" o:gfxdata="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">
+                <v:textbox>
+                  <w:txbxContent>
+                    <w:p>
+                      <w:pPr>
+                        <w:bidi w:val="0"/>
+                        <w:rPr>
+                          <w:sz w:val="18"/>
+                          <w:szCs w:val="18"/>
+                        </w:rPr>
+                      </w:pPr>
+                      <w:r>
+                        <w:rPr>
+                          <w:sz w:val="18"/>
+                          <w:szCs w:val="18"/>
+                        </w:rPr>
+                        <w:t xml:space="preserve">After </w:t>
+                      </w:r>
+                      <w:r>
+                        <w:rPr>
+                          <w:sz w:val="18"/>
+                          <w:szCs w:val="18"/>
+                        </w:rPr>
+                        <w:t>choosing</w:t>
+                      </w:r>
+                      <w:r>
+                        <w:rPr>
+                          <w:sz w:val="18"/>
+                          <w:szCs w:val="18"/>
+                        </w:rPr>
+                        <w:t xml:space="preserve"> the request the information engineer w</w:t>
+                      </w:r>
+                      <w:r>
+                        <w:rPr>
+                          <w:sz w:val="18"/>
+                          <w:szCs w:val="18"/>
+                        </w:rPr>
+                        <w:t>a</w:t>
+                      </w:r>
+                      <w:r>
+                        <w:rPr>
+                          <w:sz w:val="18"/>
+                          <w:szCs w:val="18"/>
+                        </w:rPr>
+                        <w:t>nt</w:t>
+                      </w:r>
+                      <w:r>
+                        <w:rPr>
+                          <w:sz w:val="18"/>
+                          <w:szCs w:val="18"/>
+                        </w:rPr>
+                        <w:t>s</w:t>
+                      </w:r>
+                      <w:r>
+                        <w:rPr>
+                          <w:sz w:val="18"/>
+                          <w:szCs w:val="18"/>
+                        </w:rPr>
+                        <w:t xml:space="preserve"> to handle, click here will move to the </w:t>
+                      </w:r>
+                      <w:r>
+                        <w:rPr>
+                          <w:sz w:val="18"/>
+                          <w:szCs w:val="18"/>
+                        </w:rPr>
+                        <w:t>necessary</w:t>
+                      </w:r>
+                      <w:r>
+                        <w:rPr>
+                          <w:sz w:val="18"/>
+                          <w:szCs w:val="18"/>
+                        </w:rPr>
+                        <w:t xml:space="preserve"> page.</w:t>
+                      </w:r>
+                      <w:r>
+                        <w:rPr>
+                          <w:sz w:val="18"/>
+                          <w:szCs w:val="18"/>
+                        </w:rPr>
+                        <w:t xml:space="preserve"> (According to the step the change request is in)</w:t>
+                      </w:r>
+                    </w:p>
+                  </w:txbxContent>
+                </v:textbox>
+                <w10:wrap type="square" anchorx="margin"/>
+              </v:shape>
+            </w:pict>
+          </mc:Fallback>
+        </mc:AlternateContent>
+      </w:r>
+    </w:p>
+    <w:p>
+      <w:pPr>
+        <w:bidi w:val="0"/>
+        <w:jc w:val="center"/>
+      </w:pPr>
+    </w:p>
+    <w:p>
+      <w:pPr>
+        <w:bidi w:val="0"/>
+      </w:pPr>
+    </w:p>
+    <w:p>
+      <w:pPr>
+        <w:bidi w:val="0"/>
+      </w:pPr>
+    </w:p>
+    <w:p>
+      <w:pPr>
+        <w:bidi w:val="0"/>
+        <w:jc w:val="center"/>
+      </w:pPr>
+      <w:r>
+        <w:rPr>
+          <w:noProof/>
+        </w:rPr>
+        <mc:AlternateContent>
+          <mc:Choice Requires="wps">
+            <w:drawing>
+              <wp:anchor distT="45720" distB="45720" distL="114300" distR="114300" simplePos="0" relativeHeight="251735040" behindDoc="0" locked="0" layoutInCell="1" allowOverlap="1" wp14:anchorId="0769E4F0" wp14:editId="274A6DA3">
+                <wp:simplePos x="0" y="0"/>
+                <wp:positionH relativeFrom="margin">
+                  <wp:posOffset>-349250</wp:posOffset>
+                </wp:positionH>
+                <wp:positionV relativeFrom="paragraph">
+                  <wp:posOffset>137795</wp:posOffset>
+                </wp:positionV>
+                <wp:extent cx="1282700" cy="1073150"/>
+                <wp:effectExtent l="0" t="0" r="12700" b="12700"/>
+                <wp:wrapSquare wrapText="bothSides"/>
+                <wp:docPr id="206" name="תיבת טקסט 2"/>
+                <wp:cNvGraphicFramePr>
+                  <a:graphicFrameLocks xmlns:a="http://schemas.openxmlformats.org/drawingml/2006/main"/>
+                </wp:cNvGraphicFramePr>
+                <a:graphic xmlns:a="http://schemas.openxmlformats.org/drawingml/2006/main">
+                  <a:graphicData uri="http://schemas.microsoft.com/office/word/2010/wordprocessingShape">
+                    <wps:wsp>
+                      <wps:cNvSpPr txBox="1">
+                        <a:spLocks noChangeArrowheads="1"/>
+                      </wps:cNvSpPr>
+                      <wps:spPr bwMode="auto">
+                        <a:xfrm flipH="1">
+                          <a:off x="0" y="0"/>
+                          <a:ext cx="1282700" cy="1073150"/>
+                        </a:xfrm>
+                        <a:prstGeom prst="rect">
+                          <a:avLst/>
+                        </a:prstGeom>
+                        <a:solidFill>
+                          <a:srgbClr val="FFFFFF"/>
+                        </a:solidFill>
+                        <a:ln w="9525">
+                          <a:solidFill>
+                            <a:srgbClr val="000000"/>
+                          </a:solidFill>
+                          <a:miter lim="800000"/>
+                          <a:headEnd/>
+                          <a:tailEnd/>
+                        </a:ln>
+                      </wps:spPr>
+                      <wps:txbx>
+                        <w:txbxContent>
+                          <w:p>
+                            <w:pPr>
+                              <w:bidi w:val="0"/>
+                              <w:rPr>
+                                <w:sz w:val="18"/>
+                                <w:szCs w:val="18"/>
+                              </w:rPr>
+                            </w:pPr>
+                            <w:r>
+                              <w:rPr>
+                                <w:sz w:val="18"/>
+                                <w:szCs w:val="18"/>
+                              </w:rPr>
                               <w:t>Cho</w:t>
                             </w:r>
                             <w:r>
@@ -4875,7 +6811,7 @@
           </mc:Choice>
           <mc:Fallback>
             <w:pict>
-              <v:shape w14:anchorId="0769E4F0" id="_x0000_s1042" type="#_x0000_t202" style="position:absolute;left:0;text-align:left;margin-left:-27.5pt;margin-top:10.85pt;width:101pt;height:75pt;flip:x;z-index:251735040;visibility:visible;mso-wrap-style:square;mso-width-percent:0;mso-height-percent:0;mso-wrap-distance-left:9pt;mso-wrap-distance-top:3.6pt;mso-wrap-distance-right:9pt;mso-wrap-distance-bottom:3.6pt;mso-position-horizontal:absolute;mso-position-horizontal-relative:margin;mso-position-vertical:absolute;mso-position-vertical-relative:text;mso-width-percent:0;mso-height-percent:0;mso-width-relative:margin;mso-height-relative:margin;v-text-anchor:top" o:gfxdata="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">
+              <v:shape w14:anchorId="0769E4F0" id="_x0000_s1047" type="#_x0000_t202" style="position:absolute;left:0;text-align:left;margin-left:-27.5pt;margin-top:10.85pt;width:101pt;height:84.5pt;flip:x;z-index:251735040;visibility:visible;mso-wrap-style:square;mso-width-percent:0;mso-height-percent:0;mso-wrap-distance-left:9pt;mso-wrap-distance-top:3.6pt;mso-wrap-distance-right:9pt;mso-wrap-distance-bottom:3.6pt;mso-position-horizontal:absolute;mso-position-horizontal-relative:margin;mso-position-vertical:absolute;mso-position-vertical-relative:text;mso-width-percent:0;mso-height-percent:0;mso-width-relative:margin;mso-height-relative:margin;v-text-anchor:top" o:gfxdata="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">
                 <v:textbox>
                   <w:txbxContent>
                     <w:p>
@@ -4967,7 +6903,7 @@
                     <pic:cNvPicPr/>
                   </pic:nvPicPr>
                   <pic:blipFill>
-                    <a:blip r:embed="rId10" cstate="print">
+                    <a:blip r:embed="rId11" cstate="print">
                       <a:extLst>
                         <a:ext uri="{28A0092B-C50C-407E-A947-70E740481C1C}">
                           <a14:useLocalDpi xmlns:a14="http://schemas.microsoft.com/office/drawing/2010/main" val="0"/>
@@ -5068,7 +7004,7 @@
               </wp:anchor>
             </w:drawing>
           </mc:Choice>
-          <mc:Fallback xmlns:cx1="http://schemas.microsoft.com/office/drawing/2015/9/8/chartex" xmlns:cx2="http://schemas.microsoft.com/office/drawing/2015/10/21/chartex" xmlns:cx3="http://schemas.microsoft.com/office/drawing/2016/5/9/chartex" xmlns:cx4="http://schemas.microsoft.com/office/drawing/2016/5/10/chartex" xmlns:cx5="http://schemas.microsoft.com/office/drawing/2016/5/11/chartex" xmlns:cx6="http://schemas.microsoft.com/office/drawing/2016/5/12/chartex" xmlns:cx7="http://schemas.microsoft.com/office/drawing/2016/5/13/chartex" xmlns:cx8="http://schemas.microsoft.com/office/drawing/2016/5/14/chartex" xmlns:aink="http://schemas.microsoft.com/office/drawing/2016/ink" xmlns:am3d="http://schemas.microsoft.com/office/drawing/2017/model3d" xmlns:w16cid="http://schemas.microsoft.com/office/word/2016/wordml/cid">
+          <mc:Fallback>
             <w:pict>
               <v:shape w14:anchorId="0D8595C7" id="מחבר חץ ישר 210" o:spid="_x0000_s1026" type="#_x0000_t32" style="position:absolute;left:0;text-align:left;margin-left:75.5pt;margin-top:11.05pt;width:39.5pt;height:22.5pt;z-index:251741184;visibility:visible;mso-wrap-style:square;mso-width-percent:0;mso-height-percent:0;mso-wrap-distance-left:9pt;mso-wrap-distance-top:0;mso-wrap-distance-right:9pt;mso-wrap-distance-bottom:0;mso-position-horizontal:absolute;mso-position-horizontal-relative:text;mso-position-vertical:absolute;mso-position-vertical-relative:text;mso-width-percent:0;mso-height-percent:0;mso-width-relative:margin;mso-height-relative:margin" o:gfxdata="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" strokecolor="#4472c4 [3204]" strokeweight=".5pt">
                 <v:stroke endarrow="block" joinstyle="miter"/>
@@ -5146,7 +7082,7 @@
               </wp:anchor>
             </w:drawing>
           </mc:Choice>
-          <mc:Fallback xmlns:cx1="http://schemas.microsoft.com/office/drawing/2015/9/8/chartex" xmlns:cx2="http://schemas.microsoft.com/office/drawing/2015/10/21/chartex" xmlns:cx3="http://schemas.microsoft.com/office/drawing/2016/5/9/chartex" xmlns:cx4="http://schemas.microsoft.com/office/drawing/2016/5/10/chartex" xmlns:cx5="http://schemas.microsoft.com/office/drawing/2016/5/11/chartex" xmlns:cx6="http://schemas.microsoft.com/office/drawing/2016/5/12/chartex" xmlns:cx7="http://schemas.microsoft.com/office/drawing/2016/5/13/chartex" xmlns:cx8="http://schemas.microsoft.com/office/drawing/2016/5/14/chartex" xmlns:aink="http://schemas.microsoft.com/office/drawing/2016/ink" xmlns:am3d="http://schemas.microsoft.com/office/drawing/2017/model3d" xmlns:w16cid="http://schemas.microsoft.com/office/word/2016/wordml/cid">
+          <mc:Fallback>
             <w:pict>
               <v:shape w14:anchorId="3D4A2A5F" id="מחבר חץ ישר 211" o:spid="_x0000_s1026" type="#_x0000_t32" style="position:absolute;left:0;text-align:left;margin-left:73.5pt;margin-top:18.2pt;width:41pt;height:31.5pt;z-index:251743232;visibility:visible;mso-wrap-style:square;mso-width-percent:0;mso-height-percent:0;mso-wrap-distance-left:9pt;mso-wrap-distance-top:0;mso-wrap-distance-right:9pt;mso-wrap-distance-bottom:0;mso-position-horizontal:absolute;mso-position-horizontal-relative:text;mso-position-vertical:absolute;mso-position-vertical-relative:text;mso-width-percent:0;mso-height-percent:0;mso-width-relative:margin;mso-height-relative:margin" o:gfxdata="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" strokecolor="#4472c4 [3204]" strokeweight=".5pt">
                 <v:stroke endarrow="block" joinstyle="miter"/>
@@ -5186,7 +7122,175 @@
         <mc:AlternateContent>
           <mc:Choice Requires="wps">
             <w:drawing>
-              <wp:anchor distT="0" distB="0" distL="114300" distR="114300" simplePos="0" relativeHeight="251751424" behindDoc="0" locked="0" layoutInCell="1" allowOverlap="1" wp14:anchorId="62818D07" wp14:editId="14F120FE">
+              <wp:anchor distT="45720" distB="45720" distL="114300" distR="114300" simplePos="0" relativeHeight="251749376" behindDoc="0" locked="0" layoutInCell="1" allowOverlap="1" wp14:anchorId="5A6D293D" wp14:editId="58A9DABF">
+                <wp:simplePos x="0" y="0"/>
+                <wp:positionH relativeFrom="margin">
+                  <wp:posOffset>5676900</wp:posOffset>
+                </wp:positionH>
+                <wp:positionV relativeFrom="paragraph">
+                  <wp:posOffset>5715</wp:posOffset>
+                </wp:positionV>
+                <wp:extent cx="1282700" cy="946150"/>
+                <wp:effectExtent l="0" t="0" r="12700" b="25400"/>
+                <wp:wrapSquare wrapText="bothSides"/>
+                <wp:docPr id="214" name="תיבת טקסט 2"/>
+                <wp:cNvGraphicFramePr>
+                  <a:graphicFrameLocks xmlns:a="http://schemas.openxmlformats.org/drawingml/2006/main"/>
+                </wp:cNvGraphicFramePr>
+                <a:graphic xmlns:a="http://schemas.openxmlformats.org/drawingml/2006/main">
+                  <a:graphicData uri="http://schemas.microsoft.com/office/word/2010/wordprocessingShape">
+                    <wps:wsp>
+                      <wps:cNvSpPr txBox="1">
+                        <a:spLocks noChangeArrowheads="1"/>
+                      </wps:cNvSpPr>
+                      <wps:spPr bwMode="auto">
+                        <a:xfrm flipH="1">
+                          <a:off x="0" y="0"/>
+                          <a:ext cx="1282700" cy="946150"/>
+                        </a:xfrm>
+                        <a:prstGeom prst="rect">
+                          <a:avLst/>
+                        </a:prstGeom>
+                        <a:solidFill>
+                          <a:srgbClr val="FFFFFF"/>
+                        </a:solidFill>
+                        <a:ln w="9525">
+                          <a:solidFill>
+                            <a:srgbClr val="000000"/>
+                          </a:solidFill>
+                          <a:miter lim="800000"/>
+                          <a:headEnd/>
+                          <a:tailEnd/>
+                        </a:ln>
+                      </wps:spPr>
+                      <wps:txbx>
+                        <w:txbxContent>
+                          <w:p>
+                            <w:pPr>
+                              <w:bidi w:val="0"/>
+                              <w:rPr>
+                                <w:sz w:val="18"/>
+                                <w:szCs w:val="18"/>
+                              </w:rPr>
+                            </w:pPr>
+                            <w:r>
+                              <w:rPr>
+                                <w:sz w:val="18"/>
+                                <w:szCs w:val="18"/>
+                              </w:rPr>
+                              <w:t xml:space="preserve">Incase of deny, the </w:t>
+                            </w:r>
+                            <w:r>
+                              <w:rPr>
+                                <w:sz w:val="18"/>
+                                <w:szCs w:val="18"/>
+                              </w:rPr>
+                              <w:t xml:space="preserve">text field will be displayed and the </w:t>
+                            </w:r>
+                            <w:r>
+                              <w:rPr>
+                                <w:sz w:val="18"/>
+                                <w:szCs w:val="18"/>
+                              </w:rPr>
+                              <w:t>tester</w:t>
+                            </w:r>
+                            <w:r>
+                              <w:rPr>
+                                <w:sz w:val="18"/>
+                                <w:szCs w:val="18"/>
+                              </w:rPr>
+                              <w:t xml:space="preserve"> will</w:t>
+                            </w:r>
+                            <w:r>
+                              <w:rPr>
+                                <w:sz w:val="18"/>
+                                <w:szCs w:val="18"/>
+                              </w:rPr>
+                              <w:t xml:space="preserve"> have to explain why the test failed. </w:t>
+                            </w:r>
+                          </w:p>
+                        </w:txbxContent>
+                      </wps:txbx>
+                      <wps:bodyPr rot="0" vert="horz" wrap="square" lIns="91440" tIns="45720" rIns="91440" bIns="45720" anchor="t" anchorCtr="0">
+                        <a:noAutofit/>
+                      </wps:bodyPr>
+                    </wps:wsp>
+                  </a:graphicData>
+                </a:graphic>
+                <wp14:sizeRelH relativeFrom="margin">
+                  <wp14:pctWidth>0</wp14:pctWidth>
+                </wp14:sizeRelH>
+                <wp14:sizeRelV relativeFrom="margin">
+                  <wp14:pctHeight>0</wp14:pctHeight>
+                </wp14:sizeRelV>
+              </wp:anchor>
+            </w:drawing>
+          </mc:Choice>
+          <mc:Fallback>
+            <w:pict>
+              <v:shape w14:anchorId="5A6D293D" id="_x0000_s1048" type="#_x0000_t202" style="position:absolute;left:0;text-align:left;margin-left:447pt;margin-top:.45pt;width:101pt;height:74.5pt;flip:x;z-index:251749376;visibility:visible;mso-wrap-style:square;mso-width-percent:0;mso-height-percent:0;mso-wrap-distance-left:9pt;mso-wrap-distance-top:3.6pt;mso-wrap-distance-right:9pt;mso-wrap-distance-bottom:3.6pt;mso-position-horizontal:absolute;mso-position-horizontal-relative:margin;mso-position-vertical:absolute;mso-position-vertical-relative:text;mso-width-percent:0;mso-height-percent:0;mso-width-relative:margin;mso-height-relative:margin;v-text-anchor:top" o:gfxdata="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">
+                <v:textbox>
+                  <w:txbxContent>
+                    <w:p>
+                      <w:pPr>
+                        <w:bidi w:val="0"/>
+                        <w:rPr>
+                          <w:sz w:val="18"/>
+                          <w:szCs w:val="18"/>
+                        </w:rPr>
+                      </w:pPr>
+                      <w:r>
+                        <w:rPr>
+                          <w:sz w:val="18"/>
+                          <w:szCs w:val="18"/>
+                        </w:rPr>
+                        <w:t xml:space="preserve">Incase of deny, the </w:t>
+                      </w:r>
+                      <w:r>
+                        <w:rPr>
+                          <w:sz w:val="18"/>
+                          <w:szCs w:val="18"/>
+                        </w:rPr>
+                        <w:t xml:space="preserve">text field will be displayed and the </w:t>
+                      </w:r>
+                      <w:r>
+                        <w:rPr>
+                          <w:sz w:val="18"/>
+                          <w:szCs w:val="18"/>
+                        </w:rPr>
+                        <w:t>tester</w:t>
+                      </w:r>
+                      <w:r>
+                        <w:rPr>
+                          <w:sz w:val="18"/>
+                          <w:szCs w:val="18"/>
+                        </w:rPr>
+                        <w:t xml:space="preserve"> will</w:t>
+                      </w:r>
+                      <w:r>
+                        <w:rPr>
+                          <w:sz w:val="18"/>
+                          <w:szCs w:val="18"/>
+                        </w:rPr>
+                        <w:t xml:space="preserve"> have to explain why the test failed. </w:t>
+                      </w:r>
+                    </w:p>
+                  </w:txbxContent>
+                </v:textbox>
+                <w10:wrap type="square" anchorx="margin"/>
+              </v:shape>
+            </w:pict>
+          </mc:Fallback>
+        </mc:AlternateContent>
+      </w:r>
+      <w:r>
+        <w:rPr>
+          <w:noProof/>
+        </w:rPr>
+        <mc:AlternateContent>
+          <mc:Choice Requires="wps">
+            <w:drawing>
+              <wp:anchor distT="0" distB="0" distL="114300" distR="114300" simplePos="0" relativeHeight="251751424" behindDoc="0" locked="0" layoutInCell="1" allowOverlap="1" wp14:anchorId="62818D07" wp14:editId="7774CEBC">
                 <wp:simplePos x="0" y="0"/>
                 <wp:positionH relativeFrom="column">
                   <wp:posOffset>5378450</wp:posOffset>
@@ -5242,154 +7346,10 @@
               </wp:anchor>
             </w:drawing>
           </mc:Choice>
-          <mc:Fallback xmlns:cx1="http://schemas.microsoft.com/office/drawing/2015/9/8/chartex" xmlns:cx2="http://schemas.microsoft.com/office/drawing/2015/10/21/chartex" xmlns:cx3="http://schemas.microsoft.com/office/drawing/2016/5/9/chartex" xmlns:cx4="http://schemas.microsoft.com/office/drawing/2016/5/10/chartex" xmlns:cx5="http://schemas.microsoft.com/office/drawing/2016/5/11/chartex" xmlns:cx6="http://schemas.microsoft.com/office/drawing/2016/5/12/chartex" xmlns:cx7="http://schemas.microsoft.com/office/drawing/2016/5/13/chartex" xmlns:cx8="http://schemas.microsoft.com/office/drawing/2016/5/14/chartex" xmlns:aink="http://schemas.microsoft.com/office/drawing/2016/ink" xmlns:am3d="http://schemas.microsoft.com/office/drawing/2017/model3d" xmlns:w16cid="http://schemas.microsoft.com/office/word/2016/wordml/cid">
-            <w:pict>
-              <v:shape w14:anchorId="1780897E" id="מחבר חץ ישר 215" o:spid="_x0000_s1026" type="#_x0000_t32" style="position:absolute;left:0;text-align:left;margin-left:423.5pt;margin-top:15.45pt;width:25pt;height:4.5pt;flip:x;z-index:251751424;visibility:visible;mso-wrap-style:square;mso-width-percent:0;mso-height-percent:0;mso-wrap-distance-left:9pt;mso-wrap-distance-top:0;mso-wrap-distance-right:9pt;mso-wrap-distance-bottom:0;mso-position-horizontal:absolute;mso-position-horizontal-relative:text;mso-position-vertical:absolute;mso-position-vertical-relative:text;mso-width-percent:0;mso-height-percent:0;mso-width-relative:margin;mso-height-relative:margin" o:gfxdata="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" strokecolor="#4472c4 [3204]" strokeweight=".5pt">
-                <v:stroke endarrow="block" joinstyle="miter"/>
-              </v:shape>
-            </w:pict>
-          </mc:Fallback>
-        </mc:AlternateContent>
-      </w:r>
-      <w:r>
-        <w:rPr>
-          <w:noProof/>
-        </w:rPr>
-        <mc:AlternateContent>
-          <mc:Choice Requires="wps">
-            <w:drawing>
-              <wp:anchor distT="45720" distB="45720" distL="114300" distR="114300" simplePos="0" relativeHeight="251749376" behindDoc="0" locked="0" layoutInCell="1" allowOverlap="1" wp14:anchorId="5A6D293D" wp14:editId="43B7CAD3">
-                <wp:simplePos x="0" y="0"/>
-                <wp:positionH relativeFrom="margin">
-                  <wp:posOffset>5676900</wp:posOffset>
-                </wp:positionH>
-                <wp:positionV relativeFrom="paragraph">
-                  <wp:posOffset>5715</wp:posOffset>
-                </wp:positionV>
-                <wp:extent cx="1282700" cy="546100"/>
-                <wp:effectExtent l="0" t="0" r="12700" b="25400"/>
-                <wp:wrapSquare wrapText="bothSides"/>
-                <wp:docPr id="214" name="תיבת טקסט 2"/>
-                <wp:cNvGraphicFramePr>
-                  <a:graphicFrameLocks xmlns:a="http://schemas.openxmlformats.org/drawingml/2006/main"/>
-                </wp:cNvGraphicFramePr>
-                <a:graphic xmlns:a="http://schemas.openxmlformats.org/drawingml/2006/main">
-                  <a:graphicData uri="http://schemas.microsoft.com/office/word/2010/wordprocessingShape">
-                    <wps:wsp>
-                      <wps:cNvSpPr txBox="1">
-                        <a:spLocks noChangeArrowheads="1"/>
-                      </wps:cNvSpPr>
-                      <wps:spPr bwMode="auto">
-                        <a:xfrm flipH="1">
-                          <a:off x="0" y="0"/>
-                          <a:ext cx="1282700" cy="546100"/>
-                        </a:xfrm>
-                        <a:prstGeom prst="rect">
-                          <a:avLst/>
-                        </a:prstGeom>
-                        <a:solidFill>
-                          <a:srgbClr val="FFFFFF"/>
-                        </a:solidFill>
-                        <a:ln w="9525">
-                          <a:solidFill>
-                            <a:srgbClr val="000000"/>
-                          </a:solidFill>
-                          <a:miter lim="800000"/>
-                          <a:headEnd/>
-                          <a:tailEnd/>
-                        </a:ln>
-                      </wps:spPr>
-                      <wps:txbx>
-                        <w:txbxContent>
-                          <w:p>
-                            <w:pPr>
-                              <w:bidi w:val="0"/>
-                              <w:rPr>
-                                <w:sz w:val="18"/>
-                                <w:szCs w:val="18"/>
-                              </w:rPr>
-                            </w:pPr>
-                            <w:r>
-                              <w:rPr>
-                                <w:sz w:val="18"/>
-                                <w:szCs w:val="18"/>
-                              </w:rPr>
-                              <w:t xml:space="preserve">Incase of deny, the tester </w:t>
-                            </w:r>
-                            <w:proofErr w:type="gramStart"/>
-                            <w:r>
-                              <w:rPr>
-                                <w:sz w:val="18"/>
-                                <w:szCs w:val="18"/>
-                              </w:rPr>
-                              <w:t>have</w:t>
-                            </w:r>
-                            <w:proofErr w:type="gramEnd"/>
-                            <w:r>
-                              <w:rPr>
-                                <w:sz w:val="18"/>
-                                <w:szCs w:val="18"/>
-                              </w:rPr>
-                              <w:t xml:space="preserve"> to explain why the test failed. </w:t>
-                            </w:r>
-                          </w:p>
-                        </w:txbxContent>
-                      </wps:txbx>
-                      <wps:bodyPr rot="0" vert="horz" wrap="square" lIns="91440" tIns="45720" rIns="91440" bIns="45720" anchor="t" anchorCtr="0">
-                        <a:noAutofit/>
-                      </wps:bodyPr>
-                    </wps:wsp>
-                  </a:graphicData>
-                </a:graphic>
-                <wp14:sizeRelH relativeFrom="margin">
-                  <wp14:pctWidth>0</wp14:pctWidth>
-                </wp14:sizeRelH>
-                <wp14:sizeRelV relativeFrom="margin">
-                  <wp14:pctHeight>0</wp14:pctHeight>
-                </wp14:sizeRelV>
-              </wp:anchor>
-            </w:drawing>
-          </mc:Choice>
           <mc:Fallback>
             <w:pict>
-              <v:shape w14:anchorId="5A6D293D" id="_x0000_s1043" type="#_x0000_t202" style="position:absolute;left:0;text-align:left;margin-left:447pt;margin-top:.45pt;width:101pt;height:43pt;flip:x;z-index:251749376;visibility:visible;mso-wrap-style:square;mso-width-percent:0;mso-height-percent:0;mso-wrap-distance-left:9pt;mso-wrap-distance-top:3.6pt;mso-wrap-distance-right:9pt;mso-wrap-distance-bottom:3.6pt;mso-position-horizontal:absolute;mso-position-horizontal-relative:margin;mso-position-vertical:absolute;mso-position-vertical-relative:text;mso-width-percent:0;mso-height-percent:0;mso-width-relative:margin;mso-height-relative:margin;v-text-anchor:top" o:gfxdata="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">
-                <v:textbox>
-                  <w:txbxContent>
-                    <w:p>
-                      <w:pPr>
-                        <w:bidi w:val="0"/>
-                        <w:rPr>
-                          <w:sz w:val="18"/>
-                          <w:szCs w:val="18"/>
-                        </w:rPr>
-                      </w:pPr>
-                      <w:r>
-                        <w:rPr>
-                          <w:sz w:val="18"/>
-                          <w:szCs w:val="18"/>
-                        </w:rPr>
-                        <w:t xml:space="preserve">Incase of deny, the tester </w:t>
-                      </w:r>
-                      <w:proofErr w:type="gramStart"/>
-                      <w:r>
-                        <w:rPr>
-                          <w:sz w:val="18"/>
-                          <w:szCs w:val="18"/>
-                        </w:rPr>
-                        <w:t>have</w:t>
-                      </w:r>
-                      <w:proofErr w:type="gramEnd"/>
-                      <w:r>
-                        <w:rPr>
-                          <w:sz w:val="18"/>
-                          <w:szCs w:val="18"/>
-                        </w:rPr>
-                        <w:t xml:space="preserve"> to explain why the test failed. </w:t>
-                      </w:r>
-                    </w:p>
-                  </w:txbxContent>
-                </v:textbox>
-                <w10:wrap type="square" anchorx="margin"/>
+              <v:shape w14:anchorId="28A89C55" id="מחבר חץ ישר 215" o:spid="_x0000_s1026" type="#_x0000_t32" style="position:absolute;left:0;text-align:left;margin-left:423.5pt;margin-top:15.45pt;width:25pt;height:4.5pt;flip:x;z-index:251751424;visibility:visible;mso-wrap-style:square;mso-width-percent:0;mso-height-percent:0;mso-wrap-distance-left:9pt;mso-wrap-distance-top:0;mso-wrap-distance-right:9pt;mso-wrap-distance-bottom:0;mso-position-horizontal:absolute;mso-position-horizontal-relative:text;mso-position-vertical:absolute;mso-position-vertical-relative:text;mso-width-percent:0;mso-height-percent:0;mso-width-relative:margin;mso-height-relative:margin" o:gfxdata="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" strokecolor="#4472c4 [3204]" strokeweight=".5pt">
+                <v:stroke endarrow="block" joinstyle="miter"/>
               </v:shape>
             </w:pict>
           </mc:Fallback>
@@ -5458,7 +7418,7 @@
               </wp:anchor>
             </w:drawing>
           </mc:Choice>
-          <mc:Fallback xmlns:cx1="http://schemas.microsoft.com/office/drawing/2015/9/8/chartex" xmlns:cx2="http://schemas.microsoft.com/office/drawing/2015/10/21/chartex" xmlns:cx3="http://schemas.microsoft.com/office/drawing/2016/5/9/chartex" xmlns:cx4="http://schemas.microsoft.com/office/drawing/2016/5/10/chartex" xmlns:cx5="http://schemas.microsoft.com/office/drawing/2016/5/11/chartex" xmlns:cx6="http://schemas.microsoft.com/office/drawing/2016/5/12/chartex" xmlns:cx7="http://schemas.microsoft.com/office/drawing/2016/5/13/chartex" xmlns:cx8="http://schemas.microsoft.com/office/drawing/2016/5/14/chartex" xmlns:aink="http://schemas.microsoft.com/office/drawing/2016/ink" xmlns:am3d="http://schemas.microsoft.com/office/drawing/2017/model3d" xmlns:w16cid="http://schemas.microsoft.com/office/word/2016/wordml/cid">
+          <mc:Fallback>
             <w:pict>
               <v:shape w14:anchorId="5ED7C506" id="מחבר חץ ישר 213" o:spid="_x0000_s1026" type="#_x0000_t32" style="position:absolute;left:0;text-align:left;margin-left:92pt;margin-top:15.95pt;width:81.5pt;height:20pt;flip:y;z-index:251747328;visibility:visible;mso-wrap-style:square;mso-width-percent:0;mso-height-percent:0;mso-wrap-distance-left:9pt;mso-wrap-distance-top:0;mso-wrap-distance-right:9pt;mso-wrap-distance-bottom:0;mso-position-horizontal:absolute;mso-position-horizontal-relative:text;mso-position-vertical:absolute;mso-position-vertical-relative:text;mso-width-percent:0;mso-height-percent:0;mso-width-relative:margin;mso-height-relative:margin" o:gfxdata="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" strokecolor="#4472c4 [3204]" strokeweight=".5pt">
                 <v:stroke endarrow="block" joinstyle="miter"/>
@@ -5559,7 +7519,7 @@
           </mc:Choice>
           <mc:Fallback>
             <w:pict>
-              <v:shape w14:anchorId="6263668E" id="_x0000_s1044" type="#_x0000_t202" style="position:absolute;left:0;text-align:left;margin-left:-10pt;margin-top:24.95pt;width:101pt;height:43pt;flip:x;z-index:251745280;visibility:visible;mso-wrap-style:square;mso-width-percent:0;mso-height-percent:0;mso-wrap-distance-left:9pt;mso-wrap-distance-top:3.6pt;mso-wrap-distance-right:9pt;mso-wrap-distance-bottom:3.6pt;mso-position-horizontal:absolute;mso-position-horizontal-relative:margin;mso-position-vertical:absolute;mso-position-vertical-relative:text;mso-width-percent:0;mso-height-percent:0;mso-width-relative:margin;mso-height-relative:margin;v-text-anchor:top" o:gfxdata="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">
+              <v:shape w14:anchorId="6263668E" id="_x0000_s1049" type="#_x0000_t202" style="position:absolute;left:0;text-align:left;margin-left:-10pt;margin-top:24.95pt;width:101pt;height:43pt;flip:x;z-index:251745280;visibility:visible;mso-wrap-style:square;mso-width-percent:0;mso-height-percent:0;mso-wrap-distance-left:9pt;mso-wrap-distance-top:3.6pt;mso-wrap-distance-right:9pt;mso-wrap-distance-bottom:3.6pt;mso-position-horizontal:absolute;mso-position-horizontal-relative:margin;mso-position-vertical:absolute;mso-position-vertical-relative:text;mso-width-percent:0;mso-height-percent:0;mso-width-relative:margin;mso-height-relative:margin;v-text-anchor:top" o:gfxdata="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">
                 <v:textbox>
                   <w:txbxContent>
                     <w:p>
@@ -5675,7 +7635,7 @@
                     <pic:cNvPicPr/>
                   </pic:nvPicPr>
                   <pic:blipFill>
-                    <a:blip r:embed="rId11">
+                    <a:blip r:embed="rId12">
                       <a:extLst>
                         <a:ext uri="{28A0092B-C50C-407E-A947-70E740481C1C}">
                           <a14:useLocalDpi xmlns:a14="http://schemas.microsoft.com/office/drawing/2010/main" val="0"/>
@@ -5786,7 +7746,7 @@
               </wp:anchor>
             </w:drawing>
           </mc:Choice>
-          <mc:Fallback xmlns:cx1="http://schemas.microsoft.com/office/drawing/2015/9/8/chartex" xmlns:cx2="http://schemas.microsoft.com/office/drawing/2015/10/21/chartex" xmlns:cx3="http://schemas.microsoft.com/office/drawing/2016/5/9/chartex" xmlns:cx4="http://schemas.microsoft.com/office/drawing/2016/5/10/chartex" xmlns:cx5="http://schemas.microsoft.com/office/drawing/2016/5/11/chartex" xmlns:cx6="http://schemas.microsoft.com/office/drawing/2016/5/12/chartex" xmlns:cx7="http://schemas.microsoft.com/office/drawing/2016/5/13/chartex" xmlns:cx8="http://schemas.microsoft.com/office/drawing/2016/5/14/chartex" xmlns:aink="http://schemas.microsoft.com/office/drawing/2016/ink" xmlns:am3d="http://schemas.microsoft.com/office/drawing/2017/model3d" xmlns:w16cid="http://schemas.microsoft.com/office/word/2016/wordml/cid">
+          <mc:Fallback>
             <w:pict>
               <v:shapetype w14:anchorId="3A30C1E0" id="_x0000_t32" coordsize="21600,21600" o:spt="32" o:oned="t" path="m,l21600,21600e" filled="f">
                 <v:path arrowok="t" fillok="f" o:connecttype="none"/>
@@ -5937,7 +7897,7 @@
               </wp:anchor>
             </w:drawing>
           </mc:Choice>
-          <mc:Fallback xmlns:cx1="http://schemas.microsoft.com/office/drawing/2015/9/8/chartex" xmlns:cx2="http://schemas.microsoft.com/office/drawing/2015/10/21/chartex" xmlns:cx3="http://schemas.microsoft.com/office/drawing/2016/5/9/chartex" xmlns:cx4="http://schemas.microsoft.com/office/drawing/2016/5/10/chartex" xmlns:cx5="http://schemas.microsoft.com/office/drawing/2016/5/11/chartex" xmlns:cx6="http://schemas.microsoft.com/office/drawing/2016/5/12/chartex" xmlns:cx7="http://schemas.microsoft.com/office/drawing/2016/5/13/chartex" xmlns:cx8="http://schemas.microsoft.com/office/drawing/2016/5/14/chartex" xmlns:aink="http://schemas.microsoft.com/office/drawing/2016/ink" xmlns:am3d="http://schemas.microsoft.com/office/drawing/2017/model3d" xmlns:w16cid="http://schemas.microsoft.com/office/word/2016/wordml/cid">
+          <mc:Fallback>
             <w:pict>
               <v:shapetype w14:anchorId="1E3FA3CA" id="_x0000_t32" coordsize="21600,21600" o:spt="32" o:oned="t" path="m,l21600,21600e" filled="f">
                 <v:path arrowok="t" fillok="f" o:connecttype="none"/>
@@ -6040,7 +8000,7 @@
           </mc:Choice>
           <mc:Fallback>
             <w:pict>
-              <v:shape w14:anchorId="2A1B69A7" id="_x0000_s1045" type="#_x0000_t202" style="position:absolute;margin-left:-24pt;margin-top:19.65pt;width:101pt;height:81.6pt;flip:x;z-index:251757568;visibility:visible;mso-wrap-style:square;mso-width-percent:0;mso-height-percent:0;mso-wrap-distance-left:9pt;mso-wrap-distance-top:3.6pt;mso-wrap-distance-right:9pt;mso-wrap-distance-bottom:3.6pt;mso-position-horizontal:absolute;mso-position-horizontal-relative:margin;mso-position-vertical:absolute;mso-position-vertical-relative:text;mso-width-percent:0;mso-height-percent:0;mso-width-relative:margin;mso-height-relative:margin;v-text-anchor:top" o:gfxdata="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">
+              <v:shape w14:anchorId="2A1B69A7" id="_x0000_s1050" type="#_x0000_t202" style="position:absolute;margin-left:-24pt;margin-top:19.65pt;width:101pt;height:81.6pt;flip:x;z-index:251757568;visibility:visible;mso-wrap-style:square;mso-width-percent:0;mso-height-percent:0;mso-wrap-distance-left:9pt;mso-wrap-distance-top:3.6pt;mso-wrap-distance-right:9pt;mso-wrap-distance-bottom:3.6pt;mso-position-horizontal:absolute;mso-position-horizontal-relative:margin;mso-position-vertical:absolute;mso-position-vertical-relative:text;mso-width-percent:0;mso-height-percent:0;mso-width-relative:margin;mso-height-relative:margin;v-text-anchor:top" o:gfxdata="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">
                 <v:textbox>
                   <w:txbxContent>
                     <w:p>
@@ -6135,7 +8095,7 @@
               </wp:anchor>
             </w:drawing>
           </mc:Choice>
-          <mc:Fallback xmlns:cx1="http://schemas.microsoft.com/office/drawing/2015/9/8/chartex" xmlns:cx2="http://schemas.microsoft.com/office/drawing/2015/10/21/chartex" xmlns:cx3="http://schemas.microsoft.com/office/drawing/2016/5/9/chartex" xmlns:cx4="http://schemas.microsoft.com/office/drawing/2016/5/10/chartex" xmlns:cx5="http://schemas.microsoft.com/office/drawing/2016/5/11/chartex" xmlns:cx6="http://schemas.microsoft.com/office/drawing/2016/5/12/chartex" xmlns:cx7="http://schemas.microsoft.com/office/drawing/2016/5/13/chartex" xmlns:cx8="http://schemas.microsoft.com/office/drawing/2016/5/14/chartex" xmlns:aink="http://schemas.microsoft.com/office/drawing/2016/ink" xmlns:am3d="http://schemas.microsoft.com/office/drawing/2017/model3d" xmlns:w16cid="http://schemas.microsoft.com/office/word/2016/wordml/cid">
+          <mc:Fallback>
             <w:pict>
               <v:shape w14:anchorId="0DD1D126" id="מחבר חץ ישר 37" o:spid="_x0000_s1026" type="#_x0000_t32" style="position:absolute;left:0;text-align:left;margin-left:56.4pt;margin-top:8.15pt;width:224.4pt;height:137.4pt;flip:y;z-index:251755520;visibility:visible;mso-wrap-style:square;mso-width-percent:0;mso-height-percent:0;mso-wrap-distance-left:9pt;mso-wrap-distance-top:0;mso-wrap-distance-right:9pt;mso-wrap-distance-bottom:0;mso-position-horizontal:absolute;mso-position-horizontal-relative:text;mso-position-vertical:absolute;mso-position-vertical-relative:text;mso-width-percent:0;mso-height-percent:0;mso-width-relative:margin;mso-height-relative:margin" o:gfxdata="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" strokecolor="#4472c4 [3204]" strokeweight=".5pt">
                 <v:stroke endarrow="block" joinstyle="miter"/>
@@ -6218,7 +8178,7 @@
               </wp:anchor>
             </w:drawing>
           </mc:Choice>
-          <mc:Fallback xmlns:cx1="http://schemas.microsoft.com/office/drawing/2015/9/8/chartex" xmlns:cx2="http://schemas.microsoft.com/office/drawing/2015/10/21/chartex" xmlns:cx3="http://schemas.microsoft.com/office/drawing/2016/5/9/chartex" xmlns:cx4="http://schemas.microsoft.com/office/drawing/2016/5/10/chartex" xmlns:cx5="http://schemas.microsoft.com/office/drawing/2016/5/11/chartex" xmlns:cx6="http://schemas.microsoft.com/office/drawing/2016/5/12/chartex" xmlns:cx7="http://schemas.microsoft.com/office/drawing/2016/5/13/chartex" xmlns:cx8="http://schemas.microsoft.com/office/drawing/2016/5/14/chartex" xmlns:aink="http://schemas.microsoft.com/office/drawing/2016/ink" xmlns:am3d="http://schemas.microsoft.com/office/drawing/2017/model3d" xmlns:w16cid="http://schemas.microsoft.com/office/word/2016/wordml/cid">
+          <mc:Fallback>
             <w:pict>
               <v:shape w14:anchorId="3978FE88" id="מחבר חץ ישר 35" o:spid="_x0000_s1026" type="#_x0000_t32" style="position:absolute;left:0;text-align:left;margin-left:390pt;margin-top:64.1pt;width:11.6pt;height:53pt;flip:y;z-index:251763712;visibility:visible;mso-wrap-style:square;mso-width-percent:0;mso-height-percent:0;mso-wrap-distance-left:9pt;mso-wrap-distance-top:0;mso-wrap-distance-right:9pt;mso-wrap-distance-bottom:0;mso-position-horizontal:absolute;mso-position-horizontal-relative:text;mso-position-vertical:absolute;mso-position-vertical-relative:text;mso-width-percent:0;mso-height-percent:0;mso-width-relative:margin;mso-height-relative:margin" o:gfxdata="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" strokecolor="#4472c4 [3204]" strokeweight=".5pt">
                 <v:stroke endarrow="block" joinstyle="miter"/>
@@ -6337,7 +8297,7 @@
           </mc:Choice>
           <mc:Fallback>
             <w:pict>
-              <v:shape w14:anchorId="6EBCCA93" id="_x0000_s1046" type="#_x0000_t202" style="position:absolute;left:0;text-align:left;margin-left:-26.4pt;margin-top:49.9pt;width:101pt;height:97.2pt;flip:x;z-index:251754496;visibility:visible;mso-wrap-style:square;mso-width-percent:0;mso-height-percent:0;mso-wrap-distance-left:9pt;mso-wrap-distance-top:3.6pt;mso-wrap-distance-right:9pt;mso-wrap-distance-bottom:3.6pt;mso-position-horizontal:absolute;mso-position-horizontal-relative:margin;mso-position-vertical:absolute;mso-position-vertical-relative:text;mso-width-percent:0;mso-height-percent:0;mso-width-relative:margin;mso-height-relative:margin;v-text-anchor:top" o:gfxdata="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">
+              <v:shape w14:anchorId="6EBCCA93" id="_x0000_s1051" type="#_x0000_t202" style="position:absolute;left:0;text-align:left;margin-left:-26.4pt;margin-top:49.9pt;width:101pt;height:97.2pt;flip:x;z-index:251754496;visibility:visible;mso-wrap-style:square;mso-width-percent:0;mso-height-percent:0;mso-wrap-distance-left:9pt;mso-wrap-distance-top:3.6pt;mso-wrap-distance-right:9pt;mso-wrap-distance-bottom:3.6pt;mso-position-horizontal:absolute;mso-position-horizontal-relative:margin;mso-position-vertical:absolute;mso-position-vertical-relative:text;mso-width-percent:0;mso-height-percent:0;mso-width-relative:margin;mso-height-relative:margin;v-text-anchor:top" o:gfxdata="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">
                 <v:textbox>
                   <w:txbxContent>
                     <w:p>
@@ -6499,7 +8459,7 @@
           </mc:Choice>
           <mc:Fallback>
             <w:pict>
-              <v:shape w14:anchorId="324D14AE" id="_x0000_s1047" type="#_x0000_t202" style="position:absolute;margin-left:336.6pt;margin-top:7.3pt;width:101pt;height:65.4pt;flip:x;z-index:251761664;visibility:visible;mso-wrap-style:square;mso-width-percent:0;mso-height-percent:0;mso-wrap-distance-left:9pt;mso-wrap-distance-top:3.6pt;mso-wrap-distance-right:9pt;mso-wrap-distance-bottom:3.6pt;mso-position-horizontal:absolute;mso-position-horizontal-relative:margin;mso-position-vertical:absolute;mso-position-vertical-relative:text;mso-width-percent:0;mso-height-percent:0;mso-width-relative:margin;mso-height-relative:margin;v-text-anchor:top" o:gfxdata="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">
+              <v:shape w14:anchorId="324D14AE" id="_x0000_s1052" type="#_x0000_t202" style="position:absolute;margin-left:336.6pt;margin-top:7.3pt;width:101pt;height:65.4pt;flip:x;z-index:251761664;visibility:visible;mso-wrap-style:square;mso-width-percent:0;mso-height-percent:0;mso-wrap-distance-left:9pt;mso-wrap-distance-top:3.6pt;mso-wrap-distance-right:9pt;mso-wrap-distance-bottom:3.6pt;mso-position-horizontal:absolute;mso-position-horizontal-relative:margin;mso-position-vertical:absolute;mso-position-vertical-relative:text;mso-width-percent:0;mso-height-percent:0;mso-width-relative:margin;mso-height-relative:margin;v-text-anchor:top" o:gfxdata="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">
                 <v:textbox>
                   <w:txbxContent>
                     <w:p>
@@ -6611,7 +8571,7 @@
           </mc:Choice>
           <mc:Fallback>
             <w:pict>
-              <v:shape w14:anchorId="5F3AFC33" id="_x0000_s1048" type="#_x0000_t202" style="position:absolute;margin-left:154.2pt;margin-top:19.9pt;width:101pt;height:64.8pt;flip:x;z-index:251765760;visibility:visible;mso-wrap-style:square;mso-width-percent:0;mso-height-percent:0;mso-wrap-distance-left:9pt;mso-wrap-distance-top:3.6pt;mso-wrap-distance-right:9pt;mso-wrap-distance-bottom:3.6pt;mso-position-horizontal:absolute;mso-position-horizontal-relative:margin;mso-position-vertical:absolute;mso-position-vertical-relative:text;mso-width-percent:0;mso-height-percent:0;mso-width-relative:margin;mso-height-relative:margin;v-text-anchor:top" o:gfxdata="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">
+              <v:shape w14:anchorId="5F3AFC33" id="_x0000_s1053" type="#_x0000_t202" style="position:absolute;margin-left:154.2pt;margin-top:19.9pt;width:101pt;height:64.8pt;flip:x;z-index:251765760;visibility:visible;mso-wrap-style:square;mso-width-percent:0;mso-height-percent:0;mso-wrap-distance-left:9pt;mso-wrap-distance-top:3.6pt;mso-wrap-distance-right:9pt;mso-wrap-distance-bottom:3.6pt;mso-position-horizontal:absolute;mso-position-horizontal-relative:margin;mso-position-vertical:absolute;mso-position-vertical-relative:text;mso-width-percent:0;mso-height-percent:0;mso-width-relative:margin;mso-height-relative:margin;v-text-anchor:top" o:gfxdata="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">
                 <v:textbox>
                   <w:txbxContent>
                     <w:p>
@@ -7030,7 +8990,7 @@
           </mc:Choice>
           <mc:Fallback>
             <w:pict>
-              <v:shape w14:anchorId="131219AA" id="_x0000_s1049" type="#_x0000_t202" style="position:absolute;left:0;text-align:left;margin-left:451.8pt;margin-top:91.2pt;width:101pt;height:87pt;flip:x;z-index:251769856;visibility:visible;mso-wrap-style:square;mso-width-percent:0;mso-height-percent:0;mso-wrap-distance-left:9pt;mso-wrap-distance-top:3.6pt;mso-wrap-distance-right:9pt;mso-wrap-distance-bottom:3.6pt;mso-position-horizontal:absolute;mso-position-horizontal-relative:margin;mso-position-vertical:absolute;mso-position-vertical-relative:text;mso-width-percent:0;mso-height-percent:0;mso-width-relative:margin;mso-height-relative:margin;v-text-anchor:top" o:gfxdata="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">
+              <v:shape w14:anchorId="131219AA" id="_x0000_s1054" type="#_x0000_t202" style="position:absolute;left:0;text-align:left;margin-left:451.8pt;margin-top:91.2pt;width:101pt;height:87pt;flip:x;z-index:251769856;visibility:visible;mso-wrap-style:square;mso-width-percent:0;mso-height-percent:0;mso-wrap-distance-left:9pt;mso-wrap-distance-top:3.6pt;mso-wrap-distance-right:9pt;mso-wrap-distance-bottom:3.6pt;mso-position-horizontal:absolute;mso-position-horizontal-relative:margin;mso-position-vertical:absolute;mso-position-vertical-relative:text;mso-width-percent:0;mso-height-percent:0;mso-width-relative:margin;mso-height-relative:margin;v-text-anchor:top" o:gfxdata="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">
                 <v:textbox>
                   <w:txbxContent>
                     <w:p>
@@ -7101,7 +9061,7 @@
                     <pic:cNvPicPr/>
                   </pic:nvPicPr>
                   <pic:blipFill>
-                    <a:blip r:embed="rId12">
+                    <a:blip r:embed="rId13">
                       <a:extLst>
                         <a:ext uri="{28A0092B-C50C-407E-A947-70E740481C1C}">
                           <a14:useLocalDpi xmlns:a14="http://schemas.microsoft.com/office/drawing/2010/main" val="0"/>
@@ -7238,7 +9198,7 @@
           </mc:Choice>
           <mc:Fallback>
             <w:pict>
-              <v:shape w14:anchorId="6F4D1D14" id="_x0000_s1050" type="#_x0000_t202" style="position:absolute;margin-left:-31.2pt;margin-top:7.55pt;width:101pt;height:68.4pt;flip:x;z-index:251776000;visibility:visible;mso-wrap-style:square;mso-width-percent:0;mso-height-percent:0;mso-wrap-distance-left:9pt;mso-wrap-distance-top:3.6pt;mso-wrap-distance-right:9pt;mso-wrap-distance-bottom:3.6pt;mso-position-horizontal:absolute;mso-position-horizontal-relative:margin;mso-position-vertical:absolute;mso-position-vertical-relative:text;mso-width-percent:0;mso-height-percent:0;mso-width-relative:margin;mso-height-relative:margin;v-text-anchor:top" o:gfxdata="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">
+              <v:shape w14:anchorId="6F4D1D14" id="_x0000_s1055" type="#_x0000_t202" style="position:absolute;margin-left:-31.2pt;margin-top:7.55pt;width:101pt;height:68.4pt;flip:x;z-index:251776000;visibility:visible;mso-wrap-style:square;mso-width-percent:0;mso-height-percent:0;mso-wrap-distance-left:9pt;mso-wrap-distance-top:3.6pt;mso-wrap-distance-right:9pt;mso-wrap-distance-bottom:3.6pt;mso-position-horizontal:absolute;mso-position-horizontal-relative:margin;mso-position-vertical:absolute;mso-position-vertical-relative:text;mso-width-percent:0;mso-height-percent:0;mso-width-relative:margin;mso-height-relative:margin;v-text-anchor:top" o:gfxdata="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">
                 <v:textbox>
                   <w:txbxContent>
                     <w:p>
@@ -7449,7 +9409,7 @@
           </mc:Choice>
           <mc:Fallback>
             <w:pict>
-              <v:shape w14:anchorId="1D2CB00F" id="_x0000_s1051" type="#_x0000_t202" style="position:absolute;margin-left:-33.6pt;margin-top:13.25pt;width:101pt;height:45.6pt;flip:x;z-index:251782144;visibility:visible;mso-wrap-style:square;mso-width-percent:0;mso-height-percent:0;mso-wrap-distance-left:9pt;mso-wrap-distance-top:3.6pt;mso-wrap-distance-right:9pt;mso-wrap-distance-bottom:3.6pt;mso-position-horizontal:absolute;mso-position-horizontal-relative:margin;mso-position-vertical:absolute;mso-position-vertical-relative:text;mso-width-percent:0;mso-height-percent:0;mso-width-relative:margin;mso-height-relative:margin;v-text-anchor:top" o:gfxdata="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">
+              <v:shape w14:anchorId="1D2CB00F" id="_x0000_s1056" type="#_x0000_t202" style="position:absolute;margin-left:-33.6pt;margin-top:13.25pt;width:101pt;height:45.6pt;flip:x;z-index:251782144;visibility:visible;mso-wrap-style:square;mso-width-percent:0;mso-height-percent:0;mso-wrap-distance-left:9pt;mso-wrap-distance-top:3.6pt;mso-wrap-distance-right:9pt;mso-wrap-distance-bottom:3.6pt;mso-position-horizontal:absolute;mso-position-horizontal-relative:margin;mso-position-vertical:absolute;mso-position-vertical-relative:text;mso-width-percent:0;mso-height-percent:0;mso-width-relative:margin;mso-height-relative:margin;v-text-anchor:top" o:gfxdata="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">
                 <v:textbox>
                   <w:txbxContent>
                     <w:p>
@@ -7758,7 +9718,7 @@
           </mc:Choice>
           <mc:Fallback>
             <w:pict>
-              <v:shape w14:anchorId="5E762DDF" id="_x0000_s1052" type="#_x0000_t202" style="position:absolute;margin-left:289.2pt;margin-top:309.1pt;width:101pt;height:52.8pt;flip:x;z-index:251796480;visibility:visible;mso-wrap-style:square;mso-width-percent:0;mso-height-percent:0;mso-wrap-distance-left:9pt;mso-wrap-distance-top:3.6pt;mso-wrap-distance-right:9pt;mso-wrap-distance-bottom:3.6pt;mso-position-horizontal:absolute;mso-position-horizontal-relative:margin;mso-position-vertical:absolute;mso-position-vertical-relative:text;mso-width-percent:0;mso-height-percent:0;mso-width-relative:margin;mso-height-relative:margin;v-text-anchor:top" o:gfxdata="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">
+              <v:shape w14:anchorId="5E762DDF" id="_x0000_s1057" type="#_x0000_t202" style="position:absolute;margin-left:289.2pt;margin-top:309.1pt;width:101pt;height:52.8pt;flip:x;z-index:251796480;visibility:visible;mso-wrap-style:square;mso-width-percent:0;mso-height-percent:0;mso-wrap-distance-left:9pt;mso-wrap-distance-top:3.6pt;mso-wrap-distance-right:9pt;mso-wrap-distance-bottom:3.6pt;mso-position-horizontal:absolute;mso-position-horizontal-relative:margin;mso-position-vertical:absolute;mso-position-vertical-relative:text;mso-width-percent:0;mso-height-percent:0;mso-width-relative:margin;mso-height-relative:margin;v-text-anchor:top" o:gfxdata="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">
                 <v:textbox>
                   <w:txbxContent>
                     <w:p>
@@ -7942,7 +9902,7 @@
           </mc:Choice>
           <mc:Fallback>
             <w:pict>
-              <v:shape w14:anchorId="4C514B63" id="_x0000_s1053" type="#_x0000_t202" style="position:absolute;margin-left:148.2pt;margin-top:309.1pt;width:101pt;height:52.8pt;flip:x;z-index:251792384;visibility:visible;mso-wrap-style:square;mso-width-percent:0;mso-height-percent:0;mso-wrap-distance-left:9pt;mso-wrap-distance-top:3.6pt;mso-wrap-distance-right:9pt;mso-wrap-distance-bottom:3.6pt;mso-position-horizontal:absolute;mso-position-horizontal-relative:margin;mso-position-vertical:absolute;mso-position-vertical-relative:text;mso-width-percent:0;mso-height-percent:0;mso-width-relative:margin;mso-height-relative:margin;v-text-anchor:top" o:gfxdata="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">
+              <v:shape w14:anchorId="4C514B63" id="_x0000_s1058" type="#_x0000_t202" style="position:absolute;margin-left:148.2pt;margin-top:309.1pt;width:101pt;height:52.8pt;flip:x;z-index:251792384;visibility:visible;mso-wrap-style:square;mso-width-percent:0;mso-height-percent:0;mso-wrap-distance-left:9pt;mso-wrap-distance-top:3.6pt;mso-wrap-distance-right:9pt;mso-wrap-distance-bottom:3.6pt;mso-position-horizontal:absolute;mso-position-horizontal-relative:margin;mso-position-vertical:absolute;mso-position-vertical-relative:text;mso-width-percent:0;mso-height-percent:0;mso-width-relative:margin;mso-height-relative:margin;v-text-anchor:top" o:gfxdata="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">
                 <v:textbox>
                   <w:txbxContent>
                     <w:p>
@@ -8126,7 +10086,7 @@
           </mc:Choice>
           <mc:Fallback>
             <w:pict>
-              <v:shape w14:anchorId="6A51CC90" id="_x0000_s1054" type="#_x0000_t202" style="position:absolute;margin-left:-27.6pt;margin-top:71.05pt;width:101pt;height:34.8pt;flip:x;z-index:251788288;visibility:visible;mso-wrap-style:square;mso-width-percent:0;mso-height-percent:0;mso-wrap-distance-left:9pt;mso-wrap-distance-top:3.6pt;mso-wrap-distance-right:9pt;mso-wrap-distance-bottom:3.6pt;mso-position-horizontal:absolute;mso-position-horizontal-relative:margin;mso-position-vertical:absolute;mso-position-vertical-relative:text;mso-width-percent:0;mso-height-percent:0;mso-width-relative:margin;mso-height-relative:margin;v-text-anchor:top" o:gfxdata="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">
+              <v:shape w14:anchorId="6A51CC90" id="_x0000_s1059" type="#_x0000_t202" style="position:absolute;margin-left:-27.6pt;margin-top:71.05pt;width:101pt;height:34.8pt;flip:x;z-index:251788288;visibility:visible;mso-wrap-style:square;mso-width-percent:0;mso-height-percent:0;mso-wrap-distance-left:9pt;mso-wrap-distance-top:3.6pt;mso-wrap-distance-right:9pt;mso-wrap-distance-bottom:3.6pt;mso-position-horizontal:absolute;mso-position-horizontal-relative:margin;mso-position-vertical:absolute;mso-position-vertical-relative:text;mso-width-percent:0;mso-height-percent:0;mso-width-relative:margin;mso-height-relative:margin;v-text-anchor:top" o:gfxdata="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">
                 <v:textbox>
                   <w:txbxContent>
                     <w:p>
@@ -8255,7 +10215,7 @@
                     <pic:cNvPicPr/>
                   </pic:nvPicPr>
                   <pic:blipFill>
-                    <a:blip r:embed="rId13">
+                    <a:blip r:embed="rId14">
                       <a:extLst>
                         <a:ext uri="{28A0092B-C50C-407E-A947-70E740481C1C}">
                           <a14:useLocalDpi xmlns:a14="http://schemas.microsoft.com/office/drawing/2010/main" val="0"/>
@@ -8528,7 +10488,7 @@
           </mc:Choice>
           <mc:Fallback>
             <w:pict>
-              <v:shape w14:anchorId="15D93E0C" id="_x0000_s1055" type="#_x0000_t202" style="position:absolute;margin-left:10.8pt;margin-top:109.8pt;width:101pt;height:43.2pt;flip:x;z-index:251803648;visibility:visible;mso-wrap-style:square;mso-width-percent:0;mso-height-percent:0;mso-wrap-distance-left:9pt;mso-wrap-distance-top:3.6pt;mso-wrap-distance-right:9pt;mso-wrap-distance-bottom:3.6pt;mso-position-horizontal:absolute;mso-position-horizontal-relative:page;mso-position-vertical:absolute;mso-position-vertical-relative:text;mso-width-percent:0;mso-height-percent:0;mso-width-relative:margin;mso-height-relative:margin;v-text-anchor:top" o:gfxdata="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">
+              <v:shape w14:anchorId="15D93E0C" id="_x0000_s1060" type="#_x0000_t202" style="position:absolute;margin-left:10.8pt;margin-top:109.8pt;width:101pt;height:43.2pt;flip:x;z-index:251803648;visibility:visible;mso-wrap-style:square;mso-width-percent:0;mso-height-percent:0;mso-wrap-distance-left:9pt;mso-wrap-distance-top:3.6pt;mso-wrap-distance-right:9pt;mso-wrap-distance-bottom:3.6pt;mso-position-horizontal:absolute;mso-position-horizontal-relative:page;mso-position-vertical:absolute;mso-position-vertical-relative:text;mso-width-percent:0;mso-height-percent:0;mso-width-relative:margin;mso-height-relative:margin;v-text-anchor:top" o:gfxdata="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">
                 <v:textbox>
                   <w:txbxContent>
                     <w:p>
@@ -8657,7 +10617,7 @@
                     <pic:cNvPicPr/>
                   </pic:nvPicPr>
                   <pic:blipFill>
-                    <a:blip r:embed="rId14">
+                    <a:blip r:embed="rId15">
                       <a:extLst>
                         <a:ext uri="{28A0092B-C50C-407E-A947-70E740481C1C}">
                           <a14:useLocalDpi xmlns:a14="http://schemas.microsoft.com/office/drawing/2010/main" val="0"/>
@@ -8814,7 +10774,7 @@
           </mc:Choice>
           <mc:Fallback>
             <w:pict>
-              <v:shape w14:anchorId="32D1DB46" id="_x0000_s1056" type="#_x0000_t202" style="position:absolute;margin-left:10.8pt;margin-top:26pt;width:101pt;height:54pt;flip:x;z-index:251809792;visibility:visible;mso-wrap-style:square;mso-width-percent:0;mso-height-percent:0;mso-wrap-distance-left:9pt;mso-wrap-distance-top:3.6pt;mso-wrap-distance-right:9pt;mso-wrap-distance-bottom:3.6pt;mso-position-horizontal:absolute;mso-position-horizontal-relative:page;mso-position-vertical:absolute;mso-position-vertical-relative:text;mso-width-percent:0;mso-height-percent:0;mso-width-relative:margin;mso-height-relative:margin;v-text-anchor:top" o:gfxdata="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">
+              <v:shape w14:anchorId="32D1DB46" id="_x0000_s1061" type="#_x0000_t202" style="position:absolute;margin-left:10.8pt;margin-top:26pt;width:101pt;height:54pt;flip:x;z-index:251809792;visibility:visible;mso-wrap-style:square;mso-width-percent:0;mso-height-percent:0;mso-wrap-distance-left:9pt;mso-wrap-distance-top:3.6pt;mso-wrap-distance-right:9pt;mso-wrap-distance-bottom:3.6pt;mso-position-horizontal:absolute;mso-position-horizontal-relative:page;mso-position-vertical:absolute;mso-position-vertical-relative:text;mso-width-percent:0;mso-height-percent:0;mso-width-relative:margin;mso-height-relative:margin;v-text-anchor:top" o:gfxdata="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">
                 <v:textbox>
                   <w:txbxContent>
                     <w:p>
@@ -9008,7 +10968,7 @@
           </mc:Choice>
           <mc:Fallback>
             <w:pict>
-              <v:shape w14:anchorId="5B0573DE" id="_x0000_s1057" type="#_x0000_t202" style="position:absolute;margin-left:281.4pt;margin-top:119.95pt;width:101pt;height:53.4pt;flip:x;z-index:251811840;visibility:visible;mso-wrap-style:square;mso-width-percent:0;mso-height-percent:0;mso-wrap-distance-left:9pt;mso-wrap-distance-top:3.6pt;mso-wrap-distance-right:9pt;mso-wrap-distance-bottom:3.6pt;mso-position-horizontal:absolute;mso-position-horizontal-relative:page;mso-position-vertical:absolute;mso-position-vertical-relative:text;mso-width-percent:0;mso-height-percent:0;mso-width-relative:margin;mso-height-relative:margin;v-text-anchor:top" o:gfxdata="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">
+              <v:shape w14:anchorId="5B0573DE" id="_x0000_s1062" type="#_x0000_t202" style="position:absolute;margin-left:281.4pt;margin-top:119.95pt;width:101pt;height:53.4pt;flip:x;z-index:251811840;visibility:visible;mso-wrap-style:square;mso-width-percent:0;mso-height-percent:0;mso-wrap-distance-left:9pt;mso-wrap-distance-top:3.6pt;mso-wrap-distance-right:9pt;mso-wrap-distance-bottom:3.6pt;mso-position-horizontal:absolute;mso-position-horizontal-relative:page;mso-position-vertical:absolute;mso-position-vertical-relative:text;mso-width-percent:0;mso-height-percent:0;mso-width-relative:margin;mso-height-relative:margin;v-text-anchor:top" o:gfxdata="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">
                 <v:textbox>
                   <w:txbxContent>
                     <w:p>
@@ -9252,16 +11212,16 @@
         <mc:AlternateContent>
           <mc:Choice Requires="wps">
             <w:drawing>
-              <wp:anchor distT="45720" distB="45720" distL="114300" distR="114300" simplePos="0" relativeHeight="251815936" behindDoc="0" locked="0" layoutInCell="1" allowOverlap="1" wp14:anchorId="4D925F31" wp14:editId="77B926B7">
+              <wp:anchor distT="45720" distB="45720" distL="114300" distR="114300" simplePos="0" relativeHeight="251815936" behindDoc="0" locked="0" layoutInCell="1" allowOverlap="1" wp14:anchorId="4D925F31" wp14:editId="03F5AEB1">
                 <wp:simplePos x="0" y="0"/>
                 <wp:positionH relativeFrom="page">
-                  <wp:posOffset>53340</wp:posOffset>
+                  <wp:posOffset>50800</wp:posOffset>
                 </wp:positionH>
                 <wp:positionV relativeFrom="paragraph">
-                  <wp:posOffset>257810</wp:posOffset>
+                  <wp:posOffset>256540</wp:posOffset>
                 </wp:positionV>
-                <wp:extent cx="1112520" cy="1836420"/>
-                <wp:effectExtent l="0" t="0" r="11430" b="11430"/>
+                <wp:extent cx="1112520" cy="2349500"/>
+                <wp:effectExtent l="0" t="0" r="11430" b="12700"/>
                 <wp:wrapSquare wrapText="bothSides"/>
                 <wp:docPr id="208" name="תיבת טקסט 2"/>
                 <wp:cNvGraphicFramePr>
@@ -9276,7 +11236,7 @@
                       <wps:spPr bwMode="auto">
                         <a:xfrm flipH="1">
                           <a:off x="0" y="0"/>
-                          <a:ext cx="1112520" cy="1836420"/>
+                          <a:ext cx="1112520" cy="2349500"/>
                         </a:xfrm>
                         <a:prstGeom prst="rect">
                           <a:avLst/>
@@ -9308,7 +11268,37 @@
                                 <w:sz w:val="18"/>
                                 <w:szCs w:val="18"/>
                               </w:rPr>
-                              <w:t>When the page open the supervisor see the table with all the change requests.</w:t>
+                              <w:t xml:space="preserve">When the page </w:t>
+                            </w:r>
+                            <w:proofErr w:type="gramStart"/>
+                            <w:r>
+                              <w:rPr>
+                                <w:sz w:val="18"/>
+                                <w:szCs w:val="18"/>
+                              </w:rPr>
+                              <w:t>open</w:t>
+                            </w:r>
+                            <w:proofErr w:type="gramEnd"/>
+                            <w:r>
+                              <w:rPr>
+                                <w:sz w:val="18"/>
+                                <w:szCs w:val="18"/>
+                              </w:rPr>
+                              <w:t xml:space="preserve"> the supervisor see the table with all the change requests</w:t>
+                            </w:r>
+                            <w:r>
+                              <w:rPr>
+                                <w:sz w:val="18"/>
+                                <w:szCs w:val="18"/>
+                              </w:rPr>
+                              <w:t xml:space="preserve"> that wait for his action</w:t>
+                            </w:r>
+                            <w:r>
+                              <w:rPr>
+                                <w:sz w:val="18"/>
+                                <w:szCs w:val="18"/>
+                              </w:rPr>
+                              <w:t>.</w:t>
                             </w:r>
                           </w:p>
                           <w:p>
@@ -9326,21 +11316,19 @@
                               </w:rPr>
                               <w:t xml:space="preserve">The "request list" button shows this table too, in case the supervisor </w:t>
                             </w:r>
-                            <w:proofErr w:type="gramStart"/>
                             <w:r>
                               <w:rPr>
                                 <w:sz w:val="18"/>
                                 <w:szCs w:val="18"/>
                               </w:rPr>
-                              <w:t>handle</w:t>
+                              <w:t>used different page filter that will specified</w:t>
                             </w:r>
-                            <w:proofErr w:type="gramEnd"/>
                             <w:r>
                               <w:rPr>
                                 <w:sz w:val="18"/>
                                 <w:szCs w:val="18"/>
                               </w:rPr>
-                              <w:t xml:space="preserve"> another page.</w:t>
+                              <w:t>.</w:t>
                             </w:r>
                           </w:p>
                           <w:p>
@@ -9356,14 +11344,7 @@
                                 <w:sz w:val="18"/>
                                 <w:szCs w:val="18"/>
                               </w:rPr>
-                              <w:t xml:space="preserve"> </w:t>
-                            </w:r>
-                            <w:r>
-                              <w:rPr>
-                                <w:sz w:val="18"/>
-                                <w:szCs w:val="18"/>
-                              </w:rPr>
-                              <w:t xml:space="preserve"> </w:t>
+                              <w:t xml:space="preserve">  </w:t>
                             </w:r>
                           </w:p>
                         </w:txbxContent>
@@ -9385,7 +11366,7 @@
           </mc:Choice>
           <mc:Fallback>
             <w:pict>
-              <v:shape w14:anchorId="4D925F31" id="_x0000_s1058" type="#_x0000_t202" style="position:absolute;left:0;text-align:left;margin-left:4.2pt;margin-top:20.3pt;width:87.6pt;height:144.6pt;flip:x;z-index:251815936;visibility:visible;mso-wrap-style:square;mso-width-percent:0;mso-height-percent:0;mso-wrap-distance-left:9pt;mso-wrap-distance-top:3.6pt;mso-wrap-distance-right:9pt;mso-wrap-distance-bottom:3.6pt;mso-position-horizontal:absolute;mso-position-horizontal-relative:page;mso-position-vertical:absolute;mso-position-vertical-relative:text;mso-width-percent:0;mso-height-percent:0;mso-width-relative:margin;mso-height-relative:margin;v-text-anchor:top" o:gfxdata="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">
+              <v:shape w14:anchorId="4D925F31" id="_x0000_s1063" type="#_x0000_t202" style="position:absolute;left:0;text-align:left;margin-left:4pt;margin-top:20.2pt;width:87.6pt;height:185pt;flip:x;z-index:251815936;visibility:visible;mso-wrap-style:square;mso-width-percent:0;mso-height-percent:0;mso-wrap-distance-left:9pt;mso-wrap-distance-top:3.6pt;mso-wrap-distance-right:9pt;mso-wrap-distance-bottom:3.6pt;mso-position-horizontal:absolute;mso-position-horizontal-relative:page;mso-position-vertical:absolute;mso-position-vertical-relative:text;mso-width-percent:0;mso-height-percent:0;mso-width-relative:margin;mso-height-relative:margin;v-text-anchor:top" o:gfxdata="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">
                 <v:textbox>
                   <w:txbxContent>
                     <w:p>
@@ -9401,7 +11382,37 @@
                           <w:sz w:val="18"/>
                           <w:szCs w:val="18"/>
                         </w:rPr>
-                        <w:t>When the page open the supervisor see the table with all the change requests.</w:t>
+                        <w:t xml:space="preserve">When the page </w:t>
+                      </w:r>
+                      <w:proofErr w:type="gramStart"/>
+                      <w:r>
+                        <w:rPr>
+                          <w:sz w:val="18"/>
+                          <w:szCs w:val="18"/>
+                        </w:rPr>
+                        <w:t>open</w:t>
+                      </w:r>
+                      <w:proofErr w:type="gramEnd"/>
+                      <w:r>
+                        <w:rPr>
+                          <w:sz w:val="18"/>
+                          <w:szCs w:val="18"/>
+                        </w:rPr>
+                        <w:t xml:space="preserve"> the supervisor see the table with all the change requests</w:t>
+                      </w:r>
+                      <w:r>
+                        <w:rPr>
+                          <w:sz w:val="18"/>
+                          <w:szCs w:val="18"/>
+                        </w:rPr>
+                        <w:t xml:space="preserve"> that wait for his action</w:t>
+                      </w:r>
+                      <w:r>
+                        <w:rPr>
+                          <w:sz w:val="18"/>
+                          <w:szCs w:val="18"/>
+                        </w:rPr>
+                        <w:t>.</w:t>
                       </w:r>
                     </w:p>
                     <w:p>
@@ -9419,21 +11430,19 @@
                         </w:rPr>
                         <w:t xml:space="preserve">The "request list" button shows this table too, in case the supervisor </w:t>
                       </w:r>
-                      <w:proofErr w:type="gramStart"/>
                       <w:r>
                         <w:rPr>
                           <w:sz w:val="18"/>
                           <w:szCs w:val="18"/>
                         </w:rPr>
-                        <w:t>handle</w:t>
+                        <w:t>used different page filter that will specified</w:t>
                       </w:r>
-                      <w:proofErr w:type="gramEnd"/>
                       <w:r>
                         <w:rPr>
                           <w:sz w:val="18"/>
                           <w:szCs w:val="18"/>
                         </w:rPr>
-                        <w:t xml:space="preserve"> another page.</w:t>
+                        <w:t>.</w:t>
                       </w:r>
                     </w:p>
                     <w:p>
@@ -9449,14 +11458,7 @@
                           <w:sz w:val="18"/>
                           <w:szCs w:val="18"/>
                         </w:rPr>
-                        <w:t xml:space="preserve"> </w:t>
-                      </w:r>
-                      <w:r>
-                        <w:rPr>
-                          <w:sz w:val="18"/>
-                          <w:szCs w:val="18"/>
-                        </w:rPr>
-                        <w:t xml:space="preserve"> </w:t>
+                        <w:t xml:space="preserve">  </w:t>
                       </w:r>
                     </w:p>
                   </w:txbxContent>
@@ -9627,7 +11629,7 @@
                     <pic:cNvPicPr/>
                   </pic:nvPicPr>
                   <pic:blipFill>
-                    <a:blip r:embed="rId15">
+                    <a:blip r:embed="rId16">
                       <a:extLst>
                         <a:ext uri="{28A0092B-C50C-407E-A947-70E740481C1C}">
                           <a14:useLocalDpi xmlns:a14="http://schemas.microsoft.com/office/drawing/2010/main" val="0"/>
@@ -9767,7 +11769,7 @@
                     <pic:cNvPicPr/>
                   </pic:nvPicPr>
                   <pic:blipFill>
-                    <a:blip r:embed="rId16">
+                    <a:blip r:embed="rId17">
                       <a:extLst>
                         <a:ext uri="{28A0092B-C50C-407E-A947-70E740481C1C}">
                           <a14:useLocalDpi xmlns:a14="http://schemas.microsoft.com/office/drawing/2010/main" val="0"/>
@@ -9874,15 +11876,13 @@
                               </w:rPr>
                               <w:t xml:space="preserve">By pressing this </w:t>
                             </w:r>
-                            <w:proofErr w:type="gramStart"/>
                             <w:r>
                               <w:rPr>
                                 <w:sz w:val="18"/>
                                 <w:szCs w:val="18"/>
                               </w:rPr>
-                              <w:t>button</w:t>
+                              <w:t>button,</w:t>
                             </w:r>
-                            <w:proofErr w:type="gramEnd"/>
                             <w:r>
                               <w:rPr>
                                 <w:sz w:val="18"/>
@@ -9926,7 +11926,7 @@
           </mc:Choice>
           <mc:Fallback>
             <w:pict>
-              <v:shape w14:anchorId="7C4201A4" id="_x0000_s1059" type="#_x0000_t202" style="position:absolute;margin-left:2.4pt;margin-top:11.45pt;width:87.6pt;height:81.6pt;flip:x;z-index:251823104;visibility:visible;mso-wrap-style:square;mso-width-percent:0;mso-height-percent:0;mso-wrap-distance-left:9pt;mso-wrap-distance-top:3.6pt;mso-wrap-distance-right:9pt;mso-wrap-distance-bottom:3.6pt;mso-position-horizontal:absolute;mso-position-horizontal-relative:page;mso-position-vertical:absolute;mso-position-vertical-relative:text;mso-width-percent:0;mso-height-percent:0;mso-width-relative:margin;mso-height-relative:margin;v-text-anchor:top" o:gfxdata="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">
+              <v:shape w14:anchorId="7C4201A4" id="_x0000_s1064" type="#_x0000_t202" style="position:absolute;margin-left:2.4pt;margin-top:11.45pt;width:87.6pt;height:81.6pt;flip:x;z-index:251823104;visibility:visible;mso-wrap-style:square;mso-width-percent:0;mso-height-percent:0;mso-wrap-distance-left:9pt;mso-wrap-distance-top:3.6pt;mso-wrap-distance-right:9pt;mso-wrap-distance-bottom:3.6pt;mso-position-horizontal:absolute;mso-position-horizontal-relative:page;mso-position-vertical:absolute;mso-position-vertical-relative:text;mso-width-percent:0;mso-height-percent:0;mso-width-relative:margin;mso-height-relative:margin;v-text-anchor:top" o:gfxdata="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">
                 <v:textbox>
                   <w:txbxContent>
                     <w:p>
@@ -9944,15 +11944,13 @@
                         </w:rPr>
                         <w:t xml:space="preserve">By pressing this </w:t>
                       </w:r>
-                      <w:proofErr w:type="gramStart"/>
                       <w:r>
                         <w:rPr>
                           <w:sz w:val="18"/>
                           <w:szCs w:val="18"/>
                         </w:rPr>
-                        <w:t>button</w:t>
+                        <w:t>button,</w:t>
                       </w:r>
-                      <w:proofErr w:type="gramEnd"/>
                       <w:r>
                         <w:rPr>
                           <w:sz w:val="18"/>
@@ -10169,16 +12167,16 @@
         <mc:AlternateContent>
           <mc:Choice Requires="wps">
             <w:drawing>
-              <wp:anchor distT="45720" distB="45720" distL="114300" distR="114300" simplePos="0" relativeHeight="251826176" behindDoc="0" locked="0" layoutInCell="1" allowOverlap="1" wp14:anchorId="709C22DA" wp14:editId="193DFEB0">
+              <wp:anchor distT="45720" distB="45720" distL="114300" distR="114300" simplePos="0" relativeHeight="251826176" behindDoc="0" locked="0" layoutInCell="1" allowOverlap="1" wp14:anchorId="709C22DA" wp14:editId="0745715F">
                 <wp:simplePos x="0" y="0"/>
                 <wp:positionH relativeFrom="page">
-                  <wp:posOffset>68580</wp:posOffset>
+                  <wp:posOffset>69850</wp:posOffset>
                 </wp:positionH>
                 <wp:positionV relativeFrom="paragraph">
-                  <wp:posOffset>334645</wp:posOffset>
+                  <wp:posOffset>335915</wp:posOffset>
                 </wp:positionV>
-                <wp:extent cx="1112520" cy="1150620"/>
-                <wp:effectExtent l="0" t="0" r="11430" b="11430"/>
+                <wp:extent cx="1112520" cy="1504950"/>
+                <wp:effectExtent l="0" t="0" r="11430" b="19050"/>
                 <wp:wrapSquare wrapText="bothSides"/>
                 <wp:docPr id="224" name="תיבת טקסט 2"/>
                 <wp:cNvGraphicFramePr>
@@ -10193,7 +12191,7 @@
                       <wps:spPr bwMode="auto">
                         <a:xfrm flipH="1">
                           <a:off x="0" y="0"/>
-                          <a:ext cx="1112520" cy="1150620"/>
+                          <a:ext cx="1112520" cy="1504950"/>
                         </a:xfrm>
                         <a:prstGeom prst="rect">
                           <a:avLst/>
@@ -10225,7 +12223,30 @@
                                 <w:sz w:val="18"/>
                                 <w:szCs w:val="18"/>
                               </w:rPr>
-                              <w:t>By pressing a row at the table the combo box will show up and ask the supervisor to select an execution leader.</w:t>
+                              <w:t xml:space="preserve">By pressing a row at the </w:t>
+                            </w:r>
+                            <w:proofErr w:type="gramStart"/>
+                            <w:r>
+                              <w:rPr>
+                                <w:sz w:val="18"/>
+                                <w:szCs w:val="18"/>
+                              </w:rPr>
+                              <w:t>table</w:t>
+                            </w:r>
+                            <w:proofErr w:type="gramEnd"/>
+                            <w:r>
+                              <w:rPr>
+                                <w:sz w:val="18"/>
+                                <w:szCs w:val="18"/>
+                              </w:rPr>
+                              <w:t xml:space="preserve"> the combo box will show up and ask the supervisor to select an execution leader</w:t>
+                            </w:r>
+                            <w:r>
+                              <w:rPr>
+                                <w:sz w:val="18"/>
+                                <w:szCs w:val="18"/>
+                              </w:rPr>
+                              <w:t xml:space="preserve"> from all the information engineers</w:t>
                             </w:r>
                           </w:p>
                         </w:txbxContent>
@@ -10247,7 +12268,7 @@
           </mc:Choice>
           <mc:Fallback>
             <w:pict>
-              <v:shape w14:anchorId="709C22DA" id="_x0000_s1060" type="#_x0000_t202" style="position:absolute;margin-left:5.4pt;margin-top:26.35pt;width:87.6pt;height:90.6pt;flip:x;z-index:251826176;visibility:visible;mso-wrap-style:square;mso-width-percent:0;mso-height-percent:0;mso-wrap-distance-left:9pt;mso-wrap-distance-top:3.6pt;mso-wrap-distance-right:9pt;mso-wrap-distance-bottom:3.6pt;mso-position-horizontal:absolute;mso-position-horizontal-relative:page;mso-position-vertical:absolute;mso-position-vertical-relative:text;mso-width-percent:0;mso-height-percent:0;mso-width-relative:margin;mso-height-relative:margin;v-text-anchor:top" o:gfxdata="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">
+              <v:shape w14:anchorId="709C22DA" id="_x0000_s1065" type="#_x0000_t202" style="position:absolute;margin-left:5.5pt;margin-top:26.45pt;width:87.6pt;height:118.5pt;flip:x;z-index:251826176;visibility:visible;mso-wrap-style:square;mso-width-percent:0;mso-height-percent:0;mso-wrap-distance-left:9pt;mso-wrap-distance-top:3.6pt;mso-wrap-distance-right:9pt;mso-wrap-distance-bottom:3.6pt;mso-position-horizontal:absolute;mso-position-horizontal-relative:page;mso-position-vertical:absolute;mso-position-vertical-relative:text;mso-width-percent:0;mso-height-percent:0;mso-width-relative:margin;mso-height-relative:margin;v-text-anchor:top" o:gfxdata="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">
                 <v:textbox>
                   <w:txbxContent>
                     <w:p>
@@ -10263,7 +12284,30 @@
                           <w:sz w:val="18"/>
                           <w:szCs w:val="18"/>
                         </w:rPr>
-                        <w:t>By pressing a row at the table the combo box will show up and ask the supervisor to select an execution leader.</w:t>
+                        <w:t xml:space="preserve">By pressing a row at the </w:t>
+                      </w:r>
+                      <w:proofErr w:type="gramStart"/>
+                      <w:r>
+                        <w:rPr>
+                          <w:sz w:val="18"/>
+                          <w:szCs w:val="18"/>
+                        </w:rPr>
+                        <w:t>table</w:t>
+                      </w:r>
+                      <w:proofErr w:type="gramEnd"/>
+                      <w:r>
+                        <w:rPr>
+                          <w:sz w:val="18"/>
+                          <w:szCs w:val="18"/>
+                        </w:rPr>
+                        <w:t xml:space="preserve"> the combo box will show up and ask the supervisor to select an execution leader</w:t>
+                      </w:r>
+                      <w:r>
+                        <w:rPr>
+                          <w:sz w:val="18"/>
+                          <w:szCs w:val="18"/>
+                        </w:rPr>
+                        <w:t xml:space="preserve"> from all the information engineers</w:t>
                       </w:r>
                     </w:p>
                   </w:txbxContent>
@@ -10423,7 +12467,7 @@
                     <pic:cNvPicPr/>
                   </pic:nvPicPr>
                   <pic:blipFill>
-                    <a:blip r:embed="rId17">
+                    <a:blip r:embed="rId18">
                       <a:extLst>
                         <a:ext uri="{28A0092B-C50C-407E-A947-70E740481C1C}">
                           <a14:useLocalDpi xmlns:a14="http://schemas.microsoft.com/office/drawing/2010/main" val="0"/>
@@ -10621,7 +12665,7 @@
           </mc:Choice>
           <mc:Fallback>
             <w:pict>
-              <v:shape w14:anchorId="58205212" id="_x0000_s1061" type="#_x0000_t202" style="position:absolute;left:0;text-align:left;margin-left:7.2pt;margin-top:11.9pt;width:87.6pt;height:103.2pt;flip:x;z-index:251832320;visibility:visible;mso-wrap-style:square;mso-width-percent:0;mso-height-percent:0;mso-wrap-distance-left:9pt;mso-wrap-distance-top:3.6pt;mso-wrap-distance-right:9pt;mso-wrap-distance-bottom:3.6pt;mso-position-horizontal:absolute;mso-position-horizontal-relative:page;mso-position-vertical:absolute;mso-position-vertical-relative:text;mso-width-percent:0;mso-height-percent:0;mso-width-relative:margin;mso-height-relative:margin;v-text-anchor:top" o:gfxdata="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">
+              <v:shape w14:anchorId="58205212" id="_x0000_s1066" type="#_x0000_t202" style="position:absolute;left:0;text-align:left;margin-left:7.2pt;margin-top:11.9pt;width:87.6pt;height:103.2pt;flip:x;z-index:251832320;visibility:visible;mso-wrap-style:square;mso-width-percent:0;mso-height-percent:0;mso-wrap-distance-left:9pt;mso-wrap-distance-top:3.6pt;mso-wrap-distance-right:9pt;mso-wrap-distance-bottom:3.6pt;mso-position-horizontal:absolute;mso-position-horizontal-relative:page;mso-position-vertical:absolute;mso-position-vertical-relative:text;mso-width-percent:0;mso-height-percent:0;mso-width-relative:margin;mso-height-relative:margin;v-text-anchor:top" o:gfxdata="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">
                 <v:textbox>
                   <w:txbxContent>
                     <w:p>
@@ -10868,7 +12912,7 @@
           </mc:Choice>
           <mc:Fallback>
             <w:pict>
-              <v:shape w14:anchorId="3EEB94C2" id="_x0000_s1062" type="#_x0000_t202" style="position:absolute;margin-left:5.4pt;margin-top:21.95pt;width:87.6pt;height:158.4pt;flip:x;z-index:251835392;visibility:visible;mso-wrap-style:square;mso-width-percent:0;mso-height-percent:0;mso-wrap-distance-left:9pt;mso-wrap-distance-top:3.6pt;mso-wrap-distance-right:9pt;mso-wrap-distance-bottom:3.6pt;mso-position-horizontal:absolute;mso-position-horizontal-relative:page;mso-position-vertical:absolute;mso-position-vertical-relative:text;mso-width-percent:0;mso-height-percent:0;mso-width-relative:margin;mso-height-relative:margin;v-text-anchor:top" o:gfxdata="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">
+              <v:shape w14:anchorId="3EEB94C2" id="_x0000_s1067" type="#_x0000_t202" style="position:absolute;margin-left:5.4pt;margin-top:21.95pt;width:87.6pt;height:158.4pt;flip:x;z-index:251835392;visibility:visible;mso-wrap-style:square;mso-width-percent:0;mso-height-percent:0;mso-wrap-distance-left:9pt;mso-wrap-distance-top:3.6pt;mso-wrap-distance-right:9pt;mso-wrap-distance-bottom:3.6pt;mso-position-horizontal:absolute;mso-position-horizontal-relative:page;mso-position-vertical:absolute;mso-position-vertical-relative:text;mso-width-percent:0;mso-height-percent:0;mso-width-relative:margin;mso-height-relative:margin;v-text-anchor:top" o:gfxdata="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">
                 <v:textbox>
                   <w:txbxContent>
                     <w:p>
@@ -11050,7 +13094,7 @@
                     <pic:cNvPicPr/>
                   </pic:nvPicPr>
                   <pic:blipFill>
-                    <a:blip r:embed="rId18">
+                    <a:blip r:embed="rId19">
                       <a:extLst>
                         <a:ext uri="{28A0092B-C50C-407E-A947-70E740481C1C}">
                           <a14:useLocalDpi xmlns:a14="http://schemas.microsoft.com/office/drawing/2010/main" val="0"/>
@@ -11257,7 +13301,7 @@
           </mc:Choice>
           <mc:Fallback>
             <w:pict>
-              <v:shape w14:anchorId="38110649" id="_x0000_s1063" type="#_x0000_t202" style="position:absolute;margin-left:6pt;margin-top:22.85pt;width:87.6pt;height:69.6pt;flip:x;z-index:251841536;visibility:visible;mso-wrap-style:square;mso-width-percent:0;mso-height-percent:0;mso-wrap-distance-left:9pt;mso-wrap-distance-top:3.6pt;mso-wrap-distance-right:9pt;mso-wrap-distance-bottom:3.6pt;mso-position-horizontal:absolute;mso-position-horizontal-relative:page;mso-position-vertical:absolute;mso-position-vertical-relative:text;mso-width-percent:0;mso-height-percent:0;mso-width-relative:margin;mso-height-relative:margin;v-text-anchor:top" o:gfxdata="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">
+              <v:shape w14:anchorId="38110649" id="_x0000_s1068" type="#_x0000_t202" style="position:absolute;margin-left:6pt;margin-top:22.85pt;width:87.6pt;height:69.6pt;flip:x;z-index:251841536;visibility:visible;mso-wrap-style:square;mso-width-percent:0;mso-height-percent:0;mso-wrap-distance-left:9pt;mso-wrap-distance-top:3.6pt;mso-wrap-distance-right:9pt;mso-wrap-distance-bottom:3.6pt;mso-position-horizontal:absolute;mso-position-horizontal-relative:page;mso-position-vertical:absolute;mso-position-vertical-relative:text;mso-width-percent:0;mso-height-percent:0;mso-width-relative:margin;mso-height-relative:margin;v-text-anchor:top" o:gfxdata="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">
                 <v:textbox>
                   <w:txbxContent>
                     <w:p>
@@ -11367,9 +13411,7 @@
       <w:r>
         <w:tab/>
       </w:r>
-      <w:bookmarkStart w:id="0" w:name="_GoBack"/>
-    </w:p>
-    <w:bookmarkEnd w:id="0"/>
+    </w:p>
     <w:p>
       <w:pPr>
         <w:bidi w:val="0"/>
@@ -11557,7 +13599,7 @@
           </mc:Choice>
           <mc:Fallback>
             <w:pict>
-              <v:shape w14:anchorId="17FF5907" id="_x0000_s1064" type="#_x0000_t202" style="position:absolute;margin-left:34.8pt;margin-top:134.95pt;width:157.8pt;height:74.4pt;flip:x;z-index:251844608;visibility:visible;mso-wrap-style:square;mso-width-percent:0;mso-height-percent:0;mso-wrap-distance-left:9pt;mso-wrap-distance-top:3.6pt;mso-wrap-distance-right:9pt;mso-wrap-distance-bottom:3.6pt;mso-position-horizontal:absolute;mso-position-horizontal-relative:margin;mso-position-vertical:absolute;mso-position-vertical-relative:text;mso-width-percent:0;mso-height-percent:0;mso-width-relative:margin;mso-height-relative:margin;v-text-anchor:top" o:gfxdata="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">
+              <v:shape w14:anchorId="17FF5907" id="_x0000_s1069" type="#_x0000_t202" style="position:absolute;margin-left:34.8pt;margin-top:134.95pt;width:157.8pt;height:74.4pt;flip:x;z-index:251844608;visibility:visible;mso-wrap-style:square;mso-width-percent:0;mso-height-percent:0;mso-wrap-distance-left:9pt;mso-wrap-distance-top:3.6pt;mso-wrap-distance-right:9pt;mso-wrap-distance-bottom:3.6pt;mso-position-horizontal:absolute;mso-position-horizontal-relative:margin;mso-position-vertical:absolute;mso-position-vertical-relative:text;mso-width-percent:0;mso-height-percent:0;mso-width-relative:margin;mso-height-relative:margin;v-text-anchor:top" o:gfxdata="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">
                 <v:textbox>
                   <w:txbxContent>
                     <w:p>
@@ -11605,7 +13647,7 @@
 </file>
 
 <file path=word/styles.xml><?xml version="1.0" encoding="utf-8"?>
-<w:styles xmlns:mc="http://schemas.openxmlformats.org/markup-compatibility/2006" xmlns:r="http://schemas.openxmlformats.org/officeDocument/2006/relationships" xmlns:w="http://schemas.openxmlformats.org/wordprocessingml/2006/main" xmlns:w14="http://schemas.microsoft.com/office/word/2010/wordml" xmlns:w15="http://schemas.microsoft.com/office/word/2012/wordml" xmlns:w16se="http://schemas.microsoft.com/office/word/2015/wordml/symex" mc:Ignorable="w14 w15 w16se">
+<w:styles xmlns:mc="http://schemas.openxmlformats.org/markup-compatibility/2006" xmlns:r="http://schemas.openxmlformats.org/officeDocument/2006/relationships" xmlns:w="http://schemas.openxmlformats.org/wordprocessingml/2006/main" xmlns:w14="http://schemas.microsoft.com/office/word/2010/wordml" xmlns:w15="http://schemas.microsoft.com/office/word/2012/wordml" xmlns:w16cid="http://schemas.microsoft.com/office/word/2016/wordml/cid" xmlns:w16se="http://schemas.microsoft.com/office/word/2015/wordml/symex" mc:Ignorable="w14 w15 w16se w16cid">
   <w:docDefaults>
     <w:rPrDefault>
       <w:rPr>
@@ -11621,7 +13663,7 @@
       </w:pPr>
     </w:pPrDefault>
   </w:docDefaults>
-  <w:latentStyles w:defLockedState="0" w:defUIPriority="99" w:defSemiHidden="0" w:defUnhideWhenUsed="0" w:defQFormat="0" w:count="371">
+  <w:latentStyles w:defLockedState="0" w:defUIPriority="99" w:defSemiHidden="0" w:defUnhideWhenUsed="0" w:defQFormat="0" w:count="376">
     <w:lsdException w:name="Normal" w:uiPriority="0" w:qFormat="1"/>
     <w:lsdException w:name="heading 1" w:uiPriority="9" w:qFormat="1"/>
     <w:lsdException w:name="heading 2" w:semiHidden="1" w:uiPriority="9" w:unhideWhenUsed="1" w:qFormat="1"/>
@@ -11727,7 +13769,6 @@
     <w:lsdException w:name="HTML Sample" w:semiHidden="1" w:unhideWhenUsed="1"/>
     <w:lsdException w:name="HTML Typewriter" w:semiHidden="1" w:unhideWhenUsed="1"/>
     <w:lsdException w:name="HTML Variable" w:semiHidden="1" w:unhideWhenUsed="1"/>
-    <w:lsdException w:name="Normal Table" w:semiHidden="1" w:unhideWhenUsed="1"/>
     <w:lsdException w:name="annotation subject" w:semiHidden="1" w:unhideWhenUsed="1"/>
     <w:lsdException w:name="No List" w:semiHidden="1" w:unhideWhenUsed="1"/>
     <w:lsdException w:name="Outline List 1" w:semiHidden="1" w:unhideWhenUsed="1"/>
@@ -11770,11 +13811,8 @@
     <w:lsdException w:name="Table Contemporary" w:semiHidden="1" w:unhideWhenUsed="1"/>
     <w:lsdException w:name="Table Elegant" w:semiHidden="1" w:unhideWhenUsed="1"/>
     <w:lsdException w:name="Table Professional" w:semiHidden="1" w:unhideWhenUsed="1"/>
-    <w:lsdException w:name="Table Subtle 1" w:semiHidden="1" w:unhideWhenUsed="1"/>
     <w:lsdException w:name="Table Subtle 2" w:semiHidden="1" w:unhideWhenUsed="1"/>
     <w:lsdException w:name="Table Web 1" w:semiHidden="1" w:unhideWhenUsed="1"/>
-    <w:lsdException w:name="Table Web 2" w:semiHidden="1" w:unhideWhenUsed="1"/>
-    <w:lsdException w:name="Table Web 3" w:semiHidden="1" w:unhideWhenUsed="1"/>
     <w:lsdException w:name="Balloon Text" w:semiHidden="1" w:unhideWhenUsed="1"/>
     <w:lsdException w:name="Table Grid" w:uiPriority="39"/>
     <w:lsdException w:name="Table Theme" w:semiHidden="1" w:unhideWhenUsed="1"/>
@@ -11993,6 +14031,11 @@
     <w:lsdException w:name="List Table 5 Dark Accent 6" w:uiPriority="50"/>
     <w:lsdException w:name="List Table 6 Colorful Accent 6" w:uiPriority="51"/>
     <w:lsdException w:name="List Table 7 Colorful Accent 6" w:uiPriority="52"/>
+    <w:lsdException w:name="Mention" w:semiHidden="1" w:unhideWhenUsed="1"/>
+    <w:lsdException w:name="Smart Hyperlink" w:semiHidden="1" w:unhideWhenUsed="1"/>
+    <w:lsdException w:name="Hashtag" w:semiHidden="1" w:unhideWhenUsed="1"/>
+    <w:lsdException w:name="Unresolved Mention" w:semiHidden="1" w:unhideWhenUsed="1"/>
+    <w:lsdException w:name="Smart Link" w:semiHidden="1" w:unhideWhenUsed="1"/>
   </w:latentStyles>
   <w:style w:type="paragraph" w:default="1" w:styleId="a">
     <w:name w:val="Normal"/>
@@ -12333,7 +14376,7 @@
 </file>
 
 <file path=customXml/itemProps1.xml><?xml version="1.0" encoding="utf-8"?>
-<ds:datastoreItem xmlns:ds="http://schemas.openxmlformats.org/officeDocument/2006/customXml" ds:itemID="{23304991-6A8B-46D1-8BF3-40633317E0BC}">
+<ds:datastoreItem xmlns:ds="http://schemas.openxmlformats.org/officeDocument/2006/customXml" ds:itemID="{72520314-4020-43DA-8AB5-9F3D84EC9FC2}">
   <ds:schemaRefs>
     <ds:schemaRef ds:uri="http://schemas.openxmlformats.org/officeDocument/2006/bibliography"/>
   </ds:schemaRefs>

--- a/Project Assignments/HCI Assignment/Prototype Assignment.docx
+++ b/Project Assignments/HCI Assignment/Prototype Assignment.docx
@@ -1401,9 +1401,7 @@
           <w:rtl/>
         </w:rPr>
       </w:pPr>
-      <w:bookmarkStart w:id="0" w:name="_GoBack"/>
-    </w:p>
-    <w:bookmarkEnd w:id="0"/>
+    </w:p>
     <w:p>
       <w:pPr>
         <w:bidi w:val="0"/>
@@ -4873,14 +4871,7 @@
                                 <w:sz w:val="18"/>
                                 <w:szCs w:val="18"/>
                               </w:rPr>
-                              <w:t xml:space="preserve"> </w:t>
-                            </w:r>
-                            <w:r>
-                              <w:rPr>
-                                <w:sz w:val="18"/>
-                                <w:szCs w:val="18"/>
-                              </w:rPr>
-                              <w:t>This message will be displayed incase the worker has no work available.</w:t>
+                              <w:t xml:space="preserve"> This message will be displayed incase the worker has no work available.</w:t>
                             </w:r>
                             <w:r>
                               <w:rPr>
@@ -4939,14 +4930,7 @@
                           <w:sz w:val="18"/>
                           <w:szCs w:val="18"/>
                         </w:rPr>
-                        <w:t xml:space="preserve"> </w:t>
-                      </w:r>
-                      <w:r>
-                        <w:rPr>
-                          <w:sz w:val="18"/>
-                          <w:szCs w:val="18"/>
-                        </w:rPr>
-                        <w:t>This message will be displayed incase the worker has no work available.</w:t>
+                        <w:t xml:space="preserve"> This message will be displayed incase the worker has no work available.</w:t>
                       </w:r>
                       <w:r>
                         <w:rPr>
@@ -5965,7 +5949,7 @@
         <mc:AlternateContent>
           <mc:Choice Requires="wps">
             <w:drawing>
-              <wp:anchor distT="0" distB="0" distL="114300" distR="114300" simplePos="0" relativeHeight="251727872" behindDoc="0" locked="0" layoutInCell="1" allowOverlap="1" wp14:anchorId="39114029" wp14:editId="2418FDDF">
+              <wp:anchor distT="0" distB="0" distL="114300" distR="114300" simplePos="0" relativeHeight="251727872" behindDoc="0" locked="0" layoutInCell="1" allowOverlap="1" wp14:anchorId="39114029" wp14:editId="353B50CE">
                 <wp:simplePos x="0" y="0"/>
                 <wp:positionH relativeFrom="column">
                   <wp:posOffset>3315335</wp:posOffset>
@@ -6023,7 +6007,11 @@
           </mc:Choice>
           <mc:Fallback>
             <w:pict>
-              <v:shape w14:anchorId="57918F53" id="מחבר חץ ישר 198" o:spid="_x0000_s1026" type="#_x0000_t32" style="position:absolute;left:0;text-align:left;margin-left:261.05pt;margin-top:3.6pt;width:14.45pt;height:63.5pt;flip:x y;z-index:251727872;visibility:visible;mso-wrap-style:square;mso-width-percent:0;mso-height-percent:0;mso-wrap-distance-left:9pt;mso-wrap-distance-top:0;mso-wrap-distance-right:9pt;mso-wrap-distance-bottom:0;mso-position-horizontal:absolute;mso-position-horizontal-relative:text;mso-position-vertical:absolute;mso-position-vertical-relative:text;mso-width-percent:0;mso-height-percent:0;mso-width-relative:margin;mso-height-relative:margin" o:gfxdata="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" strokecolor="#4472c4 [3204]" strokeweight=".5pt">
+              <v:shapetype w14:anchorId="1B02AF66" id="_x0000_t32" coordsize="21600,21600" o:spt="32" o:oned="t" path="m,l21600,21600e" filled="f">
+                <v:path arrowok="t" fillok="f" o:connecttype="none"/>
+                <o:lock v:ext="edit" shapetype="t"/>
+              </v:shapetype>
+              <v:shape id="מחבר חץ ישר 198" o:spid="_x0000_s1026" type="#_x0000_t32" style="position:absolute;left:0;text-align:left;margin-left:261.05pt;margin-top:3.6pt;width:14.45pt;height:63.5pt;flip:x y;z-index:251727872;visibility:visible;mso-wrap-style:square;mso-width-percent:0;mso-height-percent:0;mso-wrap-distance-left:9pt;mso-wrap-distance-top:0;mso-wrap-distance-right:9pt;mso-wrap-distance-bottom:0;mso-position-horizontal:absolute;mso-position-horizontal-relative:text;mso-position-vertical:absolute;mso-position-vertical-relative:text;mso-width-percent:0;mso-height-percent:0;mso-width-relative:margin;mso-height-relative:margin" o:gfxdata="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" strokecolor="#4472c4 [3204]" strokeweight=".5pt">
                 <v:stroke endarrow="block" joinstyle="miter"/>
               </v:shape>
             </w:pict>
@@ -6119,7 +6107,7 @@
         <mc:AlternateContent>
           <mc:Choice Requires="wps">
             <w:drawing>
-              <wp:anchor distT="45720" distB="45720" distL="114300" distR="114300" simplePos="0" relativeHeight="251721728" behindDoc="0" locked="0" layoutInCell="1" allowOverlap="1" wp14:anchorId="217996FD" wp14:editId="0C6D39AF">
+              <wp:anchor distT="45720" distB="45720" distL="114300" distR="114300" simplePos="0" relativeHeight="251721728" behindDoc="0" locked="0" layoutInCell="1" allowOverlap="1" wp14:anchorId="217996FD" wp14:editId="68D9058E">
                 <wp:simplePos x="0" y="0"/>
                 <wp:positionH relativeFrom="margin">
                   <wp:posOffset>1682750</wp:posOffset>
@@ -6268,7 +6256,7 @@
         <mc:AlternateContent>
           <mc:Choice Requires="wps">
             <w:drawing>
-              <wp:anchor distT="45720" distB="45720" distL="114300" distR="114300" simplePos="0" relativeHeight="251729920" behindDoc="0" locked="0" layoutInCell="1" allowOverlap="1" wp14:anchorId="7F040B45" wp14:editId="6BA25694">
+              <wp:anchor distT="45720" distB="45720" distL="114300" distR="114300" simplePos="0" relativeHeight="251729920" behindDoc="0" locked="0" layoutInCell="1" allowOverlap="1" wp14:anchorId="7F040B45" wp14:editId="5F8B855F">
                 <wp:simplePos x="0" y="0"/>
                 <wp:positionH relativeFrom="margin">
                   <wp:posOffset>5518150</wp:posOffset>
@@ -6677,11 +6665,13 @@
     <w:p>
       <w:pPr>
         <w:bidi w:val="0"/>
-      </w:pPr>
-    </w:p>
-    <w:p>
-      <w:pPr>
-        <w:bidi w:val="0"/>
+        <w:jc w:val="right"/>
+      </w:pPr>
+    </w:p>
+    <w:p>
+      <w:pPr>
+        <w:bidi w:val="0"/>
+        <w:jc w:val="right"/>
       </w:pPr>
     </w:p>
     <w:p>
@@ -6689,10 +6679,312 @@
         <w:bidi w:val="0"/>
         <w:jc w:val="center"/>
       </w:pPr>
+    </w:p>
+    <w:p>
+      <w:pPr>
+        <w:bidi w:val="0"/>
+        <w:jc w:val="center"/>
+      </w:pPr>
+      <w:bookmarkStart w:id="0" w:name="_GoBack"/>
+      <w:bookmarkEnd w:id="0"/>
       <w:r>
         <w:rPr>
           <w:noProof/>
         </w:rPr>
+        <mc:AlternateContent>
+          <mc:Choice Requires="wps">
+            <w:drawing>
+              <wp:anchor distT="0" distB="0" distL="114300" distR="114300" simplePos="0" relativeHeight="251872256" behindDoc="0" locked="0" layoutInCell="1" allowOverlap="1" wp14:anchorId="68CD4E4E" wp14:editId="7D8D5E2E">
+                <wp:simplePos x="0" y="0"/>
+                <wp:positionH relativeFrom="column">
+                  <wp:posOffset>1263650</wp:posOffset>
+                </wp:positionH>
+                <wp:positionV relativeFrom="paragraph">
+                  <wp:posOffset>530860</wp:posOffset>
+                </wp:positionV>
+                <wp:extent cx="666750" cy="45719"/>
+                <wp:effectExtent l="0" t="57150" r="19050" b="50165"/>
+                <wp:wrapNone/>
+                <wp:docPr id="248" name="מחבר חץ ישר 248"/>
+                <wp:cNvGraphicFramePr/>
+                <a:graphic xmlns:a="http://schemas.openxmlformats.org/drawingml/2006/main">
+                  <a:graphicData uri="http://schemas.microsoft.com/office/word/2010/wordprocessingShape">
+                    <wps:wsp>
+                      <wps:cNvCnPr/>
+                      <wps:spPr>
+                        <a:xfrm flipV="1">
+                          <a:off x="0" y="0"/>
+                          <a:ext cx="666750" cy="45719"/>
+                        </a:xfrm>
+                        <a:prstGeom prst="straightConnector1">
+                          <a:avLst/>
+                        </a:prstGeom>
+                        <a:ln>
+                          <a:tailEnd type="triangle"/>
+                        </a:ln>
+                      </wps:spPr>
+                      <wps:style>
+                        <a:lnRef idx="1">
+                          <a:schemeClr val="accent1"/>
+                        </a:lnRef>
+                        <a:fillRef idx="0">
+                          <a:schemeClr val="accent1"/>
+                        </a:fillRef>
+                        <a:effectRef idx="0">
+                          <a:schemeClr val="accent1"/>
+                        </a:effectRef>
+                        <a:fontRef idx="minor">
+                          <a:schemeClr val="tx1"/>
+                        </a:fontRef>
+                      </wps:style>
+                      <wps:bodyPr/>
+                    </wps:wsp>
+                  </a:graphicData>
+                </a:graphic>
+                <wp14:sizeRelH relativeFrom="margin">
+                  <wp14:pctWidth>0</wp14:pctWidth>
+                </wp14:sizeRelH>
+                <wp14:sizeRelV relativeFrom="margin">
+                  <wp14:pctHeight>0</wp14:pctHeight>
+                </wp14:sizeRelV>
+              </wp:anchor>
+            </w:drawing>
+          </mc:Choice>
+          <mc:Fallback>
+            <w:pict>
+              <v:shape w14:anchorId="7FDD25F0" id="מחבר חץ ישר 248" o:spid="_x0000_s1026" type="#_x0000_t32" style="position:absolute;left:0;text-align:left;margin-left:99.5pt;margin-top:41.8pt;width:52.5pt;height:3.6pt;flip:y;z-index:251872256;visibility:visible;mso-wrap-style:square;mso-width-percent:0;mso-height-percent:0;mso-wrap-distance-left:9pt;mso-wrap-distance-top:0;mso-wrap-distance-right:9pt;mso-wrap-distance-bottom:0;mso-position-horizontal:absolute;mso-position-horizontal-relative:text;mso-position-vertical:absolute;mso-position-vertical-relative:text;mso-width-percent:0;mso-height-percent:0;mso-width-relative:margin;mso-height-relative:margin" o:gfxdata="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" strokecolor="#4472c4 [3204]" strokeweight=".5pt">
+                <v:stroke endarrow="block" joinstyle="miter"/>
+              </v:shape>
+            </w:pict>
+          </mc:Fallback>
+        </mc:AlternateContent>
+      </w:r>
+      <w:r>
+        <w:rPr>
+          <w:noProof/>
+        </w:rPr>
+        <mc:AlternateContent>
+          <mc:Choice Requires="wps">
+            <w:drawing>
+              <wp:anchor distT="45720" distB="45720" distL="114300" distR="114300" simplePos="0" relativeHeight="251870208" behindDoc="0" locked="0" layoutInCell="1" allowOverlap="1" wp14:anchorId="2236A877" wp14:editId="697327BC">
+                <wp:simplePos x="0" y="0"/>
+                <wp:positionH relativeFrom="margin">
+                  <wp:align>left</wp:align>
+                </wp:positionH>
+                <wp:positionV relativeFrom="paragraph">
+                  <wp:posOffset>328930</wp:posOffset>
+                </wp:positionV>
+                <wp:extent cx="1282700" cy="711200"/>
+                <wp:effectExtent l="0" t="0" r="12700" b="12700"/>
+                <wp:wrapSquare wrapText="bothSides"/>
+                <wp:docPr id="247" name="תיבת טקסט 2"/>
+                <wp:cNvGraphicFramePr>
+                  <a:graphicFrameLocks xmlns:a="http://schemas.openxmlformats.org/drawingml/2006/main"/>
+                </wp:cNvGraphicFramePr>
+                <a:graphic xmlns:a="http://schemas.openxmlformats.org/drawingml/2006/main">
+                  <a:graphicData uri="http://schemas.microsoft.com/office/word/2010/wordprocessingShape">
+                    <wps:wsp>
+                      <wps:cNvSpPr txBox="1">
+                        <a:spLocks noChangeArrowheads="1"/>
+                      </wps:cNvSpPr>
+                      <wps:spPr bwMode="auto">
+                        <a:xfrm flipH="1">
+                          <a:off x="0" y="0"/>
+                          <a:ext cx="1282700" cy="711200"/>
+                        </a:xfrm>
+                        <a:prstGeom prst="rect">
+                          <a:avLst/>
+                        </a:prstGeom>
+                        <a:solidFill>
+                          <a:srgbClr val="FFFFFF"/>
+                        </a:solidFill>
+                        <a:ln w="9525">
+                          <a:solidFill>
+                            <a:srgbClr val="000000"/>
+                          </a:solidFill>
+                          <a:miter lim="800000"/>
+                          <a:headEnd/>
+                          <a:tailEnd/>
+                        </a:ln>
+                      </wps:spPr>
+                      <wps:txbx>
+                        <w:txbxContent>
+                          <w:p>
+                            <w:pPr>
+                              <w:bidi w:val="0"/>
+                              <w:rPr>
+                                <w:sz w:val="18"/>
+                                <w:szCs w:val="18"/>
+                              </w:rPr>
+                            </w:pPr>
+                            <w:r>
+                              <w:rPr>
+                                <w:sz w:val="18"/>
+                                <w:szCs w:val="18"/>
+                              </w:rPr>
+                              <w:t>This page is for the committee director, to appoint tester for the testing step.</w:t>
+                            </w:r>
+                          </w:p>
+                        </w:txbxContent>
+                      </wps:txbx>
+                      <wps:bodyPr rot="0" vert="horz" wrap="square" lIns="91440" tIns="45720" rIns="91440" bIns="45720" anchor="t" anchorCtr="0">
+                        <a:noAutofit/>
+                      </wps:bodyPr>
+                    </wps:wsp>
+                  </a:graphicData>
+                </a:graphic>
+                <wp14:sizeRelH relativeFrom="margin">
+                  <wp14:pctWidth>0</wp14:pctWidth>
+                </wp14:sizeRelH>
+                <wp14:sizeRelV relativeFrom="margin">
+                  <wp14:pctHeight>0</wp14:pctHeight>
+                </wp14:sizeRelV>
+              </wp:anchor>
+            </w:drawing>
+          </mc:Choice>
+          <mc:Fallback>
+            <w:pict>
+              <v:shape w14:anchorId="2236A877" id="_x0000_s1047" type="#_x0000_t202" style="position:absolute;left:0;text-align:left;margin-left:0;margin-top:25.9pt;width:101pt;height:56pt;flip:x;z-index:251870208;visibility:visible;mso-wrap-style:square;mso-width-percent:0;mso-height-percent:0;mso-wrap-distance-left:9pt;mso-wrap-distance-top:3.6pt;mso-wrap-distance-right:9pt;mso-wrap-distance-bottom:3.6pt;mso-position-horizontal:left;mso-position-horizontal-relative:margin;mso-position-vertical:absolute;mso-position-vertical-relative:text;mso-width-percent:0;mso-height-percent:0;mso-width-relative:margin;mso-height-relative:margin;v-text-anchor:top" o:gfxdata="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">
+                <v:textbox>
+                  <w:txbxContent>
+                    <w:p>
+                      <w:pPr>
+                        <w:bidi w:val="0"/>
+                        <w:rPr>
+                          <w:sz w:val="18"/>
+                          <w:szCs w:val="18"/>
+                        </w:rPr>
+                      </w:pPr>
+                      <w:r>
+                        <w:rPr>
+                          <w:sz w:val="18"/>
+                          <w:szCs w:val="18"/>
+                        </w:rPr>
+                        <w:t>This page is for the committee director, to appoint tester for the testing step.</w:t>
+                      </w:r>
+                    </w:p>
+                  </w:txbxContent>
+                </v:textbox>
+                <w10:wrap type="square" anchorx="margin"/>
+              </v:shape>
+            </w:pict>
+          </mc:Fallback>
+        </mc:AlternateContent>
+      </w:r>
+      <w:r>
+        <w:rPr>
+          <w:noProof/>
+        </w:rPr>
+        <w:drawing>
+          <wp:anchor distT="0" distB="0" distL="114300" distR="114300" simplePos="0" relativeHeight="251868160" behindDoc="0" locked="0" layoutInCell="1" allowOverlap="1" wp14:anchorId="7BF81700" wp14:editId="7E0B9D65">
+            <wp:simplePos x="0" y="0"/>
+            <wp:positionH relativeFrom="column">
+              <wp:posOffset>1587500</wp:posOffset>
+            </wp:positionH>
+            <wp:positionV relativeFrom="paragraph">
+              <wp:posOffset>297180</wp:posOffset>
+            </wp:positionV>
+            <wp:extent cx="3252470" cy="2692400"/>
+            <wp:effectExtent l="0" t="0" r="5080" b="0"/>
+            <wp:wrapSquare wrapText="bothSides"/>
+            <wp:docPr id="238" name="תמונה 238"/>
+            <wp:cNvGraphicFramePr>
+              <a:graphicFrameLocks xmlns:a="http://schemas.openxmlformats.org/drawingml/2006/main" noChangeAspect="1"/>
+            </wp:cNvGraphicFramePr>
+            <a:graphic xmlns:a="http://schemas.openxmlformats.org/drawingml/2006/main">
+              <a:graphicData uri="http://schemas.openxmlformats.org/drawingml/2006/picture">
+                <pic:pic xmlns:pic="http://schemas.openxmlformats.org/drawingml/2006/picture">
+                  <pic:nvPicPr>
+                    <pic:cNvPr id="1" name=""/>
+                    <pic:cNvPicPr/>
+                  </pic:nvPicPr>
+                  <pic:blipFill>
+                    <a:blip r:embed="rId11">
+                      <a:extLst>
+                        <a:ext uri="{28A0092B-C50C-407E-A947-70E740481C1C}">
+                          <a14:useLocalDpi xmlns:a14="http://schemas.microsoft.com/office/drawing/2010/main" val="0"/>
+                        </a:ext>
+                      </a:extLst>
+                    </a:blip>
+                    <a:stretch>
+                      <a:fillRect/>
+                    </a:stretch>
+                  </pic:blipFill>
+                  <pic:spPr>
+                    <a:xfrm>
+                      <a:off x="0" y="0"/>
+                      <a:ext cx="3252470" cy="2692400"/>
+                    </a:xfrm>
+                    <a:prstGeom prst="rect">
+                      <a:avLst/>
+                    </a:prstGeom>
+                  </pic:spPr>
+                </pic:pic>
+              </a:graphicData>
+            </a:graphic>
+            <wp14:sizeRelH relativeFrom="margin">
+              <wp14:pctWidth>0</wp14:pctWidth>
+            </wp14:sizeRelH>
+            <wp14:sizeRelV relativeFrom="margin">
+              <wp14:pctHeight>0</wp14:pctHeight>
+            </wp14:sizeRelV>
+          </wp:anchor>
+        </w:drawing>
+      </w:r>
+      <w:r>
+        <w:t>Tester Page:</w:t>
+      </w:r>
+    </w:p>
+    <w:p>
+      <w:pPr>
+        <w:bidi w:val="0"/>
+      </w:pPr>
+    </w:p>
+    <w:p>
+      <w:pPr>
+        <w:bidi w:val="0"/>
+      </w:pPr>
+    </w:p>
+    <w:p>
+      <w:pPr>
+        <w:bidi w:val="0"/>
+      </w:pPr>
+    </w:p>
+    <w:p>
+      <w:pPr>
+        <w:bidi w:val="0"/>
+      </w:pPr>
+    </w:p>
+    <w:p>
+      <w:pPr>
+        <w:bidi w:val="0"/>
+      </w:pPr>
+    </w:p>
+    <w:p>
+      <w:pPr>
+        <w:bidi w:val="0"/>
+      </w:pPr>
+    </w:p>
+    <w:p>
+      <w:pPr>
+        <w:bidi w:val="0"/>
+      </w:pPr>
+    </w:p>
+    <w:p>
+      <w:pPr>
+        <w:bidi w:val="0"/>
+      </w:pPr>
+    </w:p>
+    <w:p>
+      <w:pPr>
+        <w:bidi w:val="0"/>
+        <w:jc w:val="center"/>
+      </w:pPr>
+      <w:r>
+        <w:rPr>
+          <w:noProof/>
+        </w:rPr>
+        <w:lastRenderedPageBreak/>
         <mc:AlternateContent>
           <mc:Choice Requires="wps">
             <w:drawing>
@@ -6811,7 +7103,7 @@
           </mc:Choice>
           <mc:Fallback>
             <w:pict>
-              <v:shape w14:anchorId="0769E4F0" id="_x0000_s1047" type="#_x0000_t202" style="position:absolute;left:0;text-align:left;margin-left:-27.5pt;margin-top:10.85pt;width:101pt;height:84.5pt;flip:x;z-index:251735040;visibility:visible;mso-wrap-style:square;mso-width-percent:0;mso-height-percent:0;mso-wrap-distance-left:9pt;mso-wrap-distance-top:3.6pt;mso-wrap-distance-right:9pt;mso-wrap-distance-bottom:3.6pt;mso-position-horizontal:absolute;mso-position-horizontal-relative:margin;mso-position-vertical:absolute;mso-position-vertical-relative:text;mso-width-percent:0;mso-height-percent:0;mso-width-relative:margin;mso-height-relative:margin;v-text-anchor:top" o:gfxdata="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">
+              <v:shape w14:anchorId="0769E4F0" id="_x0000_s1048" type="#_x0000_t202" style="position:absolute;left:0;text-align:left;margin-left:-27.5pt;margin-top:10.85pt;width:101pt;height:84.5pt;flip:x;z-index:251735040;visibility:visible;mso-wrap-style:square;mso-width-percent:0;mso-height-percent:0;mso-wrap-distance-left:9pt;mso-wrap-distance-top:3.6pt;mso-wrap-distance-right:9pt;mso-wrap-distance-bottom:3.6pt;mso-position-horizontal:absolute;mso-position-horizontal-relative:margin;mso-position-vertical:absolute;mso-position-vertical-relative:text;mso-width-percent:0;mso-height-percent:0;mso-width-relative:margin;mso-height-relative:margin;v-text-anchor:top" o:gfxdata="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">
                 <v:textbox>
                   <w:txbxContent>
                     <w:p>
@@ -6903,7 +7195,7 @@
                     <pic:cNvPicPr/>
                   </pic:nvPicPr>
                   <pic:blipFill>
-                    <a:blip r:embed="rId11" cstate="print">
+                    <a:blip r:embed="rId12" cstate="print">
                       <a:extLst>
                         <a:ext uri="{28A0092B-C50C-407E-A947-70E740481C1C}">
                           <a14:useLocalDpi xmlns:a14="http://schemas.microsoft.com/office/drawing/2010/main" val="0"/>
@@ -7228,7 +7520,7 @@
           </mc:Choice>
           <mc:Fallback>
             <w:pict>
-              <v:shape w14:anchorId="5A6D293D" id="_x0000_s1048" type="#_x0000_t202" style="position:absolute;left:0;text-align:left;margin-left:447pt;margin-top:.45pt;width:101pt;height:74.5pt;flip:x;z-index:251749376;visibility:visible;mso-wrap-style:square;mso-width-percent:0;mso-height-percent:0;mso-wrap-distance-left:9pt;mso-wrap-distance-top:3.6pt;mso-wrap-distance-right:9pt;mso-wrap-distance-bottom:3.6pt;mso-position-horizontal:absolute;mso-position-horizontal-relative:margin;mso-position-vertical:absolute;mso-position-vertical-relative:text;mso-width-percent:0;mso-height-percent:0;mso-width-relative:margin;mso-height-relative:margin;v-text-anchor:top" o:gfxdata="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">
+              <v:shape w14:anchorId="5A6D293D" id="_x0000_s1049" type="#_x0000_t202" style="position:absolute;left:0;text-align:left;margin-left:447pt;margin-top:.45pt;width:101pt;height:74.5pt;flip:x;z-index:251749376;visibility:visible;mso-wrap-style:square;mso-width-percent:0;mso-height-percent:0;mso-wrap-distance-left:9pt;mso-wrap-distance-top:3.6pt;mso-wrap-distance-right:9pt;mso-wrap-distance-bottom:3.6pt;mso-position-horizontal:absolute;mso-position-horizontal-relative:margin;mso-position-vertical:absolute;mso-position-vertical-relative:text;mso-width-percent:0;mso-height-percent:0;mso-width-relative:margin;mso-height-relative:margin;v-text-anchor:top" o:gfxdata="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">
                 <v:textbox>
                   <w:txbxContent>
                     <w:p>
@@ -7519,7 +7811,7 @@
           </mc:Choice>
           <mc:Fallback>
             <w:pict>
-              <v:shape w14:anchorId="6263668E" id="_x0000_s1049" type="#_x0000_t202" style="position:absolute;left:0;text-align:left;margin-left:-10pt;margin-top:24.95pt;width:101pt;height:43pt;flip:x;z-index:251745280;visibility:visible;mso-wrap-style:square;mso-width-percent:0;mso-height-percent:0;mso-wrap-distance-left:9pt;mso-wrap-distance-top:3.6pt;mso-wrap-distance-right:9pt;mso-wrap-distance-bottom:3.6pt;mso-position-horizontal:absolute;mso-position-horizontal-relative:margin;mso-position-vertical:absolute;mso-position-vertical-relative:text;mso-width-percent:0;mso-height-percent:0;mso-width-relative:margin;mso-height-relative:margin;v-text-anchor:top" o:gfxdata="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">
+              <v:shape w14:anchorId="6263668E" id="_x0000_s1050" type="#_x0000_t202" style="position:absolute;left:0;text-align:left;margin-left:-10pt;margin-top:24.95pt;width:101pt;height:43pt;flip:x;z-index:251745280;visibility:visible;mso-wrap-style:square;mso-width-percent:0;mso-height-percent:0;mso-wrap-distance-left:9pt;mso-wrap-distance-top:3.6pt;mso-wrap-distance-right:9pt;mso-wrap-distance-bottom:3.6pt;mso-position-horizontal:absolute;mso-position-horizontal-relative:margin;mso-position-vertical:absolute;mso-position-vertical-relative:text;mso-width-percent:0;mso-height-percent:0;mso-width-relative:margin;mso-height-relative:margin;v-text-anchor:top" o:gfxdata="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">
                 <v:textbox>
                   <w:txbxContent>
                     <w:p>
@@ -7635,7 +7927,7 @@
                     <pic:cNvPicPr/>
                   </pic:nvPicPr>
                   <pic:blipFill>
-                    <a:blip r:embed="rId12">
+                    <a:blip r:embed="rId13">
                       <a:extLst>
                         <a:ext uri="{28A0092B-C50C-407E-A947-70E740481C1C}">
                           <a14:useLocalDpi xmlns:a14="http://schemas.microsoft.com/office/drawing/2010/main" val="0"/>
@@ -8000,7 +8292,7 @@
           </mc:Choice>
           <mc:Fallback>
             <w:pict>
-              <v:shape w14:anchorId="2A1B69A7" id="_x0000_s1050" type="#_x0000_t202" style="position:absolute;margin-left:-24pt;margin-top:19.65pt;width:101pt;height:81.6pt;flip:x;z-index:251757568;visibility:visible;mso-wrap-style:square;mso-width-percent:0;mso-height-percent:0;mso-wrap-distance-left:9pt;mso-wrap-distance-top:3.6pt;mso-wrap-distance-right:9pt;mso-wrap-distance-bottom:3.6pt;mso-position-horizontal:absolute;mso-position-horizontal-relative:margin;mso-position-vertical:absolute;mso-position-vertical-relative:text;mso-width-percent:0;mso-height-percent:0;mso-width-relative:margin;mso-height-relative:margin;v-text-anchor:top" o:gfxdata="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">
+              <v:shape w14:anchorId="2A1B69A7" id="_x0000_s1051" type="#_x0000_t202" style="position:absolute;margin-left:-24pt;margin-top:19.65pt;width:101pt;height:81.6pt;flip:x;z-index:251757568;visibility:visible;mso-wrap-style:square;mso-width-percent:0;mso-height-percent:0;mso-wrap-distance-left:9pt;mso-wrap-distance-top:3.6pt;mso-wrap-distance-right:9pt;mso-wrap-distance-bottom:3.6pt;mso-position-horizontal:absolute;mso-position-horizontal-relative:margin;mso-position-vertical:absolute;mso-position-vertical-relative:text;mso-width-percent:0;mso-height-percent:0;mso-width-relative:margin;mso-height-relative:margin;v-text-anchor:top" o:gfxdata="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">
                 <v:textbox>
                   <w:txbxContent>
                     <w:p>
@@ -8297,7 +8589,7 @@
           </mc:Choice>
           <mc:Fallback>
             <w:pict>
-              <v:shape w14:anchorId="6EBCCA93" id="_x0000_s1051" type="#_x0000_t202" style="position:absolute;left:0;text-align:left;margin-left:-26.4pt;margin-top:49.9pt;width:101pt;height:97.2pt;flip:x;z-index:251754496;visibility:visible;mso-wrap-style:square;mso-width-percent:0;mso-height-percent:0;mso-wrap-distance-left:9pt;mso-wrap-distance-top:3.6pt;mso-wrap-distance-right:9pt;mso-wrap-distance-bottom:3.6pt;mso-position-horizontal:absolute;mso-position-horizontal-relative:margin;mso-position-vertical:absolute;mso-position-vertical-relative:text;mso-width-percent:0;mso-height-percent:0;mso-width-relative:margin;mso-height-relative:margin;v-text-anchor:top" o:gfxdata="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">
+              <v:shape w14:anchorId="6EBCCA93" id="_x0000_s1052" type="#_x0000_t202" style="position:absolute;left:0;text-align:left;margin-left:-26.4pt;margin-top:49.9pt;width:101pt;height:97.2pt;flip:x;z-index:251754496;visibility:visible;mso-wrap-style:square;mso-width-percent:0;mso-height-percent:0;mso-wrap-distance-left:9pt;mso-wrap-distance-top:3.6pt;mso-wrap-distance-right:9pt;mso-wrap-distance-bottom:3.6pt;mso-position-horizontal:absolute;mso-position-horizontal-relative:margin;mso-position-vertical:absolute;mso-position-vertical-relative:text;mso-width-percent:0;mso-height-percent:0;mso-width-relative:margin;mso-height-relative:margin;v-text-anchor:top" o:gfxdata="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">
                 <v:textbox>
                   <w:txbxContent>
                     <w:p>
@@ -8459,7 +8751,7 @@
           </mc:Choice>
           <mc:Fallback>
             <w:pict>
-              <v:shape w14:anchorId="324D14AE" id="_x0000_s1052" type="#_x0000_t202" style="position:absolute;margin-left:336.6pt;margin-top:7.3pt;width:101pt;height:65.4pt;flip:x;z-index:251761664;visibility:visible;mso-wrap-style:square;mso-width-percent:0;mso-height-percent:0;mso-wrap-distance-left:9pt;mso-wrap-distance-top:3.6pt;mso-wrap-distance-right:9pt;mso-wrap-distance-bottom:3.6pt;mso-position-horizontal:absolute;mso-position-horizontal-relative:margin;mso-position-vertical:absolute;mso-position-vertical-relative:text;mso-width-percent:0;mso-height-percent:0;mso-width-relative:margin;mso-height-relative:margin;v-text-anchor:top" o:gfxdata="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">
+              <v:shape w14:anchorId="324D14AE" id="_x0000_s1053" type="#_x0000_t202" style="position:absolute;margin-left:336.6pt;margin-top:7.3pt;width:101pt;height:65.4pt;flip:x;z-index:251761664;visibility:visible;mso-wrap-style:square;mso-width-percent:0;mso-height-percent:0;mso-wrap-distance-left:9pt;mso-wrap-distance-top:3.6pt;mso-wrap-distance-right:9pt;mso-wrap-distance-bottom:3.6pt;mso-position-horizontal:absolute;mso-position-horizontal-relative:margin;mso-position-vertical:absolute;mso-position-vertical-relative:text;mso-width-percent:0;mso-height-percent:0;mso-width-relative:margin;mso-height-relative:margin;v-text-anchor:top" o:gfxdata="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">
                 <v:textbox>
                   <w:txbxContent>
                     <w:p>
@@ -8571,7 +8863,7 @@
           </mc:Choice>
           <mc:Fallback>
             <w:pict>
-              <v:shape w14:anchorId="5F3AFC33" id="_x0000_s1053" type="#_x0000_t202" style="position:absolute;margin-left:154.2pt;margin-top:19.9pt;width:101pt;height:64.8pt;flip:x;z-index:251765760;visibility:visible;mso-wrap-style:square;mso-width-percent:0;mso-height-percent:0;mso-wrap-distance-left:9pt;mso-wrap-distance-top:3.6pt;mso-wrap-distance-right:9pt;mso-wrap-distance-bottom:3.6pt;mso-position-horizontal:absolute;mso-position-horizontal-relative:margin;mso-position-vertical:absolute;mso-position-vertical-relative:text;mso-width-percent:0;mso-height-percent:0;mso-width-relative:margin;mso-height-relative:margin;v-text-anchor:top" o:gfxdata="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">
+              <v:shape w14:anchorId="5F3AFC33" id="_x0000_s1054" type="#_x0000_t202" style="position:absolute;margin-left:154.2pt;margin-top:19.9pt;width:101pt;height:64.8pt;flip:x;z-index:251765760;visibility:visible;mso-wrap-style:square;mso-width-percent:0;mso-height-percent:0;mso-wrap-distance-left:9pt;mso-wrap-distance-top:3.6pt;mso-wrap-distance-right:9pt;mso-wrap-distance-bottom:3.6pt;mso-position-horizontal:absolute;mso-position-horizontal-relative:margin;mso-position-vertical:absolute;mso-position-vertical-relative:text;mso-width-percent:0;mso-height-percent:0;mso-width-relative:margin;mso-height-relative:margin;v-text-anchor:top" o:gfxdata="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">
                 <v:textbox>
                   <w:txbxContent>
                     <w:p>
@@ -8603,51 +8895,6 @@
       <w:pPr>
         <w:bidi w:val="0"/>
         <w:jc w:val="right"/>
-      </w:pPr>
-    </w:p>
-    <w:p>
-      <w:pPr>
-        <w:bidi w:val="0"/>
-      </w:pPr>
-    </w:p>
-    <w:p>
-      <w:pPr>
-        <w:bidi w:val="0"/>
-      </w:pPr>
-    </w:p>
-    <w:p>
-      <w:pPr>
-        <w:bidi w:val="0"/>
-      </w:pPr>
-    </w:p>
-    <w:p>
-      <w:pPr>
-        <w:bidi w:val="0"/>
-      </w:pPr>
-    </w:p>
-    <w:p>
-      <w:pPr>
-        <w:bidi w:val="0"/>
-      </w:pPr>
-    </w:p>
-    <w:p>
-      <w:pPr>
-        <w:bidi w:val="0"/>
-      </w:pPr>
-    </w:p>
-    <w:p>
-      <w:pPr>
-        <w:bidi w:val="0"/>
-      </w:pPr>
-    </w:p>
-    <w:p>
-      <w:pPr>
-        <w:bidi w:val="0"/>
-      </w:pPr>
-    </w:p>
-    <w:p>
-      <w:pPr>
-        <w:bidi w:val="0"/>
       </w:pPr>
     </w:p>
     <w:p>
@@ -8990,7 +9237,7 @@
           </mc:Choice>
           <mc:Fallback>
             <w:pict>
-              <v:shape w14:anchorId="131219AA" id="_x0000_s1054" type="#_x0000_t202" style="position:absolute;left:0;text-align:left;margin-left:451.8pt;margin-top:91.2pt;width:101pt;height:87pt;flip:x;z-index:251769856;visibility:visible;mso-wrap-style:square;mso-width-percent:0;mso-height-percent:0;mso-wrap-distance-left:9pt;mso-wrap-distance-top:3.6pt;mso-wrap-distance-right:9pt;mso-wrap-distance-bottom:3.6pt;mso-position-horizontal:absolute;mso-position-horizontal-relative:margin;mso-position-vertical:absolute;mso-position-vertical-relative:text;mso-width-percent:0;mso-height-percent:0;mso-width-relative:margin;mso-height-relative:margin;v-text-anchor:top" o:gfxdata="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">
+              <v:shape w14:anchorId="131219AA" id="_x0000_s1055" type="#_x0000_t202" style="position:absolute;left:0;text-align:left;margin-left:451.8pt;margin-top:91.2pt;width:101pt;height:87pt;flip:x;z-index:251769856;visibility:visible;mso-wrap-style:square;mso-width-percent:0;mso-height-percent:0;mso-wrap-distance-left:9pt;mso-wrap-distance-top:3.6pt;mso-wrap-distance-right:9pt;mso-wrap-distance-bottom:3.6pt;mso-position-horizontal:absolute;mso-position-horizontal-relative:margin;mso-position-vertical:absolute;mso-position-vertical-relative:text;mso-width-percent:0;mso-height-percent:0;mso-width-relative:margin;mso-height-relative:margin;v-text-anchor:top" o:gfxdata="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">
                 <v:textbox>
                   <w:txbxContent>
                     <w:p>
@@ -9061,7 +9308,7 @@
                     <pic:cNvPicPr/>
                   </pic:nvPicPr>
                   <pic:blipFill>
-                    <a:blip r:embed="rId13">
+                    <a:blip r:embed="rId14">
                       <a:extLst>
                         <a:ext uri="{28A0092B-C50C-407E-A947-70E740481C1C}">
                           <a14:useLocalDpi xmlns:a14="http://schemas.microsoft.com/office/drawing/2010/main" val="0"/>
@@ -9198,7 +9445,7 @@
           </mc:Choice>
           <mc:Fallback>
             <w:pict>
-              <v:shape w14:anchorId="6F4D1D14" id="_x0000_s1055" type="#_x0000_t202" style="position:absolute;margin-left:-31.2pt;margin-top:7.55pt;width:101pt;height:68.4pt;flip:x;z-index:251776000;visibility:visible;mso-wrap-style:square;mso-width-percent:0;mso-height-percent:0;mso-wrap-distance-left:9pt;mso-wrap-distance-top:3.6pt;mso-wrap-distance-right:9pt;mso-wrap-distance-bottom:3.6pt;mso-position-horizontal:absolute;mso-position-horizontal-relative:margin;mso-position-vertical:absolute;mso-position-vertical-relative:text;mso-width-percent:0;mso-height-percent:0;mso-width-relative:margin;mso-height-relative:margin;v-text-anchor:top" o:gfxdata="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">
+              <v:shape w14:anchorId="6F4D1D14" id="_x0000_s1056" type="#_x0000_t202" style="position:absolute;margin-left:-31.2pt;margin-top:7.55pt;width:101pt;height:68.4pt;flip:x;z-index:251776000;visibility:visible;mso-wrap-style:square;mso-width-percent:0;mso-height-percent:0;mso-wrap-distance-left:9pt;mso-wrap-distance-top:3.6pt;mso-wrap-distance-right:9pt;mso-wrap-distance-bottom:3.6pt;mso-position-horizontal:absolute;mso-position-horizontal-relative:margin;mso-position-vertical:absolute;mso-position-vertical-relative:text;mso-width-percent:0;mso-height-percent:0;mso-width-relative:margin;mso-height-relative:margin;v-text-anchor:top" o:gfxdata="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">
                 <v:textbox>
                   <w:txbxContent>
                     <w:p>
@@ -9409,7 +9656,7 @@
           </mc:Choice>
           <mc:Fallback>
             <w:pict>
-              <v:shape w14:anchorId="1D2CB00F" id="_x0000_s1056" type="#_x0000_t202" style="position:absolute;margin-left:-33.6pt;margin-top:13.25pt;width:101pt;height:45.6pt;flip:x;z-index:251782144;visibility:visible;mso-wrap-style:square;mso-width-percent:0;mso-height-percent:0;mso-wrap-distance-left:9pt;mso-wrap-distance-top:3.6pt;mso-wrap-distance-right:9pt;mso-wrap-distance-bottom:3.6pt;mso-position-horizontal:absolute;mso-position-horizontal-relative:margin;mso-position-vertical:absolute;mso-position-vertical-relative:text;mso-width-percent:0;mso-height-percent:0;mso-width-relative:margin;mso-height-relative:margin;v-text-anchor:top" o:gfxdata="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">
+              <v:shape w14:anchorId="1D2CB00F" id="_x0000_s1057" type="#_x0000_t202" style="position:absolute;margin-left:-33.6pt;margin-top:13.25pt;width:101pt;height:45.6pt;flip:x;z-index:251782144;visibility:visible;mso-wrap-style:square;mso-width-percent:0;mso-height-percent:0;mso-wrap-distance-left:9pt;mso-wrap-distance-top:3.6pt;mso-wrap-distance-right:9pt;mso-wrap-distance-bottom:3.6pt;mso-position-horizontal:absolute;mso-position-horizontal-relative:margin;mso-position-vertical:absolute;mso-position-vertical-relative:text;mso-width-percent:0;mso-height-percent:0;mso-width-relative:margin;mso-height-relative:margin;v-text-anchor:top" o:gfxdata="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">
                 <v:textbox>
                   <w:txbxContent>
                     <w:p>
@@ -9718,7 +9965,7 @@
           </mc:Choice>
           <mc:Fallback>
             <w:pict>
-              <v:shape w14:anchorId="5E762DDF" id="_x0000_s1057" type="#_x0000_t202" style="position:absolute;margin-left:289.2pt;margin-top:309.1pt;width:101pt;height:52.8pt;flip:x;z-index:251796480;visibility:visible;mso-wrap-style:square;mso-width-percent:0;mso-height-percent:0;mso-wrap-distance-left:9pt;mso-wrap-distance-top:3.6pt;mso-wrap-distance-right:9pt;mso-wrap-distance-bottom:3.6pt;mso-position-horizontal:absolute;mso-position-horizontal-relative:margin;mso-position-vertical:absolute;mso-position-vertical-relative:text;mso-width-percent:0;mso-height-percent:0;mso-width-relative:margin;mso-height-relative:margin;v-text-anchor:top" o:gfxdata="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">
+              <v:shape w14:anchorId="5E762DDF" id="_x0000_s1058" type="#_x0000_t202" style="position:absolute;margin-left:289.2pt;margin-top:309.1pt;width:101pt;height:52.8pt;flip:x;z-index:251796480;visibility:visible;mso-wrap-style:square;mso-width-percent:0;mso-height-percent:0;mso-wrap-distance-left:9pt;mso-wrap-distance-top:3.6pt;mso-wrap-distance-right:9pt;mso-wrap-distance-bottom:3.6pt;mso-position-horizontal:absolute;mso-position-horizontal-relative:margin;mso-position-vertical:absolute;mso-position-vertical-relative:text;mso-width-percent:0;mso-height-percent:0;mso-width-relative:margin;mso-height-relative:margin;v-text-anchor:top" o:gfxdata="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">
                 <v:textbox>
                   <w:txbxContent>
                     <w:p>
@@ -9902,7 +10149,7 @@
           </mc:Choice>
           <mc:Fallback>
             <w:pict>
-              <v:shape w14:anchorId="4C514B63" id="_x0000_s1058" type="#_x0000_t202" style="position:absolute;margin-left:148.2pt;margin-top:309.1pt;width:101pt;height:52.8pt;flip:x;z-index:251792384;visibility:visible;mso-wrap-style:square;mso-width-percent:0;mso-height-percent:0;mso-wrap-distance-left:9pt;mso-wrap-distance-top:3.6pt;mso-wrap-distance-right:9pt;mso-wrap-distance-bottom:3.6pt;mso-position-horizontal:absolute;mso-position-horizontal-relative:margin;mso-position-vertical:absolute;mso-position-vertical-relative:text;mso-width-percent:0;mso-height-percent:0;mso-width-relative:margin;mso-height-relative:margin;v-text-anchor:top" o:gfxdata="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">
+              <v:shape w14:anchorId="4C514B63" id="_x0000_s1059" type="#_x0000_t202" style="position:absolute;margin-left:148.2pt;margin-top:309.1pt;width:101pt;height:52.8pt;flip:x;z-index:251792384;visibility:visible;mso-wrap-style:square;mso-width-percent:0;mso-height-percent:0;mso-wrap-distance-left:9pt;mso-wrap-distance-top:3.6pt;mso-wrap-distance-right:9pt;mso-wrap-distance-bottom:3.6pt;mso-position-horizontal:absolute;mso-position-horizontal-relative:margin;mso-position-vertical:absolute;mso-position-vertical-relative:text;mso-width-percent:0;mso-height-percent:0;mso-width-relative:margin;mso-height-relative:margin;v-text-anchor:top" o:gfxdata="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">
                 <v:textbox>
                   <w:txbxContent>
                     <w:p>
@@ -10086,7 +10333,7 @@
           </mc:Choice>
           <mc:Fallback>
             <w:pict>
-              <v:shape w14:anchorId="6A51CC90" id="_x0000_s1059" type="#_x0000_t202" style="position:absolute;margin-left:-27.6pt;margin-top:71.05pt;width:101pt;height:34.8pt;flip:x;z-index:251788288;visibility:visible;mso-wrap-style:square;mso-width-percent:0;mso-height-percent:0;mso-wrap-distance-left:9pt;mso-wrap-distance-top:3.6pt;mso-wrap-distance-right:9pt;mso-wrap-distance-bottom:3.6pt;mso-position-horizontal:absolute;mso-position-horizontal-relative:margin;mso-position-vertical:absolute;mso-position-vertical-relative:text;mso-width-percent:0;mso-height-percent:0;mso-width-relative:margin;mso-height-relative:margin;v-text-anchor:top" o:gfxdata="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">
+              <v:shape w14:anchorId="6A51CC90" id="_x0000_s1060" type="#_x0000_t202" style="position:absolute;margin-left:-27.6pt;margin-top:71.05pt;width:101pt;height:34.8pt;flip:x;z-index:251788288;visibility:visible;mso-wrap-style:square;mso-width-percent:0;mso-height-percent:0;mso-wrap-distance-left:9pt;mso-wrap-distance-top:3.6pt;mso-wrap-distance-right:9pt;mso-wrap-distance-bottom:3.6pt;mso-position-horizontal:absolute;mso-position-horizontal-relative:margin;mso-position-vertical:absolute;mso-position-vertical-relative:text;mso-width-percent:0;mso-height-percent:0;mso-width-relative:margin;mso-height-relative:margin;v-text-anchor:top" o:gfxdata="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">
                 <v:textbox>
                   <w:txbxContent>
                     <w:p>
@@ -10215,7 +10462,7 @@
                     <pic:cNvPicPr/>
                   </pic:nvPicPr>
                   <pic:blipFill>
-                    <a:blip r:embed="rId14">
+                    <a:blip r:embed="rId15">
                       <a:extLst>
                         <a:ext uri="{28A0092B-C50C-407E-A947-70E740481C1C}">
                           <a14:useLocalDpi xmlns:a14="http://schemas.microsoft.com/office/drawing/2010/main" val="0"/>
@@ -10488,7 +10735,7 @@
           </mc:Choice>
           <mc:Fallback>
             <w:pict>
-              <v:shape w14:anchorId="15D93E0C" id="_x0000_s1060" type="#_x0000_t202" style="position:absolute;margin-left:10.8pt;margin-top:109.8pt;width:101pt;height:43.2pt;flip:x;z-index:251803648;visibility:visible;mso-wrap-style:square;mso-width-percent:0;mso-height-percent:0;mso-wrap-distance-left:9pt;mso-wrap-distance-top:3.6pt;mso-wrap-distance-right:9pt;mso-wrap-distance-bottom:3.6pt;mso-position-horizontal:absolute;mso-position-horizontal-relative:page;mso-position-vertical:absolute;mso-position-vertical-relative:text;mso-width-percent:0;mso-height-percent:0;mso-width-relative:margin;mso-height-relative:margin;v-text-anchor:top" o:gfxdata="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">
+              <v:shape w14:anchorId="15D93E0C" id="_x0000_s1061" type="#_x0000_t202" style="position:absolute;margin-left:10.8pt;margin-top:109.8pt;width:101pt;height:43.2pt;flip:x;z-index:251803648;visibility:visible;mso-wrap-style:square;mso-width-percent:0;mso-height-percent:0;mso-wrap-distance-left:9pt;mso-wrap-distance-top:3.6pt;mso-wrap-distance-right:9pt;mso-wrap-distance-bottom:3.6pt;mso-position-horizontal:absolute;mso-position-horizontal-relative:page;mso-position-vertical:absolute;mso-position-vertical-relative:text;mso-width-percent:0;mso-height-percent:0;mso-width-relative:margin;mso-height-relative:margin;v-text-anchor:top" o:gfxdata="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">
                 <v:textbox>
                   <w:txbxContent>
                     <w:p>
@@ -10617,7 +10864,7 @@
                     <pic:cNvPicPr/>
                   </pic:nvPicPr>
                   <pic:blipFill>
-                    <a:blip r:embed="rId15">
+                    <a:blip r:embed="rId16">
                       <a:extLst>
                         <a:ext uri="{28A0092B-C50C-407E-A947-70E740481C1C}">
                           <a14:useLocalDpi xmlns:a14="http://schemas.microsoft.com/office/drawing/2010/main" val="0"/>
@@ -10774,7 +11021,7 @@
           </mc:Choice>
           <mc:Fallback>
             <w:pict>
-              <v:shape w14:anchorId="32D1DB46" id="_x0000_s1061" type="#_x0000_t202" style="position:absolute;margin-left:10.8pt;margin-top:26pt;width:101pt;height:54pt;flip:x;z-index:251809792;visibility:visible;mso-wrap-style:square;mso-width-percent:0;mso-height-percent:0;mso-wrap-distance-left:9pt;mso-wrap-distance-top:3.6pt;mso-wrap-distance-right:9pt;mso-wrap-distance-bottom:3.6pt;mso-position-horizontal:absolute;mso-position-horizontal-relative:page;mso-position-vertical:absolute;mso-position-vertical-relative:text;mso-width-percent:0;mso-height-percent:0;mso-width-relative:margin;mso-height-relative:margin;v-text-anchor:top" o:gfxdata="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">
+              <v:shape w14:anchorId="32D1DB46" id="_x0000_s1062" type="#_x0000_t202" style="position:absolute;margin-left:10.8pt;margin-top:26pt;width:101pt;height:54pt;flip:x;z-index:251809792;visibility:visible;mso-wrap-style:square;mso-width-percent:0;mso-height-percent:0;mso-wrap-distance-left:9pt;mso-wrap-distance-top:3.6pt;mso-wrap-distance-right:9pt;mso-wrap-distance-bottom:3.6pt;mso-position-horizontal:absolute;mso-position-horizontal-relative:page;mso-position-vertical:absolute;mso-position-vertical-relative:text;mso-width-percent:0;mso-height-percent:0;mso-width-relative:margin;mso-height-relative:margin;v-text-anchor:top" o:gfxdata="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">
                 <v:textbox>
                   <w:txbxContent>
                     <w:p>
@@ -10968,7 +11215,7 @@
           </mc:Choice>
           <mc:Fallback>
             <w:pict>
-              <v:shape w14:anchorId="5B0573DE" id="_x0000_s1062" type="#_x0000_t202" style="position:absolute;margin-left:281.4pt;margin-top:119.95pt;width:101pt;height:53.4pt;flip:x;z-index:251811840;visibility:visible;mso-wrap-style:square;mso-width-percent:0;mso-height-percent:0;mso-wrap-distance-left:9pt;mso-wrap-distance-top:3.6pt;mso-wrap-distance-right:9pt;mso-wrap-distance-bottom:3.6pt;mso-position-horizontal:absolute;mso-position-horizontal-relative:page;mso-position-vertical:absolute;mso-position-vertical-relative:text;mso-width-percent:0;mso-height-percent:0;mso-width-relative:margin;mso-height-relative:margin;v-text-anchor:top" o:gfxdata="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">
+              <v:shape w14:anchorId="5B0573DE" id="_x0000_s1063" type="#_x0000_t202" style="position:absolute;margin-left:281.4pt;margin-top:119.95pt;width:101pt;height:53.4pt;flip:x;z-index:251811840;visibility:visible;mso-wrap-style:square;mso-width-percent:0;mso-height-percent:0;mso-wrap-distance-left:9pt;mso-wrap-distance-top:3.6pt;mso-wrap-distance-right:9pt;mso-wrap-distance-bottom:3.6pt;mso-position-horizontal:absolute;mso-position-horizontal-relative:page;mso-position-vertical:absolute;mso-position-vertical-relative:text;mso-width-percent:0;mso-height-percent:0;mso-width-relative:margin;mso-height-relative:margin;v-text-anchor:top" o:gfxdata="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">
                 <v:textbox>
                   <w:txbxContent>
                     <w:p>
@@ -11366,7 +11613,7 @@
           </mc:Choice>
           <mc:Fallback>
             <w:pict>
-              <v:shape w14:anchorId="4D925F31" id="_x0000_s1063" type="#_x0000_t202" style="position:absolute;left:0;text-align:left;margin-left:4pt;margin-top:20.2pt;width:87.6pt;height:185pt;flip:x;z-index:251815936;visibility:visible;mso-wrap-style:square;mso-width-percent:0;mso-height-percent:0;mso-wrap-distance-left:9pt;mso-wrap-distance-top:3.6pt;mso-wrap-distance-right:9pt;mso-wrap-distance-bottom:3.6pt;mso-position-horizontal:absolute;mso-position-horizontal-relative:page;mso-position-vertical:absolute;mso-position-vertical-relative:text;mso-width-percent:0;mso-height-percent:0;mso-width-relative:margin;mso-height-relative:margin;v-text-anchor:top" o:gfxdata="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">
+              <v:shape w14:anchorId="4D925F31" id="_x0000_s1064" type="#_x0000_t202" style="position:absolute;left:0;text-align:left;margin-left:4pt;margin-top:20.2pt;width:87.6pt;height:185pt;flip:x;z-index:251815936;visibility:visible;mso-wrap-style:square;mso-width-percent:0;mso-height-percent:0;mso-wrap-distance-left:9pt;mso-wrap-distance-top:3.6pt;mso-wrap-distance-right:9pt;mso-wrap-distance-bottom:3.6pt;mso-position-horizontal:absolute;mso-position-horizontal-relative:page;mso-position-vertical:absolute;mso-position-vertical-relative:text;mso-width-percent:0;mso-height-percent:0;mso-width-relative:margin;mso-height-relative:margin;v-text-anchor:top" o:gfxdata="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">
                 <v:textbox>
                   <w:txbxContent>
                     <w:p>
@@ -11629,7 +11876,7 @@
                     <pic:cNvPicPr/>
                   </pic:nvPicPr>
                   <pic:blipFill>
-                    <a:blip r:embed="rId16">
+                    <a:blip r:embed="rId17">
                       <a:extLst>
                         <a:ext uri="{28A0092B-C50C-407E-A947-70E740481C1C}">
                           <a14:useLocalDpi xmlns:a14="http://schemas.microsoft.com/office/drawing/2010/main" val="0"/>
@@ -11769,7 +12016,7 @@
                     <pic:cNvPicPr/>
                   </pic:nvPicPr>
                   <pic:blipFill>
-                    <a:blip r:embed="rId17">
+                    <a:blip r:embed="rId18">
                       <a:extLst>
                         <a:ext uri="{28A0092B-C50C-407E-A947-70E740481C1C}">
                           <a14:useLocalDpi xmlns:a14="http://schemas.microsoft.com/office/drawing/2010/main" val="0"/>
@@ -11926,7 +12173,7 @@
           </mc:Choice>
           <mc:Fallback>
             <w:pict>
-              <v:shape w14:anchorId="7C4201A4" id="_x0000_s1064" type="#_x0000_t202" style="position:absolute;margin-left:2.4pt;margin-top:11.45pt;width:87.6pt;height:81.6pt;flip:x;z-index:251823104;visibility:visible;mso-wrap-style:square;mso-width-percent:0;mso-height-percent:0;mso-wrap-distance-left:9pt;mso-wrap-distance-top:3.6pt;mso-wrap-distance-right:9pt;mso-wrap-distance-bottom:3.6pt;mso-position-horizontal:absolute;mso-position-horizontal-relative:page;mso-position-vertical:absolute;mso-position-vertical-relative:text;mso-width-percent:0;mso-height-percent:0;mso-width-relative:margin;mso-height-relative:margin;v-text-anchor:top" o:gfxdata="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">
+              <v:shape w14:anchorId="7C4201A4" id="_x0000_s1065" type="#_x0000_t202" style="position:absolute;margin-left:2.4pt;margin-top:11.45pt;width:87.6pt;height:81.6pt;flip:x;z-index:251823104;visibility:visible;mso-wrap-style:square;mso-width-percent:0;mso-height-percent:0;mso-wrap-distance-left:9pt;mso-wrap-distance-top:3.6pt;mso-wrap-distance-right:9pt;mso-wrap-distance-bottom:3.6pt;mso-position-horizontal:absolute;mso-position-horizontal-relative:page;mso-position-vertical:absolute;mso-position-vertical-relative:text;mso-width-percent:0;mso-height-percent:0;mso-width-relative:margin;mso-height-relative:margin;v-text-anchor:top" o:gfxdata="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">
                 <v:textbox>
                   <w:txbxContent>
                     <w:p>
@@ -12268,7 +12515,7 @@
           </mc:Choice>
           <mc:Fallback>
             <w:pict>
-              <v:shape w14:anchorId="709C22DA" id="_x0000_s1065" type="#_x0000_t202" style="position:absolute;margin-left:5.5pt;margin-top:26.45pt;width:87.6pt;height:118.5pt;flip:x;z-index:251826176;visibility:visible;mso-wrap-style:square;mso-width-percent:0;mso-height-percent:0;mso-wrap-distance-left:9pt;mso-wrap-distance-top:3.6pt;mso-wrap-distance-right:9pt;mso-wrap-distance-bottom:3.6pt;mso-position-horizontal:absolute;mso-position-horizontal-relative:page;mso-position-vertical:absolute;mso-position-vertical-relative:text;mso-width-percent:0;mso-height-percent:0;mso-width-relative:margin;mso-height-relative:margin;v-text-anchor:top" o:gfxdata="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">
+              <v:shape w14:anchorId="709C22DA" id="_x0000_s1066" type="#_x0000_t202" style="position:absolute;margin-left:5.5pt;margin-top:26.45pt;width:87.6pt;height:118.5pt;flip:x;z-index:251826176;visibility:visible;mso-wrap-style:square;mso-width-percent:0;mso-height-percent:0;mso-wrap-distance-left:9pt;mso-wrap-distance-top:3.6pt;mso-wrap-distance-right:9pt;mso-wrap-distance-bottom:3.6pt;mso-position-horizontal:absolute;mso-position-horizontal-relative:page;mso-position-vertical:absolute;mso-position-vertical-relative:text;mso-width-percent:0;mso-height-percent:0;mso-width-relative:margin;mso-height-relative:margin;v-text-anchor:top" o:gfxdata="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">
                 <v:textbox>
                   <w:txbxContent>
                     <w:p>
@@ -12467,7 +12714,7 @@
                     <pic:cNvPicPr/>
                   </pic:nvPicPr>
                   <pic:blipFill>
-                    <a:blip r:embed="rId18">
+                    <a:blip r:embed="rId19">
                       <a:extLst>
                         <a:ext uri="{28A0092B-C50C-407E-A947-70E740481C1C}">
                           <a14:useLocalDpi xmlns:a14="http://schemas.microsoft.com/office/drawing/2010/main" val="0"/>
@@ -12665,7 +12912,7 @@
           </mc:Choice>
           <mc:Fallback>
             <w:pict>
-              <v:shape w14:anchorId="58205212" id="_x0000_s1066" type="#_x0000_t202" style="position:absolute;left:0;text-align:left;margin-left:7.2pt;margin-top:11.9pt;width:87.6pt;height:103.2pt;flip:x;z-index:251832320;visibility:visible;mso-wrap-style:square;mso-width-percent:0;mso-height-percent:0;mso-wrap-distance-left:9pt;mso-wrap-distance-top:3.6pt;mso-wrap-distance-right:9pt;mso-wrap-distance-bottom:3.6pt;mso-position-horizontal:absolute;mso-position-horizontal-relative:page;mso-position-vertical:absolute;mso-position-vertical-relative:text;mso-width-percent:0;mso-height-percent:0;mso-width-relative:margin;mso-height-relative:margin;v-text-anchor:top" o:gfxdata="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">
+              <v:shape w14:anchorId="58205212" id="_x0000_s1067" type="#_x0000_t202" style="position:absolute;left:0;text-align:left;margin-left:7.2pt;margin-top:11.9pt;width:87.6pt;height:103.2pt;flip:x;z-index:251832320;visibility:visible;mso-wrap-style:square;mso-width-percent:0;mso-height-percent:0;mso-wrap-distance-left:9pt;mso-wrap-distance-top:3.6pt;mso-wrap-distance-right:9pt;mso-wrap-distance-bottom:3.6pt;mso-position-horizontal:absolute;mso-position-horizontal-relative:page;mso-position-vertical:absolute;mso-position-vertical-relative:text;mso-width-percent:0;mso-height-percent:0;mso-width-relative:margin;mso-height-relative:margin;v-text-anchor:top" o:gfxdata="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">
                 <v:textbox>
                   <w:txbxContent>
                     <w:p>
@@ -12912,7 +13159,7 @@
           </mc:Choice>
           <mc:Fallback>
             <w:pict>
-              <v:shape w14:anchorId="3EEB94C2" id="_x0000_s1067" type="#_x0000_t202" style="position:absolute;margin-left:5.4pt;margin-top:21.95pt;width:87.6pt;height:158.4pt;flip:x;z-index:251835392;visibility:visible;mso-wrap-style:square;mso-width-percent:0;mso-height-percent:0;mso-wrap-distance-left:9pt;mso-wrap-distance-top:3.6pt;mso-wrap-distance-right:9pt;mso-wrap-distance-bottom:3.6pt;mso-position-horizontal:absolute;mso-position-horizontal-relative:page;mso-position-vertical:absolute;mso-position-vertical-relative:text;mso-width-percent:0;mso-height-percent:0;mso-width-relative:margin;mso-height-relative:margin;v-text-anchor:top" o:gfxdata="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">
+              <v:shape w14:anchorId="3EEB94C2" id="_x0000_s1068" type="#_x0000_t202" style="position:absolute;margin-left:5.4pt;margin-top:21.95pt;width:87.6pt;height:158.4pt;flip:x;z-index:251835392;visibility:visible;mso-wrap-style:square;mso-width-percent:0;mso-height-percent:0;mso-wrap-distance-left:9pt;mso-wrap-distance-top:3.6pt;mso-wrap-distance-right:9pt;mso-wrap-distance-bottom:3.6pt;mso-position-horizontal:absolute;mso-position-horizontal-relative:page;mso-position-vertical:absolute;mso-position-vertical-relative:text;mso-width-percent:0;mso-height-percent:0;mso-width-relative:margin;mso-height-relative:margin;v-text-anchor:top" o:gfxdata="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">
                 <v:textbox>
                   <w:txbxContent>
                     <w:p>
@@ -13094,7 +13341,7 @@
                     <pic:cNvPicPr/>
                   </pic:nvPicPr>
                   <pic:blipFill>
-                    <a:blip r:embed="rId19">
+                    <a:blip r:embed="rId20">
                       <a:extLst>
                         <a:ext uri="{28A0092B-C50C-407E-A947-70E740481C1C}">
                           <a14:useLocalDpi xmlns:a14="http://schemas.microsoft.com/office/drawing/2010/main" val="0"/>
@@ -13301,7 +13548,7 @@
           </mc:Choice>
           <mc:Fallback>
             <w:pict>
-              <v:shape w14:anchorId="38110649" id="_x0000_s1068" type="#_x0000_t202" style="position:absolute;margin-left:6pt;margin-top:22.85pt;width:87.6pt;height:69.6pt;flip:x;z-index:251841536;visibility:visible;mso-wrap-style:square;mso-width-percent:0;mso-height-percent:0;mso-wrap-distance-left:9pt;mso-wrap-distance-top:3.6pt;mso-wrap-distance-right:9pt;mso-wrap-distance-bottom:3.6pt;mso-position-horizontal:absolute;mso-position-horizontal-relative:page;mso-position-vertical:absolute;mso-position-vertical-relative:text;mso-width-percent:0;mso-height-percent:0;mso-width-relative:margin;mso-height-relative:margin;v-text-anchor:top" o:gfxdata="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">
+              <v:shape w14:anchorId="38110649" id="_x0000_s1069" type="#_x0000_t202" style="position:absolute;margin-left:6pt;margin-top:22.85pt;width:87.6pt;height:69.6pt;flip:x;z-index:251841536;visibility:visible;mso-wrap-style:square;mso-width-percent:0;mso-height-percent:0;mso-wrap-distance-left:9pt;mso-wrap-distance-top:3.6pt;mso-wrap-distance-right:9pt;mso-wrap-distance-bottom:3.6pt;mso-position-horizontal:absolute;mso-position-horizontal-relative:page;mso-position-vertical:absolute;mso-position-vertical-relative:text;mso-width-percent:0;mso-height-percent:0;mso-width-relative:margin;mso-height-relative:margin;v-text-anchor:top" o:gfxdata="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">
                 <v:textbox>
                   <w:txbxContent>
                     <w:p>
@@ -13599,7 +13846,7 @@
           </mc:Choice>
           <mc:Fallback>
             <w:pict>
-              <v:shape w14:anchorId="17FF5907" id="_x0000_s1069" type="#_x0000_t202" style="position:absolute;margin-left:34.8pt;margin-top:134.95pt;width:157.8pt;height:74.4pt;flip:x;z-index:251844608;visibility:visible;mso-wrap-style:square;mso-width-percent:0;mso-height-percent:0;mso-wrap-distance-left:9pt;mso-wrap-distance-top:3.6pt;mso-wrap-distance-right:9pt;mso-wrap-distance-bottom:3.6pt;mso-position-horizontal:absolute;mso-position-horizontal-relative:margin;mso-position-vertical:absolute;mso-position-vertical-relative:text;mso-width-percent:0;mso-height-percent:0;mso-width-relative:margin;mso-height-relative:margin;v-text-anchor:top" o:gfxdata="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">
+              <v:shape w14:anchorId="17FF5907" id="_x0000_s1070" type="#_x0000_t202" style="position:absolute;margin-left:34.8pt;margin-top:134.95pt;width:157.8pt;height:74.4pt;flip:x;z-index:251844608;visibility:visible;mso-wrap-style:square;mso-width-percent:0;mso-height-percent:0;mso-wrap-distance-left:9pt;mso-wrap-distance-top:3.6pt;mso-wrap-distance-right:9pt;mso-wrap-distance-bottom:3.6pt;mso-position-horizontal:absolute;mso-position-horizontal-relative:margin;mso-position-vertical:absolute;mso-position-vertical-relative:text;mso-width-percent:0;mso-height-percent:0;mso-width-relative:margin;mso-height-relative:margin;v-text-anchor:top" o:gfxdata="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">
                 <v:textbox>
                   <w:txbxContent>
                     <w:p>
@@ -13769,6 +14016,7 @@
     <w:lsdException w:name="HTML Sample" w:semiHidden="1" w:unhideWhenUsed="1"/>
     <w:lsdException w:name="HTML Typewriter" w:semiHidden="1" w:unhideWhenUsed="1"/>
     <w:lsdException w:name="HTML Variable" w:semiHidden="1" w:unhideWhenUsed="1"/>
+    <w:lsdException w:name="Normal Table" w:semiHidden="1" w:unhideWhenUsed="1"/>
     <w:lsdException w:name="annotation subject" w:semiHidden="1" w:unhideWhenUsed="1"/>
     <w:lsdException w:name="No List" w:semiHidden="1" w:unhideWhenUsed="1"/>
     <w:lsdException w:name="Outline List 1" w:semiHidden="1" w:unhideWhenUsed="1"/>
@@ -13811,8 +14059,11 @@
     <w:lsdException w:name="Table Contemporary" w:semiHidden="1" w:unhideWhenUsed="1"/>
     <w:lsdException w:name="Table Elegant" w:semiHidden="1" w:unhideWhenUsed="1"/>
     <w:lsdException w:name="Table Professional" w:semiHidden="1" w:unhideWhenUsed="1"/>
+    <w:lsdException w:name="Table Subtle 1" w:semiHidden="1" w:unhideWhenUsed="1"/>
     <w:lsdException w:name="Table Subtle 2" w:semiHidden="1" w:unhideWhenUsed="1"/>
     <w:lsdException w:name="Table Web 1" w:semiHidden="1" w:unhideWhenUsed="1"/>
+    <w:lsdException w:name="Table Web 2" w:semiHidden="1" w:unhideWhenUsed="1"/>
+    <w:lsdException w:name="Table Web 3" w:semiHidden="1" w:unhideWhenUsed="1"/>
     <w:lsdException w:name="Balloon Text" w:semiHidden="1" w:unhideWhenUsed="1"/>
     <w:lsdException w:name="Table Grid" w:uiPriority="39"/>
     <w:lsdException w:name="Table Theme" w:semiHidden="1" w:unhideWhenUsed="1"/>
@@ -14376,7 +14627,7 @@
 </file>
 
 <file path=customXml/itemProps1.xml><?xml version="1.0" encoding="utf-8"?>
-<ds:datastoreItem xmlns:ds="http://schemas.openxmlformats.org/officeDocument/2006/customXml" ds:itemID="{72520314-4020-43DA-8AB5-9F3D84EC9FC2}">
+<ds:datastoreItem xmlns:ds="http://schemas.openxmlformats.org/officeDocument/2006/customXml" ds:itemID="{98AB24C4-BB00-4C83-856B-E78E6B2EE979}">
   <ds:schemaRefs>
     <ds:schemaRef ds:uri="http://schemas.openxmlformats.org/officeDocument/2006/bibliography"/>
   </ds:schemaRefs>

--- a/Project Assignments/HCI Assignment/Prototype Assignment.docx
+++ b/Project Assignments/HCI Assignment/Prototype Assignment.docx
@@ -419,10 +419,10 @@
         <mc:AlternateContent>
           <mc:Choice Requires="wps">
             <w:drawing>
-              <wp:anchor distT="45720" distB="45720" distL="114300" distR="114300" simplePos="0" relativeHeight="251863040" behindDoc="0" locked="0" layoutInCell="1" allowOverlap="1" wp14:anchorId="0DACABA2" wp14:editId="334DC2E1">
+              <wp:anchor distT="45720" distB="45720" distL="114300" distR="114300" simplePos="0" relativeHeight="251863040" behindDoc="0" locked="0" layoutInCell="1" allowOverlap="1" wp14:anchorId="0DACABA2" wp14:editId="60285D26">
                 <wp:simplePos x="0" y="0"/>
                 <wp:positionH relativeFrom="page">
-                  <wp:align>right</wp:align>
+                  <wp:posOffset>6372860</wp:posOffset>
                 </wp:positionH>
                 <wp:positionV relativeFrom="paragraph">
                   <wp:posOffset>5080</wp:posOffset>
@@ -501,7 +501,7 @@
                 <v:stroke joinstyle="miter"/>
                 <v:path gradientshapeok="t" o:connecttype="rect"/>
               </v:shapetype>
-              <v:shape id="תיבת טקסט 2" o:spid="_x0000_s1026" type="#_x0000_t202" style="position:absolute;left:0;text-align:left;margin-left:31.8pt;margin-top:.4pt;width:83pt;height:67.5pt;flip:x;z-index:251863040;visibility:visible;mso-wrap-style:square;mso-width-percent:0;mso-height-percent:0;mso-wrap-distance-left:9pt;mso-wrap-distance-top:3.6pt;mso-wrap-distance-right:9pt;mso-wrap-distance-bottom:3.6pt;mso-position-horizontal:right;mso-position-horizontal-relative:page;mso-position-vertical:absolute;mso-position-vertical-relative:text;mso-width-percent:0;mso-height-percent:0;mso-width-relative:margin;mso-height-relative:margin;v-text-anchor:top" o:gfxdata="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">
+              <v:shape id="תיבת טקסט 2" o:spid="_x0000_s1026" type="#_x0000_t202" style="position:absolute;left:0;text-align:left;margin-left:501.8pt;margin-top:.4pt;width:83pt;height:67.5pt;flip:x;z-index:251863040;visibility:visible;mso-wrap-style:square;mso-width-percent:0;mso-height-percent:0;mso-wrap-distance-left:9pt;mso-wrap-distance-top:3.6pt;mso-wrap-distance-right:9pt;mso-wrap-distance-bottom:3.6pt;mso-position-horizontal:absolute;mso-position-horizontal-relative:page;mso-position-vertical:absolute;mso-position-vertical-relative:text;mso-width-percent:0;mso-height-percent:0;mso-width-relative:margin;mso-height-relative:margin;v-text-anchor:top" o:gfxdata="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">
                 <v:textbox>
                   <w:txbxContent>
                     <w:p>
@@ -6685,8 +6685,6 @@
         <w:bidi w:val="0"/>
         <w:jc w:val="center"/>
       </w:pPr>
-      <w:bookmarkStart w:id="0" w:name="_GoBack"/>
-      <w:bookmarkEnd w:id="0"/>
       <w:r>
         <w:rPr>
           <w:noProof/>
@@ -11459,10 +11457,10 @@
         <mc:AlternateContent>
           <mc:Choice Requires="wps">
             <w:drawing>
-              <wp:anchor distT="45720" distB="45720" distL="114300" distR="114300" simplePos="0" relativeHeight="251815936" behindDoc="0" locked="0" layoutInCell="1" allowOverlap="1" wp14:anchorId="4D925F31" wp14:editId="03F5AEB1">
+              <wp:anchor distT="45720" distB="45720" distL="114300" distR="114300" simplePos="0" relativeHeight="251815936" behindDoc="0" locked="0" layoutInCell="1" allowOverlap="1" wp14:anchorId="4D925F31" wp14:editId="1481BBEF">
                 <wp:simplePos x="0" y="0"/>
                 <wp:positionH relativeFrom="page">
-                  <wp:posOffset>50800</wp:posOffset>
+                  <wp:posOffset>171450</wp:posOffset>
                 </wp:positionH>
                 <wp:positionV relativeFrom="paragraph">
                   <wp:posOffset>256540</wp:posOffset>
@@ -11613,7 +11611,7 @@
           </mc:Choice>
           <mc:Fallback>
             <w:pict>
-              <v:shape w14:anchorId="4D925F31" id="_x0000_s1064" type="#_x0000_t202" style="position:absolute;left:0;text-align:left;margin-left:4pt;margin-top:20.2pt;width:87.6pt;height:185pt;flip:x;z-index:251815936;visibility:visible;mso-wrap-style:square;mso-width-percent:0;mso-height-percent:0;mso-wrap-distance-left:9pt;mso-wrap-distance-top:3.6pt;mso-wrap-distance-right:9pt;mso-wrap-distance-bottom:3.6pt;mso-position-horizontal:absolute;mso-position-horizontal-relative:page;mso-position-vertical:absolute;mso-position-vertical-relative:text;mso-width-percent:0;mso-height-percent:0;mso-width-relative:margin;mso-height-relative:margin;v-text-anchor:top" o:gfxdata="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">
+              <v:shape w14:anchorId="4D925F31" id="_x0000_s1064" type="#_x0000_t202" style="position:absolute;left:0;text-align:left;margin-left:13.5pt;margin-top:20.2pt;width:87.6pt;height:185pt;flip:x;z-index:251815936;visibility:visible;mso-wrap-style:square;mso-width-percent:0;mso-height-percent:0;mso-wrap-distance-left:9pt;mso-wrap-distance-top:3.6pt;mso-wrap-distance-right:9pt;mso-wrap-distance-bottom:3.6pt;mso-position-horizontal:absolute;mso-position-horizontal-relative:page;mso-position-vertical:absolute;mso-position-vertical-relative:text;mso-width-percent:0;mso-height-percent:0;mso-width-relative:margin;mso-height-relative:margin;v-text-anchor:top" o:gfxdata="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">
                 <v:textbox>
                   <w:txbxContent>
                     <w:p>
@@ -11723,10 +11721,10 @@
         <mc:AlternateContent>
           <mc:Choice Requires="wps">
             <w:drawing>
-              <wp:anchor distT="0" distB="0" distL="114300" distR="114300" simplePos="0" relativeHeight="251817984" behindDoc="0" locked="0" layoutInCell="1" allowOverlap="1" wp14:anchorId="4230CFFF" wp14:editId="710B1617">
+              <wp:anchor distT="0" distB="0" distL="114300" distR="114300" simplePos="0" relativeHeight="251817984" behindDoc="0" locked="0" layoutInCell="1" allowOverlap="1" wp14:anchorId="4230CFFF" wp14:editId="313D375D">
                 <wp:simplePos x="0" y="0"/>
                 <wp:positionH relativeFrom="column">
-                  <wp:posOffset>563880</wp:posOffset>
+                  <wp:posOffset>684530</wp:posOffset>
                 </wp:positionH>
                 <wp:positionV relativeFrom="paragraph">
                   <wp:posOffset>1080770</wp:posOffset>
@@ -11775,7 +11773,11 @@
           </mc:Choice>
           <mc:Fallback>
             <w:pict>
-              <v:shape w14:anchorId="7C519355" id="מחבר חץ ישר 218" o:spid="_x0000_s1026" type="#_x0000_t32" style="position:absolute;left:0;text-align:left;margin-left:44.4pt;margin-top:85.1pt;width:46.2pt;height:1.8pt;flip:y;z-index:251817984;visibility:visible;mso-wrap-style:square;mso-wrap-distance-left:9pt;mso-wrap-distance-top:0;mso-wrap-distance-right:9pt;mso-wrap-distance-bottom:0;mso-position-horizontal:absolute;mso-position-horizontal-relative:text;mso-position-vertical:absolute;mso-position-vertical-relative:text" o:gfxdata="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" strokecolor="#4472c4 [3204]" strokeweight=".5pt">
+              <v:shapetype w14:anchorId="3A34B46E" id="_x0000_t32" coordsize="21600,21600" o:spt="32" o:oned="t" path="m,l21600,21600e" filled="f">
+                <v:path arrowok="t" fillok="f" o:connecttype="none"/>
+                <o:lock v:ext="edit" shapetype="t"/>
+              </v:shapetype>
+              <v:shape id="מחבר חץ ישר 218" o:spid="_x0000_s1026" type="#_x0000_t32" style="position:absolute;left:0;text-align:left;margin-left:53.9pt;margin-top:85.1pt;width:46.2pt;height:1.8pt;flip:y;z-index:251817984;visibility:visible;mso-wrap-style:square;mso-wrap-distance-left:9pt;mso-wrap-distance-top:0;mso-wrap-distance-right:9pt;mso-wrap-distance-bottom:0;mso-position-horizontal:absolute;mso-position-horizontal-relative:text;mso-position-vertical:absolute;mso-position-vertical-relative:text" o:gfxdata="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" strokecolor="#4472c4 [3204]" strokeweight=".5pt">
                 <v:stroke endarrow="block" joinstyle="miter"/>
               </v:shape>
             </w:pict>
@@ -11789,10 +11791,10 @@
         <mc:AlternateContent>
           <mc:Choice Requires="wps">
             <w:drawing>
-              <wp:anchor distT="0" distB="0" distL="114300" distR="114300" simplePos="0" relativeHeight="251816960" behindDoc="0" locked="0" layoutInCell="1" allowOverlap="1" wp14:anchorId="6D8BDEFC" wp14:editId="28C554BE">
+              <wp:anchor distT="0" distB="0" distL="114300" distR="114300" simplePos="0" relativeHeight="251816960" behindDoc="0" locked="0" layoutInCell="1" allowOverlap="1" wp14:anchorId="6D8BDEFC" wp14:editId="2BA698B6">
                 <wp:simplePos x="0" y="0"/>
                 <wp:positionH relativeFrom="column">
-                  <wp:posOffset>579120</wp:posOffset>
+                  <wp:posOffset>699770</wp:posOffset>
                 </wp:positionH>
                 <wp:positionV relativeFrom="paragraph">
                   <wp:posOffset>852170</wp:posOffset>
@@ -11841,7 +11843,7 @@
           </mc:Choice>
           <mc:Fallback>
             <w:pict>
-              <v:shape w14:anchorId="0A125217" id="מחבר חץ ישר 216" o:spid="_x0000_s1026" type="#_x0000_t32" style="position:absolute;left:0;text-align:left;margin-left:45.6pt;margin-top:67.1pt;width:163.2pt;height:44.4pt;z-index:251816960;visibility:visible;mso-wrap-style:square;mso-wrap-distance-left:9pt;mso-wrap-distance-top:0;mso-wrap-distance-right:9pt;mso-wrap-distance-bottom:0;mso-position-horizontal:absolute;mso-position-horizontal-relative:text;mso-position-vertical:absolute;mso-position-vertical-relative:text" o:gfxdata="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" strokecolor="#4472c4 [3204]" strokeweight=".5pt">
+              <v:shape w14:anchorId="1B5E65C5" id="מחבר חץ ישר 216" o:spid="_x0000_s1026" type="#_x0000_t32" style="position:absolute;left:0;text-align:left;margin-left:55.1pt;margin-top:67.1pt;width:163.2pt;height:44.4pt;z-index:251816960;visibility:visible;mso-wrap-style:square;mso-wrap-distance-left:9pt;mso-wrap-distance-top:0;mso-wrap-distance-right:9pt;mso-wrap-distance-bottom:0;mso-position-horizontal:absolute;mso-position-horizontal-relative:text;mso-position-vertical:absolute;mso-position-vertical-relative:text" o:gfxdata="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" strokecolor="#4472c4 [3204]" strokeweight=".5pt">
                 <v:stroke endarrow="block" joinstyle="miter"/>
               </v:shape>
             </w:pict>
@@ -11853,10 +11855,10 @@
           <w:noProof/>
         </w:rPr>
         <w:drawing>
-          <wp:anchor distT="0" distB="0" distL="114300" distR="114300" simplePos="0" relativeHeight="251813888" behindDoc="0" locked="0" layoutInCell="1" allowOverlap="1" wp14:anchorId="7EB8883D" wp14:editId="3BFC4954">
+          <wp:anchor distT="0" distB="0" distL="114300" distR="114300" simplePos="0" relativeHeight="251813888" behindDoc="0" locked="0" layoutInCell="1" allowOverlap="1" wp14:anchorId="7EB8883D" wp14:editId="10D344FC">
             <wp:simplePos x="0" y="0"/>
             <wp:positionH relativeFrom="margin">
-              <wp:align>center</wp:align>
+              <wp:posOffset>918210</wp:posOffset>
             </wp:positionH>
             <wp:positionV relativeFrom="paragraph">
               <wp:posOffset>82550</wp:posOffset>
@@ -11988,15 +11990,16 @@
       <w:pPr>
         <w:bidi w:val="0"/>
       </w:pPr>
+      <w:bookmarkStart w:id="0" w:name="_GoBack"/>
       <w:r>
         <w:rPr>
           <w:noProof/>
         </w:rPr>
         <w:drawing>
-          <wp:anchor distT="0" distB="0" distL="114300" distR="114300" simplePos="0" relativeHeight="251819008" behindDoc="0" locked="0" layoutInCell="1" allowOverlap="1" wp14:anchorId="3ED2825E" wp14:editId="45C04CF3">
+          <wp:anchor distT="0" distB="0" distL="114300" distR="114300" simplePos="0" relativeHeight="251819008" behindDoc="0" locked="0" layoutInCell="1" allowOverlap="1" wp14:anchorId="3ED2825E" wp14:editId="5F63DAFA">
             <wp:simplePos x="0" y="0"/>
             <wp:positionH relativeFrom="margin">
-              <wp:align>center</wp:align>
+              <wp:posOffset>963295</wp:posOffset>
             </wp:positionH>
             <wp:positionV relativeFrom="paragraph">
               <wp:posOffset>120650</wp:posOffset>
@@ -12065,10 +12068,10 @@
         <mc:AlternateContent>
           <mc:Choice Requires="wps">
             <w:drawing>
-              <wp:anchor distT="45720" distB="45720" distL="114300" distR="114300" simplePos="0" relativeHeight="251823104" behindDoc="0" locked="0" layoutInCell="1" allowOverlap="1" wp14:anchorId="7C4201A4" wp14:editId="215B29D2">
+              <wp:anchor distT="45720" distB="45720" distL="114300" distR="114300" simplePos="0" relativeHeight="251823104" behindDoc="0" locked="0" layoutInCell="1" allowOverlap="1" wp14:anchorId="7C4201A4" wp14:editId="1083B660">
                 <wp:simplePos x="0" y="0"/>
                 <wp:positionH relativeFrom="page">
-                  <wp:posOffset>30480</wp:posOffset>
+                  <wp:posOffset>170180</wp:posOffset>
                 </wp:positionH>
                 <wp:positionV relativeFrom="paragraph">
                   <wp:posOffset>145415</wp:posOffset>
@@ -12173,7 +12176,7 @@
           </mc:Choice>
           <mc:Fallback>
             <w:pict>
-              <v:shape w14:anchorId="7C4201A4" id="_x0000_s1065" type="#_x0000_t202" style="position:absolute;margin-left:2.4pt;margin-top:11.45pt;width:87.6pt;height:81.6pt;flip:x;z-index:251823104;visibility:visible;mso-wrap-style:square;mso-width-percent:0;mso-height-percent:0;mso-wrap-distance-left:9pt;mso-wrap-distance-top:3.6pt;mso-wrap-distance-right:9pt;mso-wrap-distance-bottom:3.6pt;mso-position-horizontal:absolute;mso-position-horizontal-relative:page;mso-position-vertical:absolute;mso-position-vertical-relative:text;mso-width-percent:0;mso-height-percent:0;mso-width-relative:margin;mso-height-relative:margin;v-text-anchor:top" o:gfxdata="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">
+              <v:shape w14:anchorId="7C4201A4" id="_x0000_s1065" type="#_x0000_t202" style="position:absolute;margin-left:13.4pt;margin-top:11.45pt;width:87.6pt;height:81.6pt;flip:x;z-index:251823104;visibility:visible;mso-wrap-style:square;mso-width-percent:0;mso-height-percent:0;mso-wrap-distance-left:9pt;mso-wrap-distance-top:3.6pt;mso-wrap-distance-right:9pt;mso-wrap-distance-bottom:3.6pt;mso-position-horizontal:absolute;mso-position-horizontal-relative:page;mso-position-vertical:absolute;mso-position-vertical-relative:text;mso-width-percent:0;mso-height-percent:0;mso-width-relative:margin;mso-height-relative:margin;v-text-anchor:top" o:gfxdata="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">
                 <v:textbox>
                   <w:txbxContent>
                     <w:p>
@@ -12243,10 +12246,10 @@
         <mc:AlternateContent>
           <mc:Choice Requires="wps">
             <w:drawing>
-              <wp:anchor distT="0" distB="0" distL="114300" distR="114300" simplePos="0" relativeHeight="251824128" behindDoc="0" locked="0" layoutInCell="1" allowOverlap="1" wp14:anchorId="2ED532C1" wp14:editId="1995D117">
+              <wp:anchor distT="0" distB="0" distL="114300" distR="114300" simplePos="0" relativeHeight="251824128" behindDoc="0" locked="0" layoutInCell="1" allowOverlap="1" wp14:anchorId="2ED532C1" wp14:editId="230D4F6D">
                 <wp:simplePos x="0" y="0"/>
                 <wp:positionH relativeFrom="column">
-                  <wp:posOffset>586740</wp:posOffset>
+                  <wp:posOffset>726440</wp:posOffset>
                 </wp:positionH>
                 <wp:positionV relativeFrom="paragraph">
                   <wp:posOffset>136525</wp:posOffset>
@@ -12295,7 +12298,7 @@
           </mc:Choice>
           <mc:Fallback>
             <w:pict>
-              <v:shape w14:anchorId="3ECFAC57" id="מחבר חץ ישר 223" o:spid="_x0000_s1026" type="#_x0000_t32" style="position:absolute;left:0;text-align:left;margin-left:46.2pt;margin-top:10.75pt;width:38.4pt;height:43.8pt;z-index:251824128;visibility:visible;mso-wrap-style:square;mso-wrap-distance-left:9pt;mso-wrap-distance-top:0;mso-wrap-distance-right:9pt;mso-wrap-distance-bottom:0;mso-position-horizontal:absolute;mso-position-horizontal-relative:text;mso-position-vertical:absolute;mso-position-vertical-relative:text" o:gfxdata="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" strokecolor="#4472c4 [3204]" strokeweight=".5pt">
+              <v:shape w14:anchorId="4B51220A" id="מחבר חץ ישר 223" o:spid="_x0000_s1026" type="#_x0000_t32" style="position:absolute;left:0;text-align:left;margin-left:57.2pt;margin-top:10.75pt;width:38.4pt;height:43.8pt;z-index:251824128;visibility:visible;mso-wrap-style:square;mso-wrap-distance-left:9pt;mso-wrap-distance-top:0;mso-wrap-distance-right:9pt;mso-wrap-distance-bottom:0;mso-position-horizontal:absolute;mso-position-horizontal-relative:text;mso-position-vertical:absolute;mso-position-vertical-relative:text" o:gfxdata="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" strokecolor="#4472c4 [3204]" strokeweight=".5pt">
                 <v:stroke endarrow="block" joinstyle="miter"/>
               </v:shape>
             </w:pict>
@@ -12309,7 +12312,7 @@
         <mc:AlternateContent>
           <mc:Choice Requires="wps">
             <w:drawing>
-              <wp:anchor distT="0" distB="0" distL="114300" distR="114300" simplePos="0" relativeHeight="251821056" behindDoc="0" locked="0" layoutInCell="1" allowOverlap="1" wp14:anchorId="61598E5D" wp14:editId="6A8078C0">
+              <wp:anchor distT="0" distB="0" distL="114300" distR="114300" simplePos="0" relativeHeight="251821056" behindDoc="0" locked="0" layoutInCell="1" allowOverlap="1" wp14:anchorId="61598E5D" wp14:editId="5CFD3A45">
                 <wp:simplePos x="0" y="0"/>
                 <wp:positionH relativeFrom="column">
                   <wp:posOffset>876300</wp:posOffset>
@@ -12377,7 +12380,7 @@
           </mc:Choice>
           <mc:Fallback>
             <w:pict>
-              <v:rect w14:anchorId="23E8DDEF" id="מלבן 221" o:spid="_x0000_s1026" style="position:absolute;left:0;text-align:left;margin-left:69pt;margin-top:41.35pt;width:64.8pt;height:36.6pt;z-index:251821056;visibility:visible;mso-wrap-style:square;mso-width-percent:0;mso-height-percent:0;mso-wrap-distance-left:9pt;mso-wrap-distance-top:0;mso-wrap-distance-right:9pt;mso-wrap-distance-bottom:0;mso-position-horizontal:absolute;mso-position-horizontal-relative:text;mso-position-vertical:absolute;mso-position-vertical-relative:text;mso-width-percent:0;mso-height-percent:0;mso-width-relative:margin;mso-height-relative:margin;v-text-anchor:middle" o:gfxdata="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" filled="f" strokecolor="red" strokeweight="1pt"/>
+              <v:rect w14:anchorId="5F179B1A" id="מלבן 221" o:spid="_x0000_s1026" style="position:absolute;left:0;text-align:left;margin-left:69pt;margin-top:41.35pt;width:64.8pt;height:36.6pt;z-index:251821056;visibility:visible;mso-wrap-style:square;mso-width-percent:0;mso-height-percent:0;mso-wrap-distance-left:9pt;mso-wrap-distance-top:0;mso-wrap-distance-right:9pt;mso-wrap-distance-bottom:0;mso-position-horizontal:absolute;mso-position-horizontal-relative:text;mso-position-vertical:absolute;mso-position-vertical-relative:text;mso-width-percent:0;mso-height-percent:0;mso-width-relative:margin;mso-height-relative:margin;v-text-anchor:middle" o:gfxdata="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" filled="f" strokecolor="red" strokeweight="1pt"/>
             </w:pict>
           </mc:Fallback>
         </mc:AlternateContent>
@@ -12414,10 +12417,10 @@
         <mc:AlternateContent>
           <mc:Choice Requires="wps">
             <w:drawing>
-              <wp:anchor distT="45720" distB="45720" distL="114300" distR="114300" simplePos="0" relativeHeight="251826176" behindDoc="0" locked="0" layoutInCell="1" allowOverlap="1" wp14:anchorId="709C22DA" wp14:editId="0745715F">
+              <wp:anchor distT="45720" distB="45720" distL="114300" distR="114300" simplePos="0" relativeHeight="251826176" behindDoc="0" locked="0" layoutInCell="1" allowOverlap="1" wp14:anchorId="709C22DA" wp14:editId="668042C3">
                 <wp:simplePos x="0" y="0"/>
                 <wp:positionH relativeFrom="page">
-                  <wp:posOffset>69850</wp:posOffset>
+                  <wp:posOffset>209550</wp:posOffset>
                 </wp:positionH>
                 <wp:positionV relativeFrom="paragraph">
                   <wp:posOffset>335915</wp:posOffset>
@@ -12515,7 +12518,7 @@
           </mc:Choice>
           <mc:Fallback>
             <w:pict>
-              <v:shape w14:anchorId="709C22DA" id="_x0000_s1066" type="#_x0000_t202" style="position:absolute;margin-left:5.5pt;margin-top:26.45pt;width:87.6pt;height:118.5pt;flip:x;z-index:251826176;visibility:visible;mso-wrap-style:square;mso-width-percent:0;mso-height-percent:0;mso-wrap-distance-left:9pt;mso-wrap-distance-top:3.6pt;mso-wrap-distance-right:9pt;mso-wrap-distance-bottom:3.6pt;mso-position-horizontal:absolute;mso-position-horizontal-relative:page;mso-position-vertical:absolute;mso-position-vertical-relative:text;mso-width-percent:0;mso-height-percent:0;mso-width-relative:margin;mso-height-relative:margin;v-text-anchor:top" o:gfxdata="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">
+              <v:shape w14:anchorId="709C22DA" id="_x0000_s1066" type="#_x0000_t202" style="position:absolute;margin-left:16.5pt;margin-top:26.45pt;width:87.6pt;height:118.5pt;flip:x;z-index:251826176;visibility:visible;mso-wrap-style:square;mso-width-percent:0;mso-height-percent:0;mso-wrap-distance-left:9pt;mso-wrap-distance-top:3.6pt;mso-wrap-distance-right:9pt;mso-wrap-distance-bottom:3.6pt;mso-position-horizontal:absolute;mso-position-horizontal-relative:page;mso-position-vertical:absolute;mso-position-vertical-relative:text;mso-width-percent:0;mso-height-percent:0;mso-width-relative:margin;mso-height-relative:margin;v-text-anchor:top" o:gfxdata="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">
                 <v:textbox>
                   <w:txbxContent>
                     <w:p>
@@ -12577,10 +12580,10 @@
         <mc:AlternateContent>
           <mc:Choice Requires="wps">
             <w:drawing>
-              <wp:anchor distT="0" distB="0" distL="114300" distR="114300" simplePos="0" relativeHeight="251827200" behindDoc="0" locked="0" layoutInCell="1" allowOverlap="1" wp14:anchorId="7563D278" wp14:editId="7E9CBE7A">
+              <wp:anchor distT="0" distB="0" distL="114300" distR="114300" simplePos="0" relativeHeight="251827200" behindDoc="0" locked="0" layoutInCell="1" allowOverlap="1" wp14:anchorId="7563D278" wp14:editId="3BAA7C3B">
                 <wp:simplePos x="0" y="0"/>
                 <wp:positionH relativeFrom="column">
-                  <wp:posOffset>571500</wp:posOffset>
+                  <wp:posOffset>711200</wp:posOffset>
                 </wp:positionH>
                 <wp:positionV relativeFrom="paragraph">
                   <wp:posOffset>233680</wp:posOffset>
@@ -12629,13 +12632,14 @@
           </mc:Choice>
           <mc:Fallback>
             <w:pict>
-              <v:shape w14:anchorId="73E866DE" id="מחבר חץ ישר 225" o:spid="_x0000_s1026" type="#_x0000_t32" style="position:absolute;left:0;text-align:left;margin-left:45pt;margin-top:18.4pt;width:168pt;height:33pt;flip:y;z-index:251827200;visibility:visible;mso-wrap-style:square;mso-wrap-distance-left:9pt;mso-wrap-distance-top:0;mso-wrap-distance-right:9pt;mso-wrap-distance-bottom:0;mso-position-horizontal:absolute;mso-position-horizontal-relative:text;mso-position-vertical:absolute;mso-position-vertical-relative:text" o:gfxdata="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" strokecolor="#4472c4 [3204]" strokeweight=".5pt">
+              <v:shape w14:anchorId="32A567BF" id="מחבר חץ ישר 225" o:spid="_x0000_s1026" type="#_x0000_t32" style="position:absolute;left:0;text-align:left;margin-left:56pt;margin-top:18.4pt;width:168pt;height:33pt;flip:y;z-index:251827200;visibility:visible;mso-wrap-style:square;mso-wrap-distance-left:9pt;mso-wrap-distance-top:0;mso-wrap-distance-right:9pt;mso-wrap-distance-bottom:0;mso-position-horizontal:absolute;mso-position-horizontal-relative:text;mso-position-vertical:absolute;mso-position-vertical-relative:text" o:gfxdata="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" strokecolor="#4472c4 [3204]" strokeweight=".5pt">
                 <v:stroke endarrow="block" joinstyle="miter"/>
               </v:shape>
             </w:pict>
           </mc:Fallback>
         </mc:AlternateContent>
       </w:r>
+      <w:bookmarkEnd w:id="0"/>
     </w:p>
     <w:p>
       <w:pPr>
@@ -14627,7 +14631,7 @@
 </file>
 
 <file path=customXml/itemProps1.xml><?xml version="1.0" encoding="utf-8"?>
-<ds:datastoreItem xmlns:ds="http://schemas.openxmlformats.org/officeDocument/2006/customXml" ds:itemID="{98AB24C4-BB00-4C83-856B-E78E6B2EE979}">
+<ds:datastoreItem xmlns:ds="http://schemas.openxmlformats.org/officeDocument/2006/customXml" ds:itemID="{33641098-A7C8-4B08-B541-303D0DEE009C}">
   <ds:schemaRefs>
     <ds:schemaRef ds:uri="http://schemas.openxmlformats.org/officeDocument/2006/bibliography"/>
   </ds:schemaRefs>

--- a/Project Assignments/HCI Assignment/Prototype Assignment.docx
+++ b/Project Assignments/HCI Assignment/Prototype Assignment.docx
@@ -1,6 +1,6 @@
 
 <file path=word/document.xml><?xml version="1.0" encoding="utf-8"?>
-<w:document xmlns:wpc="http://schemas.microsoft.com/office/word/2010/wordprocessingCanvas" xmlns:cx="http://schemas.microsoft.com/office/drawing/2014/chartex" xmlns:cx1="http://schemas.microsoft.com/office/drawing/2015/9/8/chartex" xmlns:cx2="http://schemas.microsoft.com/office/drawing/2015/10/21/chartex" xmlns:cx3="http://schemas.microsoft.com/office/drawing/2016/5/9/chartex" xmlns:cx4="http://schemas.microsoft.com/office/drawing/2016/5/10/chartex" xmlns:cx5="http://schemas.microsoft.com/office/drawing/2016/5/11/chartex" xmlns:cx6="http://schemas.microsoft.com/office/drawing/2016/5/12/chartex" xmlns:cx7="http://schemas.microsoft.com/office/drawing/2016/5/13/chartex" xmlns:cx8="http://schemas.microsoft.com/office/drawing/2016/5/14/chartex" xmlns:mc="http://schemas.openxmlformats.org/markup-compatibility/2006" xmlns:aink="http://schemas.microsoft.com/office/drawing/2016/ink" xmlns:am3d="http://schemas.microsoft.com/office/drawing/2017/model3d" xmlns:o="urn:schemas-microsoft-com:office:office" xmlns:r="http://schemas.openxmlformats.org/officeDocument/2006/relationships" xmlns:m="http://schemas.openxmlformats.org/officeDocument/2006/math" xmlns:v="urn:schemas-microsoft-com:vml" xmlns:wp14="http://schemas.microsoft.com/office/word/2010/wordprocessingDrawing" xmlns:wp="http://schemas.openxmlformats.org/drawingml/2006/wordprocessingDrawing" xmlns:w10="urn:schemas-microsoft-com:office:word" xmlns:w="http://schemas.openxmlformats.org/wordprocessingml/2006/main" xmlns:w14="http://schemas.microsoft.com/office/word/2010/wordml" xmlns:w15="http://schemas.microsoft.com/office/word/2012/wordml" xmlns:w16cid="http://schemas.microsoft.com/office/word/2016/wordml/cid" xmlns:w16se="http://schemas.microsoft.com/office/word/2015/wordml/symex" xmlns:wpg="http://schemas.microsoft.com/office/word/2010/wordprocessingGroup" xmlns:wpi="http://schemas.microsoft.com/office/word/2010/wordprocessingInk" xmlns:wne="http://schemas.microsoft.com/office/word/2006/wordml" xmlns:wps="http://schemas.microsoft.com/office/word/2010/wordprocessingShape" mc:Ignorable="w14 w15 w16se w16cid wp14">
+<w:document xmlns:wpc="http://schemas.microsoft.com/office/word/2010/wordprocessingCanvas" xmlns:cx="http://schemas.microsoft.com/office/drawing/2014/chartex" xmlns:mc="http://schemas.openxmlformats.org/markup-compatibility/2006" xmlns:o="urn:schemas-microsoft-com:office:office" xmlns:r="http://schemas.openxmlformats.org/officeDocument/2006/relationships" xmlns:m="http://schemas.openxmlformats.org/officeDocument/2006/math" xmlns:v="urn:schemas-microsoft-com:vml" xmlns:wp14="http://schemas.microsoft.com/office/word/2010/wordprocessingDrawing" xmlns:wp="http://schemas.openxmlformats.org/drawingml/2006/wordprocessingDrawing" xmlns:w10="urn:schemas-microsoft-com:office:word" xmlns:w="http://schemas.openxmlformats.org/wordprocessingml/2006/main" xmlns:w14="http://schemas.microsoft.com/office/word/2010/wordml" xmlns:w15="http://schemas.microsoft.com/office/word/2012/wordml" xmlns:w16se="http://schemas.microsoft.com/office/word/2015/wordml/symex" xmlns:wpg="http://schemas.microsoft.com/office/word/2010/wordprocessingGroup" xmlns:wpi="http://schemas.microsoft.com/office/word/2010/wordprocessingInk" xmlns:wne="http://schemas.microsoft.com/office/word/2006/wordml" xmlns:wps="http://schemas.microsoft.com/office/word/2010/wordprocessingShape" mc:Ignorable="w14 w15 w16se wp14">
   <w:body>
     <w:p>
       <w:pPr>
@@ -81,7 +81,17 @@
           <w:sz w:val="52"/>
           <w:szCs w:val="52"/>
         </w:rPr>
-        <w:t xml:space="preserve"> 17/12/19</w:t>
+        <w:t xml:space="preserve"> 19</w:t>
+      </w:r>
+      <w:bookmarkStart w:id="0" w:name="_GoBack"/>
+      <w:bookmarkEnd w:id="0"/>
+      <w:r>
+        <w:rPr>
+          <w:noProof/>
+          <w:sz w:val="52"/>
+          <w:szCs w:val="52"/>
+        </w:rPr>
+        <w:t>/12/19</w:t>
       </w:r>
     </w:p>
     <w:p>
@@ -495,7 +505,7 @@
               </wp:anchor>
             </w:drawing>
           </mc:Choice>
-          <mc:Fallback>
+          <mc:Fallback xmlns:w16cid="http://schemas.microsoft.com/office/word/2016/wordml/cid" xmlns:am3d="http://schemas.microsoft.com/office/drawing/2017/model3d" xmlns:aink="http://schemas.microsoft.com/office/drawing/2016/ink" xmlns:cx8="http://schemas.microsoft.com/office/drawing/2016/5/14/chartex" xmlns:cx7="http://schemas.microsoft.com/office/drawing/2016/5/13/chartex" xmlns:cx6="http://schemas.microsoft.com/office/drawing/2016/5/12/chartex" xmlns:cx5="http://schemas.microsoft.com/office/drawing/2016/5/11/chartex" xmlns:cx4="http://schemas.microsoft.com/office/drawing/2016/5/10/chartex" xmlns:cx3="http://schemas.microsoft.com/office/drawing/2016/5/9/chartex" xmlns:cx2="http://schemas.microsoft.com/office/drawing/2015/10/21/chartex" xmlns:cx1="http://schemas.microsoft.com/office/drawing/2015/9/8/chartex">
             <w:pict>
               <v:shapetype w14:anchorId="0DACABA2" id="_x0000_t202" coordsize="21600,21600" o:spt="202" path="m,l,21600r21600,l21600,xe">
                 <v:stroke joinstyle="miter"/>
@@ -610,7 +620,7 @@
               </wp:anchor>
             </w:drawing>
           </mc:Choice>
-          <mc:Fallback>
+          <mc:Fallback xmlns:w16cid="http://schemas.microsoft.com/office/word/2016/wordml/cid" xmlns:am3d="http://schemas.microsoft.com/office/drawing/2017/model3d" xmlns:aink="http://schemas.microsoft.com/office/drawing/2016/ink" xmlns:cx8="http://schemas.microsoft.com/office/drawing/2016/5/14/chartex" xmlns:cx7="http://schemas.microsoft.com/office/drawing/2016/5/13/chartex" xmlns:cx6="http://schemas.microsoft.com/office/drawing/2016/5/12/chartex" xmlns:cx5="http://schemas.microsoft.com/office/drawing/2016/5/11/chartex" xmlns:cx4="http://schemas.microsoft.com/office/drawing/2016/5/10/chartex" xmlns:cx3="http://schemas.microsoft.com/office/drawing/2016/5/9/chartex" xmlns:cx2="http://schemas.microsoft.com/office/drawing/2015/10/21/chartex" xmlns:cx1="http://schemas.microsoft.com/office/drawing/2015/9/8/chartex">
             <w:pict>
               <v:shapetype w14:anchorId="2A151243" id="_x0000_t32" coordsize="21600,21600" o:spt="32" o:oned="t" path="m,l21600,21600e" filled="f">
                 <v:path arrowok="t" fillok="f" o:connecttype="none"/>
@@ -705,7 +715,7 @@
               </wp:anchor>
             </w:drawing>
           </mc:Choice>
-          <mc:Fallback>
+          <mc:Fallback xmlns:w16cid="http://schemas.microsoft.com/office/word/2016/wordml/cid" xmlns:am3d="http://schemas.microsoft.com/office/drawing/2017/model3d" xmlns:aink="http://schemas.microsoft.com/office/drawing/2016/ink" xmlns:cx8="http://schemas.microsoft.com/office/drawing/2016/5/14/chartex" xmlns:cx7="http://schemas.microsoft.com/office/drawing/2016/5/13/chartex" xmlns:cx6="http://schemas.microsoft.com/office/drawing/2016/5/12/chartex" xmlns:cx5="http://schemas.microsoft.com/office/drawing/2016/5/11/chartex" xmlns:cx4="http://schemas.microsoft.com/office/drawing/2016/5/10/chartex" xmlns:cx3="http://schemas.microsoft.com/office/drawing/2016/5/9/chartex" xmlns:cx2="http://schemas.microsoft.com/office/drawing/2015/10/21/chartex" xmlns:cx1="http://schemas.microsoft.com/office/drawing/2015/9/8/chartex">
             <w:pict>
               <v:shape w14:anchorId="7F8C073B" id="מחבר חץ ישר 241" o:spid="_x0000_s1026" type="#_x0000_t32" style="position:absolute;left:0;text-align:left;margin-left:329.5pt;margin-top:3.6pt;width:11pt;height:136.5pt;flip:y;z-index:251856896;visibility:visible;mso-wrap-style:square;mso-width-percent:0;mso-height-percent:0;mso-wrap-distance-left:9pt;mso-wrap-distance-top:0;mso-wrap-distance-right:9pt;mso-wrap-distance-bottom:0;mso-position-horizontal:absolute;mso-position-horizontal-relative:text;mso-position-vertical:absolute;mso-position-vertical-relative:text;mso-width-percent:0;mso-height-percent:0;mso-width-relative:margin;mso-height-relative:margin" o:gfxdata="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" strokecolor="#4472c4 [3204]" strokeweight=".5pt">
                 <v:stroke endarrow="block" joinstyle="miter"/>
@@ -910,7 +920,7 @@
               </wp:anchor>
             </w:drawing>
           </mc:Choice>
-          <mc:Fallback>
+          <mc:Fallback xmlns:w16cid="http://schemas.microsoft.com/office/word/2016/wordml/cid" xmlns:am3d="http://schemas.microsoft.com/office/drawing/2017/model3d" xmlns:aink="http://schemas.microsoft.com/office/drawing/2016/ink" xmlns:cx8="http://schemas.microsoft.com/office/drawing/2016/5/14/chartex" xmlns:cx7="http://schemas.microsoft.com/office/drawing/2016/5/13/chartex" xmlns:cx6="http://schemas.microsoft.com/office/drawing/2016/5/12/chartex" xmlns:cx5="http://schemas.microsoft.com/office/drawing/2016/5/11/chartex" xmlns:cx4="http://schemas.microsoft.com/office/drawing/2016/5/10/chartex" xmlns:cx3="http://schemas.microsoft.com/office/drawing/2016/5/9/chartex" xmlns:cx2="http://schemas.microsoft.com/office/drawing/2015/10/21/chartex" xmlns:cx1="http://schemas.microsoft.com/office/drawing/2015/9/8/chartex">
             <w:pict>
               <v:shape w14:anchorId="4177D095" id="_x0000_s1027" type="#_x0000_t202" style="position:absolute;left:0;text-align:left;margin-left:270.5pt;margin-top:10.65pt;width:180pt;height:78pt;flip:x;z-index:251858944;visibility:visible;mso-wrap-style:square;mso-width-percent:0;mso-height-percent:0;mso-wrap-distance-left:9pt;mso-wrap-distance-top:3.6pt;mso-wrap-distance-right:9pt;mso-wrap-distance-bottom:3.6pt;mso-position-horizontal:absolute;mso-position-horizontal-relative:margin;mso-position-vertical:absolute;mso-position-vertical-relative:text;mso-width-percent:0;mso-height-percent:0;mso-width-relative:margin;mso-height-relative:margin;v-text-anchor:top" o:gfxdata="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">
                 <v:textbox>
@@ -1176,7 +1186,7 @@
               </wp:anchor>
             </w:drawing>
           </mc:Choice>
-          <mc:Fallback>
+          <mc:Fallback xmlns:w16cid="http://schemas.microsoft.com/office/word/2016/wordml/cid" xmlns:am3d="http://schemas.microsoft.com/office/drawing/2017/model3d" xmlns:aink="http://schemas.microsoft.com/office/drawing/2016/ink" xmlns:cx8="http://schemas.microsoft.com/office/drawing/2016/5/14/chartex" xmlns:cx7="http://schemas.microsoft.com/office/drawing/2016/5/13/chartex" xmlns:cx6="http://schemas.microsoft.com/office/drawing/2016/5/12/chartex" xmlns:cx5="http://schemas.microsoft.com/office/drawing/2016/5/11/chartex" xmlns:cx4="http://schemas.microsoft.com/office/drawing/2016/5/10/chartex" xmlns:cx3="http://schemas.microsoft.com/office/drawing/2016/5/9/chartex" xmlns:cx2="http://schemas.microsoft.com/office/drawing/2015/10/21/chartex" xmlns:cx1="http://schemas.microsoft.com/office/drawing/2015/9/8/chartex">
             <w:pict>
               <v:shape w14:anchorId="4C5CCF1A" id="_x0000_s1028" type="#_x0000_t202" style="position:absolute;left:0;text-align:left;margin-left:55.5pt;margin-top:.35pt;width:180pt;height:120.5pt;flip:x;z-index:251867136;visibility:visible;mso-wrap-style:square;mso-width-percent:0;mso-height-percent:0;mso-wrap-distance-left:9pt;mso-wrap-distance-top:3.6pt;mso-wrap-distance-right:9pt;mso-wrap-distance-bottom:3.6pt;mso-position-horizontal:absolute;mso-position-horizontal-relative:margin;mso-position-vertical:absolute;mso-position-vertical-relative:text;mso-width-percent:0;mso-height-percent:0;mso-width-relative:margin;mso-height-relative:margin;v-text-anchor:top" o:gfxdata="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">
                 <v:textbox>
@@ -1355,7 +1365,7 @@
               </wp:anchor>
             </w:drawing>
           </mc:Choice>
-          <mc:Fallback>
+          <mc:Fallback xmlns:w16cid="http://schemas.microsoft.com/office/word/2016/wordml/cid" xmlns:am3d="http://schemas.microsoft.com/office/drawing/2017/model3d" xmlns:aink="http://schemas.microsoft.com/office/drawing/2016/ink" xmlns:cx8="http://schemas.microsoft.com/office/drawing/2016/5/14/chartex" xmlns:cx7="http://schemas.microsoft.com/office/drawing/2016/5/13/chartex" xmlns:cx6="http://schemas.microsoft.com/office/drawing/2016/5/12/chartex" xmlns:cx5="http://schemas.microsoft.com/office/drawing/2016/5/11/chartex" xmlns:cx4="http://schemas.microsoft.com/office/drawing/2016/5/10/chartex" xmlns:cx3="http://schemas.microsoft.com/office/drawing/2016/5/9/chartex" xmlns:cx2="http://schemas.microsoft.com/office/drawing/2015/10/21/chartex" xmlns:cx1="http://schemas.microsoft.com/office/drawing/2015/9/8/chartex">
             <w:pict>
               <v:shape w14:anchorId="16CBF2D7" id="מחבר חץ ישר 245" o:spid="_x0000_s1026" type="#_x0000_t32" style="position:absolute;left:0;text-align:left;margin-left:237pt;margin-top:22.25pt;width:34pt;height:3.6pt;z-index:251865088;visibility:visible;mso-wrap-style:square;mso-width-percent:0;mso-height-percent:0;mso-wrap-distance-left:9pt;mso-wrap-distance-top:0;mso-wrap-distance-right:9pt;mso-wrap-distance-bottom:0;mso-position-horizontal:absolute;mso-position-horizontal-relative:margin;mso-position-vertical:absolute;mso-position-vertical-relative:text;mso-width-percent:0;mso-height-percent:0;mso-width-relative:margin;mso-height-relative:margin" o:gfxdata="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" strokecolor="#4472c4 [3204]" strokeweight=".5pt">
                 <v:stroke endarrow="block" joinstyle="miter"/>
@@ -1491,7 +1501,7 @@
               </wp:anchor>
             </w:drawing>
           </mc:Choice>
-          <mc:Fallback>
+          <mc:Fallback xmlns:w16cid="http://schemas.microsoft.com/office/word/2016/wordml/cid" xmlns:am3d="http://schemas.microsoft.com/office/drawing/2017/model3d" xmlns:aink="http://schemas.microsoft.com/office/drawing/2016/ink" xmlns:cx8="http://schemas.microsoft.com/office/drawing/2016/5/14/chartex" xmlns:cx7="http://schemas.microsoft.com/office/drawing/2016/5/13/chartex" xmlns:cx6="http://schemas.microsoft.com/office/drawing/2016/5/12/chartex" xmlns:cx5="http://schemas.microsoft.com/office/drawing/2016/5/11/chartex" xmlns:cx4="http://schemas.microsoft.com/office/drawing/2016/5/10/chartex" xmlns:cx3="http://schemas.microsoft.com/office/drawing/2016/5/9/chartex" xmlns:cx2="http://schemas.microsoft.com/office/drawing/2015/10/21/chartex" xmlns:cx1="http://schemas.microsoft.com/office/drawing/2015/9/8/chartex">
             <w:pict>
               <v:shape w14:anchorId="627CAD80" id="_x0000_s1029" type="#_x0000_t202" style="position:absolute;margin-left:57.5pt;margin-top:0;width:154.5pt;height:30.5pt;flip:x;z-index:251849728;visibility:visible;mso-wrap-style:square;mso-width-percent:0;mso-height-percent:0;mso-wrap-distance-left:9pt;mso-wrap-distance-top:3.6pt;mso-wrap-distance-right:9pt;mso-wrap-distance-bottom:3.6pt;mso-position-horizontal:absolute;mso-position-horizontal-relative:margin;mso-position-vertical:absolute;mso-position-vertical-relative:text;mso-width-percent:0;mso-height-percent:0;mso-width-relative:margin;mso-height-relative:margin;v-text-anchor:top" o:gfxdata="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">
                 <v:textbox>
@@ -1584,7 +1594,7 @@
               </wp:anchor>
             </w:drawing>
           </mc:Choice>
-          <mc:Fallback>
+          <mc:Fallback xmlns:w16cid="http://schemas.microsoft.com/office/word/2016/wordml/cid" xmlns:am3d="http://schemas.microsoft.com/office/drawing/2017/model3d" xmlns:aink="http://schemas.microsoft.com/office/drawing/2016/ink" xmlns:cx8="http://schemas.microsoft.com/office/drawing/2016/5/14/chartex" xmlns:cx7="http://schemas.microsoft.com/office/drawing/2016/5/13/chartex" xmlns:cx6="http://schemas.microsoft.com/office/drawing/2016/5/12/chartex" xmlns:cx5="http://schemas.microsoft.com/office/drawing/2016/5/11/chartex" xmlns:cx4="http://schemas.microsoft.com/office/drawing/2016/5/10/chartex" xmlns:cx3="http://schemas.microsoft.com/office/drawing/2016/5/9/chartex" xmlns:cx2="http://schemas.microsoft.com/office/drawing/2015/10/21/chartex" xmlns:cx1="http://schemas.microsoft.com/office/drawing/2015/9/8/chartex">
             <w:pict>
               <v:shape w14:anchorId="5BA5CE5C" id="מחבר חץ ישר 43" o:spid="_x0000_s1026" type="#_x0000_t32" style="position:absolute;left:0;text-align:left;margin-left:214.5pt;margin-top:22.5pt;width:67pt;height:38.5pt;z-index:251847680;visibility:visible;mso-wrap-style:square;mso-width-percent:0;mso-height-percent:0;mso-wrap-distance-left:9pt;mso-wrap-distance-top:0;mso-wrap-distance-right:9pt;mso-wrap-distance-bottom:0;mso-position-horizontal:absolute;mso-position-horizontal-relative:text;mso-position-vertical:absolute;mso-position-vertical-relative:text;mso-width-percent:0;mso-height-percent:0;mso-width-relative:margin;mso-height-relative:margin" o:gfxdata="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" strokecolor="#4472c4 [3204]" strokeweight=".5pt">
                 <v:stroke endarrow="block" joinstyle="miter"/>
@@ -1657,7 +1667,7 @@
               </wp:anchor>
             </w:drawing>
           </mc:Choice>
-          <mc:Fallback>
+          <mc:Fallback xmlns:w16cid="http://schemas.microsoft.com/office/word/2016/wordml/cid" xmlns:am3d="http://schemas.microsoft.com/office/drawing/2017/model3d" xmlns:aink="http://schemas.microsoft.com/office/drawing/2016/ink" xmlns:cx8="http://schemas.microsoft.com/office/drawing/2016/5/14/chartex" xmlns:cx7="http://schemas.microsoft.com/office/drawing/2016/5/13/chartex" xmlns:cx6="http://schemas.microsoft.com/office/drawing/2016/5/12/chartex" xmlns:cx5="http://schemas.microsoft.com/office/drawing/2016/5/11/chartex" xmlns:cx4="http://schemas.microsoft.com/office/drawing/2016/5/10/chartex" xmlns:cx3="http://schemas.microsoft.com/office/drawing/2016/5/9/chartex" xmlns:cx2="http://schemas.microsoft.com/office/drawing/2015/10/21/chartex" xmlns:cx1="http://schemas.microsoft.com/office/drawing/2015/9/8/chartex">
             <w:pict>
               <v:shape w14:anchorId="74E28512" id="מחבר חץ ישר 12" o:spid="_x0000_s1026" type="#_x0000_t32" style="position:absolute;left:0;text-align:left;margin-left:70.5pt;margin-top:512pt;width:21pt;height:8pt;z-index:251680768;visibility:visible;mso-wrap-style:square;mso-width-percent:0;mso-height-percent:0;mso-wrap-distance-left:9pt;mso-wrap-distance-top:0;mso-wrap-distance-right:9pt;mso-wrap-distance-bottom:0;mso-position-horizontal:absolute;mso-position-horizontal-relative:text;mso-position-vertical:absolute;mso-position-vertical-relative:text;mso-width-percent:0;mso-height-percent:0;mso-width-relative:margin;mso-height-relative:margin" o:gfxdata="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" strokecolor="#4472c4 [3204]" strokeweight=".5pt">
                 <v:stroke endarrow="block" joinstyle="miter"/>
@@ -1750,7 +1760,7 @@
               </wp:anchor>
             </w:drawing>
           </mc:Choice>
-          <mc:Fallback>
+          <mc:Fallback xmlns:w16cid="http://schemas.microsoft.com/office/word/2016/wordml/cid" xmlns:am3d="http://schemas.microsoft.com/office/drawing/2017/model3d" xmlns:aink="http://schemas.microsoft.com/office/drawing/2016/ink" xmlns:cx8="http://schemas.microsoft.com/office/drawing/2016/5/14/chartex" xmlns:cx7="http://schemas.microsoft.com/office/drawing/2016/5/13/chartex" xmlns:cx6="http://schemas.microsoft.com/office/drawing/2016/5/12/chartex" xmlns:cx5="http://schemas.microsoft.com/office/drawing/2016/5/11/chartex" xmlns:cx4="http://schemas.microsoft.com/office/drawing/2016/5/10/chartex" xmlns:cx3="http://schemas.microsoft.com/office/drawing/2016/5/9/chartex" xmlns:cx2="http://schemas.microsoft.com/office/drawing/2015/10/21/chartex" xmlns:cx1="http://schemas.microsoft.com/office/drawing/2015/9/8/chartex">
             <w:pict>
               <v:shape w14:anchorId="5D1E73D5" id="_x0000_s1030" type="#_x0000_t202" style="position:absolute;margin-left:-27pt;margin-top:482pt;width:101pt;height:44pt;flip:x;z-index:251678720;visibility:visible;mso-wrap-style:square;mso-width-percent:0;mso-height-percent:0;mso-wrap-distance-left:9pt;mso-wrap-distance-top:3.6pt;mso-wrap-distance-right:9pt;mso-wrap-distance-bottom:3.6pt;mso-position-horizontal:absolute;mso-position-horizontal-relative:margin;mso-position-vertical:absolute;mso-position-vertical-relative:text;mso-width-percent:0;mso-height-percent:0;mso-width-relative:margin;mso-height-relative:margin;v-text-anchor:top" o:gfxdata="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">
                 <v:textbox>
@@ -1903,7 +1913,7 @@
               </wp:anchor>
             </w:drawing>
           </mc:Choice>
-          <mc:Fallback>
+          <mc:Fallback xmlns:w16cid="http://schemas.microsoft.com/office/word/2016/wordml/cid" xmlns:am3d="http://schemas.microsoft.com/office/drawing/2017/model3d" xmlns:aink="http://schemas.microsoft.com/office/drawing/2016/ink" xmlns:cx8="http://schemas.microsoft.com/office/drawing/2016/5/14/chartex" xmlns:cx7="http://schemas.microsoft.com/office/drawing/2016/5/13/chartex" xmlns:cx6="http://schemas.microsoft.com/office/drawing/2016/5/12/chartex" xmlns:cx5="http://schemas.microsoft.com/office/drawing/2016/5/11/chartex" xmlns:cx4="http://schemas.microsoft.com/office/drawing/2016/5/10/chartex" xmlns:cx3="http://schemas.microsoft.com/office/drawing/2016/5/9/chartex" xmlns:cx2="http://schemas.microsoft.com/office/drawing/2015/10/21/chartex" xmlns:cx1="http://schemas.microsoft.com/office/drawing/2015/9/8/chartex">
             <w:pict>
               <v:shape w14:anchorId="245D0639" id="מחבר חץ ישר 4" o:spid="_x0000_s1026" type="#_x0000_t32" style="position:absolute;left:0;text-align:left;margin-left:64.5pt;margin-top:111pt;width:36.5pt;height:25pt;z-index:251664384;visibility:visible;mso-wrap-style:square;mso-width-percent:0;mso-height-percent:0;mso-wrap-distance-left:9pt;mso-wrap-distance-top:0;mso-wrap-distance-right:9pt;mso-wrap-distance-bottom:0;mso-position-horizontal:absolute;mso-position-horizontal-relative:text;mso-position-vertical:absolute;mso-position-vertical-relative:text;mso-width-percent:0;mso-height-percent:0;mso-width-relative:margin;mso-height-relative:margin" o:gfxdata="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" strokecolor="#4472c4 [3204]" strokeweight=".5pt">
                 <v:stroke endarrow="block" joinstyle="miter"/>
@@ -1976,7 +1986,7 @@
               </wp:anchor>
             </w:drawing>
           </mc:Choice>
-          <mc:Fallback>
+          <mc:Fallback xmlns:w16cid="http://schemas.microsoft.com/office/word/2016/wordml/cid" xmlns:am3d="http://schemas.microsoft.com/office/drawing/2017/model3d" xmlns:aink="http://schemas.microsoft.com/office/drawing/2016/ink" xmlns:cx8="http://schemas.microsoft.com/office/drawing/2016/5/14/chartex" xmlns:cx7="http://schemas.microsoft.com/office/drawing/2016/5/13/chartex" xmlns:cx6="http://schemas.microsoft.com/office/drawing/2016/5/12/chartex" xmlns:cx5="http://schemas.microsoft.com/office/drawing/2016/5/11/chartex" xmlns:cx4="http://schemas.microsoft.com/office/drawing/2016/5/10/chartex" xmlns:cx3="http://schemas.microsoft.com/office/drawing/2016/5/9/chartex" xmlns:cx2="http://schemas.microsoft.com/office/drawing/2015/10/21/chartex" xmlns:cx1="http://schemas.microsoft.com/office/drawing/2015/9/8/chartex">
             <w:pict>
               <v:shape w14:anchorId="36DAD420" id="מחבר חץ ישר 10" o:spid="_x0000_s1026" type="#_x0000_t32" style="position:absolute;left:0;text-align:left;margin-left:418pt;margin-top:60.5pt;width:27.5pt;height:6.5pt;flip:x y;z-index:251676672;visibility:visible;mso-wrap-style:square;mso-width-percent:0;mso-height-percent:0;mso-wrap-distance-left:9pt;mso-wrap-distance-top:0;mso-wrap-distance-right:9pt;mso-wrap-distance-bottom:0;mso-position-horizontal:absolute;mso-position-horizontal-relative:text;mso-position-vertical:absolute;mso-position-vertical-relative:text;mso-width-percent:0;mso-height-percent:0;mso-width-relative:margin;mso-height-relative:margin" o:gfxdata="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" strokecolor="#4472c4 [3204]" strokeweight=".5pt">
                 <v:stroke endarrow="block" joinstyle="miter"/>
@@ -2049,7 +2059,7 @@
               </wp:anchor>
             </w:drawing>
           </mc:Choice>
-          <mc:Fallback>
+          <mc:Fallback xmlns:w16cid="http://schemas.microsoft.com/office/word/2016/wordml/cid" xmlns:am3d="http://schemas.microsoft.com/office/drawing/2017/model3d" xmlns:aink="http://schemas.microsoft.com/office/drawing/2016/ink" xmlns:cx8="http://schemas.microsoft.com/office/drawing/2016/5/14/chartex" xmlns:cx7="http://schemas.microsoft.com/office/drawing/2016/5/13/chartex" xmlns:cx6="http://schemas.microsoft.com/office/drawing/2016/5/12/chartex" xmlns:cx5="http://schemas.microsoft.com/office/drawing/2016/5/11/chartex" xmlns:cx4="http://schemas.microsoft.com/office/drawing/2016/5/10/chartex" xmlns:cx3="http://schemas.microsoft.com/office/drawing/2016/5/9/chartex" xmlns:cx2="http://schemas.microsoft.com/office/drawing/2015/10/21/chartex" xmlns:cx1="http://schemas.microsoft.com/office/drawing/2015/9/8/chartex">
             <w:pict>
               <v:shape w14:anchorId="00A6BC91" id="מחבר חץ ישר 8" o:spid="_x0000_s1026" type="#_x0000_t32" style="position:absolute;left:0;text-align:left;margin-left:70pt;margin-top:224pt;width:29pt;height:15pt;flip:y;z-index:251672576;visibility:visible;mso-wrap-style:square;mso-width-percent:0;mso-height-percent:0;mso-wrap-distance-left:9pt;mso-wrap-distance-top:0;mso-wrap-distance-right:9pt;mso-wrap-distance-bottom:0;mso-position-horizontal:absolute;mso-position-horizontal-relative:text;mso-position-vertical:absolute;mso-position-vertical-relative:text;mso-width-percent:0;mso-height-percent:0;mso-width-relative:margin;mso-height-relative:margin" o:gfxdata="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" strokecolor="#4472c4 [3204]" strokeweight=".5pt">
                 <v:stroke endarrow="block" joinstyle="miter"/>
@@ -2122,7 +2132,7 @@
               </wp:anchor>
             </w:drawing>
           </mc:Choice>
-          <mc:Fallback>
+          <mc:Fallback xmlns:w16cid="http://schemas.microsoft.com/office/word/2016/wordml/cid" xmlns:am3d="http://schemas.microsoft.com/office/drawing/2017/model3d" xmlns:aink="http://schemas.microsoft.com/office/drawing/2016/ink" xmlns:cx8="http://schemas.microsoft.com/office/drawing/2016/5/14/chartex" xmlns:cx7="http://schemas.microsoft.com/office/drawing/2016/5/13/chartex" xmlns:cx6="http://schemas.microsoft.com/office/drawing/2016/5/12/chartex" xmlns:cx5="http://schemas.microsoft.com/office/drawing/2016/5/11/chartex" xmlns:cx4="http://schemas.microsoft.com/office/drawing/2016/5/10/chartex" xmlns:cx3="http://schemas.microsoft.com/office/drawing/2016/5/9/chartex" xmlns:cx2="http://schemas.microsoft.com/office/drawing/2015/10/21/chartex" xmlns:cx1="http://schemas.microsoft.com/office/drawing/2015/9/8/chartex">
             <w:pict>
               <v:shape w14:anchorId="48282ADB" id="מחבר חץ ישר 6" o:spid="_x0000_s1026" type="#_x0000_t32" style="position:absolute;left:0;text-align:left;margin-left:66pt;margin-top:172.5pt;width:36pt;height:3.6pt;z-index:251668480;visibility:visible;mso-wrap-style:square;mso-width-percent:0;mso-height-percent:0;mso-wrap-distance-left:9pt;mso-wrap-distance-top:0;mso-wrap-distance-right:9pt;mso-wrap-distance-bottom:0;mso-position-horizontal:absolute;mso-position-horizontal-relative:text;mso-position-vertical:absolute;mso-position-vertical-relative:text;mso-width-percent:0;mso-height-percent:0;mso-width-relative:margin;mso-height-relative:margin" o:gfxdata="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" strokecolor="#4472c4 [3204]" strokeweight=".5pt">
                 <v:stroke endarrow="block" joinstyle="miter"/>
@@ -2195,7 +2205,7 @@
               </wp:anchor>
             </w:drawing>
           </mc:Choice>
-          <mc:Fallback>
+          <mc:Fallback xmlns:w16cid="http://schemas.microsoft.com/office/word/2016/wordml/cid" xmlns:am3d="http://schemas.microsoft.com/office/drawing/2017/model3d" xmlns:aink="http://schemas.microsoft.com/office/drawing/2016/ink" xmlns:cx8="http://schemas.microsoft.com/office/drawing/2016/5/14/chartex" xmlns:cx7="http://schemas.microsoft.com/office/drawing/2016/5/13/chartex" xmlns:cx6="http://schemas.microsoft.com/office/drawing/2016/5/12/chartex" xmlns:cx5="http://schemas.microsoft.com/office/drawing/2016/5/11/chartex" xmlns:cx4="http://schemas.microsoft.com/office/drawing/2016/5/10/chartex" xmlns:cx3="http://schemas.microsoft.com/office/drawing/2016/5/9/chartex" xmlns:cx2="http://schemas.microsoft.com/office/drawing/2015/10/21/chartex" xmlns:cx1="http://schemas.microsoft.com/office/drawing/2015/9/8/chartex">
             <w:pict>
               <v:shape w14:anchorId="5301450C" id="מחבר חץ ישר 3" o:spid="_x0000_s1026" type="#_x0000_t32" style="position:absolute;left:0;text-align:left;margin-left:65.5pt;margin-top:74pt;width:35.5pt;height:25pt;z-index:251662336;visibility:visible;mso-wrap-style:square;mso-width-percent:0;mso-height-percent:0;mso-wrap-distance-left:9pt;mso-wrap-distance-top:0;mso-wrap-distance-right:9pt;mso-wrap-distance-bottom:0;mso-position-horizontal:absolute;mso-position-horizontal-relative:text;mso-position-vertical:absolute;mso-position-vertical-relative:text;mso-width-percent:0;mso-height-percent:0;mso-width-relative:margin;mso-height-relative:margin" o:gfxdata="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" strokecolor="#4472c4 [3204]" strokeweight=".5pt">
                 <v:stroke endarrow="block" joinstyle="miter"/>
@@ -2355,7 +2365,7 @@
               </wp:anchor>
             </w:drawing>
           </mc:Choice>
-          <mc:Fallback>
+          <mc:Fallback xmlns:w16cid="http://schemas.microsoft.com/office/word/2016/wordml/cid" xmlns:am3d="http://schemas.microsoft.com/office/drawing/2017/model3d" xmlns:aink="http://schemas.microsoft.com/office/drawing/2016/ink" xmlns:cx8="http://schemas.microsoft.com/office/drawing/2016/5/14/chartex" xmlns:cx7="http://schemas.microsoft.com/office/drawing/2016/5/13/chartex" xmlns:cx6="http://schemas.microsoft.com/office/drawing/2016/5/12/chartex" xmlns:cx5="http://schemas.microsoft.com/office/drawing/2016/5/11/chartex" xmlns:cx4="http://schemas.microsoft.com/office/drawing/2016/5/10/chartex" xmlns:cx3="http://schemas.microsoft.com/office/drawing/2016/5/9/chartex" xmlns:cx2="http://schemas.microsoft.com/office/drawing/2015/10/21/chartex" xmlns:cx1="http://schemas.microsoft.com/office/drawing/2015/9/8/chartex">
             <w:pict>
               <v:shape w14:anchorId="3A717567" id="_x0000_s1031" type="#_x0000_t202" style="position:absolute;margin-left:-30pt;margin-top:29.5pt;width:95pt;height:108pt;flip:x;z-index:251661312;visibility:visible;mso-wrap-style:square;mso-width-percent:0;mso-height-percent:0;mso-wrap-distance-left:9pt;mso-wrap-distance-top:3.6pt;mso-wrap-distance-right:9pt;mso-wrap-distance-bottom:3.6pt;mso-position-horizontal:absolute;mso-position-horizontal-relative:margin;mso-position-vertical:absolute;mso-position-vertical-relative:text;mso-width-percent:0;mso-height-percent:0;mso-width-relative:margin;mso-height-relative:margin;v-text-anchor:top" o:gfxdata="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">
                 <v:textbox>
@@ -2597,7 +2607,7 @@
               </wp:anchor>
             </w:drawing>
           </mc:Choice>
-          <mc:Fallback>
+          <mc:Fallback xmlns:w16cid="http://schemas.microsoft.com/office/word/2016/wordml/cid" xmlns:am3d="http://schemas.microsoft.com/office/drawing/2017/model3d" xmlns:aink="http://schemas.microsoft.com/office/drawing/2016/ink" xmlns:cx8="http://schemas.microsoft.com/office/drawing/2016/5/14/chartex" xmlns:cx7="http://schemas.microsoft.com/office/drawing/2016/5/13/chartex" xmlns:cx6="http://schemas.microsoft.com/office/drawing/2016/5/12/chartex" xmlns:cx5="http://schemas.microsoft.com/office/drawing/2016/5/11/chartex" xmlns:cx4="http://schemas.microsoft.com/office/drawing/2016/5/10/chartex" xmlns:cx3="http://schemas.microsoft.com/office/drawing/2016/5/9/chartex" xmlns:cx2="http://schemas.microsoft.com/office/drawing/2015/10/21/chartex" xmlns:cx1="http://schemas.microsoft.com/office/drawing/2015/9/8/chartex">
             <w:pict>
               <v:shape w14:anchorId="67E2C6F6" id="_x0000_s1032" type="#_x0000_t202" style="position:absolute;margin-left:445pt;margin-top:29.7pt;width:95pt;height:30.5pt;flip:x;z-index:251674624;visibility:visible;mso-wrap-style:square;mso-width-percent:0;mso-height-percent:0;mso-wrap-distance-left:9pt;mso-wrap-distance-top:3.6pt;mso-wrap-distance-right:9pt;mso-wrap-distance-bottom:3.6pt;mso-position-horizontal:absolute;mso-position-horizontal-relative:margin;mso-position-vertical:absolute;mso-position-vertical-relative:text;mso-width-percent:0;mso-height-percent:0;mso-width-relative:margin;mso-height-relative:margin;v-text-anchor:top" o:gfxdata="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">
                 <v:textbox>
@@ -2776,7 +2786,7 @@
               </wp:anchor>
             </w:drawing>
           </mc:Choice>
-          <mc:Fallback>
+          <mc:Fallback xmlns:w16cid="http://schemas.microsoft.com/office/word/2016/wordml/cid" xmlns:am3d="http://schemas.microsoft.com/office/drawing/2017/model3d" xmlns:aink="http://schemas.microsoft.com/office/drawing/2016/ink" xmlns:cx8="http://schemas.microsoft.com/office/drawing/2016/5/14/chartex" xmlns:cx7="http://schemas.microsoft.com/office/drawing/2016/5/13/chartex" xmlns:cx6="http://schemas.microsoft.com/office/drawing/2016/5/12/chartex" xmlns:cx5="http://schemas.microsoft.com/office/drawing/2016/5/11/chartex" xmlns:cx4="http://schemas.microsoft.com/office/drawing/2016/5/10/chartex" xmlns:cx3="http://schemas.microsoft.com/office/drawing